--- a/Python_theory.docx
+++ b/Python_theory.docx
@@ -45,8 +45,11 @@
     </w:p>
     <w:p>
       <w:r>
-        <w:pict w14:anchorId="2833A97C">
-          <v:rect id="_x0000_i1025" style="width:0;height:1.5pt" o:hralign="center" o:hrstd="t" o:hr="t" fillcolor="#a0a0a0" stroked="f"/>
+        <w:rPr>
+          <w:noProof/>
+        </w:rPr>
+        <w:pict w14:anchorId="4F881391">
+          <v:rect id="_x0000_i1026" alt="" style="width:468pt;height:.05pt;mso-width-percent:0;mso-height-percent:0;mso-width-percent:0;mso-height-percent:0" o:hralign="center" o:hrstd="t" o:hr="t" fillcolor="#a0a0a0" stroked="f"/>
         </w:pict>
       </w:r>
     </w:p>
@@ -129,8 +132,11 @@
     </w:p>
     <w:p>
       <w:r>
-        <w:pict w14:anchorId="60F9C9EB">
-          <v:rect id="_x0000_i1026" style="width:0;height:1.5pt" o:hralign="center" o:hrstd="t" o:hr="t" fillcolor="#a0a0a0" stroked="f"/>
+        <w:rPr>
+          <w:noProof/>
+        </w:rPr>
+        <w:pict w14:anchorId="0672A766">
+          <v:rect id="_x0000_i1025" alt="" style="width:468pt;height:.05pt;mso-width-percent:0;mso-height-percent:0;mso-width-percent:0;mso-height-percent:0" o:hralign="center" o:hrstd="t" o:hr="t" fillcolor="#a0a0a0" stroked="f"/>
         </w:pict>
       </w:r>
     </w:p>
@@ -172,15 +178,7 @@
         <w:t>Windows Command Prompt</w:t>
       </w:r>
       <w:r>
-        <w:t xml:space="preserve"> (</w:t>
-      </w:r>
-      <w:proofErr w:type="spellStart"/>
-      <w:r>
-        <w:t>cmd</w:t>
-      </w:r>
-      <w:proofErr w:type="spellEnd"/>
-      <w:r>
-        <w:t>)</w:t>
+        <w:t xml:space="preserve"> (cmd)</w:t>
       </w:r>
     </w:p>
     <w:p>
@@ -198,15 +196,7 @@
         <w:t>Linux/Unix Shells</w:t>
       </w:r>
       <w:r>
-        <w:t xml:space="preserve"> (e.g., bash, </w:t>
-      </w:r>
-      <w:proofErr w:type="spellStart"/>
-      <w:r>
-        <w:t>zsh</w:t>
-      </w:r>
-      <w:proofErr w:type="spellEnd"/>
-      <w:r>
-        <w:t>)</w:t>
+        <w:t xml:space="preserve"> (e.g., bash, zsh)</w:t>
       </w:r>
     </w:p>
     <w:p>
@@ -498,37 +488,27 @@
           <w:sz w:val="32"/>
           <w:szCs w:val="32"/>
         </w:rPr>
-        <w:t xml:space="preserve"> </w:t>
-      </w:r>
-      <w:proofErr w:type="spellStart"/>
-      <w:r>
-        <w:rPr>
-          <w:sz w:val="32"/>
-          <w:szCs w:val="32"/>
-        </w:rPr>
-        <w:t>None</w:t>
-      </w:r>
-      <w:proofErr w:type="spellEnd"/>
-    </w:p>
-    <w:p>
-      <w:pPr>
-        <w:rPr>
-          <w:sz w:val="32"/>
-          <w:szCs w:val="32"/>
-        </w:rPr>
-      </w:pPr>
-    </w:p>
-    <w:p>
-      <w:pPr>
-        <w:rPr>
-          <w:sz w:val="32"/>
-          <w:szCs w:val="32"/>
-        </w:rPr>
-      </w:pPr>
-    </w:p>
-    <w:p>
-      <w:pPr>
-        <w:ind w:left="720"/>
+        <w:t xml:space="preserve"> None</w:t>
+      </w:r>
+    </w:p>
+    <w:p>
+      <w:pPr>
+        <w:rPr>
+          <w:sz w:val="32"/>
+          <w:szCs w:val="32"/>
+        </w:rPr>
+      </w:pPr>
+    </w:p>
+    <w:p>
+      <w:pPr>
+        <w:rPr>
+          <w:sz w:val="32"/>
+          <w:szCs w:val="32"/>
+        </w:rPr>
+      </w:pPr>
+    </w:p>
+    <w:p>
+      <w:pPr>
         <w:rPr>
           <w:rStyle w:val="IntenseReference"/>
           <w:sz w:val="28"/>
@@ -687,15 +667,13 @@
         </w:rPr>
         <w:t xml:space="preserve"> Same as list but Set its unordered collection (Index concept is not worked out) and </w:t>
       </w:r>
-      <w:proofErr w:type="spellStart"/>
-      <w:r>
-        <w:rPr>
-          <w:sz w:val="32"/>
-          <w:szCs w:val="32"/>
-        </w:rPr>
-        <w:t>its</w:t>
-      </w:r>
-      <w:proofErr w:type="spellEnd"/>
+      <w:r>
+        <w:rPr>
+          <w:sz w:val="32"/>
+          <w:szCs w:val="32"/>
+        </w:rPr>
+        <w:t>it’s</w:t>
+      </w:r>
       <w:r>
         <w:rPr>
           <w:sz w:val="32"/>
@@ -721,38 +699,22 @@
           <w:sz w:val="32"/>
           <w:szCs w:val="32"/>
         </w:rPr>
+        <w:t xml:space="preserve"> Dict </w:t>
+      </w:r>
+      <w:r>
+        <w:rPr>
+          <w:sz w:val="32"/>
+          <w:szCs w:val="32"/>
+        </w:rPr>
+        <w:sym w:font="Wingdings" w:char="F0E0"/>
+      </w:r>
+      <w:r>
+        <w:rPr>
+          <w:sz w:val="32"/>
+          <w:szCs w:val="32"/>
+        </w:rPr>
         <w:t xml:space="preserve"> </w:t>
       </w:r>
-      <w:proofErr w:type="spellStart"/>
-      <w:r>
-        <w:rPr>
-          <w:sz w:val="32"/>
-          <w:szCs w:val="32"/>
-        </w:rPr>
-        <w:t>Dict</w:t>
-      </w:r>
-      <w:proofErr w:type="spellEnd"/>
-      <w:r>
-        <w:rPr>
-          <w:sz w:val="32"/>
-          <w:szCs w:val="32"/>
-        </w:rPr>
-        <w:t xml:space="preserve"> </w:t>
-      </w:r>
-      <w:r>
-        <w:rPr>
-          <w:sz w:val="32"/>
-          <w:szCs w:val="32"/>
-        </w:rPr>
-        <w:sym w:font="Wingdings" w:char="F0E0"/>
-      </w:r>
-      <w:r>
-        <w:rPr>
-          <w:sz w:val="32"/>
-          <w:szCs w:val="32"/>
-        </w:rPr>
-        <w:t xml:space="preserve"> </w:t>
-      </w:r>
       <w:r>
         <w:rPr>
           <w:sz w:val="32"/>
@@ -788,15 +750,13 @@
         </w:rPr>
         <w:t xml:space="preserve"> 5 (Key and value pair) and </w:t>
       </w:r>
-      <w:proofErr w:type="spellStart"/>
-      <w:r>
-        <w:rPr>
-          <w:sz w:val="32"/>
-          <w:szCs w:val="32"/>
-        </w:rPr>
-        <w:t>its</w:t>
-      </w:r>
-      <w:proofErr w:type="spellEnd"/>
+      <w:r>
+        <w:rPr>
+          <w:sz w:val="32"/>
+          <w:szCs w:val="32"/>
+        </w:rPr>
+        <w:t>it’s</w:t>
+      </w:r>
       <w:r>
         <w:rPr>
           <w:sz w:val="32"/>
@@ -867,7 +827,7 @@
           <w:sz w:val="28"/>
           <w:szCs w:val="28"/>
         </w:rPr>
-        <w:t>Mutable Objects :</w:t>
+        <w:t>Mutable Objects:</w:t>
       </w:r>
     </w:p>
     <w:p>
@@ -926,30 +886,6 @@
         </w:rPr>
         <w:t>It can’t be changed after creation.</w:t>
       </w:r>
-    </w:p>
-    <w:p>
-      <w:pPr>
-        <w:rPr>
-          <w:sz w:val="32"/>
-          <w:szCs w:val="32"/>
-        </w:rPr>
-      </w:pPr>
-    </w:p>
-    <w:p>
-      <w:pPr>
-        <w:rPr>
-          <w:sz w:val="32"/>
-          <w:szCs w:val="32"/>
-        </w:rPr>
-      </w:pPr>
-    </w:p>
-    <w:p>
-      <w:pPr>
-        <w:rPr>
-          <w:sz w:val="32"/>
-          <w:szCs w:val="32"/>
-        </w:rPr>
-      </w:pPr>
     </w:p>
     <w:p>
       <w:pPr>
@@ -1081,11 +1017,10 @@
           <w:sz w:val="32"/>
           <w:szCs w:val="32"/>
         </w:rPr>
-        <w:lastRenderedPageBreak/>
         <w:drawing>
-          <wp:inline distT="0" distB="0" distL="0" distR="0" wp14:anchorId="769AEA45" wp14:editId="301A5C58">
-            <wp:extent cx="3391373" cy="3572374"/>
-            <wp:effectExtent l="0" t="0" r="0" b="9525"/>
+          <wp:inline distT="0" distB="0" distL="0" distR="0" wp14:anchorId="769AEA45" wp14:editId="648985E6">
+            <wp:extent cx="3285573" cy="3460928"/>
+            <wp:effectExtent l="0" t="0" r="3810" b="6350"/>
             <wp:docPr id="1099802862" name="Picture 1"/>
             <wp:cNvGraphicFramePr>
               <a:graphicFrameLocks xmlns:a="http://schemas.openxmlformats.org/drawingml/2006/main" noChangeAspect="1"/>
@@ -1106,7 +1041,7 @@
                   <pic:spPr>
                     <a:xfrm>
                       <a:off x="0" y="0"/>
-                      <a:ext cx="3391373" cy="3572374"/>
+                      <a:ext cx="3294260" cy="3470078"/>
                     </a:xfrm>
                     <a:prstGeom prst="rect">
                       <a:avLst/>
@@ -1250,25 +1185,14 @@
           <w:szCs w:val="36"/>
         </w:rPr>
       </w:pPr>
-      <w:proofErr w:type="spellStart"/>
-      <w:r>
-        <w:rPr>
-          <w:b/>
-          <w:bCs/>
-          <w:sz w:val="36"/>
-          <w:szCs w:val="36"/>
-        </w:rPr>
-        <w:t>Dict</w:t>
-      </w:r>
-      <w:proofErr w:type="spellEnd"/>
-      <w:r>
-        <w:rPr>
-          <w:b/>
-          <w:bCs/>
-          <w:sz w:val="36"/>
-          <w:szCs w:val="36"/>
-        </w:rPr>
-        <w:t>:</w:t>
+      <w:r>
+        <w:rPr>
+          <w:b/>
+          <w:bCs/>
+          <w:sz w:val="36"/>
+          <w:szCs w:val="36"/>
+        </w:rPr>
+        <w:t>Dict:</w:t>
       </w:r>
     </w:p>
     <w:p>
@@ -1285,23 +1209,7 @@
           <w:sz w:val="32"/>
           <w:szCs w:val="32"/>
         </w:rPr>
-        <w:t xml:space="preserve">Dictionaries are used to store data values in </w:t>
-      </w:r>
-      <w:proofErr w:type="spellStart"/>
-      <w:r>
-        <w:rPr>
-          <w:sz w:val="32"/>
-          <w:szCs w:val="32"/>
-        </w:rPr>
-        <w:t>key:value</w:t>
-      </w:r>
-      <w:proofErr w:type="spellEnd"/>
-      <w:r>
-        <w:rPr>
-          <w:sz w:val="32"/>
-          <w:szCs w:val="32"/>
-        </w:rPr>
-        <w:t xml:space="preserve"> pairs.</w:t>
+        <w:t>Dictionaries are used to store data values in key:value pairs.</w:t>
       </w:r>
     </w:p>
     <w:p>
@@ -1342,7 +1250,6 @@
           <w:sz w:val="32"/>
           <w:szCs w:val="32"/>
         </w:rPr>
-        <w:lastRenderedPageBreak/>
         <w:drawing>
           <wp:inline distT="0" distB="0" distL="0" distR="0" wp14:anchorId="39A0EE82" wp14:editId="03A8D407">
             <wp:extent cx="5160194" cy="3252083"/>
@@ -1405,6 +1312,7 @@
           <w:sz w:val="32"/>
           <w:szCs w:val="32"/>
         </w:rPr>
+        <w:lastRenderedPageBreak/>
         <w:drawing>
           <wp:inline distT="0" distB="0" distL="0" distR="0" wp14:anchorId="00301B55" wp14:editId="39EA0494">
             <wp:extent cx="5438692" cy="3977550"/>
@@ -1573,7 +1481,6 @@
           <w:sz w:val="32"/>
           <w:szCs w:val="32"/>
         </w:rPr>
-        <w:lastRenderedPageBreak/>
         <w:t xml:space="preserve">Sets cannot have two items </w:t>
       </w:r>
       <w:r>
@@ -1590,15 +1497,6 @@
         </w:rPr>
         <w:t xml:space="preserve"> the same value</w:t>
       </w:r>
-    </w:p>
-    <w:p>
-      <w:pPr>
-        <w:jc w:val="center"/>
-        <w:rPr>
-          <w:sz w:val="32"/>
-          <w:szCs w:val="32"/>
-        </w:rPr>
-      </w:pPr>
       <w:r>
         <w:rPr>
           <w:noProof/>
@@ -1796,96 +1694,6 @@
     </w:p>
     <w:p>
       <w:pPr>
-        <w:rPr>
-          <w:rStyle w:val="Strong"/>
-          <w:sz w:val="32"/>
-          <w:szCs w:val="32"/>
-        </w:rPr>
-      </w:pPr>
-    </w:p>
-    <w:p>
-      <w:pPr>
-        <w:rPr>
-          <w:rStyle w:val="Strong"/>
-          <w:sz w:val="32"/>
-          <w:szCs w:val="32"/>
-        </w:rPr>
-      </w:pPr>
-    </w:p>
-    <w:p>
-      <w:pPr>
-        <w:rPr>
-          <w:rStyle w:val="Strong"/>
-          <w:sz w:val="32"/>
-          <w:szCs w:val="32"/>
-        </w:rPr>
-      </w:pPr>
-    </w:p>
-    <w:p>
-      <w:pPr>
-        <w:rPr>
-          <w:rStyle w:val="Strong"/>
-          <w:sz w:val="32"/>
-          <w:szCs w:val="32"/>
-        </w:rPr>
-      </w:pPr>
-    </w:p>
-    <w:p>
-      <w:pPr>
-        <w:rPr>
-          <w:rStyle w:val="Strong"/>
-          <w:sz w:val="32"/>
-          <w:szCs w:val="32"/>
-        </w:rPr>
-      </w:pPr>
-    </w:p>
-    <w:p>
-      <w:pPr>
-        <w:rPr>
-          <w:rStyle w:val="Strong"/>
-          <w:sz w:val="32"/>
-          <w:szCs w:val="32"/>
-        </w:rPr>
-      </w:pPr>
-    </w:p>
-    <w:p>
-      <w:pPr>
-        <w:rPr>
-          <w:rStyle w:val="Strong"/>
-          <w:sz w:val="32"/>
-          <w:szCs w:val="32"/>
-        </w:rPr>
-      </w:pPr>
-    </w:p>
-    <w:p>
-      <w:pPr>
-        <w:rPr>
-          <w:rStyle w:val="Strong"/>
-          <w:sz w:val="32"/>
-          <w:szCs w:val="32"/>
-        </w:rPr>
-      </w:pPr>
-    </w:p>
-    <w:p>
-      <w:pPr>
-        <w:rPr>
-          <w:rStyle w:val="Strong"/>
-          <w:sz w:val="32"/>
-          <w:szCs w:val="32"/>
-        </w:rPr>
-      </w:pPr>
-    </w:p>
-    <w:p>
-      <w:pPr>
-        <w:rPr>
-          <w:rStyle w:val="Strong"/>
-          <w:sz w:val="32"/>
-          <w:szCs w:val="32"/>
-        </w:rPr>
-      </w:pPr>
-    </w:p>
-    <w:p>
-      <w:pPr>
         <w:ind w:left="2880" w:firstLine="720"/>
         <w:rPr>
           <w:rStyle w:val="Strong"/>
@@ -1899,6 +1707,7 @@
           <w:sz w:val="40"/>
           <w:szCs w:val="40"/>
         </w:rPr>
+        <w:lastRenderedPageBreak/>
         <w:t>Operators</w:t>
       </w:r>
     </w:p>
@@ -1936,7 +1745,6 @@
         <w:rPr>
           <w:noProof/>
         </w:rPr>
-        <w:lastRenderedPageBreak/>
         <w:drawing>
           <wp:inline distT="0" distB="0" distL="0" distR="0" wp14:anchorId="7B460755" wp14:editId="76A63804">
             <wp:extent cx="3836782" cy="2067599"/>
@@ -2085,7 +1893,6 @@
         <w:rPr>
           <w:noProof/>
         </w:rPr>
-        <w:lastRenderedPageBreak/>
         <w:drawing>
           <wp:inline distT="0" distB="0" distL="0" distR="0" wp14:anchorId="785942E0" wp14:editId="4EC32E81">
             <wp:extent cx="4490074" cy="1843425"/>
@@ -3773,27 +3580,7 @@
           <w:szCs w:val="32"/>
         </w:rPr>
         <w:lastRenderedPageBreak/>
-        <w:t xml:space="preserve">String </w:t>
-      </w:r>
-      <w:proofErr w:type="spellStart"/>
-      <w:r>
-        <w:rPr>
-          <w:b/>
-          <w:bCs/>
-          <w:sz w:val="32"/>
-          <w:szCs w:val="32"/>
-        </w:rPr>
-        <w:t>Formating</w:t>
-      </w:r>
-      <w:proofErr w:type="spellEnd"/>
-      <w:r>
-        <w:rPr>
-          <w:b/>
-          <w:bCs/>
-          <w:sz w:val="32"/>
-          <w:szCs w:val="32"/>
-        </w:rPr>
-        <w:t>:</w:t>
+        <w:t>String Formating:</w:t>
       </w:r>
     </w:p>
     <w:p>
@@ -4265,23 +4052,7 @@
           <w:sz w:val="32"/>
           <w:szCs w:val="32"/>
         </w:rPr>
-        <w:t xml:space="preserve">The map() function in Python is a built-in function used to apply a given function to all items in an </w:t>
-      </w:r>
-      <w:proofErr w:type="spellStart"/>
-      <w:r>
-        <w:rPr>
-          <w:sz w:val="32"/>
-          <w:szCs w:val="32"/>
-        </w:rPr>
-        <w:t>iterable</w:t>
-      </w:r>
-      <w:proofErr w:type="spellEnd"/>
-      <w:r>
-        <w:rPr>
-          <w:sz w:val="32"/>
-          <w:szCs w:val="32"/>
-        </w:rPr>
-        <w:t xml:space="preserve"> (like a list, tuple, etc.) and return a map object (an iterator). It is particularly useful for transforming data in a concise and readable way.</w:t>
+        <w:t>The map() function in Python is a built-in function used to apply a given function to all items in an iterable (like a list, tuple, etc.) and return a map object (an iterator). It is particularly useful for transforming data in a concise and readable way.</w:t>
       </w:r>
     </w:p>
     <w:p>
@@ -4320,98 +4091,37 @@
           <w:sz w:val="32"/>
           <w:szCs w:val="32"/>
         </w:rPr>
-        <w:t xml:space="preserve">map(function, </w:t>
-      </w:r>
-      <w:proofErr w:type="spellStart"/>
-      <w:r>
-        <w:rPr>
-          <w:b/>
-          <w:bCs/>
-          <w:sz w:val="32"/>
-          <w:szCs w:val="32"/>
-        </w:rPr>
-        <w:t>iterable</w:t>
-      </w:r>
-      <w:proofErr w:type="spellEnd"/>
-      <w:r>
-        <w:rPr>
-          <w:b/>
-          <w:bCs/>
-          <w:sz w:val="32"/>
-          <w:szCs w:val="32"/>
-        </w:rPr>
-        <w:t>, ...)</w:t>
-      </w:r>
-    </w:p>
-    <w:p>
-      <w:pPr>
-        <w:rPr>
-          <w:sz w:val="32"/>
-          <w:szCs w:val="32"/>
-        </w:rPr>
-      </w:pPr>
-      <w:r>
-        <w:rPr>
-          <w:sz w:val="32"/>
-          <w:szCs w:val="32"/>
-        </w:rPr>
-        <w:t xml:space="preserve">function: The function to apply to each element of the </w:t>
-      </w:r>
-      <w:proofErr w:type="spellStart"/>
-      <w:r>
-        <w:rPr>
-          <w:sz w:val="32"/>
-          <w:szCs w:val="32"/>
-        </w:rPr>
-        <w:t>iterable</w:t>
-      </w:r>
-      <w:proofErr w:type="spellEnd"/>
-      <w:r>
-        <w:rPr>
-          <w:sz w:val="32"/>
-          <w:szCs w:val="32"/>
-        </w:rPr>
-        <w:t>.</w:t>
-      </w:r>
-    </w:p>
-    <w:p>
-      <w:pPr>
-        <w:rPr>
-          <w:sz w:val="32"/>
-          <w:szCs w:val="32"/>
-        </w:rPr>
-      </w:pPr>
-      <w:proofErr w:type="spellStart"/>
-      <w:r>
-        <w:rPr>
-          <w:sz w:val="32"/>
-          <w:szCs w:val="32"/>
-        </w:rPr>
-        <w:t>iterable</w:t>
-      </w:r>
-      <w:proofErr w:type="spellEnd"/>
-      <w:r>
-        <w:rPr>
-          <w:sz w:val="32"/>
-          <w:szCs w:val="32"/>
-        </w:rPr>
-        <w:t xml:space="preserve">: One or more </w:t>
-      </w:r>
-      <w:proofErr w:type="spellStart"/>
-      <w:r>
-        <w:rPr>
-          <w:sz w:val="32"/>
-          <w:szCs w:val="32"/>
-        </w:rPr>
-        <w:t>iterables</w:t>
-      </w:r>
-      <w:proofErr w:type="spellEnd"/>
-      <w:r>
-        <w:rPr>
-          <w:sz w:val="32"/>
-          <w:szCs w:val="32"/>
-        </w:rPr>
-        <w:t xml:space="preserve"> whose elements will be passed to the function.</w:t>
+        <w:t>map(function, iterable, ...)</w:t>
+      </w:r>
+    </w:p>
+    <w:p>
+      <w:pPr>
+        <w:rPr>
+          <w:sz w:val="32"/>
+          <w:szCs w:val="32"/>
+        </w:rPr>
+      </w:pPr>
+      <w:r>
+        <w:rPr>
+          <w:sz w:val="32"/>
+          <w:szCs w:val="32"/>
+        </w:rPr>
+        <w:t>function: The function to apply to each element of the iterable.</w:t>
+      </w:r>
+    </w:p>
+    <w:p>
+      <w:pPr>
+        <w:rPr>
+          <w:sz w:val="32"/>
+          <w:szCs w:val="32"/>
+        </w:rPr>
+      </w:pPr>
+      <w:r>
+        <w:rPr>
+          <w:sz w:val="32"/>
+          <w:szCs w:val="32"/>
+        </w:rPr>
+        <w:t>iterable: One or more iterables whose elements will be passed to the function.</w:t>
       </w:r>
     </w:p>
     <w:p>
@@ -4520,23 +4230,7 @@
           <w:sz w:val="32"/>
           <w:szCs w:val="32"/>
         </w:rPr>
-        <w:t xml:space="preserve">The filter() function in Python is used to filter elements from an </w:t>
-      </w:r>
-      <w:proofErr w:type="spellStart"/>
-      <w:r>
-        <w:rPr>
-          <w:sz w:val="32"/>
-          <w:szCs w:val="32"/>
-        </w:rPr>
-        <w:t>iterable</w:t>
-      </w:r>
-      <w:proofErr w:type="spellEnd"/>
-      <w:r>
-        <w:rPr>
-          <w:sz w:val="32"/>
-          <w:szCs w:val="32"/>
-        </w:rPr>
-        <w:t xml:space="preserve"> (like a list, tuple, or string) based on a condition defined by a function. It returns an iterator containing only the elements for which the function returns </w:t>
+        <w:t xml:space="preserve">The filter() function in Python is used to filter elements from an iterable (like a list, tuple, or string) based on a condition defined by a function. It returns an iterator containing only the elements for which the function returns </w:t>
       </w:r>
       <w:r>
         <w:rPr>
@@ -4612,27 +4306,7 @@
           <w:sz w:val="32"/>
           <w:szCs w:val="32"/>
         </w:rPr>
-        <w:t xml:space="preserve">filter(function, </w:t>
-      </w:r>
-      <w:proofErr w:type="spellStart"/>
-      <w:r>
-        <w:rPr>
-          <w:b/>
-          <w:bCs/>
-          <w:sz w:val="32"/>
-          <w:szCs w:val="32"/>
-        </w:rPr>
-        <w:t>iterable</w:t>
-      </w:r>
-      <w:proofErr w:type="spellEnd"/>
-      <w:r>
-        <w:rPr>
-          <w:b/>
-          <w:bCs/>
-          <w:sz w:val="32"/>
-          <w:szCs w:val="32"/>
-        </w:rPr>
-        <w:t>…)</w:t>
+        <w:t>filter(function, iterable…)</w:t>
       </w:r>
     </w:p>
     <w:p>
@@ -4650,15 +4324,15 @@
           <w:szCs w:val="32"/>
         </w:rPr>
         <w:drawing>
-          <wp:anchor distT="0" distB="0" distL="114300" distR="114300" simplePos="0" relativeHeight="251692032" behindDoc="1" locked="0" layoutInCell="1" allowOverlap="1" wp14:anchorId="660EC3C3" wp14:editId="2490BE8D">
+          <wp:anchor distT="0" distB="0" distL="114300" distR="114300" simplePos="0" relativeHeight="251692032" behindDoc="1" locked="0" layoutInCell="1" allowOverlap="1" wp14:anchorId="660EC3C3" wp14:editId="16E4D5C7">
             <wp:simplePos x="0" y="0"/>
             <wp:positionH relativeFrom="column">
-              <wp:posOffset>4632453</wp:posOffset>
+              <wp:posOffset>4582322</wp:posOffset>
             </wp:positionH>
             <wp:positionV relativeFrom="paragraph">
-              <wp:posOffset>202120</wp:posOffset>
+              <wp:posOffset>117091</wp:posOffset>
             </wp:positionV>
-            <wp:extent cx="2861310" cy="1779270"/>
+            <wp:extent cx="2659292" cy="1653648"/>
             <wp:effectExtent l="0" t="0" r="0" b="0"/>
             <wp:wrapNone/>
             <wp:docPr id="377890731" name="Picture 1" descr="A screenshot of a computer program&#10;&#10;AI-generated content may be incorrect."/>
@@ -4687,7 +4361,7 @@
                   <pic:spPr>
                     <a:xfrm>
                       <a:off x="0" y="0"/>
-                      <a:ext cx="2861310" cy="1779270"/>
+                      <a:ext cx="2659292" cy="1653648"/>
                     </a:xfrm>
                     <a:prstGeom prst="rect">
                       <a:avLst/>
@@ -4715,23 +4389,14 @@
       </w:pPr>
       <w:r>
         <w:rPr>
-          <w:noProof/>
           <w:sz w:val="32"/>
           <w:szCs w:val="32"/>
         </w:rPr>
         <w:drawing>
-          <wp:anchor distT="0" distB="0" distL="114300" distR="114300" simplePos="0" relativeHeight="251691008" behindDoc="1" locked="0" layoutInCell="1" allowOverlap="1" wp14:anchorId="15D6882F" wp14:editId="1676F1B5">
-            <wp:simplePos x="0" y="0"/>
-            <wp:positionH relativeFrom="page">
-              <wp:align>left</wp:align>
-            </wp:positionH>
-            <wp:positionV relativeFrom="paragraph">
-              <wp:posOffset>192786</wp:posOffset>
-            </wp:positionV>
-            <wp:extent cx="5077244" cy="1191744"/>
-            <wp:effectExtent l="0" t="0" r="0" b="8890"/>
-            <wp:wrapNone/>
-            <wp:docPr id="27127238" name="Picture 1" descr="A screenshot of a computer code&#10;&#10;AI-generated content may be incorrect."/>
+          <wp:inline distT="0" distB="0" distL="0" distR="0" wp14:anchorId="3517F743" wp14:editId="4A1961EF">
+            <wp:extent cx="4582976" cy="1084521"/>
+            <wp:effectExtent l="0" t="0" r="1905" b="0"/>
+            <wp:docPr id="509388412" name="Picture 1"/>
             <wp:cNvGraphicFramePr>
               <a:graphicFrameLocks xmlns:a="http://schemas.openxmlformats.org/drawingml/2006/main" noChangeAspect="1"/>
             </wp:cNvGraphicFramePr>
@@ -4739,17 +4404,11 @@
               <a:graphicData uri="http://schemas.openxmlformats.org/drawingml/2006/picture">
                 <pic:pic xmlns:pic="http://schemas.openxmlformats.org/drawingml/2006/picture">
                   <pic:nvPicPr>
-                    <pic:cNvPr id="27127238" name="Picture 1" descr="A screenshot of a computer code&#10;&#10;AI-generated content may be incorrect."/>
+                    <pic:cNvPr id="509388412" name=""/>
                     <pic:cNvPicPr/>
                   </pic:nvPicPr>
                   <pic:blipFill>
-                    <a:blip r:embed="rId44">
-                      <a:extLst>
-                        <a:ext uri="{28A0092B-C50C-407E-A947-70E740481C1C}">
-                          <a14:useLocalDpi xmlns:a14="http://schemas.microsoft.com/office/drawing/2010/main" val="0"/>
-                        </a:ext>
-                      </a:extLst>
-                    </a:blip>
+                    <a:blip r:embed="rId44"/>
                     <a:stretch>
                       <a:fillRect/>
                     </a:stretch>
@@ -4757,7 +4416,7 @@
                   <pic:spPr>
                     <a:xfrm>
                       <a:off x="0" y="0"/>
-                      <a:ext cx="5077244" cy="1191744"/>
+                      <a:ext cx="4698355" cy="1111825"/>
                     </a:xfrm>
                     <a:prstGeom prst="rect">
                       <a:avLst/>
@@ -4766,13 +4425,7 @@
                 </pic:pic>
               </a:graphicData>
             </a:graphic>
-            <wp14:sizeRelH relativeFrom="page">
-              <wp14:pctWidth>0</wp14:pctWidth>
-            </wp14:sizeRelH>
-            <wp14:sizeRelV relativeFrom="page">
-              <wp14:pctHeight>0</wp14:pctHeight>
-            </wp14:sizeRelV>
-          </wp:anchor>
+          </wp:inline>
         </w:drawing>
       </w:r>
       <w:r>
@@ -4802,14 +4455,6 @@
     <w:p>
       <w:pPr>
         <w:rPr>
-          <w:sz w:val="32"/>
-          <w:szCs w:val="32"/>
-        </w:rPr>
-      </w:pPr>
-    </w:p>
-    <w:p>
-      <w:pPr>
-        <w:rPr>
           <w:b/>
           <w:bCs/>
           <w:smallCaps/>
@@ -4825,7 +4470,6 @@
           <w:sz w:val="32"/>
           <w:szCs w:val="32"/>
         </w:rPr>
-        <w:lastRenderedPageBreak/>
         <w:t>reduce</w:t>
       </w:r>
       <w:r>
@@ -4868,23 +4512,7 @@
           <w:sz w:val="32"/>
           <w:szCs w:val="32"/>
         </w:rPr>
-        <w:t xml:space="preserve">a function cumulatively to the items of an </w:t>
-      </w:r>
-      <w:proofErr w:type="spellStart"/>
-      <w:r>
-        <w:rPr>
-          <w:sz w:val="32"/>
-          <w:szCs w:val="32"/>
-        </w:rPr>
-        <w:t>iterable</w:t>
-      </w:r>
-      <w:proofErr w:type="spellEnd"/>
-      <w:r>
-        <w:rPr>
-          <w:sz w:val="32"/>
-          <w:szCs w:val="32"/>
-        </w:rPr>
-        <w:t xml:space="preserve">, </w:t>
+        <w:t xml:space="preserve">a function cumulatively to the items of an iterable, </w:t>
       </w:r>
       <w:r>
         <w:rPr>
@@ -4900,23 +4528,7 @@
           <w:sz w:val="32"/>
           <w:szCs w:val="32"/>
         </w:rPr>
-        <w:t>. It is part of the </w:t>
-      </w:r>
-      <w:proofErr w:type="spellStart"/>
-      <w:r>
-        <w:rPr>
-          <w:sz w:val="32"/>
-          <w:szCs w:val="32"/>
-        </w:rPr>
-        <w:t>functools</w:t>
-      </w:r>
-      <w:proofErr w:type="spellEnd"/>
-      <w:r>
-        <w:rPr>
-          <w:sz w:val="32"/>
-          <w:szCs w:val="32"/>
-        </w:rPr>
-        <w:t> module and is commonly used in functional programming.</w:t>
+        <w:t>. It is part of the functools module and is commonly used in functional programming.</w:t>
       </w:r>
     </w:p>
     <w:p>
@@ -5026,39 +4638,7 @@
           <w:sz w:val="32"/>
           <w:szCs w:val="32"/>
         </w:rPr>
-        <w:t xml:space="preserve">If the passed </w:t>
-      </w:r>
-      <w:proofErr w:type="spellStart"/>
-      <w:r>
-        <w:rPr>
-          <w:sz w:val="32"/>
-          <w:szCs w:val="32"/>
-        </w:rPr>
-        <w:t>iterables</w:t>
-      </w:r>
-      <w:proofErr w:type="spellEnd"/>
-      <w:r>
-        <w:rPr>
-          <w:sz w:val="32"/>
-          <w:szCs w:val="32"/>
-        </w:rPr>
-        <w:t xml:space="preserve"> have different lengths, the </w:t>
-      </w:r>
-      <w:proofErr w:type="spellStart"/>
-      <w:r>
-        <w:rPr>
-          <w:sz w:val="32"/>
-          <w:szCs w:val="32"/>
-        </w:rPr>
-        <w:t>iterable</w:t>
-      </w:r>
-      <w:proofErr w:type="spellEnd"/>
-      <w:r>
-        <w:rPr>
-          <w:sz w:val="32"/>
-          <w:szCs w:val="32"/>
-        </w:rPr>
-        <w:t xml:space="preserve"> with the least items decides the length of the new iterator.</w:t>
+        <w:t>If the passed iterables have different lengths, the iterable with the least items decides the length of the new iterator.</w:t>
       </w:r>
     </w:p>
     <w:p>
@@ -5191,6 +4771,7 @@
           <w:sz w:val="32"/>
           <w:szCs w:val="32"/>
         </w:rPr>
+        <w:lastRenderedPageBreak/>
         <w:t>start: [ optional ] start value of the sequence</w:t>
       </w:r>
     </w:p>
@@ -5214,7 +4795,6 @@
           <w:sz w:val="32"/>
           <w:szCs w:val="32"/>
         </w:rPr>
-        <w:lastRenderedPageBreak/>
         <w:t>stop: next value after the end value of the sequence</w:t>
       </w:r>
     </w:p>
@@ -5261,9 +4841,9 @@
           <w:szCs w:val="32"/>
         </w:rPr>
         <w:drawing>
-          <wp:inline distT="0" distB="0" distL="0" distR="0" wp14:anchorId="7EDB039A" wp14:editId="33261C3D">
-            <wp:extent cx="3943900" cy="5191850"/>
-            <wp:effectExtent l="0" t="0" r="0" b="8890"/>
+          <wp:inline distT="0" distB="0" distL="0" distR="0" wp14:anchorId="7EDB039A" wp14:editId="48D6FA27">
+            <wp:extent cx="3612199" cy="4755191"/>
+            <wp:effectExtent l="0" t="0" r="0" b="0"/>
             <wp:docPr id="1311360697" name="Picture 1"/>
             <wp:cNvGraphicFramePr>
               <a:graphicFrameLocks xmlns:a="http://schemas.openxmlformats.org/drawingml/2006/main" noChangeAspect="1"/>
@@ -5284,7 +4864,7 @@
                   <pic:spPr>
                     <a:xfrm>
                       <a:off x="0" y="0"/>
-                      <a:ext cx="3943900" cy="5191850"/>
+                      <a:ext cx="3626775" cy="4774380"/>
                     </a:xfrm>
                     <a:prstGeom prst="rect">
                       <a:avLst/>
@@ -6382,15 +5962,7 @@
           <w:szCs w:val="32"/>
         </w:rPr>
         <w:tab/>
-        <w:t>String[</w:t>
-      </w:r>
-      <w:proofErr w:type="spellStart"/>
-      <w:r>
-        <w:rPr>
-          <w:sz w:val="32"/>
-          <w:szCs w:val="32"/>
-        </w:rPr>
-        <w:t>f</w:t>
+        <w:t>String[f</w:t>
       </w:r>
       <w:r>
         <w:rPr>
@@ -6399,7 +5971,6 @@
         </w:rPr>
         <w:t>irst_index:last_index_step_value</w:t>
       </w:r>
-      <w:proofErr w:type="spellEnd"/>
       <w:r>
         <w:rPr>
           <w:sz w:val="32"/>
@@ -6461,16 +6032,6 @@
     </w:p>
     <w:p>
       <w:pPr>
-        <w:jc w:val="center"/>
-        <w:rPr>
-          <w:sz w:val="32"/>
-          <w:szCs w:val="32"/>
-        </w:rPr>
-      </w:pPr>
-    </w:p>
-    <w:p>
-      <w:pPr>
-        <w:jc w:val="center"/>
         <w:rPr>
           <w:sz w:val="32"/>
           <w:szCs w:val="32"/>
@@ -6590,6 +6151,14 @@
     <w:p>
       <w:pPr>
         <w:rPr>
+          <w:sz w:val="32"/>
+          <w:szCs w:val="32"/>
+        </w:rPr>
+      </w:pPr>
+    </w:p>
+    <w:p>
+      <w:pPr>
+        <w:rPr>
           <w:b/>
           <w:bCs/>
           <w:sz w:val="32"/>
@@ -6709,6 +6278,15 @@
     </w:p>
     <w:p>
       <w:pPr>
+        <w:jc w:val="center"/>
+        <w:rPr>
+          <w:sz w:val="32"/>
+          <w:szCs w:val="32"/>
+        </w:rPr>
+      </w:pPr>
+    </w:p>
+    <w:p>
+      <w:pPr>
         <w:rPr>
           <w:b/>
           <w:bCs/>
@@ -6839,7 +6417,6 @@
           <w:sz w:val="32"/>
           <w:szCs w:val="32"/>
         </w:rPr>
-        <w:lastRenderedPageBreak/>
         <w:t>replace</w:t>
       </w:r>
       <w:r>
@@ -7015,15 +6592,6 @@
     </w:p>
     <w:p>
       <w:pPr>
-        <w:jc w:val="center"/>
-        <w:rPr>
-          <w:sz w:val="32"/>
-          <w:szCs w:val="32"/>
-        </w:rPr>
-      </w:pPr>
-    </w:p>
-    <w:p>
-      <w:pPr>
         <w:rPr>
           <w:b/>
           <w:bCs/>
@@ -7130,23 +6698,7 @@
           <w:sz w:val="32"/>
           <w:szCs w:val="32"/>
         </w:rPr>
-        <w:t xml:space="preserve">Syntax: </w:t>
-      </w:r>
-      <w:proofErr w:type="spellStart"/>
-      <w:r>
-        <w:rPr>
-          <w:sz w:val="32"/>
-          <w:szCs w:val="32"/>
-        </w:rPr>
-        <w:t>string.center</w:t>
-      </w:r>
-      <w:proofErr w:type="spellEnd"/>
-      <w:r>
-        <w:rPr>
-          <w:sz w:val="32"/>
-          <w:szCs w:val="32"/>
-        </w:rPr>
-        <w:t>(length, character)</w:t>
+        <w:t>Syntax: string.center(length, character)</w:t>
       </w:r>
     </w:p>
     <w:tbl>
@@ -7458,25 +7010,14 @@
         </w:rPr>
         <w:t>The </w:t>
       </w:r>
-      <w:proofErr w:type="spellStart"/>
-      <w:r>
-        <w:rPr>
-          <w:b/>
-          <w:bCs/>
-          <w:sz w:val="32"/>
-          <w:szCs w:val="32"/>
-        </w:rPr>
-        <w:t>ljust</w:t>
-      </w:r>
-      <w:proofErr w:type="spellEnd"/>
-      <w:r>
-        <w:rPr>
-          <w:b/>
-          <w:bCs/>
-          <w:sz w:val="32"/>
-          <w:szCs w:val="32"/>
-        </w:rPr>
-        <w:t>() method</w:t>
+      <w:r>
+        <w:rPr>
+          <w:b/>
+          <w:bCs/>
+          <w:sz w:val="32"/>
+          <w:szCs w:val="32"/>
+        </w:rPr>
+        <w:t>ljust() method</w:t>
       </w:r>
       <w:r>
         <w:rPr>
@@ -7498,30 +7039,14 @@
           <w:sz w:val="32"/>
           <w:szCs w:val="32"/>
         </w:rPr>
-        <w:t xml:space="preserve">Syntax: </w:t>
-      </w:r>
-      <w:proofErr w:type="spellStart"/>
-      <w:r>
-        <w:rPr>
-          <w:sz w:val="32"/>
-          <w:szCs w:val="32"/>
-        </w:rPr>
-        <w:t>string</w:t>
-      </w:r>
-      <w:r>
-        <w:rPr>
-          <w:sz w:val="32"/>
-          <w:szCs w:val="32"/>
-        </w:rPr>
-        <w:t>.ljust</w:t>
-      </w:r>
-      <w:proofErr w:type="spellEnd"/>
-      <w:r>
-        <w:rPr>
-          <w:sz w:val="32"/>
-          <w:szCs w:val="32"/>
-        </w:rPr>
-        <w:t>(</w:t>
+        <w:t>Syntax: string</w:t>
+      </w:r>
+      <w:r>
+        <w:rPr>
+          <w:sz w:val="32"/>
+          <w:szCs w:val="32"/>
+        </w:rPr>
+        <w:t>.ljust(</w:t>
       </w:r>
       <w:r>
         <w:rPr>
@@ -7842,7 +7367,6 @@
         <w:lastRenderedPageBreak/>
         <w:t>The </w:t>
       </w:r>
-      <w:proofErr w:type="spellStart"/>
       <w:r>
         <w:rPr>
           <w:b/>
@@ -7859,17 +7383,7 @@
           <w:sz w:val="32"/>
           <w:szCs w:val="32"/>
         </w:rPr>
-        <w:t>just</w:t>
-      </w:r>
-      <w:proofErr w:type="spellEnd"/>
-      <w:r>
-        <w:rPr>
-          <w:b/>
-          <w:bCs/>
-          <w:sz w:val="32"/>
-          <w:szCs w:val="32"/>
-        </w:rPr>
-        <w:t>() method</w:t>
+        <w:t>just() method</w:t>
       </w:r>
       <w:r>
         <w:rPr>
@@ -7891,15 +7405,7 @@
           <w:sz w:val="32"/>
           <w:szCs w:val="32"/>
         </w:rPr>
-        <w:t xml:space="preserve">Syntax: </w:t>
-      </w:r>
-      <w:proofErr w:type="spellStart"/>
-      <w:r>
-        <w:rPr>
-          <w:sz w:val="32"/>
-          <w:szCs w:val="32"/>
-        </w:rPr>
-        <w:t>string</w:t>
+        <w:t>Syntax: string</w:t>
       </w:r>
       <w:r>
         <w:rPr>
@@ -7920,15 +7426,7 @@
           <w:sz w:val="32"/>
           <w:szCs w:val="32"/>
         </w:rPr>
-        <w:t>just</w:t>
-      </w:r>
-      <w:proofErr w:type="spellEnd"/>
-      <w:r>
-        <w:rPr>
-          <w:sz w:val="32"/>
-          <w:szCs w:val="32"/>
-        </w:rPr>
-        <w:t>(</w:t>
+        <w:t>just(</w:t>
       </w:r>
       <w:r>
         <w:rPr>
@@ -8261,25 +7759,14 @@
         </w:rPr>
         <w:t>The </w:t>
       </w:r>
-      <w:proofErr w:type="spellStart"/>
-      <w:r>
-        <w:rPr>
-          <w:b/>
-          <w:bCs/>
-          <w:sz w:val="32"/>
-          <w:szCs w:val="32"/>
-        </w:rPr>
-        <w:t>zfill</w:t>
-      </w:r>
-      <w:proofErr w:type="spellEnd"/>
-      <w:r>
-        <w:rPr>
-          <w:b/>
-          <w:bCs/>
-          <w:sz w:val="32"/>
-          <w:szCs w:val="32"/>
-        </w:rPr>
-        <w:t>() method</w:t>
+      <w:r>
+        <w:rPr>
+          <w:b/>
+          <w:bCs/>
+          <w:sz w:val="32"/>
+          <w:szCs w:val="32"/>
+        </w:rPr>
+        <w:t>zfill() method</w:t>
       </w:r>
       <w:r>
         <w:rPr>
@@ -8301,23 +7788,7 @@
           <w:sz w:val="32"/>
           <w:szCs w:val="32"/>
         </w:rPr>
-        <w:t xml:space="preserve">If the value of the </w:t>
-      </w:r>
-      <w:proofErr w:type="spellStart"/>
-      <w:r>
-        <w:rPr>
-          <w:sz w:val="32"/>
-          <w:szCs w:val="32"/>
-        </w:rPr>
-        <w:t>len</w:t>
-      </w:r>
-      <w:proofErr w:type="spellEnd"/>
-      <w:r>
-        <w:rPr>
-          <w:sz w:val="32"/>
-          <w:szCs w:val="32"/>
-        </w:rPr>
-        <w:t xml:space="preserve"> parameter is less than the length of the string, no filling is done.</w:t>
+        <w:t>If the value of the len parameter is less than the length of the string, no filling is done.</w:t>
       </w:r>
     </w:p>
     <w:p>
@@ -8342,37 +7813,12 @@
           <w:szCs w:val="32"/>
         </w:rPr>
       </w:pPr>
-      <w:proofErr w:type="spellStart"/>
-      <w:r>
-        <w:rPr>
-          <w:sz w:val="32"/>
-          <w:szCs w:val="32"/>
-        </w:rPr>
-        <w:t>string.zfill</w:t>
-      </w:r>
-      <w:proofErr w:type="spellEnd"/>
-      <w:r>
-        <w:rPr>
-          <w:sz w:val="32"/>
-          <w:szCs w:val="32"/>
-        </w:rPr>
-        <w:t>(</w:t>
-      </w:r>
-      <w:proofErr w:type="spellStart"/>
-      <w:r>
-        <w:rPr>
-          <w:sz w:val="32"/>
-          <w:szCs w:val="32"/>
-        </w:rPr>
-        <w:t>len</w:t>
-      </w:r>
-      <w:proofErr w:type="spellEnd"/>
-      <w:r>
-        <w:rPr>
-          <w:sz w:val="32"/>
-          <w:szCs w:val="32"/>
-        </w:rPr>
-        <w:t>)</w:t>
+      <w:r>
+        <w:rPr>
+          <w:sz w:val="32"/>
+          <w:szCs w:val="32"/>
+        </w:rPr>
+        <w:t>string.zfill(len)</w:t>
       </w:r>
     </w:p>
     <w:tbl>
@@ -8485,7 +7931,6 @@
                 <w:szCs w:val="22"/>
               </w:rPr>
             </w:pPr>
-            <w:proofErr w:type="spellStart"/>
             <w:r>
               <w:rPr>
                 <w:b/>
@@ -8497,7 +7942,6 @@
               </w:rPr>
               <w:t>len</w:t>
             </w:r>
-            <w:proofErr w:type="spellEnd"/>
           </w:p>
         </w:tc>
         <w:tc>
@@ -10008,7 +9452,7 @@
           </mc:Choice>
           <mc:Fallback>
             <w:pict>
-              <v:rect w14:anchorId="4DD07B86" id="Rectangle 2" o:spid="_x0000_s1026" style="position:absolute;left:0;text-align:left;margin-left:218.15pt;margin-top:12.85pt;width:69.5pt;height:31.95pt;z-index:251676672;visibility:visible;mso-wrap-style:square;mso-wrap-distance-left:9pt;mso-wrap-distance-top:0;mso-wrap-distance-right:9pt;mso-wrap-distance-bottom:0;mso-position-horizontal:absolute;mso-position-horizontal-relative:text;mso-position-vertical:absolute;mso-position-vertical-relative:text;v-text-anchor:middle" o:gfxdata="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" fillcolor="#156082 [3204]" strokecolor="#030e13 [484]" strokeweight="1pt">
+              <v:rect w14:anchorId="4DD07B86" id="Rectangle 2" o:spid="_x0000_s1026" style="position:absolute;left:0;text-align:left;margin-left:218.15pt;margin-top:12.85pt;width:69.5pt;height:31.95pt;z-index:251676672;visibility:visible;mso-wrap-style:square;mso-wrap-distance-left:9pt;mso-wrap-distance-top:0;mso-wrap-distance-right:9pt;mso-wrap-distance-bottom:0;mso-position-horizontal:absolute;mso-position-horizontal-relative:text;mso-position-vertical:absolute;mso-position-vertical-relative:text;v-text-anchor:middle" o:gfxdata="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" fillcolor="#156082 [3204]" strokecolor="#030e13 [484]" strokeweight="1pt">
                 <v:textbox>
                   <w:txbxContent>
                     <w:p>
@@ -10148,7 +9592,7 @@
           </mc:Choice>
           <mc:Fallback>
             <w:pict>
-              <v:rect w14:anchorId="15A8BC83" id="_x0000_s1027" style="position:absolute;margin-left:370.55pt;margin-top:142.05pt;width:125.2pt;height:39.4pt;z-index:251683840;visibility:visible;mso-wrap-style:square;mso-width-percent:0;mso-height-percent:0;mso-wrap-distance-left:9pt;mso-wrap-distance-top:0;mso-wrap-distance-right:9pt;mso-wrap-distance-bottom:0;mso-position-horizontal:absolute;mso-position-horizontal-relative:text;mso-position-vertical:absolute;mso-position-vertical-relative:text;mso-width-percent:0;mso-height-percent:0;mso-width-relative:margin;mso-height-relative:margin;v-text-anchor:middle" o:gfxdata="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" fillcolor="#156082" strokecolor="#042433" strokeweight="1pt">
+              <v:rect w14:anchorId="15A8BC83" id="_x0000_s1027" style="position:absolute;margin-left:370.55pt;margin-top:142.05pt;width:125.2pt;height:39.4pt;z-index:251683840;visibility:visible;mso-wrap-style:square;mso-width-percent:0;mso-height-percent:0;mso-wrap-distance-left:9pt;mso-wrap-distance-top:0;mso-wrap-distance-right:9pt;mso-wrap-distance-bottom:0;mso-position-horizontal:absolute;mso-position-horizontal-relative:text;mso-position-vertical:absolute;mso-position-vertical-relative:text;mso-width-percent:0;mso-height-percent:0;mso-width-relative:margin;mso-height-relative:margin;v-text-anchor:middle" o:gfxdata="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" fillcolor="#156082" strokecolor="#042433" strokeweight="1pt">
                 <v:textbox>
                   <w:txbxContent>
                     <w:p>
@@ -10366,7 +9810,7 @@
           </mc:Choice>
           <mc:Fallback>
             <w:pict>
-              <v:rect w14:anchorId="360F2A8E" id="_x0000_s1028" style="position:absolute;margin-left:196.35pt;margin-top:140.85pt;width:125.2pt;height:39.4pt;z-index:251681792;visibility:visible;mso-wrap-style:square;mso-width-percent:0;mso-height-percent:0;mso-wrap-distance-left:9pt;mso-wrap-distance-top:0;mso-wrap-distance-right:9pt;mso-wrap-distance-bottom:0;mso-position-horizontal:absolute;mso-position-horizontal-relative:text;mso-position-vertical:absolute;mso-position-vertical-relative:text;mso-width-percent:0;mso-height-percent:0;mso-width-relative:margin;mso-height-relative:margin;v-text-anchor:middle" o:gfxdata="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" fillcolor="#156082" strokecolor="#042433" strokeweight="1pt">
+              <v:rect w14:anchorId="360F2A8E" id="_x0000_s1028" style="position:absolute;margin-left:196.35pt;margin-top:140.85pt;width:125.2pt;height:39.4pt;z-index:251681792;visibility:visible;mso-wrap-style:square;mso-width-percent:0;mso-height-percent:0;mso-wrap-distance-left:9pt;mso-wrap-distance-top:0;mso-wrap-distance-right:9pt;mso-wrap-distance-bottom:0;mso-position-horizontal:absolute;mso-position-horizontal-relative:text;mso-position-vertical:absolute;mso-position-vertical-relative:text;mso-width-percent:0;mso-height-percent:0;mso-width-relative:margin;mso-height-relative:margin;v-text-anchor:middle" o:gfxdata="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" fillcolor="#156082" strokecolor="#042433" strokeweight="1pt">
                 <v:textbox>
                   <w:txbxContent>
                     <w:p>
@@ -10584,7 +10028,7 @@
           </mc:Choice>
           <mc:Fallback>
             <w:pict>
-              <v:rect w14:anchorId="0198C9EF" id="_x0000_s1029" style="position:absolute;margin-left:192.5pt;margin-top:56.8pt;width:125.2pt;height:39.4pt;z-index:251679744;visibility:visible;mso-wrap-style:square;mso-width-percent:0;mso-height-percent:0;mso-wrap-distance-left:9pt;mso-wrap-distance-top:0;mso-wrap-distance-right:9pt;mso-wrap-distance-bottom:0;mso-position-horizontal:absolute;mso-position-horizontal-relative:text;mso-position-vertical:absolute;mso-position-vertical-relative:text;mso-width-percent:0;mso-height-percent:0;mso-width-relative:margin;mso-height-relative:margin;v-text-anchor:middle" o:gfxdata="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" fillcolor="#156082" strokecolor="#042433" strokeweight="1pt">
+              <v:rect w14:anchorId="0198C9EF" id="_x0000_s1029" style="position:absolute;margin-left:192.5pt;margin-top:56.8pt;width:125.2pt;height:39.4pt;z-index:251679744;visibility:visible;mso-wrap-style:square;mso-width-percent:0;mso-height-percent:0;mso-wrap-distance-left:9pt;mso-wrap-distance-top:0;mso-wrap-distance-right:9pt;mso-wrap-distance-bottom:0;mso-position-horizontal:absolute;mso-position-horizontal-relative:text;mso-position-vertical:absolute;mso-position-vertical-relative:text;mso-width-percent:0;mso-height-percent:0;mso-width-relative:margin;mso-height-relative:margin;v-text-anchor:middle" o:gfxdata="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" fillcolor="#156082" strokecolor="#042433" strokeweight="1pt">
                 <v:textbox>
                   <w:txbxContent>
                     <w:p>
@@ -11821,23 +11265,7 @@
           <w:sz w:val="36"/>
           <w:szCs w:val="36"/>
         </w:rPr>
-        <w:t>Magic methods in Python, also known as dunder methods (short for "double underscore"), are special methods that allow you to define the behavior of objects for built-in operations. These methods are surrounded by double underscores (e.g., __</w:t>
-      </w:r>
-      <w:proofErr w:type="spellStart"/>
-      <w:r>
-        <w:rPr>
-          <w:sz w:val="36"/>
-          <w:szCs w:val="36"/>
-        </w:rPr>
-        <w:t>init</w:t>
-      </w:r>
-      <w:proofErr w:type="spellEnd"/>
-      <w:r>
-        <w:rPr>
-          <w:sz w:val="36"/>
-          <w:szCs w:val="36"/>
-        </w:rPr>
-        <w:t>__, __str__) and are automatically invoked by Python in specific situations.</w:t>
+        <w:t>Magic methods in Python, also known as dunder methods (short for "double underscore"), are special methods that allow you to define the behavior of objects for built-in operations. These methods are surrounded by double underscores (e.g., __init__, __str__) and are automatically invoked by Python in specific situations.</w:t>
       </w:r>
     </w:p>
     <w:p>
@@ -12669,7 +12097,6 @@
     <w:p>
       <w:pPr>
         <w:ind w:firstLine="720"/>
-        <w:jc w:val="center"/>
         <w:rPr>
           <w:sz w:val="36"/>
           <w:szCs w:val="36"/>
@@ -12684,13 +12111,13 @@
           <w:szCs w:val="36"/>
         </w:rPr>
         <w:drawing>
-          <wp:anchor distT="0" distB="0" distL="114300" distR="114300" simplePos="0" relativeHeight="251688960" behindDoc="1" locked="0" layoutInCell="1" allowOverlap="1" wp14:anchorId="76340396" wp14:editId="319527B1">
+          <wp:anchor distT="0" distB="0" distL="114300" distR="114300" simplePos="0" relativeHeight="251688960" behindDoc="1" locked="0" layoutInCell="1" allowOverlap="1" wp14:anchorId="76340396" wp14:editId="3EA4D6DC">
             <wp:simplePos x="0" y="0"/>
             <wp:positionH relativeFrom="column">
-              <wp:posOffset>5597965</wp:posOffset>
+              <wp:posOffset>4470474</wp:posOffset>
             </wp:positionH>
             <wp:positionV relativeFrom="paragraph">
-              <wp:posOffset>2120753</wp:posOffset>
+              <wp:posOffset>1344088</wp:posOffset>
             </wp:positionV>
             <wp:extent cx="1666240" cy="914400"/>
             <wp:effectExtent l="0" t="0" r="0" b="0"/>
@@ -14297,23 +13724,7 @@
           <w:sz w:val="32"/>
           <w:szCs w:val="32"/>
         </w:rPr>
-        <w:t xml:space="preserve"> </w:t>
-      </w:r>
-      <w:proofErr w:type="spellStart"/>
-      <w:r>
-        <w:rPr>
-          <w:sz w:val="32"/>
-          <w:szCs w:val="32"/>
-        </w:rPr>
-        <w:t>iterable</w:t>
-      </w:r>
-      <w:proofErr w:type="spellEnd"/>
-      <w:r>
-        <w:rPr>
-          <w:sz w:val="32"/>
-          <w:szCs w:val="32"/>
-        </w:rPr>
-        <w:t xml:space="preserve"> </w:t>
+        <w:t xml:space="preserve"> iterable </w:t>
       </w:r>
       <w:r>
         <w:rPr>
@@ -14415,47 +13826,22 @@
           <w:sz w:val="32"/>
           <w:szCs w:val="32"/>
         </w:rPr>
-        <w:t xml:space="preserve">A </w:t>
-      </w:r>
-      <w:proofErr w:type="spellStart"/>
-      <w:r>
-        <w:rPr>
-          <w:sz w:val="32"/>
-          <w:szCs w:val="32"/>
-        </w:rPr>
-        <w:t>RegEx</w:t>
-      </w:r>
-      <w:proofErr w:type="spellEnd"/>
-      <w:r>
-        <w:rPr>
-          <w:sz w:val="32"/>
-          <w:szCs w:val="32"/>
-        </w:rPr>
-        <w:t>, or Regular Expression, is a sequence of characters that forms a search pattern.</w:t>
-      </w:r>
-    </w:p>
-    <w:p>
-      <w:pPr>
-        <w:rPr>
-          <w:sz w:val="32"/>
-          <w:szCs w:val="32"/>
-        </w:rPr>
-      </w:pPr>
-      <w:proofErr w:type="spellStart"/>
-      <w:r>
-        <w:rPr>
-          <w:sz w:val="32"/>
-          <w:szCs w:val="32"/>
-        </w:rPr>
-        <w:t>RegEx</w:t>
-      </w:r>
-      <w:proofErr w:type="spellEnd"/>
-      <w:r>
-        <w:rPr>
-          <w:sz w:val="32"/>
-          <w:szCs w:val="32"/>
-        </w:rPr>
-        <w:t xml:space="preserve"> can be used to check if a string contains the specified search pattern.</w:t>
+        <w:t>A RegEx, or Regular Expression, is a sequence of characters that forms a search pattern.</w:t>
+      </w:r>
+    </w:p>
+    <w:p>
+      <w:pPr>
+        <w:rPr>
+          <w:sz w:val="32"/>
+          <w:szCs w:val="32"/>
+        </w:rPr>
+      </w:pPr>
+      <w:r>
+        <w:rPr>
+          <w:sz w:val="32"/>
+          <w:szCs w:val="32"/>
+        </w:rPr>
+        <w:t>RegEx can be used to check if a string contains the specified search pattern.</w:t>
       </w:r>
     </w:p>
     <w:tbl>
@@ -14575,7 +13961,6 @@
               </w:rPr>
             </w:pPr>
             <w:hyperlink r:id="rId102" w:anchor="findall" w:history="1">
-              <w:proofErr w:type="spellStart"/>
               <w:r>
                 <w:rPr>
                   <w:rStyle w:val="Hyperlink"/>
@@ -14584,7 +13969,6 @@
                 </w:rPr>
                 <w:t>findall</w:t>
               </w:r>
-              <w:proofErr w:type="spellEnd"/>
             </w:hyperlink>
           </w:p>
         </w:tc>
@@ -15362,23 +14746,7 @@
                 <w:sz w:val="32"/>
                 <w:szCs w:val="32"/>
               </w:rPr>
-              <w:t>"</w:t>
-            </w:r>
-            <w:proofErr w:type="spellStart"/>
-            <w:r>
-              <w:rPr>
-                <w:sz w:val="32"/>
-                <w:szCs w:val="32"/>
-              </w:rPr>
-              <w:t>he..o</w:t>
-            </w:r>
-            <w:proofErr w:type="spellEnd"/>
-            <w:r>
-              <w:rPr>
-                <w:sz w:val="32"/>
-                <w:szCs w:val="32"/>
-              </w:rPr>
-              <w:t>"</w:t>
+              <w:t>"he..o"</w:t>
             </w:r>
           </w:p>
         </w:tc>
@@ -15735,23 +15103,7 @@
                 <w:sz w:val="32"/>
                 <w:szCs w:val="32"/>
               </w:rPr>
-              <w:t>"</w:t>
-            </w:r>
-            <w:proofErr w:type="spellStart"/>
-            <w:r>
-              <w:rPr>
-                <w:sz w:val="32"/>
-                <w:szCs w:val="32"/>
-              </w:rPr>
-              <w:t>he.+o</w:t>
-            </w:r>
-            <w:proofErr w:type="spellEnd"/>
-            <w:r>
-              <w:rPr>
-                <w:sz w:val="32"/>
-                <w:szCs w:val="32"/>
-              </w:rPr>
-              <w:t>"</w:t>
+              <w:t>"he.+o"</w:t>
             </w:r>
           </w:p>
         </w:tc>
@@ -15840,23 +15192,7 @@
                 <w:sz w:val="32"/>
                 <w:szCs w:val="32"/>
               </w:rPr>
-              <w:t>"</w:t>
-            </w:r>
-            <w:proofErr w:type="spellStart"/>
-            <w:r>
-              <w:rPr>
-                <w:sz w:val="32"/>
-                <w:szCs w:val="32"/>
-              </w:rPr>
-              <w:t>he.?o</w:t>
-            </w:r>
-            <w:proofErr w:type="spellEnd"/>
-            <w:r>
-              <w:rPr>
-                <w:sz w:val="32"/>
-                <w:szCs w:val="32"/>
-              </w:rPr>
-              <w:t>"</w:t>
+              <w:t>"he.?o"</w:t>
             </w:r>
           </w:p>
         </w:tc>
@@ -16034,23 +15370,7 @@
                 <w:sz w:val="32"/>
                 <w:szCs w:val="32"/>
               </w:rPr>
-              <w:t>"</w:t>
-            </w:r>
-            <w:proofErr w:type="spellStart"/>
-            <w:r>
-              <w:rPr>
-                <w:sz w:val="32"/>
-                <w:szCs w:val="32"/>
-              </w:rPr>
-              <w:t>falls|stays</w:t>
-            </w:r>
-            <w:proofErr w:type="spellEnd"/>
-            <w:r>
-              <w:rPr>
-                <w:sz w:val="32"/>
-                <w:szCs w:val="32"/>
-              </w:rPr>
-              <w:t>"</w:t>
+              <w:t>"falls|stays"</w:t>
             </w:r>
           </w:p>
         </w:tc>
@@ -16162,25 +15482,7 @@
             <w:sz w:val="32"/>
             <w:szCs w:val="32"/>
           </w:rPr>
-          <w:t xml:space="preserve">Python </w:t>
-        </w:r>
-        <w:proofErr w:type="spellStart"/>
-        <w:r>
-          <w:rPr>
-            <w:rStyle w:val="Hyperlink"/>
-            <w:sz w:val="32"/>
-            <w:szCs w:val="32"/>
-          </w:rPr>
-          <w:t>RegEx</w:t>
-        </w:r>
-        <w:proofErr w:type="spellEnd"/>
-        <w:r>
-          <w:rPr>
-            <w:rStyle w:val="Hyperlink"/>
-            <w:sz w:val="32"/>
-            <w:szCs w:val="32"/>
-          </w:rPr>
-          <w:t xml:space="preserve"> Meta Characters</w:t>
+          <w:t>Python RegEx Meta Characters</w:t>
         </w:r>
       </w:hyperlink>
       <w:r>
@@ -16649,21 +15951,12 @@
         </w:rPr>
         <w:t>word (</w:t>
       </w:r>
-      <w:proofErr w:type="spellStart"/>
-      <w:r>
-        <w:rPr>
-          <w:sz w:val="32"/>
-          <w:szCs w:val="32"/>
-        </w:rPr>
-        <w:t>eg</w:t>
-      </w:r>
-      <w:proofErr w:type="spellEnd"/>
-      <w:r>
-        <w:rPr>
-          <w:sz w:val="32"/>
-          <w:szCs w:val="32"/>
-        </w:rPr>
-        <w:t>: ^f)</w:t>
+      <w:r>
+        <w:rPr>
+          <w:sz w:val="32"/>
+          <w:szCs w:val="32"/>
+        </w:rPr>
+        <w:t>eg: ^f)</w:t>
       </w:r>
     </w:p>
     <w:p>
@@ -16704,21 +15997,12 @@
         </w:rPr>
         <w:t>word (</w:t>
       </w:r>
-      <w:proofErr w:type="spellStart"/>
-      <w:r>
-        <w:rPr>
-          <w:sz w:val="32"/>
-          <w:szCs w:val="32"/>
-        </w:rPr>
-        <w:t>eg</w:t>
-      </w:r>
-      <w:proofErr w:type="spellEnd"/>
-      <w:r>
-        <w:rPr>
-          <w:sz w:val="32"/>
-          <w:szCs w:val="32"/>
-        </w:rPr>
-        <w:t xml:space="preserve">: </w:t>
+      <w:r>
+        <w:rPr>
+          <w:sz w:val="32"/>
+          <w:szCs w:val="32"/>
+        </w:rPr>
+        <w:t xml:space="preserve">eg: </w:t>
       </w:r>
       <w:r>
         <w:rPr>
@@ -16771,39 +16055,7 @@
           <w:sz w:val="32"/>
           <w:szCs w:val="32"/>
         </w:rPr>
-        <w:t>Exactly the specified number of occurrence(</w:t>
-      </w:r>
-      <w:proofErr w:type="spellStart"/>
-      <w:r>
-        <w:rPr>
-          <w:sz w:val="32"/>
-          <w:szCs w:val="32"/>
-        </w:rPr>
-        <w:t>eg</w:t>
-      </w:r>
-      <w:proofErr w:type="spellEnd"/>
-      <w:r>
-        <w:rPr>
-          <w:sz w:val="32"/>
-          <w:szCs w:val="32"/>
-        </w:rPr>
-        <w:t xml:space="preserve">: </w:t>
-      </w:r>
-      <w:proofErr w:type="spellStart"/>
-      <w:r>
-        <w:rPr>
-          <w:sz w:val="32"/>
-          <w:szCs w:val="32"/>
-        </w:rPr>
-        <w:t>a..b</w:t>
-      </w:r>
-      <w:proofErr w:type="spellEnd"/>
-      <w:r>
-        <w:rPr>
-          <w:sz w:val="32"/>
-          <w:szCs w:val="32"/>
-        </w:rPr>
-        <w:t xml:space="preserve">(2,5) </w:t>
+        <w:t xml:space="preserve">Exactly the specified number of occurrence(eg: a..b(2,5) </w:t>
       </w:r>
       <w:r>
         <w:rPr>
@@ -16817,15 +16069,7 @@
           <w:sz w:val="32"/>
           <w:szCs w:val="32"/>
         </w:rPr>
-        <w:t xml:space="preserve"> </w:t>
-      </w:r>
-      <w:proofErr w:type="spellStart"/>
-      <w:r>
-        <w:rPr>
-          <w:sz w:val="32"/>
-          <w:szCs w:val="32"/>
-        </w:rPr>
-        <w:t>aab</w:t>
+        <w:t xml:space="preserve"> aab</w:t>
       </w:r>
       <w:r>
         <w:rPr>
@@ -16839,15 +16083,7 @@
           <w:sz w:val="32"/>
           <w:szCs w:val="32"/>
         </w:rPr>
-        <w:t>abbb</w:t>
-      </w:r>
-      <w:proofErr w:type="spellEnd"/>
-      <w:r>
-        <w:rPr>
-          <w:sz w:val="32"/>
-          <w:szCs w:val="32"/>
-        </w:rPr>
-        <w:t>)</w:t>
+        <w:t>abbb)</w:t>
       </w:r>
     </w:p>
     <w:p>
@@ -17119,6 +16355,1051 @@
         </w:rPr>
       </w:pPr>
     </w:p>
+    <w:p>
+      <w:pPr>
+        <w:rPr>
+          <w:b/>
+          <w:bCs/>
+          <w:sz w:val="32"/>
+          <w:szCs w:val="32"/>
+        </w:rPr>
+      </w:pPr>
+      <w:r>
+        <w:rPr>
+          <w:b/>
+          <w:bCs/>
+          <w:sz w:val="32"/>
+          <w:szCs w:val="32"/>
+        </w:rPr>
+        <w:lastRenderedPageBreak/>
+        <w:t>Global Keyword</w:t>
+      </w:r>
+    </w:p>
+    <w:p>
+      <w:pPr>
+        <w:pStyle w:val="Heading3"/>
+        <w:numPr>
+          <w:ilvl w:val="0"/>
+          <w:numId w:val="16"/>
+        </w:numPr>
+        <w:rPr>
+          <w:rFonts w:eastAsiaTheme="minorHAnsi" w:cstheme="minorBidi"/>
+          <w:color w:val="auto"/>
+          <w:sz w:val="32"/>
+          <w:szCs w:val="32"/>
+        </w:rPr>
+      </w:pPr>
+      <w:r>
+        <w:rPr>
+          <w:rFonts w:eastAsiaTheme="minorHAnsi" w:cstheme="minorBidi"/>
+          <w:color w:val="auto"/>
+          <w:sz w:val="32"/>
+          <w:szCs w:val="32"/>
+        </w:rPr>
+        <w:t xml:space="preserve">Global keyword is used inside </w:t>
+      </w:r>
+      <w:r>
+        <w:rPr>
+          <w:rFonts w:eastAsiaTheme="minorHAnsi" w:cstheme="minorBidi"/>
+          <w:color w:val="auto"/>
+          <w:sz w:val="32"/>
+          <w:szCs w:val="32"/>
+        </w:rPr>
+        <w:t>a function</w:t>
+      </w:r>
+      <w:r>
+        <w:rPr>
+          <w:rFonts w:eastAsiaTheme="minorHAnsi" w:cstheme="minorBidi"/>
+          <w:color w:val="auto"/>
+          <w:sz w:val="32"/>
+          <w:szCs w:val="32"/>
+        </w:rPr>
+        <w:t>.</w:t>
+      </w:r>
+    </w:p>
+    <w:p>
+      <w:pPr>
+        <w:pStyle w:val="Heading3"/>
+        <w:numPr>
+          <w:ilvl w:val="0"/>
+          <w:numId w:val="16"/>
+        </w:numPr>
+        <w:rPr>
+          <w:rFonts w:eastAsiaTheme="minorHAnsi" w:cstheme="minorBidi"/>
+          <w:color w:val="auto"/>
+          <w:sz w:val="32"/>
+          <w:szCs w:val="32"/>
+        </w:rPr>
+      </w:pPr>
+      <w:r>
+        <w:rPr>
+          <w:rFonts w:eastAsiaTheme="minorHAnsi" w:cstheme="minorBidi"/>
+          <w:color w:val="auto"/>
+          <w:sz w:val="32"/>
+          <w:szCs w:val="32"/>
+        </w:rPr>
+        <w:t>T</w:t>
+      </w:r>
+      <w:r>
+        <w:rPr>
+          <w:rFonts w:eastAsiaTheme="minorHAnsi" w:cstheme="minorBidi"/>
+          <w:color w:val="auto"/>
+          <w:sz w:val="32"/>
+          <w:szCs w:val="32"/>
+        </w:rPr>
+        <w:t>o modify a global variable(variable outside all functions).</w:t>
+      </w:r>
+    </w:p>
+    <w:p>
+      <w:pPr>
+        <w:jc w:val="center"/>
+        <w:rPr>
+          <w:sz w:val="32"/>
+          <w:szCs w:val="32"/>
+        </w:rPr>
+      </w:pPr>
+      <w:r>
+        <w:rPr>
+          <w:sz w:val="32"/>
+          <w:szCs w:val="32"/>
+        </w:rPr>
+        <w:drawing>
+          <wp:inline distT="0" distB="0" distL="0" distR="0" wp14:anchorId="0A37FD89" wp14:editId="5B770819">
+            <wp:extent cx="3810497" cy="2105247"/>
+            <wp:effectExtent l="0" t="0" r="0" b="3175"/>
+            <wp:docPr id="713598311" name="Picture 1"/>
+            <wp:cNvGraphicFramePr>
+              <a:graphicFrameLocks xmlns:a="http://schemas.openxmlformats.org/drawingml/2006/main" noChangeAspect="1"/>
+            </wp:cNvGraphicFramePr>
+            <a:graphic xmlns:a="http://schemas.openxmlformats.org/drawingml/2006/main">
+              <a:graphicData uri="http://schemas.openxmlformats.org/drawingml/2006/picture">
+                <pic:pic xmlns:pic="http://schemas.openxmlformats.org/drawingml/2006/picture">
+                  <pic:nvPicPr>
+                    <pic:cNvPr id="713598311" name=""/>
+                    <pic:cNvPicPr/>
+                  </pic:nvPicPr>
+                  <pic:blipFill>
+                    <a:blip r:embed="rId112"/>
+                    <a:stretch>
+                      <a:fillRect/>
+                    </a:stretch>
+                  </pic:blipFill>
+                  <pic:spPr>
+                    <a:xfrm>
+                      <a:off x="0" y="0"/>
+                      <a:ext cx="3824066" cy="2112744"/>
+                    </a:xfrm>
+                    <a:prstGeom prst="rect">
+                      <a:avLst/>
+                    </a:prstGeom>
+                  </pic:spPr>
+                </pic:pic>
+              </a:graphicData>
+            </a:graphic>
+          </wp:inline>
+        </w:drawing>
+      </w:r>
+    </w:p>
+    <w:p>
+      <w:pPr>
+        <w:jc w:val="both"/>
+        <w:rPr>
+          <w:b/>
+          <w:bCs/>
+          <w:sz w:val="32"/>
+          <w:szCs w:val="32"/>
+        </w:rPr>
+      </w:pPr>
+      <w:r>
+        <w:rPr>
+          <w:b/>
+          <w:bCs/>
+          <w:sz w:val="32"/>
+          <w:szCs w:val="32"/>
+        </w:rPr>
+        <w:t>NonLocal Keyword</w:t>
+      </w:r>
+    </w:p>
+    <w:p>
+      <w:pPr>
+        <w:pStyle w:val="ListParagraph"/>
+        <w:numPr>
+          <w:ilvl w:val="0"/>
+          <w:numId w:val="19"/>
+        </w:numPr>
+        <w:jc w:val="both"/>
+        <w:rPr>
+          <w:b/>
+          <w:bCs/>
+          <w:sz w:val="32"/>
+          <w:szCs w:val="32"/>
+        </w:rPr>
+      </w:pPr>
+      <w:r>
+        <w:rPr>
+          <w:sz w:val="32"/>
+          <w:szCs w:val="32"/>
+        </w:rPr>
+        <w:t>It is used inside a nested(inner) function.</w:t>
+      </w:r>
+    </w:p>
+    <w:p>
+      <w:pPr>
+        <w:pStyle w:val="Heading3"/>
+        <w:numPr>
+          <w:ilvl w:val="0"/>
+          <w:numId w:val="19"/>
+        </w:numPr>
+        <w:rPr>
+          <w:rFonts w:eastAsiaTheme="minorHAnsi" w:cstheme="minorBidi"/>
+          <w:color w:val="auto"/>
+          <w:sz w:val="32"/>
+          <w:szCs w:val="32"/>
+        </w:rPr>
+      </w:pPr>
+      <w:r>
+        <w:rPr>
+          <w:rFonts w:eastAsiaTheme="minorHAnsi" w:cstheme="minorBidi"/>
+          <w:color w:val="auto"/>
+          <w:sz w:val="32"/>
+          <w:szCs w:val="32"/>
+        </w:rPr>
+        <w:t>To modify a variable from the outer function, not global.</w:t>
+      </w:r>
+    </w:p>
+    <w:p>
+      <w:pPr>
+        <w:pStyle w:val="ListParagraph"/>
+        <w:ind w:left="0"/>
+        <w:jc w:val="center"/>
+        <w:rPr>
+          <w:b/>
+          <w:bCs/>
+          <w:sz w:val="32"/>
+          <w:szCs w:val="32"/>
+        </w:rPr>
+      </w:pPr>
+      <w:r>
+        <w:rPr>
+          <w:b/>
+          <w:bCs/>
+          <w:sz w:val="32"/>
+          <w:szCs w:val="32"/>
+        </w:rPr>
+        <w:drawing>
+          <wp:inline distT="0" distB="0" distL="0" distR="0" wp14:anchorId="5DECF115" wp14:editId="1075CDA6">
+            <wp:extent cx="3401009" cy="2297017"/>
+            <wp:effectExtent l="0" t="0" r="3175" b="1905"/>
+            <wp:docPr id="1231192754" name="Picture 1"/>
+            <wp:cNvGraphicFramePr>
+              <a:graphicFrameLocks xmlns:a="http://schemas.openxmlformats.org/drawingml/2006/main" noChangeAspect="1"/>
+            </wp:cNvGraphicFramePr>
+            <a:graphic xmlns:a="http://schemas.openxmlformats.org/drawingml/2006/main">
+              <a:graphicData uri="http://schemas.openxmlformats.org/drawingml/2006/picture">
+                <pic:pic xmlns:pic="http://schemas.openxmlformats.org/drawingml/2006/picture">
+                  <pic:nvPicPr>
+                    <pic:cNvPr id="1231192754" name=""/>
+                    <pic:cNvPicPr/>
+                  </pic:nvPicPr>
+                  <pic:blipFill>
+                    <a:blip r:embed="rId113"/>
+                    <a:stretch>
+                      <a:fillRect/>
+                    </a:stretch>
+                  </pic:blipFill>
+                  <pic:spPr>
+                    <a:xfrm>
+                      <a:off x="0" y="0"/>
+                      <a:ext cx="3457899" cy="2335440"/>
+                    </a:xfrm>
+                    <a:prstGeom prst="rect">
+                      <a:avLst/>
+                    </a:prstGeom>
+                  </pic:spPr>
+                </pic:pic>
+              </a:graphicData>
+            </a:graphic>
+          </wp:inline>
+        </w:drawing>
+      </w:r>
+    </w:p>
+    <w:tbl>
+      <w:tblPr>
+        <w:tblW w:w="9942" w:type="dxa"/>
+        <w:tblCellSpacing w:w="15" w:type="dxa"/>
+        <w:tblBorders>
+          <w:top w:val="single" w:sz="4" w:space="0" w:color="auto"/>
+          <w:left w:val="single" w:sz="4" w:space="0" w:color="auto"/>
+          <w:bottom w:val="single" w:sz="4" w:space="0" w:color="auto"/>
+          <w:right w:val="single" w:sz="4" w:space="0" w:color="auto"/>
+          <w:insideH w:val="single" w:sz="4" w:space="0" w:color="auto"/>
+          <w:insideV w:val="single" w:sz="4" w:space="0" w:color="auto"/>
+        </w:tblBorders>
+        <w:tblCellMar>
+          <w:top w:w="15" w:type="dxa"/>
+          <w:left w:w="15" w:type="dxa"/>
+          <w:bottom w:w="15" w:type="dxa"/>
+          <w:right w:w="15" w:type="dxa"/>
+        </w:tblCellMar>
+        <w:tblLook w:val="04A0" w:firstRow="1" w:lastRow="0" w:firstColumn="1" w:lastColumn="0" w:noHBand="0" w:noVBand="1"/>
+      </w:tblPr>
+      <w:tblGrid>
+        <w:gridCol w:w="1206"/>
+        <w:gridCol w:w="2806"/>
+        <w:gridCol w:w="3373"/>
+        <w:gridCol w:w="2557"/>
+      </w:tblGrid>
+      <w:tr>
+        <w:trPr>
+          <w:trHeight w:val="354"/>
+          <w:tblHeader/>
+          <w:tblCellSpacing w:w="15" w:type="dxa"/>
+        </w:trPr>
+        <w:tc>
+          <w:tcPr>
+            <w:tcW w:w="0" w:type="auto"/>
+            <w:vAlign w:val="center"/>
+            <w:hideMark/>
+          </w:tcPr>
+          <w:p>
+            <w:pPr>
+              <w:spacing w:before="100" w:beforeAutospacing="1" w:after="100" w:afterAutospacing="1" w:line="240" w:lineRule="auto"/>
+              <w:jc w:val="center"/>
+              <w:rPr>
+                <w:rFonts w:ascii="Times New Roman" w:eastAsia="Times New Roman" w:hAnsi="Times New Roman" w:cs="Times New Roman"/>
+                <w:b/>
+                <w:bCs/>
+                <w:kern w:val="0"/>
+                <w14:ligatures w14:val="none"/>
+              </w:rPr>
+            </w:pPr>
+            <w:r>
+              <w:rPr>
+                <w:rFonts w:ascii="Times New Roman" w:eastAsia="Times New Roman" w:hAnsi="Times New Roman" w:cs="Times New Roman"/>
+                <w:b/>
+                <w:bCs/>
+                <w:kern w:val="0"/>
+                <w14:ligatures w14:val="none"/>
+              </w:rPr>
+              <w:t>Keyword</w:t>
+            </w:r>
+          </w:p>
+        </w:tc>
+        <w:tc>
+          <w:tcPr>
+            <w:tcW w:w="0" w:type="auto"/>
+            <w:vAlign w:val="center"/>
+            <w:hideMark/>
+          </w:tcPr>
+          <w:p>
+            <w:pPr>
+              <w:spacing w:before="100" w:beforeAutospacing="1" w:after="100" w:afterAutospacing="1" w:line="240" w:lineRule="auto"/>
+              <w:jc w:val="center"/>
+              <w:rPr>
+                <w:rFonts w:ascii="Times New Roman" w:eastAsia="Times New Roman" w:hAnsi="Times New Roman" w:cs="Times New Roman"/>
+                <w:b/>
+                <w:bCs/>
+                <w:kern w:val="0"/>
+                <w14:ligatures w14:val="none"/>
+              </w:rPr>
+            </w:pPr>
+            <w:r>
+              <w:rPr>
+                <w:rFonts w:ascii="Times New Roman" w:eastAsia="Times New Roman" w:hAnsi="Times New Roman" w:cs="Times New Roman"/>
+                <w:b/>
+                <w:bCs/>
+                <w:kern w:val="0"/>
+                <w14:ligatures w14:val="none"/>
+              </w:rPr>
+              <w:t>Modifies Variable In</w:t>
+            </w:r>
+          </w:p>
+        </w:tc>
+        <w:tc>
+          <w:tcPr>
+            <w:tcW w:w="0" w:type="auto"/>
+            <w:vAlign w:val="center"/>
+            <w:hideMark/>
+          </w:tcPr>
+          <w:p>
+            <w:pPr>
+              <w:spacing w:before="100" w:beforeAutospacing="1" w:after="100" w:afterAutospacing="1" w:line="240" w:lineRule="auto"/>
+              <w:jc w:val="center"/>
+              <w:rPr>
+                <w:rFonts w:ascii="Times New Roman" w:eastAsia="Times New Roman" w:hAnsi="Times New Roman" w:cs="Times New Roman"/>
+                <w:b/>
+                <w:bCs/>
+                <w:kern w:val="0"/>
+                <w14:ligatures w14:val="none"/>
+              </w:rPr>
+            </w:pPr>
+            <w:r>
+              <w:rPr>
+                <w:rFonts w:ascii="Times New Roman" w:eastAsia="Times New Roman" w:hAnsi="Times New Roman" w:cs="Times New Roman"/>
+                <w:b/>
+                <w:bCs/>
+                <w:kern w:val="0"/>
+                <w14:ligatures w14:val="none"/>
+              </w:rPr>
+              <w:t>Where Variable Must Exist</w:t>
+            </w:r>
+          </w:p>
+        </w:tc>
+        <w:tc>
+          <w:tcPr>
+            <w:tcW w:w="0" w:type="auto"/>
+            <w:vAlign w:val="center"/>
+            <w:hideMark/>
+          </w:tcPr>
+          <w:p>
+            <w:pPr>
+              <w:spacing w:before="100" w:beforeAutospacing="1" w:after="100" w:afterAutospacing="1" w:line="240" w:lineRule="auto"/>
+              <w:jc w:val="center"/>
+              <w:rPr>
+                <w:rFonts w:ascii="Times New Roman" w:eastAsia="Times New Roman" w:hAnsi="Times New Roman" w:cs="Times New Roman"/>
+                <w:b/>
+                <w:bCs/>
+                <w:kern w:val="0"/>
+                <w14:ligatures w14:val="none"/>
+              </w:rPr>
+            </w:pPr>
+            <w:r>
+              <w:rPr>
+                <w:rFonts w:ascii="Times New Roman" w:eastAsia="Times New Roman" w:hAnsi="Times New Roman" w:cs="Times New Roman"/>
+                <w:b/>
+                <w:bCs/>
+                <w:kern w:val="0"/>
+                <w14:ligatures w14:val="none"/>
+              </w:rPr>
+              <w:t>Used In</w:t>
+            </w:r>
+          </w:p>
+        </w:tc>
+      </w:tr>
+      <w:tr>
+        <w:trPr>
+          <w:trHeight w:val="354"/>
+          <w:tblCellSpacing w:w="15" w:type="dxa"/>
+        </w:trPr>
+        <w:tc>
+          <w:tcPr>
+            <w:tcW w:w="0" w:type="auto"/>
+            <w:vAlign w:val="center"/>
+            <w:hideMark/>
+          </w:tcPr>
+          <w:p>
+            <w:pPr>
+              <w:spacing w:before="100" w:beforeAutospacing="1" w:after="100" w:afterAutospacing="1" w:line="240" w:lineRule="auto"/>
+              <w:rPr>
+                <w:rFonts w:ascii="Times New Roman" w:eastAsia="Times New Roman" w:hAnsi="Times New Roman" w:cs="Times New Roman"/>
+                <w:kern w:val="0"/>
+                <w14:ligatures w14:val="none"/>
+              </w:rPr>
+            </w:pPr>
+            <w:r>
+              <w:rPr>
+                <w:rFonts w:ascii="Times New Roman" w:eastAsia="Times New Roman" w:hAnsi="Times New Roman" w:cs="Times New Roman"/>
+                <w:b/>
+                <w:bCs/>
+                <w:kern w:val="0"/>
+                <w14:ligatures w14:val="none"/>
+              </w:rPr>
+              <w:t>global</w:t>
+            </w:r>
+          </w:p>
+        </w:tc>
+        <w:tc>
+          <w:tcPr>
+            <w:tcW w:w="0" w:type="auto"/>
+            <w:vAlign w:val="center"/>
+            <w:hideMark/>
+          </w:tcPr>
+          <w:p>
+            <w:pPr>
+              <w:spacing w:before="100" w:beforeAutospacing="1" w:after="100" w:afterAutospacing="1" w:line="240" w:lineRule="auto"/>
+              <w:rPr>
+                <w:rFonts w:ascii="Times New Roman" w:eastAsia="Times New Roman" w:hAnsi="Times New Roman" w:cs="Times New Roman"/>
+                <w:kern w:val="0"/>
+                <w14:ligatures w14:val="none"/>
+              </w:rPr>
+            </w:pPr>
+            <w:r>
+              <w:rPr>
+                <w:rFonts w:ascii="Times New Roman" w:eastAsia="Times New Roman" w:hAnsi="Times New Roman" w:cs="Times New Roman"/>
+                <w:kern w:val="0"/>
+                <w14:ligatures w14:val="none"/>
+              </w:rPr>
+              <w:t>Global (top-level) scope</w:t>
+            </w:r>
+          </w:p>
+        </w:tc>
+        <w:tc>
+          <w:tcPr>
+            <w:tcW w:w="0" w:type="auto"/>
+            <w:vAlign w:val="center"/>
+            <w:hideMark/>
+          </w:tcPr>
+          <w:p>
+            <w:pPr>
+              <w:spacing w:before="100" w:beforeAutospacing="1" w:after="100" w:afterAutospacing="1" w:line="240" w:lineRule="auto"/>
+              <w:rPr>
+                <w:rFonts w:ascii="Times New Roman" w:eastAsia="Times New Roman" w:hAnsi="Times New Roman" w:cs="Times New Roman"/>
+                <w:kern w:val="0"/>
+                <w14:ligatures w14:val="none"/>
+              </w:rPr>
+            </w:pPr>
+            <w:r>
+              <w:rPr>
+                <w:rFonts w:ascii="Times New Roman" w:eastAsia="Times New Roman" w:hAnsi="Times New Roman" w:cs="Times New Roman"/>
+                <w:kern w:val="0"/>
+                <w14:ligatures w14:val="none"/>
+              </w:rPr>
+              <w:t>Outside all functions</w:t>
+            </w:r>
+          </w:p>
+        </w:tc>
+        <w:tc>
+          <w:tcPr>
+            <w:tcW w:w="0" w:type="auto"/>
+            <w:vAlign w:val="center"/>
+            <w:hideMark/>
+          </w:tcPr>
+          <w:p>
+            <w:pPr>
+              <w:spacing w:before="100" w:beforeAutospacing="1" w:after="100" w:afterAutospacing="1" w:line="240" w:lineRule="auto"/>
+              <w:rPr>
+                <w:rFonts w:ascii="Times New Roman" w:eastAsia="Times New Roman" w:hAnsi="Times New Roman" w:cs="Times New Roman"/>
+                <w:kern w:val="0"/>
+                <w14:ligatures w14:val="none"/>
+              </w:rPr>
+            </w:pPr>
+            <w:r>
+              <w:rPr>
+                <w:rFonts w:ascii="Times New Roman" w:eastAsia="Times New Roman" w:hAnsi="Times New Roman" w:cs="Times New Roman"/>
+                <w:kern w:val="0"/>
+                <w14:ligatures w14:val="none"/>
+              </w:rPr>
+              <w:t>Any function</w:t>
+            </w:r>
+          </w:p>
+        </w:tc>
+      </w:tr>
+      <w:tr>
+        <w:trPr>
+          <w:trHeight w:val="354"/>
+          <w:tblCellSpacing w:w="15" w:type="dxa"/>
+        </w:trPr>
+        <w:tc>
+          <w:tcPr>
+            <w:tcW w:w="0" w:type="auto"/>
+            <w:vAlign w:val="center"/>
+            <w:hideMark/>
+          </w:tcPr>
+          <w:p>
+            <w:pPr>
+              <w:spacing w:before="100" w:beforeAutospacing="1" w:after="100" w:afterAutospacing="1" w:line="240" w:lineRule="auto"/>
+              <w:rPr>
+                <w:rFonts w:ascii="Times New Roman" w:eastAsia="Times New Roman" w:hAnsi="Times New Roman" w:cs="Times New Roman"/>
+                <w:kern w:val="0"/>
+                <w14:ligatures w14:val="none"/>
+              </w:rPr>
+            </w:pPr>
+            <w:r>
+              <w:rPr>
+                <w:rFonts w:ascii="Times New Roman" w:eastAsia="Times New Roman" w:hAnsi="Times New Roman" w:cs="Times New Roman"/>
+                <w:b/>
+                <w:bCs/>
+                <w:kern w:val="0"/>
+                <w14:ligatures w14:val="none"/>
+              </w:rPr>
+              <w:t>nonlocal</w:t>
+            </w:r>
+          </w:p>
+        </w:tc>
+        <w:tc>
+          <w:tcPr>
+            <w:tcW w:w="0" w:type="auto"/>
+            <w:vAlign w:val="center"/>
+            <w:hideMark/>
+          </w:tcPr>
+          <w:p>
+            <w:pPr>
+              <w:spacing w:before="100" w:beforeAutospacing="1" w:after="100" w:afterAutospacing="1" w:line="240" w:lineRule="auto"/>
+              <w:rPr>
+                <w:rFonts w:ascii="Times New Roman" w:eastAsia="Times New Roman" w:hAnsi="Times New Roman" w:cs="Times New Roman"/>
+                <w:kern w:val="0"/>
+                <w14:ligatures w14:val="none"/>
+              </w:rPr>
+            </w:pPr>
+            <w:r>
+              <w:rPr>
+                <w:rFonts w:ascii="Times New Roman" w:eastAsia="Times New Roman" w:hAnsi="Times New Roman" w:cs="Times New Roman"/>
+                <w:kern w:val="0"/>
+                <w14:ligatures w14:val="none"/>
+              </w:rPr>
+              <w:t>Outer function scope</w:t>
+            </w:r>
+          </w:p>
+        </w:tc>
+        <w:tc>
+          <w:tcPr>
+            <w:tcW w:w="0" w:type="auto"/>
+            <w:vAlign w:val="center"/>
+            <w:hideMark/>
+          </w:tcPr>
+          <w:p>
+            <w:pPr>
+              <w:spacing w:before="100" w:beforeAutospacing="1" w:after="100" w:afterAutospacing="1" w:line="240" w:lineRule="auto"/>
+              <w:rPr>
+                <w:rFonts w:ascii="Times New Roman" w:eastAsia="Times New Roman" w:hAnsi="Times New Roman" w:cs="Times New Roman"/>
+                <w:kern w:val="0"/>
+                <w14:ligatures w14:val="none"/>
+              </w:rPr>
+            </w:pPr>
+            <w:r>
+              <w:rPr>
+                <w:rFonts w:ascii="Times New Roman" w:eastAsia="Times New Roman" w:hAnsi="Times New Roman" w:cs="Times New Roman"/>
+                <w:kern w:val="0"/>
+                <w14:ligatures w14:val="none"/>
+              </w:rPr>
+              <w:t>Inside an enclosing function</w:t>
+            </w:r>
+          </w:p>
+        </w:tc>
+        <w:tc>
+          <w:tcPr>
+            <w:tcW w:w="0" w:type="auto"/>
+            <w:vAlign w:val="center"/>
+            <w:hideMark/>
+          </w:tcPr>
+          <w:p>
+            <w:pPr>
+              <w:spacing w:before="100" w:beforeAutospacing="1" w:after="100" w:afterAutospacing="1" w:line="240" w:lineRule="auto"/>
+              <w:rPr>
+                <w:rFonts w:ascii="Times New Roman" w:eastAsia="Times New Roman" w:hAnsi="Times New Roman" w:cs="Times New Roman"/>
+                <w:kern w:val="0"/>
+                <w14:ligatures w14:val="none"/>
+              </w:rPr>
+            </w:pPr>
+            <w:r>
+              <w:rPr>
+                <w:rFonts w:ascii="Times New Roman" w:eastAsia="Times New Roman" w:hAnsi="Times New Roman" w:cs="Times New Roman"/>
+                <w:kern w:val="0"/>
+                <w14:ligatures w14:val="none"/>
+              </w:rPr>
+              <w:t>Nested functions only</w:t>
+            </w:r>
+          </w:p>
+        </w:tc>
+      </w:tr>
+    </w:tbl>
+    <w:p>
+      <w:pPr>
+        <w:pStyle w:val="ListParagraph"/>
+        <w:ind w:left="0"/>
+        <w:rPr>
+          <w:b/>
+          <w:bCs/>
+          <w:sz w:val="32"/>
+          <w:szCs w:val="32"/>
+        </w:rPr>
+      </w:pPr>
+    </w:p>
+    <w:tbl>
+      <w:tblPr>
+        <w:tblW w:w="0" w:type="auto"/>
+        <w:tblCellSpacing w:w="15" w:type="dxa"/>
+        <w:tblBorders>
+          <w:top w:val="single" w:sz="4" w:space="0" w:color="auto"/>
+          <w:left w:val="single" w:sz="4" w:space="0" w:color="auto"/>
+          <w:bottom w:val="single" w:sz="4" w:space="0" w:color="auto"/>
+          <w:right w:val="single" w:sz="4" w:space="0" w:color="auto"/>
+          <w:insideH w:val="single" w:sz="4" w:space="0" w:color="auto"/>
+          <w:insideV w:val="single" w:sz="4" w:space="0" w:color="auto"/>
+        </w:tblBorders>
+        <w:tblCellMar>
+          <w:top w:w="15" w:type="dxa"/>
+          <w:left w:w="15" w:type="dxa"/>
+          <w:bottom w:w="15" w:type="dxa"/>
+          <w:right w:w="15" w:type="dxa"/>
+        </w:tblCellMar>
+        <w:tblLook w:val="04A0" w:firstRow="1" w:lastRow="0" w:firstColumn="1" w:lastColumn="0" w:noHBand="0" w:noVBand="1"/>
+      </w:tblPr>
+      <w:tblGrid>
+        <w:gridCol w:w="1042"/>
+        <w:gridCol w:w="2719"/>
+        <w:gridCol w:w="3486"/>
+        <w:gridCol w:w="3061"/>
+      </w:tblGrid>
+      <w:tr>
+        <w:trPr>
+          <w:tblHeader/>
+          <w:tblCellSpacing w:w="15" w:type="dxa"/>
+        </w:trPr>
+        <w:tc>
+          <w:tcPr>
+            <w:tcW w:w="0" w:type="auto"/>
+            <w:vAlign w:val="center"/>
+            <w:hideMark/>
+          </w:tcPr>
+          <w:p>
+            <w:pPr>
+              <w:spacing w:before="100" w:beforeAutospacing="1" w:after="100" w:afterAutospacing="1" w:line="240" w:lineRule="auto"/>
+              <w:jc w:val="center"/>
+              <w:rPr>
+                <w:rFonts w:ascii="Times New Roman" w:eastAsia="Times New Roman" w:hAnsi="Times New Roman" w:cs="Times New Roman"/>
+                <w:b/>
+                <w:bCs/>
+                <w:kern w:val="0"/>
+                <w14:ligatures w14:val="none"/>
+              </w:rPr>
+            </w:pPr>
+            <w:r>
+              <w:rPr>
+                <w:rFonts w:ascii="Times New Roman" w:eastAsia="Times New Roman" w:hAnsi="Times New Roman" w:cs="Times New Roman"/>
+                <w:b/>
+                <w:bCs/>
+                <w:kern w:val="0"/>
+                <w14:ligatures w14:val="none"/>
+              </w:rPr>
+              <w:t>Keyword</w:t>
+            </w:r>
+          </w:p>
+        </w:tc>
+        <w:tc>
+          <w:tcPr>
+            <w:tcW w:w="0" w:type="auto"/>
+            <w:vAlign w:val="center"/>
+            <w:hideMark/>
+          </w:tcPr>
+          <w:p>
+            <w:pPr>
+              <w:spacing w:before="100" w:beforeAutospacing="1" w:after="100" w:afterAutospacing="1" w:line="240" w:lineRule="auto"/>
+              <w:jc w:val="center"/>
+              <w:rPr>
+                <w:rFonts w:ascii="Times New Roman" w:eastAsia="Times New Roman" w:hAnsi="Times New Roman" w:cs="Times New Roman"/>
+                <w:b/>
+                <w:bCs/>
+                <w:kern w:val="0"/>
+                <w14:ligatures w14:val="none"/>
+              </w:rPr>
+            </w:pPr>
+            <w:r>
+              <w:rPr>
+                <w:rFonts w:ascii="Times New Roman" w:eastAsia="Times New Roman" w:hAnsi="Times New Roman" w:cs="Times New Roman"/>
+                <w:b/>
+                <w:bCs/>
+                <w:kern w:val="0"/>
+                <w14:ligatures w14:val="none"/>
+              </w:rPr>
+              <w:t>Affects Which Variable</w:t>
+            </w:r>
+          </w:p>
+        </w:tc>
+        <w:tc>
+          <w:tcPr>
+            <w:tcW w:w="0" w:type="auto"/>
+            <w:vAlign w:val="center"/>
+            <w:hideMark/>
+          </w:tcPr>
+          <w:p>
+            <w:pPr>
+              <w:spacing w:before="100" w:beforeAutospacing="1" w:after="100" w:afterAutospacing="1" w:line="240" w:lineRule="auto"/>
+              <w:jc w:val="center"/>
+              <w:rPr>
+                <w:rFonts w:ascii="Times New Roman" w:eastAsia="Times New Roman" w:hAnsi="Times New Roman" w:cs="Times New Roman"/>
+                <w:b/>
+                <w:bCs/>
+                <w:kern w:val="0"/>
+                <w14:ligatures w14:val="none"/>
+              </w:rPr>
+            </w:pPr>
+            <w:r>
+              <w:rPr>
+                <w:rFonts w:ascii="Times New Roman" w:eastAsia="Times New Roman" w:hAnsi="Times New Roman" w:cs="Times New Roman"/>
+                <w:b/>
+                <w:bCs/>
+                <w:kern w:val="0"/>
+                <w14:ligatures w14:val="none"/>
+              </w:rPr>
+              <w:t>Suitable for Inner Function?</w:t>
+            </w:r>
+          </w:p>
+        </w:tc>
+        <w:tc>
+          <w:tcPr>
+            <w:tcW w:w="0" w:type="auto"/>
+            <w:vAlign w:val="center"/>
+            <w:hideMark/>
+          </w:tcPr>
+          <w:p>
+            <w:pPr>
+              <w:spacing w:before="100" w:beforeAutospacing="1" w:after="100" w:afterAutospacing="1" w:line="240" w:lineRule="auto"/>
+              <w:jc w:val="center"/>
+              <w:rPr>
+                <w:rFonts w:ascii="Times New Roman" w:eastAsia="Times New Roman" w:hAnsi="Times New Roman" w:cs="Times New Roman"/>
+                <w:b/>
+                <w:bCs/>
+                <w:kern w:val="0"/>
+                <w14:ligatures w14:val="none"/>
+              </w:rPr>
+            </w:pPr>
+            <w:r>
+              <w:rPr>
+                <w:rFonts w:ascii="Times New Roman" w:eastAsia="Times New Roman" w:hAnsi="Times New Roman" w:cs="Times New Roman"/>
+                <w:b/>
+                <w:bCs/>
+                <w:kern w:val="0"/>
+                <w14:ligatures w14:val="none"/>
+              </w:rPr>
+              <w:t>Example Use</w:t>
+            </w:r>
+          </w:p>
+        </w:tc>
+      </w:tr>
+      <w:tr>
+        <w:trPr>
+          <w:tblCellSpacing w:w="15" w:type="dxa"/>
+        </w:trPr>
+        <w:tc>
+          <w:tcPr>
+            <w:tcW w:w="0" w:type="auto"/>
+            <w:vAlign w:val="center"/>
+            <w:hideMark/>
+          </w:tcPr>
+          <w:p>
+            <w:pPr>
+              <w:spacing w:before="100" w:beforeAutospacing="1" w:after="100" w:afterAutospacing="1" w:line="240" w:lineRule="auto"/>
+              <w:rPr>
+                <w:rFonts w:ascii="Times New Roman" w:eastAsia="Times New Roman" w:hAnsi="Times New Roman" w:cs="Times New Roman"/>
+                <w:kern w:val="0"/>
+                <w14:ligatures w14:val="none"/>
+              </w:rPr>
+            </w:pPr>
+            <w:r>
+              <w:rPr>
+                <w:rFonts w:ascii="Times New Roman" w:eastAsia="Times New Roman" w:hAnsi="Times New Roman" w:cs="Times New Roman"/>
+                <w:b/>
+                <w:bCs/>
+                <w:kern w:val="0"/>
+                <w14:ligatures w14:val="none"/>
+              </w:rPr>
+              <w:t>global</w:t>
+            </w:r>
+          </w:p>
+        </w:tc>
+        <w:tc>
+          <w:tcPr>
+            <w:tcW w:w="0" w:type="auto"/>
+            <w:vAlign w:val="center"/>
+            <w:hideMark/>
+          </w:tcPr>
+          <w:p>
+            <w:pPr>
+              <w:spacing w:before="100" w:beforeAutospacing="1" w:after="100" w:afterAutospacing="1" w:line="240" w:lineRule="auto"/>
+              <w:rPr>
+                <w:rFonts w:ascii="Times New Roman" w:eastAsia="Times New Roman" w:hAnsi="Times New Roman" w:cs="Times New Roman"/>
+                <w:kern w:val="0"/>
+                <w14:ligatures w14:val="none"/>
+              </w:rPr>
+            </w:pPr>
+            <w:r>
+              <w:rPr>
+                <w:rFonts w:ascii="Times New Roman" w:eastAsia="Times New Roman" w:hAnsi="Times New Roman" w:cs="Times New Roman"/>
+                <w:kern w:val="0"/>
+                <w14:ligatures w14:val="none"/>
+              </w:rPr>
+              <w:t>Top-level program variable</w:t>
+            </w:r>
+          </w:p>
+        </w:tc>
+        <w:tc>
+          <w:tcPr>
+            <w:tcW w:w="0" w:type="auto"/>
+            <w:vAlign w:val="center"/>
+            <w:hideMark/>
+          </w:tcPr>
+          <w:p>
+            <w:pPr>
+              <w:spacing w:before="100" w:beforeAutospacing="1" w:after="100" w:afterAutospacing="1" w:line="240" w:lineRule="auto"/>
+              <w:rPr>
+                <w:rFonts w:ascii="Times New Roman" w:eastAsia="Times New Roman" w:hAnsi="Times New Roman" w:cs="Times New Roman"/>
+                <w:kern w:val="0"/>
+                <w14:ligatures w14:val="none"/>
+              </w:rPr>
+            </w:pPr>
+            <w:r>
+              <w:rPr>
+                <w:rFonts w:ascii="Apple Color Emoji" w:eastAsia="Times New Roman" w:hAnsi="Apple Color Emoji" w:cs="Apple Color Emoji"/>
+                <w:kern w:val="0"/>
+                <w14:ligatures w14:val="none"/>
+              </w:rPr>
+              <w:t>❌</w:t>
+            </w:r>
+            <w:r>
+              <w:rPr>
+                <w:rFonts w:ascii="Times New Roman" w:eastAsia="Times New Roman" w:hAnsi="Times New Roman" w:cs="Times New Roman"/>
+                <w:kern w:val="0"/>
+                <w14:ligatures w14:val="none"/>
+              </w:rPr>
+              <w:t xml:space="preserve"> No (if modifying outer variable)</w:t>
+            </w:r>
+          </w:p>
+        </w:tc>
+        <w:tc>
+          <w:tcPr>
+            <w:tcW w:w="0" w:type="auto"/>
+            <w:vAlign w:val="center"/>
+            <w:hideMark/>
+          </w:tcPr>
+          <w:p>
+            <w:pPr>
+              <w:spacing w:before="100" w:beforeAutospacing="1" w:after="100" w:afterAutospacing="1" w:line="240" w:lineRule="auto"/>
+              <w:rPr>
+                <w:rFonts w:ascii="Times New Roman" w:eastAsia="Times New Roman" w:hAnsi="Times New Roman" w:cs="Times New Roman"/>
+                <w:kern w:val="0"/>
+                <w14:ligatures w14:val="none"/>
+              </w:rPr>
+            </w:pPr>
+            <w:r>
+              <w:rPr>
+                <w:rFonts w:ascii="Times New Roman" w:eastAsia="Times New Roman" w:hAnsi="Times New Roman" w:cs="Times New Roman"/>
+                <w:kern w:val="0"/>
+                <w14:ligatures w14:val="none"/>
+              </w:rPr>
+              <w:t>Change a global counter</w:t>
+            </w:r>
+          </w:p>
+        </w:tc>
+      </w:tr>
+      <w:tr>
+        <w:trPr>
+          <w:tblCellSpacing w:w="15" w:type="dxa"/>
+        </w:trPr>
+        <w:tc>
+          <w:tcPr>
+            <w:tcW w:w="0" w:type="auto"/>
+            <w:vAlign w:val="center"/>
+            <w:hideMark/>
+          </w:tcPr>
+          <w:p>
+            <w:pPr>
+              <w:spacing w:before="100" w:beforeAutospacing="1" w:after="100" w:afterAutospacing="1" w:line="240" w:lineRule="auto"/>
+              <w:rPr>
+                <w:rFonts w:ascii="Times New Roman" w:eastAsia="Times New Roman" w:hAnsi="Times New Roman" w:cs="Times New Roman"/>
+                <w:kern w:val="0"/>
+                <w14:ligatures w14:val="none"/>
+              </w:rPr>
+            </w:pPr>
+            <w:r>
+              <w:rPr>
+                <w:rFonts w:ascii="Times New Roman" w:eastAsia="Times New Roman" w:hAnsi="Times New Roman" w:cs="Times New Roman"/>
+                <w:b/>
+                <w:bCs/>
+                <w:kern w:val="0"/>
+                <w14:ligatures w14:val="none"/>
+              </w:rPr>
+              <w:t>nonlocal</w:t>
+            </w:r>
+          </w:p>
+        </w:tc>
+        <w:tc>
+          <w:tcPr>
+            <w:tcW w:w="0" w:type="auto"/>
+            <w:vAlign w:val="center"/>
+            <w:hideMark/>
+          </w:tcPr>
+          <w:p>
+            <w:pPr>
+              <w:spacing w:before="100" w:beforeAutospacing="1" w:after="100" w:afterAutospacing="1" w:line="240" w:lineRule="auto"/>
+              <w:rPr>
+                <w:rFonts w:ascii="Times New Roman" w:eastAsia="Times New Roman" w:hAnsi="Times New Roman" w:cs="Times New Roman"/>
+                <w:kern w:val="0"/>
+                <w14:ligatures w14:val="none"/>
+              </w:rPr>
+            </w:pPr>
+            <w:r>
+              <w:rPr>
+                <w:rFonts w:ascii="Times New Roman" w:eastAsia="Times New Roman" w:hAnsi="Times New Roman" w:cs="Times New Roman"/>
+                <w:kern w:val="0"/>
+                <w14:ligatures w14:val="none"/>
+              </w:rPr>
+              <w:t>Variable in outer function</w:t>
+            </w:r>
+          </w:p>
+        </w:tc>
+        <w:tc>
+          <w:tcPr>
+            <w:tcW w:w="0" w:type="auto"/>
+            <w:vAlign w:val="center"/>
+            <w:hideMark/>
+          </w:tcPr>
+          <w:p>
+            <w:pPr>
+              <w:spacing w:before="100" w:beforeAutospacing="1" w:after="100" w:afterAutospacing="1" w:line="240" w:lineRule="auto"/>
+              <w:rPr>
+                <w:rFonts w:ascii="Times New Roman" w:eastAsia="Times New Roman" w:hAnsi="Times New Roman" w:cs="Times New Roman"/>
+                <w:kern w:val="0"/>
+                <w14:ligatures w14:val="none"/>
+              </w:rPr>
+            </w:pPr>
+            <w:r>
+              <w:rPr>
+                <w:rFonts w:ascii="Apple Color Emoji" w:eastAsia="Times New Roman" w:hAnsi="Apple Color Emoji" w:cs="Apple Color Emoji"/>
+                <w:kern w:val="0"/>
+                <w14:ligatures w14:val="none"/>
+              </w:rPr>
+              <w:t>✅</w:t>
+            </w:r>
+            <w:r>
+              <w:rPr>
+                <w:rFonts w:ascii="Times New Roman" w:eastAsia="Times New Roman" w:hAnsi="Times New Roman" w:cs="Times New Roman"/>
+                <w:kern w:val="0"/>
+                <w14:ligatures w14:val="none"/>
+              </w:rPr>
+              <w:t xml:space="preserve"> Yes</w:t>
+            </w:r>
+          </w:p>
+        </w:tc>
+        <w:tc>
+          <w:tcPr>
+            <w:tcW w:w="0" w:type="auto"/>
+            <w:vAlign w:val="center"/>
+            <w:hideMark/>
+          </w:tcPr>
+          <w:p>
+            <w:pPr>
+              <w:spacing w:before="100" w:beforeAutospacing="1" w:after="100" w:afterAutospacing="1" w:line="240" w:lineRule="auto"/>
+              <w:rPr>
+                <w:rFonts w:ascii="Times New Roman" w:eastAsia="Times New Roman" w:hAnsi="Times New Roman" w:cs="Times New Roman"/>
+                <w:kern w:val="0"/>
+                <w14:ligatures w14:val="none"/>
+              </w:rPr>
+            </w:pPr>
+            <w:r>
+              <w:rPr>
+                <w:rFonts w:ascii="Times New Roman" w:eastAsia="Times New Roman" w:hAnsi="Times New Roman" w:cs="Times New Roman"/>
+                <w:kern w:val="0"/>
+                <w14:ligatures w14:val="none"/>
+              </w:rPr>
+              <w:t>Modify outer function variable</w:t>
+            </w:r>
+          </w:p>
+        </w:tc>
+      </w:tr>
+    </w:tbl>
+    <w:p>
+      <w:pPr>
+        <w:pStyle w:val="ListParagraph"/>
+        <w:ind w:left="0"/>
+        <w:rPr>
+          <w:b/>
+          <w:bCs/>
+          <w:sz w:val="32"/>
+          <w:szCs w:val="32"/>
+        </w:rPr>
+      </w:pPr>
+    </w:p>
     <w:sectPr>
       <w:pgSz w:w="12240" w:h="15840"/>
       <w:pgMar w:top="720" w:right="720" w:bottom="720" w:left="720" w:header="720" w:footer="720" w:gutter="0"/>
@@ -17281,16 +17562,16 @@
     </w:lvl>
   </w:abstractNum>
   <w:abstractNum w:abstractNumId="1" w15:restartNumberingAfterBreak="0">
-    <w:nsid w:val="0A23148E"/>
+    <w:nsid w:val="06B5029A"/>
     <w:multiLevelType w:val="hybridMultilevel"/>
-    <w:tmpl w:val="9F8C5A74"/>
+    <w:tmpl w:val="02C465C0"/>
     <w:lvl w:ilvl="0" w:tplc="04090001">
       <w:start w:val="1"/>
       <w:numFmt w:val="bullet"/>
       <w:lvlText w:val=""/>
       <w:lvlJc w:val="left"/>
       <w:pPr>
-        <w:ind w:left="1440" w:hanging="360"/>
+        <w:ind w:left="1800" w:hanging="360"/>
       </w:pPr>
       <w:rPr>
         <w:rFonts w:ascii="Symbol" w:hAnsi="Symbol" w:hint="default"/>
@@ -17302,7 +17583,7 @@
       <w:lvlText w:val="o"/>
       <w:lvlJc w:val="left"/>
       <w:pPr>
-        <w:ind w:left="2160" w:hanging="360"/>
+        <w:ind w:left="2520" w:hanging="360"/>
       </w:pPr>
       <w:rPr>
         <w:rFonts w:ascii="Courier New" w:hAnsi="Courier New" w:cs="Courier New" w:hint="default"/>
@@ -17314,7 +17595,7 @@
       <w:lvlText w:val=""/>
       <w:lvlJc w:val="left"/>
       <w:pPr>
-        <w:ind w:left="2880" w:hanging="360"/>
+        <w:ind w:left="3240" w:hanging="360"/>
       </w:pPr>
       <w:rPr>
         <w:rFonts w:ascii="Wingdings" w:hAnsi="Wingdings" w:hint="default"/>
@@ -17326,7 +17607,7 @@
       <w:lvlText w:val=""/>
       <w:lvlJc w:val="left"/>
       <w:pPr>
-        <w:ind w:left="3600" w:hanging="360"/>
+        <w:ind w:left="3960" w:hanging="360"/>
       </w:pPr>
       <w:rPr>
         <w:rFonts w:ascii="Symbol" w:hAnsi="Symbol" w:hint="default"/>
@@ -17338,7 +17619,7 @@
       <w:lvlText w:val="o"/>
       <w:lvlJc w:val="left"/>
       <w:pPr>
-        <w:ind w:left="4320" w:hanging="360"/>
+        <w:ind w:left="4680" w:hanging="360"/>
       </w:pPr>
       <w:rPr>
         <w:rFonts w:ascii="Courier New" w:hAnsi="Courier New" w:cs="Courier New" w:hint="default"/>
@@ -17350,7 +17631,7 @@
       <w:lvlText w:val=""/>
       <w:lvlJc w:val="left"/>
       <w:pPr>
-        <w:ind w:left="5040" w:hanging="360"/>
+        <w:ind w:left="5400" w:hanging="360"/>
       </w:pPr>
       <w:rPr>
         <w:rFonts w:ascii="Wingdings" w:hAnsi="Wingdings" w:hint="default"/>
@@ -17362,7 +17643,7 @@
       <w:lvlText w:val=""/>
       <w:lvlJc w:val="left"/>
       <w:pPr>
-        <w:ind w:left="5760" w:hanging="360"/>
+        <w:ind w:left="6120" w:hanging="360"/>
       </w:pPr>
       <w:rPr>
         <w:rFonts w:ascii="Symbol" w:hAnsi="Symbol" w:hint="default"/>
@@ -17374,7 +17655,7 @@
       <w:lvlText w:val="o"/>
       <w:lvlJc w:val="left"/>
       <w:pPr>
-        <w:ind w:left="6480" w:hanging="360"/>
+        <w:ind w:left="6840" w:hanging="360"/>
       </w:pPr>
       <w:rPr>
         <w:rFonts w:ascii="Courier New" w:hAnsi="Courier New" w:cs="Courier New" w:hint="default"/>
@@ -17386,7 +17667,7 @@
       <w:lvlText w:val=""/>
       <w:lvlJc w:val="left"/>
       <w:pPr>
-        <w:ind w:left="7200" w:hanging="360"/>
+        <w:ind w:left="7560" w:hanging="360"/>
       </w:pPr>
       <w:rPr>
         <w:rFonts w:ascii="Wingdings" w:hAnsi="Wingdings" w:hint="default"/>
@@ -17394,6 +17675,119 @@
     </w:lvl>
   </w:abstractNum>
   <w:abstractNum w:abstractNumId="2" w15:restartNumberingAfterBreak="0">
+    <w:nsid w:val="0A23148E"/>
+    <w:multiLevelType w:val="hybridMultilevel"/>
+    <w:tmpl w:val="9F8C5A74"/>
+    <w:lvl w:ilvl="0" w:tplc="04090001">
+      <w:start w:val="1"/>
+      <w:numFmt w:val="bullet"/>
+      <w:lvlText w:val=""/>
+      <w:lvlJc w:val="left"/>
+      <w:pPr>
+        <w:ind w:left="1440" w:hanging="360"/>
+      </w:pPr>
+      <w:rPr>
+        <w:rFonts w:ascii="Symbol" w:hAnsi="Symbol" w:hint="default"/>
+      </w:rPr>
+    </w:lvl>
+    <w:lvl w:ilvl="1" w:tplc="04090003" w:tentative="1">
+      <w:start w:val="1"/>
+      <w:numFmt w:val="bullet"/>
+      <w:lvlText w:val="o"/>
+      <w:lvlJc w:val="left"/>
+      <w:pPr>
+        <w:ind w:left="2160" w:hanging="360"/>
+      </w:pPr>
+      <w:rPr>
+        <w:rFonts w:ascii="Courier New" w:hAnsi="Courier New" w:cs="Courier New" w:hint="default"/>
+      </w:rPr>
+    </w:lvl>
+    <w:lvl w:ilvl="2" w:tplc="04090005" w:tentative="1">
+      <w:start w:val="1"/>
+      <w:numFmt w:val="bullet"/>
+      <w:lvlText w:val=""/>
+      <w:lvlJc w:val="left"/>
+      <w:pPr>
+        <w:ind w:left="2880" w:hanging="360"/>
+      </w:pPr>
+      <w:rPr>
+        <w:rFonts w:ascii="Wingdings" w:hAnsi="Wingdings" w:hint="default"/>
+      </w:rPr>
+    </w:lvl>
+    <w:lvl w:ilvl="3" w:tplc="04090001" w:tentative="1">
+      <w:start w:val="1"/>
+      <w:numFmt w:val="bullet"/>
+      <w:lvlText w:val=""/>
+      <w:lvlJc w:val="left"/>
+      <w:pPr>
+        <w:ind w:left="3600" w:hanging="360"/>
+      </w:pPr>
+      <w:rPr>
+        <w:rFonts w:ascii="Symbol" w:hAnsi="Symbol" w:hint="default"/>
+      </w:rPr>
+    </w:lvl>
+    <w:lvl w:ilvl="4" w:tplc="04090003" w:tentative="1">
+      <w:start w:val="1"/>
+      <w:numFmt w:val="bullet"/>
+      <w:lvlText w:val="o"/>
+      <w:lvlJc w:val="left"/>
+      <w:pPr>
+        <w:ind w:left="4320" w:hanging="360"/>
+      </w:pPr>
+      <w:rPr>
+        <w:rFonts w:ascii="Courier New" w:hAnsi="Courier New" w:cs="Courier New" w:hint="default"/>
+      </w:rPr>
+    </w:lvl>
+    <w:lvl w:ilvl="5" w:tplc="04090005" w:tentative="1">
+      <w:start w:val="1"/>
+      <w:numFmt w:val="bullet"/>
+      <w:lvlText w:val=""/>
+      <w:lvlJc w:val="left"/>
+      <w:pPr>
+        <w:ind w:left="5040" w:hanging="360"/>
+      </w:pPr>
+      <w:rPr>
+        <w:rFonts w:ascii="Wingdings" w:hAnsi="Wingdings" w:hint="default"/>
+      </w:rPr>
+    </w:lvl>
+    <w:lvl w:ilvl="6" w:tplc="04090001" w:tentative="1">
+      <w:start w:val="1"/>
+      <w:numFmt w:val="bullet"/>
+      <w:lvlText w:val=""/>
+      <w:lvlJc w:val="left"/>
+      <w:pPr>
+        <w:ind w:left="5760" w:hanging="360"/>
+      </w:pPr>
+      <w:rPr>
+        <w:rFonts w:ascii="Symbol" w:hAnsi="Symbol" w:hint="default"/>
+      </w:rPr>
+    </w:lvl>
+    <w:lvl w:ilvl="7" w:tplc="04090003" w:tentative="1">
+      <w:start w:val="1"/>
+      <w:numFmt w:val="bullet"/>
+      <w:lvlText w:val="o"/>
+      <w:lvlJc w:val="left"/>
+      <w:pPr>
+        <w:ind w:left="6480" w:hanging="360"/>
+      </w:pPr>
+      <w:rPr>
+        <w:rFonts w:ascii="Courier New" w:hAnsi="Courier New" w:cs="Courier New" w:hint="default"/>
+      </w:rPr>
+    </w:lvl>
+    <w:lvl w:ilvl="8" w:tplc="04090005" w:tentative="1">
+      <w:start w:val="1"/>
+      <w:numFmt w:val="bullet"/>
+      <w:lvlText w:val=""/>
+      <w:lvlJc w:val="left"/>
+      <w:pPr>
+        <w:ind w:left="7200" w:hanging="360"/>
+      </w:pPr>
+      <w:rPr>
+        <w:rFonts w:ascii="Wingdings" w:hAnsi="Wingdings" w:hint="default"/>
+      </w:rPr>
+    </w:lvl>
+  </w:abstractNum>
+  <w:abstractNum w:abstractNumId="3" w15:restartNumberingAfterBreak="0">
     <w:nsid w:val="1FC57609"/>
     <w:multiLevelType w:val="hybridMultilevel"/>
     <w:tmpl w:val="351C02E0"/>
@@ -17482,7 +17876,7 @@
       </w:pPr>
     </w:lvl>
   </w:abstractNum>
-  <w:abstractNum w:abstractNumId="3" w15:restartNumberingAfterBreak="0">
+  <w:abstractNum w:abstractNumId="4" w15:restartNumberingAfterBreak="0">
     <w:nsid w:val="2C615032"/>
     <w:multiLevelType w:val="hybridMultilevel"/>
     <w:tmpl w:val="852C87C8"/>
@@ -17595,7 +17989,7 @@
       </w:rPr>
     </w:lvl>
   </w:abstractNum>
-  <w:abstractNum w:abstractNumId="4" w15:restartNumberingAfterBreak="0">
+  <w:abstractNum w:abstractNumId="5" w15:restartNumberingAfterBreak="0">
     <w:nsid w:val="3635531A"/>
     <w:multiLevelType w:val="hybridMultilevel"/>
     <w:tmpl w:val="73C6E458"/>
@@ -17681,7 +18075,7 @@
       </w:pPr>
     </w:lvl>
   </w:abstractNum>
-  <w:abstractNum w:abstractNumId="5" w15:restartNumberingAfterBreak="0">
+  <w:abstractNum w:abstractNumId="6" w15:restartNumberingAfterBreak="0">
     <w:nsid w:val="3F4B6FAF"/>
     <w:multiLevelType w:val="multilevel"/>
     <w:tmpl w:val="C650A65C"/>
@@ -17794,17 +18188,17 @@
       </w:pPr>
     </w:lvl>
   </w:abstractNum>
-  <w:abstractNum w:abstractNumId="6" w15:restartNumberingAfterBreak="0">
-    <w:nsid w:val="51CB0FEF"/>
+  <w:abstractNum w:abstractNumId="7" w15:restartNumberingAfterBreak="0">
+    <w:nsid w:val="49C977D2"/>
     <w:multiLevelType w:val="hybridMultilevel"/>
-    <w:tmpl w:val="EA86D3E6"/>
+    <w:tmpl w:val="0DF25036"/>
     <w:lvl w:ilvl="0" w:tplc="04090001">
       <w:start w:val="1"/>
       <w:numFmt w:val="bullet"/>
       <w:lvlText w:val=""/>
       <w:lvlJc w:val="left"/>
       <w:pPr>
-        <w:ind w:left="720" w:hanging="360"/>
+        <w:ind w:left="1440" w:hanging="360"/>
       </w:pPr>
       <w:rPr>
         <w:rFonts w:ascii="Symbol" w:hAnsi="Symbol" w:hint="default"/>
@@ -17816,7 +18210,7 @@
       <w:lvlText w:val="o"/>
       <w:lvlJc w:val="left"/>
       <w:pPr>
-        <w:ind w:left="1440" w:hanging="360"/>
+        <w:ind w:left="2160" w:hanging="360"/>
       </w:pPr>
       <w:rPr>
         <w:rFonts w:ascii="Courier New" w:hAnsi="Courier New" w:cs="Courier New" w:hint="default"/>
@@ -17828,7 +18222,7 @@
       <w:lvlText w:val=""/>
       <w:lvlJc w:val="left"/>
       <w:pPr>
-        <w:ind w:left="2160" w:hanging="360"/>
+        <w:ind w:left="2880" w:hanging="360"/>
       </w:pPr>
       <w:rPr>
         <w:rFonts w:ascii="Wingdings" w:hAnsi="Wingdings" w:hint="default"/>
@@ -17840,7 +18234,7 @@
       <w:lvlText w:val=""/>
       <w:lvlJc w:val="left"/>
       <w:pPr>
-        <w:ind w:left="2880" w:hanging="360"/>
+        <w:ind w:left="3600" w:hanging="360"/>
       </w:pPr>
       <w:rPr>
         <w:rFonts w:ascii="Symbol" w:hAnsi="Symbol" w:hint="default"/>
@@ -17852,7 +18246,7 @@
       <w:lvlText w:val="o"/>
       <w:lvlJc w:val="left"/>
       <w:pPr>
-        <w:ind w:left="3600" w:hanging="360"/>
+        <w:ind w:left="4320" w:hanging="360"/>
       </w:pPr>
       <w:rPr>
         <w:rFonts w:ascii="Courier New" w:hAnsi="Courier New" w:cs="Courier New" w:hint="default"/>
@@ -17864,7 +18258,7 @@
       <w:lvlText w:val=""/>
       <w:lvlJc w:val="left"/>
       <w:pPr>
-        <w:ind w:left="4320" w:hanging="360"/>
+        <w:ind w:left="5040" w:hanging="360"/>
       </w:pPr>
       <w:rPr>
         <w:rFonts w:ascii="Wingdings" w:hAnsi="Wingdings" w:hint="default"/>
@@ -17876,7 +18270,7 @@
       <w:lvlText w:val=""/>
       <w:lvlJc w:val="left"/>
       <w:pPr>
-        <w:ind w:left="5040" w:hanging="360"/>
+        <w:ind w:left="5760" w:hanging="360"/>
       </w:pPr>
       <w:rPr>
         <w:rFonts w:ascii="Symbol" w:hAnsi="Symbol" w:hint="default"/>
@@ -17888,7 +18282,7 @@
       <w:lvlText w:val="o"/>
       <w:lvlJc w:val="left"/>
       <w:pPr>
-        <w:ind w:left="5760" w:hanging="360"/>
+        <w:ind w:left="6480" w:hanging="360"/>
       </w:pPr>
       <w:rPr>
         <w:rFonts w:ascii="Courier New" w:hAnsi="Courier New" w:cs="Courier New" w:hint="default"/>
@@ -17900,14 +18294,127 @@
       <w:lvlText w:val=""/>
       <w:lvlJc w:val="left"/>
       <w:pPr>
-        <w:ind w:left="6480" w:hanging="360"/>
+        <w:ind w:left="7200" w:hanging="360"/>
       </w:pPr>
       <w:rPr>
         <w:rFonts w:ascii="Wingdings" w:hAnsi="Wingdings" w:hint="default"/>
       </w:rPr>
     </w:lvl>
   </w:abstractNum>
-  <w:abstractNum w:abstractNumId="7" w15:restartNumberingAfterBreak="0">
+  <w:abstractNum w:abstractNumId="8" w15:restartNumberingAfterBreak="0">
+    <w:nsid w:val="51CB0FEF"/>
+    <w:multiLevelType w:val="hybridMultilevel"/>
+    <w:tmpl w:val="EA86D3E6"/>
+    <w:lvl w:ilvl="0" w:tplc="04090001">
+      <w:start w:val="1"/>
+      <w:numFmt w:val="bullet"/>
+      <w:lvlText w:val=""/>
+      <w:lvlJc w:val="left"/>
+      <w:pPr>
+        <w:ind w:left="720" w:hanging="360"/>
+      </w:pPr>
+      <w:rPr>
+        <w:rFonts w:ascii="Symbol" w:hAnsi="Symbol" w:hint="default"/>
+      </w:rPr>
+    </w:lvl>
+    <w:lvl w:ilvl="1" w:tplc="04090003" w:tentative="1">
+      <w:start w:val="1"/>
+      <w:numFmt w:val="bullet"/>
+      <w:lvlText w:val="o"/>
+      <w:lvlJc w:val="left"/>
+      <w:pPr>
+        <w:ind w:left="1440" w:hanging="360"/>
+      </w:pPr>
+      <w:rPr>
+        <w:rFonts w:ascii="Courier New" w:hAnsi="Courier New" w:cs="Courier New" w:hint="default"/>
+      </w:rPr>
+    </w:lvl>
+    <w:lvl w:ilvl="2" w:tplc="04090005" w:tentative="1">
+      <w:start w:val="1"/>
+      <w:numFmt w:val="bullet"/>
+      <w:lvlText w:val=""/>
+      <w:lvlJc w:val="left"/>
+      <w:pPr>
+        <w:ind w:left="2160" w:hanging="360"/>
+      </w:pPr>
+      <w:rPr>
+        <w:rFonts w:ascii="Wingdings" w:hAnsi="Wingdings" w:hint="default"/>
+      </w:rPr>
+    </w:lvl>
+    <w:lvl w:ilvl="3" w:tplc="04090001" w:tentative="1">
+      <w:start w:val="1"/>
+      <w:numFmt w:val="bullet"/>
+      <w:lvlText w:val=""/>
+      <w:lvlJc w:val="left"/>
+      <w:pPr>
+        <w:ind w:left="2880" w:hanging="360"/>
+      </w:pPr>
+      <w:rPr>
+        <w:rFonts w:ascii="Symbol" w:hAnsi="Symbol" w:hint="default"/>
+      </w:rPr>
+    </w:lvl>
+    <w:lvl w:ilvl="4" w:tplc="04090003" w:tentative="1">
+      <w:start w:val="1"/>
+      <w:numFmt w:val="bullet"/>
+      <w:lvlText w:val="o"/>
+      <w:lvlJc w:val="left"/>
+      <w:pPr>
+        <w:ind w:left="3600" w:hanging="360"/>
+      </w:pPr>
+      <w:rPr>
+        <w:rFonts w:ascii="Courier New" w:hAnsi="Courier New" w:cs="Courier New" w:hint="default"/>
+      </w:rPr>
+    </w:lvl>
+    <w:lvl w:ilvl="5" w:tplc="04090005" w:tentative="1">
+      <w:start w:val="1"/>
+      <w:numFmt w:val="bullet"/>
+      <w:lvlText w:val=""/>
+      <w:lvlJc w:val="left"/>
+      <w:pPr>
+        <w:ind w:left="4320" w:hanging="360"/>
+      </w:pPr>
+      <w:rPr>
+        <w:rFonts w:ascii="Wingdings" w:hAnsi="Wingdings" w:hint="default"/>
+      </w:rPr>
+    </w:lvl>
+    <w:lvl w:ilvl="6" w:tplc="04090001" w:tentative="1">
+      <w:start w:val="1"/>
+      <w:numFmt w:val="bullet"/>
+      <w:lvlText w:val=""/>
+      <w:lvlJc w:val="left"/>
+      <w:pPr>
+        <w:ind w:left="5040" w:hanging="360"/>
+      </w:pPr>
+      <w:rPr>
+        <w:rFonts w:ascii="Symbol" w:hAnsi="Symbol" w:hint="default"/>
+      </w:rPr>
+    </w:lvl>
+    <w:lvl w:ilvl="7" w:tplc="04090003" w:tentative="1">
+      <w:start w:val="1"/>
+      <w:numFmt w:val="bullet"/>
+      <w:lvlText w:val="o"/>
+      <w:lvlJc w:val="left"/>
+      <w:pPr>
+        <w:ind w:left="5760" w:hanging="360"/>
+      </w:pPr>
+      <w:rPr>
+        <w:rFonts w:ascii="Courier New" w:hAnsi="Courier New" w:cs="Courier New" w:hint="default"/>
+      </w:rPr>
+    </w:lvl>
+    <w:lvl w:ilvl="8" w:tplc="04090005" w:tentative="1">
+      <w:start w:val="1"/>
+      <w:numFmt w:val="bullet"/>
+      <w:lvlText w:val=""/>
+      <w:lvlJc w:val="left"/>
+      <w:pPr>
+        <w:ind w:left="6480" w:hanging="360"/>
+      </w:pPr>
+      <w:rPr>
+        <w:rFonts w:ascii="Wingdings" w:hAnsi="Wingdings" w:hint="default"/>
+      </w:rPr>
+    </w:lvl>
+  </w:abstractNum>
+  <w:abstractNum w:abstractNumId="9" w15:restartNumberingAfterBreak="0">
     <w:nsid w:val="57243C9A"/>
     <w:multiLevelType w:val="multilevel"/>
     <w:tmpl w:val="5022AD8E"/>
@@ -18056,7 +18563,7 @@
       </w:rPr>
     </w:lvl>
   </w:abstractNum>
-  <w:abstractNum w:abstractNumId="8" w15:restartNumberingAfterBreak="0">
+  <w:abstractNum w:abstractNumId="10" w15:restartNumberingAfterBreak="0">
     <w:nsid w:val="5EDD19C3"/>
     <w:multiLevelType w:val="hybridMultilevel"/>
     <w:tmpl w:val="26167CD2"/>
@@ -18169,7 +18676,7 @@
       </w:rPr>
     </w:lvl>
   </w:abstractNum>
-  <w:abstractNum w:abstractNumId="9" w15:restartNumberingAfterBreak="0">
+  <w:abstractNum w:abstractNumId="11" w15:restartNumberingAfterBreak="0">
     <w:nsid w:val="617C0CDB"/>
     <w:multiLevelType w:val="multilevel"/>
     <w:tmpl w:val="B9F8CD22"/>
@@ -18282,7 +18789,120 @@
       </w:pPr>
     </w:lvl>
   </w:abstractNum>
-  <w:abstractNum w:abstractNumId="10" w15:restartNumberingAfterBreak="0">
+  <w:abstractNum w:abstractNumId="12" w15:restartNumberingAfterBreak="0">
+    <w:nsid w:val="6AE94DAB"/>
+    <w:multiLevelType w:val="hybridMultilevel"/>
+    <w:tmpl w:val="D70EB004"/>
+    <w:lvl w:ilvl="0" w:tplc="04090001">
+      <w:start w:val="1"/>
+      <w:numFmt w:val="bullet"/>
+      <w:lvlText w:val=""/>
+      <w:lvlJc w:val="left"/>
+      <w:pPr>
+        <w:ind w:left="1507" w:hanging="360"/>
+      </w:pPr>
+      <w:rPr>
+        <w:rFonts w:ascii="Symbol" w:hAnsi="Symbol" w:hint="default"/>
+      </w:rPr>
+    </w:lvl>
+    <w:lvl w:ilvl="1" w:tplc="04090003" w:tentative="1">
+      <w:start w:val="1"/>
+      <w:numFmt w:val="bullet"/>
+      <w:lvlText w:val="o"/>
+      <w:lvlJc w:val="left"/>
+      <w:pPr>
+        <w:ind w:left="2227" w:hanging="360"/>
+      </w:pPr>
+      <w:rPr>
+        <w:rFonts w:ascii="Courier New" w:hAnsi="Courier New" w:cs="Courier New" w:hint="default"/>
+      </w:rPr>
+    </w:lvl>
+    <w:lvl w:ilvl="2" w:tplc="04090005" w:tentative="1">
+      <w:start w:val="1"/>
+      <w:numFmt w:val="bullet"/>
+      <w:lvlText w:val=""/>
+      <w:lvlJc w:val="left"/>
+      <w:pPr>
+        <w:ind w:left="2947" w:hanging="360"/>
+      </w:pPr>
+      <w:rPr>
+        <w:rFonts w:ascii="Wingdings" w:hAnsi="Wingdings" w:hint="default"/>
+      </w:rPr>
+    </w:lvl>
+    <w:lvl w:ilvl="3" w:tplc="04090001" w:tentative="1">
+      <w:start w:val="1"/>
+      <w:numFmt w:val="bullet"/>
+      <w:lvlText w:val=""/>
+      <w:lvlJc w:val="left"/>
+      <w:pPr>
+        <w:ind w:left="3667" w:hanging="360"/>
+      </w:pPr>
+      <w:rPr>
+        <w:rFonts w:ascii="Symbol" w:hAnsi="Symbol" w:hint="default"/>
+      </w:rPr>
+    </w:lvl>
+    <w:lvl w:ilvl="4" w:tplc="04090003" w:tentative="1">
+      <w:start w:val="1"/>
+      <w:numFmt w:val="bullet"/>
+      <w:lvlText w:val="o"/>
+      <w:lvlJc w:val="left"/>
+      <w:pPr>
+        <w:ind w:left="4387" w:hanging="360"/>
+      </w:pPr>
+      <w:rPr>
+        <w:rFonts w:ascii="Courier New" w:hAnsi="Courier New" w:cs="Courier New" w:hint="default"/>
+      </w:rPr>
+    </w:lvl>
+    <w:lvl w:ilvl="5" w:tplc="04090005" w:tentative="1">
+      <w:start w:val="1"/>
+      <w:numFmt w:val="bullet"/>
+      <w:lvlText w:val=""/>
+      <w:lvlJc w:val="left"/>
+      <w:pPr>
+        <w:ind w:left="5107" w:hanging="360"/>
+      </w:pPr>
+      <w:rPr>
+        <w:rFonts w:ascii="Wingdings" w:hAnsi="Wingdings" w:hint="default"/>
+      </w:rPr>
+    </w:lvl>
+    <w:lvl w:ilvl="6" w:tplc="04090001" w:tentative="1">
+      <w:start w:val="1"/>
+      <w:numFmt w:val="bullet"/>
+      <w:lvlText w:val=""/>
+      <w:lvlJc w:val="left"/>
+      <w:pPr>
+        <w:ind w:left="5827" w:hanging="360"/>
+      </w:pPr>
+      <w:rPr>
+        <w:rFonts w:ascii="Symbol" w:hAnsi="Symbol" w:hint="default"/>
+      </w:rPr>
+    </w:lvl>
+    <w:lvl w:ilvl="7" w:tplc="04090003" w:tentative="1">
+      <w:start w:val="1"/>
+      <w:numFmt w:val="bullet"/>
+      <w:lvlText w:val="o"/>
+      <w:lvlJc w:val="left"/>
+      <w:pPr>
+        <w:ind w:left="6547" w:hanging="360"/>
+      </w:pPr>
+      <w:rPr>
+        <w:rFonts w:ascii="Courier New" w:hAnsi="Courier New" w:cs="Courier New" w:hint="default"/>
+      </w:rPr>
+    </w:lvl>
+    <w:lvl w:ilvl="8" w:tplc="04090005" w:tentative="1">
+      <w:start w:val="1"/>
+      <w:numFmt w:val="bullet"/>
+      <w:lvlText w:val=""/>
+      <w:lvlJc w:val="left"/>
+      <w:pPr>
+        <w:ind w:left="7267" w:hanging="360"/>
+      </w:pPr>
+      <w:rPr>
+        <w:rFonts w:ascii="Wingdings" w:hAnsi="Wingdings" w:hint="default"/>
+      </w:rPr>
+    </w:lvl>
+  </w:abstractNum>
+  <w:abstractNum w:abstractNumId="13" w15:restartNumberingAfterBreak="0">
     <w:nsid w:val="6C845EA3"/>
     <w:multiLevelType w:val="multilevel"/>
     <w:tmpl w:val="B6B00A10"/>
@@ -18431,7 +19051,7 @@
       </w:rPr>
     </w:lvl>
   </w:abstractNum>
-  <w:abstractNum w:abstractNumId="11" w15:restartNumberingAfterBreak="0">
+  <w:abstractNum w:abstractNumId="14" w15:restartNumberingAfterBreak="0">
     <w:nsid w:val="6FF31E9C"/>
     <w:multiLevelType w:val="hybridMultilevel"/>
     <w:tmpl w:val="8F30A2E8"/>
@@ -18544,7 +19164,7 @@
       </w:rPr>
     </w:lvl>
   </w:abstractNum>
-  <w:abstractNum w:abstractNumId="12" w15:restartNumberingAfterBreak="0">
+  <w:abstractNum w:abstractNumId="15" w15:restartNumberingAfterBreak="0">
     <w:nsid w:val="725E4772"/>
     <w:multiLevelType w:val="hybridMultilevel"/>
     <w:tmpl w:val="E5E62850"/>
@@ -18633,35 +19253,148 @@
       </w:pPr>
     </w:lvl>
   </w:abstractNum>
+  <w:abstractNum w:abstractNumId="16" w15:restartNumberingAfterBreak="0">
+    <w:nsid w:val="74AB1116"/>
+    <w:multiLevelType w:val="hybridMultilevel"/>
+    <w:tmpl w:val="38822DD0"/>
+    <w:lvl w:ilvl="0" w:tplc="04090001">
+      <w:start w:val="1"/>
+      <w:numFmt w:val="bullet"/>
+      <w:lvlText w:val=""/>
+      <w:lvlJc w:val="left"/>
+      <w:pPr>
+        <w:ind w:left="1080" w:hanging="360"/>
+      </w:pPr>
+      <w:rPr>
+        <w:rFonts w:ascii="Symbol" w:hAnsi="Symbol" w:hint="default"/>
+      </w:rPr>
+    </w:lvl>
+    <w:lvl w:ilvl="1" w:tplc="04090003" w:tentative="1">
+      <w:start w:val="1"/>
+      <w:numFmt w:val="bullet"/>
+      <w:lvlText w:val="o"/>
+      <w:lvlJc w:val="left"/>
+      <w:pPr>
+        <w:ind w:left="1800" w:hanging="360"/>
+      </w:pPr>
+      <w:rPr>
+        <w:rFonts w:ascii="Courier New" w:hAnsi="Courier New" w:cs="Courier New" w:hint="default"/>
+      </w:rPr>
+    </w:lvl>
+    <w:lvl w:ilvl="2" w:tplc="04090005" w:tentative="1">
+      <w:start w:val="1"/>
+      <w:numFmt w:val="bullet"/>
+      <w:lvlText w:val=""/>
+      <w:lvlJc w:val="left"/>
+      <w:pPr>
+        <w:ind w:left="2520" w:hanging="360"/>
+      </w:pPr>
+      <w:rPr>
+        <w:rFonts w:ascii="Wingdings" w:hAnsi="Wingdings" w:hint="default"/>
+      </w:rPr>
+    </w:lvl>
+    <w:lvl w:ilvl="3" w:tplc="04090001" w:tentative="1">
+      <w:start w:val="1"/>
+      <w:numFmt w:val="bullet"/>
+      <w:lvlText w:val=""/>
+      <w:lvlJc w:val="left"/>
+      <w:pPr>
+        <w:ind w:left="3240" w:hanging="360"/>
+      </w:pPr>
+      <w:rPr>
+        <w:rFonts w:ascii="Symbol" w:hAnsi="Symbol" w:hint="default"/>
+      </w:rPr>
+    </w:lvl>
+    <w:lvl w:ilvl="4" w:tplc="04090003" w:tentative="1">
+      <w:start w:val="1"/>
+      <w:numFmt w:val="bullet"/>
+      <w:lvlText w:val="o"/>
+      <w:lvlJc w:val="left"/>
+      <w:pPr>
+        <w:ind w:left="3960" w:hanging="360"/>
+      </w:pPr>
+      <w:rPr>
+        <w:rFonts w:ascii="Courier New" w:hAnsi="Courier New" w:cs="Courier New" w:hint="default"/>
+      </w:rPr>
+    </w:lvl>
+    <w:lvl w:ilvl="5" w:tplc="04090005" w:tentative="1">
+      <w:start w:val="1"/>
+      <w:numFmt w:val="bullet"/>
+      <w:lvlText w:val=""/>
+      <w:lvlJc w:val="left"/>
+      <w:pPr>
+        <w:ind w:left="4680" w:hanging="360"/>
+      </w:pPr>
+      <w:rPr>
+        <w:rFonts w:ascii="Wingdings" w:hAnsi="Wingdings" w:hint="default"/>
+      </w:rPr>
+    </w:lvl>
+    <w:lvl w:ilvl="6" w:tplc="04090001" w:tentative="1">
+      <w:start w:val="1"/>
+      <w:numFmt w:val="bullet"/>
+      <w:lvlText w:val=""/>
+      <w:lvlJc w:val="left"/>
+      <w:pPr>
+        <w:ind w:left="5400" w:hanging="360"/>
+      </w:pPr>
+      <w:rPr>
+        <w:rFonts w:ascii="Symbol" w:hAnsi="Symbol" w:hint="default"/>
+      </w:rPr>
+    </w:lvl>
+    <w:lvl w:ilvl="7" w:tplc="04090003" w:tentative="1">
+      <w:start w:val="1"/>
+      <w:numFmt w:val="bullet"/>
+      <w:lvlText w:val="o"/>
+      <w:lvlJc w:val="left"/>
+      <w:pPr>
+        <w:ind w:left="6120" w:hanging="360"/>
+      </w:pPr>
+      <w:rPr>
+        <w:rFonts w:ascii="Courier New" w:hAnsi="Courier New" w:cs="Courier New" w:hint="default"/>
+      </w:rPr>
+    </w:lvl>
+    <w:lvl w:ilvl="8" w:tplc="04090005" w:tentative="1">
+      <w:start w:val="1"/>
+      <w:numFmt w:val="bullet"/>
+      <w:lvlText w:val=""/>
+      <w:lvlJc w:val="left"/>
+      <w:pPr>
+        <w:ind w:left="6840" w:hanging="360"/>
+      </w:pPr>
+      <w:rPr>
+        <w:rFonts w:ascii="Wingdings" w:hAnsi="Wingdings" w:hint="default"/>
+      </w:rPr>
+    </w:lvl>
+  </w:abstractNum>
   <w:num w:numId="1" w16cid:durableId="289478144">
+    <w:abstractNumId w:val="5"/>
+  </w:num>
+  <w:num w:numId="2" w16cid:durableId="706763465">
+    <w:abstractNumId w:val="15"/>
+  </w:num>
+  <w:num w:numId="3" w16cid:durableId="1490976530">
+    <w:abstractNumId w:val="3"/>
+  </w:num>
+  <w:num w:numId="4" w16cid:durableId="1810705904">
+    <w:abstractNumId w:val="2"/>
+  </w:num>
+  <w:num w:numId="5" w16cid:durableId="970749671">
+    <w:abstractNumId w:val="8"/>
+  </w:num>
+  <w:num w:numId="6" w16cid:durableId="1623152276">
     <w:abstractNumId w:val="4"/>
   </w:num>
-  <w:num w:numId="2" w16cid:durableId="706763465">
-    <w:abstractNumId w:val="12"/>
+  <w:num w:numId="7" w16cid:durableId="1174298232">
+    <w:abstractNumId w:val="10"/>
   </w:num>
-  <w:num w:numId="3" w16cid:durableId="1490976530">
-    <w:abstractNumId w:val="2"/>
+  <w:num w:numId="8" w16cid:durableId="1039009421">
+    <w:abstractNumId w:val="14"/>
   </w:num>
-  <w:num w:numId="4" w16cid:durableId="1810705904">
-    <w:abstractNumId w:val="1"/>
-  </w:num>
-  <w:num w:numId="5" w16cid:durableId="970749671">
+  <w:num w:numId="9" w16cid:durableId="1099638274">
     <w:abstractNumId w:val="6"/>
   </w:num>
-  <w:num w:numId="6" w16cid:durableId="1623152276">
-    <w:abstractNumId w:val="3"/>
-  </w:num>
-  <w:num w:numId="7" w16cid:durableId="1174298232">
-    <w:abstractNumId w:val="8"/>
-  </w:num>
-  <w:num w:numId="8" w16cid:durableId="1039009421">
+  <w:num w:numId="10" w16cid:durableId="209657087">
     <w:abstractNumId w:val="11"/>
-  </w:num>
-  <w:num w:numId="9" w16cid:durableId="1099638274">
-    <w:abstractNumId w:val="5"/>
-  </w:num>
-  <w:num w:numId="10" w16cid:durableId="209657087">
-    <w:abstractNumId w:val="9"/>
   </w:num>
   <w:num w:numId="11" w16cid:durableId="460391401">
     <w:abstractNumId w:val="0"/>
@@ -18682,10 +19415,22 @@
     </w:lvlOverride>
   </w:num>
   <w:num w:numId="14" w16cid:durableId="642807868">
-    <w:abstractNumId w:val="10"/>
+    <w:abstractNumId w:val="13"/>
   </w:num>
   <w:num w:numId="15" w16cid:durableId="1643778090">
+    <w:abstractNumId w:val="9"/>
+  </w:num>
+  <w:num w:numId="16" w16cid:durableId="530648730">
     <w:abstractNumId w:val="7"/>
+  </w:num>
+  <w:num w:numId="17" w16cid:durableId="865601676">
+    <w:abstractNumId w:val="1"/>
+  </w:num>
+  <w:num w:numId="18" w16cid:durableId="553348499">
+    <w:abstractNumId w:val="16"/>
+  </w:num>
+  <w:num w:numId="19" w16cid:durableId="82727380">
+    <w:abstractNumId w:val="12"/>
   </w:num>
 </w:numbering>
 </file>
@@ -19142,7 +19887,6 @@
     <w:next w:val="Normal"/>
     <w:link w:val="Heading3Char"/>
     <w:uiPriority w:val="9"/>
-    <w:semiHidden/>
     <w:unhideWhenUsed/>
     <w:qFormat/>
     <w:rsid w:val="00F0262A"/>
@@ -19350,7 +20094,6 @@
     <w:basedOn w:val="DefaultParagraphFont"/>
     <w:link w:val="Heading3"/>
     <w:uiPriority w:val="9"/>
-    <w:semiHidden/>
     <w:rsid w:val="00F0262A"/>
     <w:rPr>
       <w:rFonts w:eastAsiaTheme="majorEastAsia" w:cstheme="majorBidi"/>
@@ -19680,6 +20423,24 @@
       <w:szCs w:val="20"/>
     </w:rPr>
   </w:style>
+  <w:style w:type="character" w:customStyle="1" w:styleId="apple-converted-space">
+    <w:name w:val="apple-converted-space"/>
+    <w:basedOn w:val="DefaultParagraphFont"/>
+    <w:rsid w:val="002B37AC"/>
+  </w:style>
+  <w:style w:type="paragraph" w:customStyle="1" w:styleId="p1">
+    <w:name w:val="p1"/>
+    <w:basedOn w:val="Normal"/>
+    <w:rsid w:val="002B37AC"/>
+    <w:pPr>
+      <w:spacing w:before="100" w:beforeAutospacing="1" w:after="100" w:afterAutospacing="1" w:line="240" w:lineRule="auto"/>
+    </w:pPr>
+    <w:rPr>
+      <w:rFonts w:ascii="Times New Roman" w:eastAsia="Times New Roman" w:hAnsi="Times New Roman" w:cs="Times New Roman"/>
+      <w:kern w:val="0"/>
+      <w14:ligatures w14:val="none"/>
+    </w:rPr>
+  </w:style>
 </w:styles>
 </file>
 

--- a/Python_theory.docx
+++ b/Python_theory.docx
@@ -49,7 +49,7 @@
           <w:noProof/>
         </w:rPr>
         <w:pict w14:anchorId="4F881391">
-          <v:rect id="_x0000_i1026" alt="" style="width:468pt;height:.05pt;mso-width-percent:0;mso-height-percent:0;mso-width-percent:0;mso-height-percent:0" o:hralign="center" o:hrstd="t" o:hr="t" fillcolor="#a0a0a0" stroked="f"/>
+          <v:rect id="_x0000_i1025" alt="" style="width:468pt;height:.05pt;mso-width-percent:0;mso-height-percent:0;mso-width-percent:0;mso-height-percent:0" o:hralign="center" o:hrstd="t" o:hr="t" fillcolor="#a0a0a0" stroked="f"/>
         </w:pict>
       </w:r>
     </w:p>
@@ -136,7 +136,7 @@
           <w:noProof/>
         </w:rPr>
         <w:pict w14:anchorId="0672A766">
-          <v:rect id="_x0000_i1025" alt="" style="width:468pt;height:.05pt;mso-width-percent:0;mso-height-percent:0;mso-width-percent:0;mso-height-percent:0" o:hralign="center" o:hrstd="t" o:hr="t" fillcolor="#a0a0a0" stroked="f"/>
+          <v:rect id="_x0000_i1026" alt="" style="width:468pt;height:.05pt;mso-width-percent:0;mso-height-percent:0;mso-width-percent:0;mso-height-percent:0" o:hralign="center" o:hrstd="t" o:hr="t" fillcolor="#a0a0a0" stroked="f"/>
         </w:pict>
       </w:r>
     </w:p>
@@ -178,7 +178,15 @@
         <w:t>Windows Command Prompt</w:t>
       </w:r>
       <w:r>
-        <w:t xml:space="preserve"> (cmd)</w:t>
+        <w:t xml:space="preserve"> (</w:t>
+      </w:r>
+      <w:proofErr w:type="spellStart"/>
+      <w:r>
+        <w:t>cmd</w:t>
+      </w:r>
+      <w:proofErr w:type="spellEnd"/>
+      <w:r>
+        <w:t>)</w:t>
       </w:r>
     </w:p>
     <w:p>
@@ -196,7 +204,15 @@
         <w:t>Linux/Unix Shells</w:t>
       </w:r>
       <w:r>
-        <w:t xml:space="preserve"> (e.g., bash, zsh)</w:t>
+        <w:t xml:space="preserve"> (e.g., bash, </w:t>
+      </w:r>
+      <w:proofErr w:type="spellStart"/>
+      <w:r>
+        <w:t>zsh</w:t>
+      </w:r>
+      <w:proofErr w:type="spellEnd"/>
+      <w:r>
+        <w:t>)</w:t>
       </w:r>
     </w:p>
     <w:p>
@@ -502,14 +518,6 @@
     <w:p>
       <w:pPr>
         <w:rPr>
-          <w:sz w:val="32"/>
-          <w:szCs w:val="32"/>
-        </w:rPr>
-      </w:pPr>
-    </w:p>
-    <w:p>
-      <w:pPr>
-        <w:rPr>
           <w:rStyle w:val="IntenseReference"/>
           <w:sz w:val="28"/>
           <w:szCs w:val="28"/>
@@ -521,6 +529,7 @@
           <w:sz w:val="28"/>
           <w:szCs w:val="28"/>
         </w:rPr>
+        <w:lastRenderedPageBreak/>
         <w:t>Non Primitive data types:</w:t>
       </w:r>
     </w:p>
@@ -631,7 +640,42 @@
           <w:sz w:val="32"/>
           <w:szCs w:val="32"/>
         </w:rPr>
-        <w:t xml:space="preserve"> Same as list but Tuple can’t be changeable.</w:t>
+        <w:t xml:space="preserve"> </w:t>
+      </w:r>
+      <w:r>
+        <w:rPr>
+          <w:sz w:val="32"/>
+          <w:szCs w:val="32"/>
+        </w:rPr>
+        <w:t>(</w:t>
+      </w:r>
+      <w:r>
+        <w:rPr>
+          <w:sz w:val="32"/>
+          <w:szCs w:val="32"/>
+        </w:rPr>
+        <w:t>1, None, “Madhan”, True</w:t>
+      </w:r>
+      <w:r>
+        <w:rPr>
+          <w:sz w:val="32"/>
+          <w:szCs w:val="32"/>
+        </w:rPr>
+        <w:t>)</w:t>
+      </w:r>
+      <w:r>
+        <w:rPr>
+          <w:sz w:val="32"/>
+          <w:szCs w:val="32"/>
+        </w:rPr>
+        <w:t xml:space="preserve"> </w:t>
+      </w:r>
+      <w:r>
+        <w:rPr>
+          <w:sz w:val="32"/>
+          <w:szCs w:val="32"/>
+        </w:rPr>
+        <w:t>Same as list but Tuple can’t be changeable.</w:t>
       </w:r>
     </w:p>
     <w:p>
@@ -699,7 +743,23 @@
           <w:sz w:val="32"/>
           <w:szCs w:val="32"/>
         </w:rPr>
-        <w:t xml:space="preserve"> Dict </w:t>
+        <w:t xml:space="preserve"> </w:t>
+      </w:r>
+      <w:proofErr w:type="spellStart"/>
+      <w:r>
+        <w:rPr>
+          <w:sz w:val="32"/>
+          <w:szCs w:val="32"/>
+        </w:rPr>
+        <w:t>Dict</w:t>
+      </w:r>
+      <w:proofErr w:type="spellEnd"/>
+      <w:r>
+        <w:rPr>
+          <w:sz w:val="32"/>
+          <w:szCs w:val="32"/>
+        </w:rPr>
+        <w:t xml:space="preserve"> </w:t>
       </w:r>
       <w:r>
         <w:rPr>
@@ -961,7 +1021,7 @@
                     <pic:cNvPicPr/>
                   </pic:nvPicPr>
                   <pic:blipFill>
-                    <a:blip r:embed="rId6">
+                    <a:blip r:embed="rId8">
                       <a:extLst>
                         <a:ext uri="{28A0092B-C50C-407E-A947-70E740481C1C}">
                           <a14:useLocalDpi xmlns:a14="http://schemas.microsoft.com/office/drawing/2010/main" val="0"/>
@@ -1018,9 +1078,9 @@
           <w:szCs w:val="32"/>
         </w:rPr>
         <w:drawing>
-          <wp:inline distT="0" distB="0" distL="0" distR="0" wp14:anchorId="769AEA45" wp14:editId="648985E6">
-            <wp:extent cx="3285573" cy="3460928"/>
-            <wp:effectExtent l="0" t="0" r="3810" b="6350"/>
+          <wp:inline distT="0" distB="0" distL="0" distR="0" wp14:anchorId="769AEA45" wp14:editId="0DDFD07E">
+            <wp:extent cx="3077154" cy="3241384"/>
+            <wp:effectExtent l="0" t="0" r="9525" b="0"/>
             <wp:docPr id="1099802862" name="Picture 1"/>
             <wp:cNvGraphicFramePr>
               <a:graphicFrameLocks xmlns:a="http://schemas.openxmlformats.org/drawingml/2006/main" noChangeAspect="1"/>
@@ -1033,7 +1093,7 @@
                     <pic:cNvPicPr/>
                   </pic:nvPicPr>
                   <pic:blipFill>
-                    <a:blip r:embed="rId7"/>
+                    <a:blip r:embed="rId9"/>
                     <a:stretch>
                       <a:fillRect/>
                     </a:stretch>
@@ -1041,7 +1101,7 @@
                   <pic:spPr>
                     <a:xfrm>
                       <a:off x="0" y="0"/>
-                      <a:ext cx="3294260" cy="3470078"/>
+                      <a:ext cx="3097200" cy="3262500"/>
                     </a:xfrm>
                     <a:prstGeom prst="rect">
                       <a:avLst/>
@@ -1078,6 +1138,7 @@
           <w:sz w:val="32"/>
           <w:szCs w:val="32"/>
         </w:rPr>
+        <w:lastRenderedPageBreak/>
         <w:drawing>
           <wp:anchor distT="0" distB="0" distL="114300" distR="114300" simplePos="0" relativeHeight="251660288" behindDoc="1" locked="0" layoutInCell="1" allowOverlap="1" wp14:anchorId="65D05D6F" wp14:editId="17B9BE61">
             <wp:simplePos x="0" y="0"/>
@@ -1102,7 +1163,7 @@
                     <pic:cNvPicPr/>
                   </pic:nvPicPr>
                   <pic:blipFill>
-                    <a:blip r:embed="rId8">
+                    <a:blip r:embed="rId10">
                       <a:extLst>
                         <a:ext uri="{28A0092B-C50C-407E-A947-70E740481C1C}">
                           <a14:useLocalDpi xmlns:a14="http://schemas.microsoft.com/office/drawing/2010/main" val="0"/>
@@ -1157,7 +1218,7 @@
                     <pic:cNvPicPr/>
                   </pic:nvPicPr>
                   <pic:blipFill>
-                    <a:blip r:embed="rId9"/>
+                    <a:blip r:embed="rId11"/>
                     <a:stretch>
                       <a:fillRect/>
                     </a:stretch>
@@ -1181,24 +1242,237 @@
     <w:p>
       <w:pPr>
         <w:rPr>
-          <w:sz w:val="36"/>
-          <w:szCs w:val="36"/>
-        </w:rPr>
-      </w:pPr>
-      <w:r>
-        <w:rPr>
-          <w:b/>
-          <w:bCs/>
-          <w:sz w:val="36"/>
-          <w:szCs w:val="36"/>
-        </w:rPr>
-        <w:t>Dict:</w:t>
-      </w:r>
-    </w:p>
-    <w:p>
-      <w:pPr>
+          <w:b/>
+          <w:bCs/>
+          <w:sz w:val="36"/>
+          <w:szCs w:val="36"/>
+        </w:rPr>
+      </w:pPr>
+      <w:r>
+        <w:rPr>
+          <w:b/>
+          <w:bCs/>
+          <w:sz w:val="36"/>
+          <w:szCs w:val="36"/>
+        </w:rPr>
+        <w:t>Tuple:</w:t>
+      </w:r>
+    </w:p>
+    <w:p>
+      <w:pPr>
+        <w:spacing w:after="0"/>
+        <w:rPr>
+          <w:sz w:val="32"/>
+          <w:szCs w:val="32"/>
+        </w:rPr>
+      </w:pPr>
+      <w:r>
+        <w:rPr>
+          <w:sz w:val="32"/>
+          <w:szCs w:val="32"/>
+        </w:rPr>
+        <w:t>A tuple in Python is an immutable, ordered collection of elements. Here are the key points:</w:t>
+      </w:r>
+    </w:p>
+    <w:p>
+      <w:pPr>
+        <w:spacing w:after="0"/>
+        <w:rPr>
+          <w:sz w:val="32"/>
+          <w:szCs w:val="32"/>
+        </w:rPr>
+      </w:pPr>
+      <w:r>
+        <w:rPr>
+          <w:rFonts w:ascii="Segoe UI Emoji" w:hAnsi="Segoe UI Emoji" w:cs="Segoe UI Emoji"/>
+          <w:sz w:val="32"/>
+          <w:szCs w:val="32"/>
+        </w:rPr>
+        <w:t>✅</w:t>
+      </w:r>
+      <w:r>
+        <w:rPr>
+          <w:sz w:val="32"/>
+          <w:szCs w:val="32"/>
+        </w:rPr>
+        <w:t xml:space="preserve"> Characteristics of a Tuple:</w:t>
+      </w:r>
+    </w:p>
+    <w:p>
+      <w:pPr>
+        <w:numPr>
+          <w:ilvl w:val="0"/>
+          <w:numId w:val="20"/>
+        </w:numPr>
+        <w:spacing w:after="0"/>
+        <w:rPr>
+          <w:sz w:val="32"/>
+          <w:szCs w:val="32"/>
+        </w:rPr>
+      </w:pPr>
+      <w:r>
+        <w:rPr>
+          <w:sz w:val="32"/>
+          <w:szCs w:val="32"/>
+        </w:rPr>
+        <w:t>Ordered: Elements maintain their position.</w:t>
+      </w:r>
+    </w:p>
+    <w:p>
+      <w:pPr>
+        <w:numPr>
+          <w:ilvl w:val="0"/>
+          <w:numId w:val="20"/>
+        </w:numPr>
+        <w:spacing w:after="0"/>
+        <w:rPr>
+          <w:sz w:val="32"/>
+          <w:szCs w:val="32"/>
+        </w:rPr>
+      </w:pPr>
+      <w:r>
+        <w:rPr>
+          <w:sz w:val="32"/>
+          <w:szCs w:val="32"/>
+        </w:rPr>
+        <w:t>Immutable: Once created, you cannot change, add, or remove elements.</w:t>
+      </w:r>
+    </w:p>
+    <w:p>
+      <w:pPr>
+        <w:numPr>
+          <w:ilvl w:val="0"/>
+          <w:numId w:val="20"/>
+        </w:numPr>
+        <w:spacing w:after="0"/>
+        <w:rPr>
+          <w:sz w:val="32"/>
+          <w:szCs w:val="32"/>
+        </w:rPr>
+      </w:pPr>
+      <w:r>
+        <w:rPr>
+          <w:sz w:val="32"/>
+          <w:szCs w:val="32"/>
+        </w:rPr>
+        <w:t>Allows duplicates: Same value can appear multiple times.</w:t>
+      </w:r>
+    </w:p>
+    <w:p>
+      <w:pPr>
+        <w:numPr>
+          <w:ilvl w:val="0"/>
+          <w:numId w:val="20"/>
+        </w:numPr>
+        <w:spacing w:after="0"/>
+        <w:rPr>
+          <w:sz w:val="32"/>
+          <w:szCs w:val="32"/>
+        </w:rPr>
+      </w:pPr>
+      <w:r>
+        <w:rPr>
+          <w:sz w:val="32"/>
+          <w:szCs w:val="32"/>
+        </w:rPr>
+        <w:t>Can store mixed data types: e.g., integers, strings, lists, etc.</w:t>
+      </w:r>
+    </w:p>
+    <w:p>
+      <w:pPr>
+        <w:ind w:left="720"/>
         <w:jc w:val="center"/>
         <w:rPr>
+          <w:sz w:val="32"/>
+          <w:szCs w:val="32"/>
+        </w:rPr>
+      </w:pPr>
+      <w:r>
+        <w:rPr>
+          <w:noProof/>
+          <w:sz w:val="32"/>
+          <w:szCs w:val="32"/>
+        </w:rPr>
+        <w:drawing>
+          <wp:inline distT="0" distB="0" distL="0" distR="0" wp14:anchorId="460D9544" wp14:editId="4691279C">
+            <wp:extent cx="2441351" cy="2337684"/>
+            <wp:effectExtent l="0" t="0" r="0" b="5715"/>
+            <wp:docPr id="1559848115" name="Picture 1" descr="A screenshot of a computer program&#10;&#10;AI-generated content may be incorrect."/>
+            <wp:cNvGraphicFramePr>
+              <a:graphicFrameLocks xmlns:a="http://schemas.openxmlformats.org/drawingml/2006/main" noChangeAspect="1"/>
+            </wp:cNvGraphicFramePr>
+            <a:graphic xmlns:a="http://schemas.openxmlformats.org/drawingml/2006/main">
+              <a:graphicData uri="http://schemas.openxmlformats.org/drawingml/2006/picture">
+                <pic:pic xmlns:pic="http://schemas.openxmlformats.org/drawingml/2006/picture">
+                  <pic:nvPicPr>
+                    <pic:cNvPr id="1559848115" name="Picture 1" descr="A screenshot of a computer program&#10;&#10;AI-generated content may be incorrect."/>
+                    <pic:cNvPicPr/>
+                  </pic:nvPicPr>
+                  <pic:blipFill>
+                    <a:blip r:embed="rId12"/>
+                    <a:stretch>
+                      <a:fillRect/>
+                    </a:stretch>
+                  </pic:blipFill>
+                  <pic:spPr>
+                    <a:xfrm>
+                      <a:off x="0" y="0"/>
+                      <a:ext cx="2483368" cy="2377917"/>
+                    </a:xfrm>
+                    <a:prstGeom prst="rect">
+                      <a:avLst/>
+                    </a:prstGeom>
+                  </pic:spPr>
+                </pic:pic>
+              </a:graphicData>
+            </a:graphic>
+          </wp:inline>
+        </w:drawing>
+      </w:r>
+    </w:p>
+    <w:p>
+      <w:pPr>
+        <w:ind w:left="720"/>
+        <w:jc w:val="center"/>
+        <w:rPr>
+          <w:sz w:val="32"/>
+          <w:szCs w:val="32"/>
+        </w:rPr>
+      </w:pPr>
+    </w:p>
+    <w:p>
+      <w:pPr>
+        <w:rPr>
+          <w:sz w:val="36"/>
+          <w:szCs w:val="36"/>
+        </w:rPr>
+      </w:pPr>
+      <w:proofErr w:type="spellStart"/>
+      <w:r>
+        <w:rPr>
+          <w:b/>
+          <w:bCs/>
+          <w:sz w:val="36"/>
+          <w:szCs w:val="36"/>
+        </w:rPr>
+        <w:lastRenderedPageBreak/>
+        <w:t>Dict</w:t>
+      </w:r>
+      <w:proofErr w:type="spellEnd"/>
+      <w:r>
+        <w:rPr>
+          <w:b/>
+          <w:bCs/>
+          <w:sz w:val="36"/>
+          <w:szCs w:val="36"/>
+        </w:rPr>
+        <w:t>:</w:t>
+      </w:r>
+    </w:p>
+    <w:p>
+      <w:pPr>
+        <w:jc w:val="center"/>
+        <w:rPr>
           <w:rStyle w:val="Strong"/>
           <w:sz w:val="32"/>
           <w:szCs w:val="32"/>
@@ -1209,7 +1483,23 @@
           <w:sz w:val="32"/>
           <w:szCs w:val="32"/>
         </w:rPr>
-        <w:t>Dictionaries are used to store data values in key:value pairs.</w:t>
+        <w:t xml:space="preserve">Dictionaries are used to store data values in </w:t>
+      </w:r>
+      <w:proofErr w:type="spellStart"/>
+      <w:r>
+        <w:rPr>
+          <w:sz w:val="32"/>
+          <w:szCs w:val="32"/>
+        </w:rPr>
+        <w:t>key:value</w:t>
+      </w:r>
+      <w:proofErr w:type="spellEnd"/>
+      <w:r>
+        <w:rPr>
+          <w:sz w:val="32"/>
+          <w:szCs w:val="32"/>
+        </w:rPr>
+        <w:t xml:space="preserve"> pairs.</w:t>
       </w:r>
     </w:p>
     <w:p>
@@ -1266,7 +1556,7 @@
                     <pic:cNvPicPr/>
                   </pic:nvPicPr>
                   <pic:blipFill>
-                    <a:blip r:embed="rId10"/>
+                    <a:blip r:embed="rId13"/>
                     <a:stretch>
                       <a:fillRect/>
                     </a:stretch>
@@ -1312,7 +1602,6 @@
           <w:sz w:val="32"/>
           <w:szCs w:val="32"/>
         </w:rPr>
-        <w:lastRenderedPageBreak/>
         <w:drawing>
           <wp:inline distT="0" distB="0" distL="0" distR="0" wp14:anchorId="00301B55" wp14:editId="39EA0494">
             <wp:extent cx="5438692" cy="3977550"/>
@@ -1329,7 +1618,7 @@
                     <pic:cNvPicPr/>
                   </pic:nvPicPr>
                   <pic:blipFill>
-                    <a:blip r:embed="rId11"/>
+                    <a:blip r:embed="rId14"/>
                     <a:stretch>
                       <a:fillRect/>
                     </a:stretch>
@@ -1364,6 +1653,7 @@
           <w:sz w:val="36"/>
           <w:szCs w:val="36"/>
         </w:rPr>
+        <w:lastRenderedPageBreak/>
         <w:t>Set</w:t>
       </w:r>
       <w:r>
@@ -1478,42 +1768,23 @@
       </w:pPr>
       <w:r>
         <w:rPr>
-          <w:sz w:val="32"/>
-          <w:szCs w:val="32"/>
-        </w:rPr>
-        <w:t xml:space="preserve">Sets cannot have two items </w:t>
-      </w:r>
-      <w:r>
-        <w:rPr>
-          <w:sz w:val="32"/>
-          <w:szCs w:val="32"/>
-        </w:rPr>
-        <w:t>of</w:t>
-      </w:r>
-      <w:r>
-        <w:rPr>
-          <w:sz w:val="32"/>
-          <w:szCs w:val="32"/>
-        </w:rPr>
-        <w:t xml:space="preserve"> the same value</w:t>
-      </w:r>
-      <w:r>
-        <w:rPr>
           <w:noProof/>
+          <w:sz w:val="32"/>
+          <w:szCs w:val="32"/>
         </w:rPr>
         <w:drawing>
-          <wp:anchor distT="0" distB="0" distL="114300" distR="114300" simplePos="0" relativeHeight="251661312" behindDoc="1" locked="0" layoutInCell="1" allowOverlap="1" wp14:anchorId="77C36DC5" wp14:editId="4C69D4FD">
+          <wp:anchor distT="0" distB="0" distL="114300" distR="114300" simplePos="0" relativeHeight="251662336" behindDoc="1" locked="0" layoutInCell="1" allowOverlap="1" wp14:anchorId="25DF986E" wp14:editId="6307FA8B">
             <wp:simplePos x="0" y="0"/>
             <wp:positionH relativeFrom="column">
-              <wp:posOffset>-377688</wp:posOffset>
+              <wp:posOffset>2126781</wp:posOffset>
             </wp:positionH>
             <wp:positionV relativeFrom="paragraph">
-              <wp:posOffset>323491</wp:posOffset>
+              <wp:posOffset>265265</wp:posOffset>
             </wp:positionV>
-            <wp:extent cx="2910177" cy="3825037"/>
-            <wp:effectExtent l="0" t="0" r="5080" b="4445"/>
+            <wp:extent cx="3725880" cy="3140152"/>
+            <wp:effectExtent l="0" t="0" r="8255" b="3175"/>
             <wp:wrapNone/>
-            <wp:docPr id="1122058036" name="Picture 1" descr="A screenshot of a computer code&#10;&#10;AI-generated content may be incorrect."/>
+            <wp:docPr id="1199775858" name="Picture 1"/>
             <wp:cNvGraphicFramePr>
               <a:graphicFrameLocks xmlns:a="http://schemas.openxmlformats.org/drawingml/2006/main" noChangeAspect="1"/>
             </wp:cNvGraphicFramePr>
@@ -1521,11 +1792,11 @@
               <a:graphicData uri="http://schemas.openxmlformats.org/drawingml/2006/picture">
                 <pic:pic xmlns:pic="http://schemas.openxmlformats.org/drawingml/2006/picture">
                   <pic:nvPicPr>
-                    <pic:cNvPr id="1122058036" name="Picture 1" descr="A screenshot of a computer code&#10;&#10;AI-generated content may be incorrect."/>
+                    <pic:cNvPr id="1199775858" name=""/>
                     <pic:cNvPicPr/>
                   </pic:nvPicPr>
                   <pic:blipFill>
-                    <a:blip r:embed="rId12">
+                    <a:blip r:embed="rId15">
                       <a:extLst>
                         <a:ext uri="{28A0092B-C50C-407E-A947-70E740481C1C}">
                           <a14:useLocalDpi xmlns:a14="http://schemas.microsoft.com/office/drawing/2010/main" val="0"/>
@@ -1539,7 +1810,7 @@
                   <pic:spPr>
                     <a:xfrm>
                       <a:off x="0" y="0"/>
-                      <a:ext cx="2913396" cy="3829268"/>
+                      <a:ext cx="3725880" cy="3140152"/>
                     </a:xfrm>
                     <a:prstGeom prst="rect">
                       <a:avLst/>
@@ -1557,34 +1828,23 @@
           </wp:anchor>
         </w:drawing>
       </w:r>
-    </w:p>
-    <w:p>
-      <w:pPr>
-        <w:rPr>
-          <w:rStyle w:val="Strong"/>
-          <w:sz w:val="32"/>
-          <w:szCs w:val="32"/>
-        </w:rPr>
-      </w:pPr>
       <w:r>
         <w:rPr>
           <w:noProof/>
-          <w:sz w:val="32"/>
-          <w:szCs w:val="32"/>
         </w:rPr>
         <w:drawing>
-          <wp:anchor distT="0" distB="0" distL="114300" distR="114300" simplePos="0" relativeHeight="251662336" behindDoc="1" locked="0" layoutInCell="1" allowOverlap="1" wp14:anchorId="25DF986E" wp14:editId="60666ED1">
+          <wp:anchor distT="0" distB="0" distL="114300" distR="114300" simplePos="0" relativeHeight="251661312" behindDoc="1" locked="0" layoutInCell="1" allowOverlap="1" wp14:anchorId="77C36DC5" wp14:editId="6FA2EDCE">
             <wp:simplePos x="0" y="0"/>
             <wp:positionH relativeFrom="column">
-              <wp:posOffset>2691433</wp:posOffset>
+              <wp:posOffset>-323050</wp:posOffset>
             </wp:positionH>
             <wp:positionV relativeFrom="paragraph">
-              <wp:posOffset>9856</wp:posOffset>
+              <wp:posOffset>232686</wp:posOffset>
             </wp:positionV>
-            <wp:extent cx="4529565" cy="3817494"/>
-            <wp:effectExtent l="0" t="0" r="4445" b="0"/>
+            <wp:extent cx="2401409" cy="3156329"/>
+            <wp:effectExtent l="0" t="0" r="0" b="6350"/>
             <wp:wrapNone/>
-            <wp:docPr id="1199775858" name="Picture 1"/>
+            <wp:docPr id="1122058036" name="Picture 1" descr="A screenshot of a computer code&#10;&#10;AI-generated content may be incorrect."/>
             <wp:cNvGraphicFramePr>
               <a:graphicFrameLocks xmlns:a="http://schemas.openxmlformats.org/drawingml/2006/main" noChangeAspect="1"/>
             </wp:cNvGraphicFramePr>
@@ -1592,11 +1852,11 @@
               <a:graphicData uri="http://schemas.openxmlformats.org/drawingml/2006/picture">
                 <pic:pic xmlns:pic="http://schemas.openxmlformats.org/drawingml/2006/picture">
                   <pic:nvPicPr>
-                    <pic:cNvPr id="1199775858" name=""/>
+                    <pic:cNvPr id="1122058036" name="Picture 1" descr="A screenshot of a computer code&#10;&#10;AI-generated content may be incorrect."/>
                     <pic:cNvPicPr/>
                   </pic:nvPicPr>
                   <pic:blipFill>
-                    <a:blip r:embed="rId13">
+                    <a:blip r:embed="rId16">
                       <a:extLst>
                         <a:ext uri="{28A0092B-C50C-407E-A947-70E740481C1C}">
                           <a14:useLocalDpi xmlns:a14="http://schemas.microsoft.com/office/drawing/2010/main" val="0"/>
@@ -1610,7 +1870,7 @@
                   <pic:spPr>
                     <a:xfrm>
                       <a:off x="0" y="0"/>
-                      <a:ext cx="4529565" cy="3817494"/>
+                      <a:ext cx="2401409" cy="3156329"/>
                     </a:xfrm>
                     <a:prstGeom prst="rect">
                       <a:avLst/>
@@ -1628,6 +1888,27 @@
           </wp:anchor>
         </w:drawing>
       </w:r>
+      <w:r>
+        <w:rPr>
+          <w:sz w:val="32"/>
+          <w:szCs w:val="32"/>
+        </w:rPr>
+        <w:t xml:space="preserve">Sets cannot have two items </w:t>
+      </w:r>
+      <w:r>
+        <w:rPr>
+          <w:sz w:val="32"/>
+          <w:szCs w:val="32"/>
+        </w:rPr>
+        <w:t>of</w:t>
+      </w:r>
+      <w:r>
+        <w:rPr>
+          <w:sz w:val="32"/>
+          <w:szCs w:val="32"/>
+        </w:rPr>
+        <w:t xml:space="preserve"> the same value</w:t>
+      </w:r>
     </w:p>
     <w:p>
       <w:pPr>
@@ -1694,7 +1975,219 @@
     </w:p>
     <w:p>
       <w:pPr>
-        <w:ind w:left="2880" w:firstLine="720"/>
+        <w:rPr>
+          <w:rStyle w:val="Strong"/>
+          <w:sz w:val="32"/>
+          <w:szCs w:val="32"/>
+        </w:rPr>
+      </w:pPr>
+    </w:p>
+    <w:p>
+      <w:pPr>
+        <w:jc w:val="both"/>
+        <w:rPr>
+          <w:rStyle w:val="Strong"/>
+          <w:sz w:val="40"/>
+          <w:szCs w:val="40"/>
+        </w:rPr>
+      </w:pPr>
+      <w:r>
+        <w:rPr>
+          <w:rStyle w:val="Strong"/>
+          <w:sz w:val="40"/>
+          <w:szCs w:val="40"/>
+        </w:rPr>
+        <w:t>Enumerate:</w:t>
+      </w:r>
+    </w:p>
+    <w:p>
+      <w:pPr>
+        <w:jc w:val="both"/>
+        <w:rPr>
+          <w:sz w:val="32"/>
+          <w:szCs w:val="32"/>
+        </w:rPr>
+      </w:pPr>
+      <w:r>
+        <w:rPr>
+          <w:sz w:val="32"/>
+          <w:szCs w:val="32"/>
+        </w:rPr>
+        <w:t>It is a built-in Python function that lets you iterate over an iterable (like a list, tuple, string) while also getting an automatic counter (index) for each item.</w:t>
+      </w:r>
+    </w:p>
+    <w:p>
+      <w:pPr>
+        <w:jc w:val="both"/>
+        <w:rPr>
+          <w:rStyle w:val="Strong"/>
+          <w:sz w:val="40"/>
+          <w:szCs w:val="40"/>
+        </w:rPr>
+      </w:pPr>
+      <w:r>
+        <w:rPr>
+          <w:rStyle w:val="Strong"/>
+          <w:noProof/>
+          <w:sz w:val="40"/>
+          <w:szCs w:val="40"/>
+        </w:rPr>
+        <w:drawing>
+          <wp:anchor distT="0" distB="0" distL="114300" distR="114300" simplePos="0" relativeHeight="251694080" behindDoc="1" locked="0" layoutInCell="1" allowOverlap="1" wp14:anchorId="3DFCFDB6" wp14:editId="3008B097">
+            <wp:simplePos x="0" y="0"/>
+            <wp:positionH relativeFrom="column">
+              <wp:posOffset>3621378</wp:posOffset>
+            </wp:positionH>
+            <wp:positionV relativeFrom="paragraph">
+              <wp:posOffset>13170</wp:posOffset>
+            </wp:positionV>
+            <wp:extent cx="3283079" cy="1553968"/>
+            <wp:effectExtent l="0" t="0" r="0" b="8255"/>
+            <wp:wrapNone/>
+            <wp:docPr id="1121458310" name="Picture 1" descr="A screen shot of a computer program&#10;&#10;AI-generated content may be incorrect."/>
+            <wp:cNvGraphicFramePr>
+              <a:graphicFrameLocks xmlns:a="http://schemas.openxmlformats.org/drawingml/2006/main" noChangeAspect="1"/>
+            </wp:cNvGraphicFramePr>
+            <a:graphic xmlns:a="http://schemas.openxmlformats.org/drawingml/2006/main">
+              <a:graphicData uri="http://schemas.openxmlformats.org/drawingml/2006/picture">
+                <pic:pic xmlns:pic="http://schemas.openxmlformats.org/drawingml/2006/picture">
+                  <pic:nvPicPr>
+                    <pic:cNvPr id="1121458310" name="Picture 1" descr="A screen shot of a computer program&#10;&#10;AI-generated content may be incorrect."/>
+                    <pic:cNvPicPr/>
+                  </pic:nvPicPr>
+                  <pic:blipFill>
+                    <a:blip r:embed="rId17">
+                      <a:extLst>
+                        <a:ext uri="{28A0092B-C50C-407E-A947-70E740481C1C}">
+                          <a14:useLocalDpi xmlns:a14="http://schemas.microsoft.com/office/drawing/2010/main" val="0"/>
+                        </a:ext>
+                      </a:extLst>
+                    </a:blip>
+                    <a:stretch>
+                      <a:fillRect/>
+                    </a:stretch>
+                  </pic:blipFill>
+                  <pic:spPr>
+                    <a:xfrm>
+                      <a:off x="0" y="0"/>
+                      <a:ext cx="3283079" cy="1553968"/>
+                    </a:xfrm>
+                    <a:prstGeom prst="rect">
+                      <a:avLst/>
+                    </a:prstGeom>
+                  </pic:spPr>
+                </pic:pic>
+              </a:graphicData>
+            </a:graphic>
+            <wp14:sizeRelH relativeFrom="page">
+              <wp14:pctWidth>0</wp14:pctWidth>
+            </wp14:sizeRelH>
+            <wp14:sizeRelV relativeFrom="page">
+              <wp14:pctHeight>0</wp14:pctHeight>
+            </wp14:sizeRelV>
+          </wp:anchor>
+        </w:drawing>
+      </w:r>
+      <w:r>
+        <w:rPr>
+          <w:rStyle w:val="Strong"/>
+          <w:noProof/>
+          <w:sz w:val="40"/>
+          <w:szCs w:val="40"/>
+        </w:rPr>
+        <w:drawing>
+          <wp:inline distT="0" distB="0" distL="0" distR="0" wp14:anchorId="0D6AE0A4" wp14:editId="782B54B1">
+            <wp:extent cx="3161693" cy="1580847"/>
+            <wp:effectExtent l="0" t="0" r="635" b="635"/>
+            <wp:docPr id="95962688" name="Picture 1" descr="A screen shot of a computer program&#10;&#10;AI-generated content may be incorrect."/>
+            <wp:cNvGraphicFramePr>
+              <a:graphicFrameLocks xmlns:a="http://schemas.openxmlformats.org/drawingml/2006/main" noChangeAspect="1"/>
+            </wp:cNvGraphicFramePr>
+            <a:graphic xmlns:a="http://schemas.openxmlformats.org/drawingml/2006/main">
+              <a:graphicData uri="http://schemas.openxmlformats.org/drawingml/2006/picture">
+                <pic:pic xmlns:pic="http://schemas.openxmlformats.org/drawingml/2006/picture">
+                  <pic:nvPicPr>
+                    <pic:cNvPr id="95962688" name="Picture 1" descr="A screen shot of a computer program&#10;&#10;AI-generated content may be incorrect."/>
+                    <pic:cNvPicPr/>
+                  </pic:nvPicPr>
+                  <pic:blipFill>
+                    <a:blip r:embed="rId18"/>
+                    <a:stretch>
+                      <a:fillRect/>
+                    </a:stretch>
+                  </pic:blipFill>
+                  <pic:spPr>
+                    <a:xfrm>
+                      <a:off x="0" y="0"/>
+                      <a:ext cx="3181507" cy="1590754"/>
+                    </a:xfrm>
+                    <a:prstGeom prst="rect">
+                      <a:avLst/>
+                    </a:prstGeom>
+                  </pic:spPr>
+                </pic:pic>
+              </a:graphicData>
+            </a:graphic>
+          </wp:inline>
+        </w:drawing>
+      </w:r>
+    </w:p>
+    <w:p>
+      <w:pPr>
+        <w:ind w:left="1440" w:firstLine="720"/>
+        <w:rPr>
+          <w:rStyle w:val="Strong"/>
+          <w:sz w:val="40"/>
+          <w:szCs w:val="40"/>
+        </w:rPr>
+      </w:pPr>
+      <w:r>
+        <w:rPr>
+          <w:rStyle w:val="Strong"/>
+          <w:noProof/>
+          <w:sz w:val="40"/>
+          <w:szCs w:val="40"/>
+        </w:rPr>
+        <w:drawing>
+          <wp:inline distT="0" distB="0" distL="0" distR="0" wp14:anchorId="636101FC" wp14:editId="00AA2770">
+            <wp:extent cx="3872088" cy="1434465"/>
+            <wp:effectExtent l="0" t="0" r="0" b="0"/>
+            <wp:docPr id="1979889571" name="Picture 1" descr="A screen shot of a computer&#10;&#10;AI-generated content may be incorrect."/>
+            <wp:cNvGraphicFramePr>
+              <a:graphicFrameLocks xmlns:a="http://schemas.openxmlformats.org/drawingml/2006/main" noChangeAspect="1"/>
+            </wp:cNvGraphicFramePr>
+            <a:graphic xmlns:a="http://schemas.openxmlformats.org/drawingml/2006/main">
+              <a:graphicData uri="http://schemas.openxmlformats.org/drawingml/2006/picture">
+                <pic:pic xmlns:pic="http://schemas.openxmlformats.org/drawingml/2006/picture">
+                  <pic:nvPicPr>
+                    <pic:cNvPr id="1979889571" name="Picture 1" descr="A screen shot of a computer&#10;&#10;AI-generated content may be incorrect."/>
+                    <pic:cNvPicPr/>
+                  </pic:nvPicPr>
+                  <pic:blipFill>
+                    <a:blip r:embed="rId19"/>
+                    <a:stretch>
+                      <a:fillRect/>
+                    </a:stretch>
+                  </pic:blipFill>
+                  <pic:spPr>
+                    <a:xfrm>
+                      <a:off x="0" y="0"/>
+                      <a:ext cx="3903894" cy="1446248"/>
+                    </a:xfrm>
+                    <a:prstGeom prst="rect">
+                      <a:avLst/>
+                    </a:prstGeom>
+                  </pic:spPr>
+                </pic:pic>
+              </a:graphicData>
+            </a:graphic>
+          </wp:inline>
+        </w:drawing>
+      </w:r>
+    </w:p>
+    <w:p>
+      <w:pPr>
+        <w:jc w:val="center"/>
         <w:rPr>
           <w:rStyle w:val="Strong"/>
           <w:sz w:val="40"/>
@@ -1761,7 +2254,7 @@
                     <pic:cNvPicPr/>
                   </pic:nvPicPr>
                   <pic:blipFill>
-                    <a:blip r:embed="rId14"/>
+                    <a:blip r:embed="rId20"/>
                     <a:stretch>
                       <a:fillRect/>
                     </a:stretch>
@@ -1830,7 +2323,7 @@
                     <pic:cNvPicPr/>
                   </pic:nvPicPr>
                   <pic:blipFill>
-                    <a:blip r:embed="rId15"/>
+                    <a:blip r:embed="rId21"/>
                     <a:stretch>
                       <a:fillRect/>
                     </a:stretch>
@@ -1909,7 +2402,7 @@
                     <pic:cNvPicPr/>
                   </pic:nvPicPr>
                   <pic:blipFill>
-                    <a:blip r:embed="rId16"/>
+                    <a:blip r:embed="rId22"/>
                     <a:stretch>
                       <a:fillRect/>
                     </a:stretch>
@@ -1977,7 +2470,7 @@
                     <pic:cNvPicPr/>
                   </pic:nvPicPr>
                   <pic:blipFill>
-                    <a:blip r:embed="rId17"/>
+                    <a:blip r:embed="rId23"/>
                     <a:stretch>
                       <a:fillRect/>
                     </a:stretch>
@@ -2060,7 +2553,7 @@
                     <pic:cNvPicPr/>
                   </pic:nvPicPr>
                   <pic:blipFill>
-                    <a:blip r:embed="rId18"/>
+                    <a:blip r:embed="rId24"/>
                     <a:stretch>
                       <a:fillRect/>
                     </a:stretch>
@@ -2104,7 +2597,7 @@
                     <pic:cNvPicPr/>
                   </pic:nvPicPr>
                   <pic:blipFill>
-                    <a:blip r:embed="rId19"/>
+                    <a:blip r:embed="rId25"/>
                     <a:stretch>
                       <a:fillRect/>
                     </a:stretch>
@@ -2171,7 +2664,7 @@
                     <pic:cNvPicPr/>
                   </pic:nvPicPr>
                   <pic:blipFill>
-                    <a:blip r:embed="rId20"/>
+                    <a:blip r:embed="rId26"/>
                     <a:stretch>
                       <a:fillRect/>
                     </a:stretch>
@@ -2213,7 +2706,7 @@
                     <pic:cNvPicPr/>
                   </pic:nvPicPr>
                   <pic:blipFill>
-                    <a:blip r:embed="rId21"/>
+                    <a:blip r:embed="rId27"/>
                     <a:stretch>
                       <a:fillRect/>
                     </a:stretch>
@@ -2286,7 +2779,7 @@
                     <pic:cNvPicPr/>
                   </pic:nvPicPr>
                   <pic:blipFill>
-                    <a:blip r:embed="rId22"/>
+                    <a:blip r:embed="rId28"/>
                     <a:stretch>
                       <a:fillRect/>
                     </a:stretch>
@@ -2328,7 +2821,7 @@
                     <pic:cNvPicPr/>
                   </pic:nvPicPr>
                   <pic:blipFill>
-                    <a:blip r:embed="rId23"/>
+                    <a:blip r:embed="rId29"/>
                     <a:stretch>
                       <a:fillRect/>
                     </a:stretch>
@@ -2403,7 +2896,7 @@
                     <pic:cNvPicPr/>
                   </pic:nvPicPr>
                   <pic:blipFill>
-                    <a:blip r:embed="rId24"/>
+                    <a:blip r:embed="rId30"/>
                     <a:stretch>
                       <a:fillRect/>
                     </a:stretch>
@@ -2531,7 +3024,7 @@
                     <pic:cNvPicPr/>
                   </pic:nvPicPr>
                   <pic:blipFill>
-                    <a:blip r:embed="rId25"/>
+                    <a:blip r:embed="rId31"/>
                     <a:stretch>
                       <a:fillRect/>
                     </a:stretch>
@@ -2597,7 +3090,7 @@
                     <pic:cNvPicPr/>
                   </pic:nvPicPr>
                   <pic:blipFill>
-                    <a:blip r:embed="rId26"/>
+                    <a:blip r:embed="rId32"/>
                     <a:stretch>
                       <a:fillRect/>
                     </a:stretch>
@@ -2671,7 +3164,7 @@
                     <pic:cNvPicPr/>
                   </pic:nvPicPr>
                   <pic:blipFill>
-                    <a:blip r:embed="rId27"/>
+                    <a:blip r:embed="rId33"/>
                     <a:stretch>
                       <a:fillRect/>
                     </a:stretch>
@@ -2737,7 +3230,7 @@
                     <pic:cNvPicPr/>
                   </pic:nvPicPr>
                   <pic:blipFill>
-                    <a:blip r:embed="rId28"/>
+                    <a:blip r:embed="rId34"/>
                     <a:stretch>
                       <a:fillRect/>
                     </a:stretch>
@@ -2814,7 +3307,7 @@
                     <pic:cNvPicPr/>
                   </pic:nvPicPr>
                   <pic:blipFill>
-                    <a:blip r:embed="rId29"/>
+                    <a:blip r:embed="rId35"/>
                     <a:stretch>
                       <a:fillRect/>
                     </a:stretch>
@@ -2867,7 +3360,7 @@
                     <pic:cNvPicPr/>
                   </pic:nvPicPr>
                   <pic:blipFill>
-                    <a:blip r:embed="rId30"/>
+                    <a:blip r:embed="rId36"/>
                     <a:stretch>
                       <a:fillRect/>
                     </a:stretch>
@@ -2960,7 +3453,7 @@
                     <pic:cNvPicPr/>
                   </pic:nvPicPr>
                   <pic:blipFill>
-                    <a:blip r:embed="rId31"/>
+                    <a:blip r:embed="rId37"/>
                     <a:stretch>
                       <a:fillRect/>
                     </a:stretch>
@@ -3060,7 +3553,7 @@
                     <pic:cNvPicPr/>
                   </pic:nvPicPr>
                   <pic:blipFill>
-                    <a:blip r:embed="rId32"/>
+                    <a:blip r:embed="rId38"/>
                     <a:stretch>
                       <a:fillRect/>
                     </a:stretch>
@@ -3083,6 +3576,14 @@
     </w:p>
     <w:p>
       <w:pPr>
+        <w:jc w:val="center"/>
+        <w:rPr>
+          <w:rStyle w:val="Strong"/>
+        </w:rPr>
+      </w:pPr>
+    </w:p>
+    <w:p>
+      <w:pPr>
         <w:rPr>
           <w:b/>
           <w:bCs/>
@@ -3145,7 +3646,7 @@
                     <pic:cNvPicPr/>
                   </pic:nvPicPr>
                   <pic:blipFill>
-                    <a:blip r:embed="rId33"/>
+                    <a:blip r:embed="rId39"/>
                     <a:stretch>
                       <a:fillRect/>
                     </a:stretch>
@@ -3211,9 +3712,9 @@
           <w:noProof/>
         </w:rPr>
         <w:drawing>
-          <wp:inline distT="0" distB="0" distL="0" distR="0" wp14:anchorId="080616C8" wp14:editId="79C060A5">
-            <wp:extent cx="2619741" cy="1629002"/>
-            <wp:effectExtent l="0" t="0" r="9525" b="0"/>
+          <wp:inline distT="0" distB="0" distL="0" distR="0" wp14:anchorId="080616C8" wp14:editId="0C163918">
+            <wp:extent cx="2314480" cy="1439186"/>
+            <wp:effectExtent l="0" t="0" r="0" b="8890"/>
             <wp:docPr id="871984926" name="Picture 1" descr="A screen shot of a computer&#10;&#10;AI-generated content may be incorrect."/>
             <wp:cNvGraphicFramePr>
               <a:graphicFrameLocks xmlns:a="http://schemas.openxmlformats.org/drawingml/2006/main" noChangeAspect="1"/>
@@ -3226,7 +3727,7 @@
                     <pic:cNvPicPr/>
                   </pic:nvPicPr>
                   <pic:blipFill>
-                    <a:blip r:embed="rId34"/>
+                    <a:blip r:embed="rId40"/>
                     <a:stretch>
                       <a:fillRect/>
                     </a:stretch>
@@ -3234,7 +3735,7 @@
                   <pic:spPr>
                     <a:xfrm>
                       <a:off x="0" y="0"/>
-                      <a:ext cx="2619741" cy="1629002"/>
+                      <a:ext cx="2345646" cy="1458566"/>
                     </a:xfrm>
                     <a:prstGeom prst="rect">
                       <a:avLst/>
@@ -3286,7 +3787,7 @@
                     <pic:cNvPicPr/>
                   </pic:nvPicPr>
                   <pic:blipFill>
-                    <a:blip r:embed="rId35"/>
+                    <a:blip r:embed="rId41"/>
                     <a:stretch>
                       <a:fillRect/>
                     </a:stretch>
@@ -3420,7 +3921,7 @@
                     <pic:cNvPicPr/>
                   </pic:nvPicPr>
                   <pic:blipFill>
-                    <a:blip r:embed="rId36"/>
+                    <a:blip r:embed="rId42"/>
                     <a:stretch>
                       <a:fillRect/>
                     </a:stretch>
@@ -3520,7 +4021,7 @@
                     <pic:cNvPicPr/>
                   </pic:nvPicPr>
                   <pic:blipFill>
-                    <a:blip r:embed="rId37"/>
+                    <a:blip r:embed="rId43"/>
                     <a:stretch>
                       <a:fillRect/>
                     </a:stretch>
@@ -3580,7 +4081,27 @@
           <w:szCs w:val="32"/>
         </w:rPr>
         <w:lastRenderedPageBreak/>
-        <w:t>String Formating:</w:t>
+        <w:t xml:space="preserve">String </w:t>
+      </w:r>
+      <w:proofErr w:type="spellStart"/>
+      <w:r>
+        <w:rPr>
+          <w:b/>
+          <w:bCs/>
+          <w:sz w:val="32"/>
+          <w:szCs w:val="32"/>
+        </w:rPr>
+        <w:t>Formating</w:t>
+      </w:r>
+      <w:proofErr w:type="spellEnd"/>
+      <w:r>
+        <w:rPr>
+          <w:b/>
+          <w:bCs/>
+          <w:sz w:val="32"/>
+          <w:szCs w:val="32"/>
+        </w:rPr>
+        <w:t>:</w:t>
       </w:r>
     </w:p>
     <w:p>
@@ -3665,7 +4186,7 @@
                     <pic:cNvPicPr/>
                   </pic:nvPicPr>
                   <pic:blipFill>
-                    <a:blip r:embed="rId38"/>
+                    <a:blip r:embed="rId44"/>
                     <a:stretch>
                       <a:fillRect/>
                     </a:stretch>
@@ -3785,7 +4306,7 @@
                     <pic:cNvPicPr/>
                   </pic:nvPicPr>
                   <pic:blipFill>
-                    <a:blip r:embed="rId39"/>
+                    <a:blip r:embed="rId45"/>
                     <a:stretch>
                       <a:fillRect/>
                     </a:stretch>
@@ -3933,7 +4454,7 @@
                     <pic:cNvPicPr/>
                   </pic:nvPicPr>
                   <pic:blipFill>
-                    <a:blip r:embed="rId40">
+                    <a:blip r:embed="rId46">
                       <a:extLst>
                         <a:ext uri="{28A0092B-C50C-407E-A947-70E740481C1C}">
                           <a14:useLocalDpi xmlns:a14="http://schemas.microsoft.com/office/drawing/2010/main" val="0"/>
@@ -3987,7 +4508,7 @@
                     <pic:cNvPicPr/>
                   </pic:nvPicPr>
                   <pic:blipFill>
-                    <a:blip r:embed="rId41"/>
+                    <a:blip r:embed="rId47"/>
                     <a:stretch>
                       <a:fillRect/>
                     </a:stretch>
@@ -4121,7 +4642,23 @@
           <w:sz w:val="32"/>
           <w:szCs w:val="32"/>
         </w:rPr>
-        <w:t>iterable: One or more iterables whose elements will be passed to the function.</w:t>
+        <w:t xml:space="preserve">iterable: One or more </w:t>
+      </w:r>
+      <w:proofErr w:type="spellStart"/>
+      <w:r>
+        <w:rPr>
+          <w:sz w:val="32"/>
+          <w:szCs w:val="32"/>
+        </w:rPr>
+        <w:t>iterables</w:t>
+      </w:r>
+      <w:proofErr w:type="spellEnd"/>
+      <w:r>
+        <w:rPr>
+          <w:sz w:val="32"/>
+          <w:szCs w:val="32"/>
+        </w:rPr>
+        <w:t xml:space="preserve"> whose elements will be passed to the function.</w:t>
       </w:r>
     </w:p>
     <w:p>
@@ -4154,7 +4691,7 @@
                     <pic:cNvPicPr/>
                   </pic:nvPicPr>
                   <pic:blipFill rotWithShape="1">
-                    <a:blip r:embed="rId42"/>
+                    <a:blip r:embed="rId48"/>
                     <a:srcRect t="8786"/>
                     <a:stretch/>
                   </pic:blipFill>
@@ -4347,7 +4884,7 @@
                     <pic:cNvPicPr/>
                   </pic:nvPicPr>
                   <pic:blipFill>
-                    <a:blip r:embed="rId43">
+                    <a:blip r:embed="rId49">
                       <a:extLst>
                         <a:ext uri="{28A0092B-C50C-407E-A947-70E740481C1C}">
                           <a14:useLocalDpi xmlns:a14="http://schemas.microsoft.com/office/drawing/2010/main" val="0"/>
@@ -4389,6 +4926,7 @@
       </w:pPr>
       <w:r>
         <w:rPr>
+          <w:noProof/>
           <w:sz w:val="32"/>
           <w:szCs w:val="32"/>
         </w:rPr>
@@ -4408,7 +4946,7 @@
                     <pic:cNvPicPr/>
                   </pic:nvPicPr>
                   <pic:blipFill>
-                    <a:blip r:embed="rId44"/>
+                    <a:blip r:embed="rId50"/>
                     <a:stretch>
                       <a:fillRect/>
                     </a:stretch>
@@ -4528,7 +5066,23 @@
           <w:sz w:val="32"/>
           <w:szCs w:val="32"/>
         </w:rPr>
-        <w:t>. It is part of the functools module and is commonly used in functional programming.</w:t>
+        <w:t>. It is part of the </w:t>
+      </w:r>
+      <w:proofErr w:type="spellStart"/>
+      <w:r>
+        <w:rPr>
+          <w:sz w:val="32"/>
+          <w:szCs w:val="32"/>
+        </w:rPr>
+        <w:t>functools</w:t>
+      </w:r>
+      <w:proofErr w:type="spellEnd"/>
+      <w:r>
+        <w:rPr>
+          <w:sz w:val="32"/>
+          <w:szCs w:val="32"/>
+        </w:rPr>
+        <w:t> module and is commonly used in functional programming.</w:t>
       </w:r>
     </w:p>
     <w:p>
@@ -4567,7 +5121,7 @@
                     <pic:cNvPicPr/>
                   </pic:nvPicPr>
                   <pic:blipFill>
-                    <a:blip r:embed="rId45"/>
+                    <a:blip r:embed="rId51"/>
                     <a:stretch>
                       <a:fillRect/>
                     </a:stretch>
@@ -4594,8 +5148,8 @@
           <w:b/>
           <w:bCs/>
           <w:smallCaps/>
-          <w:sz w:val="32"/>
-          <w:szCs w:val="32"/>
+          <w:sz w:val="36"/>
+          <w:szCs w:val="36"/>
         </w:rPr>
       </w:pPr>
       <w:r>
@@ -4603,9 +5157,277 @@
           <w:b/>
           <w:bCs/>
           <w:smallCaps/>
-          <w:sz w:val="32"/>
-          <w:szCs w:val="32"/>
-        </w:rPr>
+          <w:sz w:val="36"/>
+          <w:szCs w:val="36"/>
+        </w:rPr>
+        <w:t>return:</w:t>
+      </w:r>
+    </w:p>
+    <w:p>
+      <w:pPr>
+        <w:rPr>
+          <w:sz w:val="32"/>
+          <w:szCs w:val="32"/>
+        </w:rPr>
+      </w:pPr>
+      <w:r>
+        <w:rPr>
+          <w:sz w:val="32"/>
+          <w:szCs w:val="32"/>
+        </w:rPr>
+        <w:t>I</w:t>
+      </w:r>
+      <w:r>
+        <w:rPr>
+          <w:sz w:val="32"/>
+          <w:szCs w:val="32"/>
+        </w:rPr>
+        <w:t xml:space="preserve">t </w:t>
+      </w:r>
+      <w:r>
+        <w:rPr>
+          <w:sz w:val="32"/>
+          <w:szCs w:val="32"/>
+        </w:rPr>
+        <w:t>is a statement used inside a function to send a value back to the caller and terminate the function’s execution.</w:t>
+      </w:r>
+    </w:p>
+    <w:p>
+      <w:pPr>
+        <w:jc w:val="center"/>
+        <w:rPr>
+          <w:sz w:val="32"/>
+          <w:szCs w:val="32"/>
+        </w:rPr>
+      </w:pPr>
+      <w:r>
+        <w:rPr>
+          <w:noProof/>
+          <w:sz w:val="32"/>
+          <w:szCs w:val="32"/>
+        </w:rPr>
+        <w:drawing>
+          <wp:inline distT="0" distB="0" distL="0" distR="0" wp14:anchorId="46530952" wp14:editId="76554935">
+            <wp:extent cx="1789043" cy="564543"/>
+            <wp:effectExtent l="0" t="0" r="1905" b="6985"/>
+            <wp:docPr id="1115260424" name="Picture 1" descr="A screen shot of a computer code&#10;&#10;AI-generated content may be incorrect."/>
+            <wp:cNvGraphicFramePr>
+              <a:graphicFrameLocks xmlns:a="http://schemas.openxmlformats.org/drawingml/2006/main" noChangeAspect="1"/>
+            </wp:cNvGraphicFramePr>
+            <a:graphic xmlns:a="http://schemas.openxmlformats.org/drawingml/2006/main">
+              <a:graphicData uri="http://schemas.openxmlformats.org/drawingml/2006/picture">
+                <pic:pic xmlns:pic="http://schemas.openxmlformats.org/drawingml/2006/picture">
+                  <pic:nvPicPr>
+                    <pic:cNvPr id="1115260424" name="Picture 1" descr="A screen shot of a computer code&#10;&#10;AI-generated content may be incorrect."/>
+                    <pic:cNvPicPr/>
+                  </pic:nvPicPr>
+                  <pic:blipFill rotWithShape="1">
+                    <a:blip r:embed="rId52"/>
+                    <a:srcRect l="23865" t="61242" r="18960" b="2755"/>
+                    <a:stretch>
+                      <a:fillRect/>
+                    </a:stretch>
+                  </pic:blipFill>
+                  <pic:spPr bwMode="auto">
+                    <a:xfrm>
+                      <a:off x="0" y="0"/>
+                      <a:ext cx="1801597" cy="568504"/>
+                    </a:xfrm>
+                    <a:prstGeom prst="rect">
+                      <a:avLst/>
+                    </a:prstGeom>
+                    <a:ln>
+                      <a:noFill/>
+                    </a:ln>
+                    <a:extLst>
+                      <a:ext uri="{53640926-AAD7-44D8-BBD7-CCE9431645EC}">
+                        <a14:shadowObscured xmlns:a14="http://schemas.microsoft.com/office/drawing/2010/main"/>
+                      </a:ext>
+                    </a:extLst>
+                  </pic:spPr>
+                </pic:pic>
+              </a:graphicData>
+            </a:graphic>
+          </wp:inline>
+        </w:drawing>
+      </w:r>
+    </w:p>
+    <w:p>
+      <w:pPr>
+        <w:rPr>
+          <w:b/>
+          <w:bCs/>
+          <w:smallCaps/>
+          <w:sz w:val="36"/>
+          <w:szCs w:val="36"/>
+        </w:rPr>
+      </w:pPr>
+      <w:r>
+        <w:rPr>
+          <w:rFonts w:ascii="Segoe UI Emoji" w:hAnsi="Segoe UI Emoji" w:cs="Segoe UI Emoji"/>
+          <w:b/>
+          <w:bCs/>
+          <w:smallCaps/>
+          <w:sz w:val="36"/>
+          <w:szCs w:val="36"/>
+        </w:rPr>
+        <w:t>✅</w:t>
+      </w:r>
+      <w:r>
+        <w:rPr>
+          <w:b/>
+          <w:bCs/>
+          <w:smallCaps/>
+          <w:sz w:val="36"/>
+          <w:szCs w:val="36"/>
+        </w:rPr>
+        <w:t xml:space="preserve"> Key Points about return:</w:t>
+      </w:r>
+    </w:p>
+    <w:p>
+      <w:pPr>
+        <w:numPr>
+          <w:ilvl w:val="0"/>
+          <w:numId w:val="23"/>
+        </w:numPr>
+        <w:rPr>
+          <w:sz w:val="32"/>
+          <w:szCs w:val="32"/>
+        </w:rPr>
+      </w:pPr>
+      <w:r>
+        <w:rPr>
+          <w:sz w:val="32"/>
+          <w:szCs w:val="32"/>
+        </w:rPr>
+        <w:t xml:space="preserve">Ends the function: </w:t>
+      </w:r>
+    </w:p>
+    <w:p>
+      <w:pPr>
+        <w:numPr>
+          <w:ilvl w:val="1"/>
+          <w:numId w:val="23"/>
+        </w:numPr>
+        <w:rPr>
+          <w:sz w:val="32"/>
+          <w:szCs w:val="32"/>
+        </w:rPr>
+      </w:pPr>
+      <w:r>
+        <w:rPr>
+          <w:sz w:val="32"/>
+          <w:szCs w:val="32"/>
+        </w:rPr>
+        <w:t>When Python encounters return, it immediately exits the function.</w:t>
+      </w:r>
+    </w:p>
+    <w:p>
+      <w:pPr>
+        <w:numPr>
+          <w:ilvl w:val="0"/>
+          <w:numId w:val="23"/>
+        </w:numPr>
+        <w:rPr>
+          <w:sz w:val="32"/>
+          <w:szCs w:val="32"/>
+        </w:rPr>
+      </w:pPr>
+      <w:r>
+        <w:rPr>
+          <w:sz w:val="32"/>
+          <w:szCs w:val="32"/>
+        </w:rPr>
+        <w:t xml:space="preserve">Returns a value: </w:t>
+      </w:r>
+    </w:p>
+    <w:p>
+      <w:pPr>
+        <w:numPr>
+          <w:ilvl w:val="1"/>
+          <w:numId w:val="23"/>
+        </w:numPr>
+        <w:rPr>
+          <w:sz w:val="32"/>
+          <w:szCs w:val="32"/>
+        </w:rPr>
+      </w:pPr>
+      <w:r>
+        <w:rPr>
+          <w:sz w:val="32"/>
+          <w:szCs w:val="32"/>
+        </w:rPr>
+        <w:t>The value after return is sent back to the caller.</w:t>
+      </w:r>
+    </w:p>
+    <w:p>
+      <w:pPr>
+        <w:numPr>
+          <w:ilvl w:val="0"/>
+          <w:numId w:val="23"/>
+        </w:numPr>
+        <w:rPr>
+          <w:sz w:val="32"/>
+          <w:szCs w:val="32"/>
+        </w:rPr>
+      </w:pPr>
+      <w:r>
+        <w:rPr>
+          <w:sz w:val="32"/>
+          <w:szCs w:val="32"/>
+        </w:rPr>
+        <w:t xml:space="preserve">Optional: </w:t>
+      </w:r>
+    </w:p>
+    <w:p>
+      <w:pPr>
+        <w:numPr>
+          <w:ilvl w:val="1"/>
+          <w:numId w:val="23"/>
+        </w:numPr>
+        <w:rPr>
+          <w:sz w:val="32"/>
+          <w:szCs w:val="32"/>
+        </w:rPr>
+      </w:pPr>
+      <w:r>
+        <w:rPr>
+          <w:sz w:val="32"/>
+          <w:szCs w:val="32"/>
+        </w:rPr>
+        <w:t>If no return is specified, the function returns None by default.</w:t>
+      </w:r>
+    </w:p>
+    <w:p>
+      <w:pPr>
+        <w:rPr>
+          <w:b/>
+          <w:bCs/>
+          <w:smallCaps/>
+          <w:sz w:val="36"/>
+          <w:szCs w:val="36"/>
+        </w:rPr>
+      </w:pPr>
+    </w:p>
+    <w:p>
+      <w:pPr>
+        <w:rPr>
+          <w:b/>
+          <w:bCs/>
+          <w:smallCaps/>
+          <w:sz w:val="32"/>
+          <w:szCs w:val="32"/>
+        </w:rPr>
+      </w:pPr>
+      <w:r>
+        <w:rPr>
+          <w:b/>
+          <w:bCs/>
+          <w:smallCaps/>
+          <w:sz w:val="32"/>
+          <w:szCs w:val="32"/>
+        </w:rPr>
+        <w:lastRenderedPageBreak/>
         <w:t>Zip</w:t>
       </w:r>
     </w:p>
@@ -4638,7 +5460,23 @@
           <w:sz w:val="32"/>
           <w:szCs w:val="32"/>
         </w:rPr>
-        <w:t>If the passed iterables have different lengths, the iterable with the least items decides the length of the new iterator.</w:t>
+        <w:t xml:space="preserve">If the passed </w:t>
+      </w:r>
+      <w:proofErr w:type="spellStart"/>
+      <w:r>
+        <w:rPr>
+          <w:sz w:val="32"/>
+          <w:szCs w:val="32"/>
+        </w:rPr>
+        <w:t>iterables</w:t>
+      </w:r>
+      <w:proofErr w:type="spellEnd"/>
+      <w:r>
+        <w:rPr>
+          <w:sz w:val="32"/>
+          <w:szCs w:val="32"/>
+        </w:rPr>
+        <w:t xml:space="preserve"> have different lengths, the iterable with the least items decides the length of the new iterator.</w:t>
       </w:r>
     </w:p>
     <w:p>
@@ -4662,9 +5500,9 @@
           <w:szCs w:val="32"/>
         </w:rPr>
         <w:drawing>
-          <wp:inline distT="0" distB="0" distL="0" distR="0" wp14:anchorId="0600CDA6" wp14:editId="67DE0177">
-            <wp:extent cx="5220429" cy="1562318"/>
-            <wp:effectExtent l="0" t="0" r="0" b="0"/>
+          <wp:inline distT="0" distB="0" distL="0" distR="0" wp14:anchorId="0600CDA6" wp14:editId="7A674875">
+            <wp:extent cx="4694915" cy="1405047"/>
+            <wp:effectExtent l="0" t="0" r="0" b="5080"/>
             <wp:docPr id="271053205" name="Picture 1"/>
             <wp:cNvGraphicFramePr>
               <a:graphicFrameLocks xmlns:a="http://schemas.openxmlformats.org/drawingml/2006/main" noChangeAspect="1"/>
@@ -4677,7 +5515,7 @@
                     <pic:cNvPicPr/>
                   </pic:nvPicPr>
                   <pic:blipFill>
-                    <a:blip r:embed="rId46"/>
+                    <a:blip r:embed="rId53"/>
                     <a:stretch>
                       <a:fillRect/>
                     </a:stretch>
@@ -4685,7 +5523,7 @@
                   <pic:spPr>
                     <a:xfrm>
                       <a:off x="0" y="0"/>
-                      <a:ext cx="5220429" cy="1562318"/>
+                      <a:ext cx="4749237" cy="1421304"/>
                     </a:xfrm>
                     <a:prstGeom prst="rect">
                       <a:avLst/>
@@ -4734,7 +5572,7 @@
         </w:rPr>
         <w:t>The Python range() function returns a sequence of numbers, in a given range. The most common use of it is to iterate sequences on a sequence of numbers using </w:t>
       </w:r>
-      <w:hyperlink r:id="rId47" w:history="1">
+      <w:hyperlink r:id="rId54" w:history="1">
         <w:r>
           <w:rPr>
             <w:sz w:val="32"/>
@@ -4771,7 +5609,6 @@
           <w:sz w:val="32"/>
           <w:szCs w:val="32"/>
         </w:rPr>
-        <w:lastRenderedPageBreak/>
         <w:t>start: [ optional ] start value of the sequence</w:t>
       </w:r>
     </w:p>
@@ -4823,7 +5660,7 @@
     </w:p>
     <w:p>
       <w:pPr>
-        <w:ind w:left="720" w:firstLine="720"/>
+        <w:ind w:firstLine="720"/>
         <w:jc w:val="center"/>
         <w:rPr>
           <w:i/>
@@ -4841,8 +5678,8 @@
           <w:szCs w:val="32"/>
         </w:rPr>
         <w:drawing>
-          <wp:inline distT="0" distB="0" distL="0" distR="0" wp14:anchorId="7EDB039A" wp14:editId="48D6FA27">
-            <wp:extent cx="3612199" cy="4755191"/>
+          <wp:inline distT="0" distB="0" distL="0" distR="0" wp14:anchorId="7EDB039A" wp14:editId="26E41D7D">
+            <wp:extent cx="2083826" cy="2743200"/>
             <wp:effectExtent l="0" t="0" r="0" b="0"/>
             <wp:docPr id="1311360697" name="Picture 1"/>
             <wp:cNvGraphicFramePr>
@@ -4856,7 +5693,7 @@
                     <pic:cNvPicPr/>
                   </pic:nvPicPr>
                   <pic:blipFill>
-                    <a:blip r:embed="rId48"/>
+                    <a:blip r:embed="rId55"/>
                     <a:stretch>
                       <a:fillRect/>
                     </a:stretch>
@@ -4864,7 +5701,7 @@
                   <pic:spPr>
                     <a:xfrm>
                       <a:off x="0" y="0"/>
-                      <a:ext cx="3626775" cy="4774380"/>
+                      <a:ext cx="2107459" cy="2774312"/>
                     </a:xfrm>
                     <a:prstGeom prst="rect">
                       <a:avLst/>
@@ -4882,6 +5719,1043 @@
         <w:rPr>
           <w:b/>
           <w:bCs/>
+          <w:sz w:val="32"/>
+          <w:szCs w:val="32"/>
+        </w:rPr>
+      </w:pPr>
+      <w:r>
+        <w:rPr>
+          <w:b/>
+          <w:bCs/>
+          <w:sz w:val="32"/>
+          <w:szCs w:val="32"/>
+        </w:rPr>
+        <w:lastRenderedPageBreak/>
+        <w:t>Global Keyword</w:t>
+      </w:r>
+    </w:p>
+    <w:p>
+      <w:pPr>
+        <w:pStyle w:val="Heading3"/>
+        <w:numPr>
+          <w:ilvl w:val="0"/>
+          <w:numId w:val="16"/>
+        </w:numPr>
+        <w:rPr>
+          <w:rFonts w:eastAsiaTheme="minorHAnsi" w:cstheme="minorBidi"/>
+          <w:color w:val="auto"/>
+          <w:sz w:val="32"/>
+          <w:szCs w:val="32"/>
+        </w:rPr>
+      </w:pPr>
+      <w:r>
+        <w:rPr>
+          <w:rFonts w:eastAsiaTheme="minorHAnsi" w:cstheme="minorBidi"/>
+          <w:color w:val="auto"/>
+          <w:sz w:val="32"/>
+          <w:szCs w:val="32"/>
+        </w:rPr>
+        <w:t>Global keyword is used inside a function</w:t>
+      </w:r>
+      <w:r>
+        <w:rPr>
+          <w:rFonts w:eastAsiaTheme="minorHAnsi" w:cstheme="minorBidi"/>
+          <w:color w:val="auto"/>
+          <w:sz w:val="32"/>
+          <w:szCs w:val="32"/>
+        </w:rPr>
+        <w:t>.</w:t>
+      </w:r>
+    </w:p>
+    <w:p>
+      <w:pPr>
+        <w:pStyle w:val="Heading3"/>
+        <w:numPr>
+          <w:ilvl w:val="0"/>
+          <w:numId w:val="16"/>
+        </w:numPr>
+        <w:rPr>
+          <w:rFonts w:eastAsiaTheme="minorHAnsi" w:cstheme="minorBidi"/>
+          <w:color w:val="auto"/>
+          <w:sz w:val="32"/>
+          <w:szCs w:val="32"/>
+        </w:rPr>
+      </w:pPr>
+      <w:r>
+        <w:rPr>
+          <w:rFonts w:eastAsiaTheme="minorHAnsi" w:cstheme="minorBidi"/>
+          <w:color w:val="auto"/>
+          <w:sz w:val="32"/>
+          <w:szCs w:val="32"/>
+        </w:rPr>
+        <w:t>T</w:t>
+      </w:r>
+      <w:r>
+        <w:rPr>
+          <w:rFonts w:eastAsiaTheme="minorHAnsi" w:cstheme="minorBidi"/>
+          <w:color w:val="auto"/>
+          <w:sz w:val="32"/>
+          <w:szCs w:val="32"/>
+        </w:rPr>
+        <w:t>o modify a global variable(variable outside all functions).</w:t>
+      </w:r>
+    </w:p>
+    <w:p>
+      <w:pPr>
+        <w:jc w:val="center"/>
+        <w:rPr>
+          <w:sz w:val="32"/>
+          <w:szCs w:val="32"/>
+        </w:rPr>
+      </w:pPr>
+      <w:r>
+        <w:rPr>
+          <w:noProof/>
+          <w:sz w:val="32"/>
+          <w:szCs w:val="32"/>
+        </w:rPr>
+        <w:drawing>
+          <wp:inline distT="0" distB="0" distL="0" distR="0" wp14:anchorId="5B7B9492" wp14:editId="2CDFBFB6">
+            <wp:extent cx="3810497" cy="2105247"/>
+            <wp:effectExtent l="0" t="0" r="0" b="3175"/>
+            <wp:docPr id="662456545" name="Picture 1"/>
+            <wp:cNvGraphicFramePr>
+              <a:graphicFrameLocks xmlns:a="http://schemas.openxmlformats.org/drawingml/2006/main" noChangeAspect="1"/>
+            </wp:cNvGraphicFramePr>
+            <a:graphic xmlns:a="http://schemas.openxmlformats.org/drawingml/2006/main">
+              <a:graphicData uri="http://schemas.openxmlformats.org/drawingml/2006/picture">
+                <pic:pic xmlns:pic="http://schemas.openxmlformats.org/drawingml/2006/picture">
+                  <pic:nvPicPr>
+                    <pic:cNvPr id="662456545" name="Picture 1"/>
+                    <pic:cNvPicPr/>
+                  </pic:nvPicPr>
+                  <pic:blipFill>
+                    <a:blip r:embed="rId56"/>
+                    <a:stretch>
+                      <a:fillRect/>
+                    </a:stretch>
+                  </pic:blipFill>
+                  <pic:spPr>
+                    <a:xfrm>
+                      <a:off x="0" y="0"/>
+                      <a:ext cx="3824066" cy="2112744"/>
+                    </a:xfrm>
+                    <a:prstGeom prst="rect">
+                      <a:avLst/>
+                    </a:prstGeom>
+                  </pic:spPr>
+                </pic:pic>
+              </a:graphicData>
+            </a:graphic>
+          </wp:inline>
+        </w:drawing>
+      </w:r>
+    </w:p>
+    <w:p>
+      <w:pPr>
+        <w:jc w:val="both"/>
+        <w:rPr>
+          <w:b/>
+          <w:bCs/>
+          <w:sz w:val="32"/>
+          <w:szCs w:val="32"/>
+        </w:rPr>
+      </w:pPr>
+      <w:proofErr w:type="spellStart"/>
+      <w:r>
+        <w:rPr>
+          <w:b/>
+          <w:bCs/>
+          <w:sz w:val="32"/>
+          <w:szCs w:val="32"/>
+        </w:rPr>
+        <w:t>NonLocal</w:t>
+      </w:r>
+      <w:proofErr w:type="spellEnd"/>
+      <w:r>
+        <w:rPr>
+          <w:b/>
+          <w:bCs/>
+          <w:sz w:val="32"/>
+          <w:szCs w:val="32"/>
+        </w:rPr>
+        <w:t xml:space="preserve"> Keyword</w:t>
+      </w:r>
+    </w:p>
+    <w:p>
+      <w:pPr>
+        <w:pStyle w:val="ListParagraph"/>
+        <w:numPr>
+          <w:ilvl w:val="0"/>
+          <w:numId w:val="19"/>
+        </w:numPr>
+        <w:jc w:val="both"/>
+        <w:rPr>
+          <w:b/>
+          <w:bCs/>
+          <w:sz w:val="32"/>
+          <w:szCs w:val="32"/>
+        </w:rPr>
+      </w:pPr>
+      <w:r>
+        <w:rPr>
+          <w:sz w:val="32"/>
+          <w:szCs w:val="32"/>
+        </w:rPr>
+        <w:t>It is used inside a nested(inner) function.</w:t>
+      </w:r>
+    </w:p>
+    <w:p>
+      <w:pPr>
+        <w:pStyle w:val="Heading3"/>
+        <w:numPr>
+          <w:ilvl w:val="0"/>
+          <w:numId w:val="19"/>
+        </w:numPr>
+        <w:rPr>
+          <w:rFonts w:eastAsiaTheme="minorHAnsi" w:cstheme="minorBidi"/>
+          <w:color w:val="auto"/>
+          <w:sz w:val="32"/>
+          <w:szCs w:val="32"/>
+        </w:rPr>
+      </w:pPr>
+      <w:r>
+        <w:rPr>
+          <w:rFonts w:eastAsiaTheme="minorHAnsi" w:cstheme="minorBidi"/>
+          <w:color w:val="auto"/>
+          <w:sz w:val="32"/>
+          <w:szCs w:val="32"/>
+        </w:rPr>
+        <w:t>To modify a variable from the outer function, not global.</w:t>
+      </w:r>
+    </w:p>
+    <w:p>
+      <w:pPr>
+        <w:pStyle w:val="ListParagraph"/>
+        <w:ind w:left="0"/>
+        <w:jc w:val="center"/>
+        <w:rPr>
+          <w:b/>
+          <w:bCs/>
+          <w:sz w:val="32"/>
+          <w:szCs w:val="32"/>
+        </w:rPr>
+      </w:pPr>
+      <w:r>
+        <w:rPr>
+          <w:b/>
+          <w:bCs/>
+          <w:noProof/>
+          <w:sz w:val="32"/>
+          <w:szCs w:val="32"/>
+        </w:rPr>
+        <w:drawing>
+          <wp:inline distT="0" distB="0" distL="0" distR="0" wp14:anchorId="1F39BB4B" wp14:editId="1ECA7519">
+            <wp:extent cx="3401009" cy="2297017"/>
+            <wp:effectExtent l="0" t="0" r="3175" b="1905"/>
+            <wp:docPr id="1297309344" name="Picture 1"/>
+            <wp:cNvGraphicFramePr>
+              <a:graphicFrameLocks xmlns:a="http://schemas.openxmlformats.org/drawingml/2006/main" noChangeAspect="1"/>
+            </wp:cNvGraphicFramePr>
+            <a:graphic xmlns:a="http://schemas.openxmlformats.org/drawingml/2006/main">
+              <a:graphicData uri="http://schemas.openxmlformats.org/drawingml/2006/picture">
+                <pic:pic xmlns:pic="http://schemas.openxmlformats.org/drawingml/2006/picture">
+                  <pic:nvPicPr>
+                    <pic:cNvPr id="1297309344" name="Picture 1"/>
+                    <pic:cNvPicPr/>
+                  </pic:nvPicPr>
+                  <pic:blipFill>
+                    <a:blip r:embed="rId57"/>
+                    <a:stretch>
+                      <a:fillRect/>
+                    </a:stretch>
+                  </pic:blipFill>
+                  <pic:spPr>
+                    <a:xfrm>
+                      <a:off x="0" y="0"/>
+                      <a:ext cx="3457899" cy="2335440"/>
+                    </a:xfrm>
+                    <a:prstGeom prst="rect">
+                      <a:avLst/>
+                    </a:prstGeom>
+                  </pic:spPr>
+                </pic:pic>
+              </a:graphicData>
+            </a:graphic>
+          </wp:inline>
+        </w:drawing>
+      </w:r>
+    </w:p>
+    <w:tbl>
+      <w:tblPr>
+        <w:tblW w:w="9942" w:type="dxa"/>
+        <w:tblCellSpacing w:w="15" w:type="dxa"/>
+        <w:tblBorders>
+          <w:top w:val="single" w:sz="4" w:space="0" w:color="auto"/>
+          <w:left w:val="single" w:sz="4" w:space="0" w:color="auto"/>
+          <w:bottom w:val="single" w:sz="4" w:space="0" w:color="auto"/>
+          <w:right w:val="single" w:sz="4" w:space="0" w:color="auto"/>
+          <w:insideH w:val="single" w:sz="4" w:space="0" w:color="auto"/>
+          <w:insideV w:val="single" w:sz="4" w:space="0" w:color="auto"/>
+        </w:tblBorders>
+        <w:tblCellMar>
+          <w:top w:w="15" w:type="dxa"/>
+          <w:left w:w="15" w:type="dxa"/>
+          <w:bottom w:w="15" w:type="dxa"/>
+          <w:right w:w="15" w:type="dxa"/>
+        </w:tblCellMar>
+        <w:tblLook w:val="04A0" w:firstRow="1" w:lastRow="0" w:firstColumn="1" w:lastColumn="0" w:noHBand="0" w:noVBand="1"/>
+      </w:tblPr>
+      <w:tblGrid>
+        <w:gridCol w:w="1206"/>
+        <w:gridCol w:w="2806"/>
+        <w:gridCol w:w="3373"/>
+        <w:gridCol w:w="2557"/>
+      </w:tblGrid>
+      <w:tr>
+        <w:trPr>
+          <w:trHeight w:val="354"/>
+          <w:tblHeader/>
+          <w:tblCellSpacing w:w="15" w:type="dxa"/>
+        </w:trPr>
+        <w:tc>
+          <w:tcPr>
+            <w:tcW w:w="0" w:type="auto"/>
+            <w:vAlign w:val="center"/>
+            <w:hideMark/>
+          </w:tcPr>
+          <w:p>
+            <w:pPr>
+              <w:spacing w:before="100" w:beforeAutospacing="1" w:after="100" w:afterAutospacing="1" w:line="240" w:lineRule="auto"/>
+              <w:jc w:val="center"/>
+              <w:rPr>
+                <w:rFonts w:ascii="Times New Roman" w:eastAsia="Times New Roman" w:hAnsi="Times New Roman" w:cs="Times New Roman"/>
+                <w:b/>
+                <w:bCs/>
+                <w:kern w:val="0"/>
+                <w14:ligatures w14:val="none"/>
+              </w:rPr>
+            </w:pPr>
+            <w:r>
+              <w:rPr>
+                <w:rFonts w:ascii="Times New Roman" w:eastAsia="Times New Roman" w:hAnsi="Times New Roman" w:cs="Times New Roman"/>
+                <w:b/>
+                <w:bCs/>
+                <w:kern w:val="0"/>
+                <w14:ligatures w14:val="none"/>
+              </w:rPr>
+              <w:t>Keyword</w:t>
+            </w:r>
+          </w:p>
+        </w:tc>
+        <w:tc>
+          <w:tcPr>
+            <w:tcW w:w="0" w:type="auto"/>
+            <w:vAlign w:val="center"/>
+            <w:hideMark/>
+          </w:tcPr>
+          <w:p>
+            <w:pPr>
+              <w:spacing w:before="100" w:beforeAutospacing="1" w:after="100" w:afterAutospacing="1" w:line="240" w:lineRule="auto"/>
+              <w:jc w:val="center"/>
+              <w:rPr>
+                <w:rFonts w:ascii="Times New Roman" w:eastAsia="Times New Roman" w:hAnsi="Times New Roman" w:cs="Times New Roman"/>
+                <w:b/>
+                <w:bCs/>
+                <w:kern w:val="0"/>
+                <w14:ligatures w14:val="none"/>
+              </w:rPr>
+            </w:pPr>
+            <w:r>
+              <w:rPr>
+                <w:rFonts w:ascii="Times New Roman" w:eastAsia="Times New Roman" w:hAnsi="Times New Roman" w:cs="Times New Roman"/>
+                <w:b/>
+                <w:bCs/>
+                <w:kern w:val="0"/>
+                <w14:ligatures w14:val="none"/>
+              </w:rPr>
+              <w:t>Modifies Variable In</w:t>
+            </w:r>
+          </w:p>
+        </w:tc>
+        <w:tc>
+          <w:tcPr>
+            <w:tcW w:w="0" w:type="auto"/>
+            <w:vAlign w:val="center"/>
+            <w:hideMark/>
+          </w:tcPr>
+          <w:p>
+            <w:pPr>
+              <w:spacing w:before="100" w:beforeAutospacing="1" w:after="100" w:afterAutospacing="1" w:line="240" w:lineRule="auto"/>
+              <w:jc w:val="center"/>
+              <w:rPr>
+                <w:rFonts w:ascii="Times New Roman" w:eastAsia="Times New Roman" w:hAnsi="Times New Roman" w:cs="Times New Roman"/>
+                <w:b/>
+                <w:bCs/>
+                <w:kern w:val="0"/>
+                <w14:ligatures w14:val="none"/>
+              </w:rPr>
+            </w:pPr>
+            <w:r>
+              <w:rPr>
+                <w:rFonts w:ascii="Times New Roman" w:eastAsia="Times New Roman" w:hAnsi="Times New Roman" w:cs="Times New Roman"/>
+                <w:b/>
+                <w:bCs/>
+                <w:kern w:val="0"/>
+                <w14:ligatures w14:val="none"/>
+              </w:rPr>
+              <w:t>Where Variable Must Exist</w:t>
+            </w:r>
+          </w:p>
+        </w:tc>
+        <w:tc>
+          <w:tcPr>
+            <w:tcW w:w="0" w:type="auto"/>
+            <w:vAlign w:val="center"/>
+            <w:hideMark/>
+          </w:tcPr>
+          <w:p>
+            <w:pPr>
+              <w:spacing w:before="100" w:beforeAutospacing="1" w:after="100" w:afterAutospacing="1" w:line="240" w:lineRule="auto"/>
+              <w:jc w:val="center"/>
+              <w:rPr>
+                <w:rFonts w:ascii="Times New Roman" w:eastAsia="Times New Roman" w:hAnsi="Times New Roman" w:cs="Times New Roman"/>
+                <w:b/>
+                <w:bCs/>
+                <w:kern w:val="0"/>
+                <w14:ligatures w14:val="none"/>
+              </w:rPr>
+            </w:pPr>
+            <w:r>
+              <w:rPr>
+                <w:rFonts w:ascii="Times New Roman" w:eastAsia="Times New Roman" w:hAnsi="Times New Roman" w:cs="Times New Roman"/>
+                <w:b/>
+                <w:bCs/>
+                <w:kern w:val="0"/>
+                <w14:ligatures w14:val="none"/>
+              </w:rPr>
+              <w:t>Used In</w:t>
+            </w:r>
+          </w:p>
+        </w:tc>
+      </w:tr>
+      <w:tr>
+        <w:trPr>
+          <w:trHeight w:val="354"/>
+          <w:tblCellSpacing w:w="15" w:type="dxa"/>
+        </w:trPr>
+        <w:tc>
+          <w:tcPr>
+            <w:tcW w:w="0" w:type="auto"/>
+            <w:vAlign w:val="center"/>
+            <w:hideMark/>
+          </w:tcPr>
+          <w:p>
+            <w:pPr>
+              <w:spacing w:before="100" w:beforeAutospacing="1" w:after="100" w:afterAutospacing="1" w:line="240" w:lineRule="auto"/>
+              <w:rPr>
+                <w:rFonts w:ascii="Times New Roman" w:eastAsia="Times New Roman" w:hAnsi="Times New Roman" w:cs="Times New Roman"/>
+                <w:kern w:val="0"/>
+                <w14:ligatures w14:val="none"/>
+              </w:rPr>
+            </w:pPr>
+            <w:r>
+              <w:rPr>
+                <w:rFonts w:ascii="Times New Roman" w:eastAsia="Times New Roman" w:hAnsi="Times New Roman" w:cs="Times New Roman"/>
+                <w:b/>
+                <w:bCs/>
+                <w:kern w:val="0"/>
+                <w14:ligatures w14:val="none"/>
+              </w:rPr>
+              <w:t>global</w:t>
+            </w:r>
+          </w:p>
+        </w:tc>
+        <w:tc>
+          <w:tcPr>
+            <w:tcW w:w="0" w:type="auto"/>
+            <w:vAlign w:val="center"/>
+            <w:hideMark/>
+          </w:tcPr>
+          <w:p>
+            <w:pPr>
+              <w:spacing w:before="100" w:beforeAutospacing="1" w:after="100" w:afterAutospacing="1" w:line="240" w:lineRule="auto"/>
+              <w:rPr>
+                <w:rFonts w:ascii="Times New Roman" w:eastAsia="Times New Roman" w:hAnsi="Times New Roman" w:cs="Times New Roman"/>
+                <w:kern w:val="0"/>
+                <w14:ligatures w14:val="none"/>
+              </w:rPr>
+            </w:pPr>
+            <w:r>
+              <w:rPr>
+                <w:rFonts w:ascii="Times New Roman" w:eastAsia="Times New Roman" w:hAnsi="Times New Roman" w:cs="Times New Roman"/>
+                <w:kern w:val="0"/>
+                <w14:ligatures w14:val="none"/>
+              </w:rPr>
+              <w:t>Global (top-level) scope</w:t>
+            </w:r>
+          </w:p>
+        </w:tc>
+        <w:tc>
+          <w:tcPr>
+            <w:tcW w:w="0" w:type="auto"/>
+            <w:vAlign w:val="center"/>
+            <w:hideMark/>
+          </w:tcPr>
+          <w:p>
+            <w:pPr>
+              <w:spacing w:before="100" w:beforeAutospacing="1" w:after="100" w:afterAutospacing="1" w:line="240" w:lineRule="auto"/>
+              <w:rPr>
+                <w:rFonts w:ascii="Times New Roman" w:eastAsia="Times New Roman" w:hAnsi="Times New Roman" w:cs="Times New Roman"/>
+                <w:kern w:val="0"/>
+                <w14:ligatures w14:val="none"/>
+              </w:rPr>
+            </w:pPr>
+            <w:r>
+              <w:rPr>
+                <w:rFonts w:ascii="Times New Roman" w:eastAsia="Times New Roman" w:hAnsi="Times New Roman" w:cs="Times New Roman"/>
+                <w:kern w:val="0"/>
+                <w14:ligatures w14:val="none"/>
+              </w:rPr>
+              <w:t>Outside all functions</w:t>
+            </w:r>
+          </w:p>
+        </w:tc>
+        <w:tc>
+          <w:tcPr>
+            <w:tcW w:w="0" w:type="auto"/>
+            <w:vAlign w:val="center"/>
+            <w:hideMark/>
+          </w:tcPr>
+          <w:p>
+            <w:pPr>
+              <w:spacing w:before="100" w:beforeAutospacing="1" w:after="100" w:afterAutospacing="1" w:line="240" w:lineRule="auto"/>
+              <w:rPr>
+                <w:rFonts w:ascii="Times New Roman" w:eastAsia="Times New Roman" w:hAnsi="Times New Roman" w:cs="Times New Roman"/>
+                <w:kern w:val="0"/>
+                <w14:ligatures w14:val="none"/>
+              </w:rPr>
+            </w:pPr>
+            <w:r>
+              <w:rPr>
+                <w:rFonts w:ascii="Times New Roman" w:eastAsia="Times New Roman" w:hAnsi="Times New Roman" w:cs="Times New Roman"/>
+                <w:kern w:val="0"/>
+                <w14:ligatures w14:val="none"/>
+              </w:rPr>
+              <w:t>Any function</w:t>
+            </w:r>
+          </w:p>
+        </w:tc>
+      </w:tr>
+      <w:tr>
+        <w:trPr>
+          <w:trHeight w:val="354"/>
+          <w:tblCellSpacing w:w="15" w:type="dxa"/>
+        </w:trPr>
+        <w:tc>
+          <w:tcPr>
+            <w:tcW w:w="0" w:type="auto"/>
+            <w:vAlign w:val="center"/>
+            <w:hideMark/>
+          </w:tcPr>
+          <w:p>
+            <w:pPr>
+              <w:spacing w:before="100" w:beforeAutospacing="1" w:after="100" w:afterAutospacing="1" w:line="240" w:lineRule="auto"/>
+              <w:rPr>
+                <w:rFonts w:ascii="Times New Roman" w:eastAsia="Times New Roman" w:hAnsi="Times New Roman" w:cs="Times New Roman"/>
+                <w:kern w:val="0"/>
+                <w14:ligatures w14:val="none"/>
+              </w:rPr>
+            </w:pPr>
+            <w:r>
+              <w:rPr>
+                <w:rFonts w:ascii="Times New Roman" w:eastAsia="Times New Roman" w:hAnsi="Times New Roman" w:cs="Times New Roman"/>
+                <w:b/>
+                <w:bCs/>
+                <w:kern w:val="0"/>
+                <w14:ligatures w14:val="none"/>
+              </w:rPr>
+              <w:t>nonlocal</w:t>
+            </w:r>
+          </w:p>
+        </w:tc>
+        <w:tc>
+          <w:tcPr>
+            <w:tcW w:w="0" w:type="auto"/>
+            <w:vAlign w:val="center"/>
+            <w:hideMark/>
+          </w:tcPr>
+          <w:p>
+            <w:pPr>
+              <w:spacing w:before="100" w:beforeAutospacing="1" w:after="100" w:afterAutospacing="1" w:line="240" w:lineRule="auto"/>
+              <w:rPr>
+                <w:rFonts w:ascii="Times New Roman" w:eastAsia="Times New Roman" w:hAnsi="Times New Roman" w:cs="Times New Roman"/>
+                <w:kern w:val="0"/>
+                <w14:ligatures w14:val="none"/>
+              </w:rPr>
+            </w:pPr>
+            <w:r>
+              <w:rPr>
+                <w:rFonts w:ascii="Times New Roman" w:eastAsia="Times New Roman" w:hAnsi="Times New Roman" w:cs="Times New Roman"/>
+                <w:kern w:val="0"/>
+                <w14:ligatures w14:val="none"/>
+              </w:rPr>
+              <w:t>Outer function scope</w:t>
+            </w:r>
+          </w:p>
+        </w:tc>
+        <w:tc>
+          <w:tcPr>
+            <w:tcW w:w="0" w:type="auto"/>
+            <w:vAlign w:val="center"/>
+            <w:hideMark/>
+          </w:tcPr>
+          <w:p>
+            <w:pPr>
+              <w:spacing w:before="100" w:beforeAutospacing="1" w:after="100" w:afterAutospacing="1" w:line="240" w:lineRule="auto"/>
+              <w:rPr>
+                <w:rFonts w:ascii="Times New Roman" w:eastAsia="Times New Roman" w:hAnsi="Times New Roman" w:cs="Times New Roman"/>
+                <w:kern w:val="0"/>
+                <w14:ligatures w14:val="none"/>
+              </w:rPr>
+            </w:pPr>
+            <w:r>
+              <w:rPr>
+                <w:rFonts w:ascii="Times New Roman" w:eastAsia="Times New Roman" w:hAnsi="Times New Roman" w:cs="Times New Roman"/>
+                <w:kern w:val="0"/>
+                <w14:ligatures w14:val="none"/>
+              </w:rPr>
+              <w:t>Inside an enclosing function</w:t>
+            </w:r>
+          </w:p>
+        </w:tc>
+        <w:tc>
+          <w:tcPr>
+            <w:tcW w:w="0" w:type="auto"/>
+            <w:vAlign w:val="center"/>
+            <w:hideMark/>
+          </w:tcPr>
+          <w:p>
+            <w:pPr>
+              <w:spacing w:before="100" w:beforeAutospacing="1" w:after="100" w:afterAutospacing="1" w:line="240" w:lineRule="auto"/>
+              <w:rPr>
+                <w:rFonts w:ascii="Times New Roman" w:eastAsia="Times New Roman" w:hAnsi="Times New Roman" w:cs="Times New Roman"/>
+                <w:kern w:val="0"/>
+                <w14:ligatures w14:val="none"/>
+              </w:rPr>
+            </w:pPr>
+            <w:r>
+              <w:rPr>
+                <w:rFonts w:ascii="Times New Roman" w:eastAsia="Times New Roman" w:hAnsi="Times New Roman" w:cs="Times New Roman"/>
+                <w:kern w:val="0"/>
+                <w14:ligatures w14:val="none"/>
+              </w:rPr>
+              <w:t>Nested functions only</w:t>
+            </w:r>
+          </w:p>
+        </w:tc>
+      </w:tr>
+    </w:tbl>
+    <w:p>
+      <w:pPr>
+        <w:pStyle w:val="ListParagraph"/>
+        <w:ind w:left="0"/>
+        <w:rPr>
+          <w:b/>
+          <w:bCs/>
+          <w:sz w:val="32"/>
+          <w:szCs w:val="32"/>
+        </w:rPr>
+      </w:pPr>
+    </w:p>
+    <w:tbl>
+      <w:tblPr>
+        <w:tblW w:w="0" w:type="auto"/>
+        <w:tblCellSpacing w:w="15" w:type="dxa"/>
+        <w:tblBorders>
+          <w:top w:val="single" w:sz="4" w:space="0" w:color="auto"/>
+          <w:left w:val="single" w:sz="4" w:space="0" w:color="auto"/>
+          <w:bottom w:val="single" w:sz="4" w:space="0" w:color="auto"/>
+          <w:right w:val="single" w:sz="4" w:space="0" w:color="auto"/>
+          <w:insideH w:val="single" w:sz="4" w:space="0" w:color="auto"/>
+          <w:insideV w:val="single" w:sz="4" w:space="0" w:color="auto"/>
+        </w:tblBorders>
+        <w:tblCellMar>
+          <w:top w:w="15" w:type="dxa"/>
+          <w:left w:w="15" w:type="dxa"/>
+          <w:bottom w:w="15" w:type="dxa"/>
+          <w:right w:w="15" w:type="dxa"/>
+        </w:tblCellMar>
+        <w:tblLook w:val="04A0" w:firstRow="1" w:lastRow="0" w:firstColumn="1" w:lastColumn="0" w:noHBand="0" w:noVBand="1"/>
+      </w:tblPr>
+      <w:tblGrid>
+        <w:gridCol w:w="1042"/>
+        <w:gridCol w:w="2719"/>
+        <w:gridCol w:w="3576"/>
+        <w:gridCol w:w="3061"/>
+      </w:tblGrid>
+      <w:tr>
+        <w:trPr>
+          <w:tblHeader/>
+          <w:tblCellSpacing w:w="15" w:type="dxa"/>
+        </w:trPr>
+        <w:tc>
+          <w:tcPr>
+            <w:tcW w:w="0" w:type="auto"/>
+            <w:vAlign w:val="center"/>
+            <w:hideMark/>
+          </w:tcPr>
+          <w:p>
+            <w:pPr>
+              <w:spacing w:before="100" w:beforeAutospacing="1" w:after="100" w:afterAutospacing="1" w:line="240" w:lineRule="auto"/>
+              <w:jc w:val="center"/>
+              <w:rPr>
+                <w:rFonts w:ascii="Times New Roman" w:eastAsia="Times New Roman" w:hAnsi="Times New Roman" w:cs="Times New Roman"/>
+                <w:b/>
+                <w:bCs/>
+                <w:kern w:val="0"/>
+                <w14:ligatures w14:val="none"/>
+              </w:rPr>
+            </w:pPr>
+            <w:r>
+              <w:rPr>
+                <w:rFonts w:ascii="Times New Roman" w:eastAsia="Times New Roman" w:hAnsi="Times New Roman" w:cs="Times New Roman"/>
+                <w:b/>
+                <w:bCs/>
+                <w:kern w:val="0"/>
+                <w14:ligatures w14:val="none"/>
+              </w:rPr>
+              <w:t>Keyword</w:t>
+            </w:r>
+          </w:p>
+        </w:tc>
+        <w:tc>
+          <w:tcPr>
+            <w:tcW w:w="0" w:type="auto"/>
+            <w:vAlign w:val="center"/>
+            <w:hideMark/>
+          </w:tcPr>
+          <w:p>
+            <w:pPr>
+              <w:spacing w:before="100" w:beforeAutospacing="1" w:after="100" w:afterAutospacing="1" w:line="240" w:lineRule="auto"/>
+              <w:jc w:val="center"/>
+              <w:rPr>
+                <w:rFonts w:ascii="Times New Roman" w:eastAsia="Times New Roman" w:hAnsi="Times New Roman" w:cs="Times New Roman"/>
+                <w:b/>
+                <w:bCs/>
+                <w:kern w:val="0"/>
+                <w14:ligatures w14:val="none"/>
+              </w:rPr>
+            </w:pPr>
+            <w:r>
+              <w:rPr>
+                <w:rFonts w:ascii="Times New Roman" w:eastAsia="Times New Roman" w:hAnsi="Times New Roman" w:cs="Times New Roman"/>
+                <w:b/>
+                <w:bCs/>
+                <w:kern w:val="0"/>
+                <w14:ligatures w14:val="none"/>
+              </w:rPr>
+              <w:t>Affects Which Variable</w:t>
+            </w:r>
+          </w:p>
+        </w:tc>
+        <w:tc>
+          <w:tcPr>
+            <w:tcW w:w="0" w:type="auto"/>
+            <w:vAlign w:val="center"/>
+            <w:hideMark/>
+          </w:tcPr>
+          <w:p>
+            <w:pPr>
+              <w:spacing w:before="100" w:beforeAutospacing="1" w:after="100" w:afterAutospacing="1" w:line="240" w:lineRule="auto"/>
+              <w:jc w:val="center"/>
+              <w:rPr>
+                <w:rFonts w:ascii="Times New Roman" w:eastAsia="Times New Roman" w:hAnsi="Times New Roman" w:cs="Times New Roman"/>
+                <w:b/>
+                <w:bCs/>
+                <w:kern w:val="0"/>
+                <w14:ligatures w14:val="none"/>
+              </w:rPr>
+            </w:pPr>
+            <w:r>
+              <w:rPr>
+                <w:rFonts w:ascii="Times New Roman" w:eastAsia="Times New Roman" w:hAnsi="Times New Roman" w:cs="Times New Roman"/>
+                <w:b/>
+                <w:bCs/>
+                <w:kern w:val="0"/>
+                <w14:ligatures w14:val="none"/>
+              </w:rPr>
+              <w:t>Suitable for Inner Function?</w:t>
+            </w:r>
+          </w:p>
+        </w:tc>
+        <w:tc>
+          <w:tcPr>
+            <w:tcW w:w="0" w:type="auto"/>
+            <w:vAlign w:val="center"/>
+            <w:hideMark/>
+          </w:tcPr>
+          <w:p>
+            <w:pPr>
+              <w:spacing w:before="100" w:beforeAutospacing="1" w:after="100" w:afterAutospacing="1" w:line="240" w:lineRule="auto"/>
+              <w:jc w:val="center"/>
+              <w:rPr>
+                <w:rFonts w:ascii="Times New Roman" w:eastAsia="Times New Roman" w:hAnsi="Times New Roman" w:cs="Times New Roman"/>
+                <w:b/>
+                <w:bCs/>
+                <w:kern w:val="0"/>
+                <w14:ligatures w14:val="none"/>
+              </w:rPr>
+            </w:pPr>
+            <w:r>
+              <w:rPr>
+                <w:rFonts w:ascii="Times New Roman" w:eastAsia="Times New Roman" w:hAnsi="Times New Roman" w:cs="Times New Roman"/>
+                <w:b/>
+                <w:bCs/>
+                <w:kern w:val="0"/>
+                <w14:ligatures w14:val="none"/>
+              </w:rPr>
+              <w:t>Example Use</w:t>
+            </w:r>
+          </w:p>
+        </w:tc>
+      </w:tr>
+      <w:tr>
+        <w:trPr>
+          <w:tblCellSpacing w:w="15" w:type="dxa"/>
+        </w:trPr>
+        <w:tc>
+          <w:tcPr>
+            <w:tcW w:w="0" w:type="auto"/>
+            <w:vAlign w:val="center"/>
+            <w:hideMark/>
+          </w:tcPr>
+          <w:p>
+            <w:pPr>
+              <w:spacing w:before="100" w:beforeAutospacing="1" w:after="100" w:afterAutospacing="1" w:line="240" w:lineRule="auto"/>
+              <w:rPr>
+                <w:rFonts w:ascii="Times New Roman" w:eastAsia="Times New Roman" w:hAnsi="Times New Roman" w:cs="Times New Roman"/>
+                <w:kern w:val="0"/>
+                <w14:ligatures w14:val="none"/>
+              </w:rPr>
+            </w:pPr>
+            <w:r>
+              <w:rPr>
+                <w:rFonts w:ascii="Times New Roman" w:eastAsia="Times New Roman" w:hAnsi="Times New Roman" w:cs="Times New Roman"/>
+                <w:b/>
+                <w:bCs/>
+                <w:kern w:val="0"/>
+                <w14:ligatures w14:val="none"/>
+              </w:rPr>
+              <w:t>global</w:t>
+            </w:r>
+          </w:p>
+        </w:tc>
+        <w:tc>
+          <w:tcPr>
+            <w:tcW w:w="0" w:type="auto"/>
+            <w:vAlign w:val="center"/>
+            <w:hideMark/>
+          </w:tcPr>
+          <w:p>
+            <w:pPr>
+              <w:spacing w:before="100" w:beforeAutospacing="1" w:after="100" w:afterAutospacing="1" w:line="240" w:lineRule="auto"/>
+              <w:rPr>
+                <w:rFonts w:ascii="Times New Roman" w:eastAsia="Times New Roman" w:hAnsi="Times New Roman" w:cs="Times New Roman"/>
+                <w:kern w:val="0"/>
+                <w14:ligatures w14:val="none"/>
+              </w:rPr>
+            </w:pPr>
+            <w:r>
+              <w:rPr>
+                <w:rFonts w:ascii="Times New Roman" w:eastAsia="Times New Roman" w:hAnsi="Times New Roman" w:cs="Times New Roman"/>
+                <w:kern w:val="0"/>
+                <w14:ligatures w14:val="none"/>
+              </w:rPr>
+              <w:t>Top-level program variable</w:t>
+            </w:r>
+          </w:p>
+        </w:tc>
+        <w:tc>
+          <w:tcPr>
+            <w:tcW w:w="0" w:type="auto"/>
+            <w:vAlign w:val="center"/>
+            <w:hideMark/>
+          </w:tcPr>
+          <w:p>
+            <w:pPr>
+              <w:spacing w:before="100" w:beforeAutospacing="1" w:after="100" w:afterAutospacing="1" w:line="240" w:lineRule="auto"/>
+              <w:rPr>
+                <w:rFonts w:ascii="Times New Roman" w:eastAsia="Times New Roman" w:hAnsi="Times New Roman" w:cs="Times New Roman"/>
+                <w:kern w:val="0"/>
+                <w14:ligatures w14:val="none"/>
+              </w:rPr>
+            </w:pPr>
+            <w:r>
+              <w:rPr>
+                <w:rFonts w:ascii="Apple Color Emoji" w:eastAsia="Times New Roman" w:hAnsi="Apple Color Emoji" w:cs="Apple Color Emoji"/>
+                <w:kern w:val="0"/>
+                <w14:ligatures w14:val="none"/>
+              </w:rPr>
+              <w:t>❌</w:t>
+            </w:r>
+            <w:r>
+              <w:rPr>
+                <w:rFonts w:ascii="Times New Roman" w:eastAsia="Times New Roman" w:hAnsi="Times New Roman" w:cs="Times New Roman"/>
+                <w:kern w:val="0"/>
+                <w14:ligatures w14:val="none"/>
+              </w:rPr>
+              <w:t xml:space="preserve"> No (if modifying outer variable)</w:t>
+            </w:r>
+          </w:p>
+        </w:tc>
+        <w:tc>
+          <w:tcPr>
+            <w:tcW w:w="0" w:type="auto"/>
+            <w:vAlign w:val="center"/>
+            <w:hideMark/>
+          </w:tcPr>
+          <w:p>
+            <w:pPr>
+              <w:spacing w:before="100" w:beforeAutospacing="1" w:after="100" w:afterAutospacing="1" w:line="240" w:lineRule="auto"/>
+              <w:rPr>
+                <w:rFonts w:ascii="Times New Roman" w:eastAsia="Times New Roman" w:hAnsi="Times New Roman" w:cs="Times New Roman"/>
+                <w:kern w:val="0"/>
+                <w14:ligatures w14:val="none"/>
+              </w:rPr>
+            </w:pPr>
+            <w:r>
+              <w:rPr>
+                <w:rFonts w:ascii="Times New Roman" w:eastAsia="Times New Roman" w:hAnsi="Times New Roman" w:cs="Times New Roman"/>
+                <w:kern w:val="0"/>
+                <w14:ligatures w14:val="none"/>
+              </w:rPr>
+              <w:t>Change a global counter</w:t>
+            </w:r>
+          </w:p>
+        </w:tc>
+      </w:tr>
+      <w:tr>
+        <w:trPr>
+          <w:tblCellSpacing w:w="15" w:type="dxa"/>
+        </w:trPr>
+        <w:tc>
+          <w:tcPr>
+            <w:tcW w:w="0" w:type="auto"/>
+            <w:vAlign w:val="center"/>
+            <w:hideMark/>
+          </w:tcPr>
+          <w:p>
+            <w:pPr>
+              <w:spacing w:before="100" w:beforeAutospacing="1" w:after="100" w:afterAutospacing="1" w:line="240" w:lineRule="auto"/>
+              <w:rPr>
+                <w:rFonts w:ascii="Times New Roman" w:eastAsia="Times New Roman" w:hAnsi="Times New Roman" w:cs="Times New Roman"/>
+                <w:kern w:val="0"/>
+                <w14:ligatures w14:val="none"/>
+              </w:rPr>
+            </w:pPr>
+            <w:r>
+              <w:rPr>
+                <w:rFonts w:ascii="Times New Roman" w:eastAsia="Times New Roman" w:hAnsi="Times New Roman" w:cs="Times New Roman"/>
+                <w:b/>
+                <w:bCs/>
+                <w:kern w:val="0"/>
+                <w14:ligatures w14:val="none"/>
+              </w:rPr>
+              <w:t>nonlocal</w:t>
+            </w:r>
+          </w:p>
+        </w:tc>
+        <w:tc>
+          <w:tcPr>
+            <w:tcW w:w="0" w:type="auto"/>
+            <w:vAlign w:val="center"/>
+            <w:hideMark/>
+          </w:tcPr>
+          <w:p>
+            <w:pPr>
+              <w:spacing w:before="100" w:beforeAutospacing="1" w:after="100" w:afterAutospacing="1" w:line="240" w:lineRule="auto"/>
+              <w:rPr>
+                <w:rFonts w:ascii="Times New Roman" w:eastAsia="Times New Roman" w:hAnsi="Times New Roman" w:cs="Times New Roman"/>
+                <w:kern w:val="0"/>
+                <w14:ligatures w14:val="none"/>
+              </w:rPr>
+            </w:pPr>
+            <w:r>
+              <w:rPr>
+                <w:rFonts w:ascii="Times New Roman" w:eastAsia="Times New Roman" w:hAnsi="Times New Roman" w:cs="Times New Roman"/>
+                <w:kern w:val="0"/>
+                <w14:ligatures w14:val="none"/>
+              </w:rPr>
+              <w:t>Variable in outer function</w:t>
+            </w:r>
+          </w:p>
+        </w:tc>
+        <w:tc>
+          <w:tcPr>
+            <w:tcW w:w="0" w:type="auto"/>
+            <w:vAlign w:val="center"/>
+            <w:hideMark/>
+          </w:tcPr>
+          <w:p>
+            <w:pPr>
+              <w:spacing w:before="100" w:beforeAutospacing="1" w:after="100" w:afterAutospacing="1" w:line="240" w:lineRule="auto"/>
+              <w:rPr>
+                <w:rFonts w:ascii="Times New Roman" w:eastAsia="Times New Roman" w:hAnsi="Times New Roman" w:cs="Times New Roman"/>
+                <w:kern w:val="0"/>
+                <w14:ligatures w14:val="none"/>
+              </w:rPr>
+            </w:pPr>
+            <w:r>
+              <w:rPr>
+                <w:rFonts w:ascii="Apple Color Emoji" w:eastAsia="Times New Roman" w:hAnsi="Apple Color Emoji" w:cs="Apple Color Emoji"/>
+                <w:kern w:val="0"/>
+                <w14:ligatures w14:val="none"/>
+              </w:rPr>
+              <w:t>✅</w:t>
+            </w:r>
+            <w:r>
+              <w:rPr>
+                <w:rFonts w:ascii="Times New Roman" w:eastAsia="Times New Roman" w:hAnsi="Times New Roman" w:cs="Times New Roman"/>
+                <w:kern w:val="0"/>
+                <w14:ligatures w14:val="none"/>
+              </w:rPr>
+              <w:t xml:space="preserve"> Yes</w:t>
+            </w:r>
+          </w:p>
+        </w:tc>
+        <w:tc>
+          <w:tcPr>
+            <w:tcW w:w="0" w:type="auto"/>
+            <w:vAlign w:val="center"/>
+            <w:hideMark/>
+          </w:tcPr>
+          <w:p>
+            <w:pPr>
+              <w:spacing w:before="100" w:beforeAutospacing="1" w:after="100" w:afterAutospacing="1" w:line="240" w:lineRule="auto"/>
+              <w:rPr>
+                <w:rFonts w:ascii="Times New Roman" w:eastAsia="Times New Roman" w:hAnsi="Times New Roman" w:cs="Times New Roman"/>
+                <w:kern w:val="0"/>
+                <w14:ligatures w14:val="none"/>
+              </w:rPr>
+            </w:pPr>
+            <w:r>
+              <w:rPr>
+                <w:rFonts w:ascii="Times New Roman" w:eastAsia="Times New Roman" w:hAnsi="Times New Roman" w:cs="Times New Roman"/>
+                <w:kern w:val="0"/>
+                <w14:ligatures w14:val="none"/>
+              </w:rPr>
+              <w:t>Modify outer function variable</w:t>
+            </w:r>
+          </w:p>
+        </w:tc>
+      </w:tr>
+    </w:tbl>
+    <w:p>
+      <w:pPr>
+        <w:rPr>
+          <w:b/>
+          <w:bCs/>
           <w:smallCaps/>
           <w:sz w:val="32"/>
           <w:szCs w:val="32"/>
@@ -4895,6 +6769,7 @@
           <w:sz w:val="32"/>
           <w:szCs w:val="32"/>
         </w:rPr>
+        <w:lastRenderedPageBreak/>
         <w:t>List Comprehension</w:t>
       </w:r>
     </w:p>
@@ -4912,6 +6787,22 @@
           <w:szCs w:val="32"/>
         </w:rPr>
         <w:t>List comprehension offers a shorter syntax when you want to create a new list based on the values of an existing list.</w:t>
+      </w:r>
+    </w:p>
+    <w:p>
+      <w:pPr>
+        <w:ind w:firstLine="720"/>
+        <w:rPr>
+          <w:sz w:val="32"/>
+          <w:szCs w:val="32"/>
+        </w:rPr>
+      </w:pPr>
+      <w:r>
+        <w:rPr>
+          <w:sz w:val="32"/>
+          <w:szCs w:val="32"/>
+        </w:rPr>
+        <w:t>Traditional List:</w:t>
       </w:r>
     </w:p>
     <w:p>
@@ -4945,7 +6836,7 @@
                     <pic:cNvPicPr/>
                   </pic:nvPicPr>
                   <pic:blipFill>
-                    <a:blip r:embed="rId49"/>
+                    <a:blip r:embed="rId58"/>
                     <a:stretch>
                       <a:fillRect/>
                     </a:stretch>
@@ -4979,7 +6870,6 @@
           <w:sz w:val="32"/>
           <w:szCs w:val="32"/>
         </w:rPr>
-        <w:lastRenderedPageBreak/>
         <w:t>With list comprehension you can do all that with only one line of code</w:t>
       </w:r>
       <w:r>
@@ -5020,7 +6910,7 @@
                     <pic:cNvPicPr/>
                   </pic:nvPicPr>
                   <pic:blipFill>
-                    <a:blip r:embed="rId50"/>
+                    <a:blip r:embed="rId59"/>
                     <a:stretch>
                       <a:fillRect/>
                     </a:stretch>
@@ -5188,7 +7078,7 @@
                     <pic:cNvPicPr/>
                   </pic:nvPicPr>
                   <pic:blipFill>
-                    <a:blip r:embed="rId51"/>
+                    <a:blip r:embed="rId60"/>
                     <a:stretch>
                       <a:fillRect/>
                     </a:stretch>
@@ -5220,6 +7110,42 @@
     </w:p>
     <w:p>
       <w:pPr>
+        <w:jc w:val="center"/>
+        <w:rPr>
+          <w:sz w:val="32"/>
+          <w:szCs w:val="32"/>
+        </w:rPr>
+      </w:pPr>
+    </w:p>
+    <w:p>
+      <w:pPr>
+        <w:jc w:val="center"/>
+        <w:rPr>
+          <w:sz w:val="32"/>
+          <w:szCs w:val="32"/>
+        </w:rPr>
+      </w:pPr>
+    </w:p>
+    <w:p>
+      <w:pPr>
+        <w:jc w:val="center"/>
+        <w:rPr>
+          <w:sz w:val="32"/>
+          <w:szCs w:val="32"/>
+        </w:rPr>
+      </w:pPr>
+    </w:p>
+    <w:p>
+      <w:pPr>
+        <w:jc w:val="center"/>
+        <w:rPr>
+          <w:sz w:val="32"/>
+          <w:szCs w:val="32"/>
+        </w:rPr>
+      </w:pPr>
+    </w:p>
+    <w:p>
+      <w:pPr>
         <w:rPr>
           <w:b/>
           <w:bCs/>
@@ -5292,7 +7218,7 @@
                     <pic:cNvPicPr/>
                   </pic:nvPicPr>
                   <pic:blipFill>
-                    <a:blip r:embed="rId52"/>
+                    <a:blip r:embed="rId61"/>
                     <a:stretch>
                       <a:fillRect/>
                     </a:stretch>
@@ -5343,7 +7269,7 @@
                     <pic:cNvPicPr/>
                   </pic:nvPicPr>
                   <pic:blipFill>
-                    <a:blip r:embed="rId53"/>
+                    <a:blip r:embed="rId62"/>
                     <a:stretch>
                       <a:fillRect/>
                     </a:stretch>
@@ -5366,39 +7292,20 @@
     </w:p>
     <w:p>
       <w:pPr>
-        <w:ind w:firstLine="720"/>
-        <w:rPr>
-          <w:sz w:val="32"/>
-          <w:szCs w:val="32"/>
-        </w:rPr>
-      </w:pPr>
-    </w:p>
-    <w:p>
-      <w:pPr>
-        <w:ind w:firstLine="720"/>
-        <w:rPr>
-          <w:sz w:val="32"/>
-          <w:szCs w:val="32"/>
-        </w:rPr>
-      </w:pPr>
-    </w:p>
-    <w:p>
-      <w:pPr>
-        <w:rPr>
-          <w:b/>
-          <w:bCs/>
-          <w:sz w:val="32"/>
-          <w:szCs w:val="32"/>
-        </w:rPr>
-      </w:pPr>
-      <w:r>
-        <w:rPr>
-          <w:b/>
-          <w:bCs/>
-          <w:sz w:val="32"/>
-          <w:szCs w:val="32"/>
-        </w:rPr>
-        <w:lastRenderedPageBreak/>
+        <w:rPr>
+          <w:b/>
+          <w:bCs/>
+          <w:sz w:val="32"/>
+          <w:szCs w:val="32"/>
+        </w:rPr>
+      </w:pPr>
+      <w:r>
+        <w:rPr>
+          <w:b/>
+          <w:bCs/>
+          <w:sz w:val="32"/>
+          <w:szCs w:val="32"/>
+        </w:rPr>
         <w:t>Slicing</w:t>
       </w:r>
       <w:r>
@@ -5870,6 +7777,7 @@
           <w:sz w:val="32"/>
           <w:szCs w:val="32"/>
         </w:rPr>
+        <w:lastRenderedPageBreak/>
         <w:drawing>
           <wp:inline distT="0" distB="0" distL="0" distR="0" wp14:anchorId="5CC52E1F" wp14:editId="7A3982CB">
             <wp:extent cx="1804947" cy="3207002"/>
@@ -5886,7 +7794,7 @@
                     <pic:cNvPicPr/>
                   </pic:nvPicPr>
                   <pic:blipFill>
-                    <a:blip r:embed="rId54"/>
+                    <a:blip r:embed="rId63"/>
                     <a:stretch>
                       <a:fillRect/>
                     </a:stretch>
@@ -5909,43 +7817,20 @@
     </w:p>
     <w:p>
       <w:pPr>
-        <w:jc w:val="center"/>
-        <w:rPr>
-          <w:b/>
-          <w:bCs/>
-          <w:sz w:val="32"/>
-          <w:szCs w:val="32"/>
-        </w:rPr>
-      </w:pPr>
-    </w:p>
-    <w:p>
-      <w:pPr>
-        <w:jc w:val="center"/>
-        <w:rPr>
-          <w:b/>
-          <w:bCs/>
-          <w:sz w:val="32"/>
-          <w:szCs w:val="32"/>
-        </w:rPr>
-      </w:pPr>
-    </w:p>
-    <w:p>
-      <w:pPr>
-        <w:rPr>
-          <w:b/>
-          <w:bCs/>
-          <w:sz w:val="32"/>
-          <w:szCs w:val="32"/>
-        </w:rPr>
-      </w:pPr>
-      <w:r>
-        <w:rPr>
-          <w:b/>
-          <w:bCs/>
-          <w:sz w:val="32"/>
-          <w:szCs w:val="32"/>
-        </w:rPr>
-        <w:lastRenderedPageBreak/>
+        <w:rPr>
+          <w:b/>
+          <w:bCs/>
+          <w:sz w:val="32"/>
+          <w:szCs w:val="32"/>
+        </w:rPr>
+      </w:pPr>
+      <w:r>
+        <w:rPr>
+          <w:b/>
+          <w:bCs/>
+          <w:sz w:val="32"/>
+          <w:szCs w:val="32"/>
+        </w:rPr>
         <w:t>Striding:</w:t>
       </w:r>
     </w:p>
@@ -5962,7 +7847,15 @@
           <w:szCs w:val="32"/>
         </w:rPr>
         <w:tab/>
-        <w:t>String[f</w:t>
+        <w:t>String[</w:t>
+      </w:r>
+      <w:proofErr w:type="spellStart"/>
+      <w:r>
+        <w:rPr>
+          <w:sz w:val="32"/>
+          <w:szCs w:val="32"/>
+        </w:rPr>
+        <w:t>f</w:t>
       </w:r>
       <w:r>
         <w:rPr>
@@ -5971,6 +7864,7 @@
         </w:rPr>
         <w:t>irst_index:last_index_step_value</w:t>
       </w:r>
+      <w:proofErr w:type="spellEnd"/>
       <w:r>
         <w:rPr>
           <w:sz w:val="32"/>
@@ -6009,7 +7903,7 @@
                     <pic:cNvPicPr/>
                   </pic:nvPicPr>
                   <pic:blipFill>
-                    <a:blip r:embed="rId55"/>
+                    <a:blip r:embed="rId64"/>
                     <a:stretch>
                       <a:fillRect/>
                     </a:stretch>
@@ -6033,14 +7927,6 @@
     <w:p>
       <w:pPr>
         <w:rPr>
-          <w:sz w:val="32"/>
-          <w:szCs w:val="32"/>
-        </w:rPr>
-      </w:pPr>
-    </w:p>
-    <w:p>
-      <w:pPr>
-        <w:rPr>
           <w:b/>
           <w:bCs/>
           <w:sz w:val="32"/>
@@ -6094,6 +7980,7 @@
           <w:sz w:val="32"/>
           <w:szCs w:val="32"/>
         </w:rPr>
+        <w:lastRenderedPageBreak/>
         <w:drawing>
           <wp:inline distT="0" distB="0" distL="0" distR="0" wp14:anchorId="27ACA910" wp14:editId="25DE870F">
             <wp:extent cx="5582429" cy="3486637"/>
@@ -6110,7 +7997,7 @@
                     <pic:cNvPicPr/>
                   </pic:nvPicPr>
                   <pic:blipFill>
-                    <a:blip r:embed="rId56"/>
+                    <a:blip r:embed="rId65"/>
                     <a:stretch>
                       <a:fillRect/>
                     </a:stretch>
@@ -6133,46 +8020,28 @@
     </w:p>
     <w:p>
       <w:pPr>
-        <w:ind w:left="720" w:firstLine="720"/>
-        <w:rPr>
-          <w:sz w:val="32"/>
-          <w:szCs w:val="32"/>
-        </w:rPr>
-      </w:pPr>
-    </w:p>
-    <w:p>
-      <w:pPr>
-        <w:rPr>
-          <w:sz w:val="32"/>
-          <w:szCs w:val="32"/>
-        </w:rPr>
-      </w:pPr>
-    </w:p>
-    <w:p>
-      <w:pPr>
-        <w:rPr>
-          <w:sz w:val="32"/>
-          <w:szCs w:val="32"/>
-        </w:rPr>
-      </w:pPr>
-    </w:p>
-    <w:p>
-      <w:pPr>
-        <w:rPr>
-          <w:b/>
-          <w:bCs/>
-          <w:sz w:val="32"/>
-          <w:szCs w:val="32"/>
-        </w:rPr>
-      </w:pPr>
-      <w:r>
-        <w:rPr>
-          <w:b/>
-          <w:bCs/>
-          <w:sz w:val="32"/>
-          <w:szCs w:val="32"/>
-        </w:rPr>
-        <w:lastRenderedPageBreak/>
+        <w:rPr>
+          <w:sz w:val="32"/>
+          <w:szCs w:val="32"/>
+        </w:rPr>
+      </w:pPr>
+    </w:p>
+    <w:p>
+      <w:pPr>
+        <w:rPr>
+          <w:b/>
+          <w:bCs/>
+          <w:sz w:val="32"/>
+          <w:szCs w:val="32"/>
+        </w:rPr>
+      </w:pPr>
+      <w:r>
+        <w:rPr>
+          <w:b/>
+          <w:bCs/>
+          <w:sz w:val="32"/>
+          <w:szCs w:val="32"/>
+        </w:rPr>
         <w:t>strip() Method</w:t>
       </w:r>
       <w:r>
@@ -6255,7 +8124,7 @@
                     <pic:cNvPicPr/>
                   </pic:nvPicPr>
                   <pic:blipFill>
-                    <a:blip r:embed="rId57"/>
+                    <a:blip r:embed="rId66"/>
                     <a:stretch>
                       <a:fillRect/>
                     </a:stretch>
@@ -6301,6 +8170,7 @@
           <w:sz w:val="32"/>
           <w:szCs w:val="32"/>
         </w:rPr>
+        <w:lastRenderedPageBreak/>
         <w:t>join() Method</w:t>
       </w:r>
     </w:p>
@@ -6364,7 +8234,7 @@
                     <pic:cNvPicPr/>
                   </pic:nvPicPr>
                   <pic:blipFill>
-                    <a:blip r:embed="rId58"/>
+                    <a:blip r:embed="rId67"/>
                     <a:stretch>
                       <a:fillRect/>
                     </a:stretch>
@@ -6475,7 +8345,7 @@
                     <pic:cNvPicPr/>
                   </pic:nvPicPr>
                   <pic:blipFill>
-                    <a:blip r:embed="rId59"/>
+                    <a:blip r:embed="rId68"/>
                     <a:stretch>
                       <a:fillRect/>
                     </a:stretch>
@@ -6553,6 +8423,7 @@
           <w:sz w:val="32"/>
           <w:szCs w:val="32"/>
         </w:rPr>
+        <w:lastRenderedPageBreak/>
         <w:drawing>
           <wp:inline distT="0" distB="0" distL="0" distR="0" wp14:anchorId="6E0F79A0" wp14:editId="23F2D403">
             <wp:extent cx="6004422" cy="3951799"/>
@@ -6569,7 +8440,7 @@
                     <pic:cNvPicPr/>
                   </pic:nvPicPr>
                   <pic:blipFill>
-                    <a:blip r:embed="rId60"/>
+                    <a:blip r:embed="rId69"/>
                     <a:stretch>
                       <a:fillRect/>
                     </a:stretch>
@@ -6606,7 +8477,6 @@
           <w:sz w:val="32"/>
           <w:szCs w:val="32"/>
         </w:rPr>
-        <w:lastRenderedPageBreak/>
         <w:t>string</w:t>
       </w:r>
       <w:r>
@@ -6698,7 +8568,23 @@
           <w:sz w:val="32"/>
           <w:szCs w:val="32"/>
         </w:rPr>
-        <w:t>Syntax: string.center(length, character)</w:t>
+        <w:t xml:space="preserve">Syntax: </w:t>
+      </w:r>
+      <w:proofErr w:type="spellStart"/>
+      <w:r>
+        <w:rPr>
+          <w:sz w:val="32"/>
+          <w:szCs w:val="32"/>
+        </w:rPr>
+        <w:t>string.center</w:t>
+      </w:r>
+      <w:proofErr w:type="spellEnd"/>
+      <w:r>
+        <w:rPr>
+          <w:sz w:val="32"/>
+          <w:szCs w:val="32"/>
+        </w:rPr>
+        <w:t>(length, character)</w:t>
       </w:r>
     </w:p>
     <w:tbl>
@@ -6959,6 +8845,7 @@
           <w:sz w:val="36"/>
           <w:szCs w:val="36"/>
         </w:rPr>
+        <w:lastRenderedPageBreak/>
         <w:drawing>
           <wp:inline distT="0" distB="0" distL="0" distR="0" wp14:anchorId="7312E176" wp14:editId="2B022D04">
             <wp:extent cx="2781688" cy="1524213"/>
@@ -6975,7 +8862,7 @@
                     <pic:cNvPicPr/>
                   </pic:nvPicPr>
                   <pic:blipFill>
-                    <a:blip r:embed="rId61"/>
+                    <a:blip r:embed="rId70"/>
                     <a:stretch>
                       <a:fillRect/>
                     </a:stretch>
@@ -7010,14 +8897,25 @@
         </w:rPr>
         <w:t>The </w:t>
       </w:r>
-      <w:r>
-        <w:rPr>
-          <w:b/>
-          <w:bCs/>
-          <w:sz w:val="32"/>
-          <w:szCs w:val="32"/>
-        </w:rPr>
-        <w:t>ljust() method</w:t>
+      <w:proofErr w:type="spellStart"/>
+      <w:r>
+        <w:rPr>
+          <w:b/>
+          <w:bCs/>
+          <w:sz w:val="32"/>
+          <w:szCs w:val="32"/>
+        </w:rPr>
+        <w:t>ljust</w:t>
+      </w:r>
+      <w:proofErr w:type="spellEnd"/>
+      <w:r>
+        <w:rPr>
+          <w:b/>
+          <w:bCs/>
+          <w:sz w:val="32"/>
+          <w:szCs w:val="32"/>
+        </w:rPr>
+        <w:t>() method</w:t>
       </w:r>
       <w:r>
         <w:rPr>
@@ -7039,14 +8937,30 @@
           <w:sz w:val="32"/>
           <w:szCs w:val="32"/>
         </w:rPr>
-        <w:t>Syntax: string</w:t>
-      </w:r>
-      <w:r>
-        <w:rPr>
-          <w:sz w:val="32"/>
-          <w:szCs w:val="32"/>
-        </w:rPr>
-        <w:t>.ljust(</w:t>
+        <w:t xml:space="preserve">Syntax: </w:t>
+      </w:r>
+      <w:proofErr w:type="spellStart"/>
+      <w:r>
+        <w:rPr>
+          <w:sz w:val="32"/>
+          <w:szCs w:val="32"/>
+        </w:rPr>
+        <w:t>string</w:t>
+      </w:r>
+      <w:r>
+        <w:rPr>
+          <w:sz w:val="32"/>
+          <w:szCs w:val="32"/>
+        </w:rPr>
+        <w:t>.ljust</w:t>
+      </w:r>
+      <w:proofErr w:type="spellEnd"/>
+      <w:r>
+        <w:rPr>
+          <w:sz w:val="32"/>
+          <w:szCs w:val="32"/>
+        </w:rPr>
+        <w:t>(</w:t>
       </w:r>
       <w:r>
         <w:rPr>
@@ -7331,7 +9245,7 @@
                     <pic:cNvPicPr/>
                   </pic:nvPicPr>
                   <pic:blipFill>
-                    <a:blip r:embed="rId62"/>
+                    <a:blip r:embed="rId71"/>
                     <a:stretch>
                       <a:fillRect/>
                     </a:stretch>
@@ -7364,9 +9278,9 @@
           <w:sz w:val="32"/>
           <w:szCs w:val="32"/>
         </w:rPr>
-        <w:lastRenderedPageBreak/>
         <w:t>The </w:t>
       </w:r>
+      <w:proofErr w:type="spellStart"/>
       <w:r>
         <w:rPr>
           <w:b/>
@@ -7383,7 +9297,17 @@
           <w:sz w:val="32"/>
           <w:szCs w:val="32"/>
         </w:rPr>
-        <w:t>just() method</w:t>
+        <w:t>just</w:t>
+      </w:r>
+      <w:proofErr w:type="spellEnd"/>
+      <w:r>
+        <w:rPr>
+          <w:b/>
+          <w:bCs/>
+          <w:sz w:val="32"/>
+          <w:szCs w:val="32"/>
+        </w:rPr>
+        <w:t>() method</w:t>
       </w:r>
       <w:r>
         <w:rPr>
@@ -7405,7 +9329,15 @@
           <w:sz w:val="32"/>
           <w:szCs w:val="32"/>
         </w:rPr>
-        <w:t>Syntax: string</w:t>
+        <w:t xml:space="preserve">Syntax: </w:t>
+      </w:r>
+      <w:proofErr w:type="spellStart"/>
+      <w:r>
+        <w:rPr>
+          <w:sz w:val="32"/>
+          <w:szCs w:val="32"/>
+        </w:rPr>
+        <w:t>string</w:t>
       </w:r>
       <w:r>
         <w:rPr>
@@ -7426,7 +9358,15 @@
           <w:sz w:val="32"/>
           <w:szCs w:val="32"/>
         </w:rPr>
-        <w:t>just(</w:t>
+        <w:t>just</w:t>
+      </w:r>
+      <w:proofErr w:type="spellEnd"/>
+      <w:r>
+        <w:rPr>
+          <w:sz w:val="32"/>
+          <w:szCs w:val="32"/>
+        </w:rPr>
+        <w:t>(</w:t>
       </w:r>
       <w:r>
         <w:rPr>
@@ -7708,6 +9648,7 @@
           <w:bCs/>
           <w:noProof/>
         </w:rPr>
+        <w:lastRenderedPageBreak/>
         <w:drawing>
           <wp:inline distT="0" distB="0" distL="0" distR="0" wp14:anchorId="1BE8D11B" wp14:editId="0CC91004">
             <wp:extent cx="2848373" cy="1676634"/>
@@ -7724,7 +9665,7 @@
                     <pic:cNvPicPr/>
                   </pic:nvPicPr>
                   <pic:blipFill>
-                    <a:blip r:embed="rId63"/>
+                    <a:blip r:embed="rId72"/>
                     <a:stretch>
                       <a:fillRect/>
                     </a:stretch>
@@ -7759,14 +9700,25 @@
         </w:rPr>
         <w:t>The </w:t>
       </w:r>
-      <w:r>
-        <w:rPr>
-          <w:b/>
-          <w:bCs/>
-          <w:sz w:val="32"/>
-          <w:szCs w:val="32"/>
-        </w:rPr>
-        <w:t>zfill() method</w:t>
+      <w:proofErr w:type="spellStart"/>
+      <w:r>
+        <w:rPr>
+          <w:b/>
+          <w:bCs/>
+          <w:sz w:val="32"/>
+          <w:szCs w:val="32"/>
+        </w:rPr>
+        <w:t>zfill</w:t>
+      </w:r>
+      <w:proofErr w:type="spellEnd"/>
+      <w:r>
+        <w:rPr>
+          <w:b/>
+          <w:bCs/>
+          <w:sz w:val="32"/>
+          <w:szCs w:val="32"/>
+        </w:rPr>
+        <w:t>() method</w:t>
       </w:r>
       <w:r>
         <w:rPr>
@@ -7788,7 +9740,23 @@
           <w:sz w:val="32"/>
           <w:szCs w:val="32"/>
         </w:rPr>
-        <w:t>If the value of the len parameter is less than the length of the string, no filling is done.</w:t>
+        <w:t xml:space="preserve">If the value of the </w:t>
+      </w:r>
+      <w:proofErr w:type="spellStart"/>
+      <w:r>
+        <w:rPr>
+          <w:sz w:val="32"/>
+          <w:szCs w:val="32"/>
+        </w:rPr>
+        <w:t>len</w:t>
+      </w:r>
+      <w:proofErr w:type="spellEnd"/>
+      <w:r>
+        <w:rPr>
+          <w:sz w:val="32"/>
+          <w:szCs w:val="32"/>
+        </w:rPr>
+        <w:t xml:space="preserve"> parameter is less than the length of the string, no filling is done.</w:t>
       </w:r>
     </w:p>
     <w:p>
@@ -7813,12 +9781,37 @@
           <w:szCs w:val="32"/>
         </w:rPr>
       </w:pPr>
-      <w:r>
-        <w:rPr>
-          <w:sz w:val="32"/>
-          <w:szCs w:val="32"/>
-        </w:rPr>
-        <w:t>string.zfill(len)</w:t>
+      <w:proofErr w:type="spellStart"/>
+      <w:r>
+        <w:rPr>
+          <w:sz w:val="32"/>
+          <w:szCs w:val="32"/>
+        </w:rPr>
+        <w:t>string.zfill</w:t>
+      </w:r>
+      <w:proofErr w:type="spellEnd"/>
+      <w:r>
+        <w:rPr>
+          <w:sz w:val="32"/>
+          <w:szCs w:val="32"/>
+        </w:rPr>
+        <w:t>(</w:t>
+      </w:r>
+      <w:proofErr w:type="spellStart"/>
+      <w:r>
+        <w:rPr>
+          <w:sz w:val="32"/>
+          <w:szCs w:val="32"/>
+        </w:rPr>
+        <w:t>len</w:t>
+      </w:r>
+      <w:proofErr w:type="spellEnd"/>
+      <w:r>
+        <w:rPr>
+          <w:sz w:val="32"/>
+          <w:szCs w:val="32"/>
+        </w:rPr>
+        <w:t>)</w:t>
       </w:r>
     </w:p>
     <w:tbl>
@@ -7931,6 +9924,7 @@
                 <w:szCs w:val="22"/>
               </w:rPr>
             </w:pPr>
+            <w:proofErr w:type="spellStart"/>
             <w:r>
               <w:rPr>
                 <w:b/>
@@ -7942,6 +9936,7 @@
               </w:rPr>
               <w:t>len</w:t>
             </w:r>
+            <w:proofErr w:type="spellEnd"/>
           </w:p>
         </w:tc>
         <w:tc>
@@ -8031,7 +10026,7 @@
                     <pic:cNvPicPr/>
                   </pic:nvPicPr>
                   <pic:blipFill>
-                    <a:blip r:embed="rId64"/>
+                    <a:blip r:embed="rId73"/>
                     <a:stretch>
                       <a:fillRect/>
                     </a:stretch>
@@ -8062,6 +10057,72 @@
           <w:szCs w:val="36"/>
         </w:rPr>
       </w:pPr>
+    </w:p>
+    <w:p>
+      <w:pPr>
+        <w:jc w:val="center"/>
+        <w:rPr>
+          <w:b/>
+          <w:bCs/>
+          <w:sz w:val="36"/>
+          <w:szCs w:val="36"/>
+        </w:rPr>
+      </w:pPr>
+    </w:p>
+    <w:p>
+      <w:pPr>
+        <w:jc w:val="center"/>
+        <w:rPr>
+          <w:b/>
+          <w:bCs/>
+          <w:sz w:val="36"/>
+          <w:szCs w:val="36"/>
+        </w:rPr>
+      </w:pPr>
+    </w:p>
+    <w:p>
+      <w:pPr>
+        <w:jc w:val="center"/>
+        <w:rPr>
+          <w:b/>
+          <w:bCs/>
+          <w:sz w:val="36"/>
+          <w:szCs w:val="36"/>
+        </w:rPr>
+      </w:pPr>
+    </w:p>
+    <w:p>
+      <w:pPr>
+        <w:jc w:val="center"/>
+        <w:rPr>
+          <w:b/>
+          <w:bCs/>
+          <w:sz w:val="36"/>
+          <w:szCs w:val="36"/>
+        </w:rPr>
+      </w:pPr>
+    </w:p>
+    <w:p>
+      <w:pPr>
+        <w:jc w:val="center"/>
+        <w:rPr>
+          <w:b/>
+          <w:bCs/>
+          <w:sz w:val="36"/>
+          <w:szCs w:val="36"/>
+        </w:rPr>
+      </w:pPr>
+    </w:p>
+    <w:p>
+      <w:pPr>
+        <w:jc w:val="center"/>
+        <w:rPr>
+          <w:b/>
+          <w:bCs/>
+          <w:sz w:val="36"/>
+          <w:szCs w:val="36"/>
+        </w:rPr>
+      </w:pPr>
       <w:r>
         <w:rPr>
           <w:b/>
@@ -8167,7 +10228,7 @@
                     <pic:cNvPicPr/>
                   </pic:nvPicPr>
                   <pic:blipFill>
-                    <a:blip r:embed="rId65"/>
+                    <a:blip r:embed="rId74"/>
                     <a:stretch>
                       <a:fillRect/>
                     </a:stretch>
@@ -8262,7 +10323,7 @@
                     <pic:cNvPicPr/>
                   </pic:nvPicPr>
                   <pic:blipFill>
-                    <a:blip r:embed="rId66"/>
+                    <a:blip r:embed="rId75"/>
                     <a:stretch>
                       <a:fillRect/>
                     </a:stretch>
@@ -8294,22 +10355,40 @@
       </w:pPr>
       <w:r>
         <w:rPr>
+          <w:b/>
+          <w:bCs/>
+          <w:sz w:val="32"/>
+          <w:szCs w:val="32"/>
+        </w:rPr>
+        <w:lastRenderedPageBreak/>
+        <w:t>Class Methods:</w:t>
+      </w:r>
+    </w:p>
+    <w:p>
+      <w:pPr>
+        <w:ind w:firstLine="720"/>
+        <w:rPr>
+          <w:sz w:val="32"/>
+          <w:szCs w:val="32"/>
+        </w:rPr>
+      </w:pPr>
+      <w:r>
+        <w:rPr>
           <w:noProof/>
           <w:sz w:val="32"/>
           <w:szCs w:val="32"/>
         </w:rPr>
-        <w:lastRenderedPageBreak/>
         <w:drawing>
-          <wp:anchor distT="0" distB="0" distL="114300" distR="114300" simplePos="0" relativeHeight="251684864" behindDoc="1" locked="0" layoutInCell="1" allowOverlap="1" wp14:anchorId="063D9A23" wp14:editId="1887E3FD">
+          <wp:anchor distT="0" distB="0" distL="114300" distR="114300" simplePos="0" relativeHeight="251684864" behindDoc="1" locked="0" layoutInCell="1" allowOverlap="1" wp14:anchorId="063D9A23" wp14:editId="7D32434B">
             <wp:simplePos x="0" y="0"/>
             <wp:positionH relativeFrom="margin">
-              <wp:align>right</wp:align>
+              <wp:posOffset>3804202</wp:posOffset>
             </wp:positionH>
             <wp:positionV relativeFrom="paragraph">
-              <wp:posOffset>340995</wp:posOffset>
+              <wp:posOffset>4942</wp:posOffset>
             </wp:positionV>
-            <wp:extent cx="3037205" cy="4181475"/>
-            <wp:effectExtent l="0" t="0" r="0" b="9525"/>
+            <wp:extent cx="2274850" cy="3131902"/>
+            <wp:effectExtent l="0" t="0" r="0" b="0"/>
             <wp:wrapNone/>
             <wp:docPr id="785896491" name="Picture 1" descr="A screenshot of a chat&#10;&#10;AI-generated content may be incorrect."/>
             <wp:cNvGraphicFramePr>
@@ -8323,7 +10402,7 @@
                     <pic:cNvPicPr/>
                   </pic:nvPicPr>
                   <pic:blipFill>
-                    <a:blip r:embed="rId67">
+                    <a:blip r:embed="rId76">
                       <a:extLst>
                         <a:ext uri="{28A0092B-C50C-407E-A947-70E740481C1C}">
                           <a14:useLocalDpi xmlns:a14="http://schemas.microsoft.com/office/drawing/2010/main" val="0"/>
@@ -8337,7 +10416,7 @@
                   <pic:spPr>
                     <a:xfrm>
                       <a:off x="0" y="0"/>
-                      <a:ext cx="3037205" cy="4181475"/>
+                      <a:ext cx="2274850" cy="3131902"/>
                     </a:xfrm>
                     <a:prstGeom prst="rect">
                       <a:avLst/>
@@ -8357,32 +10436,14 @@
       </w:r>
       <w:r>
         <w:rPr>
-          <w:b/>
-          <w:bCs/>
-          <w:sz w:val="32"/>
-          <w:szCs w:val="32"/>
-        </w:rPr>
-        <w:t>Class Methods:</w:t>
-      </w:r>
-    </w:p>
-    <w:p>
-      <w:pPr>
-        <w:ind w:firstLine="720"/>
-        <w:rPr>
-          <w:sz w:val="32"/>
-          <w:szCs w:val="32"/>
-        </w:rPr>
-      </w:pPr>
-      <w:r>
-        <w:rPr>
           <w:noProof/>
           <w:sz w:val="32"/>
           <w:szCs w:val="32"/>
         </w:rPr>
         <w:drawing>
-          <wp:inline distT="0" distB="0" distL="0" distR="0" wp14:anchorId="02963993" wp14:editId="696F5286">
-            <wp:extent cx="3324375" cy="3533918"/>
-            <wp:effectExtent l="0" t="0" r="9525" b="0"/>
+          <wp:inline distT="0" distB="0" distL="0" distR="0" wp14:anchorId="02963993" wp14:editId="44524ADB">
+            <wp:extent cx="3061832" cy="3254827"/>
+            <wp:effectExtent l="0" t="0" r="5715" b="3175"/>
             <wp:docPr id="2016411337" name="Picture 1"/>
             <wp:cNvGraphicFramePr>
               <a:graphicFrameLocks xmlns:a="http://schemas.openxmlformats.org/drawingml/2006/main" noChangeAspect="1"/>
@@ -8395,7 +10456,7 @@
                     <pic:cNvPicPr/>
                   </pic:nvPicPr>
                   <pic:blipFill>
-                    <a:blip r:embed="rId68"/>
+                    <a:blip r:embed="rId77"/>
                     <a:stretch>
                       <a:fillRect/>
                     </a:stretch>
@@ -8403,7 +10464,7 @@
                   <pic:spPr>
                     <a:xfrm>
                       <a:off x="0" y="0"/>
-                      <a:ext cx="3330888" cy="3540842"/>
+                      <a:ext cx="3069947" cy="3263454"/>
                     </a:xfrm>
                     <a:prstGeom prst="rect">
                       <a:avLst/>
@@ -8425,37 +10486,6 @@
       </w:pPr>
       <w:r>
         <w:rPr>
-          <w:sz w:val="32"/>
-          <w:szCs w:val="32"/>
-        </w:rPr>
-        <w:t xml:space="preserve"> </w:t>
-      </w:r>
-    </w:p>
-    <w:p>
-      <w:pPr>
-        <w:rPr>
-          <w:sz w:val="32"/>
-          <w:szCs w:val="32"/>
-        </w:rPr>
-      </w:pPr>
-    </w:p>
-    <w:p>
-      <w:pPr>
-        <w:rPr>
-          <w:sz w:val="32"/>
-          <w:szCs w:val="32"/>
-        </w:rPr>
-      </w:pPr>
-    </w:p>
-    <w:p>
-      <w:pPr>
-        <w:rPr>
-          <w:sz w:val="32"/>
-          <w:szCs w:val="32"/>
-        </w:rPr>
-      </w:pPr>
-      <w:r>
-        <w:rPr>
           <w:b/>
           <w:bCs/>
           <w:sz w:val="32"/>
@@ -8582,6 +10612,7 @@
       <w:pPr>
         <w:pStyle w:val="ListParagraph"/>
         <w:ind w:left="0"/>
+        <w:jc w:val="center"/>
         <w:rPr>
           <w:sz w:val="32"/>
           <w:szCs w:val="32"/>
@@ -8593,11 +10624,10 @@
           <w:sz w:val="32"/>
           <w:szCs w:val="32"/>
         </w:rPr>
-        <w:lastRenderedPageBreak/>
         <w:drawing>
-          <wp:inline distT="0" distB="0" distL="0" distR="0" wp14:anchorId="566D6773" wp14:editId="49ACEAA1">
-            <wp:extent cx="6858000" cy="5927725"/>
-            <wp:effectExtent l="0" t="0" r="0" b="0"/>
+          <wp:inline distT="0" distB="0" distL="0" distR="0" wp14:anchorId="566D6773" wp14:editId="50EC0749">
+            <wp:extent cx="3330092" cy="2878372"/>
+            <wp:effectExtent l="0" t="0" r="3810" b="0"/>
             <wp:docPr id="1396380597" name="Picture 1"/>
             <wp:cNvGraphicFramePr>
               <a:graphicFrameLocks xmlns:a="http://schemas.openxmlformats.org/drawingml/2006/main" noChangeAspect="1"/>
@@ -8610,7 +10640,7 @@
                     <pic:cNvPicPr/>
                   </pic:nvPicPr>
                   <pic:blipFill>
-                    <a:blip r:embed="rId69"/>
+                    <a:blip r:embed="rId78"/>
                     <a:stretch>
                       <a:fillRect/>
                     </a:stretch>
@@ -8618,7 +10648,7 @@
                   <pic:spPr>
                     <a:xfrm>
                       <a:off x="0" y="0"/>
-                      <a:ext cx="6858000" cy="5927725"/>
+                      <a:ext cx="3347575" cy="2893484"/>
                     </a:xfrm>
                     <a:prstGeom prst="rect">
                       <a:avLst/>
@@ -8633,8 +10663,297 @@
     </w:p>
     <w:p>
       <w:pPr>
+        <w:rPr>
+          <w:sz w:val="32"/>
+          <w:szCs w:val="32"/>
+        </w:rPr>
+      </w:pPr>
+      <w:proofErr w:type="spellStart"/>
+      <w:r>
+        <w:rPr>
+          <w:b/>
+          <w:bCs/>
+          <w:sz w:val="36"/>
+          <w:szCs w:val="36"/>
+        </w:rPr>
+        <w:lastRenderedPageBreak/>
+        <w:t>isinstance</w:t>
+      </w:r>
+      <w:proofErr w:type="spellEnd"/>
+      <w:r>
+        <w:rPr>
+          <w:b/>
+          <w:bCs/>
+          <w:sz w:val="36"/>
+          <w:szCs w:val="36"/>
+        </w:rPr>
+        <w:t xml:space="preserve">() </w:t>
+      </w:r>
+      <w:r>
+        <w:rPr>
+          <w:sz w:val="32"/>
+          <w:szCs w:val="32"/>
+        </w:rPr>
+        <w:t>is a built-in Python function used to check if an object is an instance of a specific class or a tuple of classes.</w:t>
+      </w:r>
+    </w:p>
+    <w:p>
+      <w:pPr>
+        <w:rPr>
+          <w:b/>
+          <w:bCs/>
+          <w:sz w:val="32"/>
+          <w:szCs w:val="32"/>
+        </w:rPr>
+      </w:pPr>
+      <w:r>
+        <w:rPr>
+          <w:b/>
+          <w:bCs/>
+          <w:sz w:val="32"/>
+          <w:szCs w:val="32"/>
+        </w:rPr>
+        <w:t>Syntax:</w:t>
+      </w:r>
+    </w:p>
+    <w:p>
+      <w:pPr>
+        <w:ind w:left="1440" w:firstLine="720"/>
+        <w:rPr>
+          <w:sz w:val="32"/>
+          <w:szCs w:val="32"/>
+        </w:rPr>
+      </w:pPr>
+      <w:proofErr w:type="spellStart"/>
+      <w:r>
+        <w:rPr>
+          <w:sz w:val="32"/>
+          <w:szCs w:val="32"/>
+        </w:rPr>
+        <w:t>isinstance</w:t>
+      </w:r>
+      <w:proofErr w:type="spellEnd"/>
+      <w:r>
+        <w:rPr>
+          <w:sz w:val="32"/>
+          <w:szCs w:val="32"/>
+        </w:rPr>
+        <w:t xml:space="preserve">(object, </w:t>
+      </w:r>
+      <w:proofErr w:type="spellStart"/>
+      <w:r>
+        <w:rPr>
+          <w:sz w:val="32"/>
+          <w:szCs w:val="32"/>
+        </w:rPr>
+        <w:t>classinfo</w:t>
+      </w:r>
+      <w:proofErr w:type="spellEnd"/>
+      <w:r>
+        <w:rPr>
+          <w:sz w:val="32"/>
+          <w:szCs w:val="32"/>
+        </w:rPr>
+        <w:t>)</w:t>
+      </w:r>
+    </w:p>
+    <w:p>
+      <w:pPr>
         <w:pStyle w:val="ListParagraph"/>
-        <w:ind w:left="3600"/>
+        <w:numPr>
+          <w:ilvl w:val="0"/>
+          <w:numId w:val="21"/>
+        </w:numPr>
+        <w:rPr>
+          <w:sz w:val="32"/>
+          <w:szCs w:val="32"/>
+        </w:rPr>
+      </w:pPr>
+      <w:r>
+        <w:rPr>
+          <w:sz w:val="32"/>
+          <w:szCs w:val="32"/>
+        </w:rPr>
+        <w:t xml:space="preserve">object → The variable or value you want to check. </w:t>
+      </w:r>
+    </w:p>
+    <w:p>
+      <w:pPr>
+        <w:pStyle w:val="ListParagraph"/>
+        <w:numPr>
+          <w:ilvl w:val="0"/>
+          <w:numId w:val="21"/>
+        </w:numPr>
+        <w:rPr>
+          <w:sz w:val="32"/>
+          <w:szCs w:val="32"/>
+        </w:rPr>
+      </w:pPr>
+      <w:proofErr w:type="spellStart"/>
+      <w:r>
+        <w:rPr>
+          <w:sz w:val="32"/>
+          <w:szCs w:val="32"/>
+        </w:rPr>
+        <w:t>classinfo</w:t>
+      </w:r>
+      <w:proofErr w:type="spellEnd"/>
+      <w:r>
+        <w:rPr>
+          <w:sz w:val="32"/>
+          <w:szCs w:val="32"/>
+        </w:rPr>
+        <w:t xml:space="preserve"> → A class, type, or a tuple of classes/types.</w:t>
+      </w:r>
+    </w:p>
+    <w:p>
+      <w:pPr>
+        <w:pStyle w:val="ListParagraph"/>
+        <w:ind w:left="0"/>
+        <w:rPr>
+          <w:b/>
+          <w:bCs/>
+          <w:sz w:val="36"/>
+          <w:szCs w:val="36"/>
+        </w:rPr>
+      </w:pPr>
+      <w:r>
+        <w:rPr>
+          <w:rFonts w:ascii="Segoe UI Emoji" w:hAnsi="Segoe UI Emoji" w:cs="Segoe UI Emoji"/>
+          <w:b/>
+          <w:bCs/>
+          <w:sz w:val="36"/>
+          <w:szCs w:val="36"/>
+        </w:rPr>
+        <w:t>✅</w:t>
+      </w:r>
+      <w:r>
+        <w:rPr>
+          <w:b/>
+          <w:bCs/>
+          <w:sz w:val="36"/>
+          <w:szCs w:val="36"/>
+        </w:rPr>
+        <w:t xml:space="preserve"> Returns:</w:t>
+      </w:r>
+    </w:p>
+    <w:p>
+      <w:pPr>
+        <w:pStyle w:val="ListParagraph"/>
+        <w:numPr>
+          <w:ilvl w:val="0"/>
+          <w:numId w:val="22"/>
+        </w:numPr>
+        <w:rPr>
+          <w:sz w:val="32"/>
+          <w:szCs w:val="32"/>
+        </w:rPr>
+      </w:pPr>
+      <w:r>
+        <w:rPr>
+          <w:sz w:val="32"/>
+          <w:szCs w:val="32"/>
+        </w:rPr>
+        <w:t>True if the object is an instance of the specified class (or any class in the tuple).</w:t>
+      </w:r>
+    </w:p>
+    <w:p>
+      <w:pPr>
+        <w:pStyle w:val="ListParagraph"/>
+        <w:numPr>
+          <w:ilvl w:val="0"/>
+          <w:numId w:val="22"/>
+        </w:numPr>
+        <w:rPr>
+          <w:sz w:val="32"/>
+          <w:szCs w:val="32"/>
+        </w:rPr>
+      </w:pPr>
+      <w:r>
+        <w:rPr>
+          <w:sz w:val="32"/>
+          <w:szCs w:val="32"/>
+        </w:rPr>
+        <w:t>False otherwise.</w:t>
+      </w:r>
+    </w:p>
+    <w:p>
+      <w:pPr>
+        <w:pStyle w:val="ListParagraph"/>
+        <w:rPr>
+          <w:sz w:val="32"/>
+          <w:szCs w:val="32"/>
+        </w:rPr>
+      </w:pPr>
+    </w:p>
+    <w:p>
+      <w:pPr>
+        <w:pStyle w:val="ListParagraph"/>
+        <w:jc w:val="center"/>
+        <w:rPr>
+          <w:sz w:val="32"/>
+          <w:szCs w:val="32"/>
+        </w:rPr>
+      </w:pPr>
+      <w:r>
+        <w:rPr>
+          <w:noProof/>
+          <w:sz w:val="32"/>
+          <w:szCs w:val="32"/>
+        </w:rPr>
+        <w:drawing>
+          <wp:inline distT="0" distB="0" distL="0" distR="0" wp14:anchorId="016479BC" wp14:editId="5CB18744">
+            <wp:extent cx="5226603" cy="2107096"/>
+            <wp:effectExtent l="0" t="0" r="0" b="7620"/>
+            <wp:docPr id="701960850" name="Picture 1" descr="A screenshot of a computer&#10;&#10;AI-generated content may be incorrect."/>
+            <wp:cNvGraphicFramePr>
+              <a:graphicFrameLocks xmlns:a="http://schemas.openxmlformats.org/drawingml/2006/main" noChangeAspect="1"/>
+            </wp:cNvGraphicFramePr>
+            <a:graphic xmlns:a="http://schemas.openxmlformats.org/drawingml/2006/main">
+              <a:graphicData uri="http://schemas.openxmlformats.org/drawingml/2006/picture">
+                <pic:pic xmlns:pic="http://schemas.openxmlformats.org/drawingml/2006/picture">
+                  <pic:nvPicPr>
+                    <pic:cNvPr id="701960850" name="Picture 1" descr="A screenshot of a computer&#10;&#10;AI-generated content may be incorrect."/>
+                    <pic:cNvPicPr/>
+                  </pic:nvPicPr>
+                  <pic:blipFill>
+                    <a:blip r:embed="rId79"/>
+                    <a:stretch>
+                      <a:fillRect/>
+                    </a:stretch>
+                  </pic:blipFill>
+                  <pic:spPr>
+                    <a:xfrm>
+                      <a:off x="0" y="0"/>
+                      <a:ext cx="5241336" cy="2113035"/>
+                    </a:xfrm>
+                    <a:prstGeom prst="rect">
+                      <a:avLst/>
+                    </a:prstGeom>
+                  </pic:spPr>
+                </pic:pic>
+              </a:graphicData>
+            </a:graphic>
+          </wp:inline>
+        </w:drawing>
+      </w:r>
+    </w:p>
+    <w:p>
+      <w:pPr>
+        <w:pStyle w:val="ListParagraph"/>
+        <w:ind w:left="3600" w:firstLine="720"/>
+        <w:rPr>
+          <w:b/>
+          <w:bCs/>
+          <w:sz w:val="36"/>
+          <w:szCs w:val="36"/>
+        </w:rPr>
+      </w:pPr>
+    </w:p>
+    <w:p>
+      <w:pPr>
+        <w:pStyle w:val="ListParagraph"/>
+        <w:ind w:left="3600" w:firstLine="720"/>
         <w:rPr>
           <w:b/>
           <w:bCs/>
@@ -9242,7 +11561,7 @@
                     <pic:cNvPicPr/>
                   </pic:nvPicPr>
                   <pic:blipFill>
-                    <a:blip r:embed="rId70"/>
+                    <a:blip r:embed="rId80"/>
                     <a:stretch>
                       <a:fillRect/>
                     </a:stretch>
@@ -9452,7 +11771,7 @@
           </mc:Choice>
           <mc:Fallback>
             <w:pict>
-              <v:rect w14:anchorId="4DD07B86" id="Rectangle 2" o:spid="_x0000_s1026" style="position:absolute;left:0;text-align:left;margin-left:218.15pt;margin-top:12.85pt;width:69.5pt;height:31.95pt;z-index:251676672;visibility:visible;mso-wrap-style:square;mso-wrap-distance-left:9pt;mso-wrap-distance-top:0;mso-wrap-distance-right:9pt;mso-wrap-distance-bottom:0;mso-position-horizontal:absolute;mso-position-horizontal-relative:text;mso-position-vertical:absolute;mso-position-vertical-relative:text;v-text-anchor:middle" o:gfxdata="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" fillcolor="#156082 [3204]" strokecolor="#030e13 [484]" strokeweight="1pt">
+              <v:rect w14:anchorId="4DD07B86" id="Rectangle 2" o:spid="_x0000_s1026" style="position:absolute;left:0;text-align:left;margin-left:218.15pt;margin-top:12.85pt;width:69.5pt;height:31.95pt;z-index:251676672;visibility:visible;mso-wrap-style:square;mso-wrap-distance-left:9pt;mso-wrap-distance-top:0;mso-wrap-distance-right:9pt;mso-wrap-distance-bottom:0;mso-position-horizontal:absolute;mso-position-horizontal-relative:text;mso-position-vertical:absolute;mso-position-vertical-relative:text;v-text-anchor:middle" o:gfxdata="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" fillcolor="#156082 [3204]" strokecolor="#030e13 [484]" strokeweight="1pt">
                 <v:textbox>
                   <w:txbxContent>
                     <w:p>
@@ -9592,7 +11911,7 @@
           </mc:Choice>
           <mc:Fallback>
             <w:pict>
-              <v:rect w14:anchorId="15A8BC83" id="_x0000_s1027" style="position:absolute;margin-left:370.55pt;margin-top:142.05pt;width:125.2pt;height:39.4pt;z-index:251683840;visibility:visible;mso-wrap-style:square;mso-width-percent:0;mso-height-percent:0;mso-wrap-distance-left:9pt;mso-wrap-distance-top:0;mso-wrap-distance-right:9pt;mso-wrap-distance-bottom:0;mso-position-horizontal:absolute;mso-position-horizontal-relative:text;mso-position-vertical:absolute;mso-position-vertical-relative:text;mso-width-percent:0;mso-height-percent:0;mso-width-relative:margin;mso-height-relative:margin;v-text-anchor:middle" o:gfxdata="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" fillcolor="#156082" strokecolor="#042433" strokeweight="1pt">
+              <v:rect w14:anchorId="15A8BC83" id="_x0000_s1027" style="position:absolute;margin-left:370.55pt;margin-top:142.05pt;width:125.2pt;height:39.4pt;z-index:251683840;visibility:visible;mso-wrap-style:square;mso-width-percent:0;mso-height-percent:0;mso-wrap-distance-left:9pt;mso-wrap-distance-top:0;mso-wrap-distance-right:9pt;mso-wrap-distance-bottom:0;mso-position-horizontal:absolute;mso-position-horizontal-relative:text;mso-position-vertical:absolute;mso-position-vertical-relative:text;mso-width-percent:0;mso-height-percent:0;mso-width-relative:margin;mso-height-relative:margin;v-text-anchor:middle" o:gfxdata="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" fillcolor="#156082" strokecolor="#042433" strokeweight="1pt">
                 <v:textbox>
                   <w:txbxContent>
                     <w:p>
@@ -9810,7 +12129,7 @@
           </mc:Choice>
           <mc:Fallback>
             <w:pict>
-              <v:rect w14:anchorId="360F2A8E" id="_x0000_s1028" style="position:absolute;margin-left:196.35pt;margin-top:140.85pt;width:125.2pt;height:39.4pt;z-index:251681792;visibility:visible;mso-wrap-style:square;mso-width-percent:0;mso-height-percent:0;mso-wrap-distance-left:9pt;mso-wrap-distance-top:0;mso-wrap-distance-right:9pt;mso-wrap-distance-bottom:0;mso-position-horizontal:absolute;mso-position-horizontal-relative:text;mso-position-vertical:absolute;mso-position-vertical-relative:text;mso-width-percent:0;mso-height-percent:0;mso-width-relative:margin;mso-height-relative:margin;v-text-anchor:middle" o:gfxdata="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" fillcolor="#156082" strokecolor="#042433" strokeweight="1pt">
+              <v:rect w14:anchorId="360F2A8E" id="_x0000_s1028" style="position:absolute;margin-left:196.35pt;margin-top:140.85pt;width:125.2pt;height:39.4pt;z-index:251681792;visibility:visible;mso-wrap-style:square;mso-width-percent:0;mso-height-percent:0;mso-wrap-distance-left:9pt;mso-wrap-distance-top:0;mso-wrap-distance-right:9pt;mso-wrap-distance-bottom:0;mso-position-horizontal:absolute;mso-position-horizontal-relative:text;mso-position-vertical:absolute;mso-position-vertical-relative:text;mso-width-percent:0;mso-height-percent:0;mso-width-relative:margin;mso-height-relative:margin;v-text-anchor:middle" o:gfxdata="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" fillcolor="#156082" strokecolor="#042433" strokeweight="1pt">
                 <v:textbox>
                   <w:txbxContent>
                     <w:p>
@@ -10028,7 +12347,7 @@
           </mc:Choice>
           <mc:Fallback>
             <w:pict>
-              <v:rect w14:anchorId="0198C9EF" id="_x0000_s1029" style="position:absolute;margin-left:192.5pt;margin-top:56.8pt;width:125.2pt;height:39.4pt;z-index:251679744;visibility:visible;mso-wrap-style:square;mso-width-percent:0;mso-height-percent:0;mso-wrap-distance-left:9pt;mso-wrap-distance-top:0;mso-wrap-distance-right:9pt;mso-wrap-distance-bottom:0;mso-position-horizontal:absolute;mso-position-horizontal-relative:text;mso-position-vertical:absolute;mso-position-vertical-relative:text;mso-width-percent:0;mso-height-percent:0;mso-width-relative:margin;mso-height-relative:margin;v-text-anchor:middle" o:gfxdata="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" fillcolor="#156082" strokecolor="#042433" strokeweight="1pt">
+              <v:rect w14:anchorId="0198C9EF" id="_x0000_s1029" style="position:absolute;margin-left:192.5pt;margin-top:56.8pt;width:125.2pt;height:39.4pt;z-index:251679744;visibility:visible;mso-wrap-style:square;mso-width-percent:0;mso-height-percent:0;mso-wrap-distance-left:9pt;mso-wrap-distance-top:0;mso-wrap-distance-right:9pt;mso-wrap-distance-bottom:0;mso-position-horizontal:absolute;mso-position-horizontal-relative:text;mso-position-vertical:absolute;mso-position-vertical-relative:text;mso-width-percent:0;mso-height-percent:0;mso-width-relative:margin;mso-height-relative:margin;v-text-anchor:middle" o:gfxdata="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" fillcolor="#156082" strokecolor="#042433" strokeweight="1pt">
                 <v:textbox>
                   <w:txbxContent>
                     <w:p>
@@ -10361,7 +12680,7 @@
                     <pic:cNvPicPr/>
                   </pic:nvPicPr>
                   <pic:blipFill>
-                    <a:blip r:embed="rId71"/>
+                    <a:blip r:embed="rId81"/>
                     <a:stretch>
                       <a:fillRect/>
                     </a:stretch>
@@ -10527,7 +12846,7 @@
                     <pic:cNvPicPr/>
                   </pic:nvPicPr>
                   <pic:blipFill>
-                    <a:blip r:embed="rId72"/>
+                    <a:blip r:embed="rId82"/>
                     <a:stretch>
                       <a:fillRect/>
                     </a:stretch>
@@ -10591,7 +12910,7 @@
                     <pic:cNvPicPr/>
                   </pic:nvPicPr>
                   <pic:blipFill>
-                    <a:blip r:embed="rId73"/>
+                    <a:blip r:embed="rId83"/>
                     <a:stretch>
                       <a:fillRect/>
                     </a:stretch>
@@ -10688,7 +13007,7 @@
                     <pic:cNvPicPr/>
                   </pic:nvPicPr>
                   <pic:blipFill>
-                    <a:blip r:embed="rId74"/>
+                    <a:blip r:embed="rId84"/>
                     <a:stretch>
                       <a:fillRect/>
                     </a:stretch>
@@ -10746,7 +13065,7 @@
                     <pic:cNvPicPr/>
                   </pic:nvPicPr>
                   <pic:blipFill>
-                    <a:blip r:embed="rId75"/>
+                    <a:blip r:embed="rId85"/>
                     <a:stretch>
                       <a:fillRect/>
                     </a:stretch>
@@ -10879,7 +13198,7 @@
                     <pic:cNvPicPr/>
                   </pic:nvPicPr>
                   <pic:blipFill>
-                    <a:blip r:embed="rId76"/>
+                    <a:blip r:embed="rId86"/>
                     <a:stretch>
                       <a:fillRect/>
                     </a:stretch>
@@ -11032,7 +13351,7 @@
                     <pic:cNvPicPr/>
                   </pic:nvPicPr>
                   <pic:blipFill>
-                    <a:blip r:embed="rId77"/>
+                    <a:blip r:embed="rId87"/>
                     <a:stretch>
                       <a:fillRect/>
                     </a:stretch>
@@ -11118,7 +13437,7 @@
                     <pic:cNvPicPr/>
                   </pic:nvPicPr>
                   <pic:blipFill>
-                    <a:blip r:embed="rId78"/>
+                    <a:blip r:embed="rId88"/>
                     <a:stretch>
                       <a:fillRect/>
                     </a:stretch>
@@ -11265,7 +13584,23 @@
           <w:sz w:val="36"/>
           <w:szCs w:val="36"/>
         </w:rPr>
-        <w:t>Magic methods in Python, also known as dunder methods (short for "double underscore"), are special methods that allow you to define the behavior of objects for built-in operations. These methods are surrounded by double underscores (e.g., __init__, __str__) and are automatically invoked by Python in specific situations.</w:t>
+        <w:t>Magic methods in Python, also known as dunder methods (short for "double underscore"), are special methods that allow you to define the behavior of objects for built-in operations. These methods are surrounded by double underscores (e.g., __</w:t>
+      </w:r>
+      <w:proofErr w:type="spellStart"/>
+      <w:r>
+        <w:rPr>
+          <w:sz w:val="36"/>
+          <w:szCs w:val="36"/>
+        </w:rPr>
+        <w:t>init</w:t>
+      </w:r>
+      <w:proofErr w:type="spellEnd"/>
+      <w:r>
+        <w:rPr>
+          <w:sz w:val="36"/>
+          <w:szCs w:val="36"/>
+        </w:rPr>
+        <w:t>__, __str__) and are automatically invoked by Python in specific situations.</w:t>
       </w:r>
     </w:p>
     <w:p>
@@ -11299,7 +13634,7 @@
                     <pic:cNvPicPr/>
                   </pic:nvPicPr>
                   <pic:blipFill>
-                    <a:blip r:embed="rId79"/>
+                    <a:blip r:embed="rId89"/>
                     <a:stretch>
                       <a:fillRect/>
                     </a:stretch>
@@ -11358,7 +13693,7 @@
                     <pic:cNvPicPr/>
                   </pic:nvPicPr>
                   <pic:blipFill>
-                    <a:blip r:embed="rId80">
+                    <a:blip r:embed="rId90">
                       <a:extLst>
                         <a:ext uri="{28A0092B-C50C-407E-A947-70E740481C1C}">
                           <a14:useLocalDpi xmlns:a14="http://schemas.microsoft.com/office/drawing/2010/main" val="0"/>
@@ -11412,7 +13747,7 @@
                     <pic:cNvPicPr/>
                   </pic:nvPicPr>
                   <pic:blipFill>
-                    <a:blip r:embed="rId81"/>
+                    <a:blip r:embed="rId91"/>
                     <a:stretch>
                       <a:fillRect/>
                     </a:stretch>
@@ -11465,7 +13800,7 @@
                     <pic:cNvPicPr/>
                   </pic:nvPicPr>
                   <pic:blipFill>
-                    <a:blip r:embed="rId82"/>
+                    <a:blip r:embed="rId92"/>
                     <a:stretch>
                       <a:fillRect/>
                     </a:stretch>
@@ -11517,7 +13852,7 @@
                     <pic:cNvPicPr/>
                   </pic:nvPicPr>
                   <pic:blipFill>
-                    <a:blip r:embed="rId83"/>
+                    <a:blip r:embed="rId93"/>
                     <a:stretch>
                       <a:fillRect/>
                     </a:stretch>
@@ -12134,7 +14469,7 @@
                     <pic:cNvPicPr/>
                   </pic:nvPicPr>
                   <pic:blipFill>
-                    <a:blip r:embed="rId84">
+                    <a:blip r:embed="rId94">
                       <a:extLst>
                         <a:ext uri="{28A0092B-C50C-407E-A947-70E740481C1C}">
                           <a14:useLocalDpi xmlns:a14="http://schemas.microsoft.com/office/drawing/2010/main" val="0"/>
@@ -12188,7 +14523,7 @@
                     <pic:cNvPicPr/>
                   </pic:nvPicPr>
                   <pic:blipFill>
-                    <a:blip r:embed="rId85"/>
+                    <a:blip r:embed="rId95"/>
                     <a:stretch>
                       <a:fillRect/>
                     </a:stretch>
@@ -12295,7 +14630,7 @@
                     <pic:cNvPicPr/>
                   </pic:nvPicPr>
                   <pic:blipFill>
-                    <a:blip r:embed="rId86">
+                    <a:blip r:embed="rId96">
                       <a:extLst>
                         <a:ext uri="{28A0092B-C50C-407E-A947-70E740481C1C}">
                           <a14:useLocalDpi xmlns:a14="http://schemas.microsoft.com/office/drawing/2010/main" val="0"/>
@@ -12351,7 +14686,7 @@
                     <pic:cNvPicPr/>
                   </pic:nvPicPr>
                   <pic:blipFill>
-                    <a:blip r:embed="rId87"/>
+                    <a:blip r:embed="rId97"/>
                     <a:stretch>
                       <a:fillRect/>
                     </a:stretch>
@@ -12442,7 +14777,7 @@
                     <pic:cNvPicPr/>
                   </pic:nvPicPr>
                   <pic:blipFill>
-                    <a:blip r:embed="rId88">
+                    <a:blip r:embed="rId98">
                       <a:extLst>
                         <a:ext uri="{28A0092B-C50C-407E-A947-70E740481C1C}">
                           <a14:useLocalDpi xmlns:a14="http://schemas.microsoft.com/office/drawing/2010/main" val="0"/>
@@ -12508,7 +14843,7 @@
                     <pic:cNvPicPr/>
                   </pic:nvPicPr>
                   <pic:blipFill>
-                    <a:blip r:embed="rId89"/>
+                    <a:blip r:embed="rId99"/>
                     <a:stretch>
                       <a:fillRect/>
                     </a:stretch>
@@ -12633,7 +14968,7 @@
                     <pic:cNvPicPr/>
                   </pic:nvPicPr>
                   <pic:blipFill>
-                    <a:blip r:embed="rId90"/>
+                    <a:blip r:embed="rId100"/>
                     <a:stretch>
                       <a:fillRect/>
                     </a:stretch>
@@ -12706,7 +15041,7 @@
                     <pic:cNvPicPr/>
                   </pic:nvPicPr>
                   <pic:blipFill>
-                    <a:blip r:embed="rId91"/>
+                    <a:blip r:embed="rId101"/>
                     <a:stretch>
                       <a:fillRect/>
                     </a:stretch>
@@ -12779,7 +15114,7 @@
                     <pic:cNvPicPr/>
                   </pic:nvPicPr>
                   <pic:blipFill>
-                    <a:blip r:embed="rId92"/>
+                    <a:blip r:embed="rId102"/>
                     <a:stretch>
                       <a:fillRect/>
                     </a:stretch>
@@ -12834,7 +15169,7 @@
                     <pic:cNvPicPr/>
                   </pic:nvPicPr>
                   <pic:blipFill>
-                    <a:blip r:embed="rId93"/>
+                    <a:blip r:embed="rId103"/>
                     <a:stretch>
                       <a:fillRect/>
                     </a:stretch>
@@ -12980,7 +15315,7 @@
                     <pic:cNvPicPr/>
                   </pic:nvPicPr>
                   <pic:blipFill>
-                    <a:blip r:embed="rId94"/>
+                    <a:blip r:embed="rId104"/>
                     <a:stretch>
                       <a:fillRect/>
                     </a:stretch>
@@ -13122,7 +15457,7 @@
                     <pic:cNvPicPr/>
                   </pic:nvPicPr>
                   <pic:blipFill>
-                    <a:blip r:embed="rId95"/>
+                    <a:blip r:embed="rId105"/>
                     <a:stretch>
                       <a:fillRect/>
                     </a:stretch>
@@ -13174,7 +15509,7 @@
                     <pic:cNvPicPr/>
                   </pic:nvPicPr>
                   <pic:blipFill>
-                    <a:blip r:embed="rId96"/>
+                    <a:blip r:embed="rId106"/>
                     <a:stretch>
                       <a:fillRect/>
                     </a:stretch>
@@ -13293,7 +15628,7 @@
                     <pic:cNvPicPr/>
                   </pic:nvPicPr>
                   <pic:blipFill>
-                    <a:blip r:embed="rId97"/>
+                    <a:blip r:embed="rId107"/>
                     <a:stretch>
                       <a:fillRect/>
                     </a:stretch>
@@ -13345,7 +15680,7 @@
                     <pic:cNvPicPr/>
                   </pic:nvPicPr>
                   <pic:blipFill>
-                    <a:blip r:embed="rId98"/>
+                    <a:blip r:embed="rId108"/>
                     <a:stretch>
                       <a:fillRect/>
                     </a:stretch>
@@ -13396,7 +15731,7 @@
                     <pic:cNvPicPr/>
                   </pic:nvPicPr>
                   <pic:blipFill>
-                    <a:blip r:embed="rId99"/>
+                    <a:blip r:embed="rId109"/>
                     <a:stretch>
                       <a:fillRect/>
                     </a:stretch>
@@ -13592,7 +15927,7 @@
                     <pic:cNvPicPr/>
                   </pic:nvPicPr>
                   <pic:blipFill>
-                    <a:blip r:embed="rId100"/>
+                    <a:blip r:embed="rId110"/>
                     <a:stretch>
                       <a:fillRect/>
                     </a:stretch>
@@ -13773,7 +16108,7 @@
                     <pic:cNvPicPr/>
                   </pic:nvPicPr>
                   <pic:blipFill>
-                    <a:blip r:embed="rId101"/>
+                    <a:blip r:embed="rId111"/>
                     <a:stretch>
                       <a:fillRect/>
                     </a:stretch>
@@ -13826,22 +16161,47 @@
           <w:sz w:val="32"/>
           <w:szCs w:val="32"/>
         </w:rPr>
-        <w:t>A RegEx, or Regular Expression, is a sequence of characters that forms a search pattern.</w:t>
-      </w:r>
-    </w:p>
-    <w:p>
-      <w:pPr>
-        <w:rPr>
-          <w:sz w:val="32"/>
-          <w:szCs w:val="32"/>
-        </w:rPr>
-      </w:pPr>
-      <w:r>
-        <w:rPr>
-          <w:sz w:val="32"/>
-          <w:szCs w:val="32"/>
-        </w:rPr>
-        <w:t>RegEx can be used to check if a string contains the specified search pattern.</w:t>
+        <w:t xml:space="preserve">A </w:t>
+      </w:r>
+      <w:proofErr w:type="spellStart"/>
+      <w:r>
+        <w:rPr>
+          <w:sz w:val="32"/>
+          <w:szCs w:val="32"/>
+        </w:rPr>
+        <w:t>RegEx</w:t>
+      </w:r>
+      <w:proofErr w:type="spellEnd"/>
+      <w:r>
+        <w:rPr>
+          <w:sz w:val="32"/>
+          <w:szCs w:val="32"/>
+        </w:rPr>
+        <w:t>, or Regular Expression, is a sequence of characters that forms a search pattern.</w:t>
+      </w:r>
+    </w:p>
+    <w:p>
+      <w:pPr>
+        <w:rPr>
+          <w:sz w:val="32"/>
+          <w:szCs w:val="32"/>
+        </w:rPr>
+      </w:pPr>
+      <w:proofErr w:type="spellStart"/>
+      <w:r>
+        <w:rPr>
+          <w:sz w:val="32"/>
+          <w:szCs w:val="32"/>
+        </w:rPr>
+        <w:t>RegEx</w:t>
+      </w:r>
+      <w:proofErr w:type="spellEnd"/>
+      <w:r>
+        <w:rPr>
+          <w:sz w:val="32"/>
+          <w:szCs w:val="32"/>
+        </w:rPr>
+        <w:t xml:space="preserve"> can be used to check if a string contains the specified search pattern.</w:t>
       </w:r>
     </w:p>
     <w:tbl>
@@ -13960,7 +16320,8 @@
                 <w:szCs w:val="32"/>
               </w:rPr>
             </w:pPr>
-            <w:hyperlink r:id="rId102" w:anchor="findall" w:history="1">
+            <w:hyperlink r:id="rId112" w:anchor="findall" w:history="1">
+              <w:proofErr w:type="spellStart"/>
               <w:r>
                 <w:rPr>
                   <w:rStyle w:val="Hyperlink"/>
@@ -13969,6 +16330,7 @@
                 </w:rPr>
                 <w:t>findall</w:t>
               </w:r>
+              <w:proofErr w:type="spellEnd"/>
             </w:hyperlink>
           </w:p>
         </w:tc>
@@ -14024,7 +16386,7 @@
                 <w:szCs w:val="32"/>
               </w:rPr>
             </w:pPr>
-            <w:hyperlink r:id="rId103" w:anchor="search" w:history="1">
+            <w:hyperlink r:id="rId113" w:anchor="search" w:history="1">
               <w:r>
                 <w:rPr>
                   <w:rStyle w:val="Hyperlink"/>
@@ -14062,7 +16424,7 @@
               </w:rPr>
               <w:t>Returns a </w:t>
             </w:r>
-            <w:hyperlink r:id="rId104" w:anchor="matchobject" w:history="1">
+            <w:hyperlink r:id="rId114" w:anchor="matchobject" w:history="1">
               <w:r>
                 <w:rPr>
                   <w:rStyle w:val="Hyperlink"/>
@@ -14105,7 +16467,7 @@
                 <w:szCs w:val="32"/>
               </w:rPr>
             </w:pPr>
-            <w:hyperlink r:id="rId105" w:anchor="split" w:history="1">
+            <w:hyperlink r:id="rId115" w:anchor="split" w:history="1">
               <w:r>
                 <w:rPr>
                   <w:rStyle w:val="Hyperlink"/>
@@ -14169,7 +16531,7 @@
                 <w:szCs w:val="32"/>
               </w:rPr>
             </w:pPr>
-            <w:hyperlink r:id="rId106" w:anchor="sub" w:history="1">
+            <w:hyperlink r:id="rId116" w:anchor="sub" w:history="1">
               <w:r>
                 <w:rPr>
                   <w:rStyle w:val="Hyperlink"/>
@@ -14746,7 +17108,23 @@
                 <w:sz w:val="32"/>
                 <w:szCs w:val="32"/>
               </w:rPr>
-              <w:t>"he..o"</w:t>
+              <w:t>"</w:t>
+            </w:r>
+            <w:proofErr w:type="spellStart"/>
+            <w:r>
+              <w:rPr>
+                <w:sz w:val="32"/>
+                <w:szCs w:val="32"/>
+              </w:rPr>
+              <w:t>he..o</w:t>
+            </w:r>
+            <w:proofErr w:type="spellEnd"/>
+            <w:r>
+              <w:rPr>
+                <w:sz w:val="32"/>
+                <w:szCs w:val="32"/>
+              </w:rPr>
+              <w:t>"</w:t>
             </w:r>
           </w:p>
         </w:tc>
@@ -15103,7 +17481,23 @@
                 <w:sz w:val="32"/>
                 <w:szCs w:val="32"/>
               </w:rPr>
-              <w:t>"he.+o"</w:t>
+              <w:t>"</w:t>
+            </w:r>
+            <w:proofErr w:type="spellStart"/>
+            <w:r>
+              <w:rPr>
+                <w:sz w:val="32"/>
+                <w:szCs w:val="32"/>
+              </w:rPr>
+              <w:t>he.+o</w:t>
+            </w:r>
+            <w:proofErr w:type="spellEnd"/>
+            <w:r>
+              <w:rPr>
+                <w:sz w:val="32"/>
+                <w:szCs w:val="32"/>
+              </w:rPr>
+              <w:t>"</w:t>
             </w:r>
           </w:p>
         </w:tc>
@@ -15192,7 +17586,23 @@
                 <w:sz w:val="32"/>
                 <w:szCs w:val="32"/>
               </w:rPr>
-              <w:t>"he.?o"</w:t>
+              <w:t>"</w:t>
+            </w:r>
+            <w:proofErr w:type="spellStart"/>
+            <w:r>
+              <w:rPr>
+                <w:sz w:val="32"/>
+                <w:szCs w:val="32"/>
+              </w:rPr>
+              <w:t>he.?o</w:t>
+            </w:r>
+            <w:proofErr w:type="spellEnd"/>
+            <w:r>
+              <w:rPr>
+                <w:sz w:val="32"/>
+                <w:szCs w:val="32"/>
+              </w:rPr>
+              <w:t>"</w:t>
             </w:r>
           </w:p>
         </w:tc>
@@ -15370,7 +17780,23 @@
                 <w:sz w:val="32"/>
                 <w:szCs w:val="32"/>
               </w:rPr>
-              <w:t>"falls|stays"</w:t>
+              <w:t>"</w:t>
+            </w:r>
+            <w:proofErr w:type="spellStart"/>
+            <w:r>
+              <w:rPr>
+                <w:sz w:val="32"/>
+                <w:szCs w:val="32"/>
+              </w:rPr>
+              <w:t>falls|stays</w:t>
+            </w:r>
+            <w:proofErr w:type="spellEnd"/>
+            <w:r>
+              <w:rPr>
+                <w:sz w:val="32"/>
+                <w:szCs w:val="32"/>
+              </w:rPr>
+              <w:t>"</w:t>
             </w:r>
           </w:p>
         </w:tc>
@@ -15475,14 +17901,32 @@
         </w:rPr>
         <w:t xml:space="preserve">Go to this link </w:t>
       </w:r>
-      <w:hyperlink r:id="rId107" w:history="1">
+      <w:hyperlink r:id="rId117" w:history="1">
         <w:r>
           <w:rPr>
             <w:rStyle w:val="Hyperlink"/>
             <w:sz w:val="32"/>
             <w:szCs w:val="32"/>
           </w:rPr>
-          <w:t>Python RegEx Meta Characters</w:t>
+          <w:t xml:space="preserve">Python </w:t>
+        </w:r>
+        <w:proofErr w:type="spellStart"/>
+        <w:r>
+          <w:rPr>
+            <w:rStyle w:val="Hyperlink"/>
+            <w:sz w:val="32"/>
+            <w:szCs w:val="32"/>
+          </w:rPr>
+          <w:t>RegEx</w:t>
+        </w:r>
+        <w:proofErr w:type="spellEnd"/>
+        <w:r>
+          <w:rPr>
+            <w:rStyle w:val="Hyperlink"/>
+            <w:sz w:val="32"/>
+            <w:szCs w:val="32"/>
+          </w:rPr>
+          <w:t xml:space="preserve"> Meta Characters</w:t>
         </w:r>
       </w:hyperlink>
       <w:r>
@@ -15951,12 +18395,21 @@
         </w:rPr>
         <w:t>word (</w:t>
       </w:r>
-      <w:r>
-        <w:rPr>
-          <w:sz w:val="32"/>
-          <w:szCs w:val="32"/>
-        </w:rPr>
-        <w:t>eg: ^f)</w:t>
+      <w:proofErr w:type="spellStart"/>
+      <w:r>
+        <w:rPr>
+          <w:sz w:val="32"/>
+          <w:szCs w:val="32"/>
+        </w:rPr>
+        <w:t>eg</w:t>
+      </w:r>
+      <w:proofErr w:type="spellEnd"/>
+      <w:r>
+        <w:rPr>
+          <w:sz w:val="32"/>
+          <w:szCs w:val="32"/>
+        </w:rPr>
+        <w:t>: ^f)</w:t>
       </w:r>
     </w:p>
     <w:p>
@@ -15997,12 +18450,21 @@
         </w:rPr>
         <w:t>word (</w:t>
       </w:r>
-      <w:r>
-        <w:rPr>
-          <w:sz w:val="32"/>
-          <w:szCs w:val="32"/>
-        </w:rPr>
-        <w:t xml:space="preserve">eg: </w:t>
+      <w:proofErr w:type="spellStart"/>
+      <w:r>
+        <w:rPr>
+          <w:sz w:val="32"/>
+          <w:szCs w:val="32"/>
+        </w:rPr>
+        <w:t>eg</w:t>
+      </w:r>
+      <w:proofErr w:type="spellEnd"/>
+      <w:r>
+        <w:rPr>
+          <w:sz w:val="32"/>
+          <w:szCs w:val="32"/>
+        </w:rPr>
+        <w:t xml:space="preserve">: </w:t>
       </w:r>
       <w:r>
         <w:rPr>
@@ -16055,7 +18517,39 @@
           <w:sz w:val="32"/>
           <w:szCs w:val="32"/>
         </w:rPr>
-        <w:t xml:space="preserve">Exactly the specified number of occurrence(eg: a..b(2,5) </w:t>
+        <w:t>Exactly the specified number of occurrence(</w:t>
+      </w:r>
+      <w:proofErr w:type="spellStart"/>
+      <w:r>
+        <w:rPr>
+          <w:sz w:val="32"/>
+          <w:szCs w:val="32"/>
+        </w:rPr>
+        <w:t>eg</w:t>
+      </w:r>
+      <w:proofErr w:type="spellEnd"/>
+      <w:r>
+        <w:rPr>
+          <w:sz w:val="32"/>
+          <w:szCs w:val="32"/>
+        </w:rPr>
+        <w:t xml:space="preserve">: </w:t>
+      </w:r>
+      <w:proofErr w:type="spellStart"/>
+      <w:r>
+        <w:rPr>
+          <w:sz w:val="32"/>
+          <w:szCs w:val="32"/>
+        </w:rPr>
+        <w:t>a..b</w:t>
+      </w:r>
+      <w:proofErr w:type="spellEnd"/>
+      <w:r>
+        <w:rPr>
+          <w:sz w:val="32"/>
+          <w:szCs w:val="32"/>
+        </w:rPr>
+        <w:t xml:space="preserve">(2,5) </w:t>
       </w:r>
       <w:r>
         <w:rPr>
@@ -16069,7 +18563,15 @@
           <w:sz w:val="32"/>
           <w:szCs w:val="32"/>
         </w:rPr>
-        <w:t xml:space="preserve"> aab</w:t>
+        <w:t xml:space="preserve"> </w:t>
+      </w:r>
+      <w:proofErr w:type="spellStart"/>
+      <w:r>
+        <w:rPr>
+          <w:sz w:val="32"/>
+          <w:szCs w:val="32"/>
+        </w:rPr>
+        <w:t>aab</w:t>
       </w:r>
       <w:r>
         <w:rPr>
@@ -16083,7 +18585,15 @@
           <w:sz w:val="32"/>
           <w:szCs w:val="32"/>
         </w:rPr>
-        <w:t>abbb)</w:t>
+        <w:t>abbb</w:t>
+      </w:r>
+      <w:proofErr w:type="spellEnd"/>
+      <w:r>
+        <w:rPr>
+          <w:sz w:val="32"/>
+          <w:szCs w:val="32"/>
+        </w:rPr>
+        <w:t>)</w:t>
       </w:r>
     </w:p>
     <w:p>
@@ -16141,7 +18651,7 @@
                     <pic:cNvPicPr/>
                   </pic:nvPicPr>
                   <pic:blipFill>
-                    <a:blip r:embed="rId108">
+                    <a:blip r:embed="rId118">
                       <a:extLst>
                         <a:ext uri="{28A0092B-C50C-407E-A947-70E740481C1C}">
                           <a14:useLocalDpi xmlns:a14="http://schemas.microsoft.com/office/drawing/2010/main" val="0"/>
@@ -16195,7 +18705,7 @@
                     <pic:cNvPicPr/>
                   </pic:nvPicPr>
                   <pic:blipFill>
-                    <a:blip r:embed="rId109"/>
+                    <a:blip r:embed="rId119"/>
                     <a:stretch>
                       <a:fillRect/>
                     </a:stretch>
@@ -16263,7 +18773,7 @@
                     <pic:cNvPicPr/>
                   </pic:nvPicPr>
                   <pic:blipFill rotWithShape="1">
-                    <a:blip r:embed="rId110">
+                    <a:blip r:embed="rId120">
                       <a:extLst>
                         <a:ext uri="{28A0092B-C50C-407E-A947-70E740481C1C}">
                           <a14:useLocalDpi xmlns:a14="http://schemas.microsoft.com/office/drawing/2010/main" val="0"/>
@@ -16326,7 +18836,7 @@
                     <pic:cNvPicPr/>
                   </pic:nvPicPr>
                   <pic:blipFill>
-                    <a:blip r:embed="rId111"/>
+                    <a:blip r:embed="rId121"/>
                     <a:stretch>
                       <a:fillRect/>
                     </a:stretch>
@@ -16396,16 +18906,7 @@
           <w:sz w:val="32"/>
           <w:szCs w:val="32"/>
         </w:rPr>
-        <w:t xml:space="preserve">Global keyword is used inside </w:t>
-      </w:r>
-      <w:r>
-        <w:rPr>
-          <w:rFonts w:eastAsiaTheme="minorHAnsi" w:cstheme="minorBidi"/>
-          <w:color w:val="auto"/>
-          <w:sz w:val="32"/>
-          <w:szCs w:val="32"/>
-        </w:rPr>
-        <w:t>a function</w:t>
+        <w:t>Global keyword is used inside a function</w:t>
       </w:r>
       <w:r>
         <w:rPr>
@@ -16460,6 +18961,7 @@
       </w:pPr>
       <w:r>
         <w:rPr>
+          <w:noProof/>
           <w:sz w:val="32"/>
           <w:szCs w:val="32"/>
         </w:rPr>
@@ -16479,7 +18981,7 @@
                     <pic:cNvPicPr/>
                   </pic:nvPicPr>
                   <pic:blipFill>
-                    <a:blip r:embed="rId112"/>
+                    <a:blip r:embed="rId56"/>
                     <a:stretch>
                       <a:fillRect/>
                     </a:stretch>
@@ -16510,14 +19012,25 @@
           <w:szCs w:val="32"/>
         </w:rPr>
       </w:pPr>
-      <w:r>
-        <w:rPr>
-          <w:b/>
-          <w:bCs/>
-          <w:sz w:val="32"/>
-          <w:szCs w:val="32"/>
-        </w:rPr>
-        <w:t>NonLocal Keyword</w:t>
+      <w:proofErr w:type="spellStart"/>
+      <w:r>
+        <w:rPr>
+          <w:b/>
+          <w:bCs/>
+          <w:sz w:val="32"/>
+          <w:szCs w:val="32"/>
+        </w:rPr>
+        <w:t>NonLocal</w:t>
+      </w:r>
+      <w:proofErr w:type="spellEnd"/>
+      <w:r>
+        <w:rPr>
+          <w:b/>
+          <w:bCs/>
+          <w:sz w:val="32"/>
+          <w:szCs w:val="32"/>
+        </w:rPr>
+        <w:t xml:space="preserve"> Keyword</w:t>
       </w:r>
     </w:p>
     <w:p>
@@ -16583,6 +19096,7 @@
         <w:rPr>
           <w:b/>
           <w:bCs/>
+          <w:noProof/>
           <w:sz w:val="32"/>
           <w:szCs w:val="32"/>
         </w:rPr>
@@ -16602,7 +19116,7 @@
                     <pic:cNvPicPr/>
                   </pic:nvPicPr>
                   <pic:blipFill>
-                    <a:blip r:embed="rId113"/>
+                    <a:blip r:embed="rId57"/>
                     <a:stretch>
                       <a:fillRect/>
                     </a:stretch>
@@ -17028,7 +19542,7 @@
       <w:tblGrid>
         <w:gridCol w:w="1042"/>
         <w:gridCol w:w="2719"/>
-        <w:gridCol w:w="3486"/>
+        <w:gridCol w:w="3576"/>
         <w:gridCol w:w="3061"/>
       </w:tblGrid>
       <w:tr>
@@ -17410,6 +19924,56 @@
 </w:document>
 </file>
 
+<file path=word/endnotes.xml><?xml version="1.0" encoding="utf-8"?>
+<w:endnotes xmlns:wpc="http://schemas.microsoft.com/office/word/2010/wordprocessingCanvas" xmlns:cx="http://schemas.microsoft.com/office/drawing/2014/chartex" xmlns:cx1="http://schemas.microsoft.com/office/drawing/2015/9/8/chartex" xmlns:cx2="http://schemas.microsoft.com/office/drawing/2015/10/21/chartex" xmlns:cx3="http://schemas.microsoft.com/office/drawing/2016/5/9/chartex" xmlns:cx4="http://schemas.microsoft.com/office/drawing/2016/5/10/chartex" xmlns:cx5="http://schemas.microsoft.com/office/drawing/2016/5/11/chartex" xmlns:cx6="http://schemas.microsoft.com/office/drawing/2016/5/12/chartex" xmlns:cx7="http://schemas.microsoft.com/office/drawing/2016/5/13/chartex" xmlns:cx8="http://schemas.microsoft.com/office/drawing/2016/5/14/chartex" xmlns:mc="http://schemas.openxmlformats.org/markup-compatibility/2006" xmlns:aink="http://schemas.microsoft.com/office/drawing/2016/ink" xmlns:am3d="http://schemas.microsoft.com/office/drawing/2017/model3d" xmlns:o="urn:schemas-microsoft-com:office:office" xmlns:oel="http://schemas.microsoft.com/office/2019/extlst" xmlns:r="http://schemas.openxmlformats.org/officeDocument/2006/relationships" xmlns:m="http://schemas.openxmlformats.org/officeDocument/2006/math" xmlns:v="urn:schemas-microsoft-com:vml" xmlns:wp14="http://schemas.microsoft.com/office/word/2010/wordprocessingDrawing" xmlns:wp="http://schemas.openxmlformats.org/drawingml/2006/wordprocessingDrawing" xmlns:w10="urn:schemas-microsoft-com:office:word" xmlns:w="http://schemas.openxmlformats.org/wordprocessingml/2006/main" xmlns:w14="http://schemas.microsoft.com/office/word/2010/wordml" xmlns:w15="http://schemas.microsoft.com/office/word/2012/wordml" xmlns:w16cex="http://schemas.microsoft.com/office/word/2018/wordml/cex" xmlns:w16cid="http://schemas.microsoft.com/office/word/2016/wordml/cid" xmlns:w16="http://schemas.microsoft.com/office/word/2018/wordml" xmlns:w16du="http://schemas.microsoft.com/office/word/2023/wordml/word16du" xmlns:w16sdtdh="http://schemas.microsoft.com/office/word/2020/wordml/sdtdatahash" xmlns:w16sdtfl="http://schemas.microsoft.com/office/word/2024/wordml/sdtformatlock" xmlns:w16se="http://schemas.microsoft.com/office/word/2015/wordml/symex" xmlns:wpg="http://schemas.microsoft.com/office/word/2010/wordprocessingGroup" xmlns:wpi="http://schemas.microsoft.com/office/word/2010/wordprocessingInk" xmlns:wne="http://schemas.microsoft.com/office/word/2006/wordml" xmlns:wps="http://schemas.microsoft.com/office/word/2010/wordprocessingShape" mc:Ignorable="w14 w15 w16se w16cid w16 w16cex w16sdtdh w16sdtfl w16du wp14">
+  <w:endnote w:type="separator" w:id="-1">
+    <w:p>
+      <w:pPr>
+        <w:spacing w:after="0" w:line="240" w:lineRule="auto"/>
+      </w:pPr>
+      <w:r>
+        <w:separator/>
+      </w:r>
+    </w:p>
+  </w:endnote>
+  <w:endnote w:type="continuationSeparator" w:id="0">
+    <w:p>
+      <w:pPr>
+        <w:spacing w:after="0" w:line="240" w:lineRule="auto"/>
+      </w:pPr>
+      <w:r>
+        <w:continuationSeparator/>
+      </w:r>
+    </w:p>
+  </w:endnote>
+</w:endnotes>
+</file>
+
+<file path=word/footnotes.xml><?xml version="1.0" encoding="utf-8"?>
+<w:footnotes xmlns:wpc="http://schemas.microsoft.com/office/word/2010/wordprocessingCanvas" xmlns:cx="http://schemas.microsoft.com/office/drawing/2014/chartex" xmlns:cx1="http://schemas.microsoft.com/office/drawing/2015/9/8/chartex" xmlns:cx2="http://schemas.microsoft.com/office/drawing/2015/10/21/chartex" xmlns:cx3="http://schemas.microsoft.com/office/drawing/2016/5/9/chartex" xmlns:cx4="http://schemas.microsoft.com/office/drawing/2016/5/10/chartex" xmlns:cx5="http://schemas.microsoft.com/office/drawing/2016/5/11/chartex" xmlns:cx6="http://schemas.microsoft.com/office/drawing/2016/5/12/chartex" xmlns:cx7="http://schemas.microsoft.com/office/drawing/2016/5/13/chartex" xmlns:cx8="http://schemas.microsoft.com/office/drawing/2016/5/14/chartex" xmlns:mc="http://schemas.openxmlformats.org/markup-compatibility/2006" xmlns:aink="http://schemas.microsoft.com/office/drawing/2016/ink" xmlns:am3d="http://schemas.microsoft.com/office/drawing/2017/model3d" xmlns:o="urn:schemas-microsoft-com:office:office" xmlns:oel="http://schemas.microsoft.com/office/2019/extlst" xmlns:r="http://schemas.openxmlformats.org/officeDocument/2006/relationships" xmlns:m="http://schemas.openxmlformats.org/officeDocument/2006/math" xmlns:v="urn:schemas-microsoft-com:vml" xmlns:wp14="http://schemas.microsoft.com/office/word/2010/wordprocessingDrawing" xmlns:wp="http://schemas.openxmlformats.org/drawingml/2006/wordprocessingDrawing" xmlns:w10="urn:schemas-microsoft-com:office:word" xmlns:w="http://schemas.openxmlformats.org/wordprocessingml/2006/main" xmlns:w14="http://schemas.microsoft.com/office/word/2010/wordml" xmlns:w15="http://schemas.microsoft.com/office/word/2012/wordml" xmlns:w16cex="http://schemas.microsoft.com/office/word/2018/wordml/cex" xmlns:w16cid="http://schemas.microsoft.com/office/word/2016/wordml/cid" xmlns:w16="http://schemas.microsoft.com/office/word/2018/wordml" xmlns:w16du="http://schemas.microsoft.com/office/word/2023/wordml/word16du" xmlns:w16sdtdh="http://schemas.microsoft.com/office/word/2020/wordml/sdtdatahash" xmlns:w16sdtfl="http://schemas.microsoft.com/office/word/2024/wordml/sdtformatlock" xmlns:w16se="http://schemas.microsoft.com/office/word/2015/wordml/symex" xmlns:wpg="http://schemas.microsoft.com/office/word/2010/wordprocessingGroup" xmlns:wpi="http://schemas.microsoft.com/office/word/2010/wordprocessingInk" xmlns:wne="http://schemas.microsoft.com/office/word/2006/wordml" xmlns:wps="http://schemas.microsoft.com/office/word/2010/wordprocessingShape" mc:Ignorable="w14 w15 w16se w16cid w16 w16cex w16sdtdh w16sdtfl w16du wp14">
+  <w:footnote w:type="separator" w:id="-1">
+    <w:p>
+      <w:pPr>
+        <w:spacing w:after="0" w:line="240" w:lineRule="auto"/>
+      </w:pPr>
+      <w:r>
+        <w:separator/>
+      </w:r>
+    </w:p>
+  </w:footnote>
+  <w:footnote w:type="continuationSeparator" w:id="0">
+    <w:p>
+      <w:pPr>
+        <w:spacing w:after="0" w:line="240" w:lineRule="auto"/>
+      </w:pPr>
+      <w:r>
+        <w:continuationSeparator/>
+      </w:r>
+    </w:p>
+  </w:footnote>
+</w:footnotes>
+</file>
+
 <file path=word/numbering.xml><?xml version="1.0" encoding="utf-8"?>
 <w:numbering xmlns:wpc="http://schemas.microsoft.com/office/word/2010/wordprocessingCanvas" xmlns:cx="http://schemas.microsoft.com/office/drawing/2014/chartex" xmlns:cx1="http://schemas.microsoft.com/office/drawing/2015/9/8/chartex" xmlns:cx2="http://schemas.microsoft.com/office/drawing/2015/10/21/chartex" xmlns:cx3="http://schemas.microsoft.com/office/drawing/2016/5/9/chartex" xmlns:cx4="http://schemas.microsoft.com/office/drawing/2016/5/10/chartex" xmlns:cx5="http://schemas.microsoft.com/office/drawing/2016/5/11/chartex" xmlns:cx6="http://schemas.microsoft.com/office/drawing/2016/5/12/chartex" xmlns:cx7="http://schemas.microsoft.com/office/drawing/2016/5/13/chartex" xmlns:cx8="http://schemas.microsoft.com/office/drawing/2016/5/14/chartex" xmlns:mc="http://schemas.openxmlformats.org/markup-compatibility/2006" xmlns:aink="http://schemas.microsoft.com/office/drawing/2016/ink" xmlns:am3d="http://schemas.microsoft.com/office/drawing/2017/model3d" xmlns:o="urn:schemas-microsoft-com:office:office" xmlns:oel="http://schemas.microsoft.com/office/2019/extlst" xmlns:r="http://schemas.openxmlformats.org/officeDocument/2006/relationships" xmlns:m="http://schemas.openxmlformats.org/officeDocument/2006/math" xmlns:v="urn:schemas-microsoft-com:vml" xmlns:wp14="http://schemas.microsoft.com/office/word/2010/wordprocessingDrawing" xmlns:wp="http://schemas.openxmlformats.org/drawingml/2006/wordprocessingDrawing" xmlns:w10="urn:schemas-microsoft-com:office:word" xmlns:w="http://schemas.openxmlformats.org/wordprocessingml/2006/main" xmlns:w14="http://schemas.microsoft.com/office/word/2010/wordml" xmlns:w15="http://schemas.microsoft.com/office/word/2012/wordml" xmlns:w16cex="http://schemas.microsoft.com/office/word/2018/wordml/cex" xmlns:w16cid="http://schemas.microsoft.com/office/word/2016/wordml/cid" xmlns:w16="http://schemas.microsoft.com/office/word/2018/wordml" xmlns:w16du="http://schemas.microsoft.com/office/word/2023/wordml/word16du" xmlns:w16sdtdh="http://schemas.microsoft.com/office/word/2020/wordml/sdtdatahash" xmlns:w16sdtfl="http://schemas.microsoft.com/office/word/2024/wordml/sdtformatlock" xmlns:w16se="http://schemas.microsoft.com/office/word/2015/wordml/symex" xmlns:wpg="http://schemas.microsoft.com/office/word/2010/wordprocessingGroup" xmlns:wpi="http://schemas.microsoft.com/office/word/2010/wordprocessingInk" xmlns:wne="http://schemas.microsoft.com/office/word/2006/wordml" xmlns:wps="http://schemas.microsoft.com/office/word/2010/wordprocessingShape" mc:Ignorable="w14 w15 w16se w16cid w16 w16cex w16sdtdh w16sdtfl w16du wp14">
   <w:abstractNum w:abstractNumId="0" w15:restartNumberingAfterBreak="0">
@@ -17675,749 +20239,9 @@
     </w:lvl>
   </w:abstractNum>
   <w:abstractNum w:abstractNumId="2" w15:restartNumberingAfterBreak="0">
-    <w:nsid w:val="0A23148E"/>
-    <w:multiLevelType w:val="hybridMultilevel"/>
-    <w:tmpl w:val="9F8C5A74"/>
-    <w:lvl w:ilvl="0" w:tplc="04090001">
-      <w:start w:val="1"/>
-      <w:numFmt w:val="bullet"/>
-      <w:lvlText w:val=""/>
-      <w:lvlJc w:val="left"/>
-      <w:pPr>
-        <w:ind w:left="1440" w:hanging="360"/>
-      </w:pPr>
-      <w:rPr>
-        <w:rFonts w:ascii="Symbol" w:hAnsi="Symbol" w:hint="default"/>
-      </w:rPr>
-    </w:lvl>
-    <w:lvl w:ilvl="1" w:tplc="04090003" w:tentative="1">
-      <w:start w:val="1"/>
-      <w:numFmt w:val="bullet"/>
-      <w:lvlText w:val="o"/>
-      <w:lvlJc w:val="left"/>
-      <w:pPr>
-        <w:ind w:left="2160" w:hanging="360"/>
-      </w:pPr>
-      <w:rPr>
-        <w:rFonts w:ascii="Courier New" w:hAnsi="Courier New" w:cs="Courier New" w:hint="default"/>
-      </w:rPr>
-    </w:lvl>
-    <w:lvl w:ilvl="2" w:tplc="04090005" w:tentative="1">
-      <w:start w:val="1"/>
-      <w:numFmt w:val="bullet"/>
-      <w:lvlText w:val=""/>
-      <w:lvlJc w:val="left"/>
-      <w:pPr>
-        <w:ind w:left="2880" w:hanging="360"/>
-      </w:pPr>
-      <w:rPr>
-        <w:rFonts w:ascii="Wingdings" w:hAnsi="Wingdings" w:hint="default"/>
-      </w:rPr>
-    </w:lvl>
-    <w:lvl w:ilvl="3" w:tplc="04090001" w:tentative="1">
-      <w:start w:val="1"/>
-      <w:numFmt w:val="bullet"/>
-      <w:lvlText w:val=""/>
-      <w:lvlJc w:val="left"/>
-      <w:pPr>
-        <w:ind w:left="3600" w:hanging="360"/>
-      </w:pPr>
-      <w:rPr>
-        <w:rFonts w:ascii="Symbol" w:hAnsi="Symbol" w:hint="default"/>
-      </w:rPr>
-    </w:lvl>
-    <w:lvl w:ilvl="4" w:tplc="04090003" w:tentative="1">
-      <w:start w:val="1"/>
-      <w:numFmt w:val="bullet"/>
-      <w:lvlText w:val="o"/>
-      <w:lvlJc w:val="left"/>
-      <w:pPr>
-        <w:ind w:left="4320" w:hanging="360"/>
-      </w:pPr>
-      <w:rPr>
-        <w:rFonts w:ascii="Courier New" w:hAnsi="Courier New" w:cs="Courier New" w:hint="default"/>
-      </w:rPr>
-    </w:lvl>
-    <w:lvl w:ilvl="5" w:tplc="04090005" w:tentative="1">
-      <w:start w:val="1"/>
-      <w:numFmt w:val="bullet"/>
-      <w:lvlText w:val=""/>
-      <w:lvlJc w:val="left"/>
-      <w:pPr>
-        <w:ind w:left="5040" w:hanging="360"/>
-      </w:pPr>
-      <w:rPr>
-        <w:rFonts w:ascii="Wingdings" w:hAnsi="Wingdings" w:hint="default"/>
-      </w:rPr>
-    </w:lvl>
-    <w:lvl w:ilvl="6" w:tplc="04090001" w:tentative="1">
-      <w:start w:val="1"/>
-      <w:numFmt w:val="bullet"/>
-      <w:lvlText w:val=""/>
-      <w:lvlJc w:val="left"/>
-      <w:pPr>
-        <w:ind w:left="5760" w:hanging="360"/>
-      </w:pPr>
-      <w:rPr>
-        <w:rFonts w:ascii="Symbol" w:hAnsi="Symbol" w:hint="default"/>
-      </w:rPr>
-    </w:lvl>
-    <w:lvl w:ilvl="7" w:tplc="04090003" w:tentative="1">
-      <w:start w:val="1"/>
-      <w:numFmt w:val="bullet"/>
-      <w:lvlText w:val="o"/>
-      <w:lvlJc w:val="left"/>
-      <w:pPr>
-        <w:ind w:left="6480" w:hanging="360"/>
-      </w:pPr>
-      <w:rPr>
-        <w:rFonts w:ascii="Courier New" w:hAnsi="Courier New" w:cs="Courier New" w:hint="default"/>
-      </w:rPr>
-    </w:lvl>
-    <w:lvl w:ilvl="8" w:tplc="04090005" w:tentative="1">
-      <w:start w:val="1"/>
-      <w:numFmt w:val="bullet"/>
-      <w:lvlText w:val=""/>
-      <w:lvlJc w:val="left"/>
-      <w:pPr>
-        <w:ind w:left="7200" w:hanging="360"/>
-      </w:pPr>
-      <w:rPr>
-        <w:rFonts w:ascii="Wingdings" w:hAnsi="Wingdings" w:hint="default"/>
-      </w:rPr>
-    </w:lvl>
-  </w:abstractNum>
-  <w:abstractNum w:abstractNumId="3" w15:restartNumberingAfterBreak="0">
-    <w:nsid w:val="1FC57609"/>
-    <w:multiLevelType w:val="hybridMultilevel"/>
-    <w:tmpl w:val="351C02E0"/>
-    <w:lvl w:ilvl="0" w:tplc="0409000F">
-      <w:start w:val="1"/>
-      <w:numFmt w:val="decimal"/>
-      <w:lvlText w:val="%1."/>
-      <w:lvlJc w:val="left"/>
-      <w:pPr>
-        <w:ind w:left="720" w:hanging="360"/>
-      </w:pPr>
-      <w:rPr>
-        <w:rFonts w:hint="default"/>
-      </w:rPr>
-    </w:lvl>
-    <w:lvl w:ilvl="1" w:tplc="04090019" w:tentative="1">
-      <w:start w:val="1"/>
-      <w:numFmt w:val="lowerLetter"/>
-      <w:lvlText w:val="%2."/>
-      <w:lvlJc w:val="left"/>
-      <w:pPr>
-        <w:ind w:left="1440" w:hanging="360"/>
-      </w:pPr>
-    </w:lvl>
-    <w:lvl w:ilvl="2" w:tplc="0409001B" w:tentative="1">
-      <w:start w:val="1"/>
-      <w:numFmt w:val="lowerRoman"/>
-      <w:lvlText w:val="%3."/>
-      <w:lvlJc w:val="right"/>
-      <w:pPr>
-        <w:ind w:left="2160" w:hanging="180"/>
-      </w:pPr>
-    </w:lvl>
-    <w:lvl w:ilvl="3" w:tplc="0409000F" w:tentative="1">
-      <w:start w:val="1"/>
-      <w:numFmt w:val="decimal"/>
-      <w:lvlText w:val="%4."/>
-      <w:lvlJc w:val="left"/>
-      <w:pPr>
-        <w:ind w:left="2880" w:hanging="360"/>
-      </w:pPr>
-    </w:lvl>
-    <w:lvl w:ilvl="4" w:tplc="04090019" w:tentative="1">
-      <w:start w:val="1"/>
-      <w:numFmt w:val="lowerLetter"/>
-      <w:lvlText w:val="%5."/>
-      <w:lvlJc w:val="left"/>
-      <w:pPr>
-        <w:ind w:left="3600" w:hanging="360"/>
-      </w:pPr>
-    </w:lvl>
-    <w:lvl w:ilvl="5" w:tplc="0409001B" w:tentative="1">
-      <w:start w:val="1"/>
-      <w:numFmt w:val="lowerRoman"/>
-      <w:lvlText w:val="%6."/>
-      <w:lvlJc w:val="right"/>
-      <w:pPr>
-        <w:ind w:left="4320" w:hanging="180"/>
-      </w:pPr>
-    </w:lvl>
-    <w:lvl w:ilvl="6" w:tplc="0409000F" w:tentative="1">
-      <w:start w:val="1"/>
-      <w:numFmt w:val="decimal"/>
-      <w:lvlText w:val="%7."/>
-      <w:lvlJc w:val="left"/>
-      <w:pPr>
-        <w:ind w:left="5040" w:hanging="360"/>
-      </w:pPr>
-    </w:lvl>
-    <w:lvl w:ilvl="7" w:tplc="04090019" w:tentative="1">
-      <w:start w:val="1"/>
-      <w:numFmt w:val="lowerLetter"/>
-      <w:lvlText w:val="%8."/>
-      <w:lvlJc w:val="left"/>
-      <w:pPr>
-        <w:ind w:left="5760" w:hanging="360"/>
-      </w:pPr>
-    </w:lvl>
-    <w:lvl w:ilvl="8" w:tplc="0409001B" w:tentative="1">
-      <w:start w:val="1"/>
-      <w:numFmt w:val="lowerRoman"/>
-      <w:lvlText w:val="%9."/>
-      <w:lvlJc w:val="right"/>
-      <w:pPr>
-        <w:ind w:left="6480" w:hanging="180"/>
-      </w:pPr>
-    </w:lvl>
-  </w:abstractNum>
-  <w:abstractNum w:abstractNumId="4" w15:restartNumberingAfterBreak="0">
-    <w:nsid w:val="2C615032"/>
-    <w:multiLevelType w:val="hybridMultilevel"/>
-    <w:tmpl w:val="852C87C8"/>
-    <w:lvl w:ilvl="0" w:tplc="04090001">
-      <w:start w:val="1"/>
-      <w:numFmt w:val="bullet"/>
-      <w:lvlText w:val=""/>
-      <w:lvlJc w:val="left"/>
-      <w:pPr>
-        <w:ind w:left="1080" w:hanging="360"/>
-      </w:pPr>
-      <w:rPr>
-        <w:rFonts w:ascii="Symbol" w:hAnsi="Symbol" w:hint="default"/>
-      </w:rPr>
-    </w:lvl>
-    <w:lvl w:ilvl="1" w:tplc="04090003" w:tentative="1">
-      <w:start w:val="1"/>
-      <w:numFmt w:val="bullet"/>
-      <w:lvlText w:val="o"/>
-      <w:lvlJc w:val="left"/>
-      <w:pPr>
-        <w:ind w:left="1800" w:hanging="360"/>
-      </w:pPr>
-      <w:rPr>
-        <w:rFonts w:ascii="Courier New" w:hAnsi="Courier New" w:cs="Courier New" w:hint="default"/>
-      </w:rPr>
-    </w:lvl>
-    <w:lvl w:ilvl="2" w:tplc="04090005" w:tentative="1">
-      <w:start w:val="1"/>
-      <w:numFmt w:val="bullet"/>
-      <w:lvlText w:val=""/>
-      <w:lvlJc w:val="left"/>
-      <w:pPr>
-        <w:ind w:left="2520" w:hanging="360"/>
-      </w:pPr>
-      <w:rPr>
-        <w:rFonts w:ascii="Wingdings" w:hAnsi="Wingdings" w:hint="default"/>
-      </w:rPr>
-    </w:lvl>
-    <w:lvl w:ilvl="3" w:tplc="04090001" w:tentative="1">
-      <w:start w:val="1"/>
-      <w:numFmt w:val="bullet"/>
-      <w:lvlText w:val=""/>
-      <w:lvlJc w:val="left"/>
-      <w:pPr>
-        <w:ind w:left="3240" w:hanging="360"/>
-      </w:pPr>
-      <w:rPr>
-        <w:rFonts w:ascii="Symbol" w:hAnsi="Symbol" w:hint="default"/>
-      </w:rPr>
-    </w:lvl>
-    <w:lvl w:ilvl="4" w:tplc="04090003" w:tentative="1">
-      <w:start w:val="1"/>
-      <w:numFmt w:val="bullet"/>
-      <w:lvlText w:val="o"/>
-      <w:lvlJc w:val="left"/>
-      <w:pPr>
-        <w:ind w:left="3960" w:hanging="360"/>
-      </w:pPr>
-      <w:rPr>
-        <w:rFonts w:ascii="Courier New" w:hAnsi="Courier New" w:cs="Courier New" w:hint="default"/>
-      </w:rPr>
-    </w:lvl>
-    <w:lvl w:ilvl="5" w:tplc="04090005" w:tentative="1">
-      <w:start w:val="1"/>
-      <w:numFmt w:val="bullet"/>
-      <w:lvlText w:val=""/>
-      <w:lvlJc w:val="left"/>
-      <w:pPr>
-        <w:ind w:left="4680" w:hanging="360"/>
-      </w:pPr>
-      <w:rPr>
-        <w:rFonts w:ascii="Wingdings" w:hAnsi="Wingdings" w:hint="default"/>
-      </w:rPr>
-    </w:lvl>
-    <w:lvl w:ilvl="6" w:tplc="04090001" w:tentative="1">
-      <w:start w:val="1"/>
-      <w:numFmt w:val="bullet"/>
-      <w:lvlText w:val=""/>
-      <w:lvlJc w:val="left"/>
-      <w:pPr>
-        <w:ind w:left="5400" w:hanging="360"/>
-      </w:pPr>
-      <w:rPr>
-        <w:rFonts w:ascii="Symbol" w:hAnsi="Symbol" w:hint="default"/>
-      </w:rPr>
-    </w:lvl>
-    <w:lvl w:ilvl="7" w:tplc="04090003" w:tentative="1">
-      <w:start w:val="1"/>
-      <w:numFmt w:val="bullet"/>
-      <w:lvlText w:val="o"/>
-      <w:lvlJc w:val="left"/>
-      <w:pPr>
-        <w:ind w:left="6120" w:hanging="360"/>
-      </w:pPr>
-      <w:rPr>
-        <w:rFonts w:ascii="Courier New" w:hAnsi="Courier New" w:cs="Courier New" w:hint="default"/>
-      </w:rPr>
-    </w:lvl>
-    <w:lvl w:ilvl="8" w:tplc="04090005" w:tentative="1">
-      <w:start w:val="1"/>
-      <w:numFmt w:val="bullet"/>
-      <w:lvlText w:val=""/>
-      <w:lvlJc w:val="left"/>
-      <w:pPr>
-        <w:ind w:left="6840" w:hanging="360"/>
-      </w:pPr>
-      <w:rPr>
-        <w:rFonts w:ascii="Wingdings" w:hAnsi="Wingdings" w:hint="default"/>
-      </w:rPr>
-    </w:lvl>
-  </w:abstractNum>
-  <w:abstractNum w:abstractNumId="5" w15:restartNumberingAfterBreak="0">
-    <w:nsid w:val="3635531A"/>
-    <w:multiLevelType w:val="hybridMultilevel"/>
-    <w:tmpl w:val="73C6E458"/>
-    <w:lvl w:ilvl="0" w:tplc="0409000F">
-      <w:start w:val="1"/>
-      <w:numFmt w:val="decimal"/>
-      <w:lvlText w:val="%1."/>
-      <w:lvlJc w:val="left"/>
-      <w:pPr>
-        <w:ind w:left="720" w:hanging="360"/>
-      </w:pPr>
-    </w:lvl>
-    <w:lvl w:ilvl="1" w:tplc="04090019" w:tentative="1">
-      <w:start w:val="1"/>
-      <w:numFmt w:val="lowerLetter"/>
-      <w:lvlText w:val="%2."/>
-      <w:lvlJc w:val="left"/>
-      <w:pPr>
-        <w:ind w:left="1440" w:hanging="360"/>
-      </w:pPr>
-    </w:lvl>
-    <w:lvl w:ilvl="2" w:tplc="0409001B" w:tentative="1">
-      <w:start w:val="1"/>
-      <w:numFmt w:val="lowerRoman"/>
-      <w:lvlText w:val="%3."/>
-      <w:lvlJc w:val="right"/>
-      <w:pPr>
-        <w:ind w:left="2160" w:hanging="180"/>
-      </w:pPr>
-    </w:lvl>
-    <w:lvl w:ilvl="3" w:tplc="0409000F" w:tentative="1">
-      <w:start w:val="1"/>
-      <w:numFmt w:val="decimal"/>
-      <w:lvlText w:val="%4."/>
-      <w:lvlJc w:val="left"/>
-      <w:pPr>
-        <w:ind w:left="2880" w:hanging="360"/>
-      </w:pPr>
-    </w:lvl>
-    <w:lvl w:ilvl="4" w:tplc="04090019" w:tentative="1">
-      <w:start w:val="1"/>
-      <w:numFmt w:val="lowerLetter"/>
-      <w:lvlText w:val="%5."/>
-      <w:lvlJc w:val="left"/>
-      <w:pPr>
-        <w:ind w:left="3600" w:hanging="360"/>
-      </w:pPr>
-    </w:lvl>
-    <w:lvl w:ilvl="5" w:tplc="0409001B" w:tentative="1">
-      <w:start w:val="1"/>
-      <w:numFmt w:val="lowerRoman"/>
-      <w:lvlText w:val="%6."/>
-      <w:lvlJc w:val="right"/>
-      <w:pPr>
-        <w:ind w:left="4320" w:hanging="180"/>
-      </w:pPr>
-    </w:lvl>
-    <w:lvl w:ilvl="6" w:tplc="0409000F" w:tentative="1">
-      <w:start w:val="1"/>
-      <w:numFmt w:val="decimal"/>
-      <w:lvlText w:val="%7."/>
-      <w:lvlJc w:val="left"/>
-      <w:pPr>
-        <w:ind w:left="5040" w:hanging="360"/>
-      </w:pPr>
-    </w:lvl>
-    <w:lvl w:ilvl="7" w:tplc="04090019" w:tentative="1">
-      <w:start w:val="1"/>
-      <w:numFmt w:val="lowerLetter"/>
-      <w:lvlText w:val="%8."/>
-      <w:lvlJc w:val="left"/>
-      <w:pPr>
-        <w:ind w:left="5760" w:hanging="360"/>
-      </w:pPr>
-    </w:lvl>
-    <w:lvl w:ilvl="8" w:tplc="0409001B" w:tentative="1">
-      <w:start w:val="1"/>
-      <w:numFmt w:val="lowerRoman"/>
-      <w:lvlText w:val="%9."/>
-      <w:lvlJc w:val="right"/>
-      <w:pPr>
-        <w:ind w:left="6480" w:hanging="180"/>
-      </w:pPr>
-    </w:lvl>
-  </w:abstractNum>
-  <w:abstractNum w:abstractNumId="6" w15:restartNumberingAfterBreak="0">
-    <w:nsid w:val="3F4B6FAF"/>
+    <w:nsid w:val="09290A25"/>
     <w:multiLevelType w:val="multilevel"/>
-    <w:tmpl w:val="C650A65C"/>
-    <w:lvl w:ilvl="0">
-      <w:start w:val="1"/>
-      <w:numFmt w:val="decimal"/>
-      <w:lvlText w:val="%1."/>
-      <w:lvlJc w:val="left"/>
-      <w:pPr>
-        <w:tabs>
-          <w:tab w:val="num" w:pos="720"/>
-        </w:tabs>
-        <w:ind w:left="720" w:hanging="360"/>
-      </w:pPr>
-    </w:lvl>
-    <w:lvl w:ilvl="1" w:tentative="1">
-      <w:start w:val="1"/>
-      <w:numFmt w:val="decimal"/>
-      <w:lvlText w:val="%2."/>
-      <w:lvlJc w:val="left"/>
-      <w:pPr>
-        <w:tabs>
-          <w:tab w:val="num" w:pos="1440"/>
-        </w:tabs>
-        <w:ind w:left="1440" w:hanging="360"/>
-      </w:pPr>
-    </w:lvl>
-    <w:lvl w:ilvl="2" w:tentative="1">
-      <w:start w:val="1"/>
-      <w:numFmt w:val="decimal"/>
-      <w:lvlText w:val="%3."/>
-      <w:lvlJc w:val="left"/>
-      <w:pPr>
-        <w:tabs>
-          <w:tab w:val="num" w:pos="2160"/>
-        </w:tabs>
-        <w:ind w:left="2160" w:hanging="360"/>
-      </w:pPr>
-    </w:lvl>
-    <w:lvl w:ilvl="3" w:tentative="1">
-      <w:start w:val="1"/>
-      <w:numFmt w:val="decimal"/>
-      <w:lvlText w:val="%4."/>
-      <w:lvlJc w:val="left"/>
-      <w:pPr>
-        <w:tabs>
-          <w:tab w:val="num" w:pos="2880"/>
-        </w:tabs>
-        <w:ind w:left="2880" w:hanging="360"/>
-      </w:pPr>
-    </w:lvl>
-    <w:lvl w:ilvl="4" w:tentative="1">
-      <w:start w:val="1"/>
-      <w:numFmt w:val="decimal"/>
-      <w:lvlText w:val="%5."/>
-      <w:lvlJc w:val="left"/>
-      <w:pPr>
-        <w:tabs>
-          <w:tab w:val="num" w:pos="3600"/>
-        </w:tabs>
-        <w:ind w:left="3600" w:hanging="360"/>
-      </w:pPr>
-    </w:lvl>
-    <w:lvl w:ilvl="5" w:tentative="1">
-      <w:start w:val="1"/>
-      <w:numFmt w:val="decimal"/>
-      <w:lvlText w:val="%6."/>
-      <w:lvlJc w:val="left"/>
-      <w:pPr>
-        <w:tabs>
-          <w:tab w:val="num" w:pos="4320"/>
-        </w:tabs>
-        <w:ind w:left="4320" w:hanging="360"/>
-      </w:pPr>
-    </w:lvl>
-    <w:lvl w:ilvl="6" w:tentative="1">
-      <w:start w:val="1"/>
-      <w:numFmt w:val="decimal"/>
-      <w:lvlText w:val="%7."/>
-      <w:lvlJc w:val="left"/>
-      <w:pPr>
-        <w:tabs>
-          <w:tab w:val="num" w:pos="5040"/>
-        </w:tabs>
-        <w:ind w:left="5040" w:hanging="360"/>
-      </w:pPr>
-    </w:lvl>
-    <w:lvl w:ilvl="7" w:tentative="1">
-      <w:start w:val="1"/>
-      <w:numFmt w:val="decimal"/>
-      <w:lvlText w:val="%8."/>
-      <w:lvlJc w:val="left"/>
-      <w:pPr>
-        <w:tabs>
-          <w:tab w:val="num" w:pos="5760"/>
-        </w:tabs>
-        <w:ind w:left="5760" w:hanging="360"/>
-      </w:pPr>
-    </w:lvl>
-    <w:lvl w:ilvl="8" w:tentative="1">
-      <w:start w:val="1"/>
-      <w:numFmt w:val="decimal"/>
-      <w:lvlText w:val="%9."/>
-      <w:lvlJc w:val="left"/>
-      <w:pPr>
-        <w:tabs>
-          <w:tab w:val="num" w:pos="6480"/>
-        </w:tabs>
-        <w:ind w:left="6480" w:hanging="360"/>
-      </w:pPr>
-    </w:lvl>
-  </w:abstractNum>
-  <w:abstractNum w:abstractNumId="7" w15:restartNumberingAfterBreak="0">
-    <w:nsid w:val="49C977D2"/>
-    <w:multiLevelType w:val="hybridMultilevel"/>
-    <w:tmpl w:val="0DF25036"/>
-    <w:lvl w:ilvl="0" w:tplc="04090001">
-      <w:start w:val="1"/>
-      <w:numFmt w:val="bullet"/>
-      <w:lvlText w:val=""/>
-      <w:lvlJc w:val="left"/>
-      <w:pPr>
-        <w:ind w:left="1440" w:hanging="360"/>
-      </w:pPr>
-      <w:rPr>
-        <w:rFonts w:ascii="Symbol" w:hAnsi="Symbol" w:hint="default"/>
-      </w:rPr>
-    </w:lvl>
-    <w:lvl w:ilvl="1" w:tplc="04090003" w:tentative="1">
-      <w:start w:val="1"/>
-      <w:numFmt w:val="bullet"/>
-      <w:lvlText w:val="o"/>
-      <w:lvlJc w:val="left"/>
-      <w:pPr>
-        <w:ind w:left="2160" w:hanging="360"/>
-      </w:pPr>
-      <w:rPr>
-        <w:rFonts w:ascii="Courier New" w:hAnsi="Courier New" w:cs="Courier New" w:hint="default"/>
-      </w:rPr>
-    </w:lvl>
-    <w:lvl w:ilvl="2" w:tplc="04090005" w:tentative="1">
-      <w:start w:val="1"/>
-      <w:numFmt w:val="bullet"/>
-      <w:lvlText w:val=""/>
-      <w:lvlJc w:val="left"/>
-      <w:pPr>
-        <w:ind w:left="2880" w:hanging="360"/>
-      </w:pPr>
-      <w:rPr>
-        <w:rFonts w:ascii="Wingdings" w:hAnsi="Wingdings" w:hint="default"/>
-      </w:rPr>
-    </w:lvl>
-    <w:lvl w:ilvl="3" w:tplc="04090001" w:tentative="1">
-      <w:start w:val="1"/>
-      <w:numFmt w:val="bullet"/>
-      <w:lvlText w:val=""/>
-      <w:lvlJc w:val="left"/>
-      <w:pPr>
-        <w:ind w:left="3600" w:hanging="360"/>
-      </w:pPr>
-      <w:rPr>
-        <w:rFonts w:ascii="Symbol" w:hAnsi="Symbol" w:hint="default"/>
-      </w:rPr>
-    </w:lvl>
-    <w:lvl w:ilvl="4" w:tplc="04090003" w:tentative="1">
-      <w:start w:val="1"/>
-      <w:numFmt w:val="bullet"/>
-      <w:lvlText w:val="o"/>
-      <w:lvlJc w:val="left"/>
-      <w:pPr>
-        <w:ind w:left="4320" w:hanging="360"/>
-      </w:pPr>
-      <w:rPr>
-        <w:rFonts w:ascii="Courier New" w:hAnsi="Courier New" w:cs="Courier New" w:hint="default"/>
-      </w:rPr>
-    </w:lvl>
-    <w:lvl w:ilvl="5" w:tplc="04090005" w:tentative="1">
-      <w:start w:val="1"/>
-      <w:numFmt w:val="bullet"/>
-      <w:lvlText w:val=""/>
-      <w:lvlJc w:val="left"/>
-      <w:pPr>
-        <w:ind w:left="5040" w:hanging="360"/>
-      </w:pPr>
-      <w:rPr>
-        <w:rFonts w:ascii="Wingdings" w:hAnsi="Wingdings" w:hint="default"/>
-      </w:rPr>
-    </w:lvl>
-    <w:lvl w:ilvl="6" w:tplc="04090001" w:tentative="1">
-      <w:start w:val="1"/>
-      <w:numFmt w:val="bullet"/>
-      <w:lvlText w:val=""/>
-      <w:lvlJc w:val="left"/>
-      <w:pPr>
-        <w:ind w:left="5760" w:hanging="360"/>
-      </w:pPr>
-      <w:rPr>
-        <w:rFonts w:ascii="Symbol" w:hAnsi="Symbol" w:hint="default"/>
-      </w:rPr>
-    </w:lvl>
-    <w:lvl w:ilvl="7" w:tplc="04090003" w:tentative="1">
-      <w:start w:val="1"/>
-      <w:numFmt w:val="bullet"/>
-      <w:lvlText w:val="o"/>
-      <w:lvlJc w:val="left"/>
-      <w:pPr>
-        <w:ind w:left="6480" w:hanging="360"/>
-      </w:pPr>
-      <w:rPr>
-        <w:rFonts w:ascii="Courier New" w:hAnsi="Courier New" w:cs="Courier New" w:hint="default"/>
-      </w:rPr>
-    </w:lvl>
-    <w:lvl w:ilvl="8" w:tplc="04090005" w:tentative="1">
-      <w:start w:val="1"/>
-      <w:numFmt w:val="bullet"/>
-      <w:lvlText w:val=""/>
-      <w:lvlJc w:val="left"/>
-      <w:pPr>
-        <w:ind w:left="7200" w:hanging="360"/>
-      </w:pPr>
-      <w:rPr>
-        <w:rFonts w:ascii="Wingdings" w:hAnsi="Wingdings" w:hint="default"/>
-      </w:rPr>
-    </w:lvl>
-  </w:abstractNum>
-  <w:abstractNum w:abstractNumId="8" w15:restartNumberingAfterBreak="0">
-    <w:nsid w:val="51CB0FEF"/>
-    <w:multiLevelType w:val="hybridMultilevel"/>
-    <w:tmpl w:val="EA86D3E6"/>
-    <w:lvl w:ilvl="0" w:tplc="04090001">
-      <w:start w:val="1"/>
-      <w:numFmt w:val="bullet"/>
-      <w:lvlText w:val=""/>
-      <w:lvlJc w:val="left"/>
-      <w:pPr>
-        <w:ind w:left="720" w:hanging="360"/>
-      </w:pPr>
-      <w:rPr>
-        <w:rFonts w:ascii="Symbol" w:hAnsi="Symbol" w:hint="default"/>
-      </w:rPr>
-    </w:lvl>
-    <w:lvl w:ilvl="1" w:tplc="04090003" w:tentative="1">
-      <w:start w:val="1"/>
-      <w:numFmt w:val="bullet"/>
-      <w:lvlText w:val="o"/>
-      <w:lvlJc w:val="left"/>
-      <w:pPr>
-        <w:ind w:left="1440" w:hanging="360"/>
-      </w:pPr>
-      <w:rPr>
-        <w:rFonts w:ascii="Courier New" w:hAnsi="Courier New" w:cs="Courier New" w:hint="default"/>
-      </w:rPr>
-    </w:lvl>
-    <w:lvl w:ilvl="2" w:tplc="04090005" w:tentative="1">
-      <w:start w:val="1"/>
-      <w:numFmt w:val="bullet"/>
-      <w:lvlText w:val=""/>
-      <w:lvlJc w:val="left"/>
-      <w:pPr>
-        <w:ind w:left="2160" w:hanging="360"/>
-      </w:pPr>
-      <w:rPr>
-        <w:rFonts w:ascii="Wingdings" w:hAnsi="Wingdings" w:hint="default"/>
-      </w:rPr>
-    </w:lvl>
-    <w:lvl w:ilvl="3" w:tplc="04090001" w:tentative="1">
-      <w:start w:val="1"/>
-      <w:numFmt w:val="bullet"/>
-      <w:lvlText w:val=""/>
-      <w:lvlJc w:val="left"/>
-      <w:pPr>
-        <w:ind w:left="2880" w:hanging="360"/>
-      </w:pPr>
-      <w:rPr>
-        <w:rFonts w:ascii="Symbol" w:hAnsi="Symbol" w:hint="default"/>
-      </w:rPr>
-    </w:lvl>
-    <w:lvl w:ilvl="4" w:tplc="04090003" w:tentative="1">
-      <w:start w:val="1"/>
-      <w:numFmt w:val="bullet"/>
-      <w:lvlText w:val="o"/>
-      <w:lvlJc w:val="left"/>
-      <w:pPr>
-        <w:ind w:left="3600" w:hanging="360"/>
-      </w:pPr>
-      <w:rPr>
-        <w:rFonts w:ascii="Courier New" w:hAnsi="Courier New" w:cs="Courier New" w:hint="default"/>
-      </w:rPr>
-    </w:lvl>
-    <w:lvl w:ilvl="5" w:tplc="04090005" w:tentative="1">
-      <w:start w:val="1"/>
-      <w:numFmt w:val="bullet"/>
-      <w:lvlText w:val=""/>
-      <w:lvlJc w:val="left"/>
-      <w:pPr>
-        <w:ind w:left="4320" w:hanging="360"/>
-      </w:pPr>
-      <w:rPr>
-        <w:rFonts w:ascii="Wingdings" w:hAnsi="Wingdings" w:hint="default"/>
-      </w:rPr>
-    </w:lvl>
-    <w:lvl w:ilvl="6" w:tplc="04090001" w:tentative="1">
-      <w:start w:val="1"/>
-      <w:numFmt w:val="bullet"/>
-      <w:lvlText w:val=""/>
-      <w:lvlJc w:val="left"/>
-      <w:pPr>
-        <w:ind w:left="5040" w:hanging="360"/>
-      </w:pPr>
-      <w:rPr>
-        <w:rFonts w:ascii="Symbol" w:hAnsi="Symbol" w:hint="default"/>
-      </w:rPr>
-    </w:lvl>
-    <w:lvl w:ilvl="7" w:tplc="04090003" w:tentative="1">
-      <w:start w:val="1"/>
-      <w:numFmt w:val="bullet"/>
-      <w:lvlText w:val="o"/>
-      <w:lvlJc w:val="left"/>
-      <w:pPr>
-        <w:ind w:left="5760" w:hanging="360"/>
-      </w:pPr>
-      <w:rPr>
-        <w:rFonts w:ascii="Courier New" w:hAnsi="Courier New" w:cs="Courier New" w:hint="default"/>
-      </w:rPr>
-    </w:lvl>
-    <w:lvl w:ilvl="8" w:tplc="04090005" w:tentative="1">
-      <w:start w:val="1"/>
-      <w:numFmt w:val="bullet"/>
-      <w:lvlText w:val=""/>
-      <w:lvlJc w:val="left"/>
-      <w:pPr>
-        <w:ind w:left="6480" w:hanging="360"/>
-      </w:pPr>
-      <w:rPr>
-        <w:rFonts w:ascii="Wingdings" w:hAnsi="Wingdings" w:hint="default"/>
-      </w:rPr>
-    </w:lvl>
-  </w:abstractNum>
-  <w:abstractNum w:abstractNumId="9" w15:restartNumberingAfterBreak="0">
-    <w:nsid w:val="57243C9A"/>
-    <w:multiLevelType w:val="multilevel"/>
-    <w:tmpl w:val="5022AD8E"/>
+    <w:tmpl w:val="A6E2C77E"/>
     <w:lvl w:ilvl="0">
       <w:start w:val="1"/>
       <w:numFmt w:val="bullet"/>
@@ -18563,17 +20387,17 @@
       </w:rPr>
     </w:lvl>
   </w:abstractNum>
-  <w:abstractNum w:abstractNumId="10" w15:restartNumberingAfterBreak="0">
-    <w:nsid w:val="5EDD19C3"/>
+  <w:abstractNum w:abstractNumId="3" w15:restartNumberingAfterBreak="0">
+    <w:nsid w:val="0A23148E"/>
     <w:multiLevelType w:val="hybridMultilevel"/>
-    <w:tmpl w:val="26167CD2"/>
+    <w:tmpl w:val="9F8C5A74"/>
     <w:lvl w:ilvl="0" w:tplc="04090001">
       <w:start w:val="1"/>
       <w:numFmt w:val="bullet"/>
       <w:lvlText w:val=""/>
       <w:lvlJc w:val="left"/>
       <w:pPr>
-        <w:ind w:left="720" w:hanging="360"/>
+        <w:ind w:left="1440" w:hanging="360"/>
       </w:pPr>
       <w:rPr>
         <w:rFonts w:ascii="Symbol" w:hAnsi="Symbol" w:hint="default"/>
@@ -18585,7 +20409,7 @@
       <w:lvlText w:val="o"/>
       <w:lvlJc w:val="left"/>
       <w:pPr>
-        <w:ind w:left="1440" w:hanging="360"/>
+        <w:ind w:left="2160" w:hanging="360"/>
       </w:pPr>
       <w:rPr>
         <w:rFonts w:ascii="Courier New" w:hAnsi="Courier New" w:cs="Courier New" w:hint="default"/>
@@ -18597,7 +20421,7 @@
       <w:lvlText w:val=""/>
       <w:lvlJc w:val="left"/>
       <w:pPr>
-        <w:ind w:left="2160" w:hanging="360"/>
+        <w:ind w:left="2880" w:hanging="360"/>
       </w:pPr>
       <w:rPr>
         <w:rFonts w:ascii="Wingdings" w:hAnsi="Wingdings" w:hint="default"/>
@@ -18609,7 +20433,7 @@
       <w:lvlText w:val=""/>
       <w:lvlJc w:val="left"/>
       <w:pPr>
-        <w:ind w:left="2880" w:hanging="360"/>
+        <w:ind w:left="3600" w:hanging="360"/>
       </w:pPr>
       <w:rPr>
         <w:rFonts w:ascii="Symbol" w:hAnsi="Symbol" w:hint="default"/>
@@ -18621,7 +20445,7 @@
       <w:lvlText w:val="o"/>
       <w:lvlJc w:val="left"/>
       <w:pPr>
-        <w:ind w:left="3600" w:hanging="360"/>
+        <w:ind w:left="4320" w:hanging="360"/>
       </w:pPr>
       <w:rPr>
         <w:rFonts w:ascii="Courier New" w:hAnsi="Courier New" w:cs="Courier New" w:hint="default"/>
@@ -18633,7 +20457,7 @@
       <w:lvlText w:val=""/>
       <w:lvlJc w:val="left"/>
       <w:pPr>
-        <w:ind w:left="4320" w:hanging="360"/>
+        <w:ind w:left="5040" w:hanging="360"/>
       </w:pPr>
       <w:rPr>
         <w:rFonts w:ascii="Wingdings" w:hAnsi="Wingdings" w:hint="default"/>
@@ -18645,7 +20469,7 @@
       <w:lvlText w:val=""/>
       <w:lvlJc w:val="left"/>
       <w:pPr>
-        <w:ind w:left="5040" w:hanging="360"/>
+        <w:ind w:left="5760" w:hanging="360"/>
       </w:pPr>
       <w:rPr>
         <w:rFonts w:ascii="Symbol" w:hAnsi="Symbol" w:hint="default"/>
@@ -18657,7 +20481,7 @@
       <w:lvlText w:val="o"/>
       <w:lvlJc w:val="left"/>
       <w:pPr>
-        <w:ind w:left="5760" w:hanging="360"/>
+        <w:ind w:left="6480" w:hanging="360"/>
       </w:pPr>
       <w:rPr>
         <w:rFonts w:ascii="Courier New" w:hAnsi="Courier New" w:cs="Courier New" w:hint="default"/>
@@ -18669,137 +20493,113 @@
       <w:lvlText w:val=""/>
       <w:lvlJc w:val="left"/>
       <w:pPr>
-        <w:ind w:left="6480" w:hanging="360"/>
+        <w:ind w:left="7200" w:hanging="360"/>
       </w:pPr>
       <w:rPr>
         <w:rFonts w:ascii="Wingdings" w:hAnsi="Wingdings" w:hint="default"/>
       </w:rPr>
     </w:lvl>
   </w:abstractNum>
-  <w:abstractNum w:abstractNumId="11" w15:restartNumberingAfterBreak="0">
-    <w:nsid w:val="617C0CDB"/>
-    <w:multiLevelType w:val="multilevel"/>
-    <w:tmpl w:val="B9F8CD22"/>
-    <w:lvl w:ilvl="0">
+  <w:abstractNum w:abstractNumId="4" w15:restartNumberingAfterBreak="0">
+    <w:nsid w:val="1FC57609"/>
+    <w:multiLevelType w:val="hybridMultilevel"/>
+    <w:tmpl w:val="351C02E0"/>
+    <w:lvl w:ilvl="0" w:tplc="0409000F">
       <w:start w:val="1"/>
       <w:numFmt w:val="decimal"/>
       <w:lvlText w:val="%1."/>
       <w:lvlJc w:val="left"/>
       <w:pPr>
-        <w:tabs>
-          <w:tab w:val="num" w:pos="720"/>
-        </w:tabs>
         <w:ind w:left="720" w:hanging="360"/>
       </w:pPr>
+      <w:rPr>
+        <w:rFonts w:hint="default"/>
+      </w:rPr>
     </w:lvl>
-    <w:lvl w:ilvl="1" w:tentative="1">
+    <w:lvl w:ilvl="1" w:tplc="04090019" w:tentative="1">
       <w:start w:val="1"/>
-      <w:numFmt w:val="decimal"/>
+      <w:numFmt w:val="lowerLetter"/>
       <w:lvlText w:val="%2."/>
       <w:lvlJc w:val="left"/>
       <w:pPr>
-        <w:tabs>
-          <w:tab w:val="num" w:pos="1440"/>
-        </w:tabs>
         <w:ind w:left="1440" w:hanging="360"/>
       </w:pPr>
     </w:lvl>
-    <w:lvl w:ilvl="2" w:tentative="1">
+    <w:lvl w:ilvl="2" w:tplc="0409001B" w:tentative="1">
       <w:start w:val="1"/>
-      <w:numFmt w:val="decimal"/>
+      <w:numFmt w:val="lowerRoman"/>
       <w:lvlText w:val="%3."/>
-      <w:lvlJc w:val="left"/>
-      <w:pPr>
-        <w:tabs>
-          <w:tab w:val="num" w:pos="2160"/>
-        </w:tabs>
-        <w:ind w:left="2160" w:hanging="360"/>
+      <w:lvlJc w:val="right"/>
+      <w:pPr>
+        <w:ind w:left="2160" w:hanging="180"/>
       </w:pPr>
     </w:lvl>
-    <w:lvl w:ilvl="3" w:tentative="1">
+    <w:lvl w:ilvl="3" w:tplc="0409000F" w:tentative="1">
       <w:start w:val="1"/>
       <w:numFmt w:val="decimal"/>
       <w:lvlText w:val="%4."/>
       <w:lvlJc w:val="left"/>
       <w:pPr>
-        <w:tabs>
-          <w:tab w:val="num" w:pos="2880"/>
-        </w:tabs>
         <w:ind w:left="2880" w:hanging="360"/>
       </w:pPr>
     </w:lvl>
-    <w:lvl w:ilvl="4" w:tentative="1">
+    <w:lvl w:ilvl="4" w:tplc="04090019" w:tentative="1">
       <w:start w:val="1"/>
-      <w:numFmt w:val="decimal"/>
+      <w:numFmt w:val="lowerLetter"/>
       <w:lvlText w:val="%5."/>
       <w:lvlJc w:val="left"/>
       <w:pPr>
-        <w:tabs>
-          <w:tab w:val="num" w:pos="3600"/>
-        </w:tabs>
         <w:ind w:left="3600" w:hanging="360"/>
       </w:pPr>
     </w:lvl>
-    <w:lvl w:ilvl="5" w:tentative="1">
+    <w:lvl w:ilvl="5" w:tplc="0409001B" w:tentative="1">
       <w:start w:val="1"/>
-      <w:numFmt w:val="decimal"/>
+      <w:numFmt w:val="lowerRoman"/>
       <w:lvlText w:val="%6."/>
-      <w:lvlJc w:val="left"/>
-      <w:pPr>
-        <w:tabs>
-          <w:tab w:val="num" w:pos="4320"/>
-        </w:tabs>
-        <w:ind w:left="4320" w:hanging="360"/>
+      <w:lvlJc w:val="right"/>
+      <w:pPr>
+        <w:ind w:left="4320" w:hanging="180"/>
       </w:pPr>
     </w:lvl>
-    <w:lvl w:ilvl="6" w:tentative="1">
+    <w:lvl w:ilvl="6" w:tplc="0409000F" w:tentative="1">
       <w:start w:val="1"/>
       <w:numFmt w:val="decimal"/>
       <w:lvlText w:val="%7."/>
       <w:lvlJc w:val="left"/>
       <w:pPr>
-        <w:tabs>
-          <w:tab w:val="num" w:pos="5040"/>
-        </w:tabs>
         <w:ind w:left="5040" w:hanging="360"/>
       </w:pPr>
     </w:lvl>
-    <w:lvl w:ilvl="7" w:tentative="1">
+    <w:lvl w:ilvl="7" w:tplc="04090019" w:tentative="1">
       <w:start w:val="1"/>
-      <w:numFmt w:val="decimal"/>
+      <w:numFmt w:val="lowerLetter"/>
       <w:lvlText w:val="%8."/>
       <w:lvlJc w:val="left"/>
       <w:pPr>
-        <w:tabs>
-          <w:tab w:val="num" w:pos="5760"/>
-        </w:tabs>
         <w:ind w:left="5760" w:hanging="360"/>
       </w:pPr>
     </w:lvl>
-    <w:lvl w:ilvl="8" w:tentative="1">
+    <w:lvl w:ilvl="8" w:tplc="0409001B" w:tentative="1">
       <w:start w:val="1"/>
-      <w:numFmt w:val="decimal"/>
+      <w:numFmt w:val="lowerRoman"/>
       <w:lvlText w:val="%9."/>
-      <w:lvlJc w:val="left"/>
-      <w:pPr>
-        <w:tabs>
-          <w:tab w:val="num" w:pos="6480"/>
-        </w:tabs>
-        <w:ind w:left="6480" w:hanging="360"/>
+      <w:lvlJc w:val="right"/>
+      <w:pPr>
+        <w:ind w:left="6480" w:hanging="180"/>
       </w:pPr>
     </w:lvl>
   </w:abstractNum>
-  <w:abstractNum w:abstractNumId="12" w15:restartNumberingAfterBreak="0">
-    <w:nsid w:val="6AE94DAB"/>
+  <w:abstractNum w:abstractNumId="5" w15:restartNumberingAfterBreak="0">
+    <w:nsid w:val="2C615032"/>
     <w:multiLevelType w:val="hybridMultilevel"/>
-    <w:tmpl w:val="D70EB004"/>
+    <w:tmpl w:val="852C87C8"/>
     <w:lvl w:ilvl="0" w:tplc="04090001">
       <w:start w:val="1"/>
       <w:numFmt w:val="bullet"/>
       <w:lvlText w:val=""/>
       <w:lvlJc w:val="left"/>
       <w:pPr>
-        <w:ind w:left="1507" w:hanging="360"/>
+        <w:ind w:left="1080" w:hanging="360"/>
       </w:pPr>
       <w:rPr>
         <w:rFonts w:ascii="Symbol" w:hAnsi="Symbol" w:hint="default"/>
@@ -18811,7 +20611,7 @@
       <w:lvlText w:val="o"/>
       <w:lvlJc w:val="left"/>
       <w:pPr>
-        <w:ind w:left="2227" w:hanging="360"/>
+        <w:ind w:left="1800" w:hanging="360"/>
       </w:pPr>
       <w:rPr>
         <w:rFonts w:ascii="Courier New" w:hAnsi="Courier New" w:cs="Courier New" w:hint="default"/>
@@ -18823,7 +20623,7 @@
       <w:lvlText w:val=""/>
       <w:lvlJc w:val="left"/>
       <w:pPr>
-        <w:ind w:left="2947" w:hanging="360"/>
+        <w:ind w:left="2520" w:hanging="360"/>
       </w:pPr>
       <w:rPr>
         <w:rFonts w:ascii="Wingdings" w:hAnsi="Wingdings" w:hint="default"/>
@@ -18835,7 +20635,7 @@
       <w:lvlText w:val=""/>
       <w:lvlJc w:val="left"/>
       <w:pPr>
-        <w:ind w:left="3667" w:hanging="360"/>
+        <w:ind w:left="3240" w:hanging="360"/>
       </w:pPr>
       <w:rPr>
         <w:rFonts w:ascii="Symbol" w:hAnsi="Symbol" w:hint="default"/>
@@ -18847,7 +20647,7 @@
       <w:lvlText w:val="o"/>
       <w:lvlJc w:val="left"/>
       <w:pPr>
-        <w:ind w:left="4387" w:hanging="360"/>
+        <w:ind w:left="3960" w:hanging="360"/>
       </w:pPr>
       <w:rPr>
         <w:rFonts w:ascii="Courier New" w:hAnsi="Courier New" w:cs="Courier New" w:hint="default"/>
@@ -18859,7 +20659,7 @@
       <w:lvlText w:val=""/>
       <w:lvlJc w:val="left"/>
       <w:pPr>
-        <w:ind w:left="5107" w:hanging="360"/>
+        <w:ind w:left="4680" w:hanging="360"/>
       </w:pPr>
       <w:rPr>
         <w:rFonts w:ascii="Wingdings" w:hAnsi="Wingdings" w:hint="default"/>
@@ -18871,7 +20671,7 @@
       <w:lvlText w:val=""/>
       <w:lvlJc w:val="left"/>
       <w:pPr>
-        <w:ind w:left="5827" w:hanging="360"/>
+        <w:ind w:left="5400" w:hanging="360"/>
       </w:pPr>
       <w:rPr>
         <w:rFonts w:ascii="Symbol" w:hAnsi="Symbol" w:hint="default"/>
@@ -18883,7 +20683,7 @@
       <w:lvlText w:val="o"/>
       <w:lvlJc w:val="left"/>
       <w:pPr>
-        <w:ind w:left="6547" w:hanging="360"/>
+        <w:ind w:left="6120" w:hanging="360"/>
       </w:pPr>
       <w:rPr>
         <w:rFonts w:ascii="Courier New" w:hAnsi="Courier New" w:cs="Courier New" w:hint="default"/>
@@ -18895,17 +20695,672 @@
       <w:lvlText w:val=""/>
       <w:lvlJc w:val="left"/>
       <w:pPr>
-        <w:ind w:left="7267" w:hanging="360"/>
+        <w:ind w:left="6840" w:hanging="360"/>
       </w:pPr>
       <w:rPr>
         <w:rFonts w:ascii="Wingdings" w:hAnsi="Wingdings" w:hint="default"/>
       </w:rPr>
     </w:lvl>
   </w:abstractNum>
-  <w:abstractNum w:abstractNumId="13" w15:restartNumberingAfterBreak="0">
-    <w:nsid w:val="6C845EA3"/>
+  <w:abstractNum w:abstractNumId="6" w15:restartNumberingAfterBreak="0">
+    <w:nsid w:val="32104CA2"/>
+    <w:multiLevelType w:val="hybridMultilevel"/>
+    <w:tmpl w:val="0BAC03C8"/>
+    <w:lvl w:ilvl="0" w:tplc="04090001">
+      <w:start w:val="1"/>
+      <w:numFmt w:val="bullet"/>
+      <w:lvlText w:val=""/>
+      <w:lvlJc w:val="left"/>
+      <w:pPr>
+        <w:ind w:left="783" w:hanging="360"/>
+      </w:pPr>
+      <w:rPr>
+        <w:rFonts w:ascii="Symbol" w:hAnsi="Symbol" w:hint="default"/>
+      </w:rPr>
+    </w:lvl>
+    <w:lvl w:ilvl="1" w:tplc="04090003" w:tentative="1">
+      <w:start w:val="1"/>
+      <w:numFmt w:val="bullet"/>
+      <w:lvlText w:val="o"/>
+      <w:lvlJc w:val="left"/>
+      <w:pPr>
+        <w:ind w:left="1503" w:hanging="360"/>
+      </w:pPr>
+      <w:rPr>
+        <w:rFonts w:ascii="Courier New" w:hAnsi="Courier New" w:cs="Courier New" w:hint="default"/>
+      </w:rPr>
+    </w:lvl>
+    <w:lvl w:ilvl="2" w:tplc="04090005" w:tentative="1">
+      <w:start w:val="1"/>
+      <w:numFmt w:val="bullet"/>
+      <w:lvlText w:val=""/>
+      <w:lvlJc w:val="left"/>
+      <w:pPr>
+        <w:ind w:left="2223" w:hanging="360"/>
+      </w:pPr>
+      <w:rPr>
+        <w:rFonts w:ascii="Wingdings" w:hAnsi="Wingdings" w:hint="default"/>
+      </w:rPr>
+    </w:lvl>
+    <w:lvl w:ilvl="3" w:tplc="04090001" w:tentative="1">
+      <w:start w:val="1"/>
+      <w:numFmt w:val="bullet"/>
+      <w:lvlText w:val=""/>
+      <w:lvlJc w:val="left"/>
+      <w:pPr>
+        <w:ind w:left="2943" w:hanging="360"/>
+      </w:pPr>
+      <w:rPr>
+        <w:rFonts w:ascii="Symbol" w:hAnsi="Symbol" w:hint="default"/>
+      </w:rPr>
+    </w:lvl>
+    <w:lvl w:ilvl="4" w:tplc="04090003" w:tentative="1">
+      <w:start w:val="1"/>
+      <w:numFmt w:val="bullet"/>
+      <w:lvlText w:val="o"/>
+      <w:lvlJc w:val="left"/>
+      <w:pPr>
+        <w:ind w:left="3663" w:hanging="360"/>
+      </w:pPr>
+      <w:rPr>
+        <w:rFonts w:ascii="Courier New" w:hAnsi="Courier New" w:cs="Courier New" w:hint="default"/>
+      </w:rPr>
+    </w:lvl>
+    <w:lvl w:ilvl="5" w:tplc="04090005" w:tentative="1">
+      <w:start w:val="1"/>
+      <w:numFmt w:val="bullet"/>
+      <w:lvlText w:val=""/>
+      <w:lvlJc w:val="left"/>
+      <w:pPr>
+        <w:ind w:left="4383" w:hanging="360"/>
+      </w:pPr>
+      <w:rPr>
+        <w:rFonts w:ascii="Wingdings" w:hAnsi="Wingdings" w:hint="default"/>
+      </w:rPr>
+    </w:lvl>
+    <w:lvl w:ilvl="6" w:tplc="04090001" w:tentative="1">
+      <w:start w:val="1"/>
+      <w:numFmt w:val="bullet"/>
+      <w:lvlText w:val=""/>
+      <w:lvlJc w:val="left"/>
+      <w:pPr>
+        <w:ind w:left="5103" w:hanging="360"/>
+      </w:pPr>
+      <w:rPr>
+        <w:rFonts w:ascii="Symbol" w:hAnsi="Symbol" w:hint="default"/>
+      </w:rPr>
+    </w:lvl>
+    <w:lvl w:ilvl="7" w:tplc="04090003" w:tentative="1">
+      <w:start w:val="1"/>
+      <w:numFmt w:val="bullet"/>
+      <w:lvlText w:val="o"/>
+      <w:lvlJc w:val="left"/>
+      <w:pPr>
+        <w:ind w:left="5823" w:hanging="360"/>
+      </w:pPr>
+      <w:rPr>
+        <w:rFonts w:ascii="Courier New" w:hAnsi="Courier New" w:cs="Courier New" w:hint="default"/>
+      </w:rPr>
+    </w:lvl>
+    <w:lvl w:ilvl="8" w:tplc="04090005" w:tentative="1">
+      <w:start w:val="1"/>
+      <w:numFmt w:val="bullet"/>
+      <w:lvlText w:val=""/>
+      <w:lvlJc w:val="left"/>
+      <w:pPr>
+        <w:ind w:left="6543" w:hanging="360"/>
+      </w:pPr>
+      <w:rPr>
+        <w:rFonts w:ascii="Wingdings" w:hAnsi="Wingdings" w:hint="default"/>
+      </w:rPr>
+    </w:lvl>
+  </w:abstractNum>
+  <w:abstractNum w:abstractNumId="7" w15:restartNumberingAfterBreak="0">
+    <w:nsid w:val="3635531A"/>
+    <w:multiLevelType w:val="hybridMultilevel"/>
+    <w:tmpl w:val="73C6E458"/>
+    <w:lvl w:ilvl="0" w:tplc="0409000F">
+      <w:start w:val="1"/>
+      <w:numFmt w:val="decimal"/>
+      <w:lvlText w:val="%1."/>
+      <w:lvlJc w:val="left"/>
+      <w:pPr>
+        <w:ind w:left="720" w:hanging="360"/>
+      </w:pPr>
+    </w:lvl>
+    <w:lvl w:ilvl="1" w:tplc="04090019" w:tentative="1">
+      <w:start w:val="1"/>
+      <w:numFmt w:val="lowerLetter"/>
+      <w:lvlText w:val="%2."/>
+      <w:lvlJc w:val="left"/>
+      <w:pPr>
+        <w:ind w:left="1440" w:hanging="360"/>
+      </w:pPr>
+    </w:lvl>
+    <w:lvl w:ilvl="2" w:tplc="0409001B" w:tentative="1">
+      <w:start w:val="1"/>
+      <w:numFmt w:val="lowerRoman"/>
+      <w:lvlText w:val="%3."/>
+      <w:lvlJc w:val="right"/>
+      <w:pPr>
+        <w:ind w:left="2160" w:hanging="180"/>
+      </w:pPr>
+    </w:lvl>
+    <w:lvl w:ilvl="3" w:tplc="0409000F" w:tentative="1">
+      <w:start w:val="1"/>
+      <w:numFmt w:val="decimal"/>
+      <w:lvlText w:val="%4."/>
+      <w:lvlJc w:val="left"/>
+      <w:pPr>
+        <w:ind w:left="2880" w:hanging="360"/>
+      </w:pPr>
+    </w:lvl>
+    <w:lvl w:ilvl="4" w:tplc="04090019" w:tentative="1">
+      <w:start w:val="1"/>
+      <w:numFmt w:val="lowerLetter"/>
+      <w:lvlText w:val="%5."/>
+      <w:lvlJc w:val="left"/>
+      <w:pPr>
+        <w:ind w:left="3600" w:hanging="360"/>
+      </w:pPr>
+    </w:lvl>
+    <w:lvl w:ilvl="5" w:tplc="0409001B" w:tentative="1">
+      <w:start w:val="1"/>
+      <w:numFmt w:val="lowerRoman"/>
+      <w:lvlText w:val="%6."/>
+      <w:lvlJc w:val="right"/>
+      <w:pPr>
+        <w:ind w:left="4320" w:hanging="180"/>
+      </w:pPr>
+    </w:lvl>
+    <w:lvl w:ilvl="6" w:tplc="0409000F" w:tentative="1">
+      <w:start w:val="1"/>
+      <w:numFmt w:val="decimal"/>
+      <w:lvlText w:val="%7."/>
+      <w:lvlJc w:val="left"/>
+      <w:pPr>
+        <w:ind w:left="5040" w:hanging="360"/>
+      </w:pPr>
+    </w:lvl>
+    <w:lvl w:ilvl="7" w:tplc="04090019" w:tentative="1">
+      <w:start w:val="1"/>
+      <w:numFmt w:val="lowerLetter"/>
+      <w:lvlText w:val="%8."/>
+      <w:lvlJc w:val="left"/>
+      <w:pPr>
+        <w:ind w:left="5760" w:hanging="360"/>
+      </w:pPr>
+    </w:lvl>
+    <w:lvl w:ilvl="8" w:tplc="0409001B" w:tentative="1">
+      <w:start w:val="1"/>
+      <w:numFmt w:val="lowerRoman"/>
+      <w:lvlText w:val="%9."/>
+      <w:lvlJc w:val="right"/>
+      <w:pPr>
+        <w:ind w:left="6480" w:hanging="180"/>
+      </w:pPr>
+    </w:lvl>
+  </w:abstractNum>
+  <w:abstractNum w:abstractNumId="8" w15:restartNumberingAfterBreak="0">
+    <w:nsid w:val="372F3ED1"/>
     <w:multiLevelType w:val="multilevel"/>
-    <w:tmpl w:val="B6B00A10"/>
+    <w:tmpl w:val="480699EA"/>
+    <w:lvl w:ilvl="0">
+      <w:start w:val="1"/>
+      <w:numFmt w:val="decimal"/>
+      <w:lvlText w:val="%1."/>
+      <w:lvlJc w:val="left"/>
+      <w:pPr>
+        <w:tabs>
+          <w:tab w:val="num" w:pos="720"/>
+        </w:tabs>
+        <w:ind w:left="720" w:hanging="360"/>
+      </w:pPr>
+    </w:lvl>
+    <w:lvl w:ilvl="1">
+      <w:start w:val="1"/>
+      <w:numFmt w:val="bullet"/>
+      <w:lvlText w:val="o"/>
+      <w:lvlJc w:val="left"/>
+      <w:pPr>
+        <w:tabs>
+          <w:tab w:val="num" w:pos="1440"/>
+        </w:tabs>
+        <w:ind w:left="1440" w:hanging="360"/>
+      </w:pPr>
+      <w:rPr>
+        <w:rFonts w:ascii="Courier New" w:hAnsi="Courier New" w:hint="default"/>
+        <w:sz w:val="20"/>
+      </w:rPr>
+    </w:lvl>
+    <w:lvl w:ilvl="2" w:tentative="1">
+      <w:start w:val="1"/>
+      <w:numFmt w:val="decimal"/>
+      <w:lvlText w:val="%3."/>
+      <w:lvlJc w:val="left"/>
+      <w:pPr>
+        <w:tabs>
+          <w:tab w:val="num" w:pos="2160"/>
+        </w:tabs>
+        <w:ind w:left="2160" w:hanging="360"/>
+      </w:pPr>
+    </w:lvl>
+    <w:lvl w:ilvl="3" w:tentative="1">
+      <w:start w:val="1"/>
+      <w:numFmt w:val="decimal"/>
+      <w:lvlText w:val="%4."/>
+      <w:lvlJc w:val="left"/>
+      <w:pPr>
+        <w:tabs>
+          <w:tab w:val="num" w:pos="2880"/>
+        </w:tabs>
+        <w:ind w:left="2880" w:hanging="360"/>
+      </w:pPr>
+    </w:lvl>
+    <w:lvl w:ilvl="4" w:tentative="1">
+      <w:start w:val="1"/>
+      <w:numFmt w:val="decimal"/>
+      <w:lvlText w:val="%5."/>
+      <w:lvlJc w:val="left"/>
+      <w:pPr>
+        <w:tabs>
+          <w:tab w:val="num" w:pos="3600"/>
+        </w:tabs>
+        <w:ind w:left="3600" w:hanging="360"/>
+      </w:pPr>
+    </w:lvl>
+    <w:lvl w:ilvl="5" w:tentative="1">
+      <w:start w:val="1"/>
+      <w:numFmt w:val="decimal"/>
+      <w:lvlText w:val="%6."/>
+      <w:lvlJc w:val="left"/>
+      <w:pPr>
+        <w:tabs>
+          <w:tab w:val="num" w:pos="4320"/>
+        </w:tabs>
+        <w:ind w:left="4320" w:hanging="360"/>
+      </w:pPr>
+    </w:lvl>
+    <w:lvl w:ilvl="6" w:tentative="1">
+      <w:start w:val="1"/>
+      <w:numFmt w:val="decimal"/>
+      <w:lvlText w:val="%7."/>
+      <w:lvlJc w:val="left"/>
+      <w:pPr>
+        <w:tabs>
+          <w:tab w:val="num" w:pos="5040"/>
+        </w:tabs>
+        <w:ind w:left="5040" w:hanging="360"/>
+      </w:pPr>
+    </w:lvl>
+    <w:lvl w:ilvl="7" w:tentative="1">
+      <w:start w:val="1"/>
+      <w:numFmt w:val="decimal"/>
+      <w:lvlText w:val="%8."/>
+      <w:lvlJc w:val="left"/>
+      <w:pPr>
+        <w:tabs>
+          <w:tab w:val="num" w:pos="5760"/>
+        </w:tabs>
+        <w:ind w:left="5760" w:hanging="360"/>
+      </w:pPr>
+    </w:lvl>
+    <w:lvl w:ilvl="8" w:tentative="1">
+      <w:start w:val="1"/>
+      <w:numFmt w:val="decimal"/>
+      <w:lvlText w:val="%9."/>
+      <w:lvlJc w:val="left"/>
+      <w:pPr>
+        <w:tabs>
+          <w:tab w:val="num" w:pos="6480"/>
+        </w:tabs>
+        <w:ind w:left="6480" w:hanging="360"/>
+      </w:pPr>
+    </w:lvl>
+  </w:abstractNum>
+  <w:abstractNum w:abstractNumId="9" w15:restartNumberingAfterBreak="0">
+    <w:nsid w:val="3F4B6FAF"/>
+    <w:multiLevelType w:val="multilevel"/>
+    <w:tmpl w:val="C650A65C"/>
+    <w:lvl w:ilvl="0">
+      <w:start w:val="1"/>
+      <w:numFmt w:val="decimal"/>
+      <w:lvlText w:val="%1."/>
+      <w:lvlJc w:val="left"/>
+      <w:pPr>
+        <w:tabs>
+          <w:tab w:val="num" w:pos="720"/>
+        </w:tabs>
+        <w:ind w:left="720" w:hanging="360"/>
+      </w:pPr>
+    </w:lvl>
+    <w:lvl w:ilvl="1" w:tentative="1">
+      <w:start w:val="1"/>
+      <w:numFmt w:val="decimal"/>
+      <w:lvlText w:val="%2."/>
+      <w:lvlJc w:val="left"/>
+      <w:pPr>
+        <w:tabs>
+          <w:tab w:val="num" w:pos="1440"/>
+        </w:tabs>
+        <w:ind w:left="1440" w:hanging="360"/>
+      </w:pPr>
+    </w:lvl>
+    <w:lvl w:ilvl="2" w:tentative="1">
+      <w:start w:val="1"/>
+      <w:numFmt w:val="decimal"/>
+      <w:lvlText w:val="%3."/>
+      <w:lvlJc w:val="left"/>
+      <w:pPr>
+        <w:tabs>
+          <w:tab w:val="num" w:pos="2160"/>
+        </w:tabs>
+        <w:ind w:left="2160" w:hanging="360"/>
+      </w:pPr>
+    </w:lvl>
+    <w:lvl w:ilvl="3" w:tentative="1">
+      <w:start w:val="1"/>
+      <w:numFmt w:val="decimal"/>
+      <w:lvlText w:val="%4."/>
+      <w:lvlJc w:val="left"/>
+      <w:pPr>
+        <w:tabs>
+          <w:tab w:val="num" w:pos="2880"/>
+        </w:tabs>
+        <w:ind w:left="2880" w:hanging="360"/>
+      </w:pPr>
+    </w:lvl>
+    <w:lvl w:ilvl="4" w:tentative="1">
+      <w:start w:val="1"/>
+      <w:numFmt w:val="decimal"/>
+      <w:lvlText w:val="%5."/>
+      <w:lvlJc w:val="left"/>
+      <w:pPr>
+        <w:tabs>
+          <w:tab w:val="num" w:pos="3600"/>
+        </w:tabs>
+        <w:ind w:left="3600" w:hanging="360"/>
+      </w:pPr>
+    </w:lvl>
+    <w:lvl w:ilvl="5" w:tentative="1">
+      <w:start w:val="1"/>
+      <w:numFmt w:val="decimal"/>
+      <w:lvlText w:val="%6."/>
+      <w:lvlJc w:val="left"/>
+      <w:pPr>
+        <w:tabs>
+          <w:tab w:val="num" w:pos="4320"/>
+        </w:tabs>
+        <w:ind w:left="4320" w:hanging="360"/>
+      </w:pPr>
+    </w:lvl>
+    <w:lvl w:ilvl="6" w:tentative="1">
+      <w:start w:val="1"/>
+      <w:numFmt w:val="decimal"/>
+      <w:lvlText w:val="%7."/>
+      <w:lvlJc w:val="left"/>
+      <w:pPr>
+        <w:tabs>
+          <w:tab w:val="num" w:pos="5040"/>
+        </w:tabs>
+        <w:ind w:left="5040" w:hanging="360"/>
+      </w:pPr>
+    </w:lvl>
+    <w:lvl w:ilvl="7" w:tentative="1">
+      <w:start w:val="1"/>
+      <w:numFmt w:val="decimal"/>
+      <w:lvlText w:val="%8."/>
+      <w:lvlJc w:val="left"/>
+      <w:pPr>
+        <w:tabs>
+          <w:tab w:val="num" w:pos="5760"/>
+        </w:tabs>
+        <w:ind w:left="5760" w:hanging="360"/>
+      </w:pPr>
+    </w:lvl>
+    <w:lvl w:ilvl="8" w:tentative="1">
+      <w:start w:val="1"/>
+      <w:numFmt w:val="decimal"/>
+      <w:lvlText w:val="%9."/>
+      <w:lvlJc w:val="left"/>
+      <w:pPr>
+        <w:tabs>
+          <w:tab w:val="num" w:pos="6480"/>
+        </w:tabs>
+        <w:ind w:left="6480" w:hanging="360"/>
+      </w:pPr>
+    </w:lvl>
+  </w:abstractNum>
+  <w:abstractNum w:abstractNumId="10" w15:restartNumberingAfterBreak="0">
+    <w:nsid w:val="49C977D2"/>
+    <w:multiLevelType w:val="hybridMultilevel"/>
+    <w:tmpl w:val="0DF25036"/>
+    <w:lvl w:ilvl="0" w:tplc="04090001">
+      <w:start w:val="1"/>
+      <w:numFmt w:val="bullet"/>
+      <w:lvlText w:val=""/>
+      <w:lvlJc w:val="left"/>
+      <w:pPr>
+        <w:ind w:left="1440" w:hanging="360"/>
+      </w:pPr>
+      <w:rPr>
+        <w:rFonts w:ascii="Symbol" w:hAnsi="Symbol" w:hint="default"/>
+      </w:rPr>
+    </w:lvl>
+    <w:lvl w:ilvl="1" w:tplc="04090003" w:tentative="1">
+      <w:start w:val="1"/>
+      <w:numFmt w:val="bullet"/>
+      <w:lvlText w:val="o"/>
+      <w:lvlJc w:val="left"/>
+      <w:pPr>
+        <w:ind w:left="2160" w:hanging="360"/>
+      </w:pPr>
+      <w:rPr>
+        <w:rFonts w:ascii="Courier New" w:hAnsi="Courier New" w:cs="Courier New" w:hint="default"/>
+      </w:rPr>
+    </w:lvl>
+    <w:lvl w:ilvl="2" w:tplc="04090005" w:tentative="1">
+      <w:start w:val="1"/>
+      <w:numFmt w:val="bullet"/>
+      <w:lvlText w:val=""/>
+      <w:lvlJc w:val="left"/>
+      <w:pPr>
+        <w:ind w:left="2880" w:hanging="360"/>
+      </w:pPr>
+      <w:rPr>
+        <w:rFonts w:ascii="Wingdings" w:hAnsi="Wingdings" w:hint="default"/>
+      </w:rPr>
+    </w:lvl>
+    <w:lvl w:ilvl="3" w:tplc="04090001" w:tentative="1">
+      <w:start w:val="1"/>
+      <w:numFmt w:val="bullet"/>
+      <w:lvlText w:val=""/>
+      <w:lvlJc w:val="left"/>
+      <w:pPr>
+        <w:ind w:left="3600" w:hanging="360"/>
+      </w:pPr>
+      <w:rPr>
+        <w:rFonts w:ascii="Symbol" w:hAnsi="Symbol" w:hint="default"/>
+      </w:rPr>
+    </w:lvl>
+    <w:lvl w:ilvl="4" w:tplc="04090003" w:tentative="1">
+      <w:start w:val="1"/>
+      <w:numFmt w:val="bullet"/>
+      <w:lvlText w:val="o"/>
+      <w:lvlJc w:val="left"/>
+      <w:pPr>
+        <w:ind w:left="4320" w:hanging="360"/>
+      </w:pPr>
+      <w:rPr>
+        <w:rFonts w:ascii="Courier New" w:hAnsi="Courier New" w:cs="Courier New" w:hint="default"/>
+      </w:rPr>
+    </w:lvl>
+    <w:lvl w:ilvl="5" w:tplc="04090005" w:tentative="1">
+      <w:start w:val="1"/>
+      <w:numFmt w:val="bullet"/>
+      <w:lvlText w:val=""/>
+      <w:lvlJc w:val="left"/>
+      <w:pPr>
+        <w:ind w:left="5040" w:hanging="360"/>
+      </w:pPr>
+      <w:rPr>
+        <w:rFonts w:ascii="Wingdings" w:hAnsi="Wingdings" w:hint="default"/>
+      </w:rPr>
+    </w:lvl>
+    <w:lvl w:ilvl="6" w:tplc="04090001" w:tentative="1">
+      <w:start w:val="1"/>
+      <w:numFmt w:val="bullet"/>
+      <w:lvlText w:val=""/>
+      <w:lvlJc w:val="left"/>
+      <w:pPr>
+        <w:ind w:left="5760" w:hanging="360"/>
+      </w:pPr>
+      <w:rPr>
+        <w:rFonts w:ascii="Symbol" w:hAnsi="Symbol" w:hint="default"/>
+      </w:rPr>
+    </w:lvl>
+    <w:lvl w:ilvl="7" w:tplc="04090003" w:tentative="1">
+      <w:start w:val="1"/>
+      <w:numFmt w:val="bullet"/>
+      <w:lvlText w:val="o"/>
+      <w:lvlJc w:val="left"/>
+      <w:pPr>
+        <w:ind w:left="6480" w:hanging="360"/>
+      </w:pPr>
+      <w:rPr>
+        <w:rFonts w:ascii="Courier New" w:hAnsi="Courier New" w:cs="Courier New" w:hint="default"/>
+      </w:rPr>
+    </w:lvl>
+    <w:lvl w:ilvl="8" w:tplc="04090005" w:tentative="1">
+      <w:start w:val="1"/>
+      <w:numFmt w:val="bullet"/>
+      <w:lvlText w:val=""/>
+      <w:lvlJc w:val="left"/>
+      <w:pPr>
+        <w:ind w:left="7200" w:hanging="360"/>
+      </w:pPr>
+      <w:rPr>
+        <w:rFonts w:ascii="Wingdings" w:hAnsi="Wingdings" w:hint="default"/>
+      </w:rPr>
+    </w:lvl>
+  </w:abstractNum>
+  <w:abstractNum w:abstractNumId="11" w15:restartNumberingAfterBreak="0">
+    <w:nsid w:val="51CB0FEF"/>
+    <w:multiLevelType w:val="hybridMultilevel"/>
+    <w:tmpl w:val="EA86D3E6"/>
+    <w:lvl w:ilvl="0" w:tplc="04090001">
+      <w:start w:val="1"/>
+      <w:numFmt w:val="bullet"/>
+      <w:lvlText w:val=""/>
+      <w:lvlJc w:val="left"/>
+      <w:pPr>
+        <w:ind w:left="720" w:hanging="360"/>
+      </w:pPr>
+      <w:rPr>
+        <w:rFonts w:ascii="Symbol" w:hAnsi="Symbol" w:hint="default"/>
+      </w:rPr>
+    </w:lvl>
+    <w:lvl w:ilvl="1" w:tplc="04090003" w:tentative="1">
+      <w:start w:val="1"/>
+      <w:numFmt w:val="bullet"/>
+      <w:lvlText w:val="o"/>
+      <w:lvlJc w:val="left"/>
+      <w:pPr>
+        <w:ind w:left="1440" w:hanging="360"/>
+      </w:pPr>
+      <w:rPr>
+        <w:rFonts w:ascii="Courier New" w:hAnsi="Courier New" w:cs="Courier New" w:hint="default"/>
+      </w:rPr>
+    </w:lvl>
+    <w:lvl w:ilvl="2" w:tplc="04090005" w:tentative="1">
+      <w:start w:val="1"/>
+      <w:numFmt w:val="bullet"/>
+      <w:lvlText w:val=""/>
+      <w:lvlJc w:val="left"/>
+      <w:pPr>
+        <w:ind w:left="2160" w:hanging="360"/>
+      </w:pPr>
+      <w:rPr>
+        <w:rFonts w:ascii="Wingdings" w:hAnsi="Wingdings" w:hint="default"/>
+      </w:rPr>
+    </w:lvl>
+    <w:lvl w:ilvl="3" w:tplc="04090001" w:tentative="1">
+      <w:start w:val="1"/>
+      <w:numFmt w:val="bullet"/>
+      <w:lvlText w:val=""/>
+      <w:lvlJc w:val="left"/>
+      <w:pPr>
+        <w:ind w:left="2880" w:hanging="360"/>
+      </w:pPr>
+      <w:rPr>
+        <w:rFonts w:ascii="Symbol" w:hAnsi="Symbol" w:hint="default"/>
+      </w:rPr>
+    </w:lvl>
+    <w:lvl w:ilvl="4" w:tplc="04090003" w:tentative="1">
+      <w:start w:val="1"/>
+      <w:numFmt w:val="bullet"/>
+      <w:lvlText w:val="o"/>
+      <w:lvlJc w:val="left"/>
+      <w:pPr>
+        <w:ind w:left="3600" w:hanging="360"/>
+      </w:pPr>
+      <w:rPr>
+        <w:rFonts w:ascii="Courier New" w:hAnsi="Courier New" w:cs="Courier New" w:hint="default"/>
+      </w:rPr>
+    </w:lvl>
+    <w:lvl w:ilvl="5" w:tplc="04090005" w:tentative="1">
+      <w:start w:val="1"/>
+      <w:numFmt w:val="bullet"/>
+      <w:lvlText w:val=""/>
+      <w:lvlJc w:val="left"/>
+      <w:pPr>
+        <w:ind w:left="4320" w:hanging="360"/>
+      </w:pPr>
+      <w:rPr>
+        <w:rFonts w:ascii="Wingdings" w:hAnsi="Wingdings" w:hint="default"/>
+      </w:rPr>
+    </w:lvl>
+    <w:lvl w:ilvl="6" w:tplc="04090001" w:tentative="1">
+      <w:start w:val="1"/>
+      <w:numFmt w:val="bullet"/>
+      <w:lvlText w:val=""/>
+      <w:lvlJc w:val="left"/>
+      <w:pPr>
+        <w:ind w:left="5040" w:hanging="360"/>
+      </w:pPr>
+      <w:rPr>
+        <w:rFonts w:ascii="Symbol" w:hAnsi="Symbol" w:hint="default"/>
+      </w:rPr>
+    </w:lvl>
+    <w:lvl w:ilvl="7" w:tplc="04090003" w:tentative="1">
+      <w:start w:val="1"/>
+      <w:numFmt w:val="bullet"/>
+      <w:lvlText w:val="o"/>
+      <w:lvlJc w:val="left"/>
+      <w:pPr>
+        <w:ind w:left="5760" w:hanging="360"/>
+      </w:pPr>
+      <w:rPr>
+        <w:rFonts w:ascii="Courier New" w:hAnsi="Courier New" w:cs="Courier New" w:hint="default"/>
+      </w:rPr>
+    </w:lvl>
+    <w:lvl w:ilvl="8" w:tplc="04090005" w:tentative="1">
+      <w:start w:val="1"/>
+      <w:numFmt w:val="bullet"/>
+      <w:lvlText w:val=""/>
+      <w:lvlJc w:val="left"/>
+      <w:pPr>
+        <w:ind w:left="6480" w:hanging="360"/>
+      </w:pPr>
+      <w:rPr>
+        <w:rFonts w:ascii="Wingdings" w:hAnsi="Wingdings" w:hint="default"/>
+      </w:rPr>
+    </w:lvl>
+  </w:abstractNum>
+  <w:abstractNum w:abstractNumId="12" w15:restartNumberingAfterBreak="0">
+    <w:nsid w:val="57243C9A"/>
+    <w:multiLevelType w:val="multilevel"/>
+    <w:tmpl w:val="5022AD8E"/>
     <w:lvl w:ilvl="0">
       <w:start w:val="1"/>
       <w:numFmt w:val="bullet"/>
@@ -19051,10 +21506,10 @@
       </w:rPr>
     </w:lvl>
   </w:abstractNum>
-  <w:abstractNum w:abstractNumId="14" w15:restartNumberingAfterBreak="0">
-    <w:nsid w:val="6FF31E9C"/>
+  <w:abstractNum w:abstractNumId="13" w15:restartNumberingAfterBreak="0">
+    <w:nsid w:val="5EDD19C3"/>
     <w:multiLevelType w:val="hybridMultilevel"/>
-    <w:tmpl w:val="8F30A2E8"/>
+    <w:tmpl w:val="26167CD2"/>
     <w:lvl w:ilvl="0" w:tplc="04090001">
       <w:start w:val="1"/>
       <w:numFmt w:val="bullet"/>
@@ -19164,7 +21619,495 @@
       </w:rPr>
     </w:lvl>
   </w:abstractNum>
+  <w:abstractNum w:abstractNumId="14" w15:restartNumberingAfterBreak="0">
+    <w:nsid w:val="617C0CDB"/>
+    <w:multiLevelType w:val="multilevel"/>
+    <w:tmpl w:val="B9F8CD22"/>
+    <w:lvl w:ilvl="0">
+      <w:start w:val="1"/>
+      <w:numFmt w:val="decimal"/>
+      <w:lvlText w:val="%1."/>
+      <w:lvlJc w:val="left"/>
+      <w:pPr>
+        <w:tabs>
+          <w:tab w:val="num" w:pos="720"/>
+        </w:tabs>
+        <w:ind w:left="720" w:hanging="360"/>
+      </w:pPr>
+    </w:lvl>
+    <w:lvl w:ilvl="1" w:tentative="1">
+      <w:start w:val="1"/>
+      <w:numFmt w:val="decimal"/>
+      <w:lvlText w:val="%2."/>
+      <w:lvlJc w:val="left"/>
+      <w:pPr>
+        <w:tabs>
+          <w:tab w:val="num" w:pos="1440"/>
+        </w:tabs>
+        <w:ind w:left="1440" w:hanging="360"/>
+      </w:pPr>
+    </w:lvl>
+    <w:lvl w:ilvl="2" w:tentative="1">
+      <w:start w:val="1"/>
+      <w:numFmt w:val="decimal"/>
+      <w:lvlText w:val="%3."/>
+      <w:lvlJc w:val="left"/>
+      <w:pPr>
+        <w:tabs>
+          <w:tab w:val="num" w:pos="2160"/>
+        </w:tabs>
+        <w:ind w:left="2160" w:hanging="360"/>
+      </w:pPr>
+    </w:lvl>
+    <w:lvl w:ilvl="3" w:tentative="1">
+      <w:start w:val="1"/>
+      <w:numFmt w:val="decimal"/>
+      <w:lvlText w:val="%4."/>
+      <w:lvlJc w:val="left"/>
+      <w:pPr>
+        <w:tabs>
+          <w:tab w:val="num" w:pos="2880"/>
+        </w:tabs>
+        <w:ind w:left="2880" w:hanging="360"/>
+      </w:pPr>
+    </w:lvl>
+    <w:lvl w:ilvl="4" w:tentative="1">
+      <w:start w:val="1"/>
+      <w:numFmt w:val="decimal"/>
+      <w:lvlText w:val="%5."/>
+      <w:lvlJc w:val="left"/>
+      <w:pPr>
+        <w:tabs>
+          <w:tab w:val="num" w:pos="3600"/>
+        </w:tabs>
+        <w:ind w:left="3600" w:hanging="360"/>
+      </w:pPr>
+    </w:lvl>
+    <w:lvl w:ilvl="5" w:tentative="1">
+      <w:start w:val="1"/>
+      <w:numFmt w:val="decimal"/>
+      <w:lvlText w:val="%6."/>
+      <w:lvlJc w:val="left"/>
+      <w:pPr>
+        <w:tabs>
+          <w:tab w:val="num" w:pos="4320"/>
+        </w:tabs>
+        <w:ind w:left="4320" w:hanging="360"/>
+      </w:pPr>
+    </w:lvl>
+    <w:lvl w:ilvl="6" w:tentative="1">
+      <w:start w:val="1"/>
+      <w:numFmt w:val="decimal"/>
+      <w:lvlText w:val="%7."/>
+      <w:lvlJc w:val="left"/>
+      <w:pPr>
+        <w:tabs>
+          <w:tab w:val="num" w:pos="5040"/>
+        </w:tabs>
+        <w:ind w:left="5040" w:hanging="360"/>
+      </w:pPr>
+    </w:lvl>
+    <w:lvl w:ilvl="7" w:tentative="1">
+      <w:start w:val="1"/>
+      <w:numFmt w:val="decimal"/>
+      <w:lvlText w:val="%8."/>
+      <w:lvlJc w:val="left"/>
+      <w:pPr>
+        <w:tabs>
+          <w:tab w:val="num" w:pos="5760"/>
+        </w:tabs>
+        <w:ind w:left="5760" w:hanging="360"/>
+      </w:pPr>
+    </w:lvl>
+    <w:lvl w:ilvl="8" w:tentative="1">
+      <w:start w:val="1"/>
+      <w:numFmt w:val="decimal"/>
+      <w:lvlText w:val="%9."/>
+      <w:lvlJc w:val="left"/>
+      <w:pPr>
+        <w:tabs>
+          <w:tab w:val="num" w:pos="6480"/>
+        </w:tabs>
+        <w:ind w:left="6480" w:hanging="360"/>
+      </w:pPr>
+    </w:lvl>
+  </w:abstractNum>
   <w:abstractNum w:abstractNumId="15" w15:restartNumberingAfterBreak="0">
+    <w:nsid w:val="6AE94DAB"/>
+    <w:multiLevelType w:val="hybridMultilevel"/>
+    <w:tmpl w:val="D70EB004"/>
+    <w:lvl w:ilvl="0" w:tplc="04090001">
+      <w:start w:val="1"/>
+      <w:numFmt w:val="bullet"/>
+      <w:lvlText w:val=""/>
+      <w:lvlJc w:val="left"/>
+      <w:pPr>
+        <w:ind w:left="1507" w:hanging="360"/>
+      </w:pPr>
+      <w:rPr>
+        <w:rFonts w:ascii="Symbol" w:hAnsi="Symbol" w:hint="default"/>
+      </w:rPr>
+    </w:lvl>
+    <w:lvl w:ilvl="1" w:tplc="04090003" w:tentative="1">
+      <w:start w:val="1"/>
+      <w:numFmt w:val="bullet"/>
+      <w:lvlText w:val="o"/>
+      <w:lvlJc w:val="left"/>
+      <w:pPr>
+        <w:ind w:left="2227" w:hanging="360"/>
+      </w:pPr>
+      <w:rPr>
+        <w:rFonts w:ascii="Courier New" w:hAnsi="Courier New" w:cs="Courier New" w:hint="default"/>
+      </w:rPr>
+    </w:lvl>
+    <w:lvl w:ilvl="2" w:tplc="04090005" w:tentative="1">
+      <w:start w:val="1"/>
+      <w:numFmt w:val="bullet"/>
+      <w:lvlText w:val=""/>
+      <w:lvlJc w:val="left"/>
+      <w:pPr>
+        <w:ind w:left="2947" w:hanging="360"/>
+      </w:pPr>
+      <w:rPr>
+        <w:rFonts w:ascii="Wingdings" w:hAnsi="Wingdings" w:hint="default"/>
+      </w:rPr>
+    </w:lvl>
+    <w:lvl w:ilvl="3" w:tplc="04090001" w:tentative="1">
+      <w:start w:val="1"/>
+      <w:numFmt w:val="bullet"/>
+      <w:lvlText w:val=""/>
+      <w:lvlJc w:val="left"/>
+      <w:pPr>
+        <w:ind w:left="3667" w:hanging="360"/>
+      </w:pPr>
+      <w:rPr>
+        <w:rFonts w:ascii="Symbol" w:hAnsi="Symbol" w:hint="default"/>
+      </w:rPr>
+    </w:lvl>
+    <w:lvl w:ilvl="4" w:tplc="04090003" w:tentative="1">
+      <w:start w:val="1"/>
+      <w:numFmt w:val="bullet"/>
+      <w:lvlText w:val="o"/>
+      <w:lvlJc w:val="left"/>
+      <w:pPr>
+        <w:ind w:left="4387" w:hanging="360"/>
+      </w:pPr>
+      <w:rPr>
+        <w:rFonts w:ascii="Courier New" w:hAnsi="Courier New" w:cs="Courier New" w:hint="default"/>
+      </w:rPr>
+    </w:lvl>
+    <w:lvl w:ilvl="5" w:tplc="04090005" w:tentative="1">
+      <w:start w:val="1"/>
+      <w:numFmt w:val="bullet"/>
+      <w:lvlText w:val=""/>
+      <w:lvlJc w:val="left"/>
+      <w:pPr>
+        <w:ind w:left="5107" w:hanging="360"/>
+      </w:pPr>
+      <w:rPr>
+        <w:rFonts w:ascii="Wingdings" w:hAnsi="Wingdings" w:hint="default"/>
+      </w:rPr>
+    </w:lvl>
+    <w:lvl w:ilvl="6" w:tplc="04090001" w:tentative="1">
+      <w:start w:val="1"/>
+      <w:numFmt w:val="bullet"/>
+      <w:lvlText w:val=""/>
+      <w:lvlJc w:val="left"/>
+      <w:pPr>
+        <w:ind w:left="5827" w:hanging="360"/>
+      </w:pPr>
+      <w:rPr>
+        <w:rFonts w:ascii="Symbol" w:hAnsi="Symbol" w:hint="default"/>
+      </w:rPr>
+    </w:lvl>
+    <w:lvl w:ilvl="7" w:tplc="04090003" w:tentative="1">
+      <w:start w:val="1"/>
+      <w:numFmt w:val="bullet"/>
+      <w:lvlText w:val="o"/>
+      <w:lvlJc w:val="left"/>
+      <w:pPr>
+        <w:ind w:left="6547" w:hanging="360"/>
+      </w:pPr>
+      <w:rPr>
+        <w:rFonts w:ascii="Courier New" w:hAnsi="Courier New" w:cs="Courier New" w:hint="default"/>
+      </w:rPr>
+    </w:lvl>
+    <w:lvl w:ilvl="8" w:tplc="04090005" w:tentative="1">
+      <w:start w:val="1"/>
+      <w:numFmt w:val="bullet"/>
+      <w:lvlText w:val=""/>
+      <w:lvlJc w:val="left"/>
+      <w:pPr>
+        <w:ind w:left="7267" w:hanging="360"/>
+      </w:pPr>
+      <w:rPr>
+        <w:rFonts w:ascii="Wingdings" w:hAnsi="Wingdings" w:hint="default"/>
+      </w:rPr>
+    </w:lvl>
+  </w:abstractNum>
+  <w:abstractNum w:abstractNumId="16" w15:restartNumberingAfterBreak="0">
+    <w:nsid w:val="6C845EA3"/>
+    <w:multiLevelType w:val="multilevel"/>
+    <w:tmpl w:val="B6B00A10"/>
+    <w:lvl w:ilvl="0">
+      <w:start w:val="1"/>
+      <w:numFmt w:val="bullet"/>
+      <w:lvlText w:val=""/>
+      <w:lvlJc w:val="left"/>
+      <w:pPr>
+        <w:tabs>
+          <w:tab w:val="num" w:pos="720"/>
+        </w:tabs>
+        <w:ind w:left="720" w:hanging="360"/>
+      </w:pPr>
+      <w:rPr>
+        <w:rFonts w:ascii="Symbol" w:hAnsi="Symbol" w:hint="default"/>
+        <w:sz w:val="20"/>
+      </w:rPr>
+    </w:lvl>
+    <w:lvl w:ilvl="1" w:tentative="1">
+      <w:start w:val="1"/>
+      <w:numFmt w:val="bullet"/>
+      <w:lvlText w:val="o"/>
+      <w:lvlJc w:val="left"/>
+      <w:pPr>
+        <w:tabs>
+          <w:tab w:val="num" w:pos="1440"/>
+        </w:tabs>
+        <w:ind w:left="1440" w:hanging="360"/>
+      </w:pPr>
+      <w:rPr>
+        <w:rFonts w:ascii="Courier New" w:hAnsi="Courier New" w:hint="default"/>
+        <w:sz w:val="20"/>
+      </w:rPr>
+    </w:lvl>
+    <w:lvl w:ilvl="2" w:tentative="1">
+      <w:start w:val="1"/>
+      <w:numFmt w:val="bullet"/>
+      <w:lvlText w:val=""/>
+      <w:lvlJc w:val="left"/>
+      <w:pPr>
+        <w:tabs>
+          <w:tab w:val="num" w:pos="2160"/>
+        </w:tabs>
+        <w:ind w:left="2160" w:hanging="360"/>
+      </w:pPr>
+      <w:rPr>
+        <w:rFonts w:ascii="Wingdings" w:hAnsi="Wingdings" w:hint="default"/>
+        <w:sz w:val="20"/>
+      </w:rPr>
+    </w:lvl>
+    <w:lvl w:ilvl="3" w:tentative="1">
+      <w:start w:val="1"/>
+      <w:numFmt w:val="bullet"/>
+      <w:lvlText w:val=""/>
+      <w:lvlJc w:val="left"/>
+      <w:pPr>
+        <w:tabs>
+          <w:tab w:val="num" w:pos="2880"/>
+        </w:tabs>
+        <w:ind w:left="2880" w:hanging="360"/>
+      </w:pPr>
+      <w:rPr>
+        <w:rFonts w:ascii="Wingdings" w:hAnsi="Wingdings" w:hint="default"/>
+        <w:sz w:val="20"/>
+      </w:rPr>
+    </w:lvl>
+    <w:lvl w:ilvl="4" w:tentative="1">
+      <w:start w:val="1"/>
+      <w:numFmt w:val="bullet"/>
+      <w:lvlText w:val=""/>
+      <w:lvlJc w:val="left"/>
+      <w:pPr>
+        <w:tabs>
+          <w:tab w:val="num" w:pos="3600"/>
+        </w:tabs>
+        <w:ind w:left="3600" w:hanging="360"/>
+      </w:pPr>
+      <w:rPr>
+        <w:rFonts w:ascii="Wingdings" w:hAnsi="Wingdings" w:hint="default"/>
+        <w:sz w:val="20"/>
+      </w:rPr>
+    </w:lvl>
+    <w:lvl w:ilvl="5" w:tentative="1">
+      <w:start w:val="1"/>
+      <w:numFmt w:val="bullet"/>
+      <w:lvlText w:val=""/>
+      <w:lvlJc w:val="left"/>
+      <w:pPr>
+        <w:tabs>
+          <w:tab w:val="num" w:pos="4320"/>
+        </w:tabs>
+        <w:ind w:left="4320" w:hanging="360"/>
+      </w:pPr>
+      <w:rPr>
+        <w:rFonts w:ascii="Wingdings" w:hAnsi="Wingdings" w:hint="default"/>
+        <w:sz w:val="20"/>
+      </w:rPr>
+    </w:lvl>
+    <w:lvl w:ilvl="6" w:tentative="1">
+      <w:start w:val="1"/>
+      <w:numFmt w:val="bullet"/>
+      <w:lvlText w:val=""/>
+      <w:lvlJc w:val="left"/>
+      <w:pPr>
+        <w:tabs>
+          <w:tab w:val="num" w:pos="5040"/>
+        </w:tabs>
+        <w:ind w:left="5040" w:hanging="360"/>
+      </w:pPr>
+      <w:rPr>
+        <w:rFonts w:ascii="Wingdings" w:hAnsi="Wingdings" w:hint="default"/>
+        <w:sz w:val="20"/>
+      </w:rPr>
+    </w:lvl>
+    <w:lvl w:ilvl="7" w:tentative="1">
+      <w:start w:val="1"/>
+      <w:numFmt w:val="bullet"/>
+      <w:lvlText w:val=""/>
+      <w:lvlJc w:val="left"/>
+      <w:pPr>
+        <w:tabs>
+          <w:tab w:val="num" w:pos="5760"/>
+        </w:tabs>
+        <w:ind w:left="5760" w:hanging="360"/>
+      </w:pPr>
+      <w:rPr>
+        <w:rFonts w:ascii="Wingdings" w:hAnsi="Wingdings" w:hint="default"/>
+        <w:sz w:val="20"/>
+      </w:rPr>
+    </w:lvl>
+    <w:lvl w:ilvl="8" w:tentative="1">
+      <w:start w:val="1"/>
+      <w:numFmt w:val="bullet"/>
+      <w:lvlText w:val=""/>
+      <w:lvlJc w:val="left"/>
+      <w:pPr>
+        <w:tabs>
+          <w:tab w:val="num" w:pos="6480"/>
+        </w:tabs>
+        <w:ind w:left="6480" w:hanging="360"/>
+      </w:pPr>
+      <w:rPr>
+        <w:rFonts w:ascii="Wingdings" w:hAnsi="Wingdings" w:hint="default"/>
+        <w:sz w:val="20"/>
+      </w:rPr>
+    </w:lvl>
+  </w:abstractNum>
+  <w:abstractNum w:abstractNumId="17" w15:restartNumberingAfterBreak="0">
+    <w:nsid w:val="6FF31E9C"/>
+    <w:multiLevelType w:val="hybridMultilevel"/>
+    <w:tmpl w:val="8F30A2E8"/>
+    <w:lvl w:ilvl="0" w:tplc="04090001">
+      <w:start w:val="1"/>
+      <w:numFmt w:val="bullet"/>
+      <w:lvlText w:val=""/>
+      <w:lvlJc w:val="left"/>
+      <w:pPr>
+        <w:ind w:left="720" w:hanging="360"/>
+      </w:pPr>
+      <w:rPr>
+        <w:rFonts w:ascii="Symbol" w:hAnsi="Symbol" w:hint="default"/>
+      </w:rPr>
+    </w:lvl>
+    <w:lvl w:ilvl="1" w:tplc="04090003" w:tentative="1">
+      <w:start w:val="1"/>
+      <w:numFmt w:val="bullet"/>
+      <w:lvlText w:val="o"/>
+      <w:lvlJc w:val="left"/>
+      <w:pPr>
+        <w:ind w:left="1440" w:hanging="360"/>
+      </w:pPr>
+      <w:rPr>
+        <w:rFonts w:ascii="Courier New" w:hAnsi="Courier New" w:cs="Courier New" w:hint="default"/>
+      </w:rPr>
+    </w:lvl>
+    <w:lvl w:ilvl="2" w:tplc="04090005" w:tentative="1">
+      <w:start w:val="1"/>
+      <w:numFmt w:val="bullet"/>
+      <w:lvlText w:val=""/>
+      <w:lvlJc w:val="left"/>
+      <w:pPr>
+        <w:ind w:left="2160" w:hanging="360"/>
+      </w:pPr>
+      <w:rPr>
+        <w:rFonts w:ascii="Wingdings" w:hAnsi="Wingdings" w:hint="default"/>
+      </w:rPr>
+    </w:lvl>
+    <w:lvl w:ilvl="3" w:tplc="04090001" w:tentative="1">
+      <w:start w:val="1"/>
+      <w:numFmt w:val="bullet"/>
+      <w:lvlText w:val=""/>
+      <w:lvlJc w:val="left"/>
+      <w:pPr>
+        <w:ind w:left="2880" w:hanging="360"/>
+      </w:pPr>
+      <w:rPr>
+        <w:rFonts w:ascii="Symbol" w:hAnsi="Symbol" w:hint="default"/>
+      </w:rPr>
+    </w:lvl>
+    <w:lvl w:ilvl="4" w:tplc="04090003" w:tentative="1">
+      <w:start w:val="1"/>
+      <w:numFmt w:val="bullet"/>
+      <w:lvlText w:val="o"/>
+      <w:lvlJc w:val="left"/>
+      <w:pPr>
+        <w:ind w:left="3600" w:hanging="360"/>
+      </w:pPr>
+      <w:rPr>
+        <w:rFonts w:ascii="Courier New" w:hAnsi="Courier New" w:cs="Courier New" w:hint="default"/>
+      </w:rPr>
+    </w:lvl>
+    <w:lvl w:ilvl="5" w:tplc="04090005" w:tentative="1">
+      <w:start w:val="1"/>
+      <w:numFmt w:val="bullet"/>
+      <w:lvlText w:val=""/>
+      <w:lvlJc w:val="left"/>
+      <w:pPr>
+        <w:ind w:left="4320" w:hanging="360"/>
+      </w:pPr>
+      <w:rPr>
+        <w:rFonts w:ascii="Wingdings" w:hAnsi="Wingdings" w:hint="default"/>
+      </w:rPr>
+    </w:lvl>
+    <w:lvl w:ilvl="6" w:tplc="04090001" w:tentative="1">
+      <w:start w:val="1"/>
+      <w:numFmt w:val="bullet"/>
+      <w:lvlText w:val=""/>
+      <w:lvlJc w:val="left"/>
+      <w:pPr>
+        <w:ind w:left="5040" w:hanging="360"/>
+      </w:pPr>
+      <w:rPr>
+        <w:rFonts w:ascii="Symbol" w:hAnsi="Symbol" w:hint="default"/>
+      </w:rPr>
+    </w:lvl>
+    <w:lvl w:ilvl="7" w:tplc="04090003" w:tentative="1">
+      <w:start w:val="1"/>
+      <w:numFmt w:val="bullet"/>
+      <w:lvlText w:val="o"/>
+      <w:lvlJc w:val="left"/>
+      <w:pPr>
+        <w:ind w:left="5760" w:hanging="360"/>
+      </w:pPr>
+      <w:rPr>
+        <w:rFonts w:ascii="Courier New" w:hAnsi="Courier New" w:cs="Courier New" w:hint="default"/>
+      </w:rPr>
+    </w:lvl>
+    <w:lvl w:ilvl="8" w:tplc="04090005" w:tentative="1">
+      <w:start w:val="1"/>
+      <w:numFmt w:val="bullet"/>
+      <w:lvlText w:val=""/>
+      <w:lvlJc w:val="left"/>
+      <w:pPr>
+        <w:ind w:left="6480" w:hanging="360"/>
+      </w:pPr>
+      <w:rPr>
+        <w:rFonts w:ascii="Wingdings" w:hAnsi="Wingdings" w:hint="default"/>
+      </w:rPr>
+    </w:lvl>
+  </w:abstractNum>
+  <w:abstractNum w:abstractNumId="18" w15:restartNumberingAfterBreak="0">
     <w:nsid w:val="725E4772"/>
     <w:multiLevelType w:val="hybridMultilevel"/>
     <w:tmpl w:val="E5E62850"/>
@@ -19253,7 +22196,7 @@
       </w:pPr>
     </w:lvl>
   </w:abstractNum>
-  <w:abstractNum w:abstractNumId="16" w15:restartNumberingAfterBreak="0">
+  <w:abstractNum w:abstractNumId="19" w15:restartNumberingAfterBreak="0">
     <w:nsid w:val="74AB1116"/>
     <w:multiLevelType w:val="hybridMultilevel"/>
     <w:tmpl w:val="38822DD0"/>
@@ -19366,35 +22309,184 @@
       </w:rPr>
     </w:lvl>
   </w:abstractNum>
+  <w:abstractNum w:abstractNumId="20" w15:restartNumberingAfterBreak="0">
+    <w:nsid w:val="7BC4541D"/>
+    <w:multiLevelType w:val="multilevel"/>
+    <w:tmpl w:val="23828A1E"/>
+    <w:lvl w:ilvl="0">
+      <w:start w:val="1"/>
+      <w:numFmt w:val="bullet"/>
+      <w:lvlText w:val=""/>
+      <w:lvlJc w:val="left"/>
+      <w:pPr>
+        <w:tabs>
+          <w:tab w:val="num" w:pos="720"/>
+        </w:tabs>
+        <w:ind w:left="720" w:hanging="360"/>
+      </w:pPr>
+      <w:rPr>
+        <w:rFonts w:ascii="Symbol" w:hAnsi="Symbol" w:hint="default"/>
+        <w:sz w:val="20"/>
+      </w:rPr>
+    </w:lvl>
+    <w:lvl w:ilvl="1" w:tentative="1">
+      <w:start w:val="1"/>
+      <w:numFmt w:val="bullet"/>
+      <w:lvlText w:val="o"/>
+      <w:lvlJc w:val="left"/>
+      <w:pPr>
+        <w:tabs>
+          <w:tab w:val="num" w:pos="1440"/>
+        </w:tabs>
+        <w:ind w:left="1440" w:hanging="360"/>
+      </w:pPr>
+      <w:rPr>
+        <w:rFonts w:ascii="Courier New" w:hAnsi="Courier New" w:hint="default"/>
+        <w:sz w:val="20"/>
+      </w:rPr>
+    </w:lvl>
+    <w:lvl w:ilvl="2" w:tentative="1">
+      <w:start w:val="1"/>
+      <w:numFmt w:val="bullet"/>
+      <w:lvlText w:val=""/>
+      <w:lvlJc w:val="left"/>
+      <w:pPr>
+        <w:tabs>
+          <w:tab w:val="num" w:pos="2160"/>
+        </w:tabs>
+        <w:ind w:left="2160" w:hanging="360"/>
+      </w:pPr>
+      <w:rPr>
+        <w:rFonts w:ascii="Wingdings" w:hAnsi="Wingdings" w:hint="default"/>
+        <w:sz w:val="20"/>
+      </w:rPr>
+    </w:lvl>
+    <w:lvl w:ilvl="3" w:tentative="1">
+      <w:start w:val="1"/>
+      <w:numFmt w:val="bullet"/>
+      <w:lvlText w:val=""/>
+      <w:lvlJc w:val="left"/>
+      <w:pPr>
+        <w:tabs>
+          <w:tab w:val="num" w:pos="2880"/>
+        </w:tabs>
+        <w:ind w:left="2880" w:hanging="360"/>
+      </w:pPr>
+      <w:rPr>
+        <w:rFonts w:ascii="Wingdings" w:hAnsi="Wingdings" w:hint="default"/>
+        <w:sz w:val="20"/>
+      </w:rPr>
+    </w:lvl>
+    <w:lvl w:ilvl="4" w:tentative="1">
+      <w:start w:val="1"/>
+      <w:numFmt w:val="bullet"/>
+      <w:lvlText w:val=""/>
+      <w:lvlJc w:val="left"/>
+      <w:pPr>
+        <w:tabs>
+          <w:tab w:val="num" w:pos="3600"/>
+        </w:tabs>
+        <w:ind w:left="3600" w:hanging="360"/>
+      </w:pPr>
+      <w:rPr>
+        <w:rFonts w:ascii="Wingdings" w:hAnsi="Wingdings" w:hint="default"/>
+        <w:sz w:val="20"/>
+      </w:rPr>
+    </w:lvl>
+    <w:lvl w:ilvl="5" w:tentative="1">
+      <w:start w:val="1"/>
+      <w:numFmt w:val="bullet"/>
+      <w:lvlText w:val=""/>
+      <w:lvlJc w:val="left"/>
+      <w:pPr>
+        <w:tabs>
+          <w:tab w:val="num" w:pos="4320"/>
+        </w:tabs>
+        <w:ind w:left="4320" w:hanging="360"/>
+      </w:pPr>
+      <w:rPr>
+        <w:rFonts w:ascii="Wingdings" w:hAnsi="Wingdings" w:hint="default"/>
+        <w:sz w:val="20"/>
+      </w:rPr>
+    </w:lvl>
+    <w:lvl w:ilvl="6" w:tentative="1">
+      <w:start w:val="1"/>
+      <w:numFmt w:val="bullet"/>
+      <w:lvlText w:val=""/>
+      <w:lvlJc w:val="left"/>
+      <w:pPr>
+        <w:tabs>
+          <w:tab w:val="num" w:pos="5040"/>
+        </w:tabs>
+        <w:ind w:left="5040" w:hanging="360"/>
+      </w:pPr>
+      <w:rPr>
+        <w:rFonts w:ascii="Wingdings" w:hAnsi="Wingdings" w:hint="default"/>
+        <w:sz w:val="20"/>
+      </w:rPr>
+    </w:lvl>
+    <w:lvl w:ilvl="7" w:tentative="1">
+      <w:start w:val="1"/>
+      <w:numFmt w:val="bullet"/>
+      <w:lvlText w:val=""/>
+      <w:lvlJc w:val="left"/>
+      <w:pPr>
+        <w:tabs>
+          <w:tab w:val="num" w:pos="5760"/>
+        </w:tabs>
+        <w:ind w:left="5760" w:hanging="360"/>
+      </w:pPr>
+      <w:rPr>
+        <w:rFonts w:ascii="Wingdings" w:hAnsi="Wingdings" w:hint="default"/>
+        <w:sz w:val="20"/>
+      </w:rPr>
+    </w:lvl>
+    <w:lvl w:ilvl="8" w:tentative="1">
+      <w:start w:val="1"/>
+      <w:numFmt w:val="bullet"/>
+      <w:lvlText w:val=""/>
+      <w:lvlJc w:val="left"/>
+      <w:pPr>
+        <w:tabs>
+          <w:tab w:val="num" w:pos="6480"/>
+        </w:tabs>
+        <w:ind w:left="6480" w:hanging="360"/>
+      </w:pPr>
+      <w:rPr>
+        <w:rFonts w:ascii="Wingdings" w:hAnsi="Wingdings" w:hint="default"/>
+        <w:sz w:val="20"/>
+      </w:rPr>
+    </w:lvl>
+  </w:abstractNum>
   <w:num w:numId="1" w16cid:durableId="289478144">
+    <w:abstractNumId w:val="7"/>
+  </w:num>
+  <w:num w:numId="2" w16cid:durableId="706763465">
+    <w:abstractNumId w:val="18"/>
+  </w:num>
+  <w:num w:numId="3" w16cid:durableId="1490976530">
+    <w:abstractNumId w:val="4"/>
+  </w:num>
+  <w:num w:numId="4" w16cid:durableId="1810705904">
+    <w:abstractNumId w:val="3"/>
+  </w:num>
+  <w:num w:numId="5" w16cid:durableId="970749671">
+    <w:abstractNumId w:val="11"/>
+  </w:num>
+  <w:num w:numId="6" w16cid:durableId="1623152276">
     <w:abstractNumId w:val="5"/>
   </w:num>
-  <w:num w:numId="2" w16cid:durableId="706763465">
-    <w:abstractNumId w:val="15"/>
-  </w:num>
-  <w:num w:numId="3" w16cid:durableId="1490976530">
-    <w:abstractNumId w:val="3"/>
-  </w:num>
-  <w:num w:numId="4" w16cid:durableId="1810705904">
-    <w:abstractNumId w:val="2"/>
-  </w:num>
-  <w:num w:numId="5" w16cid:durableId="970749671">
-    <w:abstractNumId w:val="8"/>
-  </w:num>
-  <w:num w:numId="6" w16cid:durableId="1623152276">
-    <w:abstractNumId w:val="4"/>
-  </w:num>
   <w:num w:numId="7" w16cid:durableId="1174298232">
-    <w:abstractNumId w:val="10"/>
+    <w:abstractNumId w:val="13"/>
   </w:num>
   <w:num w:numId="8" w16cid:durableId="1039009421">
-    <w:abstractNumId w:val="14"/>
+    <w:abstractNumId w:val="17"/>
   </w:num>
   <w:num w:numId="9" w16cid:durableId="1099638274">
-    <w:abstractNumId w:val="6"/>
+    <w:abstractNumId w:val="9"/>
   </w:num>
   <w:num w:numId="10" w16cid:durableId="209657087">
-    <w:abstractNumId w:val="11"/>
+    <w:abstractNumId w:val="14"/>
   </w:num>
   <w:num w:numId="11" w16cid:durableId="460391401">
     <w:abstractNumId w:val="0"/>
@@ -19415,22 +22507,34 @@
     </w:lvlOverride>
   </w:num>
   <w:num w:numId="14" w16cid:durableId="642807868">
-    <w:abstractNumId w:val="13"/>
+    <w:abstractNumId w:val="16"/>
   </w:num>
   <w:num w:numId="15" w16cid:durableId="1643778090">
-    <w:abstractNumId w:val="9"/>
+    <w:abstractNumId w:val="12"/>
   </w:num>
   <w:num w:numId="16" w16cid:durableId="530648730">
-    <w:abstractNumId w:val="7"/>
+    <w:abstractNumId w:val="10"/>
   </w:num>
   <w:num w:numId="17" w16cid:durableId="865601676">
     <w:abstractNumId w:val="1"/>
   </w:num>
   <w:num w:numId="18" w16cid:durableId="553348499">
-    <w:abstractNumId w:val="16"/>
+    <w:abstractNumId w:val="19"/>
   </w:num>
   <w:num w:numId="19" w16cid:durableId="82727380">
-    <w:abstractNumId w:val="12"/>
+    <w:abstractNumId w:val="15"/>
+  </w:num>
+  <w:num w:numId="20" w16cid:durableId="241792589">
+    <w:abstractNumId w:val="20"/>
+  </w:num>
+  <w:num w:numId="21" w16cid:durableId="98456739">
+    <w:abstractNumId w:val="6"/>
+  </w:num>
+  <w:num w:numId="22" w16cid:durableId="1791052921">
+    <w:abstractNumId w:val="2"/>
+  </w:num>
+  <w:num w:numId="23" w16cid:durableId="273169518">
+    <w:abstractNumId w:val="8"/>
   </w:num>
 </w:numbering>
 </file>
@@ -20441,6 +23545,50 @@
       <w14:ligatures w14:val="none"/>
     </w:rPr>
   </w:style>
+  <w:style w:type="paragraph" w:styleId="Header">
+    <w:name w:val="header"/>
+    <w:basedOn w:val="Normal"/>
+    <w:link w:val="HeaderChar"/>
+    <w:uiPriority w:val="99"/>
+    <w:unhideWhenUsed/>
+    <w:rsid w:val="00F05331"/>
+    <w:pPr>
+      <w:tabs>
+        <w:tab w:val="center" w:pos="4680"/>
+        <w:tab w:val="right" w:pos="9360"/>
+      </w:tabs>
+      <w:spacing w:after="0" w:line="240" w:lineRule="auto"/>
+    </w:pPr>
+  </w:style>
+  <w:style w:type="character" w:customStyle="1" w:styleId="HeaderChar">
+    <w:name w:val="Header Char"/>
+    <w:basedOn w:val="DefaultParagraphFont"/>
+    <w:link w:val="Header"/>
+    <w:uiPriority w:val="99"/>
+    <w:rsid w:val="00F05331"/>
+  </w:style>
+  <w:style w:type="paragraph" w:styleId="Footer">
+    <w:name w:val="footer"/>
+    <w:basedOn w:val="Normal"/>
+    <w:link w:val="FooterChar"/>
+    <w:uiPriority w:val="99"/>
+    <w:unhideWhenUsed/>
+    <w:rsid w:val="00F05331"/>
+    <w:pPr>
+      <w:tabs>
+        <w:tab w:val="center" w:pos="4680"/>
+        <w:tab w:val="right" w:pos="9360"/>
+      </w:tabs>
+      <w:spacing w:after="0" w:line="240" w:lineRule="auto"/>
+    </w:pPr>
+  </w:style>
+  <w:style w:type="character" w:customStyle="1" w:styleId="FooterChar">
+    <w:name w:val="Footer Char"/>
+    <w:basedOn w:val="DefaultParagraphFont"/>
+    <w:link w:val="Footer"/>
+    <w:uiPriority w:val="99"/>
+    <w:rsid w:val="00F05331"/>
+  </w:style>
 </w:styles>
 </file>
 

--- a/Python_theory.docx
+++ b/Python_theory.docx
@@ -48,8 +48,8 @@
         <w:rPr>
           <w:noProof/>
         </w:rPr>
-        <w:pict w14:anchorId="4F881391">
-          <v:rect id="_x0000_i1025" alt="" style="width:468pt;height:.05pt;mso-width-percent:0;mso-height-percent:0;mso-width-percent:0;mso-height-percent:0" o:hralign="center" o:hrstd="t" o:hr="t" fillcolor="#a0a0a0" stroked="f"/>
+        <w:pict w14:anchorId="0524E29F">
+          <v:rect id="_x0000_i1026" alt="" style="width:468pt;height:.05pt;mso-width-percent:0;mso-height-percent:0;mso-width-percent:0;mso-height-percent:0" o:hralign="center" o:hrstd="t" o:hr="t" fillcolor="#a0a0a0" stroked="f"/>
         </w:pict>
       </w:r>
     </w:p>
@@ -135,8 +135,8 @@
         <w:rPr>
           <w:noProof/>
         </w:rPr>
-        <w:pict w14:anchorId="0672A766">
-          <v:rect id="_x0000_i1026" alt="" style="width:468pt;height:.05pt;mso-width-percent:0;mso-height-percent:0;mso-width-percent:0;mso-height-percent:0" o:hralign="center" o:hrstd="t" o:hr="t" fillcolor="#a0a0a0" stroked="f"/>
+        <w:pict w14:anchorId="01E60275">
+          <v:rect id="_x0000_i1025" alt="" style="width:468pt;height:.05pt;mso-width-percent:0;mso-height-percent:0;mso-width-percent:0;mso-height-percent:0" o:hralign="center" o:hrstd="t" o:hr="t" fillcolor="#a0a0a0" stroked="f"/>
         </w:pict>
       </w:r>
     </w:p>
@@ -178,15 +178,7 @@
         <w:t>Windows Command Prompt</w:t>
       </w:r>
       <w:r>
-        <w:t xml:space="preserve"> (</w:t>
-      </w:r>
-      <w:proofErr w:type="spellStart"/>
-      <w:r>
-        <w:t>cmd</w:t>
-      </w:r>
-      <w:proofErr w:type="spellEnd"/>
-      <w:r>
-        <w:t>)</w:t>
+        <w:t xml:space="preserve"> (cmd)</w:t>
       </w:r>
     </w:p>
     <w:p>
@@ -204,15 +196,7 @@
         <w:t>Linux/Unix Shells</w:t>
       </w:r>
       <w:r>
-        <w:t xml:space="preserve"> (e.g., bash, </w:t>
-      </w:r>
-      <w:proofErr w:type="spellStart"/>
-      <w:r>
-        <w:t>zsh</w:t>
-      </w:r>
-      <w:proofErr w:type="spellEnd"/>
-      <w:r>
-        <w:t>)</w:t>
+        <w:t xml:space="preserve"> (e.g., bash, zsh)</w:t>
       </w:r>
     </w:p>
     <w:p>
@@ -529,7 +513,6 @@
           <w:sz w:val="28"/>
           <w:szCs w:val="28"/>
         </w:rPr>
-        <w:lastRenderedPageBreak/>
         <w:t>Non Primitive data types:</w:t>
       </w:r>
     </w:p>
@@ -550,6 +533,7 @@
           <w:sz w:val="32"/>
           <w:szCs w:val="32"/>
         </w:rPr>
+        <w:lastRenderedPageBreak/>
         <w:t xml:space="preserve">List </w:t>
       </w:r>
       <w:r>
@@ -743,23 +727,7 @@
           <w:sz w:val="32"/>
           <w:szCs w:val="32"/>
         </w:rPr>
-        <w:t xml:space="preserve"> </w:t>
-      </w:r>
-      <w:proofErr w:type="spellStart"/>
-      <w:r>
-        <w:rPr>
-          <w:sz w:val="32"/>
-          <w:szCs w:val="32"/>
-        </w:rPr>
-        <w:t>Dict</w:t>
-      </w:r>
-      <w:proofErr w:type="spellEnd"/>
-      <w:r>
-        <w:rPr>
-          <w:sz w:val="32"/>
-          <w:szCs w:val="32"/>
-        </w:rPr>
-        <w:t xml:space="preserve"> </w:t>
+        <w:t xml:space="preserve"> Dict </w:t>
       </w:r>
       <w:r>
         <w:rPr>
@@ -1447,7 +1415,6 @@
           <w:szCs w:val="36"/>
         </w:rPr>
       </w:pPr>
-      <w:proofErr w:type="spellStart"/>
       <w:r>
         <w:rPr>
           <w:b/>
@@ -1456,17 +1423,7 @@
           <w:szCs w:val="36"/>
         </w:rPr>
         <w:lastRenderedPageBreak/>
-        <w:t>Dict</w:t>
-      </w:r>
-      <w:proofErr w:type="spellEnd"/>
-      <w:r>
-        <w:rPr>
-          <w:b/>
-          <w:bCs/>
-          <w:sz w:val="36"/>
-          <w:szCs w:val="36"/>
-        </w:rPr>
-        <w:t>:</w:t>
+        <w:t>Dict:</w:t>
       </w:r>
     </w:p>
     <w:p>
@@ -1483,23 +1440,7 @@
           <w:sz w:val="32"/>
           <w:szCs w:val="32"/>
         </w:rPr>
-        <w:t xml:space="preserve">Dictionaries are used to store data values in </w:t>
-      </w:r>
-      <w:proofErr w:type="spellStart"/>
-      <w:r>
-        <w:rPr>
-          <w:sz w:val="32"/>
-          <w:szCs w:val="32"/>
-        </w:rPr>
-        <w:t>key:value</w:t>
-      </w:r>
-      <w:proofErr w:type="spellEnd"/>
-      <w:r>
-        <w:rPr>
-          <w:sz w:val="32"/>
-          <w:szCs w:val="32"/>
-        </w:rPr>
-        <w:t xml:space="preserve"> pairs.</w:t>
+        <w:t>Dictionaries are used to store data values in key:value pairs.</w:t>
       </w:r>
     </w:p>
     <w:p>
@@ -3854,7 +3795,7 @@
           <w:sz w:val="32"/>
           <w:szCs w:val="32"/>
         </w:rPr>
-        <w:t xml:space="preserve">Creating </w:t>
+        <w:t>CREATING A</w:t>
       </w:r>
       <w:r>
         <w:rPr>
@@ -3867,7 +3808,7 @@
           <w:sz w:val="32"/>
           <w:szCs w:val="32"/>
         </w:rPr>
-        <w:t xml:space="preserve"> a function:</w:t>
+        <w:t xml:space="preserve"> function:</w:t>
       </w:r>
     </w:p>
     <w:p>
@@ -4083,17 +4024,15 @@
         <w:lastRenderedPageBreak/>
         <w:t xml:space="preserve">String </w:t>
       </w:r>
-      <w:proofErr w:type="spellStart"/>
-      <w:r>
-        <w:rPr>
-          <w:b/>
-          <w:bCs/>
-          <w:sz w:val="32"/>
-          <w:szCs w:val="32"/>
-        </w:rPr>
-        <w:t>Formating</w:t>
-      </w:r>
-      <w:proofErr w:type="spellEnd"/>
+      <w:r>
+        <w:rPr>
+          <w:b/>
+          <w:bCs/>
+          <w:sz w:val="32"/>
+          <w:szCs w:val="32"/>
+        </w:rPr>
+        <w:t>Formatting</w:t>
+      </w:r>
       <w:r>
         <w:rPr>
           <w:b/>
@@ -4548,7 +4487,7 @@
           <w:szCs w:val="32"/>
         </w:rPr>
         <w:lastRenderedPageBreak/>
-        <w:t>map() function</w:t>
+        <w:t>MAP(</w:t>
       </w:r>
       <w:r>
         <w:rPr>
@@ -4558,6 +4497,16 @@
           <w:sz w:val="32"/>
           <w:szCs w:val="32"/>
         </w:rPr>
+        <w:t>) function</w:t>
+      </w:r>
+      <w:r>
+        <w:rPr>
+          <w:b/>
+          <w:bCs/>
+          <w:smallCaps/>
+          <w:sz w:val="32"/>
+          <w:szCs w:val="32"/>
+        </w:rPr>
         <w:t>:</w:t>
       </w:r>
     </w:p>
@@ -4642,23 +4591,7 @@
           <w:sz w:val="32"/>
           <w:szCs w:val="32"/>
         </w:rPr>
-        <w:t xml:space="preserve">iterable: One or more </w:t>
-      </w:r>
-      <w:proofErr w:type="spellStart"/>
-      <w:r>
-        <w:rPr>
-          <w:sz w:val="32"/>
-          <w:szCs w:val="32"/>
-        </w:rPr>
-        <w:t>iterables</w:t>
-      </w:r>
-      <w:proofErr w:type="spellEnd"/>
-      <w:r>
-        <w:rPr>
-          <w:sz w:val="32"/>
-          <w:szCs w:val="32"/>
-        </w:rPr>
-        <w:t xml:space="preserve"> whose elements will be passed to the function.</w:t>
+        <w:t>iterable: One or more iterable whose elements will be passed to the function.</w:t>
       </w:r>
     </w:p>
     <w:p>
@@ -5066,23 +4999,7 @@
           <w:sz w:val="32"/>
           <w:szCs w:val="32"/>
         </w:rPr>
-        <w:t>. It is part of the </w:t>
-      </w:r>
-      <w:proofErr w:type="spellStart"/>
-      <w:r>
-        <w:rPr>
-          <w:sz w:val="32"/>
-          <w:szCs w:val="32"/>
-        </w:rPr>
-        <w:t>functools</w:t>
-      </w:r>
-      <w:proofErr w:type="spellEnd"/>
-      <w:r>
-        <w:rPr>
-          <w:sz w:val="32"/>
-          <w:szCs w:val="32"/>
-        </w:rPr>
-        <w:t> module and is commonly used in functional programming.</w:t>
+        <w:t>. It is part of the functools module and is commonly used in functional programming.</w:t>
       </w:r>
     </w:p>
     <w:p>
@@ -5460,23 +5377,7 @@
           <w:sz w:val="32"/>
           <w:szCs w:val="32"/>
         </w:rPr>
-        <w:t xml:space="preserve">If the passed </w:t>
-      </w:r>
-      <w:proofErr w:type="spellStart"/>
-      <w:r>
-        <w:rPr>
-          <w:sz w:val="32"/>
-          <w:szCs w:val="32"/>
-        </w:rPr>
-        <w:t>iterables</w:t>
-      </w:r>
-      <w:proofErr w:type="spellEnd"/>
-      <w:r>
-        <w:rPr>
-          <w:sz w:val="32"/>
-          <w:szCs w:val="32"/>
-        </w:rPr>
-        <w:t xml:space="preserve"> have different lengths, the iterable with the least items decides the length of the new iterator.</w:t>
+        <w:t>If the passed iterables have different lengths, the iterable with the least items decides the length of the new iterator.</w:t>
       </w:r>
     </w:p>
     <w:p>
@@ -5861,25 +5762,14 @@
           <w:szCs w:val="32"/>
         </w:rPr>
       </w:pPr>
-      <w:proofErr w:type="spellStart"/>
-      <w:r>
-        <w:rPr>
-          <w:b/>
-          <w:bCs/>
-          <w:sz w:val="32"/>
-          <w:szCs w:val="32"/>
-        </w:rPr>
-        <w:t>NonLocal</w:t>
-      </w:r>
-      <w:proofErr w:type="spellEnd"/>
-      <w:r>
-        <w:rPr>
-          <w:b/>
-          <w:bCs/>
-          <w:sz w:val="32"/>
-          <w:szCs w:val="32"/>
-        </w:rPr>
-        <w:t xml:space="preserve"> Keyword</w:t>
+      <w:r>
+        <w:rPr>
+          <w:b/>
+          <w:bCs/>
+          <w:sz w:val="32"/>
+          <w:szCs w:val="32"/>
+        </w:rPr>
+        <w:t>NonLocal Keyword</w:t>
       </w:r>
     </w:p>
     <w:p>
@@ -6391,7 +6281,7 @@
       <w:tblGrid>
         <w:gridCol w:w="1042"/>
         <w:gridCol w:w="2719"/>
-        <w:gridCol w:w="3576"/>
+        <w:gridCol w:w="3486"/>
         <w:gridCol w:w="3061"/>
       </w:tblGrid>
       <w:tr>
@@ -6802,7 +6692,21 @@
           <w:sz w:val="32"/>
           <w:szCs w:val="32"/>
         </w:rPr>
-        <w:t>Traditional List:</w:t>
+        <w:t xml:space="preserve">Traditional </w:t>
+      </w:r>
+      <w:r>
+        <w:rPr>
+          <w:sz w:val="32"/>
+          <w:szCs w:val="32"/>
+        </w:rPr>
+        <w:t>Way</w:t>
+      </w:r>
+      <w:r>
+        <w:rPr>
+          <w:sz w:val="32"/>
+          <w:szCs w:val="32"/>
+        </w:rPr>
+        <w:t>:</w:t>
       </w:r>
     </w:p>
     <w:p>
@@ -6816,15 +6720,14 @@
       </w:pPr>
       <w:r>
         <w:rPr>
-          <w:noProof/>
           <w:sz w:val="32"/>
           <w:szCs w:val="32"/>
         </w:rPr>
         <w:drawing>
-          <wp:inline distT="0" distB="0" distL="0" distR="0" wp14:anchorId="50995215" wp14:editId="56289E84">
-            <wp:extent cx="2889928" cy="1456841"/>
-            <wp:effectExtent l="0" t="0" r="5715" b="0"/>
-            <wp:docPr id="493357561" name="Picture 1"/>
+          <wp:inline distT="0" distB="0" distL="0" distR="0" wp14:anchorId="63CB7F2A" wp14:editId="5001BB10">
+            <wp:extent cx="4209059" cy="2062717"/>
+            <wp:effectExtent l="0" t="0" r="0" b="0"/>
+            <wp:docPr id="1292206223" name="Picture 1"/>
             <wp:cNvGraphicFramePr>
               <a:graphicFrameLocks xmlns:a="http://schemas.openxmlformats.org/drawingml/2006/main" noChangeAspect="1"/>
             </wp:cNvGraphicFramePr>
@@ -6832,7 +6735,7 @@
               <a:graphicData uri="http://schemas.openxmlformats.org/drawingml/2006/picture">
                 <pic:pic xmlns:pic="http://schemas.openxmlformats.org/drawingml/2006/picture">
                   <pic:nvPicPr>
-                    <pic:cNvPr id="493357561" name=""/>
+                    <pic:cNvPr id="1292206223" name=""/>
                     <pic:cNvPicPr/>
                   </pic:nvPicPr>
                   <pic:blipFill>
@@ -6844,7 +6747,7 @@
                   <pic:spPr>
                     <a:xfrm>
                       <a:off x="0" y="0"/>
-                      <a:ext cx="2893588" cy="1458686"/>
+                      <a:ext cx="4260440" cy="2087897"/>
                     </a:xfrm>
                     <a:prstGeom prst="rect">
                       <a:avLst/>
@@ -6890,15 +6793,14 @@
       </w:pPr>
       <w:r>
         <w:rPr>
-          <w:noProof/>
           <w:sz w:val="32"/>
           <w:szCs w:val="32"/>
         </w:rPr>
         <w:drawing>
-          <wp:inline distT="0" distB="0" distL="0" distR="0" wp14:anchorId="49F09ACF" wp14:editId="2E6FC653">
-            <wp:extent cx="5344271" cy="1095528"/>
-            <wp:effectExtent l="0" t="0" r="8890" b="9525"/>
-            <wp:docPr id="1826455941" name="Picture 1"/>
+          <wp:inline distT="0" distB="0" distL="0" distR="0" wp14:anchorId="34D61794" wp14:editId="55C05E98">
+            <wp:extent cx="6285699" cy="1137683"/>
+            <wp:effectExtent l="0" t="0" r="1270" b="5715"/>
+            <wp:docPr id="192051885" name="Picture 1"/>
             <wp:cNvGraphicFramePr>
               <a:graphicFrameLocks xmlns:a="http://schemas.openxmlformats.org/drawingml/2006/main" noChangeAspect="1"/>
             </wp:cNvGraphicFramePr>
@@ -6906,7 +6808,7 @@
               <a:graphicData uri="http://schemas.openxmlformats.org/drawingml/2006/picture">
                 <pic:pic xmlns:pic="http://schemas.openxmlformats.org/drawingml/2006/picture">
                   <pic:nvPicPr>
-                    <pic:cNvPr id="1826455941" name=""/>
+                    <pic:cNvPr id="192051885" name=""/>
                     <pic:cNvPicPr/>
                   </pic:nvPicPr>
                   <pic:blipFill>
@@ -6918,7 +6820,7 @@
                   <pic:spPr>
                     <a:xfrm>
                       <a:off x="0" y="0"/>
-                      <a:ext cx="5344271" cy="1095528"/>
+                      <a:ext cx="6423845" cy="1162687"/>
                     </a:xfrm>
                     <a:prstGeom prst="rect">
                       <a:avLst/>
@@ -7110,56 +7012,29 @@
     </w:p>
     <w:p>
       <w:pPr>
-        <w:jc w:val="center"/>
-        <w:rPr>
-          <w:sz w:val="32"/>
-          <w:szCs w:val="32"/>
-        </w:rPr>
-      </w:pPr>
-    </w:p>
-    <w:p>
-      <w:pPr>
-        <w:jc w:val="center"/>
-        <w:rPr>
-          <w:sz w:val="32"/>
-          <w:szCs w:val="32"/>
-        </w:rPr>
-      </w:pPr>
-    </w:p>
-    <w:p>
-      <w:pPr>
-        <w:jc w:val="center"/>
-        <w:rPr>
-          <w:sz w:val="32"/>
-          <w:szCs w:val="32"/>
-        </w:rPr>
-      </w:pPr>
-    </w:p>
-    <w:p>
-      <w:pPr>
-        <w:jc w:val="center"/>
-        <w:rPr>
-          <w:sz w:val="32"/>
-          <w:szCs w:val="32"/>
-        </w:rPr>
-      </w:pPr>
-    </w:p>
-    <w:p>
-      <w:pPr>
-        <w:rPr>
-          <w:b/>
-          <w:bCs/>
-          <w:sz w:val="32"/>
-          <w:szCs w:val="32"/>
-        </w:rPr>
-      </w:pPr>
-      <w:r>
-        <w:rPr>
-          <w:b/>
-          <w:bCs/>
-          <w:sz w:val="32"/>
-          <w:szCs w:val="32"/>
-        </w:rPr>
+        <w:rPr>
+          <w:sz w:val="32"/>
+          <w:szCs w:val="32"/>
+        </w:rPr>
+      </w:pPr>
+    </w:p>
+    <w:p>
+      <w:pPr>
+        <w:rPr>
+          <w:b/>
+          <w:bCs/>
+          <w:sz w:val="32"/>
+          <w:szCs w:val="32"/>
+        </w:rPr>
+      </w:pPr>
+      <w:r>
+        <w:rPr>
+          <w:b/>
+          <w:bCs/>
+          <w:sz w:val="32"/>
+          <w:szCs w:val="32"/>
+        </w:rPr>
+        <w:lastRenderedPageBreak/>
         <w:t>Multiline Strings</w:t>
       </w:r>
       <w:r>
@@ -7847,15 +7722,7 @@
           <w:szCs w:val="32"/>
         </w:rPr>
         <w:tab/>
-        <w:t>String[</w:t>
-      </w:r>
-      <w:proofErr w:type="spellStart"/>
-      <w:r>
-        <w:rPr>
-          <w:sz w:val="32"/>
-          <w:szCs w:val="32"/>
-        </w:rPr>
-        <w:t>f</w:t>
+        <w:t>String[f</w:t>
       </w:r>
       <w:r>
         <w:rPr>
@@ -7864,7 +7731,6 @@
         </w:rPr>
         <w:t>irst_index:last_index_step_value</w:t>
       </w:r>
-      <w:proofErr w:type="spellEnd"/>
       <w:r>
         <w:rPr>
           <w:sz w:val="32"/>
@@ -8368,20 +8234,48 @@
     </w:p>
     <w:p>
       <w:pPr>
-        <w:rPr>
-          <w:b/>
-          <w:bCs/>
-          <w:sz w:val="32"/>
-          <w:szCs w:val="32"/>
-        </w:rPr>
-      </w:pPr>
-      <w:r>
-        <w:rPr>
-          <w:b/>
-          <w:bCs/>
-          <w:sz w:val="32"/>
-          <w:szCs w:val="32"/>
-        </w:rPr>
+        <w:ind w:left="720" w:firstLine="720"/>
+        <w:rPr>
+          <w:sz w:val="32"/>
+          <w:szCs w:val="32"/>
+        </w:rPr>
+      </w:pPr>
+    </w:p>
+    <w:p>
+      <w:pPr>
+        <w:ind w:left="720" w:firstLine="720"/>
+        <w:rPr>
+          <w:sz w:val="32"/>
+          <w:szCs w:val="32"/>
+        </w:rPr>
+      </w:pPr>
+    </w:p>
+    <w:p>
+      <w:pPr>
+        <w:ind w:left="720" w:firstLine="720"/>
+        <w:rPr>
+          <w:sz w:val="32"/>
+          <w:szCs w:val="32"/>
+        </w:rPr>
+      </w:pPr>
+    </w:p>
+    <w:p>
+      <w:pPr>
+        <w:rPr>
+          <w:b/>
+          <w:bCs/>
+          <w:sz w:val="32"/>
+          <w:szCs w:val="32"/>
+        </w:rPr>
+      </w:pPr>
+      <w:r>
+        <w:rPr>
+          <w:b/>
+          <w:bCs/>
+          <w:sz w:val="32"/>
+          <w:szCs w:val="32"/>
+        </w:rPr>
+        <w:lastRenderedPageBreak/>
         <w:t>index</w:t>
       </w:r>
       <w:r>
@@ -8423,10 +8317,9 @@
           <w:sz w:val="32"/>
           <w:szCs w:val="32"/>
         </w:rPr>
-        <w:lastRenderedPageBreak/>
         <w:drawing>
-          <wp:inline distT="0" distB="0" distL="0" distR="0" wp14:anchorId="6E0F79A0" wp14:editId="23F2D403">
-            <wp:extent cx="6004422" cy="3951799"/>
+          <wp:inline distT="0" distB="0" distL="0" distR="0" wp14:anchorId="6E0F79A0" wp14:editId="1E8584CB">
+            <wp:extent cx="4079432" cy="2684871"/>
             <wp:effectExtent l="0" t="0" r="0" b="0"/>
             <wp:docPr id="1721015969" name="Picture 1"/>
             <wp:cNvGraphicFramePr>
@@ -8448,7 +8341,7 @@
                   <pic:spPr>
                     <a:xfrm>
                       <a:off x="0" y="0"/>
-                      <a:ext cx="6009315" cy="3955020"/>
+                      <a:ext cx="4099800" cy="2698276"/>
                     </a:xfrm>
                     <a:prstGeom prst="rect">
                       <a:avLst/>
@@ -8568,23 +8461,7 @@
           <w:sz w:val="32"/>
           <w:szCs w:val="32"/>
         </w:rPr>
-        <w:t xml:space="preserve">Syntax: </w:t>
-      </w:r>
-      <w:proofErr w:type="spellStart"/>
-      <w:r>
-        <w:rPr>
-          <w:sz w:val="32"/>
-          <w:szCs w:val="32"/>
-        </w:rPr>
-        <w:t>string.center</w:t>
-      </w:r>
-      <w:proofErr w:type="spellEnd"/>
-      <w:r>
-        <w:rPr>
-          <w:sz w:val="32"/>
-          <w:szCs w:val="32"/>
-        </w:rPr>
-        <w:t>(length, character)</w:t>
+        <w:t>Syntax: string.center(length, character)</w:t>
       </w:r>
     </w:p>
     <w:tbl>
@@ -8845,7 +8722,6 @@
           <w:sz w:val="36"/>
           <w:szCs w:val="36"/>
         </w:rPr>
-        <w:lastRenderedPageBreak/>
         <w:drawing>
           <wp:inline distT="0" distB="0" distL="0" distR="0" wp14:anchorId="7312E176" wp14:editId="2B022D04">
             <wp:extent cx="2781688" cy="1524213"/>
@@ -8895,27 +8771,17 @@
           <w:sz w:val="32"/>
           <w:szCs w:val="32"/>
         </w:rPr>
+        <w:lastRenderedPageBreak/>
         <w:t>The </w:t>
       </w:r>
-      <w:proofErr w:type="spellStart"/>
-      <w:r>
-        <w:rPr>
-          <w:b/>
-          <w:bCs/>
-          <w:sz w:val="32"/>
-          <w:szCs w:val="32"/>
-        </w:rPr>
-        <w:t>ljust</w:t>
-      </w:r>
-      <w:proofErr w:type="spellEnd"/>
-      <w:r>
-        <w:rPr>
-          <w:b/>
-          <w:bCs/>
-          <w:sz w:val="32"/>
-          <w:szCs w:val="32"/>
-        </w:rPr>
-        <w:t>() method</w:t>
+      <w:r>
+        <w:rPr>
+          <w:b/>
+          <w:bCs/>
+          <w:sz w:val="32"/>
+          <w:szCs w:val="32"/>
+        </w:rPr>
+        <w:t>ljust() method</w:t>
       </w:r>
       <w:r>
         <w:rPr>
@@ -8937,30 +8803,14 @@
           <w:sz w:val="32"/>
           <w:szCs w:val="32"/>
         </w:rPr>
-        <w:t xml:space="preserve">Syntax: </w:t>
-      </w:r>
-      <w:proofErr w:type="spellStart"/>
-      <w:r>
-        <w:rPr>
-          <w:sz w:val="32"/>
-          <w:szCs w:val="32"/>
-        </w:rPr>
-        <w:t>string</w:t>
-      </w:r>
-      <w:r>
-        <w:rPr>
-          <w:sz w:val="32"/>
-          <w:szCs w:val="32"/>
-        </w:rPr>
-        <w:t>.ljust</w:t>
-      </w:r>
-      <w:proofErr w:type="spellEnd"/>
-      <w:r>
-        <w:rPr>
-          <w:sz w:val="32"/>
-          <w:szCs w:val="32"/>
-        </w:rPr>
-        <w:t>(</w:t>
+        <w:t>Syntax: string</w:t>
+      </w:r>
+      <w:r>
+        <w:rPr>
+          <w:sz w:val="32"/>
+          <w:szCs w:val="32"/>
+        </w:rPr>
+        <w:t>.ljust(</w:t>
       </w:r>
       <w:r>
         <w:rPr>
@@ -9280,7 +9130,6 @@
         </w:rPr>
         <w:t>The </w:t>
       </w:r>
-      <w:proofErr w:type="spellStart"/>
       <w:r>
         <w:rPr>
           <w:b/>
@@ -9297,17 +9146,7 @@
           <w:sz w:val="32"/>
           <w:szCs w:val="32"/>
         </w:rPr>
-        <w:t>just</w:t>
-      </w:r>
-      <w:proofErr w:type="spellEnd"/>
-      <w:r>
-        <w:rPr>
-          <w:b/>
-          <w:bCs/>
-          <w:sz w:val="32"/>
-          <w:szCs w:val="32"/>
-        </w:rPr>
-        <w:t>() method</w:t>
+        <w:t>just() method</w:t>
       </w:r>
       <w:r>
         <w:rPr>
@@ -9329,15 +9168,7 @@
           <w:sz w:val="32"/>
           <w:szCs w:val="32"/>
         </w:rPr>
-        <w:t xml:space="preserve">Syntax: </w:t>
-      </w:r>
-      <w:proofErr w:type="spellStart"/>
-      <w:r>
-        <w:rPr>
-          <w:sz w:val="32"/>
-          <w:szCs w:val="32"/>
-        </w:rPr>
-        <w:t>string</w:t>
+        <w:t>Syntax: string</w:t>
       </w:r>
       <w:r>
         <w:rPr>
@@ -9358,15 +9189,7 @@
           <w:sz w:val="32"/>
           <w:szCs w:val="32"/>
         </w:rPr>
-        <w:t>just</w:t>
-      </w:r>
-      <w:proofErr w:type="spellEnd"/>
-      <w:r>
-        <w:rPr>
-          <w:sz w:val="32"/>
-          <w:szCs w:val="32"/>
-        </w:rPr>
-        <w:t>(</w:t>
+        <w:t>just(</w:t>
       </w:r>
       <w:r>
         <w:rPr>
@@ -9648,7 +9471,6 @@
           <w:bCs/>
           <w:noProof/>
         </w:rPr>
-        <w:lastRenderedPageBreak/>
         <w:drawing>
           <wp:inline distT="0" distB="0" distL="0" distR="0" wp14:anchorId="1BE8D11B" wp14:editId="0CC91004">
             <wp:extent cx="2848373" cy="1676634"/>
@@ -9689,36 +9511,42 @@
     <w:p>
       <w:pPr>
         <w:rPr>
-          <w:sz w:val="32"/>
-          <w:szCs w:val="32"/>
-        </w:rPr>
-      </w:pPr>
-      <w:r>
-        <w:rPr>
-          <w:sz w:val="32"/>
-          <w:szCs w:val="32"/>
-        </w:rPr>
+          <w:b/>
+          <w:bCs/>
+        </w:rPr>
+      </w:pPr>
+    </w:p>
+    <w:p>
+      <w:pPr>
+        <w:rPr>
+          <w:b/>
+          <w:bCs/>
+        </w:rPr>
+      </w:pPr>
+    </w:p>
+    <w:p>
+      <w:pPr>
+        <w:rPr>
+          <w:sz w:val="32"/>
+          <w:szCs w:val="32"/>
+        </w:rPr>
+      </w:pPr>
+      <w:r>
+        <w:rPr>
+          <w:sz w:val="32"/>
+          <w:szCs w:val="32"/>
+        </w:rPr>
+        <w:lastRenderedPageBreak/>
         <w:t>The </w:t>
       </w:r>
-      <w:proofErr w:type="spellStart"/>
-      <w:r>
-        <w:rPr>
-          <w:b/>
-          <w:bCs/>
-          <w:sz w:val="32"/>
-          <w:szCs w:val="32"/>
-        </w:rPr>
-        <w:t>zfill</w:t>
-      </w:r>
-      <w:proofErr w:type="spellEnd"/>
-      <w:r>
-        <w:rPr>
-          <w:b/>
-          <w:bCs/>
-          <w:sz w:val="32"/>
-          <w:szCs w:val="32"/>
-        </w:rPr>
-        <w:t>() method</w:t>
+      <w:r>
+        <w:rPr>
+          <w:b/>
+          <w:bCs/>
+          <w:sz w:val="32"/>
+          <w:szCs w:val="32"/>
+        </w:rPr>
+        <w:t>zfill() method</w:t>
       </w:r>
       <w:r>
         <w:rPr>
@@ -9740,23 +9568,7 @@
           <w:sz w:val="32"/>
           <w:szCs w:val="32"/>
         </w:rPr>
-        <w:t xml:space="preserve">If the value of the </w:t>
-      </w:r>
-      <w:proofErr w:type="spellStart"/>
-      <w:r>
-        <w:rPr>
-          <w:sz w:val="32"/>
-          <w:szCs w:val="32"/>
-        </w:rPr>
-        <w:t>len</w:t>
-      </w:r>
-      <w:proofErr w:type="spellEnd"/>
-      <w:r>
-        <w:rPr>
-          <w:sz w:val="32"/>
-          <w:szCs w:val="32"/>
-        </w:rPr>
-        <w:t xml:space="preserve"> parameter is less than the length of the string, no filling is done.</w:t>
+        <w:t>If the value of the len parameter is less than the length of the string, no filling is done.</w:t>
       </w:r>
     </w:p>
     <w:p>
@@ -9781,37 +9593,12 @@
           <w:szCs w:val="32"/>
         </w:rPr>
       </w:pPr>
-      <w:proofErr w:type="spellStart"/>
-      <w:r>
-        <w:rPr>
-          <w:sz w:val="32"/>
-          <w:szCs w:val="32"/>
-        </w:rPr>
-        <w:t>string.zfill</w:t>
-      </w:r>
-      <w:proofErr w:type="spellEnd"/>
-      <w:r>
-        <w:rPr>
-          <w:sz w:val="32"/>
-          <w:szCs w:val="32"/>
-        </w:rPr>
-        <w:t>(</w:t>
-      </w:r>
-      <w:proofErr w:type="spellStart"/>
-      <w:r>
-        <w:rPr>
-          <w:sz w:val="32"/>
-          <w:szCs w:val="32"/>
-        </w:rPr>
-        <w:t>len</w:t>
-      </w:r>
-      <w:proofErr w:type="spellEnd"/>
-      <w:r>
-        <w:rPr>
-          <w:sz w:val="32"/>
-          <w:szCs w:val="32"/>
-        </w:rPr>
-        <w:t>)</w:t>
+      <w:r>
+        <w:rPr>
+          <w:sz w:val="32"/>
+          <w:szCs w:val="32"/>
+        </w:rPr>
+        <w:t>string.zfill(len)</w:t>
       </w:r>
     </w:p>
     <w:tbl>
@@ -9924,7 +9711,6 @@
                 <w:szCs w:val="22"/>
               </w:rPr>
             </w:pPr>
-            <w:proofErr w:type="spellStart"/>
             <w:r>
               <w:rPr>
                 <w:b/>
@@ -9936,7 +9722,6 @@
               </w:rPr>
               <w:t>len</w:t>
             </w:r>
-            <w:proofErr w:type="spellEnd"/>
           </w:p>
         </w:tc>
         <w:tc>
@@ -10123,6 +9908,49 @@
           <w:szCs w:val="36"/>
         </w:rPr>
       </w:pPr>
+    </w:p>
+    <w:p>
+      <w:pPr>
+        <w:jc w:val="center"/>
+        <w:rPr>
+          <w:b/>
+          <w:bCs/>
+          <w:sz w:val="36"/>
+          <w:szCs w:val="36"/>
+        </w:rPr>
+      </w:pPr>
+    </w:p>
+    <w:p>
+      <w:pPr>
+        <w:jc w:val="center"/>
+        <w:rPr>
+          <w:b/>
+          <w:bCs/>
+          <w:sz w:val="36"/>
+          <w:szCs w:val="36"/>
+        </w:rPr>
+      </w:pPr>
+    </w:p>
+    <w:p>
+      <w:pPr>
+        <w:rPr>
+          <w:b/>
+          <w:bCs/>
+          <w:sz w:val="36"/>
+          <w:szCs w:val="36"/>
+        </w:rPr>
+      </w:pPr>
+    </w:p>
+    <w:p>
+      <w:pPr>
+        <w:jc w:val="center"/>
+        <w:rPr>
+          <w:b/>
+          <w:bCs/>
+          <w:sz w:val="36"/>
+          <w:szCs w:val="36"/>
+        </w:rPr>
+      </w:pPr>
       <w:r>
         <w:rPr>
           <w:b/>
@@ -10131,6 +9959,26 @@
           <w:szCs w:val="36"/>
         </w:rPr>
         <w:lastRenderedPageBreak/>
+        <w:t>Object Oriented Programming</w:t>
+      </w:r>
+    </w:p>
+    <w:p>
+      <w:pPr>
+        <w:jc w:val="center"/>
+        <w:rPr>
+          <w:b/>
+          <w:bCs/>
+          <w:sz w:val="36"/>
+          <w:szCs w:val="36"/>
+        </w:rPr>
+      </w:pPr>
+      <w:r>
+        <w:rPr>
+          <w:b/>
+          <w:bCs/>
+          <w:sz w:val="36"/>
+          <w:szCs w:val="36"/>
+        </w:rPr>
         <w:t>Classes and Objects</w:t>
       </w:r>
     </w:p>
@@ -10151,7 +9999,21 @@
           <w:sz w:val="32"/>
           <w:szCs w:val="32"/>
         </w:rPr>
-        <w:t>Python is an object oriented programming language.</w:t>
+        <w:t xml:space="preserve">Python is an </w:t>
+      </w:r>
+      <w:r>
+        <w:rPr>
+          <w:sz w:val="32"/>
+          <w:szCs w:val="32"/>
+        </w:rPr>
+        <w:t>object-oriented</w:t>
+      </w:r>
+      <w:r>
+        <w:rPr>
+          <w:sz w:val="32"/>
+          <w:szCs w:val="32"/>
+        </w:rPr>
+        <w:t xml:space="preserve"> programming language.</w:t>
       </w:r>
     </w:p>
     <w:p>
@@ -10213,8 +10075,8 @@
           <w:szCs w:val="32"/>
         </w:rPr>
         <w:drawing>
-          <wp:inline distT="0" distB="0" distL="0" distR="0" wp14:anchorId="4B014CE6" wp14:editId="15296EB6">
-            <wp:extent cx="3848431" cy="2536826"/>
+          <wp:inline distT="0" distB="0" distL="0" distR="0" wp14:anchorId="4B014CE6" wp14:editId="14519BAC">
+            <wp:extent cx="2393950" cy="1578054"/>
             <wp:effectExtent l="0" t="0" r="0" b="0"/>
             <wp:docPr id="377999799" name="Picture 1" descr="A screenshot of a computer code&#10;&#10;AI-generated content may be incorrect."/>
             <wp:cNvGraphicFramePr>
@@ -10236,7 +10098,7 @@
                   <pic:spPr>
                     <a:xfrm>
                       <a:off x="0" y="0"/>
-                      <a:ext cx="3867704" cy="2549530"/>
+                      <a:ext cx="2444691" cy="1611502"/>
                     </a:xfrm>
                     <a:prstGeom prst="rect">
                       <a:avLst/>
@@ -10265,7 +10127,172 @@
           <w:sz w:val="32"/>
           <w:szCs w:val="32"/>
         </w:rPr>
-        <w:t>Object Methods</w:t>
+        <w:tab/>
+        <w:t>Types of Methods:</w:t>
+      </w:r>
+    </w:p>
+    <w:p>
+      <w:pPr>
+        <w:rPr>
+          <w:sz w:val="32"/>
+          <w:szCs w:val="32"/>
+        </w:rPr>
+      </w:pPr>
+      <w:r>
+        <w:rPr>
+          <w:b/>
+          <w:bCs/>
+          <w:sz w:val="32"/>
+          <w:szCs w:val="32"/>
+        </w:rPr>
+        <w:tab/>
+      </w:r>
+      <w:r>
+        <w:rPr>
+          <w:sz w:val="32"/>
+          <w:szCs w:val="32"/>
+        </w:rPr>
+        <w:tab/>
+        <w:t>Three Types of Methods:</w:t>
+      </w:r>
+    </w:p>
+    <w:p>
+      <w:pPr>
+        <w:pStyle w:val="ListParagraph"/>
+        <w:numPr>
+          <w:ilvl w:val="0"/>
+          <w:numId w:val="25"/>
+        </w:numPr>
+        <w:rPr>
+          <w:sz w:val="32"/>
+          <w:szCs w:val="32"/>
+        </w:rPr>
+      </w:pPr>
+      <w:r>
+        <w:rPr>
+          <w:sz w:val="32"/>
+          <w:szCs w:val="32"/>
+        </w:rPr>
+        <w:t xml:space="preserve">Instance Method </w:t>
+      </w:r>
+      <w:r>
+        <w:rPr>
+          <w:sz w:val="32"/>
+          <w:szCs w:val="32"/>
+        </w:rPr>
+        <w:sym w:font="Wingdings" w:char="F0E0"/>
+      </w:r>
+      <w:r>
+        <w:rPr>
+          <w:sz w:val="32"/>
+          <w:szCs w:val="32"/>
+        </w:rPr>
+        <w:t xml:space="preserve"> Object Level Methods</w:t>
+      </w:r>
+    </w:p>
+    <w:p>
+      <w:pPr>
+        <w:pStyle w:val="ListParagraph"/>
+        <w:numPr>
+          <w:ilvl w:val="0"/>
+          <w:numId w:val="25"/>
+        </w:numPr>
+        <w:rPr>
+          <w:sz w:val="32"/>
+          <w:szCs w:val="32"/>
+        </w:rPr>
+      </w:pPr>
+      <w:r>
+        <w:rPr>
+          <w:sz w:val="32"/>
+          <w:szCs w:val="32"/>
+        </w:rPr>
+        <w:t xml:space="preserve">Static Method </w:t>
+      </w:r>
+      <w:r>
+        <w:rPr>
+          <w:sz w:val="32"/>
+          <w:szCs w:val="32"/>
+        </w:rPr>
+        <w:sym w:font="Wingdings" w:char="F0E0"/>
+      </w:r>
+      <w:r>
+        <w:rPr>
+          <w:sz w:val="32"/>
+          <w:szCs w:val="32"/>
+        </w:rPr>
+        <w:t xml:space="preserve"> Local Method</w:t>
+      </w:r>
+    </w:p>
+    <w:p>
+      <w:pPr>
+        <w:pStyle w:val="ListParagraph"/>
+        <w:numPr>
+          <w:ilvl w:val="0"/>
+          <w:numId w:val="25"/>
+        </w:numPr>
+        <w:rPr>
+          <w:sz w:val="32"/>
+          <w:szCs w:val="32"/>
+        </w:rPr>
+      </w:pPr>
+      <w:r>
+        <w:rPr>
+          <w:sz w:val="32"/>
+          <w:szCs w:val="32"/>
+        </w:rPr>
+        <w:t xml:space="preserve">Class Method </w:t>
+      </w:r>
+      <w:r>
+        <w:rPr>
+          <w:sz w:val="32"/>
+          <w:szCs w:val="32"/>
+        </w:rPr>
+        <w:sym w:font="Wingdings" w:char="F0E0"/>
+      </w:r>
+      <w:r>
+        <w:rPr>
+          <w:sz w:val="32"/>
+          <w:szCs w:val="32"/>
+        </w:rPr>
+        <w:t xml:space="preserve"> Class Level Method</w:t>
+      </w:r>
+    </w:p>
+    <w:p>
+      <w:pPr>
+        <w:rPr>
+          <w:b/>
+          <w:bCs/>
+          <w:sz w:val="32"/>
+          <w:szCs w:val="32"/>
+        </w:rPr>
+      </w:pPr>
+      <w:r>
+        <w:rPr>
+          <w:b/>
+          <w:bCs/>
+          <w:sz w:val="32"/>
+          <w:szCs w:val="32"/>
+        </w:rPr>
+        <w:t xml:space="preserve">Object </w:t>
+      </w:r>
+      <w:r>
+        <w:rPr>
+          <w:b/>
+          <w:bCs/>
+          <w:sz w:val="32"/>
+          <w:szCs w:val="32"/>
+        </w:rPr>
+        <w:t xml:space="preserve">or Instance </w:t>
+      </w:r>
+      <w:r>
+        <w:rPr>
+          <w:b/>
+          <w:bCs/>
+          <w:sz w:val="32"/>
+          <w:szCs w:val="32"/>
+        </w:rPr>
+        <w:t>Method</w:t>
       </w:r>
       <w:r>
         <w:rPr>
@@ -10308,8 +10335,8 @@
           <w:szCs w:val="32"/>
         </w:rPr>
         <w:drawing>
-          <wp:inline distT="0" distB="0" distL="0" distR="0" wp14:anchorId="53529444" wp14:editId="725CB838">
-            <wp:extent cx="4214965" cy="3795755"/>
+          <wp:inline distT="0" distB="0" distL="0" distR="0" wp14:anchorId="53529444" wp14:editId="2C1A3459">
+            <wp:extent cx="2822132" cy="2541450"/>
             <wp:effectExtent l="0" t="0" r="0" b="0"/>
             <wp:docPr id="1564027693" name="Picture 1"/>
             <wp:cNvGraphicFramePr>
@@ -10331,7 +10358,7 @@
                   <pic:spPr>
                     <a:xfrm>
                       <a:off x="0" y="0"/>
-                      <a:ext cx="4218947" cy="3799341"/>
+                      <a:ext cx="2837012" cy="2554850"/>
                     </a:xfrm>
                     <a:prstGeom prst="rect">
                       <a:avLst/>
@@ -10366,10 +10393,91 @@
     </w:p>
     <w:p>
       <w:pPr>
-        <w:ind w:firstLine="720"/>
-        <w:rPr>
-          <w:sz w:val="32"/>
-          <w:szCs w:val="32"/>
+        <w:pStyle w:val="p1"/>
+        <w:numPr>
+          <w:ilvl w:val="0"/>
+          <w:numId w:val="24"/>
+        </w:numPr>
+        <w:rPr>
+          <w:rFonts w:asciiTheme="minorHAnsi" w:eastAsiaTheme="minorHAnsi" w:hAnsiTheme="minorHAnsi" w:cstheme="minorBidi"/>
+          <w:kern w:val="2"/>
+          <w:sz w:val="32"/>
+          <w:szCs w:val="32"/>
+          <w14:ligatures w14:val="standardContextual"/>
+        </w:rPr>
+      </w:pPr>
+      <w:r>
+        <w:rPr>
+          <w:rFonts w:asciiTheme="minorHAnsi" w:eastAsiaTheme="minorHAnsi" w:hAnsiTheme="minorHAnsi" w:cstheme="minorBidi"/>
+          <w:kern w:val="2"/>
+          <w:sz w:val="32"/>
+          <w:szCs w:val="32"/>
+          <w14:ligatures w14:val="standardContextual"/>
+        </w:rPr>
+        <w:t>Belongs to the class, not to an object (instance)</w:t>
+      </w:r>
+    </w:p>
+    <w:p>
+      <w:pPr>
+        <w:pStyle w:val="p1"/>
+        <w:numPr>
+          <w:ilvl w:val="0"/>
+          <w:numId w:val="24"/>
+        </w:numPr>
+        <w:rPr>
+          <w:rFonts w:asciiTheme="minorHAnsi" w:eastAsiaTheme="minorHAnsi" w:hAnsiTheme="minorHAnsi" w:cstheme="minorBidi"/>
+          <w:kern w:val="2"/>
+          <w:sz w:val="32"/>
+          <w:szCs w:val="32"/>
+          <w14:ligatures w14:val="standardContextual"/>
+        </w:rPr>
+      </w:pPr>
+      <w:r>
+        <w:rPr>
+          <w:rFonts w:asciiTheme="minorHAnsi" w:eastAsiaTheme="minorHAnsi" w:hAnsiTheme="minorHAnsi" w:cstheme="minorBidi"/>
+          <w:kern w:val="2"/>
+          <w:sz w:val="32"/>
+          <w:szCs w:val="32"/>
+          <w14:ligatures w14:val="standardContextual"/>
+        </w:rPr>
+        <w:t xml:space="preserve">Uses the </w:t>
+      </w:r>
+      <w:r>
+        <w:rPr>
+          <w:rFonts w:asciiTheme="minorHAnsi" w:eastAsiaTheme="minorHAnsi" w:hAnsiTheme="minorHAnsi" w:cstheme="minorBidi"/>
+          <w:b/>
+          <w:bCs/>
+          <w:kern w:val="2"/>
+          <w:sz w:val="32"/>
+          <w:szCs w:val="32"/>
+          <w14:ligatures w14:val="standardContextual"/>
+        </w:rPr>
+        <w:t>@classmethod</w:t>
+      </w:r>
+      <w:r>
+        <w:rPr>
+          <w:rFonts w:asciiTheme="minorHAnsi" w:eastAsiaTheme="minorHAnsi" w:hAnsiTheme="minorHAnsi" w:cstheme="minorBidi"/>
+          <w:kern w:val="2"/>
+          <w:sz w:val="32"/>
+          <w:szCs w:val="32"/>
+          <w14:ligatures w14:val="standardContextual"/>
+        </w:rPr>
+        <w:t xml:space="preserve"> decorator</w:t>
+      </w:r>
+    </w:p>
+    <w:p>
+      <w:pPr>
+        <w:pStyle w:val="p1"/>
+        <w:numPr>
+          <w:ilvl w:val="0"/>
+          <w:numId w:val="24"/>
+        </w:numPr>
+        <w:rPr>
+          <w:rFonts w:asciiTheme="minorHAnsi" w:eastAsiaTheme="minorHAnsi" w:hAnsiTheme="minorHAnsi" w:cstheme="minorBidi"/>
+          <w:kern w:val="2"/>
+          <w:sz w:val="32"/>
+          <w:szCs w:val="32"/>
+          <w14:ligatures w14:val="standardContextual"/>
         </w:rPr>
       </w:pPr>
       <w:r>
@@ -10379,16 +10487,16 @@
           <w:szCs w:val="32"/>
         </w:rPr>
         <w:drawing>
-          <wp:anchor distT="0" distB="0" distL="114300" distR="114300" simplePos="0" relativeHeight="251684864" behindDoc="1" locked="0" layoutInCell="1" allowOverlap="1" wp14:anchorId="063D9A23" wp14:editId="7D32434B">
+          <wp:anchor distT="0" distB="0" distL="114300" distR="114300" simplePos="0" relativeHeight="251684864" behindDoc="1" locked="0" layoutInCell="1" allowOverlap="1" wp14:anchorId="063D9A23" wp14:editId="1F45866C">
             <wp:simplePos x="0" y="0"/>
             <wp:positionH relativeFrom="margin">
-              <wp:posOffset>3804202</wp:posOffset>
+              <wp:posOffset>3487478</wp:posOffset>
             </wp:positionH>
             <wp:positionV relativeFrom="paragraph">
-              <wp:posOffset>4942</wp:posOffset>
+              <wp:posOffset>420843</wp:posOffset>
             </wp:positionV>
-            <wp:extent cx="2274850" cy="3131902"/>
-            <wp:effectExtent l="0" t="0" r="0" b="0"/>
+            <wp:extent cx="1807535" cy="2488525"/>
+            <wp:effectExtent l="0" t="0" r="0" b="1270"/>
             <wp:wrapNone/>
             <wp:docPr id="785896491" name="Picture 1" descr="A screenshot of a chat&#10;&#10;AI-generated content may be incorrect."/>
             <wp:cNvGraphicFramePr>
@@ -10416,7 +10524,7 @@
                   <pic:spPr>
                     <a:xfrm>
                       <a:off x="0" y="0"/>
-                      <a:ext cx="2274850" cy="3131902"/>
+                      <a:ext cx="1819863" cy="2505497"/>
                     </a:xfrm>
                     <a:prstGeom prst="rect">
                       <a:avLst/>
@@ -10436,14 +10544,55 @@
       </w:r>
       <w:r>
         <w:rPr>
+          <w:rFonts w:asciiTheme="minorHAnsi" w:eastAsiaTheme="minorHAnsi" w:hAnsiTheme="minorHAnsi" w:cstheme="minorBidi"/>
+          <w:kern w:val="2"/>
+          <w:sz w:val="32"/>
+          <w:szCs w:val="32"/>
+          <w14:ligatures w14:val="standardContextual"/>
+        </w:rPr>
+        <w:t xml:space="preserve">Takes </w:t>
+      </w:r>
+      <w:r>
+        <w:rPr>
+          <w:rFonts w:asciiTheme="minorHAnsi" w:eastAsiaTheme="minorHAnsi" w:hAnsiTheme="minorHAnsi" w:cstheme="minorBidi"/>
+          <w:b/>
+          <w:bCs/>
+          <w:kern w:val="2"/>
+          <w:sz w:val="32"/>
+          <w:szCs w:val="32"/>
+          <w14:ligatures w14:val="standardContextual"/>
+        </w:rPr>
+        <w:t>cls</w:t>
+      </w:r>
+      <w:r>
+        <w:rPr>
+          <w:rFonts w:asciiTheme="minorHAnsi" w:eastAsiaTheme="minorHAnsi" w:hAnsiTheme="minorHAnsi" w:cstheme="minorBidi"/>
+          <w:kern w:val="2"/>
+          <w:sz w:val="32"/>
+          <w:szCs w:val="32"/>
+          <w14:ligatures w14:val="standardContextual"/>
+        </w:rPr>
+        <w:t xml:space="preserve"> as the first parameter (represents the class)</w:t>
+      </w:r>
+    </w:p>
+    <w:p>
+      <w:pPr>
+        <w:ind w:firstLine="720"/>
+        <w:rPr>
+          <w:sz w:val="32"/>
+          <w:szCs w:val="32"/>
+        </w:rPr>
+      </w:pPr>
+      <w:r>
+        <w:rPr>
           <w:noProof/>
           <w:sz w:val="32"/>
           <w:szCs w:val="32"/>
         </w:rPr>
         <w:drawing>
-          <wp:inline distT="0" distB="0" distL="0" distR="0" wp14:anchorId="02963993" wp14:editId="44524ADB">
-            <wp:extent cx="3061832" cy="3254827"/>
-            <wp:effectExtent l="0" t="0" r="5715" b="3175"/>
+          <wp:inline distT="0" distB="0" distL="0" distR="0" wp14:anchorId="02963993" wp14:editId="1A226D5A">
+            <wp:extent cx="2614768" cy="2779584"/>
+            <wp:effectExtent l="0" t="0" r="1905" b="1905"/>
             <wp:docPr id="2016411337" name="Picture 1"/>
             <wp:cNvGraphicFramePr>
               <a:graphicFrameLocks xmlns:a="http://schemas.openxmlformats.org/drawingml/2006/main" noChangeAspect="1"/>
@@ -10464,7 +10613,7 @@
                   <pic:spPr>
                     <a:xfrm>
                       <a:off x="0" y="0"/>
-                      <a:ext cx="3069947" cy="3263454"/>
+                      <a:ext cx="2658866" cy="2826462"/>
                     </a:xfrm>
                     <a:prstGeom prst="rect">
                       <a:avLst/>
@@ -10625,9 +10774,9 @@
           <w:szCs w:val="32"/>
         </w:rPr>
         <w:drawing>
-          <wp:inline distT="0" distB="0" distL="0" distR="0" wp14:anchorId="566D6773" wp14:editId="50EC0749">
-            <wp:extent cx="3330092" cy="2878372"/>
-            <wp:effectExtent l="0" t="0" r="3810" b="0"/>
+          <wp:inline distT="0" distB="0" distL="0" distR="0" wp14:anchorId="566D6773" wp14:editId="440C8459">
+            <wp:extent cx="2759154" cy="2384881"/>
+            <wp:effectExtent l="0" t="0" r="0" b="3175"/>
             <wp:docPr id="1396380597" name="Picture 1"/>
             <wp:cNvGraphicFramePr>
               <a:graphicFrameLocks xmlns:a="http://schemas.openxmlformats.org/drawingml/2006/main" noChangeAspect="1"/>
@@ -10648,7 +10797,7 @@
                   <pic:spPr>
                     <a:xfrm>
                       <a:off x="0" y="0"/>
-                      <a:ext cx="3347575" cy="2893484"/>
+                      <a:ext cx="2895391" cy="2502638"/>
                     </a:xfrm>
                     <a:prstGeom prst="rect">
                       <a:avLst/>
@@ -10668,7 +10817,6 @@
           <w:szCs w:val="32"/>
         </w:rPr>
       </w:pPr>
-      <w:proofErr w:type="spellStart"/>
       <w:r>
         <w:rPr>
           <w:b/>
@@ -10677,17 +10825,7 @@
           <w:szCs w:val="36"/>
         </w:rPr>
         <w:lastRenderedPageBreak/>
-        <w:t>isinstance</w:t>
-      </w:r>
-      <w:proofErr w:type="spellEnd"/>
-      <w:r>
-        <w:rPr>
-          <w:b/>
-          <w:bCs/>
-          <w:sz w:val="36"/>
-          <w:szCs w:val="36"/>
-        </w:rPr>
-        <w:t xml:space="preserve">() </w:t>
+        <w:t xml:space="preserve">isinstance() </w:t>
       </w:r>
       <w:r>
         <w:rPr>
@@ -10724,37 +10862,12 @@
           <w:szCs w:val="32"/>
         </w:rPr>
       </w:pPr>
-      <w:proofErr w:type="spellStart"/>
-      <w:r>
-        <w:rPr>
-          <w:sz w:val="32"/>
-          <w:szCs w:val="32"/>
-        </w:rPr>
-        <w:t>isinstance</w:t>
-      </w:r>
-      <w:proofErr w:type="spellEnd"/>
-      <w:r>
-        <w:rPr>
-          <w:sz w:val="32"/>
-          <w:szCs w:val="32"/>
-        </w:rPr>
-        <w:t xml:space="preserve">(object, </w:t>
-      </w:r>
-      <w:proofErr w:type="spellStart"/>
-      <w:r>
-        <w:rPr>
-          <w:sz w:val="32"/>
-          <w:szCs w:val="32"/>
-        </w:rPr>
-        <w:t>classinfo</w:t>
-      </w:r>
-      <w:proofErr w:type="spellEnd"/>
-      <w:r>
-        <w:rPr>
-          <w:sz w:val="32"/>
-          <w:szCs w:val="32"/>
-        </w:rPr>
-        <w:t>)</w:t>
+      <w:r>
+        <w:rPr>
+          <w:sz w:val="32"/>
+          <w:szCs w:val="32"/>
+        </w:rPr>
+        <w:t>isinstance(object, classinfo)</w:t>
       </w:r>
     </w:p>
     <w:p>
@@ -10789,22 +10902,23 @@
           <w:szCs w:val="32"/>
         </w:rPr>
       </w:pPr>
-      <w:proofErr w:type="spellStart"/>
-      <w:r>
-        <w:rPr>
-          <w:sz w:val="32"/>
-          <w:szCs w:val="32"/>
-        </w:rPr>
-        <w:t>classinfo</w:t>
-      </w:r>
-      <w:proofErr w:type="spellEnd"/>
-      <w:r>
-        <w:rPr>
-          <w:sz w:val="32"/>
-          <w:szCs w:val="32"/>
-        </w:rPr>
-        <w:t xml:space="preserve"> → A class, type, or a tuple of classes/types.</w:t>
-      </w:r>
+      <w:r>
+        <w:rPr>
+          <w:sz w:val="32"/>
+          <w:szCs w:val="32"/>
+        </w:rPr>
+        <w:t>classinfo → A class, type, or a tuple of classes/types.</w:t>
+      </w:r>
+    </w:p>
+    <w:p>
+      <w:pPr>
+        <w:pStyle w:val="ListParagraph"/>
+        <w:ind w:left="783"/>
+        <w:rPr>
+          <w:sz w:val="32"/>
+          <w:szCs w:val="32"/>
+        </w:rPr>
+      </w:pPr>
     </w:p>
     <w:p>
       <w:pPr>
@@ -10819,22 +10933,12 @@
       </w:pPr>
       <w:r>
         <w:rPr>
-          <w:rFonts w:ascii="Segoe UI Emoji" w:hAnsi="Segoe UI Emoji" w:cs="Segoe UI Emoji"/>
-          <w:b/>
-          <w:bCs/>
-          <w:sz w:val="36"/>
-          <w:szCs w:val="36"/>
-        </w:rPr>
-        <w:t>✅</w:t>
-      </w:r>
-      <w:r>
-        <w:rPr>
-          <w:b/>
-          <w:bCs/>
-          <w:sz w:val="36"/>
-          <w:szCs w:val="36"/>
-        </w:rPr>
-        <w:t xml:space="preserve"> Returns:</w:t>
+          <w:b/>
+          <w:bCs/>
+          <w:sz w:val="36"/>
+          <w:szCs w:val="36"/>
+        </w:rPr>
+        <w:t>Returns:</w:t>
       </w:r>
     </w:p>
     <w:p>
@@ -10902,9 +11006,9 @@
           <w:szCs w:val="32"/>
         </w:rPr>
         <w:drawing>
-          <wp:inline distT="0" distB="0" distL="0" distR="0" wp14:anchorId="016479BC" wp14:editId="5CB18744">
-            <wp:extent cx="5226603" cy="2107096"/>
-            <wp:effectExtent l="0" t="0" r="0" b="7620"/>
+          <wp:inline distT="0" distB="0" distL="0" distR="0" wp14:anchorId="016479BC" wp14:editId="08B7FAE6">
+            <wp:extent cx="6536674" cy="2635250"/>
+            <wp:effectExtent l="0" t="0" r="4445" b="0"/>
             <wp:docPr id="701960850" name="Picture 1" descr="A screenshot of a computer&#10;&#10;AI-generated content may be incorrect."/>
             <wp:cNvGraphicFramePr>
               <a:graphicFrameLocks xmlns:a="http://schemas.openxmlformats.org/drawingml/2006/main" noChangeAspect="1"/>
@@ -10925,7 +11029,7 @@
                   <pic:spPr>
                     <a:xfrm>
                       <a:off x="0" y="0"/>
-                      <a:ext cx="5241336" cy="2113035"/>
+                      <a:ext cx="6712433" cy="2706107"/>
                     </a:xfrm>
                     <a:prstGeom prst="rect">
                       <a:avLst/>
@@ -10983,14 +11087,19 @@
     <w:p>
       <w:pPr>
         <w:pStyle w:val="ListParagraph"/>
-        <w:ind w:left="3600"/>
-        <w:rPr>
-          <w:b/>
-          <w:bCs/>
-          <w:sz w:val="36"/>
-          <w:szCs w:val="36"/>
-        </w:rPr>
-      </w:pPr>
+        <w:ind w:left="0" w:firstLine="720"/>
+        <w:rPr>
+          <w:sz w:val="32"/>
+          <w:szCs w:val="32"/>
+        </w:rPr>
+      </w:pPr>
+      <w:r>
+        <w:rPr>
+          <w:sz w:val="32"/>
+          <w:szCs w:val="32"/>
+        </w:rPr>
+        <w:t>Inheritance allows us to define a class that inherits all the methods and properties from another class.</w:t>
+      </w:r>
     </w:p>
     <w:p>
       <w:pPr>
@@ -11001,23 +11110,6 @@
           <w:szCs w:val="32"/>
         </w:rPr>
       </w:pPr>
-      <w:r>
-        <w:rPr>
-          <w:sz w:val="32"/>
-          <w:szCs w:val="32"/>
-        </w:rPr>
-        <w:t>Inheritance allows us to define a class that inherits all the methods and properties from another class.</w:t>
-      </w:r>
-    </w:p>
-    <w:p>
-      <w:pPr>
-        <w:pStyle w:val="ListParagraph"/>
-        <w:ind w:left="0" w:firstLine="720"/>
-        <w:rPr>
-          <w:sz w:val="32"/>
-          <w:szCs w:val="32"/>
-        </w:rPr>
-      </w:pPr>
     </w:p>
     <w:p>
       <w:pPr>
@@ -11087,14 +11179,6 @@
         </w:rPr>
         <w:t>.</w:t>
       </w:r>
-    </w:p>
-    <w:p>
-      <w:pPr>
-        <w:rPr>
-          <w:sz w:val="36"/>
-          <w:szCs w:val="36"/>
-        </w:rPr>
-      </w:pPr>
     </w:p>
     <w:p>
       <w:pPr>
@@ -11771,7 +11855,7 @@
           </mc:Choice>
           <mc:Fallback>
             <w:pict>
-              <v:rect w14:anchorId="4DD07B86" id="Rectangle 2" o:spid="_x0000_s1026" style="position:absolute;left:0;text-align:left;margin-left:218.15pt;margin-top:12.85pt;width:69.5pt;height:31.95pt;z-index:251676672;visibility:visible;mso-wrap-style:square;mso-wrap-distance-left:9pt;mso-wrap-distance-top:0;mso-wrap-distance-right:9pt;mso-wrap-distance-bottom:0;mso-position-horizontal:absolute;mso-position-horizontal-relative:text;mso-position-vertical:absolute;mso-position-vertical-relative:text;v-text-anchor:middle" o:gfxdata="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" fillcolor="#156082 [3204]" strokecolor="#030e13 [484]" strokeweight="1pt">
+              <v:rect w14:anchorId="4DD07B86" id="Rectangle 2" o:spid="_x0000_s1026" style="position:absolute;left:0;text-align:left;margin-left:218.15pt;margin-top:12.85pt;width:69.5pt;height:31.95pt;z-index:251676672;visibility:visible;mso-wrap-style:square;mso-wrap-distance-left:9pt;mso-wrap-distance-top:0;mso-wrap-distance-right:9pt;mso-wrap-distance-bottom:0;mso-position-horizontal:absolute;mso-position-horizontal-relative:text;mso-position-vertical:absolute;mso-position-vertical-relative:text;v-text-anchor:middle" o:gfxdata="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" fillcolor="#156082 [3204]" strokecolor="#030e13 [484]" strokeweight="1pt">
                 <v:textbox>
                   <w:txbxContent>
                     <w:p>
@@ -11911,7 +11995,7 @@
           </mc:Choice>
           <mc:Fallback>
             <w:pict>
-              <v:rect w14:anchorId="15A8BC83" id="_x0000_s1027" style="position:absolute;margin-left:370.55pt;margin-top:142.05pt;width:125.2pt;height:39.4pt;z-index:251683840;visibility:visible;mso-wrap-style:square;mso-width-percent:0;mso-height-percent:0;mso-wrap-distance-left:9pt;mso-wrap-distance-top:0;mso-wrap-distance-right:9pt;mso-wrap-distance-bottom:0;mso-position-horizontal:absolute;mso-position-horizontal-relative:text;mso-position-vertical:absolute;mso-position-vertical-relative:text;mso-width-percent:0;mso-height-percent:0;mso-width-relative:margin;mso-height-relative:margin;v-text-anchor:middle" o:gfxdata="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" fillcolor="#156082" strokecolor="#042433" strokeweight="1pt">
+              <v:rect w14:anchorId="15A8BC83" id="_x0000_s1027" style="position:absolute;margin-left:370.55pt;margin-top:142.05pt;width:125.2pt;height:39.4pt;z-index:251683840;visibility:visible;mso-wrap-style:square;mso-width-percent:0;mso-height-percent:0;mso-wrap-distance-left:9pt;mso-wrap-distance-top:0;mso-wrap-distance-right:9pt;mso-wrap-distance-bottom:0;mso-position-horizontal:absolute;mso-position-horizontal-relative:text;mso-position-vertical:absolute;mso-position-vertical-relative:text;mso-width-percent:0;mso-height-percent:0;mso-width-relative:margin;mso-height-relative:margin;v-text-anchor:middle" o:gfxdata="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" fillcolor="#156082" strokecolor="#042433" strokeweight="1pt">
                 <v:textbox>
                   <w:txbxContent>
                     <w:p>
@@ -12129,7 +12213,7 @@
           </mc:Choice>
           <mc:Fallback>
             <w:pict>
-              <v:rect w14:anchorId="360F2A8E" id="_x0000_s1028" style="position:absolute;margin-left:196.35pt;margin-top:140.85pt;width:125.2pt;height:39.4pt;z-index:251681792;visibility:visible;mso-wrap-style:square;mso-width-percent:0;mso-height-percent:0;mso-wrap-distance-left:9pt;mso-wrap-distance-top:0;mso-wrap-distance-right:9pt;mso-wrap-distance-bottom:0;mso-position-horizontal:absolute;mso-position-horizontal-relative:text;mso-position-vertical:absolute;mso-position-vertical-relative:text;mso-width-percent:0;mso-height-percent:0;mso-width-relative:margin;mso-height-relative:margin;v-text-anchor:middle" o:gfxdata="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" fillcolor="#156082" strokecolor="#042433" strokeweight="1pt">
+              <v:rect w14:anchorId="360F2A8E" id="_x0000_s1028" style="position:absolute;margin-left:196.35pt;margin-top:140.85pt;width:125.2pt;height:39.4pt;z-index:251681792;visibility:visible;mso-wrap-style:square;mso-width-percent:0;mso-height-percent:0;mso-wrap-distance-left:9pt;mso-wrap-distance-top:0;mso-wrap-distance-right:9pt;mso-wrap-distance-bottom:0;mso-position-horizontal:absolute;mso-position-horizontal-relative:text;mso-position-vertical:absolute;mso-position-vertical-relative:text;mso-width-percent:0;mso-height-percent:0;mso-width-relative:margin;mso-height-relative:margin;v-text-anchor:middle" o:gfxdata="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" fillcolor="#156082" strokecolor="#042433" strokeweight="1pt">
                 <v:textbox>
                   <w:txbxContent>
                     <w:p>
@@ -12347,7 +12431,7 @@
           </mc:Choice>
           <mc:Fallback>
             <w:pict>
-              <v:rect w14:anchorId="0198C9EF" id="_x0000_s1029" style="position:absolute;margin-left:192.5pt;margin-top:56.8pt;width:125.2pt;height:39.4pt;z-index:251679744;visibility:visible;mso-wrap-style:square;mso-width-percent:0;mso-height-percent:0;mso-wrap-distance-left:9pt;mso-wrap-distance-top:0;mso-wrap-distance-right:9pt;mso-wrap-distance-bottom:0;mso-position-horizontal:absolute;mso-position-horizontal-relative:text;mso-position-vertical:absolute;mso-position-vertical-relative:text;mso-width-percent:0;mso-height-percent:0;mso-width-relative:margin;mso-height-relative:margin;v-text-anchor:middle" o:gfxdata="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" fillcolor="#156082" strokecolor="#042433" strokeweight="1pt">
+              <v:rect w14:anchorId="0198C9EF" id="_x0000_s1029" style="position:absolute;margin-left:192.5pt;margin-top:56.8pt;width:125.2pt;height:39.4pt;z-index:251679744;visibility:visible;mso-wrap-style:square;mso-width-percent:0;mso-height-percent:0;mso-wrap-distance-left:9pt;mso-wrap-distance-top:0;mso-wrap-distance-right:9pt;mso-wrap-distance-bottom:0;mso-position-horizontal:absolute;mso-position-horizontal-relative:text;mso-position-vertical:absolute;mso-position-vertical-relative:text;mso-width-percent:0;mso-height-percent:0;mso-width-relative:margin;mso-height-relative:margin;v-text-anchor:middle" o:gfxdata="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" fillcolor="#156082" strokecolor="#042433" strokeweight="1pt">
                 <v:textbox>
                   <w:txbxContent>
                     <w:p>
@@ -13584,23 +13668,7 @@
           <w:sz w:val="36"/>
           <w:szCs w:val="36"/>
         </w:rPr>
-        <w:t>Magic methods in Python, also known as dunder methods (short for "double underscore"), are special methods that allow you to define the behavior of objects for built-in operations. These methods are surrounded by double underscores (e.g., __</w:t>
-      </w:r>
-      <w:proofErr w:type="spellStart"/>
-      <w:r>
-        <w:rPr>
-          <w:sz w:val="36"/>
-          <w:szCs w:val="36"/>
-        </w:rPr>
-        <w:t>init</w:t>
-      </w:r>
-      <w:proofErr w:type="spellEnd"/>
-      <w:r>
-        <w:rPr>
-          <w:sz w:val="36"/>
-          <w:szCs w:val="36"/>
-        </w:rPr>
-        <w:t>__, __str__) and are automatically invoked by Python in specific situations.</w:t>
+        <w:t>Magic methods in Python, also known as dunder methods (short for "double underscore"), are special methods that allow you to define the behavior of objects for built-in operations. These methods are surrounded by double underscores (e.g., __init__, __str__) and are automatically invoked by Python in specific situations.</w:t>
       </w:r>
     </w:p>
     <w:p>
@@ -16161,47 +16229,22 @@
           <w:sz w:val="32"/>
           <w:szCs w:val="32"/>
         </w:rPr>
-        <w:t xml:space="preserve">A </w:t>
-      </w:r>
-      <w:proofErr w:type="spellStart"/>
-      <w:r>
-        <w:rPr>
-          <w:sz w:val="32"/>
-          <w:szCs w:val="32"/>
-        </w:rPr>
-        <w:t>RegEx</w:t>
-      </w:r>
-      <w:proofErr w:type="spellEnd"/>
-      <w:r>
-        <w:rPr>
-          <w:sz w:val="32"/>
-          <w:szCs w:val="32"/>
-        </w:rPr>
-        <w:t>, or Regular Expression, is a sequence of characters that forms a search pattern.</w:t>
-      </w:r>
-    </w:p>
-    <w:p>
-      <w:pPr>
-        <w:rPr>
-          <w:sz w:val="32"/>
-          <w:szCs w:val="32"/>
-        </w:rPr>
-      </w:pPr>
-      <w:proofErr w:type="spellStart"/>
-      <w:r>
-        <w:rPr>
-          <w:sz w:val="32"/>
-          <w:szCs w:val="32"/>
-        </w:rPr>
-        <w:t>RegEx</w:t>
-      </w:r>
-      <w:proofErr w:type="spellEnd"/>
-      <w:r>
-        <w:rPr>
-          <w:sz w:val="32"/>
-          <w:szCs w:val="32"/>
-        </w:rPr>
-        <w:t xml:space="preserve"> can be used to check if a string contains the specified search pattern.</w:t>
+        <w:t>A RegEx, or Regular Expression, is a sequence of characters that forms a search pattern.</w:t>
+      </w:r>
+    </w:p>
+    <w:p>
+      <w:pPr>
+        <w:rPr>
+          <w:sz w:val="32"/>
+          <w:szCs w:val="32"/>
+        </w:rPr>
+      </w:pPr>
+      <w:r>
+        <w:rPr>
+          <w:sz w:val="32"/>
+          <w:szCs w:val="32"/>
+        </w:rPr>
+        <w:t>RegEx can be used to check if a string contains the specified search pattern.</w:t>
       </w:r>
     </w:p>
     <w:tbl>
@@ -16321,16 +16364,38 @@
               </w:rPr>
             </w:pPr>
             <w:hyperlink r:id="rId112" w:anchor="findall" w:history="1">
-              <w:proofErr w:type="spellStart"/>
               <w:r>
                 <w:rPr>
                   <w:rStyle w:val="Hyperlink"/>
                   <w:sz w:val="32"/>
                   <w:szCs w:val="32"/>
                 </w:rPr>
-                <w:t>findall</w:t>
+                <w:t>find</w:t>
               </w:r>
-              <w:proofErr w:type="spellEnd"/>
+              <w:r>
+                <w:rPr>
+                  <w:rStyle w:val="Hyperlink"/>
+                  <w:sz w:val="32"/>
+                  <w:szCs w:val="32"/>
+                </w:rPr>
+                <w:t>a</w:t>
+              </w:r>
+              <w:r>
+                <w:rPr>
+                  <w:rStyle w:val="Hyperlink"/>
+                  <w:sz w:val="32"/>
+                  <w:szCs w:val="32"/>
+                </w:rPr>
+                <w:t>l</w:t>
+              </w:r>
+              <w:r>
+                <w:rPr>
+                  <w:rStyle w:val="Hyperlink"/>
+                  <w:sz w:val="32"/>
+                  <w:szCs w:val="32"/>
+                </w:rPr>
+                <w:t>l</w:t>
+              </w:r>
             </w:hyperlink>
           </w:p>
         </w:tc>
@@ -17108,23 +17173,7 @@
                 <w:sz w:val="32"/>
                 <w:szCs w:val="32"/>
               </w:rPr>
-              <w:t>"</w:t>
-            </w:r>
-            <w:proofErr w:type="spellStart"/>
-            <w:r>
-              <w:rPr>
-                <w:sz w:val="32"/>
-                <w:szCs w:val="32"/>
-              </w:rPr>
-              <w:t>he..o</w:t>
-            </w:r>
-            <w:proofErr w:type="spellEnd"/>
-            <w:r>
-              <w:rPr>
-                <w:sz w:val="32"/>
-                <w:szCs w:val="32"/>
-              </w:rPr>
-              <w:t>"</w:t>
+              <w:t>"he..o"</w:t>
             </w:r>
           </w:p>
         </w:tc>
@@ -17481,23 +17530,7 @@
                 <w:sz w:val="32"/>
                 <w:szCs w:val="32"/>
               </w:rPr>
-              <w:t>"</w:t>
-            </w:r>
-            <w:proofErr w:type="spellStart"/>
-            <w:r>
-              <w:rPr>
-                <w:sz w:val="32"/>
-                <w:szCs w:val="32"/>
-              </w:rPr>
-              <w:t>he.+o</w:t>
-            </w:r>
-            <w:proofErr w:type="spellEnd"/>
-            <w:r>
-              <w:rPr>
-                <w:sz w:val="32"/>
-                <w:szCs w:val="32"/>
-              </w:rPr>
-              <w:t>"</w:t>
+              <w:t>"he.+o"</w:t>
             </w:r>
           </w:p>
         </w:tc>
@@ -17586,23 +17619,7 @@
                 <w:sz w:val="32"/>
                 <w:szCs w:val="32"/>
               </w:rPr>
-              <w:t>"</w:t>
-            </w:r>
-            <w:proofErr w:type="spellStart"/>
-            <w:r>
-              <w:rPr>
-                <w:sz w:val="32"/>
-                <w:szCs w:val="32"/>
-              </w:rPr>
-              <w:t>he.?o</w:t>
-            </w:r>
-            <w:proofErr w:type="spellEnd"/>
-            <w:r>
-              <w:rPr>
-                <w:sz w:val="32"/>
-                <w:szCs w:val="32"/>
-              </w:rPr>
-              <w:t>"</w:t>
+              <w:t>"he.?o"</w:t>
             </w:r>
           </w:p>
         </w:tc>
@@ -17780,23 +17797,7 @@
                 <w:sz w:val="32"/>
                 <w:szCs w:val="32"/>
               </w:rPr>
-              <w:t>"</w:t>
-            </w:r>
-            <w:proofErr w:type="spellStart"/>
-            <w:r>
-              <w:rPr>
-                <w:sz w:val="32"/>
-                <w:szCs w:val="32"/>
-              </w:rPr>
-              <w:t>falls|stays</w:t>
-            </w:r>
-            <w:proofErr w:type="spellEnd"/>
-            <w:r>
-              <w:rPr>
-                <w:sz w:val="32"/>
-                <w:szCs w:val="32"/>
-              </w:rPr>
-              <w:t>"</w:t>
+              <w:t>"falls|stays"</w:t>
             </w:r>
           </w:p>
         </w:tc>
@@ -17908,25 +17909,7 @@
             <w:sz w:val="32"/>
             <w:szCs w:val="32"/>
           </w:rPr>
-          <w:t xml:space="preserve">Python </w:t>
-        </w:r>
-        <w:proofErr w:type="spellStart"/>
-        <w:r>
-          <w:rPr>
-            <w:rStyle w:val="Hyperlink"/>
-            <w:sz w:val="32"/>
-            <w:szCs w:val="32"/>
-          </w:rPr>
-          <w:t>RegEx</w:t>
-        </w:r>
-        <w:proofErr w:type="spellEnd"/>
-        <w:r>
-          <w:rPr>
-            <w:rStyle w:val="Hyperlink"/>
-            <w:sz w:val="32"/>
-            <w:szCs w:val="32"/>
-          </w:rPr>
-          <w:t xml:space="preserve"> Meta Characters</w:t>
+          <w:t>Python RegEx Meta Characters</w:t>
         </w:r>
       </w:hyperlink>
       <w:r>
@@ -18395,21 +18378,12 @@
         </w:rPr>
         <w:t>word (</w:t>
       </w:r>
-      <w:proofErr w:type="spellStart"/>
-      <w:r>
-        <w:rPr>
-          <w:sz w:val="32"/>
-          <w:szCs w:val="32"/>
-        </w:rPr>
-        <w:t>eg</w:t>
-      </w:r>
-      <w:proofErr w:type="spellEnd"/>
-      <w:r>
-        <w:rPr>
-          <w:sz w:val="32"/>
-          <w:szCs w:val="32"/>
-        </w:rPr>
-        <w:t>: ^f)</w:t>
+      <w:r>
+        <w:rPr>
+          <w:sz w:val="32"/>
+          <w:szCs w:val="32"/>
+        </w:rPr>
+        <w:t>eg: ^f)</w:t>
       </w:r>
     </w:p>
     <w:p>
@@ -18450,21 +18424,12 @@
         </w:rPr>
         <w:t>word (</w:t>
       </w:r>
-      <w:proofErr w:type="spellStart"/>
-      <w:r>
-        <w:rPr>
-          <w:sz w:val="32"/>
-          <w:szCs w:val="32"/>
-        </w:rPr>
-        <w:t>eg</w:t>
-      </w:r>
-      <w:proofErr w:type="spellEnd"/>
-      <w:r>
-        <w:rPr>
-          <w:sz w:val="32"/>
-          <w:szCs w:val="32"/>
-        </w:rPr>
-        <w:t xml:space="preserve">: </w:t>
+      <w:r>
+        <w:rPr>
+          <w:sz w:val="32"/>
+          <w:szCs w:val="32"/>
+        </w:rPr>
+        <w:t xml:space="preserve">eg: </w:t>
       </w:r>
       <w:r>
         <w:rPr>
@@ -18517,39 +18482,7 @@
           <w:sz w:val="32"/>
           <w:szCs w:val="32"/>
         </w:rPr>
-        <w:t>Exactly the specified number of occurrence(</w:t>
-      </w:r>
-      <w:proofErr w:type="spellStart"/>
-      <w:r>
-        <w:rPr>
-          <w:sz w:val="32"/>
-          <w:szCs w:val="32"/>
-        </w:rPr>
-        <w:t>eg</w:t>
-      </w:r>
-      <w:proofErr w:type="spellEnd"/>
-      <w:r>
-        <w:rPr>
-          <w:sz w:val="32"/>
-          <w:szCs w:val="32"/>
-        </w:rPr>
-        <w:t xml:space="preserve">: </w:t>
-      </w:r>
-      <w:proofErr w:type="spellStart"/>
-      <w:r>
-        <w:rPr>
-          <w:sz w:val="32"/>
-          <w:szCs w:val="32"/>
-        </w:rPr>
-        <w:t>a..b</w:t>
-      </w:r>
-      <w:proofErr w:type="spellEnd"/>
-      <w:r>
-        <w:rPr>
-          <w:sz w:val="32"/>
-          <w:szCs w:val="32"/>
-        </w:rPr>
-        <w:t xml:space="preserve">(2,5) </w:t>
+        <w:t xml:space="preserve">Exactly the specified number of occurrence(eg: a..b(2,5) </w:t>
       </w:r>
       <w:r>
         <w:rPr>
@@ -18563,15 +18496,7 @@
           <w:sz w:val="32"/>
           <w:szCs w:val="32"/>
         </w:rPr>
-        <w:t xml:space="preserve"> </w:t>
-      </w:r>
-      <w:proofErr w:type="spellStart"/>
-      <w:r>
-        <w:rPr>
-          <w:sz w:val="32"/>
-          <w:szCs w:val="32"/>
-        </w:rPr>
-        <w:t>aab</w:t>
+        <w:t xml:space="preserve"> aab</w:t>
       </w:r>
       <w:r>
         <w:rPr>
@@ -18585,15 +18510,7 @@
           <w:sz w:val="32"/>
           <w:szCs w:val="32"/>
         </w:rPr>
-        <w:t>abbb</w:t>
-      </w:r>
-      <w:proofErr w:type="spellEnd"/>
-      <w:r>
-        <w:rPr>
-          <w:sz w:val="32"/>
-          <w:szCs w:val="32"/>
-        </w:rPr>
-        <w:t>)</w:t>
+        <w:t>abbb)</w:t>
       </w:r>
     </w:p>
     <w:p>
@@ -19012,25 +18929,14 @@
           <w:szCs w:val="32"/>
         </w:rPr>
       </w:pPr>
-      <w:proofErr w:type="spellStart"/>
-      <w:r>
-        <w:rPr>
-          <w:b/>
-          <w:bCs/>
-          <w:sz w:val="32"/>
-          <w:szCs w:val="32"/>
-        </w:rPr>
-        <w:t>NonLocal</w:t>
-      </w:r>
-      <w:proofErr w:type="spellEnd"/>
-      <w:r>
-        <w:rPr>
-          <w:b/>
-          <w:bCs/>
-          <w:sz w:val="32"/>
-          <w:szCs w:val="32"/>
-        </w:rPr>
-        <w:t xml:space="preserve"> Keyword</w:t>
+      <w:r>
+        <w:rPr>
+          <w:b/>
+          <w:bCs/>
+          <w:sz w:val="32"/>
+          <w:szCs w:val="32"/>
+        </w:rPr>
+        <w:t>NonLocal Keyword</w:t>
       </w:r>
     </w:p>
     <w:p>
@@ -19542,7 +19448,7 @@
       <w:tblGrid>
         <w:gridCol w:w="1042"/>
         <w:gridCol w:w="2719"/>
-        <w:gridCol w:w="3576"/>
+        <w:gridCol w:w="3486"/>
         <w:gridCol w:w="3061"/>
       </w:tblGrid>
       <w:tr>
@@ -20501,16 +20407,16 @@
     </w:lvl>
   </w:abstractNum>
   <w:abstractNum w:abstractNumId="4" w15:restartNumberingAfterBreak="0">
-    <w:nsid w:val="1FC57609"/>
+    <w:nsid w:val="15186E65"/>
     <w:multiLevelType w:val="hybridMultilevel"/>
-    <w:tmpl w:val="351C02E0"/>
-    <w:lvl w:ilvl="0" w:tplc="0409000F">
+    <w:tmpl w:val="3C9E004E"/>
+    <w:lvl w:ilvl="0" w:tplc="A5089400">
       <w:start w:val="1"/>
       <w:numFmt w:val="decimal"/>
       <w:lvlText w:val="%1."/>
       <w:lvlJc w:val="left"/>
       <w:pPr>
-        <w:ind w:left="720" w:hanging="360"/>
+        <w:ind w:left="1080" w:hanging="360"/>
       </w:pPr>
       <w:rPr>
         <w:rFonts w:hint="default"/>
@@ -20522,7 +20428,7 @@
       <w:lvlText w:val="%2."/>
       <w:lvlJc w:val="left"/>
       <w:pPr>
-        <w:ind w:left="1440" w:hanging="360"/>
+        <w:ind w:left="1800" w:hanging="360"/>
       </w:pPr>
     </w:lvl>
     <w:lvl w:ilvl="2" w:tplc="0409001B" w:tentative="1">
@@ -20531,7 +20437,7 @@
       <w:lvlText w:val="%3."/>
       <w:lvlJc w:val="right"/>
       <w:pPr>
-        <w:ind w:left="2160" w:hanging="180"/>
+        <w:ind w:left="2520" w:hanging="180"/>
       </w:pPr>
     </w:lvl>
     <w:lvl w:ilvl="3" w:tplc="0409000F" w:tentative="1">
@@ -20540,7 +20446,7 @@
       <w:lvlText w:val="%4."/>
       <w:lvlJc w:val="left"/>
       <w:pPr>
-        <w:ind w:left="2880" w:hanging="360"/>
+        <w:ind w:left="3240" w:hanging="360"/>
       </w:pPr>
     </w:lvl>
     <w:lvl w:ilvl="4" w:tplc="04090019" w:tentative="1">
@@ -20549,7 +20455,7 @@
       <w:lvlText w:val="%5."/>
       <w:lvlJc w:val="left"/>
       <w:pPr>
-        <w:ind w:left="3600" w:hanging="360"/>
+        <w:ind w:left="3960" w:hanging="360"/>
       </w:pPr>
     </w:lvl>
     <w:lvl w:ilvl="5" w:tplc="0409001B" w:tentative="1">
@@ -20558,7 +20464,7 @@
       <w:lvlText w:val="%6."/>
       <w:lvlJc w:val="right"/>
       <w:pPr>
-        <w:ind w:left="4320" w:hanging="180"/>
+        <w:ind w:left="4680" w:hanging="180"/>
       </w:pPr>
     </w:lvl>
     <w:lvl w:ilvl="6" w:tplc="0409000F" w:tentative="1">
@@ -20567,7 +20473,7 @@
       <w:lvlText w:val="%7."/>
       <w:lvlJc w:val="left"/>
       <w:pPr>
-        <w:ind w:left="5040" w:hanging="360"/>
+        <w:ind w:left="5400" w:hanging="360"/>
       </w:pPr>
     </w:lvl>
     <w:lvl w:ilvl="7" w:tplc="04090019" w:tentative="1">
@@ -20576,7 +20482,7 @@
       <w:lvlText w:val="%8."/>
       <w:lvlJc w:val="left"/>
       <w:pPr>
-        <w:ind w:left="5760" w:hanging="360"/>
+        <w:ind w:left="6120" w:hanging="360"/>
       </w:pPr>
     </w:lvl>
     <w:lvl w:ilvl="8" w:tplc="0409001B" w:tentative="1">
@@ -20585,11 +20491,100 @@
       <w:lvlText w:val="%9."/>
       <w:lvlJc w:val="right"/>
       <w:pPr>
-        <w:ind w:left="6480" w:hanging="180"/>
+        <w:ind w:left="6840" w:hanging="180"/>
       </w:pPr>
     </w:lvl>
   </w:abstractNum>
   <w:abstractNum w:abstractNumId="5" w15:restartNumberingAfterBreak="0">
+    <w:nsid w:val="1FC57609"/>
+    <w:multiLevelType w:val="hybridMultilevel"/>
+    <w:tmpl w:val="351C02E0"/>
+    <w:lvl w:ilvl="0" w:tplc="0409000F">
+      <w:start w:val="1"/>
+      <w:numFmt w:val="decimal"/>
+      <w:lvlText w:val="%1."/>
+      <w:lvlJc w:val="left"/>
+      <w:pPr>
+        <w:ind w:left="720" w:hanging="360"/>
+      </w:pPr>
+      <w:rPr>
+        <w:rFonts w:hint="default"/>
+      </w:rPr>
+    </w:lvl>
+    <w:lvl w:ilvl="1" w:tplc="04090019" w:tentative="1">
+      <w:start w:val="1"/>
+      <w:numFmt w:val="lowerLetter"/>
+      <w:lvlText w:val="%2."/>
+      <w:lvlJc w:val="left"/>
+      <w:pPr>
+        <w:ind w:left="1440" w:hanging="360"/>
+      </w:pPr>
+    </w:lvl>
+    <w:lvl w:ilvl="2" w:tplc="0409001B" w:tentative="1">
+      <w:start w:val="1"/>
+      <w:numFmt w:val="lowerRoman"/>
+      <w:lvlText w:val="%3."/>
+      <w:lvlJc w:val="right"/>
+      <w:pPr>
+        <w:ind w:left="2160" w:hanging="180"/>
+      </w:pPr>
+    </w:lvl>
+    <w:lvl w:ilvl="3" w:tplc="0409000F" w:tentative="1">
+      <w:start w:val="1"/>
+      <w:numFmt w:val="decimal"/>
+      <w:lvlText w:val="%4."/>
+      <w:lvlJc w:val="left"/>
+      <w:pPr>
+        <w:ind w:left="2880" w:hanging="360"/>
+      </w:pPr>
+    </w:lvl>
+    <w:lvl w:ilvl="4" w:tplc="04090019" w:tentative="1">
+      <w:start w:val="1"/>
+      <w:numFmt w:val="lowerLetter"/>
+      <w:lvlText w:val="%5."/>
+      <w:lvlJc w:val="left"/>
+      <w:pPr>
+        <w:ind w:left="3600" w:hanging="360"/>
+      </w:pPr>
+    </w:lvl>
+    <w:lvl w:ilvl="5" w:tplc="0409001B" w:tentative="1">
+      <w:start w:val="1"/>
+      <w:numFmt w:val="lowerRoman"/>
+      <w:lvlText w:val="%6."/>
+      <w:lvlJc w:val="right"/>
+      <w:pPr>
+        <w:ind w:left="4320" w:hanging="180"/>
+      </w:pPr>
+    </w:lvl>
+    <w:lvl w:ilvl="6" w:tplc="0409000F" w:tentative="1">
+      <w:start w:val="1"/>
+      <w:numFmt w:val="decimal"/>
+      <w:lvlText w:val="%7."/>
+      <w:lvlJc w:val="left"/>
+      <w:pPr>
+        <w:ind w:left="5040" w:hanging="360"/>
+      </w:pPr>
+    </w:lvl>
+    <w:lvl w:ilvl="7" w:tplc="04090019" w:tentative="1">
+      <w:start w:val="1"/>
+      <w:numFmt w:val="lowerLetter"/>
+      <w:lvlText w:val="%8."/>
+      <w:lvlJc w:val="left"/>
+      <w:pPr>
+        <w:ind w:left="5760" w:hanging="360"/>
+      </w:pPr>
+    </w:lvl>
+    <w:lvl w:ilvl="8" w:tplc="0409001B" w:tentative="1">
+      <w:start w:val="1"/>
+      <w:numFmt w:val="lowerRoman"/>
+      <w:lvlText w:val="%9."/>
+      <w:lvlJc w:val="right"/>
+      <w:pPr>
+        <w:ind w:left="6480" w:hanging="180"/>
+      </w:pPr>
+    </w:lvl>
+  </w:abstractNum>
+  <w:abstractNum w:abstractNumId="6" w15:restartNumberingAfterBreak="0">
     <w:nsid w:val="2C615032"/>
     <w:multiLevelType w:val="hybridMultilevel"/>
     <w:tmpl w:val="852C87C8"/>
@@ -20702,7 +20697,7 @@
       </w:rPr>
     </w:lvl>
   </w:abstractNum>
-  <w:abstractNum w:abstractNumId="6" w15:restartNumberingAfterBreak="0">
+  <w:abstractNum w:abstractNumId="7" w15:restartNumberingAfterBreak="0">
     <w:nsid w:val="32104CA2"/>
     <w:multiLevelType w:val="hybridMultilevel"/>
     <w:tmpl w:val="0BAC03C8"/>
@@ -20815,7 +20810,7 @@
       </w:rPr>
     </w:lvl>
   </w:abstractNum>
-  <w:abstractNum w:abstractNumId="7" w15:restartNumberingAfterBreak="0">
+  <w:abstractNum w:abstractNumId="8" w15:restartNumberingAfterBreak="0">
     <w:nsid w:val="3635531A"/>
     <w:multiLevelType w:val="hybridMultilevel"/>
     <w:tmpl w:val="73C6E458"/>
@@ -20901,7 +20896,7 @@
       </w:pPr>
     </w:lvl>
   </w:abstractNum>
-  <w:abstractNum w:abstractNumId="8" w15:restartNumberingAfterBreak="0">
+  <w:abstractNum w:abstractNumId="9" w15:restartNumberingAfterBreak="0">
     <w:nsid w:val="372F3ED1"/>
     <w:multiLevelType w:val="multilevel"/>
     <w:tmpl w:val="480699EA"/>
@@ -21018,7 +21013,7 @@
       </w:pPr>
     </w:lvl>
   </w:abstractNum>
-  <w:abstractNum w:abstractNumId="9" w15:restartNumberingAfterBreak="0">
+  <w:abstractNum w:abstractNumId="10" w15:restartNumberingAfterBreak="0">
     <w:nsid w:val="3F4B6FAF"/>
     <w:multiLevelType w:val="multilevel"/>
     <w:tmpl w:val="C650A65C"/>
@@ -21131,236 +21126,10 @@
       </w:pPr>
     </w:lvl>
   </w:abstractNum>
-  <w:abstractNum w:abstractNumId="10" w15:restartNumberingAfterBreak="0">
-    <w:nsid w:val="49C977D2"/>
-    <w:multiLevelType w:val="hybridMultilevel"/>
-    <w:tmpl w:val="0DF25036"/>
-    <w:lvl w:ilvl="0" w:tplc="04090001">
-      <w:start w:val="1"/>
-      <w:numFmt w:val="bullet"/>
-      <w:lvlText w:val=""/>
-      <w:lvlJc w:val="left"/>
-      <w:pPr>
-        <w:ind w:left="1440" w:hanging="360"/>
-      </w:pPr>
-      <w:rPr>
-        <w:rFonts w:ascii="Symbol" w:hAnsi="Symbol" w:hint="default"/>
-      </w:rPr>
-    </w:lvl>
-    <w:lvl w:ilvl="1" w:tplc="04090003" w:tentative="1">
-      <w:start w:val="1"/>
-      <w:numFmt w:val="bullet"/>
-      <w:lvlText w:val="o"/>
-      <w:lvlJc w:val="left"/>
-      <w:pPr>
-        <w:ind w:left="2160" w:hanging="360"/>
-      </w:pPr>
-      <w:rPr>
-        <w:rFonts w:ascii="Courier New" w:hAnsi="Courier New" w:cs="Courier New" w:hint="default"/>
-      </w:rPr>
-    </w:lvl>
-    <w:lvl w:ilvl="2" w:tplc="04090005" w:tentative="1">
-      <w:start w:val="1"/>
-      <w:numFmt w:val="bullet"/>
-      <w:lvlText w:val=""/>
-      <w:lvlJc w:val="left"/>
-      <w:pPr>
-        <w:ind w:left="2880" w:hanging="360"/>
-      </w:pPr>
-      <w:rPr>
-        <w:rFonts w:ascii="Wingdings" w:hAnsi="Wingdings" w:hint="default"/>
-      </w:rPr>
-    </w:lvl>
-    <w:lvl w:ilvl="3" w:tplc="04090001" w:tentative="1">
-      <w:start w:val="1"/>
-      <w:numFmt w:val="bullet"/>
-      <w:lvlText w:val=""/>
-      <w:lvlJc w:val="left"/>
-      <w:pPr>
-        <w:ind w:left="3600" w:hanging="360"/>
-      </w:pPr>
-      <w:rPr>
-        <w:rFonts w:ascii="Symbol" w:hAnsi="Symbol" w:hint="default"/>
-      </w:rPr>
-    </w:lvl>
-    <w:lvl w:ilvl="4" w:tplc="04090003" w:tentative="1">
-      <w:start w:val="1"/>
-      <w:numFmt w:val="bullet"/>
-      <w:lvlText w:val="o"/>
-      <w:lvlJc w:val="left"/>
-      <w:pPr>
-        <w:ind w:left="4320" w:hanging="360"/>
-      </w:pPr>
-      <w:rPr>
-        <w:rFonts w:ascii="Courier New" w:hAnsi="Courier New" w:cs="Courier New" w:hint="default"/>
-      </w:rPr>
-    </w:lvl>
-    <w:lvl w:ilvl="5" w:tplc="04090005" w:tentative="1">
-      <w:start w:val="1"/>
-      <w:numFmt w:val="bullet"/>
-      <w:lvlText w:val=""/>
-      <w:lvlJc w:val="left"/>
-      <w:pPr>
-        <w:ind w:left="5040" w:hanging="360"/>
-      </w:pPr>
-      <w:rPr>
-        <w:rFonts w:ascii="Wingdings" w:hAnsi="Wingdings" w:hint="default"/>
-      </w:rPr>
-    </w:lvl>
-    <w:lvl w:ilvl="6" w:tplc="04090001" w:tentative="1">
-      <w:start w:val="1"/>
-      <w:numFmt w:val="bullet"/>
-      <w:lvlText w:val=""/>
-      <w:lvlJc w:val="left"/>
-      <w:pPr>
-        <w:ind w:left="5760" w:hanging="360"/>
-      </w:pPr>
-      <w:rPr>
-        <w:rFonts w:ascii="Symbol" w:hAnsi="Symbol" w:hint="default"/>
-      </w:rPr>
-    </w:lvl>
-    <w:lvl w:ilvl="7" w:tplc="04090003" w:tentative="1">
-      <w:start w:val="1"/>
-      <w:numFmt w:val="bullet"/>
-      <w:lvlText w:val="o"/>
-      <w:lvlJc w:val="left"/>
-      <w:pPr>
-        <w:ind w:left="6480" w:hanging="360"/>
-      </w:pPr>
-      <w:rPr>
-        <w:rFonts w:ascii="Courier New" w:hAnsi="Courier New" w:cs="Courier New" w:hint="default"/>
-      </w:rPr>
-    </w:lvl>
-    <w:lvl w:ilvl="8" w:tplc="04090005" w:tentative="1">
-      <w:start w:val="1"/>
-      <w:numFmt w:val="bullet"/>
-      <w:lvlText w:val=""/>
-      <w:lvlJc w:val="left"/>
-      <w:pPr>
-        <w:ind w:left="7200" w:hanging="360"/>
-      </w:pPr>
-      <w:rPr>
-        <w:rFonts w:ascii="Wingdings" w:hAnsi="Wingdings" w:hint="default"/>
-      </w:rPr>
-    </w:lvl>
-  </w:abstractNum>
   <w:abstractNum w:abstractNumId="11" w15:restartNumberingAfterBreak="0">
-    <w:nsid w:val="51CB0FEF"/>
-    <w:multiLevelType w:val="hybridMultilevel"/>
-    <w:tmpl w:val="EA86D3E6"/>
-    <w:lvl w:ilvl="0" w:tplc="04090001">
-      <w:start w:val="1"/>
-      <w:numFmt w:val="bullet"/>
-      <w:lvlText w:val=""/>
-      <w:lvlJc w:val="left"/>
-      <w:pPr>
-        <w:ind w:left="720" w:hanging="360"/>
-      </w:pPr>
-      <w:rPr>
-        <w:rFonts w:ascii="Symbol" w:hAnsi="Symbol" w:hint="default"/>
-      </w:rPr>
-    </w:lvl>
-    <w:lvl w:ilvl="1" w:tplc="04090003" w:tentative="1">
-      <w:start w:val="1"/>
-      <w:numFmt w:val="bullet"/>
-      <w:lvlText w:val="o"/>
-      <w:lvlJc w:val="left"/>
-      <w:pPr>
-        <w:ind w:left="1440" w:hanging="360"/>
-      </w:pPr>
-      <w:rPr>
-        <w:rFonts w:ascii="Courier New" w:hAnsi="Courier New" w:cs="Courier New" w:hint="default"/>
-      </w:rPr>
-    </w:lvl>
-    <w:lvl w:ilvl="2" w:tplc="04090005" w:tentative="1">
-      <w:start w:val="1"/>
-      <w:numFmt w:val="bullet"/>
-      <w:lvlText w:val=""/>
-      <w:lvlJc w:val="left"/>
-      <w:pPr>
-        <w:ind w:left="2160" w:hanging="360"/>
-      </w:pPr>
-      <w:rPr>
-        <w:rFonts w:ascii="Wingdings" w:hAnsi="Wingdings" w:hint="default"/>
-      </w:rPr>
-    </w:lvl>
-    <w:lvl w:ilvl="3" w:tplc="04090001" w:tentative="1">
-      <w:start w:val="1"/>
-      <w:numFmt w:val="bullet"/>
-      <w:lvlText w:val=""/>
-      <w:lvlJc w:val="left"/>
-      <w:pPr>
-        <w:ind w:left="2880" w:hanging="360"/>
-      </w:pPr>
-      <w:rPr>
-        <w:rFonts w:ascii="Symbol" w:hAnsi="Symbol" w:hint="default"/>
-      </w:rPr>
-    </w:lvl>
-    <w:lvl w:ilvl="4" w:tplc="04090003" w:tentative="1">
-      <w:start w:val="1"/>
-      <w:numFmt w:val="bullet"/>
-      <w:lvlText w:val="o"/>
-      <w:lvlJc w:val="left"/>
-      <w:pPr>
-        <w:ind w:left="3600" w:hanging="360"/>
-      </w:pPr>
-      <w:rPr>
-        <w:rFonts w:ascii="Courier New" w:hAnsi="Courier New" w:cs="Courier New" w:hint="default"/>
-      </w:rPr>
-    </w:lvl>
-    <w:lvl w:ilvl="5" w:tplc="04090005" w:tentative="1">
-      <w:start w:val="1"/>
-      <w:numFmt w:val="bullet"/>
-      <w:lvlText w:val=""/>
-      <w:lvlJc w:val="left"/>
-      <w:pPr>
-        <w:ind w:left="4320" w:hanging="360"/>
-      </w:pPr>
-      <w:rPr>
-        <w:rFonts w:ascii="Wingdings" w:hAnsi="Wingdings" w:hint="default"/>
-      </w:rPr>
-    </w:lvl>
-    <w:lvl w:ilvl="6" w:tplc="04090001" w:tentative="1">
-      <w:start w:val="1"/>
-      <w:numFmt w:val="bullet"/>
-      <w:lvlText w:val=""/>
-      <w:lvlJc w:val="left"/>
-      <w:pPr>
-        <w:ind w:left="5040" w:hanging="360"/>
-      </w:pPr>
-      <w:rPr>
-        <w:rFonts w:ascii="Symbol" w:hAnsi="Symbol" w:hint="default"/>
-      </w:rPr>
-    </w:lvl>
-    <w:lvl w:ilvl="7" w:tplc="04090003" w:tentative="1">
-      <w:start w:val="1"/>
-      <w:numFmt w:val="bullet"/>
-      <w:lvlText w:val="o"/>
-      <w:lvlJc w:val="left"/>
-      <w:pPr>
-        <w:ind w:left="5760" w:hanging="360"/>
-      </w:pPr>
-      <w:rPr>
-        <w:rFonts w:ascii="Courier New" w:hAnsi="Courier New" w:cs="Courier New" w:hint="default"/>
-      </w:rPr>
-    </w:lvl>
-    <w:lvl w:ilvl="8" w:tplc="04090005" w:tentative="1">
-      <w:start w:val="1"/>
-      <w:numFmt w:val="bullet"/>
-      <w:lvlText w:val=""/>
-      <w:lvlJc w:val="left"/>
-      <w:pPr>
-        <w:ind w:left="6480" w:hanging="360"/>
-      </w:pPr>
-      <w:rPr>
-        <w:rFonts w:ascii="Wingdings" w:hAnsi="Wingdings" w:hint="default"/>
-      </w:rPr>
-    </w:lvl>
-  </w:abstractNum>
-  <w:abstractNum w:abstractNumId="12" w15:restartNumberingAfterBreak="0">
-    <w:nsid w:val="57243C9A"/>
+    <w:nsid w:val="40EB32CC"/>
     <w:multiLevelType w:val="multilevel"/>
-    <w:tmpl w:val="5022AD8E"/>
+    <w:tmpl w:val="E2EC3E16"/>
     <w:lvl w:ilvl="0">
       <w:start w:val="1"/>
       <w:numFmt w:val="bullet"/>
@@ -21506,17 +21275,17 @@
       </w:rPr>
     </w:lvl>
   </w:abstractNum>
-  <w:abstractNum w:abstractNumId="13" w15:restartNumberingAfterBreak="0">
-    <w:nsid w:val="5EDD19C3"/>
+  <w:abstractNum w:abstractNumId="12" w15:restartNumberingAfterBreak="0">
+    <w:nsid w:val="49C977D2"/>
     <w:multiLevelType w:val="hybridMultilevel"/>
-    <w:tmpl w:val="26167CD2"/>
+    <w:tmpl w:val="0DF25036"/>
     <w:lvl w:ilvl="0" w:tplc="04090001">
       <w:start w:val="1"/>
       <w:numFmt w:val="bullet"/>
       <w:lvlText w:val=""/>
       <w:lvlJc w:val="left"/>
       <w:pPr>
-        <w:ind w:left="720" w:hanging="360"/>
+        <w:ind w:left="1440" w:hanging="360"/>
       </w:pPr>
       <w:rPr>
         <w:rFonts w:ascii="Symbol" w:hAnsi="Symbol" w:hint="default"/>
@@ -21528,7 +21297,7 @@
       <w:lvlText w:val="o"/>
       <w:lvlJc w:val="left"/>
       <w:pPr>
-        <w:ind w:left="1440" w:hanging="360"/>
+        <w:ind w:left="2160" w:hanging="360"/>
       </w:pPr>
       <w:rPr>
         <w:rFonts w:ascii="Courier New" w:hAnsi="Courier New" w:cs="Courier New" w:hint="default"/>
@@ -21540,7 +21309,7 @@
       <w:lvlText w:val=""/>
       <w:lvlJc w:val="left"/>
       <w:pPr>
-        <w:ind w:left="2160" w:hanging="360"/>
+        <w:ind w:left="2880" w:hanging="360"/>
       </w:pPr>
       <w:rPr>
         <w:rFonts w:ascii="Wingdings" w:hAnsi="Wingdings" w:hint="default"/>
@@ -21552,7 +21321,7 @@
       <w:lvlText w:val=""/>
       <w:lvlJc w:val="left"/>
       <w:pPr>
-        <w:ind w:left="2880" w:hanging="360"/>
+        <w:ind w:left="3600" w:hanging="360"/>
       </w:pPr>
       <w:rPr>
         <w:rFonts w:ascii="Symbol" w:hAnsi="Symbol" w:hint="default"/>
@@ -21564,7 +21333,7 @@
       <w:lvlText w:val="o"/>
       <w:lvlJc w:val="left"/>
       <w:pPr>
-        <w:ind w:left="3600" w:hanging="360"/>
+        <w:ind w:left="4320" w:hanging="360"/>
       </w:pPr>
       <w:rPr>
         <w:rFonts w:ascii="Courier New" w:hAnsi="Courier New" w:cs="Courier New" w:hint="default"/>
@@ -21576,7 +21345,7 @@
       <w:lvlText w:val=""/>
       <w:lvlJc w:val="left"/>
       <w:pPr>
-        <w:ind w:left="4320" w:hanging="360"/>
+        <w:ind w:left="5040" w:hanging="360"/>
       </w:pPr>
       <w:rPr>
         <w:rFonts w:ascii="Wingdings" w:hAnsi="Wingdings" w:hint="default"/>
@@ -21588,7 +21357,7 @@
       <w:lvlText w:val=""/>
       <w:lvlJc w:val="left"/>
       <w:pPr>
-        <w:ind w:left="5040" w:hanging="360"/>
+        <w:ind w:left="5760" w:hanging="360"/>
       </w:pPr>
       <w:rPr>
         <w:rFonts w:ascii="Symbol" w:hAnsi="Symbol" w:hint="default"/>
@@ -21600,7 +21369,7 @@
       <w:lvlText w:val="o"/>
       <w:lvlJc w:val="left"/>
       <w:pPr>
-        <w:ind w:left="5760" w:hanging="360"/>
+        <w:ind w:left="6480" w:hanging="360"/>
       </w:pPr>
       <w:rPr>
         <w:rFonts w:ascii="Courier New" w:hAnsi="Courier New" w:cs="Courier New" w:hint="default"/>
@@ -21612,137 +21381,24 @@
       <w:lvlText w:val=""/>
       <w:lvlJc w:val="left"/>
       <w:pPr>
-        <w:ind w:left="6480" w:hanging="360"/>
+        <w:ind w:left="7200" w:hanging="360"/>
       </w:pPr>
       <w:rPr>
         <w:rFonts w:ascii="Wingdings" w:hAnsi="Wingdings" w:hint="default"/>
       </w:rPr>
     </w:lvl>
   </w:abstractNum>
-  <w:abstractNum w:abstractNumId="14" w15:restartNumberingAfterBreak="0">
-    <w:nsid w:val="617C0CDB"/>
-    <w:multiLevelType w:val="multilevel"/>
-    <w:tmpl w:val="B9F8CD22"/>
-    <w:lvl w:ilvl="0">
-      <w:start w:val="1"/>
-      <w:numFmt w:val="decimal"/>
-      <w:lvlText w:val="%1."/>
-      <w:lvlJc w:val="left"/>
-      <w:pPr>
-        <w:tabs>
-          <w:tab w:val="num" w:pos="720"/>
-        </w:tabs>
-        <w:ind w:left="720" w:hanging="360"/>
-      </w:pPr>
-    </w:lvl>
-    <w:lvl w:ilvl="1" w:tentative="1">
-      <w:start w:val="1"/>
-      <w:numFmt w:val="decimal"/>
-      <w:lvlText w:val="%2."/>
-      <w:lvlJc w:val="left"/>
-      <w:pPr>
-        <w:tabs>
-          <w:tab w:val="num" w:pos="1440"/>
-        </w:tabs>
-        <w:ind w:left="1440" w:hanging="360"/>
-      </w:pPr>
-    </w:lvl>
-    <w:lvl w:ilvl="2" w:tentative="1">
-      <w:start w:val="1"/>
-      <w:numFmt w:val="decimal"/>
-      <w:lvlText w:val="%3."/>
-      <w:lvlJc w:val="left"/>
-      <w:pPr>
-        <w:tabs>
-          <w:tab w:val="num" w:pos="2160"/>
-        </w:tabs>
-        <w:ind w:left="2160" w:hanging="360"/>
-      </w:pPr>
-    </w:lvl>
-    <w:lvl w:ilvl="3" w:tentative="1">
-      <w:start w:val="1"/>
-      <w:numFmt w:val="decimal"/>
-      <w:lvlText w:val="%4."/>
-      <w:lvlJc w:val="left"/>
-      <w:pPr>
-        <w:tabs>
-          <w:tab w:val="num" w:pos="2880"/>
-        </w:tabs>
-        <w:ind w:left="2880" w:hanging="360"/>
-      </w:pPr>
-    </w:lvl>
-    <w:lvl w:ilvl="4" w:tentative="1">
-      <w:start w:val="1"/>
-      <w:numFmt w:val="decimal"/>
-      <w:lvlText w:val="%5."/>
-      <w:lvlJc w:val="left"/>
-      <w:pPr>
-        <w:tabs>
-          <w:tab w:val="num" w:pos="3600"/>
-        </w:tabs>
-        <w:ind w:left="3600" w:hanging="360"/>
-      </w:pPr>
-    </w:lvl>
-    <w:lvl w:ilvl="5" w:tentative="1">
-      <w:start w:val="1"/>
-      <w:numFmt w:val="decimal"/>
-      <w:lvlText w:val="%6."/>
-      <w:lvlJc w:val="left"/>
-      <w:pPr>
-        <w:tabs>
-          <w:tab w:val="num" w:pos="4320"/>
-        </w:tabs>
-        <w:ind w:left="4320" w:hanging="360"/>
-      </w:pPr>
-    </w:lvl>
-    <w:lvl w:ilvl="6" w:tentative="1">
-      <w:start w:val="1"/>
-      <w:numFmt w:val="decimal"/>
-      <w:lvlText w:val="%7."/>
-      <w:lvlJc w:val="left"/>
-      <w:pPr>
-        <w:tabs>
-          <w:tab w:val="num" w:pos="5040"/>
-        </w:tabs>
-        <w:ind w:left="5040" w:hanging="360"/>
-      </w:pPr>
-    </w:lvl>
-    <w:lvl w:ilvl="7" w:tentative="1">
-      <w:start w:val="1"/>
-      <w:numFmt w:val="decimal"/>
-      <w:lvlText w:val="%8."/>
-      <w:lvlJc w:val="left"/>
-      <w:pPr>
-        <w:tabs>
-          <w:tab w:val="num" w:pos="5760"/>
-        </w:tabs>
-        <w:ind w:left="5760" w:hanging="360"/>
-      </w:pPr>
-    </w:lvl>
-    <w:lvl w:ilvl="8" w:tentative="1">
-      <w:start w:val="1"/>
-      <w:numFmt w:val="decimal"/>
-      <w:lvlText w:val="%9."/>
-      <w:lvlJc w:val="left"/>
-      <w:pPr>
-        <w:tabs>
-          <w:tab w:val="num" w:pos="6480"/>
-        </w:tabs>
-        <w:ind w:left="6480" w:hanging="360"/>
-      </w:pPr>
-    </w:lvl>
-  </w:abstractNum>
-  <w:abstractNum w:abstractNumId="15" w15:restartNumberingAfterBreak="0">
-    <w:nsid w:val="6AE94DAB"/>
+  <w:abstractNum w:abstractNumId="13" w15:restartNumberingAfterBreak="0">
+    <w:nsid w:val="51CB0FEF"/>
     <w:multiLevelType w:val="hybridMultilevel"/>
-    <w:tmpl w:val="D70EB004"/>
+    <w:tmpl w:val="EA86D3E6"/>
     <w:lvl w:ilvl="0" w:tplc="04090001">
       <w:start w:val="1"/>
       <w:numFmt w:val="bullet"/>
       <w:lvlText w:val=""/>
       <w:lvlJc w:val="left"/>
       <w:pPr>
-        <w:ind w:left="1507" w:hanging="360"/>
+        <w:ind w:left="720" w:hanging="360"/>
       </w:pPr>
       <w:rPr>
         <w:rFonts w:ascii="Symbol" w:hAnsi="Symbol" w:hint="default"/>
@@ -21754,7 +21410,7 @@
       <w:lvlText w:val="o"/>
       <w:lvlJc w:val="left"/>
       <w:pPr>
-        <w:ind w:left="2227" w:hanging="360"/>
+        <w:ind w:left="1440" w:hanging="360"/>
       </w:pPr>
       <w:rPr>
         <w:rFonts w:ascii="Courier New" w:hAnsi="Courier New" w:cs="Courier New" w:hint="default"/>
@@ -21766,7 +21422,7 @@
       <w:lvlText w:val=""/>
       <w:lvlJc w:val="left"/>
       <w:pPr>
-        <w:ind w:left="2947" w:hanging="360"/>
+        <w:ind w:left="2160" w:hanging="360"/>
       </w:pPr>
       <w:rPr>
         <w:rFonts w:ascii="Wingdings" w:hAnsi="Wingdings" w:hint="default"/>
@@ -21778,7 +21434,7 @@
       <w:lvlText w:val=""/>
       <w:lvlJc w:val="left"/>
       <w:pPr>
-        <w:ind w:left="3667" w:hanging="360"/>
+        <w:ind w:left="2880" w:hanging="360"/>
       </w:pPr>
       <w:rPr>
         <w:rFonts w:ascii="Symbol" w:hAnsi="Symbol" w:hint="default"/>
@@ -21790,7 +21446,7 @@
       <w:lvlText w:val="o"/>
       <w:lvlJc w:val="left"/>
       <w:pPr>
-        <w:ind w:left="4387" w:hanging="360"/>
+        <w:ind w:left="3600" w:hanging="360"/>
       </w:pPr>
       <w:rPr>
         <w:rFonts w:ascii="Courier New" w:hAnsi="Courier New" w:cs="Courier New" w:hint="default"/>
@@ -21802,7 +21458,7 @@
       <w:lvlText w:val=""/>
       <w:lvlJc w:val="left"/>
       <w:pPr>
-        <w:ind w:left="5107" w:hanging="360"/>
+        <w:ind w:left="4320" w:hanging="360"/>
       </w:pPr>
       <w:rPr>
         <w:rFonts w:ascii="Wingdings" w:hAnsi="Wingdings" w:hint="default"/>
@@ -21814,7 +21470,7 @@
       <w:lvlText w:val=""/>
       <w:lvlJc w:val="left"/>
       <w:pPr>
-        <w:ind w:left="5827" w:hanging="360"/>
+        <w:ind w:left="5040" w:hanging="360"/>
       </w:pPr>
       <w:rPr>
         <w:rFonts w:ascii="Symbol" w:hAnsi="Symbol" w:hint="default"/>
@@ -21826,7 +21482,7 @@
       <w:lvlText w:val="o"/>
       <w:lvlJc w:val="left"/>
       <w:pPr>
-        <w:ind w:left="6547" w:hanging="360"/>
+        <w:ind w:left="5760" w:hanging="360"/>
       </w:pPr>
       <w:rPr>
         <w:rFonts w:ascii="Courier New" w:hAnsi="Courier New" w:cs="Courier New" w:hint="default"/>
@@ -21838,17 +21494,17 @@
       <w:lvlText w:val=""/>
       <w:lvlJc w:val="left"/>
       <w:pPr>
-        <w:ind w:left="7267" w:hanging="360"/>
+        <w:ind w:left="6480" w:hanging="360"/>
       </w:pPr>
       <w:rPr>
         <w:rFonts w:ascii="Wingdings" w:hAnsi="Wingdings" w:hint="default"/>
       </w:rPr>
     </w:lvl>
   </w:abstractNum>
-  <w:abstractNum w:abstractNumId="16" w15:restartNumberingAfterBreak="0">
-    <w:nsid w:val="6C845EA3"/>
+  <w:abstractNum w:abstractNumId="14" w15:restartNumberingAfterBreak="0">
+    <w:nsid w:val="57243C9A"/>
     <w:multiLevelType w:val="multilevel"/>
-    <w:tmpl w:val="B6B00A10"/>
+    <w:tmpl w:val="5022AD8E"/>
     <w:lvl w:ilvl="0">
       <w:start w:val="1"/>
       <w:numFmt w:val="bullet"/>
@@ -21994,10 +21650,10 @@
       </w:rPr>
     </w:lvl>
   </w:abstractNum>
-  <w:abstractNum w:abstractNumId="17" w15:restartNumberingAfterBreak="0">
-    <w:nsid w:val="6FF31E9C"/>
+  <w:abstractNum w:abstractNumId="15" w15:restartNumberingAfterBreak="0">
+    <w:nsid w:val="5EDD19C3"/>
     <w:multiLevelType w:val="hybridMultilevel"/>
-    <w:tmpl w:val="8F30A2E8"/>
+    <w:tmpl w:val="26167CD2"/>
     <w:lvl w:ilvl="0" w:tplc="04090001">
       <w:start w:val="1"/>
       <w:numFmt w:val="bullet"/>
@@ -22107,106 +21763,130 @@
       </w:rPr>
     </w:lvl>
   </w:abstractNum>
-  <w:abstractNum w:abstractNumId="18" w15:restartNumberingAfterBreak="0">
-    <w:nsid w:val="725E4772"/>
-    <w:multiLevelType w:val="hybridMultilevel"/>
-    <w:tmpl w:val="E5E62850"/>
-    <w:lvl w:ilvl="0" w:tplc="12440C9A">
+  <w:abstractNum w:abstractNumId="16" w15:restartNumberingAfterBreak="0">
+    <w:nsid w:val="617C0CDB"/>
+    <w:multiLevelType w:val="multilevel"/>
+    <w:tmpl w:val="B9F8CD22"/>
+    <w:lvl w:ilvl="0">
       <w:start w:val="1"/>
       <w:numFmt w:val="decimal"/>
       <w:lvlText w:val="%1."/>
       <w:lvlJc w:val="left"/>
       <w:pPr>
-        <w:ind w:left="1080" w:hanging="360"/>
-      </w:pPr>
-      <w:rPr>
-        <w:rFonts w:hint="default"/>
-      </w:rPr>
+        <w:tabs>
+          <w:tab w:val="num" w:pos="720"/>
+        </w:tabs>
+        <w:ind w:left="720" w:hanging="360"/>
+      </w:pPr>
     </w:lvl>
-    <w:lvl w:ilvl="1" w:tplc="04090019" w:tentative="1">
+    <w:lvl w:ilvl="1" w:tentative="1">
       <w:start w:val="1"/>
-      <w:numFmt w:val="lowerLetter"/>
+      <w:numFmt w:val="decimal"/>
       <w:lvlText w:val="%2."/>
       <w:lvlJc w:val="left"/>
       <w:pPr>
-        <w:ind w:left="1800" w:hanging="360"/>
+        <w:tabs>
+          <w:tab w:val="num" w:pos="1440"/>
+        </w:tabs>
+        <w:ind w:left="1440" w:hanging="360"/>
       </w:pPr>
     </w:lvl>
-    <w:lvl w:ilvl="2" w:tplc="0409001B" w:tentative="1">
+    <w:lvl w:ilvl="2" w:tentative="1">
       <w:start w:val="1"/>
-      <w:numFmt w:val="lowerRoman"/>
+      <w:numFmt w:val="decimal"/>
       <w:lvlText w:val="%3."/>
-      <w:lvlJc w:val="right"/>
-      <w:pPr>
-        <w:ind w:left="2520" w:hanging="180"/>
+      <w:lvlJc w:val="left"/>
+      <w:pPr>
+        <w:tabs>
+          <w:tab w:val="num" w:pos="2160"/>
+        </w:tabs>
+        <w:ind w:left="2160" w:hanging="360"/>
       </w:pPr>
     </w:lvl>
-    <w:lvl w:ilvl="3" w:tplc="0409000F" w:tentative="1">
+    <w:lvl w:ilvl="3" w:tentative="1">
       <w:start w:val="1"/>
       <w:numFmt w:val="decimal"/>
       <w:lvlText w:val="%4."/>
       <w:lvlJc w:val="left"/>
       <w:pPr>
-        <w:ind w:left="3240" w:hanging="360"/>
+        <w:tabs>
+          <w:tab w:val="num" w:pos="2880"/>
+        </w:tabs>
+        <w:ind w:left="2880" w:hanging="360"/>
       </w:pPr>
     </w:lvl>
-    <w:lvl w:ilvl="4" w:tplc="04090019" w:tentative="1">
+    <w:lvl w:ilvl="4" w:tentative="1">
       <w:start w:val="1"/>
-      <w:numFmt w:val="lowerLetter"/>
+      <w:numFmt w:val="decimal"/>
       <w:lvlText w:val="%5."/>
       <w:lvlJc w:val="left"/>
       <w:pPr>
-        <w:ind w:left="3960" w:hanging="360"/>
+        <w:tabs>
+          <w:tab w:val="num" w:pos="3600"/>
+        </w:tabs>
+        <w:ind w:left="3600" w:hanging="360"/>
       </w:pPr>
     </w:lvl>
-    <w:lvl w:ilvl="5" w:tplc="0409001B" w:tentative="1">
+    <w:lvl w:ilvl="5" w:tentative="1">
       <w:start w:val="1"/>
-      <w:numFmt w:val="lowerRoman"/>
+      <w:numFmt w:val="decimal"/>
       <w:lvlText w:val="%6."/>
-      <w:lvlJc w:val="right"/>
-      <w:pPr>
-        <w:ind w:left="4680" w:hanging="180"/>
+      <w:lvlJc w:val="left"/>
+      <w:pPr>
+        <w:tabs>
+          <w:tab w:val="num" w:pos="4320"/>
+        </w:tabs>
+        <w:ind w:left="4320" w:hanging="360"/>
       </w:pPr>
     </w:lvl>
-    <w:lvl w:ilvl="6" w:tplc="0409000F" w:tentative="1">
+    <w:lvl w:ilvl="6" w:tentative="1">
       <w:start w:val="1"/>
       <w:numFmt w:val="decimal"/>
       <w:lvlText w:val="%7."/>
       <w:lvlJc w:val="left"/>
       <w:pPr>
-        <w:ind w:left="5400" w:hanging="360"/>
+        <w:tabs>
+          <w:tab w:val="num" w:pos="5040"/>
+        </w:tabs>
+        <w:ind w:left="5040" w:hanging="360"/>
       </w:pPr>
     </w:lvl>
-    <w:lvl w:ilvl="7" w:tplc="04090019" w:tentative="1">
+    <w:lvl w:ilvl="7" w:tentative="1">
       <w:start w:val="1"/>
-      <w:numFmt w:val="lowerLetter"/>
+      <w:numFmt w:val="decimal"/>
       <w:lvlText w:val="%8."/>
       <w:lvlJc w:val="left"/>
       <w:pPr>
-        <w:ind w:left="6120" w:hanging="360"/>
+        <w:tabs>
+          <w:tab w:val="num" w:pos="5760"/>
+        </w:tabs>
+        <w:ind w:left="5760" w:hanging="360"/>
       </w:pPr>
     </w:lvl>
-    <w:lvl w:ilvl="8" w:tplc="0409001B" w:tentative="1">
+    <w:lvl w:ilvl="8" w:tentative="1">
       <w:start w:val="1"/>
-      <w:numFmt w:val="lowerRoman"/>
+      <w:numFmt w:val="decimal"/>
       <w:lvlText w:val="%9."/>
-      <w:lvlJc w:val="right"/>
-      <w:pPr>
-        <w:ind w:left="6840" w:hanging="180"/>
+      <w:lvlJc w:val="left"/>
+      <w:pPr>
+        <w:tabs>
+          <w:tab w:val="num" w:pos="6480"/>
+        </w:tabs>
+        <w:ind w:left="6480" w:hanging="360"/>
       </w:pPr>
     </w:lvl>
   </w:abstractNum>
-  <w:abstractNum w:abstractNumId="19" w15:restartNumberingAfterBreak="0">
-    <w:nsid w:val="74AB1116"/>
+  <w:abstractNum w:abstractNumId="17" w15:restartNumberingAfterBreak="0">
+    <w:nsid w:val="6AE94DAB"/>
     <w:multiLevelType w:val="hybridMultilevel"/>
-    <w:tmpl w:val="38822DD0"/>
+    <w:tmpl w:val="D70EB004"/>
     <w:lvl w:ilvl="0" w:tplc="04090001">
       <w:start w:val="1"/>
       <w:numFmt w:val="bullet"/>
       <w:lvlText w:val=""/>
       <w:lvlJc w:val="left"/>
       <w:pPr>
-        <w:ind w:left="1080" w:hanging="360"/>
+        <w:ind w:left="1507" w:hanging="360"/>
       </w:pPr>
       <w:rPr>
         <w:rFonts w:ascii="Symbol" w:hAnsi="Symbol" w:hint="default"/>
@@ -22218,7 +21898,7 @@
       <w:lvlText w:val="o"/>
       <w:lvlJc w:val="left"/>
       <w:pPr>
-        <w:ind w:left="1800" w:hanging="360"/>
+        <w:ind w:left="2227" w:hanging="360"/>
       </w:pPr>
       <w:rPr>
         <w:rFonts w:ascii="Courier New" w:hAnsi="Courier New" w:cs="Courier New" w:hint="default"/>
@@ -22230,7 +21910,7 @@
       <w:lvlText w:val=""/>
       <w:lvlJc w:val="left"/>
       <w:pPr>
-        <w:ind w:left="2520" w:hanging="360"/>
+        <w:ind w:left="2947" w:hanging="360"/>
       </w:pPr>
       <w:rPr>
         <w:rFonts w:ascii="Wingdings" w:hAnsi="Wingdings" w:hint="default"/>
@@ -22242,7 +21922,7 @@
       <w:lvlText w:val=""/>
       <w:lvlJc w:val="left"/>
       <w:pPr>
-        <w:ind w:left="3240" w:hanging="360"/>
+        <w:ind w:left="3667" w:hanging="360"/>
       </w:pPr>
       <w:rPr>
         <w:rFonts w:ascii="Symbol" w:hAnsi="Symbol" w:hint="default"/>
@@ -22254,7 +21934,7 @@
       <w:lvlText w:val="o"/>
       <w:lvlJc w:val="left"/>
       <w:pPr>
-        <w:ind w:left="3960" w:hanging="360"/>
+        <w:ind w:left="4387" w:hanging="360"/>
       </w:pPr>
       <w:rPr>
         <w:rFonts w:ascii="Courier New" w:hAnsi="Courier New" w:cs="Courier New" w:hint="default"/>
@@ -22266,7 +21946,7 @@
       <w:lvlText w:val=""/>
       <w:lvlJc w:val="left"/>
       <w:pPr>
-        <w:ind w:left="4680" w:hanging="360"/>
+        <w:ind w:left="5107" w:hanging="360"/>
       </w:pPr>
       <w:rPr>
         <w:rFonts w:ascii="Wingdings" w:hAnsi="Wingdings" w:hint="default"/>
@@ -22278,7 +21958,7 @@
       <w:lvlText w:val=""/>
       <w:lvlJc w:val="left"/>
       <w:pPr>
-        <w:ind w:left="5400" w:hanging="360"/>
+        <w:ind w:left="5827" w:hanging="360"/>
       </w:pPr>
       <w:rPr>
         <w:rFonts w:ascii="Symbol" w:hAnsi="Symbol" w:hint="default"/>
@@ -22290,7 +21970,7 @@
       <w:lvlText w:val="o"/>
       <w:lvlJc w:val="left"/>
       <w:pPr>
-        <w:ind w:left="6120" w:hanging="360"/>
+        <w:ind w:left="6547" w:hanging="360"/>
       </w:pPr>
       <w:rPr>
         <w:rFonts w:ascii="Courier New" w:hAnsi="Courier New" w:cs="Courier New" w:hint="default"/>
@@ -22302,17 +21982,17 @@
       <w:lvlText w:val=""/>
       <w:lvlJc w:val="left"/>
       <w:pPr>
-        <w:ind w:left="6840" w:hanging="360"/>
+        <w:ind w:left="7267" w:hanging="360"/>
       </w:pPr>
       <w:rPr>
         <w:rFonts w:ascii="Wingdings" w:hAnsi="Wingdings" w:hint="default"/>
       </w:rPr>
     </w:lvl>
   </w:abstractNum>
-  <w:abstractNum w:abstractNumId="20" w15:restartNumberingAfterBreak="0">
-    <w:nsid w:val="7BC4541D"/>
+  <w:abstractNum w:abstractNumId="18" w15:restartNumberingAfterBreak="0">
+    <w:nsid w:val="6C845EA3"/>
     <w:multiLevelType w:val="multilevel"/>
-    <w:tmpl w:val="23828A1E"/>
+    <w:tmpl w:val="B6B00A10"/>
     <w:lvl w:ilvl="0">
       <w:start w:val="1"/>
       <w:numFmt w:val="bullet"/>
@@ -22458,35 +22138,499 @@
       </w:rPr>
     </w:lvl>
   </w:abstractNum>
+  <w:abstractNum w:abstractNumId="19" w15:restartNumberingAfterBreak="0">
+    <w:nsid w:val="6FF31E9C"/>
+    <w:multiLevelType w:val="hybridMultilevel"/>
+    <w:tmpl w:val="8F30A2E8"/>
+    <w:lvl w:ilvl="0" w:tplc="04090001">
+      <w:start w:val="1"/>
+      <w:numFmt w:val="bullet"/>
+      <w:lvlText w:val=""/>
+      <w:lvlJc w:val="left"/>
+      <w:pPr>
+        <w:ind w:left="720" w:hanging="360"/>
+      </w:pPr>
+      <w:rPr>
+        <w:rFonts w:ascii="Symbol" w:hAnsi="Symbol" w:hint="default"/>
+      </w:rPr>
+    </w:lvl>
+    <w:lvl w:ilvl="1" w:tplc="04090003" w:tentative="1">
+      <w:start w:val="1"/>
+      <w:numFmt w:val="bullet"/>
+      <w:lvlText w:val="o"/>
+      <w:lvlJc w:val="left"/>
+      <w:pPr>
+        <w:ind w:left="1440" w:hanging="360"/>
+      </w:pPr>
+      <w:rPr>
+        <w:rFonts w:ascii="Courier New" w:hAnsi="Courier New" w:cs="Courier New" w:hint="default"/>
+      </w:rPr>
+    </w:lvl>
+    <w:lvl w:ilvl="2" w:tplc="04090005" w:tentative="1">
+      <w:start w:val="1"/>
+      <w:numFmt w:val="bullet"/>
+      <w:lvlText w:val=""/>
+      <w:lvlJc w:val="left"/>
+      <w:pPr>
+        <w:ind w:left="2160" w:hanging="360"/>
+      </w:pPr>
+      <w:rPr>
+        <w:rFonts w:ascii="Wingdings" w:hAnsi="Wingdings" w:hint="default"/>
+      </w:rPr>
+    </w:lvl>
+    <w:lvl w:ilvl="3" w:tplc="04090001" w:tentative="1">
+      <w:start w:val="1"/>
+      <w:numFmt w:val="bullet"/>
+      <w:lvlText w:val=""/>
+      <w:lvlJc w:val="left"/>
+      <w:pPr>
+        <w:ind w:left="2880" w:hanging="360"/>
+      </w:pPr>
+      <w:rPr>
+        <w:rFonts w:ascii="Symbol" w:hAnsi="Symbol" w:hint="default"/>
+      </w:rPr>
+    </w:lvl>
+    <w:lvl w:ilvl="4" w:tplc="04090003" w:tentative="1">
+      <w:start w:val="1"/>
+      <w:numFmt w:val="bullet"/>
+      <w:lvlText w:val="o"/>
+      <w:lvlJc w:val="left"/>
+      <w:pPr>
+        <w:ind w:left="3600" w:hanging="360"/>
+      </w:pPr>
+      <w:rPr>
+        <w:rFonts w:ascii="Courier New" w:hAnsi="Courier New" w:cs="Courier New" w:hint="default"/>
+      </w:rPr>
+    </w:lvl>
+    <w:lvl w:ilvl="5" w:tplc="04090005" w:tentative="1">
+      <w:start w:val="1"/>
+      <w:numFmt w:val="bullet"/>
+      <w:lvlText w:val=""/>
+      <w:lvlJc w:val="left"/>
+      <w:pPr>
+        <w:ind w:left="4320" w:hanging="360"/>
+      </w:pPr>
+      <w:rPr>
+        <w:rFonts w:ascii="Wingdings" w:hAnsi="Wingdings" w:hint="default"/>
+      </w:rPr>
+    </w:lvl>
+    <w:lvl w:ilvl="6" w:tplc="04090001" w:tentative="1">
+      <w:start w:val="1"/>
+      <w:numFmt w:val="bullet"/>
+      <w:lvlText w:val=""/>
+      <w:lvlJc w:val="left"/>
+      <w:pPr>
+        <w:ind w:left="5040" w:hanging="360"/>
+      </w:pPr>
+      <w:rPr>
+        <w:rFonts w:ascii="Symbol" w:hAnsi="Symbol" w:hint="default"/>
+      </w:rPr>
+    </w:lvl>
+    <w:lvl w:ilvl="7" w:tplc="04090003" w:tentative="1">
+      <w:start w:val="1"/>
+      <w:numFmt w:val="bullet"/>
+      <w:lvlText w:val="o"/>
+      <w:lvlJc w:val="left"/>
+      <w:pPr>
+        <w:ind w:left="5760" w:hanging="360"/>
+      </w:pPr>
+      <w:rPr>
+        <w:rFonts w:ascii="Courier New" w:hAnsi="Courier New" w:cs="Courier New" w:hint="default"/>
+      </w:rPr>
+    </w:lvl>
+    <w:lvl w:ilvl="8" w:tplc="04090005" w:tentative="1">
+      <w:start w:val="1"/>
+      <w:numFmt w:val="bullet"/>
+      <w:lvlText w:val=""/>
+      <w:lvlJc w:val="left"/>
+      <w:pPr>
+        <w:ind w:left="6480" w:hanging="360"/>
+      </w:pPr>
+      <w:rPr>
+        <w:rFonts w:ascii="Wingdings" w:hAnsi="Wingdings" w:hint="default"/>
+      </w:rPr>
+    </w:lvl>
+  </w:abstractNum>
+  <w:abstractNum w:abstractNumId="20" w15:restartNumberingAfterBreak="0">
+    <w:nsid w:val="725E4772"/>
+    <w:multiLevelType w:val="hybridMultilevel"/>
+    <w:tmpl w:val="E5E62850"/>
+    <w:lvl w:ilvl="0" w:tplc="12440C9A">
+      <w:start w:val="1"/>
+      <w:numFmt w:val="decimal"/>
+      <w:lvlText w:val="%1."/>
+      <w:lvlJc w:val="left"/>
+      <w:pPr>
+        <w:ind w:left="1080" w:hanging="360"/>
+      </w:pPr>
+      <w:rPr>
+        <w:rFonts w:hint="default"/>
+      </w:rPr>
+    </w:lvl>
+    <w:lvl w:ilvl="1" w:tplc="04090019" w:tentative="1">
+      <w:start w:val="1"/>
+      <w:numFmt w:val="lowerLetter"/>
+      <w:lvlText w:val="%2."/>
+      <w:lvlJc w:val="left"/>
+      <w:pPr>
+        <w:ind w:left="1800" w:hanging="360"/>
+      </w:pPr>
+    </w:lvl>
+    <w:lvl w:ilvl="2" w:tplc="0409001B" w:tentative="1">
+      <w:start w:val="1"/>
+      <w:numFmt w:val="lowerRoman"/>
+      <w:lvlText w:val="%3."/>
+      <w:lvlJc w:val="right"/>
+      <w:pPr>
+        <w:ind w:left="2520" w:hanging="180"/>
+      </w:pPr>
+    </w:lvl>
+    <w:lvl w:ilvl="3" w:tplc="0409000F" w:tentative="1">
+      <w:start w:val="1"/>
+      <w:numFmt w:val="decimal"/>
+      <w:lvlText w:val="%4."/>
+      <w:lvlJc w:val="left"/>
+      <w:pPr>
+        <w:ind w:left="3240" w:hanging="360"/>
+      </w:pPr>
+    </w:lvl>
+    <w:lvl w:ilvl="4" w:tplc="04090019" w:tentative="1">
+      <w:start w:val="1"/>
+      <w:numFmt w:val="lowerLetter"/>
+      <w:lvlText w:val="%5."/>
+      <w:lvlJc w:val="left"/>
+      <w:pPr>
+        <w:ind w:left="3960" w:hanging="360"/>
+      </w:pPr>
+    </w:lvl>
+    <w:lvl w:ilvl="5" w:tplc="0409001B" w:tentative="1">
+      <w:start w:val="1"/>
+      <w:numFmt w:val="lowerRoman"/>
+      <w:lvlText w:val="%6."/>
+      <w:lvlJc w:val="right"/>
+      <w:pPr>
+        <w:ind w:left="4680" w:hanging="180"/>
+      </w:pPr>
+    </w:lvl>
+    <w:lvl w:ilvl="6" w:tplc="0409000F" w:tentative="1">
+      <w:start w:val="1"/>
+      <w:numFmt w:val="decimal"/>
+      <w:lvlText w:val="%7."/>
+      <w:lvlJc w:val="left"/>
+      <w:pPr>
+        <w:ind w:left="5400" w:hanging="360"/>
+      </w:pPr>
+    </w:lvl>
+    <w:lvl w:ilvl="7" w:tplc="04090019" w:tentative="1">
+      <w:start w:val="1"/>
+      <w:numFmt w:val="lowerLetter"/>
+      <w:lvlText w:val="%8."/>
+      <w:lvlJc w:val="left"/>
+      <w:pPr>
+        <w:ind w:left="6120" w:hanging="360"/>
+      </w:pPr>
+    </w:lvl>
+    <w:lvl w:ilvl="8" w:tplc="0409001B" w:tentative="1">
+      <w:start w:val="1"/>
+      <w:numFmt w:val="lowerRoman"/>
+      <w:lvlText w:val="%9."/>
+      <w:lvlJc w:val="right"/>
+      <w:pPr>
+        <w:ind w:left="6840" w:hanging="180"/>
+      </w:pPr>
+    </w:lvl>
+  </w:abstractNum>
+  <w:abstractNum w:abstractNumId="21" w15:restartNumberingAfterBreak="0">
+    <w:nsid w:val="74AB1116"/>
+    <w:multiLevelType w:val="hybridMultilevel"/>
+    <w:tmpl w:val="38822DD0"/>
+    <w:lvl w:ilvl="0" w:tplc="04090001">
+      <w:start w:val="1"/>
+      <w:numFmt w:val="bullet"/>
+      <w:lvlText w:val=""/>
+      <w:lvlJc w:val="left"/>
+      <w:pPr>
+        <w:ind w:left="1080" w:hanging="360"/>
+      </w:pPr>
+      <w:rPr>
+        <w:rFonts w:ascii="Symbol" w:hAnsi="Symbol" w:hint="default"/>
+      </w:rPr>
+    </w:lvl>
+    <w:lvl w:ilvl="1" w:tplc="04090003" w:tentative="1">
+      <w:start w:val="1"/>
+      <w:numFmt w:val="bullet"/>
+      <w:lvlText w:val="o"/>
+      <w:lvlJc w:val="left"/>
+      <w:pPr>
+        <w:ind w:left="1800" w:hanging="360"/>
+      </w:pPr>
+      <w:rPr>
+        <w:rFonts w:ascii="Courier New" w:hAnsi="Courier New" w:cs="Courier New" w:hint="default"/>
+      </w:rPr>
+    </w:lvl>
+    <w:lvl w:ilvl="2" w:tplc="04090005" w:tentative="1">
+      <w:start w:val="1"/>
+      <w:numFmt w:val="bullet"/>
+      <w:lvlText w:val=""/>
+      <w:lvlJc w:val="left"/>
+      <w:pPr>
+        <w:ind w:left="2520" w:hanging="360"/>
+      </w:pPr>
+      <w:rPr>
+        <w:rFonts w:ascii="Wingdings" w:hAnsi="Wingdings" w:hint="default"/>
+      </w:rPr>
+    </w:lvl>
+    <w:lvl w:ilvl="3" w:tplc="04090001" w:tentative="1">
+      <w:start w:val="1"/>
+      <w:numFmt w:val="bullet"/>
+      <w:lvlText w:val=""/>
+      <w:lvlJc w:val="left"/>
+      <w:pPr>
+        <w:ind w:left="3240" w:hanging="360"/>
+      </w:pPr>
+      <w:rPr>
+        <w:rFonts w:ascii="Symbol" w:hAnsi="Symbol" w:hint="default"/>
+      </w:rPr>
+    </w:lvl>
+    <w:lvl w:ilvl="4" w:tplc="04090003" w:tentative="1">
+      <w:start w:val="1"/>
+      <w:numFmt w:val="bullet"/>
+      <w:lvlText w:val="o"/>
+      <w:lvlJc w:val="left"/>
+      <w:pPr>
+        <w:ind w:left="3960" w:hanging="360"/>
+      </w:pPr>
+      <w:rPr>
+        <w:rFonts w:ascii="Courier New" w:hAnsi="Courier New" w:cs="Courier New" w:hint="default"/>
+      </w:rPr>
+    </w:lvl>
+    <w:lvl w:ilvl="5" w:tplc="04090005" w:tentative="1">
+      <w:start w:val="1"/>
+      <w:numFmt w:val="bullet"/>
+      <w:lvlText w:val=""/>
+      <w:lvlJc w:val="left"/>
+      <w:pPr>
+        <w:ind w:left="4680" w:hanging="360"/>
+      </w:pPr>
+      <w:rPr>
+        <w:rFonts w:ascii="Wingdings" w:hAnsi="Wingdings" w:hint="default"/>
+      </w:rPr>
+    </w:lvl>
+    <w:lvl w:ilvl="6" w:tplc="04090001" w:tentative="1">
+      <w:start w:val="1"/>
+      <w:numFmt w:val="bullet"/>
+      <w:lvlText w:val=""/>
+      <w:lvlJc w:val="left"/>
+      <w:pPr>
+        <w:ind w:left="5400" w:hanging="360"/>
+      </w:pPr>
+      <w:rPr>
+        <w:rFonts w:ascii="Symbol" w:hAnsi="Symbol" w:hint="default"/>
+      </w:rPr>
+    </w:lvl>
+    <w:lvl w:ilvl="7" w:tplc="04090003" w:tentative="1">
+      <w:start w:val="1"/>
+      <w:numFmt w:val="bullet"/>
+      <w:lvlText w:val="o"/>
+      <w:lvlJc w:val="left"/>
+      <w:pPr>
+        <w:ind w:left="6120" w:hanging="360"/>
+      </w:pPr>
+      <w:rPr>
+        <w:rFonts w:ascii="Courier New" w:hAnsi="Courier New" w:cs="Courier New" w:hint="default"/>
+      </w:rPr>
+    </w:lvl>
+    <w:lvl w:ilvl="8" w:tplc="04090005" w:tentative="1">
+      <w:start w:val="1"/>
+      <w:numFmt w:val="bullet"/>
+      <w:lvlText w:val=""/>
+      <w:lvlJc w:val="left"/>
+      <w:pPr>
+        <w:ind w:left="6840" w:hanging="360"/>
+      </w:pPr>
+      <w:rPr>
+        <w:rFonts w:ascii="Wingdings" w:hAnsi="Wingdings" w:hint="default"/>
+      </w:rPr>
+    </w:lvl>
+  </w:abstractNum>
+  <w:abstractNum w:abstractNumId="22" w15:restartNumberingAfterBreak="0">
+    <w:nsid w:val="7BC4541D"/>
+    <w:multiLevelType w:val="multilevel"/>
+    <w:tmpl w:val="23828A1E"/>
+    <w:lvl w:ilvl="0">
+      <w:start w:val="1"/>
+      <w:numFmt w:val="bullet"/>
+      <w:lvlText w:val=""/>
+      <w:lvlJc w:val="left"/>
+      <w:pPr>
+        <w:tabs>
+          <w:tab w:val="num" w:pos="720"/>
+        </w:tabs>
+        <w:ind w:left="720" w:hanging="360"/>
+      </w:pPr>
+      <w:rPr>
+        <w:rFonts w:ascii="Symbol" w:hAnsi="Symbol" w:hint="default"/>
+        <w:sz w:val="20"/>
+      </w:rPr>
+    </w:lvl>
+    <w:lvl w:ilvl="1" w:tentative="1">
+      <w:start w:val="1"/>
+      <w:numFmt w:val="bullet"/>
+      <w:lvlText w:val="o"/>
+      <w:lvlJc w:val="left"/>
+      <w:pPr>
+        <w:tabs>
+          <w:tab w:val="num" w:pos="1440"/>
+        </w:tabs>
+        <w:ind w:left="1440" w:hanging="360"/>
+      </w:pPr>
+      <w:rPr>
+        <w:rFonts w:ascii="Courier New" w:hAnsi="Courier New" w:hint="default"/>
+        <w:sz w:val="20"/>
+      </w:rPr>
+    </w:lvl>
+    <w:lvl w:ilvl="2" w:tentative="1">
+      <w:start w:val="1"/>
+      <w:numFmt w:val="bullet"/>
+      <w:lvlText w:val=""/>
+      <w:lvlJc w:val="left"/>
+      <w:pPr>
+        <w:tabs>
+          <w:tab w:val="num" w:pos="2160"/>
+        </w:tabs>
+        <w:ind w:left="2160" w:hanging="360"/>
+      </w:pPr>
+      <w:rPr>
+        <w:rFonts w:ascii="Wingdings" w:hAnsi="Wingdings" w:hint="default"/>
+        <w:sz w:val="20"/>
+      </w:rPr>
+    </w:lvl>
+    <w:lvl w:ilvl="3" w:tentative="1">
+      <w:start w:val="1"/>
+      <w:numFmt w:val="bullet"/>
+      <w:lvlText w:val=""/>
+      <w:lvlJc w:val="left"/>
+      <w:pPr>
+        <w:tabs>
+          <w:tab w:val="num" w:pos="2880"/>
+        </w:tabs>
+        <w:ind w:left="2880" w:hanging="360"/>
+      </w:pPr>
+      <w:rPr>
+        <w:rFonts w:ascii="Wingdings" w:hAnsi="Wingdings" w:hint="default"/>
+        <w:sz w:val="20"/>
+      </w:rPr>
+    </w:lvl>
+    <w:lvl w:ilvl="4" w:tentative="1">
+      <w:start w:val="1"/>
+      <w:numFmt w:val="bullet"/>
+      <w:lvlText w:val=""/>
+      <w:lvlJc w:val="left"/>
+      <w:pPr>
+        <w:tabs>
+          <w:tab w:val="num" w:pos="3600"/>
+        </w:tabs>
+        <w:ind w:left="3600" w:hanging="360"/>
+      </w:pPr>
+      <w:rPr>
+        <w:rFonts w:ascii="Wingdings" w:hAnsi="Wingdings" w:hint="default"/>
+        <w:sz w:val="20"/>
+      </w:rPr>
+    </w:lvl>
+    <w:lvl w:ilvl="5" w:tentative="1">
+      <w:start w:val="1"/>
+      <w:numFmt w:val="bullet"/>
+      <w:lvlText w:val=""/>
+      <w:lvlJc w:val="left"/>
+      <w:pPr>
+        <w:tabs>
+          <w:tab w:val="num" w:pos="4320"/>
+        </w:tabs>
+        <w:ind w:left="4320" w:hanging="360"/>
+      </w:pPr>
+      <w:rPr>
+        <w:rFonts w:ascii="Wingdings" w:hAnsi="Wingdings" w:hint="default"/>
+        <w:sz w:val="20"/>
+      </w:rPr>
+    </w:lvl>
+    <w:lvl w:ilvl="6" w:tentative="1">
+      <w:start w:val="1"/>
+      <w:numFmt w:val="bullet"/>
+      <w:lvlText w:val=""/>
+      <w:lvlJc w:val="left"/>
+      <w:pPr>
+        <w:tabs>
+          <w:tab w:val="num" w:pos="5040"/>
+        </w:tabs>
+        <w:ind w:left="5040" w:hanging="360"/>
+      </w:pPr>
+      <w:rPr>
+        <w:rFonts w:ascii="Wingdings" w:hAnsi="Wingdings" w:hint="default"/>
+        <w:sz w:val="20"/>
+      </w:rPr>
+    </w:lvl>
+    <w:lvl w:ilvl="7" w:tentative="1">
+      <w:start w:val="1"/>
+      <w:numFmt w:val="bullet"/>
+      <w:lvlText w:val=""/>
+      <w:lvlJc w:val="left"/>
+      <w:pPr>
+        <w:tabs>
+          <w:tab w:val="num" w:pos="5760"/>
+        </w:tabs>
+        <w:ind w:left="5760" w:hanging="360"/>
+      </w:pPr>
+      <w:rPr>
+        <w:rFonts w:ascii="Wingdings" w:hAnsi="Wingdings" w:hint="default"/>
+        <w:sz w:val="20"/>
+      </w:rPr>
+    </w:lvl>
+    <w:lvl w:ilvl="8" w:tentative="1">
+      <w:start w:val="1"/>
+      <w:numFmt w:val="bullet"/>
+      <w:lvlText w:val=""/>
+      <w:lvlJc w:val="left"/>
+      <w:pPr>
+        <w:tabs>
+          <w:tab w:val="num" w:pos="6480"/>
+        </w:tabs>
+        <w:ind w:left="6480" w:hanging="360"/>
+      </w:pPr>
+      <w:rPr>
+        <w:rFonts w:ascii="Wingdings" w:hAnsi="Wingdings" w:hint="default"/>
+        <w:sz w:val="20"/>
+      </w:rPr>
+    </w:lvl>
+  </w:abstractNum>
   <w:num w:numId="1" w16cid:durableId="289478144">
-    <w:abstractNumId w:val="7"/>
+    <w:abstractNumId w:val="8"/>
   </w:num>
   <w:num w:numId="2" w16cid:durableId="706763465">
-    <w:abstractNumId w:val="18"/>
+    <w:abstractNumId w:val="20"/>
   </w:num>
   <w:num w:numId="3" w16cid:durableId="1490976530">
-    <w:abstractNumId w:val="4"/>
+    <w:abstractNumId w:val="5"/>
   </w:num>
   <w:num w:numId="4" w16cid:durableId="1810705904">
     <w:abstractNumId w:val="3"/>
   </w:num>
   <w:num w:numId="5" w16cid:durableId="970749671">
-    <w:abstractNumId w:val="11"/>
+    <w:abstractNumId w:val="13"/>
   </w:num>
   <w:num w:numId="6" w16cid:durableId="1623152276">
-    <w:abstractNumId w:val="5"/>
+    <w:abstractNumId w:val="6"/>
   </w:num>
   <w:num w:numId="7" w16cid:durableId="1174298232">
-    <w:abstractNumId w:val="13"/>
+    <w:abstractNumId w:val="15"/>
   </w:num>
   <w:num w:numId="8" w16cid:durableId="1039009421">
-    <w:abstractNumId w:val="17"/>
+    <w:abstractNumId w:val="19"/>
   </w:num>
   <w:num w:numId="9" w16cid:durableId="1099638274">
-    <w:abstractNumId w:val="9"/>
+    <w:abstractNumId w:val="10"/>
   </w:num>
   <w:num w:numId="10" w16cid:durableId="209657087">
-    <w:abstractNumId w:val="14"/>
+    <w:abstractNumId w:val="16"/>
   </w:num>
   <w:num w:numId="11" w16cid:durableId="460391401">
     <w:abstractNumId w:val="0"/>
@@ -22507,34 +22651,40 @@
     </w:lvlOverride>
   </w:num>
   <w:num w:numId="14" w16cid:durableId="642807868">
-    <w:abstractNumId w:val="16"/>
+    <w:abstractNumId w:val="18"/>
   </w:num>
   <w:num w:numId="15" w16cid:durableId="1643778090">
-    <w:abstractNumId w:val="12"/>
+    <w:abstractNumId w:val="14"/>
   </w:num>
   <w:num w:numId="16" w16cid:durableId="530648730">
-    <w:abstractNumId w:val="10"/>
+    <w:abstractNumId w:val="12"/>
   </w:num>
   <w:num w:numId="17" w16cid:durableId="865601676">
     <w:abstractNumId w:val="1"/>
   </w:num>
   <w:num w:numId="18" w16cid:durableId="553348499">
-    <w:abstractNumId w:val="19"/>
+    <w:abstractNumId w:val="21"/>
   </w:num>
   <w:num w:numId="19" w16cid:durableId="82727380">
-    <w:abstractNumId w:val="15"/>
+    <w:abstractNumId w:val="17"/>
   </w:num>
   <w:num w:numId="20" w16cid:durableId="241792589">
-    <w:abstractNumId w:val="20"/>
+    <w:abstractNumId w:val="22"/>
   </w:num>
   <w:num w:numId="21" w16cid:durableId="98456739">
-    <w:abstractNumId w:val="6"/>
+    <w:abstractNumId w:val="7"/>
   </w:num>
   <w:num w:numId="22" w16cid:durableId="1791052921">
     <w:abstractNumId w:val="2"/>
   </w:num>
   <w:num w:numId="23" w16cid:durableId="273169518">
-    <w:abstractNumId w:val="8"/>
+    <w:abstractNumId w:val="9"/>
+  </w:num>
+  <w:num w:numId="24" w16cid:durableId="303700962">
+    <w:abstractNumId w:val="11"/>
+  </w:num>
+  <w:num w:numId="25" w16cid:durableId="990866384">
+    <w:abstractNumId w:val="4"/>
   </w:num>
 </w:numbering>
 </file>
@@ -23589,6 +23739,23 @@
     <w:uiPriority w:val="99"/>
     <w:rsid w:val="00F05331"/>
   </w:style>
+  <w:style w:type="character" w:styleId="FollowedHyperlink">
+    <w:name w:val="FollowedHyperlink"/>
+    <w:basedOn w:val="DefaultParagraphFont"/>
+    <w:uiPriority w:val="99"/>
+    <w:semiHidden/>
+    <w:unhideWhenUsed/>
+    <w:rsid w:val="00847E8A"/>
+    <w:rPr>
+      <w:color w:val="96607D" w:themeColor="followedHyperlink"/>
+      <w:u w:val="single"/>
+    </w:rPr>
+  </w:style>
+  <w:style w:type="character" w:customStyle="1" w:styleId="s1">
+    <w:name w:val="s1"/>
+    <w:basedOn w:val="DefaultParagraphFont"/>
+    <w:rsid w:val="00424FFB"/>
+  </w:style>
 </w:styles>
 </file>
 

--- a/Python_theory.docx
+++ b/Python_theory.docx
@@ -49,7 +49,7 @@
           <w:noProof/>
         </w:rPr>
         <w:pict w14:anchorId="0524E29F">
-          <v:rect id="_x0000_i1026" alt="" style="width:468pt;height:.05pt;mso-width-percent:0;mso-height-percent:0;mso-width-percent:0;mso-height-percent:0" o:hralign="center" o:hrstd="t" o:hr="t" fillcolor="#a0a0a0" stroked="f"/>
+          <v:rect id="_x0000_i1025" alt="" style="width:468pt;height:.05pt;mso-width-percent:0;mso-height-percent:0;mso-width-percent:0;mso-height-percent:0" o:hralign="center" o:hrstd="t" o:hr="t" fillcolor="#a0a0a0" stroked="f"/>
         </w:pict>
       </w:r>
     </w:p>
@@ -136,7 +136,7 @@
           <w:noProof/>
         </w:rPr>
         <w:pict w14:anchorId="01E60275">
-          <v:rect id="_x0000_i1025" alt="" style="width:468pt;height:.05pt;mso-width-percent:0;mso-height-percent:0;mso-width-percent:0;mso-height-percent:0" o:hralign="center" o:hrstd="t" o:hr="t" fillcolor="#a0a0a0" stroked="f"/>
+          <v:rect id="_x0000_i1026" alt="" style="width:468pt;height:.05pt;mso-width-percent:0;mso-height-percent:0;mso-width-percent:0;mso-height-percent:0" o:hralign="center" o:hrstd="t" o:hr="t" fillcolor="#a0a0a0" stroked="f"/>
         </w:pict>
       </w:r>
     </w:p>
@@ -178,7 +178,15 @@
         <w:t>Windows Command Prompt</w:t>
       </w:r>
       <w:r>
-        <w:t xml:space="preserve"> (cmd)</w:t>
+        <w:t xml:space="preserve"> (</w:t>
+      </w:r>
+      <w:proofErr w:type="spellStart"/>
+      <w:r>
+        <w:t>cmd</w:t>
+      </w:r>
+      <w:proofErr w:type="spellEnd"/>
+      <w:r>
+        <w:t>)</w:t>
       </w:r>
     </w:p>
     <w:p>
@@ -196,7 +204,15 @@
         <w:t>Linux/Unix Shells</w:t>
       </w:r>
       <w:r>
-        <w:t xml:space="preserve"> (e.g., bash, zsh)</w:t>
+        <w:t xml:space="preserve"> (e.g., bash, </w:t>
+      </w:r>
+      <w:proofErr w:type="spellStart"/>
+      <w:r>
+        <w:t>zsh</w:t>
+      </w:r>
+      <w:proofErr w:type="spellEnd"/>
+      <w:r>
+        <w:t>)</w:t>
       </w:r>
     </w:p>
     <w:p>
@@ -513,6 +529,7 @@
           <w:sz w:val="28"/>
           <w:szCs w:val="28"/>
         </w:rPr>
+        <w:lastRenderedPageBreak/>
         <w:t>Non Primitive data types:</w:t>
       </w:r>
     </w:p>
@@ -533,7 +550,6 @@
           <w:sz w:val="32"/>
           <w:szCs w:val="32"/>
         </w:rPr>
-        <w:lastRenderedPageBreak/>
         <w:t xml:space="preserve">List </w:t>
       </w:r>
       <w:r>
@@ -1440,7 +1456,21 @@
           <w:sz w:val="32"/>
           <w:szCs w:val="32"/>
         </w:rPr>
-        <w:t>Dictionaries are used to store data values in key:value pairs.</w:t>
+        <w:t>Dictionaries are used to store data values in key</w:t>
+      </w:r>
+      <w:r>
+        <w:rPr>
+          <w:sz w:val="32"/>
+          <w:szCs w:val="32"/>
+        </w:rPr>
+        <w:t xml:space="preserve"> &amp; </w:t>
+      </w:r>
+      <w:r>
+        <w:rPr>
+          <w:sz w:val="32"/>
+          <w:szCs w:val="32"/>
+        </w:rPr>
+        <w:t>value pairs.</w:t>
       </w:r>
     </w:p>
     <w:p>
@@ -1954,7 +1984,23 @@
           <w:sz w:val="32"/>
           <w:szCs w:val="32"/>
         </w:rPr>
-        <w:t>It is a built-in Python function that lets you iterate over an iterable (like a list, tuple, string) while also getting an automatic counter (index) for each item.</w:t>
+        <w:t xml:space="preserve">It is a built-in Python function that lets you iterate over an </w:t>
+      </w:r>
+      <w:proofErr w:type="spellStart"/>
+      <w:r>
+        <w:rPr>
+          <w:sz w:val="32"/>
+          <w:szCs w:val="32"/>
+        </w:rPr>
+        <w:t>iterable</w:t>
+      </w:r>
+      <w:proofErr w:type="spellEnd"/>
+      <w:r>
+        <w:rPr>
+          <w:sz w:val="32"/>
+          <w:szCs w:val="32"/>
+        </w:rPr>
+        <w:t xml:space="preserve"> (like a list, tuple, string) while also getting an automatic counter (index) for each item.</w:t>
       </w:r>
     </w:p>
     <w:p>
@@ -4522,7 +4568,23 @@
           <w:sz w:val="32"/>
           <w:szCs w:val="32"/>
         </w:rPr>
-        <w:t>The map() function in Python is a built-in function used to apply a given function to all items in an iterable (like a list, tuple, etc.) and return a map object (an iterator). It is particularly useful for transforming data in a concise and readable way.</w:t>
+        <w:t xml:space="preserve">The map() function in Python is a built-in function used to apply a given function to all items in an </w:t>
+      </w:r>
+      <w:proofErr w:type="spellStart"/>
+      <w:r>
+        <w:rPr>
+          <w:sz w:val="32"/>
+          <w:szCs w:val="32"/>
+        </w:rPr>
+        <w:t>iterable</w:t>
+      </w:r>
+      <w:proofErr w:type="spellEnd"/>
+      <w:r>
+        <w:rPr>
+          <w:sz w:val="32"/>
+          <w:szCs w:val="32"/>
+        </w:rPr>
+        <w:t xml:space="preserve"> (like a list, tuple, etc.) and return a map object (an iterator). It is particularly useful for transforming data in a concise and readable way.</w:t>
       </w:r>
     </w:p>
     <w:p>
@@ -4561,37 +4623,98 @@
           <w:sz w:val="32"/>
           <w:szCs w:val="32"/>
         </w:rPr>
-        <w:t>map(function, iterable, ...)</w:t>
-      </w:r>
-    </w:p>
-    <w:p>
-      <w:pPr>
-        <w:rPr>
-          <w:sz w:val="32"/>
-          <w:szCs w:val="32"/>
-        </w:rPr>
-      </w:pPr>
-      <w:r>
-        <w:rPr>
-          <w:sz w:val="32"/>
-          <w:szCs w:val="32"/>
-        </w:rPr>
-        <w:t>function: The function to apply to each element of the iterable.</w:t>
-      </w:r>
-    </w:p>
-    <w:p>
-      <w:pPr>
-        <w:rPr>
-          <w:sz w:val="32"/>
-          <w:szCs w:val="32"/>
-        </w:rPr>
-      </w:pPr>
-      <w:r>
-        <w:rPr>
-          <w:sz w:val="32"/>
-          <w:szCs w:val="32"/>
-        </w:rPr>
-        <w:t>iterable: One or more iterable whose elements will be passed to the function.</w:t>
+        <w:t xml:space="preserve">map(function, </w:t>
+      </w:r>
+      <w:proofErr w:type="spellStart"/>
+      <w:r>
+        <w:rPr>
+          <w:b/>
+          <w:bCs/>
+          <w:sz w:val="32"/>
+          <w:szCs w:val="32"/>
+        </w:rPr>
+        <w:t>iterable</w:t>
+      </w:r>
+      <w:proofErr w:type="spellEnd"/>
+      <w:r>
+        <w:rPr>
+          <w:b/>
+          <w:bCs/>
+          <w:sz w:val="32"/>
+          <w:szCs w:val="32"/>
+        </w:rPr>
+        <w:t>, ...)</w:t>
+      </w:r>
+    </w:p>
+    <w:p>
+      <w:pPr>
+        <w:rPr>
+          <w:sz w:val="32"/>
+          <w:szCs w:val="32"/>
+        </w:rPr>
+      </w:pPr>
+      <w:r>
+        <w:rPr>
+          <w:sz w:val="32"/>
+          <w:szCs w:val="32"/>
+        </w:rPr>
+        <w:t xml:space="preserve">function: The function to apply to each element of the </w:t>
+      </w:r>
+      <w:proofErr w:type="spellStart"/>
+      <w:r>
+        <w:rPr>
+          <w:sz w:val="32"/>
+          <w:szCs w:val="32"/>
+        </w:rPr>
+        <w:t>iterable</w:t>
+      </w:r>
+      <w:proofErr w:type="spellEnd"/>
+      <w:r>
+        <w:rPr>
+          <w:sz w:val="32"/>
+          <w:szCs w:val="32"/>
+        </w:rPr>
+        <w:t>.</w:t>
+      </w:r>
+    </w:p>
+    <w:p>
+      <w:pPr>
+        <w:rPr>
+          <w:sz w:val="32"/>
+          <w:szCs w:val="32"/>
+        </w:rPr>
+      </w:pPr>
+      <w:proofErr w:type="spellStart"/>
+      <w:r>
+        <w:rPr>
+          <w:sz w:val="32"/>
+          <w:szCs w:val="32"/>
+        </w:rPr>
+        <w:t>iterable</w:t>
+      </w:r>
+      <w:proofErr w:type="spellEnd"/>
+      <w:r>
+        <w:rPr>
+          <w:sz w:val="32"/>
+          <w:szCs w:val="32"/>
+        </w:rPr>
+        <w:t xml:space="preserve">: One or more </w:t>
+      </w:r>
+      <w:proofErr w:type="spellStart"/>
+      <w:r>
+        <w:rPr>
+          <w:sz w:val="32"/>
+          <w:szCs w:val="32"/>
+        </w:rPr>
+        <w:t>iterable</w:t>
+      </w:r>
+      <w:proofErr w:type="spellEnd"/>
+      <w:r>
+        <w:rPr>
+          <w:sz w:val="32"/>
+          <w:szCs w:val="32"/>
+        </w:rPr>
+        <w:t xml:space="preserve"> whose elements will be passed to the function.</w:t>
       </w:r>
     </w:p>
     <w:p>
@@ -4700,7 +4823,23 @@
           <w:sz w:val="32"/>
           <w:szCs w:val="32"/>
         </w:rPr>
-        <w:t xml:space="preserve">The filter() function in Python is used to filter elements from an iterable (like a list, tuple, or string) based on a condition defined by a function. It returns an iterator containing only the elements for which the function returns </w:t>
+        <w:t xml:space="preserve">The filter() function in Python is used to filter elements from an </w:t>
+      </w:r>
+      <w:proofErr w:type="spellStart"/>
+      <w:r>
+        <w:rPr>
+          <w:sz w:val="32"/>
+          <w:szCs w:val="32"/>
+        </w:rPr>
+        <w:t>iterable</w:t>
+      </w:r>
+      <w:proofErr w:type="spellEnd"/>
+      <w:r>
+        <w:rPr>
+          <w:sz w:val="32"/>
+          <w:szCs w:val="32"/>
+        </w:rPr>
+        <w:t xml:space="preserve"> (like a list, tuple, or string) based on a condition defined by a function. It returns an iterator containing only the elements for which the function returns </w:t>
       </w:r>
       <w:r>
         <w:rPr>
@@ -4776,7 +4915,27 @@
           <w:sz w:val="32"/>
           <w:szCs w:val="32"/>
         </w:rPr>
-        <w:t>filter(function, iterable…)</w:t>
+        <w:t xml:space="preserve">filter(function, </w:t>
+      </w:r>
+      <w:proofErr w:type="spellStart"/>
+      <w:r>
+        <w:rPr>
+          <w:b/>
+          <w:bCs/>
+          <w:sz w:val="32"/>
+          <w:szCs w:val="32"/>
+        </w:rPr>
+        <w:t>iterable</w:t>
+      </w:r>
+      <w:proofErr w:type="spellEnd"/>
+      <w:r>
+        <w:rPr>
+          <w:b/>
+          <w:bCs/>
+          <w:sz w:val="32"/>
+          <w:szCs w:val="32"/>
+        </w:rPr>
+        <w:t>…)</w:t>
       </w:r>
     </w:p>
     <w:p>
@@ -4983,7 +5142,23 @@
           <w:sz w:val="32"/>
           <w:szCs w:val="32"/>
         </w:rPr>
-        <w:t xml:space="preserve">a function cumulatively to the items of an iterable, </w:t>
+        <w:t xml:space="preserve">a function cumulatively to the items of an </w:t>
+      </w:r>
+      <w:proofErr w:type="spellStart"/>
+      <w:r>
+        <w:rPr>
+          <w:sz w:val="32"/>
+          <w:szCs w:val="32"/>
+        </w:rPr>
+        <w:t>iterable</w:t>
+      </w:r>
+      <w:proofErr w:type="spellEnd"/>
+      <w:r>
+        <w:rPr>
+          <w:sz w:val="32"/>
+          <w:szCs w:val="32"/>
+        </w:rPr>
+        <w:t xml:space="preserve">, </w:t>
       </w:r>
       <w:r>
         <w:rPr>
@@ -4999,7 +5174,23 @@
           <w:sz w:val="32"/>
           <w:szCs w:val="32"/>
         </w:rPr>
-        <w:t>. It is part of the functools module and is commonly used in functional programming.</w:t>
+        <w:t>. It is part of the </w:t>
+      </w:r>
+      <w:proofErr w:type="spellStart"/>
+      <w:r>
+        <w:rPr>
+          <w:sz w:val="32"/>
+          <w:szCs w:val="32"/>
+        </w:rPr>
+        <w:t>functools</w:t>
+      </w:r>
+      <w:proofErr w:type="spellEnd"/>
+      <w:r>
+        <w:rPr>
+          <w:sz w:val="32"/>
+          <w:szCs w:val="32"/>
+        </w:rPr>
+        <w:t> module and is commonly used in functional programming.</w:t>
       </w:r>
     </w:p>
     <w:p>
@@ -5377,7 +5568,39 @@
           <w:sz w:val="32"/>
           <w:szCs w:val="32"/>
         </w:rPr>
-        <w:t>If the passed iterables have different lengths, the iterable with the least items decides the length of the new iterator.</w:t>
+        <w:t xml:space="preserve">If the passed </w:t>
+      </w:r>
+      <w:proofErr w:type="spellStart"/>
+      <w:r>
+        <w:rPr>
+          <w:sz w:val="32"/>
+          <w:szCs w:val="32"/>
+        </w:rPr>
+        <w:t>iterables</w:t>
+      </w:r>
+      <w:proofErr w:type="spellEnd"/>
+      <w:r>
+        <w:rPr>
+          <w:sz w:val="32"/>
+          <w:szCs w:val="32"/>
+        </w:rPr>
+        <w:t xml:space="preserve"> have different lengths, the </w:t>
+      </w:r>
+      <w:proofErr w:type="spellStart"/>
+      <w:r>
+        <w:rPr>
+          <w:sz w:val="32"/>
+          <w:szCs w:val="32"/>
+        </w:rPr>
+        <w:t>iterable</w:t>
+      </w:r>
+      <w:proofErr w:type="spellEnd"/>
+      <w:r>
+        <w:rPr>
+          <w:sz w:val="32"/>
+          <w:szCs w:val="32"/>
+        </w:rPr>
+        <w:t xml:space="preserve"> with the least items decides the length of the new iterator.</w:t>
       </w:r>
     </w:p>
     <w:p>
@@ -5762,14 +5985,25 @@
           <w:szCs w:val="32"/>
         </w:rPr>
       </w:pPr>
-      <w:r>
-        <w:rPr>
-          <w:b/>
-          <w:bCs/>
-          <w:sz w:val="32"/>
-          <w:szCs w:val="32"/>
-        </w:rPr>
-        <w:t>NonLocal Keyword</w:t>
+      <w:proofErr w:type="spellStart"/>
+      <w:r>
+        <w:rPr>
+          <w:b/>
+          <w:bCs/>
+          <w:sz w:val="32"/>
+          <w:szCs w:val="32"/>
+        </w:rPr>
+        <w:t>NonLocal</w:t>
+      </w:r>
+      <w:proofErr w:type="spellEnd"/>
+      <w:r>
+        <w:rPr>
+          <w:b/>
+          <w:bCs/>
+          <w:sz w:val="32"/>
+          <w:szCs w:val="32"/>
+        </w:rPr>
+        <w:t xml:space="preserve"> Keyword</w:t>
       </w:r>
     </w:p>
     <w:p>
@@ -6281,7 +6515,7 @@
       <w:tblGrid>
         <w:gridCol w:w="1042"/>
         <w:gridCol w:w="2719"/>
-        <w:gridCol w:w="3486"/>
+        <w:gridCol w:w="3576"/>
         <w:gridCol w:w="3061"/>
       </w:tblGrid>
       <w:tr>
@@ -6720,6 +6954,7 @@
       </w:pPr>
       <w:r>
         <w:rPr>
+          <w:noProof/>
           <w:sz w:val="32"/>
           <w:szCs w:val="32"/>
         </w:rPr>
@@ -6793,6 +7028,7 @@
       </w:pPr>
       <w:r>
         <w:rPr>
+          <w:noProof/>
           <w:sz w:val="32"/>
           <w:szCs w:val="32"/>
         </w:rPr>
@@ -7722,7 +7958,15 @@
           <w:szCs w:val="32"/>
         </w:rPr>
         <w:tab/>
-        <w:t>String[f</w:t>
+        <w:t>String[</w:t>
+      </w:r>
+      <w:proofErr w:type="spellStart"/>
+      <w:r>
+        <w:rPr>
+          <w:sz w:val="32"/>
+          <w:szCs w:val="32"/>
+        </w:rPr>
+        <w:t>f</w:t>
       </w:r>
       <w:r>
         <w:rPr>
@@ -7731,6 +7975,7 @@
         </w:rPr>
         <w:t>irst_index:last_index_step_value</w:t>
       </w:r>
+      <w:proofErr w:type="spellEnd"/>
       <w:r>
         <w:rPr>
           <w:sz w:val="32"/>
@@ -8461,7 +8706,23 @@
           <w:sz w:val="32"/>
           <w:szCs w:val="32"/>
         </w:rPr>
-        <w:t>Syntax: string.center(length, character)</w:t>
+        <w:t xml:space="preserve">Syntax: </w:t>
+      </w:r>
+      <w:proofErr w:type="spellStart"/>
+      <w:r>
+        <w:rPr>
+          <w:sz w:val="32"/>
+          <w:szCs w:val="32"/>
+        </w:rPr>
+        <w:t>string.center</w:t>
+      </w:r>
+      <w:proofErr w:type="spellEnd"/>
+      <w:r>
+        <w:rPr>
+          <w:sz w:val="32"/>
+          <w:szCs w:val="32"/>
+        </w:rPr>
+        <w:t>(length, character)</w:t>
       </w:r>
     </w:p>
     <w:tbl>
@@ -8774,14 +9035,25 @@
         <w:lastRenderedPageBreak/>
         <w:t>The </w:t>
       </w:r>
-      <w:r>
-        <w:rPr>
-          <w:b/>
-          <w:bCs/>
-          <w:sz w:val="32"/>
-          <w:szCs w:val="32"/>
-        </w:rPr>
-        <w:t>ljust() method</w:t>
+      <w:proofErr w:type="spellStart"/>
+      <w:r>
+        <w:rPr>
+          <w:b/>
+          <w:bCs/>
+          <w:sz w:val="32"/>
+          <w:szCs w:val="32"/>
+        </w:rPr>
+        <w:t>ljust</w:t>
+      </w:r>
+      <w:proofErr w:type="spellEnd"/>
+      <w:r>
+        <w:rPr>
+          <w:b/>
+          <w:bCs/>
+          <w:sz w:val="32"/>
+          <w:szCs w:val="32"/>
+        </w:rPr>
+        <w:t>() method</w:t>
       </w:r>
       <w:r>
         <w:rPr>
@@ -8803,14 +9075,30 @@
           <w:sz w:val="32"/>
           <w:szCs w:val="32"/>
         </w:rPr>
-        <w:t>Syntax: string</w:t>
-      </w:r>
-      <w:r>
-        <w:rPr>
-          <w:sz w:val="32"/>
-          <w:szCs w:val="32"/>
-        </w:rPr>
-        <w:t>.ljust(</w:t>
+        <w:t xml:space="preserve">Syntax: </w:t>
+      </w:r>
+      <w:proofErr w:type="spellStart"/>
+      <w:r>
+        <w:rPr>
+          <w:sz w:val="32"/>
+          <w:szCs w:val="32"/>
+        </w:rPr>
+        <w:t>string</w:t>
+      </w:r>
+      <w:r>
+        <w:rPr>
+          <w:sz w:val="32"/>
+          <w:szCs w:val="32"/>
+        </w:rPr>
+        <w:t>.ljust</w:t>
+      </w:r>
+      <w:proofErr w:type="spellEnd"/>
+      <w:r>
+        <w:rPr>
+          <w:sz w:val="32"/>
+          <w:szCs w:val="32"/>
+        </w:rPr>
+        <w:t>(</w:t>
       </w:r>
       <w:r>
         <w:rPr>
@@ -9130,6 +9418,7 @@
         </w:rPr>
         <w:t>The </w:t>
       </w:r>
+      <w:proofErr w:type="spellStart"/>
       <w:r>
         <w:rPr>
           <w:b/>
@@ -9146,7 +9435,17 @@
           <w:sz w:val="32"/>
           <w:szCs w:val="32"/>
         </w:rPr>
-        <w:t>just() method</w:t>
+        <w:t>just</w:t>
+      </w:r>
+      <w:proofErr w:type="spellEnd"/>
+      <w:r>
+        <w:rPr>
+          <w:b/>
+          <w:bCs/>
+          <w:sz w:val="32"/>
+          <w:szCs w:val="32"/>
+        </w:rPr>
+        <w:t>() method</w:t>
       </w:r>
       <w:r>
         <w:rPr>
@@ -9168,7 +9467,15 @@
           <w:sz w:val="32"/>
           <w:szCs w:val="32"/>
         </w:rPr>
-        <w:t>Syntax: string</w:t>
+        <w:t xml:space="preserve">Syntax: </w:t>
+      </w:r>
+      <w:proofErr w:type="spellStart"/>
+      <w:r>
+        <w:rPr>
+          <w:sz w:val="32"/>
+          <w:szCs w:val="32"/>
+        </w:rPr>
+        <w:t>string</w:t>
       </w:r>
       <w:r>
         <w:rPr>
@@ -9189,7 +9496,15 @@
           <w:sz w:val="32"/>
           <w:szCs w:val="32"/>
         </w:rPr>
-        <w:t>just(</w:t>
+        <w:t>just</w:t>
+      </w:r>
+      <w:proofErr w:type="spellEnd"/>
+      <w:r>
+        <w:rPr>
+          <w:sz w:val="32"/>
+          <w:szCs w:val="32"/>
+        </w:rPr>
+        <w:t>(</w:t>
       </w:r>
       <w:r>
         <w:rPr>
@@ -9539,14 +9854,25 @@
         <w:lastRenderedPageBreak/>
         <w:t>The </w:t>
       </w:r>
-      <w:r>
-        <w:rPr>
-          <w:b/>
-          <w:bCs/>
-          <w:sz w:val="32"/>
-          <w:szCs w:val="32"/>
-        </w:rPr>
-        <w:t>zfill() method</w:t>
+      <w:proofErr w:type="spellStart"/>
+      <w:r>
+        <w:rPr>
+          <w:b/>
+          <w:bCs/>
+          <w:sz w:val="32"/>
+          <w:szCs w:val="32"/>
+        </w:rPr>
+        <w:t>zfill</w:t>
+      </w:r>
+      <w:proofErr w:type="spellEnd"/>
+      <w:r>
+        <w:rPr>
+          <w:b/>
+          <w:bCs/>
+          <w:sz w:val="32"/>
+          <w:szCs w:val="32"/>
+        </w:rPr>
+        <w:t>() method</w:t>
       </w:r>
       <w:r>
         <w:rPr>
@@ -9568,7 +9894,23 @@
           <w:sz w:val="32"/>
           <w:szCs w:val="32"/>
         </w:rPr>
-        <w:t>If the value of the len parameter is less than the length of the string, no filling is done.</w:t>
+        <w:t xml:space="preserve">If the value of the </w:t>
+      </w:r>
+      <w:proofErr w:type="spellStart"/>
+      <w:r>
+        <w:rPr>
+          <w:sz w:val="32"/>
+          <w:szCs w:val="32"/>
+        </w:rPr>
+        <w:t>len</w:t>
+      </w:r>
+      <w:proofErr w:type="spellEnd"/>
+      <w:r>
+        <w:rPr>
+          <w:sz w:val="32"/>
+          <w:szCs w:val="32"/>
+        </w:rPr>
+        <w:t xml:space="preserve"> parameter is less than the length of the string, no filling is done.</w:t>
       </w:r>
     </w:p>
     <w:p>
@@ -9593,12 +9935,37 @@
           <w:szCs w:val="32"/>
         </w:rPr>
       </w:pPr>
-      <w:r>
-        <w:rPr>
-          <w:sz w:val="32"/>
-          <w:szCs w:val="32"/>
-        </w:rPr>
-        <w:t>string.zfill(len)</w:t>
+      <w:proofErr w:type="spellStart"/>
+      <w:r>
+        <w:rPr>
+          <w:sz w:val="32"/>
+          <w:szCs w:val="32"/>
+        </w:rPr>
+        <w:t>string.zfill</w:t>
+      </w:r>
+      <w:proofErr w:type="spellEnd"/>
+      <w:r>
+        <w:rPr>
+          <w:sz w:val="32"/>
+          <w:szCs w:val="32"/>
+        </w:rPr>
+        <w:t>(</w:t>
+      </w:r>
+      <w:proofErr w:type="spellStart"/>
+      <w:r>
+        <w:rPr>
+          <w:sz w:val="32"/>
+          <w:szCs w:val="32"/>
+        </w:rPr>
+        <w:t>len</w:t>
+      </w:r>
+      <w:proofErr w:type="spellEnd"/>
+      <w:r>
+        <w:rPr>
+          <w:sz w:val="32"/>
+          <w:szCs w:val="32"/>
+        </w:rPr>
+        <w:t>)</w:t>
       </w:r>
     </w:p>
     <w:tbl>
@@ -9711,6 +10078,7 @@
                 <w:szCs w:val="22"/>
               </w:rPr>
             </w:pPr>
+            <w:proofErr w:type="spellStart"/>
             <w:r>
               <w:rPr>
                 <w:b/>
@@ -9722,6 +10090,7 @@
               </w:rPr>
               <w:t>len</w:t>
             </w:r>
+            <w:proofErr w:type="spellEnd"/>
           </w:p>
         </w:tc>
         <w:tc>
@@ -10552,6 +10921,7 @@
         </w:rPr>
         <w:t xml:space="preserve">Takes </w:t>
       </w:r>
+      <w:proofErr w:type="spellStart"/>
       <w:r>
         <w:rPr>
           <w:rFonts w:asciiTheme="minorHAnsi" w:eastAsiaTheme="minorHAnsi" w:hAnsiTheme="minorHAnsi" w:cstheme="minorBidi"/>
@@ -10564,6 +10934,7 @@
         </w:rPr>
         <w:t>cls</w:t>
       </w:r>
+      <w:proofErr w:type="spellEnd"/>
       <w:r>
         <w:rPr>
           <w:rFonts w:asciiTheme="minorHAnsi" w:eastAsiaTheme="minorHAnsi" w:hAnsiTheme="minorHAnsi" w:cstheme="minorBidi"/>
@@ -10817,6 +11188,7 @@
           <w:szCs w:val="32"/>
         </w:rPr>
       </w:pPr>
+      <w:proofErr w:type="spellStart"/>
       <w:r>
         <w:rPr>
           <w:b/>
@@ -10825,7 +11197,17 @@
           <w:szCs w:val="36"/>
         </w:rPr>
         <w:lastRenderedPageBreak/>
-        <w:t xml:space="preserve">isinstance() </w:t>
+        <w:t>isinstance</w:t>
+      </w:r>
+      <w:proofErr w:type="spellEnd"/>
+      <w:r>
+        <w:rPr>
+          <w:b/>
+          <w:bCs/>
+          <w:sz w:val="36"/>
+          <w:szCs w:val="36"/>
+        </w:rPr>
+        <w:t xml:space="preserve">() </w:t>
       </w:r>
       <w:r>
         <w:rPr>
@@ -10862,12 +11244,37 @@
           <w:szCs w:val="32"/>
         </w:rPr>
       </w:pPr>
-      <w:r>
-        <w:rPr>
-          <w:sz w:val="32"/>
-          <w:szCs w:val="32"/>
-        </w:rPr>
-        <w:t>isinstance(object, classinfo)</w:t>
+      <w:proofErr w:type="spellStart"/>
+      <w:r>
+        <w:rPr>
+          <w:sz w:val="32"/>
+          <w:szCs w:val="32"/>
+        </w:rPr>
+        <w:t>isinstance</w:t>
+      </w:r>
+      <w:proofErr w:type="spellEnd"/>
+      <w:r>
+        <w:rPr>
+          <w:sz w:val="32"/>
+          <w:szCs w:val="32"/>
+        </w:rPr>
+        <w:t xml:space="preserve">(object, </w:t>
+      </w:r>
+      <w:proofErr w:type="spellStart"/>
+      <w:r>
+        <w:rPr>
+          <w:sz w:val="32"/>
+          <w:szCs w:val="32"/>
+        </w:rPr>
+        <w:t>classinfo</w:t>
+      </w:r>
+      <w:proofErr w:type="spellEnd"/>
+      <w:r>
+        <w:rPr>
+          <w:sz w:val="32"/>
+          <w:szCs w:val="32"/>
+        </w:rPr>
+        <w:t>)</w:t>
       </w:r>
     </w:p>
     <w:p>
@@ -10902,12 +11309,21 @@
           <w:szCs w:val="32"/>
         </w:rPr>
       </w:pPr>
-      <w:r>
-        <w:rPr>
-          <w:sz w:val="32"/>
-          <w:szCs w:val="32"/>
-        </w:rPr>
-        <w:t>classinfo → A class, type, or a tuple of classes/types.</w:t>
+      <w:proofErr w:type="spellStart"/>
+      <w:r>
+        <w:rPr>
+          <w:sz w:val="32"/>
+          <w:szCs w:val="32"/>
+        </w:rPr>
+        <w:t>classinfo</w:t>
+      </w:r>
+      <w:proofErr w:type="spellEnd"/>
+      <w:r>
+        <w:rPr>
+          <w:sz w:val="32"/>
+          <w:szCs w:val="32"/>
+        </w:rPr>
+        <w:t xml:space="preserve"> → A class, type, or a tuple of classes/types.</w:t>
       </w:r>
     </w:p>
     <w:p>
@@ -11855,7 +12271,7 @@
           </mc:Choice>
           <mc:Fallback>
             <w:pict>
-              <v:rect w14:anchorId="4DD07B86" id="Rectangle 2" o:spid="_x0000_s1026" style="position:absolute;left:0;text-align:left;margin-left:218.15pt;margin-top:12.85pt;width:69.5pt;height:31.95pt;z-index:251676672;visibility:visible;mso-wrap-style:square;mso-wrap-distance-left:9pt;mso-wrap-distance-top:0;mso-wrap-distance-right:9pt;mso-wrap-distance-bottom:0;mso-position-horizontal:absolute;mso-position-horizontal-relative:text;mso-position-vertical:absolute;mso-position-vertical-relative:text;v-text-anchor:middle" o:gfxdata="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" fillcolor="#156082 [3204]" strokecolor="#030e13 [484]" strokeweight="1pt">
+              <v:rect w14:anchorId="4DD07B86" id="Rectangle 2" o:spid="_x0000_s1026" style="position:absolute;left:0;text-align:left;margin-left:218.15pt;margin-top:12.85pt;width:69.5pt;height:31.95pt;z-index:251676672;visibility:visible;mso-wrap-style:square;mso-wrap-distance-left:9pt;mso-wrap-distance-top:0;mso-wrap-distance-right:9pt;mso-wrap-distance-bottom:0;mso-position-horizontal:absolute;mso-position-horizontal-relative:text;mso-position-vertical:absolute;mso-position-vertical-relative:text;v-text-anchor:middle" o:gfxdata="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" fillcolor="#156082 [3204]" strokecolor="#030e13 [484]" strokeweight="1pt">
                 <v:textbox>
                   <w:txbxContent>
                     <w:p>
@@ -11995,7 +12411,7 @@
           </mc:Choice>
           <mc:Fallback>
             <w:pict>
-              <v:rect w14:anchorId="15A8BC83" id="_x0000_s1027" style="position:absolute;margin-left:370.55pt;margin-top:142.05pt;width:125.2pt;height:39.4pt;z-index:251683840;visibility:visible;mso-wrap-style:square;mso-width-percent:0;mso-height-percent:0;mso-wrap-distance-left:9pt;mso-wrap-distance-top:0;mso-wrap-distance-right:9pt;mso-wrap-distance-bottom:0;mso-position-horizontal:absolute;mso-position-horizontal-relative:text;mso-position-vertical:absolute;mso-position-vertical-relative:text;mso-width-percent:0;mso-height-percent:0;mso-width-relative:margin;mso-height-relative:margin;v-text-anchor:middle" o:gfxdata="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" fillcolor="#156082" strokecolor="#042433" strokeweight="1pt">
+              <v:rect w14:anchorId="15A8BC83" id="_x0000_s1027" style="position:absolute;margin-left:370.55pt;margin-top:142.05pt;width:125.2pt;height:39.4pt;z-index:251683840;visibility:visible;mso-wrap-style:square;mso-width-percent:0;mso-height-percent:0;mso-wrap-distance-left:9pt;mso-wrap-distance-top:0;mso-wrap-distance-right:9pt;mso-wrap-distance-bottom:0;mso-position-horizontal:absolute;mso-position-horizontal-relative:text;mso-position-vertical:absolute;mso-position-vertical-relative:text;mso-width-percent:0;mso-height-percent:0;mso-width-relative:margin;mso-height-relative:margin;v-text-anchor:middle" o:gfxdata="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" fillcolor="#156082" strokecolor="#042433" strokeweight="1pt">
                 <v:textbox>
                   <w:txbxContent>
                     <w:p>
@@ -12213,7 +12629,7 @@
           </mc:Choice>
           <mc:Fallback>
             <w:pict>
-              <v:rect w14:anchorId="360F2A8E" id="_x0000_s1028" style="position:absolute;margin-left:196.35pt;margin-top:140.85pt;width:125.2pt;height:39.4pt;z-index:251681792;visibility:visible;mso-wrap-style:square;mso-width-percent:0;mso-height-percent:0;mso-wrap-distance-left:9pt;mso-wrap-distance-top:0;mso-wrap-distance-right:9pt;mso-wrap-distance-bottom:0;mso-position-horizontal:absolute;mso-position-horizontal-relative:text;mso-position-vertical:absolute;mso-position-vertical-relative:text;mso-width-percent:0;mso-height-percent:0;mso-width-relative:margin;mso-height-relative:margin;v-text-anchor:middle" o:gfxdata="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" fillcolor="#156082" strokecolor="#042433" strokeweight="1pt">
+              <v:rect w14:anchorId="360F2A8E" id="_x0000_s1028" style="position:absolute;margin-left:196.35pt;margin-top:140.85pt;width:125.2pt;height:39.4pt;z-index:251681792;visibility:visible;mso-wrap-style:square;mso-width-percent:0;mso-height-percent:0;mso-wrap-distance-left:9pt;mso-wrap-distance-top:0;mso-wrap-distance-right:9pt;mso-wrap-distance-bottom:0;mso-position-horizontal:absolute;mso-position-horizontal-relative:text;mso-position-vertical:absolute;mso-position-vertical-relative:text;mso-width-percent:0;mso-height-percent:0;mso-width-relative:margin;mso-height-relative:margin;v-text-anchor:middle" o:gfxdata="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" fillcolor="#156082" strokecolor="#042433" strokeweight="1pt">
                 <v:textbox>
                   <w:txbxContent>
                     <w:p>
@@ -12431,7 +12847,7 @@
           </mc:Choice>
           <mc:Fallback>
             <w:pict>
-              <v:rect w14:anchorId="0198C9EF" id="_x0000_s1029" style="position:absolute;margin-left:192.5pt;margin-top:56.8pt;width:125.2pt;height:39.4pt;z-index:251679744;visibility:visible;mso-wrap-style:square;mso-width-percent:0;mso-height-percent:0;mso-wrap-distance-left:9pt;mso-wrap-distance-top:0;mso-wrap-distance-right:9pt;mso-wrap-distance-bottom:0;mso-position-horizontal:absolute;mso-position-horizontal-relative:text;mso-position-vertical:absolute;mso-position-vertical-relative:text;mso-width-percent:0;mso-height-percent:0;mso-width-relative:margin;mso-height-relative:margin;v-text-anchor:middle" o:gfxdata="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" fillcolor="#156082" strokecolor="#042433" strokeweight="1pt">
+              <v:rect w14:anchorId="0198C9EF" id="_x0000_s1029" style="position:absolute;margin-left:192.5pt;margin-top:56.8pt;width:125.2pt;height:39.4pt;z-index:251679744;visibility:visible;mso-wrap-style:square;mso-width-percent:0;mso-height-percent:0;mso-wrap-distance-left:9pt;mso-wrap-distance-top:0;mso-wrap-distance-right:9pt;mso-wrap-distance-bottom:0;mso-position-horizontal:absolute;mso-position-horizontal-relative:text;mso-position-vertical:absolute;mso-position-vertical-relative:text;mso-width-percent:0;mso-height-percent:0;mso-width-relative:margin;mso-height-relative:margin;v-text-anchor:middle" o:gfxdata="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" fillcolor="#156082" strokecolor="#042433" strokeweight="1pt">
                 <v:textbox>
                   <w:txbxContent>
                     <w:p>
@@ -13668,7 +14084,23 @@
           <w:sz w:val="36"/>
           <w:szCs w:val="36"/>
         </w:rPr>
-        <w:t>Magic methods in Python, also known as dunder methods (short for "double underscore"), are special methods that allow you to define the behavior of objects for built-in operations. These methods are surrounded by double underscores (e.g., __init__, __str__) and are automatically invoked by Python in specific situations.</w:t>
+        <w:t>Magic methods in Python, also known as dunder methods (short for "double underscore"), are special methods that allow you to define the behavior of objects for built-in operations. These methods are surrounded by double underscores (e.g., __</w:t>
+      </w:r>
+      <w:proofErr w:type="spellStart"/>
+      <w:r>
+        <w:rPr>
+          <w:sz w:val="36"/>
+          <w:szCs w:val="36"/>
+        </w:rPr>
+        <w:t>init</w:t>
+      </w:r>
+      <w:proofErr w:type="spellEnd"/>
+      <w:r>
+        <w:rPr>
+          <w:sz w:val="36"/>
+          <w:szCs w:val="36"/>
+        </w:rPr>
+        <w:t>__, __str__) and are automatically invoked by Python in specific situations.</w:t>
       </w:r>
     </w:p>
     <w:p>
@@ -16127,7 +16559,23 @@
           <w:sz w:val="32"/>
           <w:szCs w:val="32"/>
         </w:rPr>
-        <w:t xml:space="preserve"> iterable </w:t>
+        <w:t xml:space="preserve"> </w:t>
+      </w:r>
+      <w:proofErr w:type="spellStart"/>
+      <w:r>
+        <w:rPr>
+          <w:sz w:val="32"/>
+          <w:szCs w:val="32"/>
+        </w:rPr>
+        <w:t>iterable</w:t>
+      </w:r>
+      <w:proofErr w:type="spellEnd"/>
+      <w:r>
+        <w:rPr>
+          <w:sz w:val="32"/>
+          <w:szCs w:val="32"/>
+        </w:rPr>
+        <w:t xml:space="preserve"> </w:t>
       </w:r>
       <w:r>
         <w:rPr>
@@ -16229,22 +16677,47 @@
           <w:sz w:val="32"/>
           <w:szCs w:val="32"/>
         </w:rPr>
-        <w:t>A RegEx, or Regular Expression, is a sequence of characters that forms a search pattern.</w:t>
-      </w:r>
-    </w:p>
-    <w:p>
-      <w:pPr>
-        <w:rPr>
-          <w:sz w:val="32"/>
-          <w:szCs w:val="32"/>
-        </w:rPr>
-      </w:pPr>
-      <w:r>
-        <w:rPr>
-          <w:sz w:val="32"/>
-          <w:szCs w:val="32"/>
-        </w:rPr>
-        <w:t>RegEx can be used to check if a string contains the specified search pattern.</w:t>
+        <w:t xml:space="preserve">A </w:t>
+      </w:r>
+      <w:proofErr w:type="spellStart"/>
+      <w:r>
+        <w:rPr>
+          <w:sz w:val="32"/>
+          <w:szCs w:val="32"/>
+        </w:rPr>
+        <w:t>RegEx</w:t>
+      </w:r>
+      <w:proofErr w:type="spellEnd"/>
+      <w:r>
+        <w:rPr>
+          <w:sz w:val="32"/>
+          <w:szCs w:val="32"/>
+        </w:rPr>
+        <w:t>, or Regular Expression, is a sequence of characters that forms a search pattern.</w:t>
+      </w:r>
+    </w:p>
+    <w:p>
+      <w:pPr>
+        <w:rPr>
+          <w:sz w:val="32"/>
+          <w:szCs w:val="32"/>
+        </w:rPr>
+      </w:pPr>
+      <w:proofErr w:type="spellStart"/>
+      <w:r>
+        <w:rPr>
+          <w:sz w:val="32"/>
+          <w:szCs w:val="32"/>
+        </w:rPr>
+        <w:t>RegEx</w:t>
+      </w:r>
+      <w:proofErr w:type="spellEnd"/>
+      <w:r>
+        <w:rPr>
+          <w:sz w:val="32"/>
+          <w:szCs w:val="32"/>
+        </w:rPr>
+        <w:t xml:space="preserve"> can be used to check if a string contains the specified search pattern.</w:t>
       </w:r>
     </w:p>
     <w:tbl>
@@ -16364,38 +16837,16 @@
               </w:rPr>
             </w:pPr>
             <w:hyperlink r:id="rId112" w:anchor="findall" w:history="1">
+              <w:proofErr w:type="spellStart"/>
               <w:r>
                 <w:rPr>
                   <w:rStyle w:val="Hyperlink"/>
                   <w:sz w:val="32"/>
                   <w:szCs w:val="32"/>
                 </w:rPr>
-                <w:t>find</w:t>
+                <w:t>findall</w:t>
               </w:r>
-              <w:r>
-                <w:rPr>
-                  <w:rStyle w:val="Hyperlink"/>
-                  <w:sz w:val="32"/>
-                  <w:szCs w:val="32"/>
-                </w:rPr>
-                <w:t>a</w:t>
-              </w:r>
-              <w:r>
-                <w:rPr>
-                  <w:rStyle w:val="Hyperlink"/>
-                  <w:sz w:val="32"/>
-                  <w:szCs w:val="32"/>
-                </w:rPr>
-                <w:t>l</w:t>
-              </w:r>
-              <w:r>
-                <w:rPr>
-                  <w:rStyle w:val="Hyperlink"/>
-                  <w:sz w:val="32"/>
-                  <w:szCs w:val="32"/>
-                </w:rPr>
-                <w:t>l</w:t>
-              </w:r>
+              <w:proofErr w:type="spellEnd"/>
             </w:hyperlink>
           </w:p>
         </w:tc>
@@ -17173,7 +17624,23 @@
                 <w:sz w:val="32"/>
                 <w:szCs w:val="32"/>
               </w:rPr>
-              <w:t>"he..o"</w:t>
+              <w:t>"</w:t>
+            </w:r>
+            <w:proofErr w:type="spellStart"/>
+            <w:r>
+              <w:rPr>
+                <w:sz w:val="32"/>
+                <w:szCs w:val="32"/>
+              </w:rPr>
+              <w:t>he..o</w:t>
+            </w:r>
+            <w:proofErr w:type="spellEnd"/>
+            <w:r>
+              <w:rPr>
+                <w:sz w:val="32"/>
+                <w:szCs w:val="32"/>
+              </w:rPr>
+              <w:t>"</w:t>
             </w:r>
           </w:p>
         </w:tc>
@@ -17530,7 +17997,23 @@
                 <w:sz w:val="32"/>
                 <w:szCs w:val="32"/>
               </w:rPr>
-              <w:t>"he.+o"</w:t>
+              <w:t>"</w:t>
+            </w:r>
+            <w:proofErr w:type="spellStart"/>
+            <w:r>
+              <w:rPr>
+                <w:sz w:val="32"/>
+                <w:szCs w:val="32"/>
+              </w:rPr>
+              <w:t>he.+o</w:t>
+            </w:r>
+            <w:proofErr w:type="spellEnd"/>
+            <w:r>
+              <w:rPr>
+                <w:sz w:val="32"/>
+                <w:szCs w:val="32"/>
+              </w:rPr>
+              <w:t>"</w:t>
             </w:r>
           </w:p>
         </w:tc>
@@ -17619,7 +18102,23 @@
                 <w:sz w:val="32"/>
                 <w:szCs w:val="32"/>
               </w:rPr>
-              <w:t>"he.?o"</w:t>
+              <w:t>"</w:t>
+            </w:r>
+            <w:proofErr w:type="spellStart"/>
+            <w:r>
+              <w:rPr>
+                <w:sz w:val="32"/>
+                <w:szCs w:val="32"/>
+              </w:rPr>
+              <w:t>he.?o</w:t>
+            </w:r>
+            <w:proofErr w:type="spellEnd"/>
+            <w:r>
+              <w:rPr>
+                <w:sz w:val="32"/>
+                <w:szCs w:val="32"/>
+              </w:rPr>
+              <w:t>"</w:t>
             </w:r>
           </w:p>
         </w:tc>
@@ -17797,7 +18296,23 @@
                 <w:sz w:val="32"/>
                 <w:szCs w:val="32"/>
               </w:rPr>
-              <w:t>"falls|stays"</w:t>
+              <w:t>"</w:t>
+            </w:r>
+            <w:proofErr w:type="spellStart"/>
+            <w:r>
+              <w:rPr>
+                <w:sz w:val="32"/>
+                <w:szCs w:val="32"/>
+              </w:rPr>
+              <w:t>falls|stays</w:t>
+            </w:r>
+            <w:proofErr w:type="spellEnd"/>
+            <w:r>
+              <w:rPr>
+                <w:sz w:val="32"/>
+                <w:szCs w:val="32"/>
+              </w:rPr>
+              <w:t>"</w:t>
             </w:r>
           </w:p>
         </w:tc>
@@ -17909,7 +18424,25 @@
             <w:sz w:val="32"/>
             <w:szCs w:val="32"/>
           </w:rPr>
-          <w:t>Python RegEx Meta Characters</w:t>
+          <w:t xml:space="preserve">Python </w:t>
+        </w:r>
+        <w:proofErr w:type="spellStart"/>
+        <w:r>
+          <w:rPr>
+            <w:rStyle w:val="Hyperlink"/>
+            <w:sz w:val="32"/>
+            <w:szCs w:val="32"/>
+          </w:rPr>
+          <w:t>RegEx</w:t>
+        </w:r>
+        <w:proofErr w:type="spellEnd"/>
+        <w:r>
+          <w:rPr>
+            <w:rStyle w:val="Hyperlink"/>
+            <w:sz w:val="32"/>
+            <w:szCs w:val="32"/>
+          </w:rPr>
+          <w:t xml:space="preserve"> Meta Characters</w:t>
         </w:r>
       </w:hyperlink>
       <w:r>
@@ -18378,12 +18911,21 @@
         </w:rPr>
         <w:t>word (</w:t>
       </w:r>
-      <w:r>
-        <w:rPr>
-          <w:sz w:val="32"/>
-          <w:szCs w:val="32"/>
-        </w:rPr>
-        <w:t>eg: ^f)</w:t>
+      <w:proofErr w:type="spellStart"/>
+      <w:r>
+        <w:rPr>
+          <w:sz w:val="32"/>
+          <w:szCs w:val="32"/>
+        </w:rPr>
+        <w:t>eg</w:t>
+      </w:r>
+      <w:proofErr w:type="spellEnd"/>
+      <w:r>
+        <w:rPr>
+          <w:sz w:val="32"/>
+          <w:szCs w:val="32"/>
+        </w:rPr>
+        <w:t>: ^f)</w:t>
       </w:r>
     </w:p>
     <w:p>
@@ -18424,12 +18966,21 @@
         </w:rPr>
         <w:t>word (</w:t>
       </w:r>
-      <w:r>
-        <w:rPr>
-          <w:sz w:val="32"/>
-          <w:szCs w:val="32"/>
-        </w:rPr>
-        <w:t xml:space="preserve">eg: </w:t>
+      <w:proofErr w:type="spellStart"/>
+      <w:r>
+        <w:rPr>
+          <w:sz w:val="32"/>
+          <w:szCs w:val="32"/>
+        </w:rPr>
+        <w:t>eg</w:t>
+      </w:r>
+      <w:proofErr w:type="spellEnd"/>
+      <w:r>
+        <w:rPr>
+          <w:sz w:val="32"/>
+          <w:szCs w:val="32"/>
+        </w:rPr>
+        <w:t xml:space="preserve">: </w:t>
       </w:r>
       <w:r>
         <w:rPr>
@@ -18482,7 +19033,39 @@
           <w:sz w:val="32"/>
           <w:szCs w:val="32"/>
         </w:rPr>
-        <w:t xml:space="preserve">Exactly the specified number of occurrence(eg: a..b(2,5) </w:t>
+        <w:t>Exactly the specified number of occurrence(</w:t>
+      </w:r>
+      <w:proofErr w:type="spellStart"/>
+      <w:r>
+        <w:rPr>
+          <w:sz w:val="32"/>
+          <w:szCs w:val="32"/>
+        </w:rPr>
+        <w:t>eg</w:t>
+      </w:r>
+      <w:proofErr w:type="spellEnd"/>
+      <w:r>
+        <w:rPr>
+          <w:sz w:val="32"/>
+          <w:szCs w:val="32"/>
+        </w:rPr>
+        <w:t xml:space="preserve">: </w:t>
+      </w:r>
+      <w:proofErr w:type="spellStart"/>
+      <w:r>
+        <w:rPr>
+          <w:sz w:val="32"/>
+          <w:szCs w:val="32"/>
+        </w:rPr>
+        <w:t>a..b</w:t>
+      </w:r>
+      <w:proofErr w:type="spellEnd"/>
+      <w:r>
+        <w:rPr>
+          <w:sz w:val="32"/>
+          <w:szCs w:val="32"/>
+        </w:rPr>
+        <w:t xml:space="preserve">(2,5) </w:t>
       </w:r>
       <w:r>
         <w:rPr>
@@ -18496,7 +19079,15 @@
           <w:sz w:val="32"/>
           <w:szCs w:val="32"/>
         </w:rPr>
-        <w:t xml:space="preserve"> aab</w:t>
+        <w:t xml:space="preserve"> </w:t>
+      </w:r>
+      <w:proofErr w:type="spellStart"/>
+      <w:r>
+        <w:rPr>
+          <w:sz w:val="32"/>
+          <w:szCs w:val="32"/>
+        </w:rPr>
+        <w:t>aab</w:t>
       </w:r>
       <w:r>
         <w:rPr>
@@ -18510,7 +19101,15 @@
           <w:sz w:val="32"/>
           <w:szCs w:val="32"/>
         </w:rPr>
-        <w:t>abbb)</w:t>
+        <w:t>abbb</w:t>
+      </w:r>
+      <w:proofErr w:type="spellEnd"/>
+      <w:r>
+        <w:rPr>
+          <w:sz w:val="32"/>
+          <w:szCs w:val="32"/>
+        </w:rPr>
+        <w:t>)</w:t>
       </w:r>
     </w:p>
     <w:p>
@@ -18929,14 +19528,25 @@
           <w:szCs w:val="32"/>
         </w:rPr>
       </w:pPr>
-      <w:r>
-        <w:rPr>
-          <w:b/>
-          <w:bCs/>
-          <w:sz w:val="32"/>
-          <w:szCs w:val="32"/>
-        </w:rPr>
-        <w:t>NonLocal Keyword</w:t>
+      <w:proofErr w:type="spellStart"/>
+      <w:r>
+        <w:rPr>
+          <w:b/>
+          <w:bCs/>
+          <w:sz w:val="32"/>
+          <w:szCs w:val="32"/>
+        </w:rPr>
+        <w:t>NonLocal</w:t>
+      </w:r>
+      <w:proofErr w:type="spellEnd"/>
+      <w:r>
+        <w:rPr>
+          <w:b/>
+          <w:bCs/>
+          <w:sz w:val="32"/>
+          <w:szCs w:val="32"/>
+        </w:rPr>
+        <w:t xml:space="preserve"> Keyword</w:t>
       </w:r>
     </w:p>
     <w:p>
@@ -19448,7 +20058,7 @@
       <w:tblGrid>
         <w:gridCol w:w="1042"/>
         <w:gridCol w:w="2719"/>
-        <w:gridCol w:w="3486"/>
+        <w:gridCol w:w="3576"/>
         <w:gridCol w:w="3061"/>
       </w:tblGrid>
       <w:tr>

--- a/Python_theory.docx
+++ b/Python_theory.docx
@@ -48,8 +48,8 @@
         <w:rPr>
           <w:noProof/>
         </w:rPr>
-        <w:pict w14:anchorId="0524E29F">
-          <v:rect id="_x0000_i1025" alt="" style="width:468pt;height:.05pt;mso-width-percent:0;mso-height-percent:0;mso-width-percent:0;mso-height-percent:0" o:hralign="center" o:hrstd="t" o:hr="t" fillcolor="#a0a0a0" stroked="f"/>
+        <w:pict w14:anchorId="7F8C381D">
+          <v:rect id="_x0000_i1026" alt="" style="width:468pt;height:.05pt;mso-width-percent:0;mso-height-percent:0;mso-width-percent:0;mso-height-percent:0" o:hralign="center" o:hrstd="t" o:hr="t" fillcolor="#a0a0a0" stroked="f"/>
         </w:pict>
       </w:r>
     </w:p>
@@ -135,8 +135,8 @@
         <w:rPr>
           <w:noProof/>
         </w:rPr>
-        <w:pict w14:anchorId="01E60275">
-          <v:rect id="_x0000_i1026" alt="" style="width:468pt;height:.05pt;mso-width-percent:0;mso-height-percent:0;mso-width-percent:0;mso-height-percent:0" o:hralign="center" o:hrstd="t" o:hr="t" fillcolor="#a0a0a0" stroked="f"/>
+        <w:pict w14:anchorId="1FBAEE75">
+          <v:rect id="_x0000_i1025" alt="" style="width:468pt;height:.05pt;mso-width-percent:0;mso-height-percent:0;mso-width-percent:0;mso-height-percent:0" o:hralign="center" o:hrstd="t" o:hr="t" fillcolor="#a0a0a0" stroked="f"/>
         </w:pict>
       </w:r>
     </w:p>
@@ -178,15 +178,7 @@
         <w:t>Windows Command Prompt</w:t>
       </w:r>
       <w:r>
-        <w:t xml:space="preserve"> (</w:t>
-      </w:r>
-      <w:proofErr w:type="spellStart"/>
-      <w:r>
-        <w:t>cmd</w:t>
-      </w:r>
-      <w:proofErr w:type="spellEnd"/>
-      <w:r>
-        <w:t>)</w:t>
+        <w:t xml:space="preserve"> (cmd)</w:t>
       </w:r>
     </w:p>
     <w:p>
@@ -204,15 +196,7 @@
         <w:t>Linux/Unix Shells</w:t>
       </w:r>
       <w:r>
-        <w:t xml:space="preserve"> (e.g., bash, </w:t>
-      </w:r>
-      <w:proofErr w:type="spellStart"/>
-      <w:r>
-        <w:t>zsh</w:t>
-      </w:r>
-      <w:proofErr w:type="spellEnd"/>
-      <w:r>
-        <w:t>)</w:t>
+        <w:t xml:space="preserve"> (e.g., bash, zsh)</w:t>
       </w:r>
     </w:p>
     <w:p>
@@ -529,7 +513,6 @@
           <w:sz w:val="28"/>
           <w:szCs w:val="28"/>
         </w:rPr>
-        <w:lastRenderedPageBreak/>
         <w:t>Non Primitive data types:</w:t>
       </w:r>
     </w:p>
@@ -550,6 +533,7 @@
           <w:sz w:val="32"/>
           <w:szCs w:val="32"/>
         </w:rPr>
+        <w:lastRenderedPageBreak/>
         <w:t xml:space="preserve">List </w:t>
       </w:r>
       <w:r>
@@ -1444,56 +1428,71 @@
     </w:p>
     <w:p>
       <w:pPr>
-        <w:jc w:val="center"/>
+        <w:pStyle w:val="ListParagraph"/>
+        <w:numPr>
+          <w:ilvl w:val="0"/>
+          <w:numId w:val="4"/>
+        </w:numPr>
         <w:rPr>
           <w:rStyle w:val="Strong"/>
-          <w:sz w:val="32"/>
-          <w:szCs w:val="32"/>
-        </w:rPr>
-      </w:pPr>
-      <w:r>
-        <w:rPr>
-          <w:sz w:val="32"/>
-          <w:szCs w:val="32"/>
+          <w:sz w:val="28"/>
+          <w:szCs w:val="28"/>
+        </w:rPr>
+      </w:pPr>
+      <w:r>
+        <w:rPr>
+          <w:sz w:val="28"/>
+          <w:szCs w:val="28"/>
         </w:rPr>
         <w:t>Dictionaries are used to store data values in key</w:t>
       </w:r>
       <w:r>
         <w:rPr>
-          <w:sz w:val="32"/>
-          <w:szCs w:val="32"/>
+          <w:sz w:val="28"/>
+          <w:szCs w:val="28"/>
         </w:rPr>
         <w:t xml:space="preserve"> &amp; </w:t>
       </w:r>
       <w:r>
         <w:rPr>
-          <w:sz w:val="32"/>
-          <w:szCs w:val="32"/>
+          <w:sz w:val="28"/>
+          <w:szCs w:val="28"/>
         </w:rPr>
         <w:t>value pairs.</w:t>
       </w:r>
     </w:p>
     <w:p>
       <w:pPr>
-        <w:ind w:left="720"/>
-        <w:rPr>
-          <w:sz w:val="32"/>
-          <w:szCs w:val="32"/>
-        </w:rPr>
-      </w:pPr>
-      <w:r>
-        <w:rPr>
-          <w:sz w:val="32"/>
-          <w:szCs w:val="32"/>
-        </w:rPr>
-        <w:t xml:space="preserve">         Dictionaries are written with curly brackets, and have keys and value</w:t>
-      </w:r>
-      <w:r>
-        <w:rPr>
-          <w:sz w:val="32"/>
-          <w:szCs w:val="32"/>
+        <w:pStyle w:val="ListParagraph"/>
+        <w:numPr>
+          <w:ilvl w:val="0"/>
+          <w:numId w:val="4"/>
+        </w:numPr>
+        <w:rPr>
+          <w:sz w:val="28"/>
+          <w:szCs w:val="28"/>
+        </w:rPr>
+      </w:pPr>
+      <w:r>
+        <w:rPr>
+          <w:sz w:val="28"/>
+          <w:szCs w:val="28"/>
+        </w:rPr>
+        <w:t>Dictionaries are written with curly brackets, and have keys and value</w:t>
+      </w:r>
+      <w:r>
+        <w:rPr>
+          <w:sz w:val="28"/>
+          <w:szCs w:val="28"/>
         </w:rPr>
         <w:t>s</w:t>
+      </w:r>
+      <w:r>
+        <w:rPr>
+          <w:sz w:val="28"/>
+          <w:szCs w:val="28"/>
+        </w:rPr>
+        <w:t>.</w:t>
       </w:r>
     </w:p>
     <w:p>
@@ -1507,76 +1506,23 @@
       </w:pPr>
       <w:r>
         <w:rPr>
-          <w:noProof/>
-          <w:sz w:val="32"/>
-          <w:szCs w:val="32"/>
-        </w:rPr>
-        <w:drawing>
-          <wp:inline distT="0" distB="0" distL="0" distR="0" wp14:anchorId="39A0EE82" wp14:editId="03A8D407">
-            <wp:extent cx="5160194" cy="3252083"/>
-            <wp:effectExtent l="0" t="0" r="2540" b="5715"/>
-            <wp:docPr id="916383268" name="Picture 1"/>
-            <wp:cNvGraphicFramePr>
-              <a:graphicFrameLocks xmlns:a="http://schemas.openxmlformats.org/drawingml/2006/main" noChangeAspect="1"/>
-            </wp:cNvGraphicFramePr>
-            <a:graphic xmlns:a="http://schemas.openxmlformats.org/drawingml/2006/main">
-              <a:graphicData uri="http://schemas.openxmlformats.org/drawingml/2006/picture">
-                <pic:pic xmlns:pic="http://schemas.openxmlformats.org/drawingml/2006/picture">
-                  <pic:nvPicPr>
-                    <pic:cNvPr id="916383268" name=""/>
-                    <pic:cNvPicPr/>
-                  </pic:nvPicPr>
-                  <pic:blipFill>
-                    <a:blip r:embed="rId13"/>
-                    <a:stretch>
-                      <a:fillRect/>
-                    </a:stretch>
-                  </pic:blipFill>
-                  <pic:spPr>
-                    <a:xfrm>
-                      <a:off x="0" y="0"/>
-                      <a:ext cx="5178824" cy="3263824"/>
-                    </a:xfrm>
-                    <a:prstGeom prst="rect">
-                      <a:avLst/>
-                    </a:prstGeom>
-                  </pic:spPr>
-                </pic:pic>
-              </a:graphicData>
-            </a:graphic>
-          </wp:inline>
-        </w:drawing>
-      </w:r>
-    </w:p>
-    <w:p>
-      <w:pPr>
-        <w:ind w:left="720"/>
-        <w:rPr>
-          <w:b/>
-          <w:bCs/>
-        </w:rPr>
-      </w:pPr>
-    </w:p>
-    <w:p>
-      <w:pPr>
-        <w:jc w:val="center"/>
-        <w:rPr>
-          <w:rStyle w:val="Strong"/>
-          <w:sz w:val="32"/>
-          <w:szCs w:val="32"/>
-        </w:rPr>
-      </w:pPr>
-      <w:r>
-        <w:rPr>
           <w:rStyle w:val="Strong"/>
           <w:noProof/>
           <w:sz w:val="32"/>
           <w:szCs w:val="32"/>
         </w:rPr>
         <w:drawing>
-          <wp:inline distT="0" distB="0" distL="0" distR="0" wp14:anchorId="00301B55" wp14:editId="39EA0494">
-            <wp:extent cx="5438692" cy="3977550"/>
-            <wp:effectExtent l="0" t="0" r="0" b="4445"/>
+          <wp:anchor distT="0" distB="0" distL="114300" distR="114300" simplePos="0" relativeHeight="251695104" behindDoc="1" locked="0" layoutInCell="1" allowOverlap="1" wp14:anchorId="00301B55" wp14:editId="43493668">
+            <wp:simplePos x="0" y="0"/>
+            <wp:positionH relativeFrom="column">
+              <wp:posOffset>2068195</wp:posOffset>
+            </wp:positionH>
+            <wp:positionV relativeFrom="paragraph">
+              <wp:posOffset>2136140</wp:posOffset>
+            </wp:positionV>
+            <wp:extent cx="3204907" cy="2343888"/>
+            <wp:effectExtent l="0" t="0" r="0" b="5715"/>
+            <wp:wrapNone/>
             <wp:docPr id="494630065" name="Picture 1" descr="A screenshot of a computer program&#10;&#10;AI-generated content may be incorrect."/>
             <wp:cNvGraphicFramePr>
               <a:graphicFrameLocks xmlns:a="http://schemas.openxmlformats.org/drawingml/2006/main" noChangeAspect="1"/>
@@ -1589,185 +1535,7 @@
                     <pic:cNvPicPr/>
                   </pic:nvPicPr>
                   <pic:blipFill>
-                    <a:blip r:embed="rId14"/>
-                    <a:stretch>
-                      <a:fillRect/>
-                    </a:stretch>
-                  </pic:blipFill>
-                  <pic:spPr>
-                    <a:xfrm>
-                      <a:off x="0" y="0"/>
-                      <a:ext cx="5445323" cy="3982400"/>
-                    </a:xfrm>
-                    <a:prstGeom prst="rect">
-                      <a:avLst/>
-                    </a:prstGeom>
-                  </pic:spPr>
-                </pic:pic>
-              </a:graphicData>
-            </a:graphic>
-          </wp:inline>
-        </w:drawing>
-      </w:r>
-    </w:p>
-    <w:p>
-      <w:pPr>
-        <w:rPr>
-          <w:sz w:val="36"/>
-          <w:szCs w:val="36"/>
-        </w:rPr>
-      </w:pPr>
-      <w:r>
-        <w:rPr>
-          <w:b/>
-          <w:bCs/>
-          <w:sz w:val="36"/>
-          <w:szCs w:val="36"/>
-        </w:rPr>
-        <w:lastRenderedPageBreak/>
-        <w:t>Set</w:t>
-      </w:r>
-      <w:r>
-        <w:rPr>
-          <w:b/>
-          <w:bCs/>
-          <w:sz w:val="36"/>
-          <w:szCs w:val="36"/>
-        </w:rPr>
-        <w:t>:</w:t>
-      </w:r>
-    </w:p>
-    <w:p>
-      <w:pPr>
-        <w:pStyle w:val="ListParagraph"/>
-        <w:numPr>
-          <w:ilvl w:val="0"/>
-          <w:numId w:val="4"/>
-        </w:numPr>
-        <w:rPr>
-          <w:sz w:val="32"/>
-          <w:szCs w:val="32"/>
-        </w:rPr>
-      </w:pPr>
-      <w:r>
-        <w:rPr>
-          <w:sz w:val="32"/>
-          <w:szCs w:val="32"/>
-        </w:rPr>
-        <w:t>Sets are used to store multiple items in a single variable.</w:t>
-      </w:r>
-    </w:p>
-    <w:p>
-      <w:pPr>
-        <w:pStyle w:val="ListParagraph"/>
-        <w:numPr>
-          <w:ilvl w:val="0"/>
-          <w:numId w:val="4"/>
-        </w:numPr>
-        <w:rPr>
-          <w:sz w:val="32"/>
-          <w:szCs w:val="32"/>
-        </w:rPr>
-      </w:pPr>
-      <w:r>
-        <w:rPr>
-          <w:sz w:val="32"/>
-          <w:szCs w:val="32"/>
-        </w:rPr>
-        <w:t>A set is a collection which is </w:t>
-      </w:r>
-      <w:r>
-        <w:rPr>
-          <w:b/>
-          <w:bCs/>
-          <w:sz w:val="32"/>
-          <w:szCs w:val="32"/>
-        </w:rPr>
-        <w:t>unordered</w:t>
-      </w:r>
-      <w:r>
-        <w:rPr>
-          <w:sz w:val="32"/>
-          <w:szCs w:val="32"/>
-        </w:rPr>
-        <w:t>, </w:t>
-      </w:r>
-      <w:r>
-        <w:rPr>
-          <w:b/>
-          <w:bCs/>
-          <w:sz w:val="32"/>
-          <w:szCs w:val="32"/>
-        </w:rPr>
-        <w:t>unchangeable</w:t>
-      </w:r>
-      <w:r>
-        <w:rPr>
-          <w:sz w:val="32"/>
-          <w:szCs w:val="32"/>
-        </w:rPr>
-        <w:t>, and </w:t>
-      </w:r>
-      <w:r>
-        <w:rPr>
-          <w:b/>
-          <w:bCs/>
-          <w:sz w:val="32"/>
-          <w:szCs w:val="32"/>
-        </w:rPr>
-        <w:t>unindexed</w:t>
-      </w:r>
-      <w:r>
-        <w:rPr>
-          <w:sz w:val="32"/>
-          <w:szCs w:val="32"/>
-        </w:rPr>
-        <w:t>.</w:t>
-      </w:r>
-    </w:p>
-    <w:p>
-      <w:pPr>
-        <w:pStyle w:val="ListParagraph"/>
-        <w:numPr>
-          <w:ilvl w:val="0"/>
-          <w:numId w:val="4"/>
-        </w:numPr>
-        <w:rPr>
-          <w:sz w:val="32"/>
-          <w:szCs w:val="32"/>
-        </w:rPr>
-      </w:pPr>
-      <w:r>
-        <w:rPr>
-          <w:noProof/>
-          <w:sz w:val="32"/>
-          <w:szCs w:val="32"/>
-        </w:rPr>
-        <w:drawing>
-          <wp:anchor distT="0" distB="0" distL="114300" distR="114300" simplePos="0" relativeHeight="251662336" behindDoc="1" locked="0" layoutInCell="1" allowOverlap="1" wp14:anchorId="25DF986E" wp14:editId="6307FA8B">
-            <wp:simplePos x="0" y="0"/>
-            <wp:positionH relativeFrom="column">
-              <wp:posOffset>2126781</wp:posOffset>
-            </wp:positionH>
-            <wp:positionV relativeFrom="paragraph">
-              <wp:posOffset>265265</wp:posOffset>
-            </wp:positionV>
-            <wp:extent cx="3725880" cy="3140152"/>
-            <wp:effectExtent l="0" t="0" r="8255" b="3175"/>
-            <wp:wrapNone/>
-            <wp:docPr id="1199775858" name="Picture 1"/>
-            <wp:cNvGraphicFramePr>
-              <a:graphicFrameLocks xmlns:a="http://schemas.openxmlformats.org/drawingml/2006/main" noChangeAspect="1"/>
-            </wp:cNvGraphicFramePr>
-            <a:graphic xmlns:a="http://schemas.openxmlformats.org/drawingml/2006/main">
-              <a:graphicData uri="http://schemas.openxmlformats.org/drawingml/2006/picture">
-                <pic:pic xmlns:pic="http://schemas.openxmlformats.org/drawingml/2006/picture">
-                  <pic:nvPicPr>
-                    <pic:cNvPr id="1199775858" name=""/>
-                    <pic:cNvPicPr/>
-                  </pic:nvPicPr>
-                  <pic:blipFill>
-                    <a:blip r:embed="rId15">
+                    <a:blip r:embed="rId13" cstate="print">
                       <a:extLst>
                         <a:ext uri="{28A0092B-C50C-407E-A947-70E740481C1C}">
                           <a14:useLocalDpi xmlns:a14="http://schemas.microsoft.com/office/drawing/2010/main" val="0"/>
@@ -1781,7 +1549,7 @@
                   <pic:spPr>
                     <a:xfrm>
                       <a:off x="0" y="0"/>
-                      <a:ext cx="3725880" cy="3140152"/>
+                      <a:ext cx="3204907" cy="2343888"/>
                     </a:xfrm>
                     <a:prstGeom prst="rect">
                       <a:avLst/>
@@ -1802,20 +1570,14 @@
       <w:r>
         <w:rPr>
           <w:noProof/>
+          <w:sz w:val="32"/>
+          <w:szCs w:val="32"/>
         </w:rPr>
         <w:drawing>
-          <wp:anchor distT="0" distB="0" distL="114300" distR="114300" simplePos="0" relativeHeight="251661312" behindDoc="1" locked="0" layoutInCell="1" allowOverlap="1" wp14:anchorId="77C36DC5" wp14:editId="6FA2EDCE">
-            <wp:simplePos x="0" y="0"/>
-            <wp:positionH relativeFrom="column">
-              <wp:posOffset>-323050</wp:posOffset>
-            </wp:positionH>
-            <wp:positionV relativeFrom="paragraph">
-              <wp:posOffset>232686</wp:posOffset>
-            </wp:positionV>
-            <wp:extent cx="2401409" cy="3156329"/>
-            <wp:effectExtent l="0" t="0" r="0" b="6350"/>
-            <wp:wrapNone/>
-            <wp:docPr id="1122058036" name="Picture 1" descr="A screenshot of a computer code&#10;&#10;AI-generated content may be incorrect."/>
+          <wp:inline distT="0" distB="0" distL="0" distR="0" wp14:anchorId="39A0EE82" wp14:editId="127CEFEE">
+            <wp:extent cx="3233286" cy="2037698"/>
+            <wp:effectExtent l="0" t="0" r="5715" b="0"/>
+            <wp:docPr id="916383268" name="Picture 1"/>
             <wp:cNvGraphicFramePr>
               <a:graphicFrameLocks xmlns:a="http://schemas.openxmlformats.org/drawingml/2006/main" noChangeAspect="1"/>
             </wp:cNvGraphicFramePr>
@@ -1823,11 +1585,528 @@
               <a:graphicData uri="http://schemas.openxmlformats.org/drawingml/2006/picture">
                 <pic:pic xmlns:pic="http://schemas.openxmlformats.org/drawingml/2006/picture">
                   <pic:nvPicPr>
-                    <pic:cNvPr id="1122058036" name="Picture 1" descr="A screenshot of a computer code&#10;&#10;AI-generated content may be incorrect."/>
+                    <pic:cNvPr id="916383268" name=""/>
                     <pic:cNvPicPr/>
                   </pic:nvPicPr>
                   <pic:blipFill>
-                    <a:blip r:embed="rId16">
+                    <a:blip r:embed="rId14"/>
+                    <a:stretch>
+                      <a:fillRect/>
+                    </a:stretch>
+                  </pic:blipFill>
+                  <pic:spPr>
+                    <a:xfrm>
+                      <a:off x="0" y="0"/>
+                      <a:ext cx="3313106" cy="2088002"/>
+                    </a:xfrm>
+                    <a:prstGeom prst="rect">
+                      <a:avLst/>
+                    </a:prstGeom>
+                  </pic:spPr>
+                </pic:pic>
+              </a:graphicData>
+            </a:graphic>
+          </wp:inline>
+        </w:drawing>
+      </w:r>
+    </w:p>
+    <w:p>
+      <w:pPr>
+        <w:ind w:left="720"/>
+        <w:rPr>
+          <w:b/>
+          <w:bCs/>
+        </w:rPr>
+      </w:pPr>
+    </w:p>
+    <w:p>
+      <w:pPr>
+        <w:jc w:val="center"/>
+        <w:rPr>
+          <w:rStyle w:val="Strong"/>
+          <w:sz w:val="32"/>
+          <w:szCs w:val="32"/>
+        </w:rPr>
+      </w:pPr>
+    </w:p>
+    <w:p>
+      <w:pPr>
+        <w:jc w:val="center"/>
+        <w:rPr>
+          <w:rStyle w:val="Strong"/>
+          <w:sz w:val="32"/>
+          <w:szCs w:val="32"/>
+        </w:rPr>
+      </w:pPr>
+    </w:p>
+    <w:p>
+      <w:pPr>
+        <w:jc w:val="center"/>
+        <w:rPr>
+          <w:rStyle w:val="Strong"/>
+          <w:sz w:val="32"/>
+          <w:szCs w:val="32"/>
+        </w:rPr>
+      </w:pPr>
+    </w:p>
+    <w:p>
+      <w:pPr>
+        <w:jc w:val="center"/>
+        <w:rPr>
+          <w:rStyle w:val="Strong"/>
+          <w:sz w:val="32"/>
+          <w:szCs w:val="32"/>
+        </w:rPr>
+      </w:pPr>
+    </w:p>
+    <w:p>
+      <w:pPr>
+        <w:jc w:val="center"/>
+        <w:rPr>
+          <w:rStyle w:val="Strong"/>
+          <w:sz w:val="32"/>
+          <w:szCs w:val="32"/>
+        </w:rPr>
+      </w:pPr>
+    </w:p>
+    <w:p>
+      <w:pPr>
+        <w:jc w:val="center"/>
+        <w:rPr>
+          <w:rStyle w:val="Strong"/>
+          <w:sz w:val="32"/>
+          <w:szCs w:val="32"/>
+        </w:rPr>
+      </w:pPr>
+    </w:p>
+    <w:p>
+      <w:pPr>
+        <w:jc w:val="center"/>
+        <w:rPr>
+          <w:rStyle w:val="Strong"/>
+          <w:sz w:val="32"/>
+          <w:szCs w:val="32"/>
+        </w:rPr>
+      </w:pPr>
+      <w:r>
+        <w:rPr>
+          <w:rStyle w:val="Strong"/>
+          <w:sz w:val="32"/>
+          <w:szCs w:val="32"/>
+        </w:rPr>
+        <w:drawing>
+          <wp:inline distT="0" distB="0" distL="0" distR="0" wp14:anchorId="6E0334DE" wp14:editId="0C1025C8">
+            <wp:extent cx="2581662" cy="1290831"/>
+            <wp:effectExtent l="0" t="0" r="0" b="5080"/>
+            <wp:docPr id="1583662160" name="Picture 1"/>
+            <wp:cNvGraphicFramePr>
+              <a:graphicFrameLocks xmlns:a="http://schemas.openxmlformats.org/drawingml/2006/main" noChangeAspect="1"/>
+            </wp:cNvGraphicFramePr>
+            <a:graphic xmlns:a="http://schemas.openxmlformats.org/drawingml/2006/main">
+              <a:graphicData uri="http://schemas.openxmlformats.org/drawingml/2006/picture">
+                <pic:pic xmlns:pic="http://schemas.openxmlformats.org/drawingml/2006/picture">
+                  <pic:nvPicPr>
+                    <pic:cNvPr id="1583662160" name=""/>
+                    <pic:cNvPicPr/>
+                  </pic:nvPicPr>
+                  <pic:blipFill>
+                    <a:blip r:embed="rId15"/>
+                    <a:stretch>
+                      <a:fillRect/>
+                    </a:stretch>
+                  </pic:blipFill>
+                  <pic:spPr>
+                    <a:xfrm>
+                      <a:off x="0" y="0"/>
+                      <a:ext cx="2648825" cy="1324412"/>
+                    </a:xfrm>
+                    <a:prstGeom prst="rect">
+                      <a:avLst/>
+                    </a:prstGeom>
+                  </pic:spPr>
+                </pic:pic>
+              </a:graphicData>
+            </a:graphic>
+          </wp:inline>
+        </w:drawing>
+      </w:r>
+    </w:p>
+    <w:p>
+      <w:pPr>
+        <w:ind w:left="720"/>
+        <w:rPr>
+          <w:rStyle w:val="Strong"/>
+          <w:sz w:val="32"/>
+          <w:szCs w:val="32"/>
+        </w:rPr>
+      </w:pPr>
+      <w:r>
+        <w:rPr>
+          <w:rStyle w:val="Strong"/>
+          <w:sz w:val="32"/>
+          <w:szCs w:val="32"/>
+        </w:rPr>
+        <w:drawing>
+          <wp:inline distT="0" distB="0" distL="0" distR="0" wp14:anchorId="4D071BC6" wp14:editId="5289471D">
+            <wp:extent cx="5217214" cy="1590767"/>
+            <wp:effectExtent l="0" t="0" r="2540" b="0"/>
+            <wp:docPr id="585647946" name="Picture 1"/>
+            <wp:cNvGraphicFramePr>
+              <a:graphicFrameLocks xmlns:a="http://schemas.openxmlformats.org/drawingml/2006/main" noChangeAspect="1"/>
+            </wp:cNvGraphicFramePr>
+            <a:graphic xmlns:a="http://schemas.openxmlformats.org/drawingml/2006/main">
+              <a:graphicData uri="http://schemas.openxmlformats.org/drawingml/2006/picture">
+                <pic:pic xmlns:pic="http://schemas.openxmlformats.org/drawingml/2006/picture">
+                  <pic:nvPicPr>
+                    <pic:cNvPr id="585647946" name=""/>
+                    <pic:cNvPicPr/>
+                  </pic:nvPicPr>
+                  <pic:blipFill>
+                    <a:blip r:embed="rId16"/>
+                    <a:stretch>
+                      <a:fillRect/>
+                    </a:stretch>
+                  </pic:blipFill>
+                  <pic:spPr>
+                    <a:xfrm>
+                      <a:off x="0" y="0"/>
+                      <a:ext cx="5251558" cy="1601239"/>
+                    </a:xfrm>
+                    <a:prstGeom prst="rect">
+                      <a:avLst/>
+                    </a:prstGeom>
+                  </pic:spPr>
+                </pic:pic>
+              </a:graphicData>
+            </a:graphic>
+          </wp:inline>
+        </w:drawing>
+      </w:r>
+    </w:p>
+    <w:p>
+      <w:pPr>
+        <w:jc w:val="center"/>
+        <w:rPr>
+          <w:rStyle w:val="Strong"/>
+          <w:sz w:val="32"/>
+          <w:szCs w:val="32"/>
+        </w:rPr>
+      </w:pPr>
+      <w:r>
+        <w:rPr>
+          <w:rStyle w:val="Strong"/>
+          <w:sz w:val="32"/>
+          <w:szCs w:val="32"/>
+        </w:rPr>
+        <w:lastRenderedPageBreak/>
+        <w:drawing>
+          <wp:inline distT="0" distB="0" distL="0" distR="0" wp14:anchorId="198140AD" wp14:editId="0A44C869">
+            <wp:extent cx="4490224" cy="1759682"/>
+            <wp:effectExtent l="0" t="0" r="5715" b="5715"/>
+            <wp:docPr id="149529743" name="Picture 1"/>
+            <wp:cNvGraphicFramePr>
+              <a:graphicFrameLocks xmlns:a="http://schemas.openxmlformats.org/drawingml/2006/main" noChangeAspect="1"/>
+            </wp:cNvGraphicFramePr>
+            <a:graphic xmlns:a="http://schemas.openxmlformats.org/drawingml/2006/main">
+              <a:graphicData uri="http://schemas.openxmlformats.org/drawingml/2006/picture">
+                <pic:pic xmlns:pic="http://schemas.openxmlformats.org/drawingml/2006/picture">
+                  <pic:nvPicPr>
+                    <pic:cNvPr id="149529743" name=""/>
+                    <pic:cNvPicPr/>
+                  </pic:nvPicPr>
+                  <pic:blipFill>
+                    <a:blip r:embed="rId17"/>
+                    <a:stretch>
+                      <a:fillRect/>
+                    </a:stretch>
+                  </pic:blipFill>
+                  <pic:spPr>
+                    <a:xfrm>
+                      <a:off x="0" y="0"/>
+                      <a:ext cx="4521556" cy="1771961"/>
+                    </a:xfrm>
+                    <a:prstGeom prst="rect">
+                      <a:avLst/>
+                    </a:prstGeom>
+                  </pic:spPr>
+                </pic:pic>
+              </a:graphicData>
+            </a:graphic>
+          </wp:inline>
+        </w:drawing>
+      </w:r>
+    </w:p>
+    <w:p>
+      <w:pPr>
+        <w:jc w:val="center"/>
+        <w:rPr>
+          <w:rStyle w:val="Strong"/>
+          <w:sz w:val="32"/>
+          <w:szCs w:val="32"/>
+        </w:rPr>
+      </w:pPr>
+      <w:r>
+        <w:rPr>
+          <w:rStyle w:val="Strong"/>
+          <w:sz w:val="32"/>
+          <w:szCs w:val="32"/>
+        </w:rPr>
+        <w:drawing>
+          <wp:inline distT="0" distB="0" distL="0" distR="0" wp14:anchorId="17E1437E" wp14:editId="22630364">
+            <wp:extent cx="6858000" cy="1411605"/>
+            <wp:effectExtent l="0" t="0" r="0" b="0"/>
+            <wp:docPr id="1605543396" name="Picture 1"/>
+            <wp:cNvGraphicFramePr>
+              <a:graphicFrameLocks xmlns:a="http://schemas.openxmlformats.org/drawingml/2006/main" noChangeAspect="1"/>
+            </wp:cNvGraphicFramePr>
+            <a:graphic xmlns:a="http://schemas.openxmlformats.org/drawingml/2006/main">
+              <a:graphicData uri="http://schemas.openxmlformats.org/drawingml/2006/picture">
+                <pic:pic xmlns:pic="http://schemas.openxmlformats.org/drawingml/2006/picture">
+                  <pic:nvPicPr>
+                    <pic:cNvPr id="1605543396" name=""/>
+                    <pic:cNvPicPr/>
+                  </pic:nvPicPr>
+                  <pic:blipFill>
+                    <a:blip r:embed="rId18"/>
+                    <a:stretch>
+                      <a:fillRect/>
+                    </a:stretch>
+                  </pic:blipFill>
+                  <pic:spPr>
+                    <a:xfrm>
+                      <a:off x="0" y="0"/>
+                      <a:ext cx="6858000" cy="1411605"/>
+                    </a:xfrm>
+                    <a:prstGeom prst="rect">
+                      <a:avLst/>
+                    </a:prstGeom>
+                  </pic:spPr>
+                </pic:pic>
+              </a:graphicData>
+            </a:graphic>
+          </wp:inline>
+        </w:drawing>
+      </w:r>
+    </w:p>
+    <w:p>
+      <w:pPr>
+        <w:jc w:val="center"/>
+        <w:rPr>
+          <w:rStyle w:val="Strong"/>
+          <w:sz w:val="32"/>
+          <w:szCs w:val="32"/>
+        </w:rPr>
+      </w:pPr>
+    </w:p>
+    <w:p>
+      <w:pPr>
+        <w:jc w:val="center"/>
+        <w:rPr>
+          <w:rStyle w:val="Strong"/>
+          <w:sz w:val="32"/>
+          <w:szCs w:val="32"/>
+        </w:rPr>
+      </w:pPr>
+      <w:r>
+        <w:rPr>
+          <w:rStyle w:val="Strong"/>
+          <w:sz w:val="32"/>
+          <w:szCs w:val="32"/>
+        </w:rPr>
+        <w:drawing>
+          <wp:inline distT="0" distB="0" distL="0" distR="0" wp14:anchorId="786B03BE" wp14:editId="17C27F7B">
+            <wp:extent cx="6858000" cy="1145540"/>
+            <wp:effectExtent l="0" t="0" r="0" b="0"/>
+            <wp:docPr id="17453113" name="Picture 1"/>
+            <wp:cNvGraphicFramePr>
+              <a:graphicFrameLocks xmlns:a="http://schemas.openxmlformats.org/drawingml/2006/main" noChangeAspect="1"/>
+            </wp:cNvGraphicFramePr>
+            <a:graphic xmlns:a="http://schemas.openxmlformats.org/drawingml/2006/main">
+              <a:graphicData uri="http://schemas.openxmlformats.org/drawingml/2006/picture">
+                <pic:pic xmlns:pic="http://schemas.openxmlformats.org/drawingml/2006/picture">
+                  <pic:nvPicPr>
+                    <pic:cNvPr id="17453113" name=""/>
+                    <pic:cNvPicPr/>
+                  </pic:nvPicPr>
+                  <pic:blipFill>
+                    <a:blip r:embed="rId19"/>
+                    <a:stretch>
+                      <a:fillRect/>
+                    </a:stretch>
+                  </pic:blipFill>
+                  <pic:spPr>
+                    <a:xfrm>
+                      <a:off x="0" y="0"/>
+                      <a:ext cx="6858000" cy="1145540"/>
+                    </a:xfrm>
+                    <a:prstGeom prst="rect">
+                      <a:avLst/>
+                    </a:prstGeom>
+                  </pic:spPr>
+                </pic:pic>
+              </a:graphicData>
+            </a:graphic>
+          </wp:inline>
+        </w:drawing>
+      </w:r>
+    </w:p>
+    <w:p>
+      <w:pPr>
+        <w:rPr>
+          <w:sz w:val="36"/>
+          <w:szCs w:val="36"/>
+        </w:rPr>
+      </w:pPr>
+      <w:r>
+        <w:rPr>
+          <w:b/>
+          <w:bCs/>
+          <w:sz w:val="36"/>
+          <w:szCs w:val="36"/>
+        </w:rPr>
+        <w:t>Set</w:t>
+      </w:r>
+      <w:r>
+        <w:rPr>
+          <w:b/>
+          <w:bCs/>
+          <w:sz w:val="36"/>
+          <w:szCs w:val="36"/>
+        </w:rPr>
+        <w:t>:</w:t>
+      </w:r>
+    </w:p>
+    <w:p>
+      <w:pPr>
+        <w:pStyle w:val="ListParagraph"/>
+        <w:numPr>
+          <w:ilvl w:val="0"/>
+          <w:numId w:val="4"/>
+        </w:numPr>
+        <w:rPr>
+          <w:sz w:val="32"/>
+          <w:szCs w:val="32"/>
+        </w:rPr>
+      </w:pPr>
+      <w:r>
+        <w:rPr>
+          <w:sz w:val="32"/>
+          <w:szCs w:val="32"/>
+        </w:rPr>
+        <w:t>Sets are used to store multiple items in a single variable.</w:t>
+      </w:r>
+    </w:p>
+    <w:p>
+      <w:pPr>
+        <w:pStyle w:val="ListParagraph"/>
+        <w:numPr>
+          <w:ilvl w:val="0"/>
+          <w:numId w:val="4"/>
+        </w:numPr>
+        <w:rPr>
+          <w:sz w:val="32"/>
+          <w:szCs w:val="32"/>
+        </w:rPr>
+      </w:pPr>
+      <w:r>
+        <w:rPr>
+          <w:sz w:val="32"/>
+          <w:szCs w:val="32"/>
+        </w:rPr>
+        <w:t>A set is a collection which is </w:t>
+      </w:r>
+      <w:r>
+        <w:rPr>
+          <w:b/>
+          <w:bCs/>
+          <w:sz w:val="32"/>
+          <w:szCs w:val="32"/>
+        </w:rPr>
+        <w:t>unordered</w:t>
+      </w:r>
+      <w:r>
+        <w:rPr>
+          <w:sz w:val="32"/>
+          <w:szCs w:val="32"/>
+        </w:rPr>
+        <w:t>, </w:t>
+      </w:r>
+      <w:r>
+        <w:rPr>
+          <w:b/>
+          <w:bCs/>
+          <w:sz w:val="32"/>
+          <w:szCs w:val="32"/>
+        </w:rPr>
+        <w:t>unchangeable</w:t>
+      </w:r>
+      <w:r>
+        <w:rPr>
+          <w:sz w:val="32"/>
+          <w:szCs w:val="32"/>
+        </w:rPr>
+        <w:t>, and </w:t>
+      </w:r>
+      <w:r>
+        <w:rPr>
+          <w:b/>
+          <w:bCs/>
+          <w:sz w:val="32"/>
+          <w:szCs w:val="32"/>
+        </w:rPr>
+        <w:t>unindexed</w:t>
+      </w:r>
+      <w:r>
+        <w:rPr>
+          <w:sz w:val="32"/>
+          <w:szCs w:val="32"/>
+        </w:rPr>
+        <w:t>.</w:t>
+      </w:r>
+    </w:p>
+    <w:p>
+      <w:pPr>
+        <w:pStyle w:val="ListParagraph"/>
+        <w:numPr>
+          <w:ilvl w:val="0"/>
+          <w:numId w:val="4"/>
+        </w:numPr>
+        <w:rPr>
+          <w:sz w:val="32"/>
+          <w:szCs w:val="32"/>
+        </w:rPr>
+      </w:pPr>
+      <w:r>
+        <w:rPr>
+          <w:noProof/>
+          <w:sz w:val="32"/>
+          <w:szCs w:val="32"/>
+        </w:rPr>
+        <w:drawing>
+          <wp:anchor distT="0" distB="0" distL="114300" distR="114300" simplePos="0" relativeHeight="251662336" behindDoc="1" locked="0" layoutInCell="1" allowOverlap="1" wp14:anchorId="25DF986E" wp14:editId="1D7F2290">
+            <wp:simplePos x="0" y="0"/>
+            <wp:positionH relativeFrom="column">
+              <wp:posOffset>2603500</wp:posOffset>
+            </wp:positionH>
+            <wp:positionV relativeFrom="paragraph">
+              <wp:posOffset>379451</wp:posOffset>
+            </wp:positionV>
+            <wp:extent cx="2788842" cy="2350422"/>
+            <wp:effectExtent l="0" t="0" r="5715" b="0"/>
+            <wp:wrapNone/>
+            <wp:docPr id="1199775858" name="Picture 1"/>
+            <wp:cNvGraphicFramePr>
+              <a:graphicFrameLocks xmlns:a="http://schemas.openxmlformats.org/drawingml/2006/main" noChangeAspect="1"/>
+            </wp:cNvGraphicFramePr>
+            <a:graphic xmlns:a="http://schemas.openxmlformats.org/drawingml/2006/main">
+              <a:graphicData uri="http://schemas.openxmlformats.org/drawingml/2006/picture">
+                <pic:pic xmlns:pic="http://schemas.openxmlformats.org/drawingml/2006/picture">
+                  <pic:nvPicPr>
+                    <pic:cNvPr id="1199775858" name=""/>
+                    <pic:cNvPicPr/>
+                  </pic:nvPicPr>
+                  <pic:blipFill>
+                    <a:blip r:embed="rId20" cstate="print">
                       <a:extLst>
                         <a:ext uri="{28A0092B-C50C-407E-A947-70E740481C1C}">
                           <a14:useLocalDpi xmlns:a14="http://schemas.microsoft.com/office/drawing/2010/main" val="0"/>
@@ -1841,7 +2120,7 @@
                   <pic:spPr>
                     <a:xfrm>
                       <a:off x="0" y="0"/>
-                      <a:ext cx="2401409" cy="3156329"/>
+                      <a:ext cx="2788842" cy="2350422"/>
                     </a:xfrm>
                     <a:prstGeom prst="rect">
                       <a:avLst/>
@@ -1861,6 +2140,66 @@
       </w:r>
       <w:r>
         <w:rPr>
+          <w:noProof/>
+        </w:rPr>
+        <w:drawing>
+          <wp:anchor distT="0" distB="0" distL="114300" distR="114300" simplePos="0" relativeHeight="251661312" behindDoc="1" locked="0" layoutInCell="1" allowOverlap="1" wp14:anchorId="77C36DC5" wp14:editId="3595FA74">
+            <wp:simplePos x="0" y="0"/>
+            <wp:positionH relativeFrom="column">
+              <wp:posOffset>141342</wp:posOffset>
+            </wp:positionH>
+            <wp:positionV relativeFrom="paragraph">
+              <wp:posOffset>382130</wp:posOffset>
+            </wp:positionV>
+            <wp:extent cx="1768869" cy="2324940"/>
+            <wp:effectExtent l="0" t="0" r="0" b="0"/>
+            <wp:wrapNone/>
+            <wp:docPr id="1122058036" name="Picture 1" descr="A screenshot of a computer code&#10;&#10;AI-generated content may be incorrect."/>
+            <wp:cNvGraphicFramePr>
+              <a:graphicFrameLocks xmlns:a="http://schemas.openxmlformats.org/drawingml/2006/main" noChangeAspect="1"/>
+            </wp:cNvGraphicFramePr>
+            <a:graphic xmlns:a="http://schemas.openxmlformats.org/drawingml/2006/main">
+              <a:graphicData uri="http://schemas.openxmlformats.org/drawingml/2006/picture">
+                <pic:pic xmlns:pic="http://schemas.openxmlformats.org/drawingml/2006/picture">
+                  <pic:nvPicPr>
+                    <pic:cNvPr id="1122058036" name="Picture 1" descr="A screenshot of a computer code&#10;&#10;AI-generated content may be incorrect."/>
+                    <pic:cNvPicPr/>
+                  </pic:nvPicPr>
+                  <pic:blipFill>
+                    <a:blip r:embed="rId21">
+                      <a:extLst>
+                        <a:ext uri="{28A0092B-C50C-407E-A947-70E740481C1C}">
+                          <a14:useLocalDpi xmlns:a14="http://schemas.microsoft.com/office/drawing/2010/main" val="0"/>
+                        </a:ext>
+                      </a:extLst>
+                    </a:blip>
+                    <a:stretch>
+                      <a:fillRect/>
+                    </a:stretch>
+                  </pic:blipFill>
+                  <pic:spPr>
+                    <a:xfrm>
+                      <a:off x="0" y="0"/>
+                      <a:ext cx="1768869" cy="2324940"/>
+                    </a:xfrm>
+                    <a:prstGeom prst="rect">
+                      <a:avLst/>
+                    </a:prstGeom>
+                  </pic:spPr>
+                </pic:pic>
+              </a:graphicData>
+            </a:graphic>
+            <wp14:sizeRelH relativeFrom="page">
+              <wp14:pctWidth>0</wp14:pctWidth>
+            </wp14:sizeRelH>
+            <wp14:sizeRelV relativeFrom="page">
+              <wp14:pctHeight>0</wp14:pctHeight>
+            </wp14:sizeRelV>
+          </wp:anchor>
+        </w:drawing>
+      </w:r>
+      <w:r>
+        <w:rPr>
           <w:sz w:val="32"/>
           <w:szCs w:val="32"/>
         </w:rPr>
@@ -1880,33 +2219,6 @@
         </w:rPr>
         <w:t xml:space="preserve"> the same value</w:t>
       </w:r>
-    </w:p>
-    <w:p>
-      <w:pPr>
-        <w:rPr>
-          <w:rStyle w:val="Strong"/>
-          <w:sz w:val="32"/>
-          <w:szCs w:val="32"/>
-        </w:rPr>
-      </w:pPr>
-    </w:p>
-    <w:p>
-      <w:pPr>
-        <w:rPr>
-          <w:rStyle w:val="Strong"/>
-          <w:sz w:val="32"/>
-          <w:szCs w:val="32"/>
-        </w:rPr>
-      </w:pPr>
-    </w:p>
-    <w:p>
-      <w:pPr>
-        <w:rPr>
-          <w:rStyle w:val="Strong"/>
-          <w:sz w:val="32"/>
-          <w:szCs w:val="32"/>
-        </w:rPr>
-      </w:pPr>
     </w:p>
     <w:p>
       <w:pPr>
@@ -1962,12 +2274,93 @@
           <w:szCs w:val="40"/>
         </w:rPr>
       </w:pPr>
-      <w:r>
+    </w:p>
+    <w:p>
+      <w:pPr>
+        <w:jc w:val="both"/>
         <w:rPr>
           <w:rStyle w:val="Strong"/>
           <w:sz w:val="40"/>
           <w:szCs w:val="40"/>
         </w:rPr>
+      </w:pPr>
+      <w:r>
+        <w:rPr>
+          <w:rStyle w:val="Strong"/>
+          <w:sz w:val="40"/>
+          <w:szCs w:val="40"/>
+        </w:rPr>
+        <w:lastRenderedPageBreak/>
+        <w:t>Intersection:</w:t>
+      </w:r>
+    </w:p>
+    <w:p>
+      <w:pPr>
+        <w:jc w:val="center"/>
+        <w:rPr>
+          <w:rStyle w:val="Strong"/>
+          <w:sz w:val="40"/>
+          <w:szCs w:val="40"/>
+        </w:rPr>
+      </w:pPr>
+      <w:r>
+        <w:rPr>
+          <w:rStyle w:val="Strong"/>
+          <w:sz w:val="40"/>
+          <w:szCs w:val="40"/>
+        </w:rPr>
+        <w:drawing>
+          <wp:inline distT="0" distB="0" distL="0" distR="0" wp14:anchorId="48DB1F38" wp14:editId="7F847898">
+            <wp:extent cx="5088194" cy="4089400"/>
+            <wp:effectExtent l="0" t="0" r="5080" b="0"/>
+            <wp:docPr id="93382232" name="Picture 1"/>
+            <wp:cNvGraphicFramePr>
+              <a:graphicFrameLocks xmlns:a="http://schemas.openxmlformats.org/drawingml/2006/main" noChangeAspect="1"/>
+            </wp:cNvGraphicFramePr>
+            <a:graphic xmlns:a="http://schemas.openxmlformats.org/drawingml/2006/main">
+              <a:graphicData uri="http://schemas.openxmlformats.org/drawingml/2006/picture">
+                <pic:pic xmlns:pic="http://schemas.openxmlformats.org/drawingml/2006/picture">
+                  <pic:nvPicPr>
+                    <pic:cNvPr id="93382232" name=""/>
+                    <pic:cNvPicPr/>
+                  </pic:nvPicPr>
+                  <pic:blipFill>
+                    <a:blip r:embed="rId22"/>
+                    <a:stretch>
+                      <a:fillRect/>
+                    </a:stretch>
+                  </pic:blipFill>
+                  <pic:spPr>
+                    <a:xfrm>
+                      <a:off x="0" y="0"/>
+                      <a:ext cx="5099186" cy="4098235"/>
+                    </a:xfrm>
+                    <a:prstGeom prst="rect">
+                      <a:avLst/>
+                    </a:prstGeom>
+                  </pic:spPr>
+                </pic:pic>
+              </a:graphicData>
+            </a:graphic>
+          </wp:inline>
+        </w:drawing>
+      </w:r>
+    </w:p>
+    <w:p>
+      <w:pPr>
+        <w:jc w:val="both"/>
+        <w:rPr>
+          <w:rStyle w:val="Strong"/>
+          <w:sz w:val="40"/>
+          <w:szCs w:val="40"/>
+        </w:rPr>
+      </w:pPr>
+      <w:r>
+        <w:rPr>
+          <w:rStyle w:val="Strong"/>
+          <w:sz w:val="40"/>
+          <w:szCs w:val="40"/>
+        </w:rPr>
         <w:t>Enumerate:</w:t>
       </w:r>
     </w:p>
@@ -1984,23 +2377,7 @@
           <w:sz w:val="32"/>
           <w:szCs w:val="32"/>
         </w:rPr>
-        <w:t xml:space="preserve">It is a built-in Python function that lets you iterate over an </w:t>
-      </w:r>
-      <w:proofErr w:type="spellStart"/>
-      <w:r>
-        <w:rPr>
-          <w:sz w:val="32"/>
-          <w:szCs w:val="32"/>
-        </w:rPr>
-        <w:t>iterable</w:t>
-      </w:r>
-      <w:proofErr w:type="spellEnd"/>
-      <w:r>
-        <w:rPr>
-          <w:sz w:val="32"/>
-          <w:szCs w:val="32"/>
-        </w:rPr>
-        <w:t xml:space="preserve"> (like a list, tuple, string) while also getting an automatic counter (index) for each item.</w:t>
+        <w:t>It is a built-in Python function that lets you iterate over an iterable (like a list, tuple, string) while also getting an automatic counter (index) for each item.</w:t>
       </w:r>
     </w:p>
     <w:p>
@@ -2043,7 +2420,7 @@
                     <pic:cNvPicPr/>
                   </pic:nvPicPr>
                   <pic:blipFill>
-                    <a:blip r:embed="rId17">
+                    <a:blip r:embed="rId23">
                       <a:extLst>
                         <a:ext uri="{28A0092B-C50C-407E-A947-70E740481C1C}">
                           <a14:useLocalDpi xmlns:a14="http://schemas.microsoft.com/office/drawing/2010/main" val="0"/>
@@ -2098,7 +2475,7 @@
                     <pic:cNvPicPr/>
                   </pic:nvPicPr>
                   <pic:blipFill>
-                    <a:blip r:embed="rId18"/>
+                    <a:blip r:embed="rId24"/>
                     <a:stretch>
                       <a:fillRect/>
                     </a:stretch>
@@ -2151,7 +2528,7 @@
                     <pic:cNvPicPr/>
                   </pic:nvPicPr>
                   <pic:blipFill>
-                    <a:blip r:embed="rId19"/>
+                    <a:blip r:embed="rId25"/>
                     <a:stretch>
                       <a:fillRect/>
                     </a:stretch>
@@ -2241,7 +2618,7 @@
                     <pic:cNvPicPr/>
                   </pic:nvPicPr>
                   <pic:blipFill>
-                    <a:blip r:embed="rId20"/>
+                    <a:blip r:embed="rId26"/>
                     <a:stretch>
                       <a:fillRect/>
                     </a:stretch>
@@ -2264,6 +2641,26 @@
     </w:p>
     <w:p>
       <w:pPr>
+        <w:jc w:val="center"/>
+      </w:pPr>
+    </w:p>
+    <w:p>
+      <w:pPr>
+        <w:jc w:val="center"/>
+      </w:pPr>
+    </w:p>
+    <w:p>
+      <w:pPr>
+        <w:jc w:val="center"/>
+      </w:pPr>
+    </w:p>
+    <w:p>
+      <w:pPr>
+        <w:jc w:val="center"/>
+      </w:pPr>
+    </w:p>
+    <w:p>
+      <w:pPr>
         <w:rPr>
           <w:sz w:val="32"/>
           <w:szCs w:val="32"/>
@@ -2294,6 +2691,7 @@
         <w:rPr>
           <w:noProof/>
         </w:rPr>
+        <w:lastRenderedPageBreak/>
         <w:drawing>
           <wp:inline distT="0" distB="0" distL="0" distR="0" wp14:anchorId="36530A00" wp14:editId="181FF10F">
             <wp:extent cx="5728915" cy="4792662"/>
@@ -2310,7 +2708,7 @@
                     <pic:cNvPicPr/>
                   </pic:nvPicPr>
                   <pic:blipFill>
-                    <a:blip r:embed="rId21"/>
+                    <a:blip r:embed="rId27"/>
                     <a:stretch>
                       <a:fillRect/>
                     </a:stretch>
@@ -2389,7 +2787,7 @@
                     <pic:cNvPicPr/>
                   </pic:nvPicPr>
                   <pic:blipFill>
-                    <a:blip r:embed="rId22"/>
+                    <a:blip r:embed="rId28"/>
                     <a:stretch>
                       <a:fillRect/>
                     </a:stretch>
@@ -2441,6 +2839,7 @@
         <w:rPr>
           <w:noProof/>
         </w:rPr>
+        <w:lastRenderedPageBreak/>
         <w:drawing>
           <wp:inline distT="0" distB="0" distL="0" distR="0" wp14:anchorId="55338D07" wp14:editId="773B8D07">
             <wp:extent cx="6858000" cy="1482725"/>
@@ -2457,7 +2856,7 @@
                     <pic:cNvPicPr/>
                   </pic:nvPicPr>
                   <pic:blipFill>
-                    <a:blip r:embed="rId23"/>
+                    <a:blip r:embed="rId29"/>
                     <a:stretch>
                       <a:fillRect/>
                     </a:stretch>
@@ -2479,8 +2878,6 @@
       </w:r>
     </w:p>
     <w:p/>
-    <w:p/>
-    <w:p/>
     <w:p>
       <w:pPr>
         <w:rPr>
@@ -2540,7 +2937,7 @@
                     <pic:cNvPicPr/>
                   </pic:nvPicPr>
                   <pic:blipFill>
-                    <a:blip r:embed="rId24"/>
+                    <a:blip r:embed="rId30"/>
                     <a:stretch>
                       <a:fillRect/>
                     </a:stretch>
@@ -2567,7 +2964,6 @@
         <w:rPr>
           <w:noProof/>
         </w:rPr>
-        <w:lastRenderedPageBreak/>
         <w:drawing>
           <wp:inline distT="0" distB="0" distL="0" distR="0" wp14:anchorId="734AE9A8" wp14:editId="2148F8C9">
             <wp:extent cx="6858000" cy="3576955"/>
@@ -2584,7 +2980,7 @@
                     <pic:cNvPicPr/>
                   </pic:nvPicPr>
                   <pic:blipFill>
-                    <a:blip r:embed="rId25"/>
+                    <a:blip r:embed="rId31"/>
                     <a:stretch>
                       <a:fillRect/>
                     </a:stretch>
@@ -2620,6 +3016,7 @@
           <w:sz w:val="32"/>
           <w:szCs w:val="32"/>
         </w:rPr>
+        <w:lastRenderedPageBreak/>
         <w:t>Membership operators</w:t>
       </w:r>
       <w:r>
@@ -2651,7 +3048,7 @@
                     <pic:cNvPicPr/>
                   </pic:nvPicPr>
                   <pic:blipFill>
-                    <a:blip r:embed="rId26"/>
+                    <a:blip r:embed="rId32"/>
                     <a:stretch>
                       <a:fillRect/>
                     </a:stretch>
@@ -2693,7 +3090,7 @@
                     <pic:cNvPicPr/>
                   </pic:nvPicPr>
                   <pic:blipFill>
-                    <a:blip r:embed="rId27"/>
+                    <a:blip r:embed="rId33"/>
                     <a:stretch>
                       <a:fillRect/>
                     </a:stretch>
@@ -2714,24 +3111,20 @@
         </w:drawing>
       </w:r>
     </w:p>
-    <w:p/>
-    <w:p/>
-    <w:p/>
-    <w:p>
-      <w:pPr>
-        <w:rPr>
-          <w:sz w:val="32"/>
-          <w:szCs w:val="32"/>
-        </w:rPr>
-      </w:pPr>
-      <w:r>
-        <w:rPr>
-          <w:b/>
-          <w:bCs/>
-          <w:sz w:val="32"/>
-          <w:szCs w:val="32"/>
-        </w:rPr>
-        <w:lastRenderedPageBreak/>
+    <w:p>
+      <w:pPr>
+        <w:rPr>
+          <w:sz w:val="32"/>
+          <w:szCs w:val="32"/>
+        </w:rPr>
+      </w:pPr>
+      <w:r>
+        <w:rPr>
+          <w:b/>
+          <w:bCs/>
+          <w:sz w:val="32"/>
+          <w:szCs w:val="32"/>
+        </w:rPr>
         <w:t>Bitwise operators</w:t>
       </w:r>
       <w:r>
@@ -2766,7 +3159,7 @@
                     <pic:cNvPicPr/>
                   </pic:nvPicPr>
                   <pic:blipFill>
-                    <a:blip r:embed="rId28"/>
+                    <a:blip r:embed="rId34"/>
                     <a:stretch>
                       <a:fillRect/>
                     </a:stretch>
@@ -2793,9 +3186,9 @@
           <w:noProof/>
         </w:rPr>
         <w:drawing>
-          <wp:inline distT="0" distB="0" distL="0" distR="0" wp14:anchorId="601739CC" wp14:editId="44ECD075">
-            <wp:extent cx="6858000" cy="2387600"/>
-            <wp:effectExtent l="0" t="0" r="0" b="0"/>
+          <wp:inline distT="0" distB="0" distL="0" distR="0" wp14:anchorId="601739CC" wp14:editId="44C7C197">
+            <wp:extent cx="5717374" cy="1990493"/>
+            <wp:effectExtent l="0" t="0" r="0" b="3810"/>
             <wp:docPr id="826362774" name="Picture 1" descr="A white background with green and blue text&#10;&#10;AI-generated content may be incorrect."/>
             <wp:cNvGraphicFramePr>
               <a:graphicFrameLocks xmlns:a="http://schemas.openxmlformats.org/drawingml/2006/main" noChangeAspect="1"/>
@@ -2808,7 +3201,7 @@
                     <pic:cNvPicPr/>
                   </pic:nvPicPr>
                   <pic:blipFill>
-                    <a:blip r:embed="rId29"/>
+                    <a:blip r:embed="rId35"/>
                     <a:stretch>
                       <a:fillRect/>
                     </a:stretch>
@@ -2816,7 +3209,7 @@
                   <pic:spPr>
                     <a:xfrm>
                       <a:off x="0" y="0"/>
-                      <a:ext cx="6858000" cy="2387600"/>
+                      <a:ext cx="5799821" cy="2019197"/>
                     </a:xfrm>
                     <a:prstGeom prst="rect">
                       <a:avLst/>
@@ -2829,24 +3222,23 @@
         </w:drawing>
       </w:r>
     </w:p>
-    <w:p/>
-    <w:p/>
-    <w:p>
-      <w:pPr>
-        <w:rPr>
-          <w:b/>
-          <w:bCs/>
-          <w:sz w:val="32"/>
-          <w:szCs w:val="32"/>
-        </w:rPr>
-      </w:pPr>
-      <w:r>
-        <w:rPr>
-          <w:b/>
-          <w:bCs/>
-          <w:sz w:val="32"/>
-          <w:szCs w:val="32"/>
-        </w:rPr>
+    <w:p>
+      <w:pPr>
+        <w:rPr>
+          <w:b/>
+          <w:bCs/>
+          <w:sz w:val="32"/>
+          <w:szCs w:val="32"/>
+        </w:rPr>
+      </w:pPr>
+      <w:r>
+        <w:rPr>
+          <w:b/>
+          <w:bCs/>
+          <w:sz w:val="32"/>
+          <w:szCs w:val="32"/>
+        </w:rPr>
+        <w:lastRenderedPageBreak/>
         <w:t>input() Function</w:t>
       </w:r>
     </w:p>
@@ -2883,7 +3275,7 @@
                     <pic:cNvPicPr/>
                   </pic:nvPicPr>
                   <pic:blipFill>
-                    <a:blip r:embed="rId30"/>
+                    <a:blip r:embed="rId36"/>
                     <a:stretch>
                       <a:fillRect/>
                     </a:stretch>
@@ -2950,7 +3342,6 @@
           <w:sz w:val="32"/>
           <w:szCs w:val="32"/>
         </w:rPr>
-        <w:lastRenderedPageBreak/>
         <w:t>Conditional Statements</w:t>
       </w:r>
       <w:r>
@@ -3011,7 +3402,7 @@
                     <pic:cNvPicPr/>
                   </pic:nvPicPr>
                   <pic:blipFill>
-                    <a:blip r:embed="rId31"/>
+                    <a:blip r:embed="rId37"/>
                     <a:stretch>
                       <a:fillRect/>
                     </a:stretch>
@@ -3077,7 +3468,7 @@
                     <pic:cNvPicPr/>
                   </pic:nvPicPr>
                   <pic:blipFill>
-                    <a:blip r:embed="rId32"/>
+                    <a:blip r:embed="rId38"/>
                     <a:stretch>
                       <a:fillRect/>
                     </a:stretch>
@@ -3135,6 +3526,7 @@
           <w:rStyle w:val="Strong"/>
           <w:noProof/>
         </w:rPr>
+        <w:lastRenderedPageBreak/>
         <w:drawing>
           <wp:inline distT="0" distB="0" distL="0" distR="0" wp14:anchorId="039E2BC7" wp14:editId="21DB9CDC">
             <wp:extent cx="2518117" cy="1482497"/>
@@ -3151,7 +3543,7 @@
                     <pic:cNvPicPr/>
                   </pic:nvPicPr>
                   <pic:blipFill>
-                    <a:blip r:embed="rId33"/>
+                    <a:blip r:embed="rId39"/>
                     <a:stretch>
                       <a:fillRect/>
                     </a:stretch>
@@ -3217,7 +3609,7 @@
                     <pic:cNvPicPr/>
                   </pic:nvPicPr>
                   <pic:blipFill>
-                    <a:blip r:embed="rId34"/>
+                    <a:blip r:embed="rId40"/>
                     <a:stretch>
                       <a:fillRect/>
                     </a:stretch>
@@ -3254,7 +3646,6 @@
           <w:sz w:val="32"/>
           <w:szCs w:val="32"/>
         </w:rPr>
-        <w:lastRenderedPageBreak/>
         <w:t>For Loops:</w:t>
       </w:r>
     </w:p>
@@ -3294,7 +3685,7 @@
                     <pic:cNvPicPr/>
                   </pic:nvPicPr>
                   <pic:blipFill>
-                    <a:blip r:embed="rId35"/>
+                    <a:blip r:embed="rId41"/>
                     <a:stretch>
                       <a:fillRect/>
                     </a:stretch>
@@ -3347,7 +3738,7 @@
                     <pic:cNvPicPr/>
                   </pic:nvPicPr>
                   <pic:blipFill>
-                    <a:blip r:embed="rId36"/>
+                    <a:blip r:embed="rId42"/>
                     <a:stretch>
                       <a:fillRect/>
                     </a:stretch>
@@ -3440,7 +3831,7 @@
                     <pic:cNvPicPr/>
                   </pic:nvPicPr>
                   <pic:blipFill>
-                    <a:blip r:embed="rId37"/>
+                    <a:blip r:embed="rId43"/>
                     <a:stretch>
                       <a:fillRect/>
                     </a:stretch>
@@ -3493,7 +3884,6 @@
           <w:sz w:val="32"/>
           <w:szCs w:val="32"/>
         </w:rPr>
-        <w:lastRenderedPageBreak/>
         <w:t>Continue Statement:</w:t>
       </w:r>
     </w:p>
@@ -3540,7 +3930,7 @@
                     <pic:cNvPicPr/>
                   </pic:nvPicPr>
                   <pic:blipFill>
-                    <a:blip r:embed="rId38"/>
+                    <a:blip r:embed="rId44"/>
                     <a:stretch>
                       <a:fillRect/>
                     </a:stretch>
@@ -3617,6 +4007,7 @@
           <w:sz w:val="32"/>
           <w:szCs w:val="32"/>
         </w:rPr>
+        <w:lastRenderedPageBreak/>
         <w:drawing>
           <wp:inline distT="0" distB="0" distL="0" distR="0" wp14:anchorId="0A2C724C" wp14:editId="199542A1">
             <wp:extent cx="3300329" cy="2302556"/>
@@ -3633,7 +4024,7 @@
                     <pic:cNvPicPr/>
                   </pic:nvPicPr>
                   <pic:blipFill>
-                    <a:blip r:embed="rId39"/>
+                    <a:blip r:embed="rId45"/>
                     <a:stretch>
                       <a:fillRect/>
                     </a:stretch>
@@ -3714,7 +4105,7 @@
                     <pic:cNvPicPr/>
                   </pic:nvPicPr>
                   <pic:blipFill>
-                    <a:blip r:embed="rId40"/>
+                    <a:blip r:embed="rId46"/>
                     <a:stretch>
                       <a:fillRect/>
                     </a:stretch>
@@ -3774,7 +4165,7 @@
                     <pic:cNvPicPr/>
                   </pic:nvPicPr>
                   <pic:blipFill>
-                    <a:blip r:embed="rId41"/>
+                    <a:blip r:embed="rId47"/>
                     <a:stretch>
                       <a:fillRect/>
                     </a:stretch>
@@ -3797,6 +4188,24 @@
     </w:p>
     <w:p>
       <w:pPr>
+        <w:jc w:val="center"/>
+        <w:rPr>
+          <w:b/>
+          <w:bCs/>
+        </w:rPr>
+      </w:pPr>
+    </w:p>
+    <w:p>
+      <w:pPr>
+        <w:jc w:val="center"/>
+        <w:rPr>
+          <w:b/>
+          <w:bCs/>
+        </w:rPr>
+      </w:pPr>
+    </w:p>
+    <w:p>
+      <w:pPr>
         <w:pStyle w:val="Title"/>
         <w:rPr>
           <w:sz w:val="48"/>
@@ -3808,6 +4217,7 @@
           <w:sz w:val="48"/>
           <w:szCs w:val="48"/>
         </w:rPr>
+        <w:lastRenderedPageBreak/>
         <w:t xml:space="preserve">                                                       </w:t>
       </w:r>
       <w:r>
@@ -3908,7 +4318,7 @@
                     <pic:cNvPicPr/>
                   </pic:nvPicPr>
                   <pic:blipFill>
-                    <a:blip r:embed="rId42"/>
+                    <a:blip r:embed="rId48"/>
                     <a:stretch>
                       <a:fillRect/>
                     </a:stretch>
@@ -3932,14 +4342,6 @@
     <w:p>
       <w:pPr>
         <w:rPr>
-          <w:sz w:val="32"/>
-          <w:szCs w:val="32"/>
-        </w:rPr>
-      </w:pPr>
-    </w:p>
-    <w:p>
-      <w:pPr>
-        <w:rPr>
           <w:b/>
           <w:bCs/>
           <w:smallCaps/>
@@ -4008,7 +4410,7 @@
                     <pic:cNvPicPr/>
                   </pic:nvPicPr>
                   <pic:blipFill>
-                    <a:blip r:embed="rId43"/>
+                    <a:blip r:embed="rId49"/>
                     <a:stretch>
                       <a:fillRect/>
                     </a:stretch>
@@ -4034,40 +4436,17 @@
         <w:rPr>
           <w:b/>
           <w:bCs/>
-          <w:smallCaps/>
-          <w:sz w:val="32"/>
-          <w:szCs w:val="32"/>
-        </w:rPr>
-      </w:pPr>
-    </w:p>
-    <w:p>
-      <w:pPr>
-        <w:rPr>
-          <w:b/>
-          <w:bCs/>
-          <w:smallCaps/>
-          <w:sz w:val="32"/>
-          <w:szCs w:val="32"/>
-        </w:rPr>
-      </w:pPr>
-    </w:p>
-    <w:p>
-      <w:pPr>
-        <w:rPr>
-          <w:b/>
-          <w:bCs/>
-          <w:sz w:val="32"/>
-          <w:szCs w:val="32"/>
-        </w:rPr>
-      </w:pPr>
-      <w:r>
-        <w:rPr>
-          <w:b/>
-          <w:bCs/>
-          <w:sz w:val="32"/>
-          <w:szCs w:val="32"/>
-        </w:rPr>
-        <w:lastRenderedPageBreak/>
+          <w:sz w:val="32"/>
+          <w:szCs w:val="32"/>
+        </w:rPr>
+      </w:pPr>
+      <w:r>
+        <w:rPr>
+          <w:b/>
+          <w:bCs/>
+          <w:sz w:val="32"/>
+          <w:szCs w:val="32"/>
+        </w:rPr>
         <w:t xml:space="preserve">String </w:t>
       </w:r>
       <w:r>
@@ -4171,7 +4550,7 @@
                     <pic:cNvPicPr/>
                   </pic:nvPicPr>
                   <pic:blipFill>
-                    <a:blip r:embed="rId44"/>
+                    <a:blip r:embed="rId50"/>
                     <a:stretch>
                       <a:fillRect/>
                     </a:stretch>
@@ -4194,20 +4573,189 @@
     </w:p>
     <w:p>
       <w:pPr>
-        <w:rPr>
-          <w:b/>
-          <w:bCs/>
-          <w:sz w:val="32"/>
-          <w:szCs w:val="32"/>
-        </w:rPr>
-      </w:pPr>
-      <w:r>
-        <w:rPr>
-          <w:b/>
-          <w:bCs/>
-          <w:sz w:val="32"/>
-          <w:szCs w:val="32"/>
-        </w:rPr>
+        <w:spacing w:after="0" w:line="240" w:lineRule="auto"/>
+        <w:rPr>
+          <w:b/>
+          <w:bCs/>
+          <w:sz w:val="32"/>
+          <w:szCs w:val="32"/>
+        </w:rPr>
+      </w:pPr>
+    </w:p>
+    <w:p>
+      <w:pPr>
+        <w:spacing w:after="0" w:line="240" w:lineRule="auto"/>
+        <w:rPr>
+          <w:b/>
+          <w:bCs/>
+          <w:sz w:val="28"/>
+          <w:szCs w:val="28"/>
+        </w:rPr>
+      </w:pPr>
+      <w:r>
+        <w:rPr>
+          <w:b/>
+          <w:bCs/>
+          <w:sz w:val="28"/>
+          <w:szCs w:val="28"/>
+        </w:rPr>
+        <w:t xml:space="preserve">String length operation </w:t>
+      </w:r>
+    </w:p>
+    <w:p>
+      <w:pPr>
+        <w:spacing w:after="0" w:line="240" w:lineRule="auto"/>
+        <w:rPr>
+          <w:rFonts w:ascii=".AppleSystemUIFont" w:eastAsia="Times New Roman" w:hAnsi=".AppleSystemUIFont" w:cs="Times New Roman"/>
+          <w:color w:val="0E0E0E"/>
+          <w:kern w:val="0"/>
+          <w:sz w:val="21"/>
+          <w:szCs w:val="21"/>
+          <w14:ligatures w14:val="none"/>
+        </w:rPr>
+      </w:pPr>
+      <w:r>
+        <w:rPr>
+          <w:rFonts w:ascii=".AppleSystemUIFont" w:eastAsia="Times New Roman" w:hAnsi=".AppleSystemUIFont" w:cs="Times New Roman"/>
+          <w:color w:val="0E0E0E"/>
+          <w:kern w:val="0"/>
+          <w:sz w:val="21"/>
+          <w:szCs w:val="21"/>
+          <w14:ligatures w14:val="none"/>
+        </w:rPr>
+        <w:t xml:space="preserve">It </w:t>
+      </w:r>
+      <w:r>
+        <w:rPr>
+          <w:rFonts w:ascii=".AppleSystemUIFont" w:eastAsia="Times New Roman" w:hAnsi=".AppleSystemUIFont" w:cs="Times New Roman"/>
+          <w:color w:val="0E0E0E"/>
+          <w:kern w:val="0"/>
+          <w:sz w:val="21"/>
+          <w:szCs w:val="21"/>
+          <w14:ligatures w14:val="none"/>
+        </w:rPr>
+        <w:t>determines how many characters a string contains, including letters, numbers, spaces, symbols, and emojis.</w:t>
+      </w:r>
+    </w:p>
+    <w:p>
+      <w:pPr>
+        <w:rPr>
+          <w:b/>
+          <w:bCs/>
+          <w:sz w:val="32"/>
+          <w:szCs w:val="32"/>
+        </w:rPr>
+      </w:pPr>
+      <w:r>
+        <w:rPr>
+          <w:b/>
+          <w:bCs/>
+          <w:sz w:val="32"/>
+          <w:szCs w:val="32"/>
+        </w:rPr>
+        <w:drawing>
+          <wp:inline distT="0" distB="0" distL="0" distR="0" wp14:anchorId="429168A8" wp14:editId="135EA24B">
+            <wp:extent cx="1560241" cy="1191457"/>
+            <wp:effectExtent l="0" t="0" r="1905" b="2540"/>
+            <wp:docPr id="1611006806" name="Picture 1"/>
+            <wp:cNvGraphicFramePr>
+              <a:graphicFrameLocks xmlns:a="http://schemas.openxmlformats.org/drawingml/2006/main" noChangeAspect="1"/>
+            </wp:cNvGraphicFramePr>
+            <a:graphic xmlns:a="http://schemas.openxmlformats.org/drawingml/2006/main">
+              <a:graphicData uri="http://schemas.openxmlformats.org/drawingml/2006/picture">
+                <pic:pic xmlns:pic="http://schemas.openxmlformats.org/drawingml/2006/picture">
+                  <pic:nvPicPr>
+                    <pic:cNvPr id="1611006806" name=""/>
+                    <pic:cNvPicPr/>
+                  </pic:nvPicPr>
+                  <pic:blipFill>
+                    <a:blip r:embed="rId51"/>
+                    <a:stretch>
+                      <a:fillRect/>
+                    </a:stretch>
+                  </pic:blipFill>
+                  <pic:spPr>
+                    <a:xfrm>
+                      <a:off x="0" y="0"/>
+                      <a:ext cx="1572126" cy="1200533"/>
+                    </a:xfrm>
+                    <a:prstGeom prst="rect">
+                      <a:avLst/>
+                    </a:prstGeom>
+                  </pic:spPr>
+                </pic:pic>
+              </a:graphicData>
+            </a:graphic>
+          </wp:inline>
+        </w:drawing>
+      </w:r>
+      <w:r>
+        <w:rPr>
+          <w:noProof/>
+        </w:rPr>
+        <w:t xml:space="preserve"> </w:t>
+      </w:r>
+      <w:r>
+        <w:rPr>
+          <w:b/>
+          <w:bCs/>
+          <w:sz w:val="32"/>
+          <w:szCs w:val="32"/>
+        </w:rPr>
+        <w:drawing>
+          <wp:inline distT="0" distB="0" distL="0" distR="0" wp14:anchorId="3A367591" wp14:editId="56491CC8">
+            <wp:extent cx="2895600" cy="927100"/>
+            <wp:effectExtent l="0" t="0" r="0" b="0"/>
+            <wp:docPr id="1920014868" name="Picture 1"/>
+            <wp:cNvGraphicFramePr>
+              <a:graphicFrameLocks xmlns:a="http://schemas.openxmlformats.org/drawingml/2006/main" noChangeAspect="1"/>
+            </wp:cNvGraphicFramePr>
+            <a:graphic xmlns:a="http://schemas.openxmlformats.org/drawingml/2006/main">
+              <a:graphicData uri="http://schemas.openxmlformats.org/drawingml/2006/picture">
+                <pic:pic xmlns:pic="http://schemas.openxmlformats.org/drawingml/2006/picture">
+                  <pic:nvPicPr>
+                    <pic:cNvPr id="1920014868" name=""/>
+                    <pic:cNvPicPr/>
+                  </pic:nvPicPr>
+                  <pic:blipFill>
+                    <a:blip r:embed="rId52"/>
+                    <a:stretch>
+                      <a:fillRect/>
+                    </a:stretch>
+                  </pic:blipFill>
+                  <pic:spPr>
+                    <a:xfrm>
+                      <a:off x="0" y="0"/>
+                      <a:ext cx="2895600" cy="927100"/>
+                    </a:xfrm>
+                    <a:prstGeom prst="rect">
+                      <a:avLst/>
+                    </a:prstGeom>
+                  </pic:spPr>
+                </pic:pic>
+              </a:graphicData>
+            </a:graphic>
+          </wp:inline>
+        </w:drawing>
+      </w:r>
+    </w:p>
+    <w:p>
+      <w:pPr>
+        <w:rPr>
+          <w:b/>
+          <w:bCs/>
+          <w:sz w:val="32"/>
+          <w:szCs w:val="32"/>
+        </w:rPr>
+      </w:pPr>
+      <w:r>
+        <w:rPr>
+          <w:b/>
+          <w:bCs/>
+          <w:sz w:val="32"/>
+          <w:szCs w:val="32"/>
+        </w:rPr>
+        <w:lastRenderedPageBreak/>
         <w:t>Arbitrary Arguments</w:t>
       </w:r>
     </w:p>
@@ -4259,10 +4807,8 @@
     <w:p>
       <w:pPr>
         <w:rPr>
-          <w:rStyle w:val="IntenseReference"/>
-          <w:smallCaps w:val="0"/>
-          <w:color w:val="auto"/>
-          <w:spacing w:val="0"/>
+          <w:b/>
+          <w:bCs/>
           <w:sz w:val="32"/>
           <w:szCs w:val="32"/>
         </w:rPr>
@@ -4291,7 +4837,7 @@
                     <pic:cNvPicPr/>
                   </pic:nvPicPr>
                   <pic:blipFill>
-                    <a:blip r:embed="rId45"/>
+                    <a:blip r:embed="rId53"/>
                     <a:stretch>
                       <a:fillRect/>
                     </a:stretch>
@@ -4322,17 +4868,6 @@
           <w:szCs w:val="32"/>
         </w:rPr>
       </w:pPr>
-    </w:p>
-    <w:p>
-      <w:pPr>
-        <w:rPr>
-          <w:b/>
-          <w:bCs/>
-          <w:smallCaps/>
-          <w:sz w:val="32"/>
-          <w:szCs w:val="32"/>
-        </w:rPr>
-      </w:pPr>
       <w:r>
         <w:rPr>
           <w:b/>
@@ -4391,16 +4926,15 @@
           <w:sz w:val="32"/>
           <w:szCs w:val="32"/>
         </w:rPr>
-        <w:t>A lambda function can take any number of arguments, but can only have one expression</w:t>
-      </w:r>
-    </w:p>
-    <w:p>
-      <w:pPr>
-        <w:rPr>
-          <w:sz w:val="32"/>
-          <w:szCs w:val="32"/>
-        </w:rPr>
-      </w:pPr>
+        <w:t>A lambda function can take any number of arguments, but can only have one expressio</w:t>
+      </w:r>
+      <w:r>
+        <w:rPr>
+          <w:sz w:val="32"/>
+          <w:szCs w:val="32"/>
+        </w:rPr>
+        <w:t>n</w:t>
+      </w:r>
     </w:p>
     <w:p>
       <w:pPr>
@@ -4439,7 +4973,7 @@
                     <pic:cNvPicPr/>
                   </pic:nvPicPr>
                   <pic:blipFill>
-                    <a:blip r:embed="rId46">
+                    <a:blip r:embed="rId54">
                       <a:extLst>
                         <a:ext uri="{28A0092B-C50C-407E-A947-70E740481C1C}">
                           <a14:useLocalDpi xmlns:a14="http://schemas.microsoft.com/office/drawing/2010/main" val="0"/>
@@ -4493,7 +5027,7 @@
                     <pic:cNvPicPr/>
                   </pic:nvPicPr>
                   <pic:blipFill>
-                    <a:blip r:embed="rId47"/>
+                    <a:blip r:embed="rId55"/>
                     <a:stretch>
                       <a:fillRect/>
                     </a:stretch>
@@ -4532,205 +5066,128 @@
           <w:sz w:val="32"/>
           <w:szCs w:val="32"/>
         </w:rPr>
+        <w:t>MAP(</w:t>
+      </w:r>
+      <w:r>
+        <w:rPr>
+          <w:b/>
+          <w:bCs/>
+          <w:smallCaps/>
+          <w:sz w:val="32"/>
+          <w:szCs w:val="32"/>
+        </w:rPr>
+        <w:t>) function</w:t>
+      </w:r>
+      <w:r>
+        <w:rPr>
+          <w:b/>
+          <w:bCs/>
+          <w:smallCaps/>
+          <w:sz w:val="32"/>
+          <w:szCs w:val="32"/>
+        </w:rPr>
+        <w:t>:</w:t>
+      </w:r>
+    </w:p>
+    <w:p>
+      <w:pPr>
+        <w:rPr>
+          <w:sz w:val="32"/>
+          <w:szCs w:val="32"/>
+        </w:rPr>
+      </w:pPr>
+      <w:r>
+        <w:rPr>
+          <w:sz w:val="32"/>
+          <w:szCs w:val="32"/>
+        </w:rPr>
+        <w:t>The map() function in Python is a built-in function used to apply a given function to all items in an iterable (like a list, tuple, etc.) and return a map object (an iterator). It is particularly useful for transforming data in a concise and readable way.</w:t>
+      </w:r>
+    </w:p>
+    <w:p>
+      <w:pPr>
+        <w:rPr>
+          <w:b/>
+          <w:bCs/>
+          <w:sz w:val="32"/>
+          <w:szCs w:val="32"/>
+        </w:rPr>
+      </w:pPr>
+      <w:r>
+        <w:rPr>
+          <w:b/>
+          <w:bCs/>
+          <w:sz w:val="32"/>
+          <w:szCs w:val="32"/>
+        </w:rPr>
+        <w:t xml:space="preserve">Syntax </w:t>
+      </w:r>
+    </w:p>
+    <w:p>
+      <w:pPr>
+        <w:ind w:left="2160" w:firstLine="720"/>
+        <w:rPr>
+          <w:b/>
+          <w:bCs/>
+          <w:sz w:val="32"/>
+          <w:szCs w:val="32"/>
+        </w:rPr>
+      </w:pPr>
+      <w:r>
+        <w:rPr>
+          <w:b/>
+          <w:bCs/>
+          <w:sz w:val="32"/>
+          <w:szCs w:val="32"/>
+        </w:rPr>
+        <w:t>map(function, iterable, ...)</w:t>
+      </w:r>
+    </w:p>
+    <w:p>
+      <w:pPr>
+        <w:rPr>
+          <w:sz w:val="32"/>
+          <w:szCs w:val="32"/>
+        </w:rPr>
+      </w:pPr>
+      <w:r>
+        <w:rPr>
+          <w:sz w:val="32"/>
+          <w:szCs w:val="32"/>
+        </w:rPr>
+        <w:t>function: The function to apply to each element of the iterable.</w:t>
+      </w:r>
+    </w:p>
+    <w:p>
+      <w:pPr>
+        <w:rPr>
+          <w:sz w:val="32"/>
+          <w:szCs w:val="32"/>
+        </w:rPr>
+      </w:pPr>
+      <w:r>
+        <w:rPr>
+          <w:sz w:val="32"/>
+          <w:szCs w:val="32"/>
+        </w:rPr>
+        <w:t>iterable: One or more iterable whose elements will be passed to the function.</w:t>
+      </w:r>
+    </w:p>
+    <w:p>
+      <w:pPr>
+        <w:jc w:val="center"/>
+        <w:rPr>
+          <w:sz w:val="32"/>
+          <w:szCs w:val="32"/>
+        </w:rPr>
+      </w:pPr>
+      <w:r>
+        <w:rPr>
+          <w:noProof/>
+          <w:sz w:val="32"/>
+          <w:szCs w:val="32"/>
+        </w:rPr>
         <w:lastRenderedPageBreak/>
-        <w:t>MAP(</w:t>
-      </w:r>
-      <w:r>
-        <w:rPr>
-          <w:b/>
-          <w:bCs/>
-          <w:smallCaps/>
-          <w:sz w:val="32"/>
-          <w:szCs w:val="32"/>
-        </w:rPr>
-        <w:t>) function</w:t>
-      </w:r>
-      <w:r>
-        <w:rPr>
-          <w:b/>
-          <w:bCs/>
-          <w:smallCaps/>
-          <w:sz w:val="32"/>
-          <w:szCs w:val="32"/>
-        </w:rPr>
-        <w:t>:</w:t>
-      </w:r>
-    </w:p>
-    <w:p>
-      <w:pPr>
-        <w:rPr>
-          <w:sz w:val="32"/>
-          <w:szCs w:val="32"/>
-        </w:rPr>
-      </w:pPr>
-      <w:r>
-        <w:rPr>
-          <w:sz w:val="32"/>
-          <w:szCs w:val="32"/>
-        </w:rPr>
-        <w:t xml:space="preserve">The map() function in Python is a built-in function used to apply a given function to all items in an </w:t>
-      </w:r>
-      <w:proofErr w:type="spellStart"/>
-      <w:r>
-        <w:rPr>
-          <w:sz w:val="32"/>
-          <w:szCs w:val="32"/>
-        </w:rPr>
-        <w:t>iterable</w:t>
-      </w:r>
-      <w:proofErr w:type="spellEnd"/>
-      <w:r>
-        <w:rPr>
-          <w:sz w:val="32"/>
-          <w:szCs w:val="32"/>
-        </w:rPr>
-        <w:t xml:space="preserve"> (like a list, tuple, etc.) and return a map object (an iterator). It is particularly useful for transforming data in a concise and readable way.</w:t>
-      </w:r>
-    </w:p>
-    <w:p>
-      <w:pPr>
-        <w:rPr>
-          <w:b/>
-          <w:bCs/>
-          <w:sz w:val="32"/>
-          <w:szCs w:val="32"/>
-        </w:rPr>
-      </w:pPr>
-      <w:r>
-        <w:rPr>
-          <w:b/>
-          <w:bCs/>
-          <w:sz w:val="32"/>
-          <w:szCs w:val="32"/>
-        </w:rPr>
-        <w:t xml:space="preserve">Syntax </w:t>
-      </w:r>
-    </w:p>
-    <w:p>
-      <w:pPr>
-        <w:ind w:left="2160" w:firstLine="720"/>
-        <w:rPr>
-          <w:b/>
-          <w:bCs/>
-          <w:sz w:val="32"/>
-          <w:szCs w:val="32"/>
-        </w:rPr>
-      </w:pPr>
-      <w:r>
-        <w:rPr>
-          <w:b/>
-          <w:bCs/>
-          <w:sz w:val="32"/>
-          <w:szCs w:val="32"/>
-        </w:rPr>
-        <w:t xml:space="preserve">map(function, </w:t>
-      </w:r>
-      <w:proofErr w:type="spellStart"/>
-      <w:r>
-        <w:rPr>
-          <w:b/>
-          <w:bCs/>
-          <w:sz w:val="32"/>
-          <w:szCs w:val="32"/>
-        </w:rPr>
-        <w:t>iterable</w:t>
-      </w:r>
-      <w:proofErr w:type="spellEnd"/>
-      <w:r>
-        <w:rPr>
-          <w:b/>
-          <w:bCs/>
-          <w:sz w:val="32"/>
-          <w:szCs w:val="32"/>
-        </w:rPr>
-        <w:t>, ...)</w:t>
-      </w:r>
-    </w:p>
-    <w:p>
-      <w:pPr>
-        <w:rPr>
-          <w:sz w:val="32"/>
-          <w:szCs w:val="32"/>
-        </w:rPr>
-      </w:pPr>
-      <w:r>
-        <w:rPr>
-          <w:sz w:val="32"/>
-          <w:szCs w:val="32"/>
-        </w:rPr>
-        <w:t xml:space="preserve">function: The function to apply to each element of the </w:t>
-      </w:r>
-      <w:proofErr w:type="spellStart"/>
-      <w:r>
-        <w:rPr>
-          <w:sz w:val="32"/>
-          <w:szCs w:val="32"/>
-        </w:rPr>
-        <w:t>iterable</w:t>
-      </w:r>
-      <w:proofErr w:type="spellEnd"/>
-      <w:r>
-        <w:rPr>
-          <w:sz w:val="32"/>
-          <w:szCs w:val="32"/>
-        </w:rPr>
-        <w:t>.</w:t>
-      </w:r>
-    </w:p>
-    <w:p>
-      <w:pPr>
-        <w:rPr>
-          <w:sz w:val="32"/>
-          <w:szCs w:val="32"/>
-        </w:rPr>
-      </w:pPr>
-      <w:proofErr w:type="spellStart"/>
-      <w:r>
-        <w:rPr>
-          <w:sz w:val="32"/>
-          <w:szCs w:val="32"/>
-        </w:rPr>
-        <w:t>iterable</w:t>
-      </w:r>
-      <w:proofErr w:type="spellEnd"/>
-      <w:r>
-        <w:rPr>
-          <w:sz w:val="32"/>
-          <w:szCs w:val="32"/>
-        </w:rPr>
-        <w:t xml:space="preserve">: One or more </w:t>
-      </w:r>
-      <w:proofErr w:type="spellStart"/>
-      <w:r>
-        <w:rPr>
-          <w:sz w:val="32"/>
-          <w:szCs w:val="32"/>
-        </w:rPr>
-        <w:t>iterable</w:t>
-      </w:r>
-      <w:proofErr w:type="spellEnd"/>
-      <w:r>
-        <w:rPr>
-          <w:sz w:val="32"/>
-          <w:szCs w:val="32"/>
-        </w:rPr>
-        <w:t xml:space="preserve"> whose elements will be passed to the function.</w:t>
-      </w:r>
-    </w:p>
-    <w:p>
-      <w:pPr>
-        <w:jc w:val="center"/>
-        <w:rPr>
-          <w:sz w:val="32"/>
-          <w:szCs w:val="32"/>
-        </w:rPr>
-      </w:pPr>
-      <w:r>
-        <w:rPr>
-          <w:noProof/>
-          <w:sz w:val="32"/>
-          <w:szCs w:val="32"/>
-        </w:rPr>
         <w:drawing>
           <wp:inline distT="0" distB="0" distL="0" distR="0" wp14:anchorId="37C70641" wp14:editId="63C30B9E">
             <wp:extent cx="4591751" cy="1643948"/>
@@ -4747,7 +5204,7 @@
                     <pic:cNvPicPr/>
                   </pic:nvPicPr>
                   <pic:blipFill rotWithShape="1">
-                    <a:blip r:embed="rId48"/>
+                    <a:blip r:embed="rId56"/>
                     <a:srcRect t="8786"/>
                     <a:stretch/>
                   </pic:blipFill>
@@ -4823,23 +5280,7 @@
           <w:sz w:val="32"/>
           <w:szCs w:val="32"/>
         </w:rPr>
-        <w:t xml:space="preserve">The filter() function in Python is used to filter elements from an </w:t>
-      </w:r>
-      <w:proofErr w:type="spellStart"/>
-      <w:r>
-        <w:rPr>
-          <w:sz w:val="32"/>
-          <w:szCs w:val="32"/>
-        </w:rPr>
-        <w:t>iterable</w:t>
-      </w:r>
-      <w:proofErr w:type="spellEnd"/>
-      <w:r>
-        <w:rPr>
-          <w:sz w:val="32"/>
-          <w:szCs w:val="32"/>
-        </w:rPr>
-        <w:t xml:space="preserve"> (like a list, tuple, or string) based on a condition defined by a function. It returns an iterator containing only the elements for which the function returns </w:t>
+        <w:t xml:space="preserve">The filter() function in Python is used to filter elements from an iterable (like a list, tuple, or string) based on a condition defined by a function. It returns an iterator containing only the elements for which the function returns </w:t>
       </w:r>
       <w:r>
         <w:rPr>
@@ -4915,27 +5356,7 @@
           <w:sz w:val="32"/>
           <w:szCs w:val="32"/>
         </w:rPr>
-        <w:t xml:space="preserve">filter(function, </w:t>
-      </w:r>
-      <w:proofErr w:type="spellStart"/>
-      <w:r>
-        <w:rPr>
-          <w:b/>
-          <w:bCs/>
-          <w:sz w:val="32"/>
-          <w:szCs w:val="32"/>
-        </w:rPr>
-        <w:t>iterable</w:t>
-      </w:r>
-      <w:proofErr w:type="spellEnd"/>
-      <w:r>
-        <w:rPr>
-          <w:b/>
-          <w:bCs/>
-          <w:sz w:val="32"/>
-          <w:szCs w:val="32"/>
-        </w:rPr>
-        <w:t>…)</w:t>
+        <w:t>filter(function, iterable…)</w:t>
       </w:r>
     </w:p>
     <w:p>
@@ -4976,7 +5397,7 @@
                     <pic:cNvPicPr/>
                   </pic:nvPicPr>
                   <pic:blipFill>
-                    <a:blip r:embed="rId49">
+                    <a:blip r:embed="rId57">
                       <a:extLst>
                         <a:ext uri="{28A0092B-C50C-407E-A947-70E740481C1C}">
                           <a14:useLocalDpi xmlns:a14="http://schemas.microsoft.com/office/drawing/2010/main" val="0"/>
@@ -5038,7 +5459,7 @@
                     <pic:cNvPicPr/>
                   </pic:nvPicPr>
                   <pic:blipFill>
-                    <a:blip r:embed="rId50"/>
+                    <a:blip r:embed="rId58"/>
                     <a:stretch>
                       <a:fillRect/>
                     </a:stretch>
@@ -5142,23 +5563,7 @@
           <w:sz w:val="32"/>
           <w:szCs w:val="32"/>
         </w:rPr>
-        <w:t xml:space="preserve">a function cumulatively to the items of an </w:t>
-      </w:r>
-      <w:proofErr w:type="spellStart"/>
-      <w:r>
-        <w:rPr>
-          <w:sz w:val="32"/>
-          <w:szCs w:val="32"/>
-        </w:rPr>
-        <w:t>iterable</w:t>
-      </w:r>
-      <w:proofErr w:type="spellEnd"/>
-      <w:r>
-        <w:rPr>
-          <w:sz w:val="32"/>
-          <w:szCs w:val="32"/>
-        </w:rPr>
-        <w:t xml:space="preserve">, </w:t>
+        <w:t xml:space="preserve">a function cumulatively to the items of an iterable, </w:t>
       </w:r>
       <w:r>
         <w:rPr>
@@ -5174,23 +5579,7 @@
           <w:sz w:val="32"/>
           <w:szCs w:val="32"/>
         </w:rPr>
-        <w:t>. It is part of the </w:t>
-      </w:r>
-      <w:proofErr w:type="spellStart"/>
-      <w:r>
-        <w:rPr>
-          <w:sz w:val="32"/>
-          <w:szCs w:val="32"/>
-        </w:rPr>
-        <w:t>functools</w:t>
-      </w:r>
-      <w:proofErr w:type="spellEnd"/>
-      <w:r>
-        <w:rPr>
-          <w:sz w:val="32"/>
-          <w:szCs w:val="32"/>
-        </w:rPr>
-        <w:t> module and is commonly used in functional programming.</w:t>
+        <w:t>. It is part of the functools module and is commonly used in functional programming.</w:t>
       </w:r>
     </w:p>
     <w:p>
@@ -5213,6 +5602,7 @@
           <w:sz w:val="36"/>
           <w:szCs w:val="36"/>
         </w:rPr>
+        <w:lastRenderedPageBreak/>
         <w:drawing>
           <wp:inline distT="0" distB="0" distL="0" distR="0" wp14:anchorId="787EFFD1" wp14:editId="3B28FAD3">
             <wp:extent cx="4258269" cy="2067213"/>
@@ -5229,7 +5619,7 @@
                     <pic:cNvPicPr/>
                   </pic:nvPicPr>
                   <pic:blipFill>
-                    <a:blip r:embed="rId51"/>
+                    <a:blip r:embed="rId59"/>
                     <a:stretch>
                       <a:fillRect/>
                     </a:stretch>
@@ -5330,7 +5720,7 @@
                     <pic:cNvPicPr/>
                   </pic:nvPicPr>
                   <pic:blipFill rotWithShape="1">
-                    <a:blip r:embed="rId52"/>
+                    <a:blip r:embed="rId60"/>
                     <a:srcRect l="23865" t="61242" r="18960" b="2755"/>
                     <a:stretch>
                       <a:fillRect/>
@@ -5535,7 +5925,6 @@
           <w:sz w:val="32"/>
           <w:szCs w:val="32"/>
         </w:rPr>
-        <w:lastRenderedPageBreak/>
         <w:t>Zip</w:t>
       </w:r>
     </w:p>
@@ -5568,39 +5957,7 @@
           <w:sz w:val="32"/>
           <w:szCs w:val="32"/>
         </w:rPr>
-        <w:t xml:space="preserve">If the passed </w:t>
-      </w:r>
-      <w:proofErr w:type="spellStart"/>
-      <w:r>
-        <w:rPr>
-          <w:sz w:val="32"/>
-          <w:szCs w:val="32"/>
-        </w:rPr>
-        <w:t>iterables</w:t>
-      </w:r>
-      <w:proofErr w:type="spellEnd"/>
-      <w:r>
-        <w:rPr>
-          <w:sz w:val="32"/>
-          <w:szCs w:val="32"/>
-        </w:rPr>
-        <w:t xml:space="preserve"> have different lengths, the </w:t>
-      </w:r>
-      <w:proofErr w:type="spellStart"/>
-      <w:r>
-        <w:rPr>
-          <w:sz w:val="32"/>
-          <w:szCs w:val="32"/>
-        </w:rPr>
-        <w:t>iterable</w:t>
-      </w:r>
-      <w:proofErr w:type="spellEnd"/>
-      <w:r>
-        <w:rPr>
-          <w:sz w:val="32"/>
-          <w:szCs w:val="32"/>
-        </w:rPr>
-        <w:t xml:space="preserve"> with the least items decides the length of the new iterator.</w:t>
+        <w:t>If the passed iterables have different lengths, the iterable with the least items decides the length of the new iterator.</w:t>
       </w:r>
     </w:p>
     <w:p>
@@ -5623,6 +5980,7 @@
           <w:sz w:val="32"/>
           <w:szCs w:val="32"/>
         </w:rPr>
+        <w:lastRenderedPageBreak/>
         <w:drawing>
           <wp:inline distT="0" distB="0" distL="0" distR="0" wp14:anchorId="0600CDA6" wp14:editId="7A674875">
             <wp:extent cx="4694915" cy="1405047"/>
@@ -5639,7 +5997,7 @@
                     <pic:cNvPicPr/>
                   </pic:nvPicPr>
                   <pic:blipFill>
-                    <a:blip r:embed="rId53"/>
+                    <a:blip r:embed="rId61"/>
                     <a:stretch>
                       <a:fillRect/>
                     </a:stretch>
@@ -5696,7 +6054,7 @@
         </w:rPr>
         <w:t>The Python range() function returns a sequence of numbers, in a given range. The most common use of it is to iterate sequences on a sequence of numbers using </w:t>
       </w:r>
-      <w:hyperlink r:id="rId54" w:history="1">
+      <w:hyperlink r:id="rId62" w:history="1">
         <w:r>
           <w:rPr>
             <w:sz w:val="32"/>
@@ -5817,7 +6175,7 @@
                     <pic:cNvPicPr/>
                   </pic:nvPicPr>
                   <pic:blipFill>
-                    <a:blip r:embed="rId55"/>
+                    <a:blip r:embed="rId63"/>
                     <a:stretch>
                       <a:fillRect/>
                     </a:stretch>
@@ -5854,7 +6212,6 @@
           <w:sz w:val="32"/>
           <w:szCs w:val="32"/>
         </w:rPr>
-        <w:lastRenderedPageBreak/>
         <w:t>Global Keyword</w:t>
       </w:r>
     </w:p>
@@ -5879,6 +6236,7 @@
           <w:sz w:val="32"/>
           <w:szCs w:val="32"/>
         </w:rPr>
+        <w:lastRenderedPageBreak/>
         <w:t>Global keyword is used inside a function</w:t>
       </w:r>
       <w:r>
@@ -5954,7 +6312,7 @@
                     <pic:cNvPicPr/>
                   </pic:nvPicPr>
                   <pic:blipFill>
-                    <a:blip r:embed="rId56"/>
+                    <a:blip r:embed="rId64"/>
                     <a:stretch>
                       <a:fillRect/>
                     </a:stretch>
@@ -5985,25 +6343,14 @@
           <w:szCs w:val="32"/>
         </w:rPr>
       </w:pPr>
-      <w:proofErr w:type="spellStart"/>
-      <w:r>
-        <w:rPr>
-          <w:b/>
-          <w:bCs/>
-          <w:sz w:val="32"/>
-          <w:szCs w:val="32"/>
-        </w:rPr>
-        <w:t>NonLocal</w:t>
-      </w:r>
-      <w:proofErr w:type="spellEnd"/>
-      <w:r>
-        <w:rPr>
-          <w:b/>
-          <w:bCs/>
-          <w:sz w:val="32"/>
-          <w:szCs w:val="32"/>
-        </w:rPr>
-        <w:t xml:space="preserve"> Keyword</w:t>
+      <w:r>
+        <w:rPr>
+          <w:b/>
+          <w:bCs/>
+          <w:sz w:val="32"/>
+          <w:szCs w:val="32"/>
+        </w:rPr>
+        <w:t>NonLocal Keyword</w:t>
       </w:r>
     </w:p>
     <w:p>
@@ -6089,7 +6436,7 @@
                     <pic:cNvPicPr/>
                   </pic:nvPicPr>
                   <pic:blipFill>
-                    <a:blip r:embed="rId57"/>
+                    <a:blip r:embed="rId65"/>
                     <a:stretch>
                       <a:fillRect/>
                     </a:stretch>
@@ -6515,7 +6862,7 @@
       <w:tblGrid>
         <w:gridCol w:w="1042"/>
         <w:gridCol w:w="2719"/>
-        <w:gridCol w:w="3576"/>
+        <w:gridCol w:w="3486"/>
         <w:gridCol w:w="3061"/>
       </w:tblGrid>
       <w:tr>
@@ -6893,23 +7240,23 @@
           <w:sz w:val="32"/>
           <w:szCs w:val="32"/>
         </w:rPr>
+        <w:t>List Comprehension</w:t>
+      </w:r>
+    </w:p>
+    <w:p>
+      <w:pPr>
+        <w:ind w:firstLine="720"/>
+        <w:rPr>
+          <w:sz w:val="32"/>
+          <w:szCs w:val="32"/>
+        </w:rPr>
+      </w:pPr>
+      <w:r>
+        <w:rPr>
+          <w:sz w:val="32"/>
+          <w:szCs w:val="32"/>
+        </w:rPr>
         <w:lastRenderedPageBreak/>
-        <w:t>List Comprehension</w:t>
-      </w:r>
-    </w:p>
-    <w:p>
-      <w:pPr>
-        <w:ind w:firstLine="720"/>
-        <w:rPr>
-          <w:sz w:val="32"/>
-          <w:szCs w:val="32"/>
-        </w:rPr>
-      </w:pPr>
-      <w:r>
-        <w:rPr>
-          <w:sz w:val="32"/>
-          <w:szCs w:val="32"/>
-        </w:rPr>
         <w:t>List comprehension offers a shorter syntax when you want to create a new list based on the values of an existing list.</w:t>
       </w:r>
     </w:p>
@@ -6974,7 +7321,7 @@
                     <pic:cNvPicPr/>
                   </pic:nvPicPr>
                   <pic:blipFill>
-                    <a:blip r:embed="rId58"/>
+                    <a:blip r:embed="rId66"/>
                     <a:stretch>
                       <a:fillRect/>
                     </a:stretch>
@@ -7048,7 +7395,7 @@
                     <pic:cNvPicPr/>
                   </pic:nvPicPr>
                   <pic:blipFill>
-                    <a:blip r:embed="rId59"/>
+                    <a:blip r:embed="rId67"/>
                     <a:stretch>
                       <a:fillRect/>
                     </a:stretch>
@@ -7216,7 +7563,7 @@
                     <pic:cNvPicPr/>
                   </pic:nvPicPr>
                   <pic:blipFill>
-                    <a:blip r:embed="rId60"/>
+                    <a:blip r:embed="rId68"/>
                     <a:stretch>
                       <a:fillRect/>
                     </a:stretch>
@@ -7270,32 +7617,32 @@
           <w:sz w:val="32"/>
           <w:szCs w:val="32"/>
         </w:rPr>
+        <w:t>Multiline Strings</w:t>
+      </w:r>
+      <w:r>
+        <w:rPr>
+          <w:b/>
+          <w:bCs/>
+          <w:sz w:val="32"/>
+          <w:szCs w:val="32"/>
+        </w:rPr>
+        <w:t>:</w:t>
+      </w:r>
+    </w:p>
+    <w:p>
+      <w:pPr>
+        <w:ind w:firstLine="720"/>
+        <w:rPr>
+          <w:sz w:val="32"/>
+          <w:szCs w:val="32"/>
+        </w:rPr>
+      </w:pPr>
+      <w:r>
+        <w:rPr>
+          <w:sz w:val="32"/>
+          <w:szCs w:val="32"/>
+        </w:rPr>
         <w:lastRenderedPageBreak/>
-        <w:t>Multiline Strings</w:t>
-      </w:r>
-      <w:r>
-        <w:rPr>
-          <w:b/>
-          <w:bCs/>
-          <w:sz w:val="32"/>
-          <w:szCs w:val="32"/>
-        </w:rPr>
-        <w:t>:</w:t>
-      </w:r>
-    </w:p>
-    <w:p>
-      <w:pPr>
-        <w:ind w:firstLine="720"/>
-        <w:rPr>
-          <w:sz w:val="32"/>
-          <w:szCs w:val="32"/>
-        </w:rPr>
-      </w:pPr>
-      <w:r>
-        <w:rPr>
-          <w:sz w:val="32"/>
-          <w:szCs w:val="32"/>
-        </w:rPr>
         <w:t>You can assign a multiline string to a variable by using three quotes:</w:t>
       </w:r>
     </w:p>
@@ -7329,7 +7676,7 @@
                     <pic:cNvPicPr/>
                   </pic:nvPicPr>
                   <pic:blipFill>
-                    <a:blip r:embed="rId61"/>
+                    <a:blip r:embed="rId69"/>
                     <a:stretch>
                       <a:fillRect/>
                     </a:stretch>
@@ -7380,7 +7727,7 @@
                     <pic:cNvPicPr/>
                   </pic:nvPicPr>
                   <pic:blipFill>
-                    <a:blip r:embed="rId62"/>
+                    <a:blip r:embed="rId70"/>
                     <a:stretch>
                       <a:fillRect/>
                     </a:stretch>
@@ -7905,7 +8252,7 @@
                     <pic:cNvPicPr/>
                   </pic:nvPicPr>
                   <pic:blipFill>
-                    <a:blip r:embed="rId63"/>
+                    <a:blip r:embed="rId71"/>
                     <a:stretch>
                       <a:fillRect/>
                     </a:stretch>
@@ -7958,15 +8305,7 @@
           <w:szCs w:val="32"/>
         </w:rPr>
         <w:tab/>
-        <w:t>String[</w:t>
-      </w:r>
-      <w:proofErr w:type="spellStart"/>
-      <w:r>
-        <w:rPr>
-          <w:sz w:val="32"/>
-          <w:szCs w:val="32"/>
-        </w:rPr>
-        <w:t>f</w:t>
+        <w:t>String[f</w:t>
       </w:r>
       <w:r>
         <w:rPr>
@@ -7975,7 +8314,6 @@
         </w:rPr>
         <w:t>irst_index:last_index_step_value</w:t>
       </w:r>
-      <w:proofErr w:type="spellEnd"/>
       <w:r>
         <w:rPr>
           <w:sz w:val="32"/>
@@ -8014,7 +8352,7 @@
                     <pic:cNvPicPr/>
                   </pic:nvPicPr>
                   <pic:blipFill>
-                    <a:blip r:embed="rId64"/>
+                    <a:blip r:embed="rId72"/>
                     <a:stretch>
                       <a:fillRect/>
                     </a:stretch>
@@ -8108,7 +8446,7 @@
                     <pic:cNvPicPr/>
                   </pic:nvPicPr>
                   <pic:blipFill>
-                    <a:blip r:embed="rId65"/>
+                    <a:blip r:embed="rId73"/>
                     <a:stretch>
                       <a:fillRect/>
                     </a:stretch>
@@ -8235,7 +8573,7 @@
                     <pic:cNvPicPr/>
                   </pic:nvPicPr>
                   <pic:blipFill>
-                    <a:blip r:embed="rId66"/>
+                    <a:blip r:embed="rId74"/>
                     <a:stretch>
                       <a:fillRect/>
                     </a:stretch>
@@ -8345,7 +8683,7 @@
                     <pic:cNvPicPr/>
                   </pic:nvPicPr>
                   <pic:blipFill>
-                    <a:blip r:embed="rId67"/>
+                    <a:blip r:embed="rId75"/>
                     <a:stretch>
                       <a:fillRect/>
                     </a:stretch>
@@ -8456,7 +8794,7 @@
                     <pic:cNvPicPr/>
                   </pic:nvPicPr>
                   <pic:blipFill>
-                    <a:blip r:embed="rId68"/>
+                    <a:blip r:embed="rId76"/>
                     <a:stretch>
                       <a:fillRect/>
                     </a:stretch>
@@ -8578,7 +8916,7 @@
                     <pic:cNvPicPr/>
                   </pic:nvPicPr>
                   <pic:blipFill>
-                    <a:blip r:embed="rId69"/>
+                    <a:blip r:embed="rId77"/>
                     <a:stretch>
                       <a:fillRect/>
                     </a:stretch>
@@ -8653,13 +8991,6 @@
           <w:sz w:val="32"/>
           <w:szCs w:val="32"/>
         </w:rPr>
-        <w:tab/>
-      </w:r>
-      <w:r>
-        <w:rPr>
-          <w:sz w:val="32"/>
-          <w:szCs w:val="32"/>
-        </w:rPr>
         <w:t>Python has a set of built-in methods that you can use on strings.</w:t>
       </w:r>
     </w:p>
@@ -8672,13 +9003,6 @@
       </w:pPr>
       <w:r>
         <w:rPr>
-          <w:sz w:val="32"/>
-          <w:szCs w:val="32"/>
-        </w:rPr>
-        <w:t>The </w:t>
-      </w:r>
-      <w:r>
-        <w:rPr>
           <w:b/>
           <w:bCs/>
           <w:sz w:val="32"/>
@@ -8691,38 +9015,45 @@
           <w:sz w:val="32"/>
           <w:szCs w:val="32"/>
         </w:rPr>
-        <w:t xml:space="preserve"> will center align the string, using a specified character (space is default) as the fill character.</w:t>
-      </w:r>
-    </w:p>
-    <w:p>
-      <w:pPr>
-        <w:rPr>
-          <w:sz w:val="32"/>
-          <w:szCs w:val="32"/>
-        </w:rPr>
-      </w:pPr>
-      <w:r>
-        <w:rPr>
-          <w:sz w:val="32"/>
-          <w:szCs w:val="32"/>
-        </w:rPr>
-        <w:t xml:space="preserve">Syntax: </w:t>
-      </w:r>
-      <w:proofErr w:type="spellStart"/>
-      <w:r>
-        <w:rPr>
-          <w:sz w:val="32"/>
-          <w:szCs w:val="32"/>
-        </w:rPr>
-        <w:t>string.center</w:t>
-      </w:r>
-      <w:proofErr w:type="spellEnd"/>
-      <w:r>
-        <w:rPr>
-          <w:sz w:val="32"/>
-          <w:szCs w:val="32"/>
-        </w:rPr>
-        <w:t>(length, character)</w:t>
+        <w:t xml:space="preserve"> </w:t>
+      </w:r>
+    </w:p>
+    <w:p>
+      <w:pPr>
+        <w:ind w:firstLine="720"/>
+        <w:rPr>
+          <w:sz w:val="32"/>
+          <w:szCs w:val="32"/>
+        </w:rPr>
+      </w:pPr>
+      <w:r>
+        <w:rPr>
+          <w:sz w:val="32"/>
+          <w:szCs w:val="32"/>
+        </w:rPr>
+        <w:t xml:space="preserve">It </w:t>
+      </w:r>
+      <w:r>
+        <w:rPr>
+          <w:sz w:val="32"/>
+          <w:szCs w:val="32"/>
+        </w:rPr>
+        <w:t>will center align the string, using a specified character (space is default) as the fill character.</w:t>
+      </w:r>
+    </w:p>
+    <w:p>
+      <w:pPr>
+        <w:rPr>
+          <w:sz w:val="32"/>
+          <w:szCs w:val="32"/>
+        </w:rPr>
+      </w:pPr>
+      <w:r>
+        <w:rPr>
+          <w:sz w:val="32"/>
+          <w:szCs w:val="32"/>
+        </w:rPr>
+        <w:t>Syntax: string.center(length, character)</w:t>
       </w:r>
     </w:p>
     <w:tbl>
@@ -8984,8 +9315,8 @@
           <w:szCs w:val="36"/>
         </w:rPr>
         <w:drawing>
-          <wp:inline distT="0" distB="0" distL="0" distR="0" wp14:anchorId="7312E176" wp14:editId="2B022D04">
-            <wp:extent cx="2781688" cy="1524213"/>
+          <wp:inline distT="0" distB="0" distL="0" distR="0" wp14:anchorId="7312E176" wp14:editId="3C3CA64F">
+            <wp:extent cx="2642234" cy="1447800"/>
             <wp:effectExtent l="0" t="0" r="0" b="0"/>
             <wp:docPr id="601867531" name="Picture 1" descr="A screenshot of a computer&#10;&#10;AI-generated content may be incorrect."/>
             <wp:cNvGraphicFramePr>
@@ -8999,7 +9330,7 @@
                     <pic:cNvPicPr/>
                   </pic:nvPicPr>
                   <pic:blipFill>
-                    <a:blip r:embed="rId70"/>
+                    <a:blip r:embed="rId78"/>
                     <a:stretch>
                       <a:fillRect/>
                     </a:stretch>
@@ -9007,7 +9338,7 @@
                   <pic:spPr>
                     <a:xfrm>
                       <a:off x="0" y="0"/>
-                      <a:ext cx="2781688" cy="1524213"/>
+                      <a:ext cx="2689767" cy="1473846"/>
                     </a:xfrm>
                     <a:prstGeom prst="rect">
                       <a:avLst/>
@@ -9035,25 +9366,14 @@
         <w:lastRenderedPageBreak/>
         <w:t>The </w:t>
       </w:r>
-      <w:proofErr w:type="spellStart"/>
-      <w:r>
-        <w:rPr>
-          <w:b/>
-          <w:bCs/>
-          <w:sz w:val="32"/>
-          <w:szCs w:val="32"/>
-        </w:rPr>
-        <w:t>ljust</w:t>
-      </w:r>
-      <w:proofErr w:type="spellEnd"/>
-      <w:r>
-        <w:rPr>
-          <w:b/>
-          <w:bCs/>
-          <w:sz w:val="32"/>
-          <w:szCs w:val="32"/>
-        </w:rPr>
-        <w:t>() method</w:t>
+      <w:r>
+        <w:rPr>
+          <w:b/>
+          <w:bCs/>
+          <w:sz w:val="32"/>
+          <w:szCs w:val="32"/>
+        </w:rPr>
+        <w:t>ljust() method</w:t>
       </w:r>
       <w:r>
         <w:rPr>
@@ -9075,30 +9395,14 @@
           <w:sz w:val="32"/>
           <w:szCs w:val="32"/>
         </w:rPr>
-        <w:t xml:space="preserve">Syntax: </w:t>
-      </w:r>
-      <w:proofErr w:type="spellStart"/>
-      <w:r>
-        <w:rPr>
-          <w:sz w:val="32"/>
-          <w:szCs w:val="32"/>
-        </w:rPr>
-        <w:t>string</w:t>
-      </w:r>
-      <w:r>
-        <w:rPr>
-          <w:sz w:val="32"/>
-          <w:szCs w:val="32"/>
-        </w:rPr>
-        <w:t>.ljust</w:t>
-      </w:r>
-      <w:proofErr w:type="spellEnd"/>
-      <w:r>
-        <w:rPr>
-          <w:sz w:val="32"/>
-          <w:szCs w:val="32"/>
-        </w:rPr>
-        <w:t>(</w:t>
+        <w:t>Syntax: string</w:t>
+      </w:r>
+      <w:r>
+        <w:rPr>
+          <w:sz w:val="32"/>
+          <w:szCs w:val="32"/>
+        </w:rPr>
+        <w:t>.ljust(</w:t>
       </w:r>
       <w:r>
         <w:rPr>
@@ -9383,7 +9687,7 @@
                     <pic:cNvPicPr/>
                   </pic:nvPicPr>
                   <pic:blipFill>
-                    <a:blip r:embed="rId71"/>
+                    <a:blip r:embed="rId79"/>
                     <a:stretch>
                       <a:fillRect/>
                     </a:stretch>
@@ -9418,7 +9722,6 @@
         </w:rPr>
         <w:t>The </w:t>
       </w:r>
-      <w:proofErr w:type="spellStart"/>
       <w:r>
         <w:rPr>
           <w:b/>
@@ -9435,17 +9738,7 @@
           <w:sz w:val="32"/>
           <w:szCs w:val="32"/>
         </w:rPr>
-        <w:t>just</w:t>
-      </w:r>
-      <w:proofErr w:type="spellEnd"/>
-      <w:r>
-        <w:rPr>
-          <w:b/>
-          <w:bCs/>
-          <w:sz w:val="32"/>
-          <w:szCs w:val="32"/>
-        </w:rPr>
-        <w:t>() method</w:t>
+        <w:t>just() method</w:t>
       </w:r>
       <w:r>
         <w:rPr>
@@ -9467,15 +9760,7 @@
           <w:sz w:val="32"/>
           <w:szCs w:val="32"/>
         </w:rPr>
-        <w:t xml:space="preserve">Syntax: </w:t>
-      </w:r>
-      <w:proofErr w:type="spellStart"/>
-      <w:r>
-        <w:rPr>
-          <w:sz w:val="32"/>
-          <w:szCs w:val="32"/>
-        </w:rPr>
-        <w:t>string</w:t>
+        <w:t>Syntax: string</w:t>
       </w:r>
       <w:r>
         <w:rPr>
@@ -9496,15 +9781,7 @@
           <w:sz w:val="32"/>
           <w:szCs w:val="32"/>
         </w:rPr>
-        <w:t>just</w:t>
-      </w:r>
-      <w:proofErr w:type="spellEnd"/>
-      <w:r>
-        <w:rPr>
-          <w:sz w:val="32"/>
-          <w:szCs w:val="32"/>
-        </w:rPr>
-        <w:t>(</w:t>
+        <w:t>just(</w:t>
       </w:r>
       <w:r>
         <w:rPr>
@@ -9802,7 +10079,7 @@
                     <pic:cNvPicPr/>
                   </pic:nvPicPr>
                   <pic:blipFill>
-                    <a:blip r:embed="rId72"/>
+                    <a:blip r:embed="rId80"/>
                     <a:stretch>
                       <a:fillRect/>
                     </a:stretch>
@@ -9854,25 +10131,14 @@
         <w:lastRenderedPageBreak/>
         <w:t>The </w:t>
       </w:r>
-      <w:proofErr w:type="spellStart"/>
-      <w:r>
-        <w:rPr>
-          <w:b/>
-          <w:bCs/>
-          <w:sz w:val="32"/>
-          <w:szCs w:val="32"/>
-        </w:rPr>
-        <w:t>zfill</w:t>
-      </w:r>
-      <w:proofErr w:type="spellEnd"/>
-      <w:r>
-        <w:rPr>
-          <w:b/>
-          <w:bCs/>
-          <w:sz w:val="32"/>
-          <w:szCs w:val="32"/>
-        </w:rPr>
-        <w:t>() method</w:t>
+      <w:r>
+        <w:rPr>
+          <w:b/>
+          <w:bCs/>
+          <w:sz w:val="32"/>
+          <w:szCs w:val="32"/>
+        </w:rPr>
+        <w:t>zfill() method</w:t>
       </w:r>
       <w:r>
         <w:rPr>
@@ -9894,23 +10160,7 @@
           <w:sz w:val="32"/>
           <w:szCs w:val="32"/>
         </w:rPr>
-        <w:t xml:space="preserve">If the value of the </w:t>
-      </w:r>
-      <w:proofErr w:type="spellStart"/>
-      <w:r>
-        <w:rPr>
-          <w:sz w:val="32"/>
-          <w:szCs w:val="32"/>
-        </w:rPr>
-        <w:t>len</w:t>
-      </w:r>
-      <w:proofErr w:type="spellEnd"/>
-      <w:r>
-        <w:rPr>
-          <w:sz w:val="32"/>
-          <w:szCs w:val="32"/>
-        </w:rPr>
-        <w:t xml:space="preserve"> parameter is less than the length of the string, no filling is done.</w:t>
+        <w:t>If the value of the len parameter is less than the length of the string, no filling is done.</w:t>
       </w:r>
     </w:p>
     <w:p>
@@ -9935,37 +10185,12 @@
           <w:szCs w:val="32"/>
         </w:rPr>
       </w:pPr>
-      <w:proofErr w:type="spellStart"/>
-      <w:r>
-        <w:rPr>
-          <w:sz w:val="32"/>
-          <w:szCs w:val="32"/>
-        </w:rPr>
-        <w:t>string.zfill</w:t>
-      </w:r>
-      <w:proofErr w:type="spellEnd"/>
-      <w:r>
-        <w:rPr>
-          <w:sz w:val="32"/>
-          <w:szCs w:val="32"/>
-        </w:rPr>
-        <w:t>(</w:t>
-      </w:r>
-      <w:proofErr w:type="spellStart"/>
-      <w:r>
-        <w:rPr>
-          <w:sz w:val="32"/>
-          <w:szCs w:val="32"/>
-        </w:rPr>
-        <w:t>len</w:t>
-      </w:r>
-      <w:proofErr w:type="spellEnd"/>
-      <w:r>
-        <w:rPr>
-          <w:sz w:val="32"/>
-          <w:szCs w:val="32"/>
-        </w:rPr>
-        <w:t>)</w:t>
+      <w:r>
+        <w:rPr>
+          <w:sz w:val="32"/>
+          <w:szCs w:val="32"/>
+        </w:rPr>
+        <w:t>string.zfill(len)</w:t>
       </w:r>
     </w:p>
     <w:tbl>
@@ -10078,7 +10303,6 @@
                 <w:szCs w:val="22"/>
               </w:rPr>
             </w:pPr>
-            <w:proofErr w:type="spellStart"/>
             <w:r>
               <w:rPr>
                 <w:b/>
@@ -10090,7 +10314,6 @@
               </w:rPr>
               <w:t>len</w:t>
             </w:r>
-            <w:proofErr w:type="spellEnd"/>
           </w:p>
         </w:tc>
         <w:tc>
@@ -10180,7 +10403,7 @@
                     <pic:cNvPicPr/>
                   </pic:nvPicPr>
                   <pic:blipFill>
-                    <a:blip r:embed="rId73"/>
+                    <a:blip r:embed="rId81"/>
                     <a:stretch>
                       <a:fillRect/>
                     </a:stretch>
@@ -10459,7 +10682,7 @@
                     <pic:cNvPicPr/>
                   </pic:nvPicPr>
                   <pic:blipFill>
-                    <a:blip r:embed="rId74"/>
+                    <a:blip r:embed="rId82"/>
                     <a:stretch>
                       <a:fillRect/>
                     </a:stretch>
@@ -10719,7 +10942,7 @@
                     <pic:cNvPicPr/>
                   </pic:nvPicPr>
                   <pic:blipFill>
-                    <a:blip r:embed="rId75"/>
+                    <a:blip r:embed="rId83"/>
                     <a:stretch>
                       <a:fillRect/>
                     </a:stretch>
@@ -10879,7 +11102,7 @@
                     <pic:cNvPicPr/>
                   </pic:nvPicPr>
                   <pic:blipFill>
-                    <a:blip r:embed="rId76">
+                    <a:blip r:embed="rId84">
                       <a:extLst>
                         <a:ext uri="{28A0092B-C50C-407E-A947-70E740481C1C}">
                           <a14:useLocalDpi xmlns:a14="http://schemas.microsoft.com/office/drawing/2010/main" val="0"/>
@@ -10921,7 +11144,6 @@
         </w:rPr>
         <w:t xml:space="preserve">Takes </w:t>
       </w:r>
-      <w:proofErr w:type="spellStart"/>
       <w:r>
         <w:rPr>
           <w:rFonts w:asciiTheme="minorHAnsi" w:eastAsiaTheme="minorHAnsi" w:hAnsiTheme="minorHAnsi" w:cstheme="minorBidi"/>
@@ -10934,7 +11156,6 @@
         </w:rPr>
         <w:t>cls</w:t>
       </w:r>
-      <w:proofErr w:type="spellEnd"/>
       <w:r>
         <w:rPr>
           <w:rFonts w:asciiTheme="minorHAnsi" w:eastAsiaTheme="minorHAnsi" w:hAnsiTheme="minorHAnsi" w:cstheme="minorBidi"/>
@@ -10976,7 +11197,7 @@
                     <pic:cNvPicPr/>
                   </pic:nvPicPr>
                   <pic:blipFill>
-                    <a:blip r:embed="rId77"/>
+                    <a:blip r:embed="rId85"/>
                     <a:stretch>
                       <a:fillRect/>
                     </a:stretch>
@@ -11160,7 +11381,7 @@
                     <pic:cNvPicPr/>
                   </pic:nvPicPr>
                   <pic:blipFill>
-                    <a:blip r:embed="rId78"/>
+                    <a:blip r:embed="rId86"/>
                     <a:stretch>
                       <a:fillRect/>
                     </a:stretch>
@@ -11188,7 +11409,6 @@
           <w:szCs w:val="32"/>
         </w:rPr>
       </w:pPr>
-      <w:proofErr w:type="spellStart"/>
       <w:r>
         <w:rPr>
           <w:b/>
@@ -11197,17 +11417,7 @@
           <w:szCs w:val="36"/>
         </w:rPr>
         <w:lastRenderedPageBreak/>
-        <w:t>isinstance</w:t>
-      </w:r>
-      <w:proofErr w:type="spellEnd"/>
-      <w:r>
-        <w:rPr>
-          <w:b/>
-          <w:bCs/>
-          <w:sz w:val="36"/>
-          <w:szCs w:val="36"/>
-        </w:rPr>
-        <w:t xml:space="preserve">() </w:t>
+        <w:t xml:space="preserve">isinstance() </w:t>
       </w:r>
       <w:r>
         <w:rPr>
@@ -11244,37 +11454,12 @@
           <w:szCs w:val="32"/>
         </w:rPr>
       </w:pPr>
-      <w:proofErr w:type="spellStart"/>
-      <w:r>
-        <w:rPr>
-          <w:sz w:val="32"/>
-          <w:szCs w:val="32"/>
-        </w:rPr>
-        <w:t>isinstance</w:t>
-      </w:r>
-      <w:proofErr w:type="spellEnd"/>
-      <w:r>
-        <w:rPr>
-          <w:sz w:val="32"/>
-          <w:szCs w:val="32"/>
-        </w:rPr>
-        <w:t xml:space="preserve">(object, </w:t>
-      </w:r>
-      <w:proofErr w:type="spellStart"/>
-      <w:r>
-        <w:rPr>
-          <w:sz w:val="32"/>
-          <w:szCs w:val="32"/>
-        </w:rPr>
-        <w:t>classinfo</w:t>
-      </w:r>
-      <w:proofErr w:type="spellEnd"/>
-      <w:r>
-        <w:rPr>
-          <w:sz w:val="32"/>
-          <w:szCs w:val="32"/>
-        </w:rPr>
-        <w:t>)</w:t>
+      <w:r>
+        <w:rPr>
+          <w:sz w:val="32"/>
+          <w:szCs w:val="32"/>
+        </w:rPr>
+        <w:t>isinstance(object, classinfo)</w:t>
       </w:r>
     </w:p>
     <w:p>
@@ -11309,21 +11494,12 @@
           <w:szCs w:val="32"/>
         </w:rPr>
       </w:pPr>
-      <w:proofErr w:type="spellStart"/>
-      <w:r>
-        <w:rPr>
-          <w:sz w:val="32"/>
-          <w:szCs w:val="32"/>
-        </w:rPr>
-        <w:t>classinfo</w:t>
-      </w:r>
-      <w:proofErr w:type="spellEnd"/>
-      <w:r>
-        <w:rPr>
-          <w:sz w:val="32"/>
-          <w:szCs w:val="32"/>
-        </w:rPr>
-        <w:t xml:space="preserve"> → A class, type, or a tuple of classes/types.</w:t>
+      <w:r>
+        <w:rPr>
+          <w:sz w:val="32"/>
+          <w:szCs w:val="32"/>
+        </w:rPr>
+        <w:t>classinfo → A class, type, or a tuple of classes/types.</w:t>
       </w:r>
     </w:p>
     <w:p>
@@ -11437,7 +11613,7 @@
                     <pic:cNvPicPr/>
                   </pic:nvPicPr>
                   <pic:blipFill>
-                    <a:blip r:embed="rId79"/>
+                    <a:blip r:embed="rId87"/>
                     <a:stretch>
                       <a:fillRect/>
                     </a:stretch>
@@ -12061,7 +12237,7 @@
                     <pic:cNvPicPr/>
                   </pic:nvPicPr>
                   <pic:blipFill>
-                    <a:blip r:embed="rId80"/>
+                    <a:blip r:embed="rId88"/>
                     <a:stretch>
                       <a:fillRect/>
                     </a:stretch>
@@ -12271,7 +12447,7 @@
           </mc:Choice>
           <mc:Fallback>
             <w:pict>
-              <v:rect w14:anchorId="4DD07B86" id="Rectangle 2" o:spid="_x0000_s1026" style="position:absolute;left:0;text-align:left;margin-left:218.15pt;margin-top:12.85pt;width:69.5pt;height:31.95pt;z-index:251676672;visibility:visible;mso-wrap-style:square;mso-wrap-distance-left:9pt;mso-wrap-distance-top:0;mso-wrap-distance-right:9pt;mso-wrap-distance-bottom:0;mso-position-horizontal:absolute;mso-position-horizontal-relative:text;mso-position-vertical:absolute;mso-position-vertical-relative:text;v-text-anchor:middle" o:gfxdata="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" fillcolor="#156082 [3204]" strokecolor="#030e13 [484]" strokeweight="1pt">
+              <v:rect w14:anchorId="4DD07B86" id="Rectangle 2" o:spid="_x0000_s1026" style="position:absolute;left:0;text-align:left;margin-left:218.15pt;margin-top:12.85pt;width:69.5pt;height:31.95pt;z-index:251676672;visibility:visible;mso-wrap-style:square;mso-wrap-distance-left:9pt;mso-wrap-distance-top:0;mso-wrap-distance-right:9pt;mso-wrap-distance-bottom:0;mso-position-horizontal:absolute;mso-position-horizontal-relative:text;mso-position-vertical:absolute;mso-position-vertical-relative:text;v-text-anchor:middle" o:gfxdata="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" fillcolor="#156082 [3204]" strokecolor="#030e13 [484]" strokeweight="1pt">
                 <v:textbox>
                   <w:txbxContent>
                     <w:p>
@@ -12411,7 +12587,7 @@
           </mc:Choice>
           <mc:Fallback>
             <w:pict>
-              <v:rect w14:anchorId="15A8BC83" id="_x0000_s1027" style="position:absolute;margin-left:370.55pt;margin-top:142.05pt;width:125.2pt;height:39.4pt;z-index:251683840;visibility:visible;mso-wrap-style:square;mso-width-percent:0;mso-height-percent:0;mso-wrap-distance-left:9pt;mso-wrap-distance-top:0;mso-wrap-distance-right:9pt;mso-wrap-distance-bottom:0;mso-position-horizontal:absolute;mso-position-horizontal-relative:text;mso-position-vertical:absolute;mso-position-vertical-relative:text;mso-width-percent:0;mso-height-percent:0;mso-width-relative:margin;mso-height-relative:margin;v-text-anchor:middle" o:gfxdata="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" fillcolor="#156082" strokecolor="#042433" strokeweight="1pt">
+              <v:rect w14:anchorId="15A8BC83" id="_x0000_s1027" style="position:absolute;margin-left:370.55pt;margin-top:142.05pt;width:125.2pt;height:39.4pt;z-index:251683840;visibility:visible;mso-wrap-style:square;mso-width-percent:0;mso-height-percent:0;mso-wrap-distance-left:9pt;mso-wrap-distance-top:0;mso-wrap-distance-right:9pt;mso-wrap-distance-bottom:0;mso-position-horizontal:absolute;mso-position-horizontal-relative:text;mso-position-vertical:absolute;mso-position-vertical-relative:text;mso-width-percent:0;mso-height-percent:0;mso-width-relative:margin;mso-height-relative:margin;v-text-anchor:middle" o:gfxdata="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" fillcolor="#156082" strokecolor="#042433" strokeweight="1pt">
                 <v:textbox>
                   <w:txbxContent>
                     <w:p>
@@ -12629,7 +12805,7 @@
           </mc:Choice>
           <mc:Fallback>
             <w:pict>
-              <v:rect w14:anchorId="360F2A8E" id="_x0000_s1028" style="position:absolute;margin-left:196.35pt;margin-top:140.85pt;width:125.2pt;height:39.4pt;z-index:251681792;visibility:visible;mso-wrap-style:square;mso-width-percent:0;mso-height-percent:0;mso-wrap-distance-left:9pt;mso-wrap-distance-top:0;mso-wrap-distance-right:9pt;mso-wrap-distance-bottom:0;mso-position-horizontal:absolute;mso-position-horizontal-relative:text;mso-position-vertical:absolute;mso-position-vertical-relative:text;mso-width-percent:0;mso-height-percent:0;mso-width-relative:margin;mso-height-relative:margin;v-text-anchor:middle" o:gfxdata="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" fillcolor="#156082" strokecolor="#042433" strokeweight="1pt">
+              <v:rect w14:anchorId="360F2A8E" id="_x0000_s1028" style="position:absolute;margin-left:196.35pt;margin-top:140.85pt;width:125.2pt;height:39.4pt;z-index:251681792;visibility:visible;mso-wrap-style:square;mso-width-percent:0;mso-height-percent:0;mso-wrap-distance-left:9pt;mso-wrap-distance-top:0;mso-wrap-distance-right:9pt;mso-wrap-distance-bottom:0;mso-position-horizontal:absolute;mso-position-horizontal-relative:text;mso-position-vertical:absolute;mso-position-vertical-relative:text;mso-width-percent:0;mso-height-percent:0;mso-width-relative:margin;mso-height-relative:margin;v-text-anchor:middle" o:gfxdata="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" fillcolor="#156082" strokecolor="#042433" strokeweight="1pt">
                 <v:textbox>
                   <w:txbxContent>
                     <w:p>
@@ -12847,7 +13023,7 @@
           </mc:Choice>
           <mc:Fallback>
             <w:pict>
-              <v:rect w14:anchorId="0198C9EF" id="_x0000_s1029" style="position:absolute;margin-left:192.5pt;margin-top:56.8pt;width:125.2pt;height:39.4pt;z-index:251679744;visibility:visible;mso-wrap-style:square;mso-width-percent:0;mso-height-percent:0;mso-wrap-distance-left:9pt;mso-wrap-distance-top:0;mso-wrap-distance-right:9pt;mso-wrap-distance-bottom:0;mso-position-horizontal:absolute;mso-position-horizontal-relative:text;mso-position-vertical:absolute;mso-position-vertical-relative:text;mso-width-percent:0;mso-height-percent:0;mso-width-relative:margin;mso-height-relative:margin;v-text-anchor:middle" o:gfxdata="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" fillcolor="#156082" strokecolor="#042433" strokeweight="1pt">
+              <v:rect w14:anchorId="0198C9EF" id="_x0000_s1029" style="position:absolute;margin-left:192.5pt;margin-top:56.8pt;width:125.2pt;height:39.4pt;z-index:251679744;visibility:visible;mso-wrap-style:square;mso-width-percent:0;mso-height-percent:0;mso-wrap-distance-left:9pt;mso-wrap-distance-top:0;mso-wrap-distance-right:9pt;mso-wrap-distance-bottom:0;mso-position-horizontal:absolute;mso-position-horizontal-relative:text;mso-position-vertical:absolute;mso-position-vertical-relative:text;mso-width-percent:0;mso-height-percent:0;mso-width-relative:margin;mso-height-relative:margin;v-text-anchor:middle" o:gfxdata="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" fillcolor="#156082" strokecolor="#042433" strokeweight="1pt">
                 <v:textbox>
                   <w:txbxContent>
                     <w:p>
@@ -13180,7 +13356,7 @@
                     <pic:cNvPicPr/>
                   </pic:nvPicPr>
                   <pic:blipFill>
-                    <a:blip r:embed="rId81"/>
+                    <a:blip r:embed="rId89"/>
                     <a:stretch>
                       <a:fillRect/>
                     </a:stretch>
@@ -13346,7 +13522,7 @@
                     <pic:cNvPicPr/>
                   </pic:nvPicPr>
                   <pic:blipFill>
-                    <a:blip r:embed="rId82"/>
+                    <a:blip r:embed="rId90"/>
                     <a:stretch>
                       <a:fillRect/>
                     </a:stretch>
@@ -13410,7 +13586,7 @@
                     <pic:cNvPicPr/>
                   </pic:nvPicPr>
                   <pic:blipFill>
-                    <a:blip r:embed="rId83"/>
+                    <a:blip r:embed="rId91"/>
                     <a:stretch>
                       <a:fillRect/>
                     </a:stretch>
@@ -13507,7 +13683,7 @@
                     <pic:cNvPicPr/>
                   </pic:nvPicPr>
                   <pic:blipFill>
-                    <a:blip r:embed="rId84"/>
+                    <a:blip r:embed="rId92"/>
                     <a:stretch>
                       <a:fillRect/>
                     </a:stretch>
@@ -13565,7 +13741,7 @@
                     <pic:cNvPicPr/>
                   </pic:nvPicPr>
                   <pic:blipFill>
-                    <a:blip r:embed="rId85"/>
+                    <a:blip r:embed="rId93"/>
                     <a:stretch>
                       <a:fillRect/>
                     </a:stretch>
@@ -13698,7 +13874,7 @@
                     <pic:cNvPicPr/>
                   </pic:nvPicPr>
                   <pic:blipFill>
-                    <a:blip r:embed="rId86"/>
+                    <a:blip r:embed="rId94"/>
                     <a:stretch>
                       <a:fillRect/>
                     </a:stretch>
@@ -13851,7 +14027,7 @@
                     <pic:cNvPicPr/>
                   </pic:nvPicPr>
                   <pic:blipFill>
-                    <a:blip r:embed="rId87"/>
+                    <a:blip r:embed="rId95"/>
                     <a:stretch>
                       <a:fillRect/>
                     </a:stretch>
@@ -13937,7 +14113,7 @@
                     <pic:cNvPicPr/>
                   </pic:nvPicPr>
                   <pic:blipFill>
-                    <a:blip r:embed="rId88"/>
+                    <a:blip r:embed="rId96"/>
                     <a:stretch>
                       <a:fillRect/>
                     </a:stretch>
@@ -14084,23 +14260,7 @@
           <w:sz w:val="36"/>
           <w:szCs w:val="36"/>
         </w:rPr>
-        <w:t>Magic methods in Python, also known as dunder methods (short for "double underscore"), are special methods that allow you to define the behavior of objects for built-in operations. These methods are surrounded by double underscores (e.g., __</w:t>
-      </w:r>
-      <w:proofErr w:type="spellStart"/>
-      <w:r>
-        <w:rPr>
-          <w:sz w:val="36"/>
-          <w:szCs w:val="36"/>
-        </w:rPr>
-        <w:t>init</w:t>
-      </w:r>
-      <w:proofErr w:type="spellEnd"/>
-      <w:r>
-        <w:rPr>
-          <w:sz w:val="36"/>
-          <w:szCs w:val="36"/>
-        </w:rPr>
-        <w:t>__, __str__) and are automatically invoked by Python in specific situations.</w:t>
+        <w:t>Magic methods in Python, also known as dunder methods (short for "double underscore"), are special methods that allow you to define the behavior of objects for built-in operations. These methods are surrounded by double underscores (e.g., __init__, __str__) and are automatically invoked by Python in specific situations.</w:t>
       </w:r>
     </w:p>
     <w:p>
@@ -14134,7 +14294,7 @@
                     <pic:cNvPicPr/>
                   </pic:nvPicPr>
                   <pic:blipFill>
-                    <a:blip r:embed="rId89"/>
+                    <a:blip r:embed="rId97"/>
                     <a:stretch>
                       <a:fillRect/>
                     </a:stretch>
@@ -14193,7 +14353,7 @@
                     <pic:cNvPicPr/>
                   </pic:nvPicPr>
                   <pic:blipFill>
-                    <a:blip r:embed="rId90">
+                    <a:blip r:embed="rId98">
                       <a:extLst>
                         <a:ext uri="{28A0092B-C50C-407E-A947-70E740481C1C}">
                           <a14:useLocalDpi xmlns:a14="http://schemas.microsoft.com/office/drawing/2010/main" val="0"/>
@@ -14247,7 +14407,7 @@
                     <pic:cNvPicPr/>
                   </pic:nvPicPr>
                   <pic:blipFill>
-                    <a:blip r:embed="rId91"/>
+                    <a:blip r:embed="rId99"/>
                     <a:stretch>
                       <a:fillRect/>
                     </a:stretch>
@@ -14300,7 +14460,7 @@
                     <pic:cNvPicPr/>
                   </pic:nvPicPr>
                   <pic:blipFill>
-                    <a:blip r:embed="rId92"/>
+                    <a:blip r:embed="rId100"/>
                     <a:stretch>
                       <a:fillRect/>
                     </a:stretch>
@@ -14352,7 +14512,7 @@
                     <pic:cNvPicPr/>
                   </pic:nvPicPr>
                   <pic:blipFill>
-                    <a:blip r:embed="rId93"/>
+                    <a:blip r:embed="rId101"/>
                     <a:stretch>
                       <a:fillRect/>
                     </a:stretch>
@@ -14969,7 +15129,7 @@
                     <pic:cNvPicPr/>
                   </pic:nvPicPr>
                   <pic:blipFill>
-                    <a:blip r:embed="rId94">
+                    <a:blip r:embed="rId102">
                       <a:extLst>
                         <a:ext uri="{28A0092B-C50C-407E-A947-70E740481C1C}">
                           <a14:useLocalDpi xmlns:a14="http://schemas.microsoft.com/office/drawing/2010/main" val="0"/>
@@ -15023,7 +15183,7 @@
                     <pic:cNvPicPr/>
                   </pic:nvPicPr>
                   <pic:blipFill>
-                    <a:blip r:embed="rId95"/>
+                    <a:blip r:embed="rId103"/>
                     <a:stretch>
                       <a:fillRect/>
                     </a:stretch>
@@ -15130,7 +15290,7 @@
                     <pic:cNvPicPr/>
                   </pic:nvPicPr>
                   <pic:blipFill>
-                    <a:blip r:embed="rId96">
+                    <a:blip r:embed="rId104">
                       <a:extLst>
                         <a:ext uri="{28A0092B-C50C-407E-A947-70E740481C1C}">
                           <a14:useLocalDpi xmlns:a14="http://schemas.microsoft.com/office/drawing/2010/main" val="0"/>
@@ -15186,7 +15346,7 @@
                     <pic:cNvPicPr/>
                   </pic:nvPicPr>
                   <pic:blipFill>
-                    <a:blip r:embed="rId97"/>
+                    <a:blip r:embed="rId105"/>
                     <a:stretch>
                       <a:fillRect/>
                     </a:stretch>
@@ -15277,7 +15437,7 @@
                     <pic:cNvPicPr/>
                   </pic:nvPicPr>
                   <pic:blipFill>
-                    <a:blip r:embed="rId98">
+                    <a:blip r:embed="rId106">
                       <a:extLst>
                         <a:ext uri="{28A0092B-C50C-407E-A947-70E740481C1C}">
                           <a14:useLocalDpi xmlns:a14="http://schemas.microsoft.com/office/drawing/2010/main" val="0"/>
@@ -15343,7 +15503,7 @@
                     <pic:cNvPicPr/>
                   </pic:nvPicPr>
                   <pic:blipFill>
-                    <a:blip r:embed="rId99"/>
+                    <a:blip r:embed="rId107"/>
                     <a:stretch>
                       <a:fillRect/>
                     </a:stretch>
@@ -15468,7 +15628,7 @@
                     <pic:cNvPicPr/>
                   </pic:nvPicPr>
                   <pic:blipFill>
-                    <a:blip r:embed="rId100"/>
+                    <a:blip r:embed="rId108"/>
                     <a:stretch>
                       <a:fillRect/>
                     </a:stretch>
@@ -15541,7 +15701,7 @@
                     <pic:cNvPicPr/>
                   </pic:nvPicPr>
                   <pic:blipFill>
-                    <a:blip r:embed="rId101"/>
+                    <a:blip r:embed="rId109"/>
                     <a:stretch>
                       <a:fillRect/>
                     </a:stretch>
@@ -15614,7 +15774,7 @@
                     <pic:cNvPicPr/>
                   </pic:nvPicPr>
                   <pic:blipFill>
-                    <a:blip r:embed="rId102"/>
+                    <a:blip r:embed="rId110"/>
                     <a:stretch>
                       <a:fillRect/>
                     </a:stretch>
@@ -15669,7 +15829,7 @@
                     <pic:cNvPicPr/>
                   </pic:nvPicPr>
                   <pic:blipFill>
-                    <a:blip r:embed="rId103"/>
+                    <a:blip r:embed="rId111"/>
                     <a:stretch>
                       <a:fillRect/>
                     </a:stretch>
@@ -15815,7 +15975,7 @@
                     <pic:cNvPicPr/>
                   </pic:nvPicPr>
                   <pic:blipFill>
-                    <a:blip r:embed="rId104"/>
+                    <a:blip r:embed="rId112"/>
                     <a:stretch>
                       <a:fillRect/>
                     </a:stretch>
@@ -15957,7 +16117,7 @@
                     <pic:cNvPicPr/>
                   </pic:nvPicPr>
                   <pic:blipFill>
-                    <a:blip r:embed="rId105"/>
+                    <a:blip r:embed="rId113"/>
                     <a:stretch>
                       <a:fillRect/>
                     </a:stretch>
@@ -16009,7 +16169,7 @@
                     <pic:cNvPicPr/>
                   </pic:nvPicPr>
                   <pic:blipFill>
-                    <a:blip r:embed="rId106"/>
+                    <a:blip r:embed="rId114"/>
                     <a:stretch>
                       <a:fillRect/>
                     </a:stretch>
@@ -16128,7 +16288,7 @@
                     <pic:cNvPicPr/>
                   </pic:nvPicPr>
                   <pic:blipFill>
-                    <a:blip r:embed="rId107"/>
+                    <a:blip r:embed="rId115"/>
                     <a:stretch>
                       <a:fillRect/>
                     </a:stretch>
@@ -16180,7 +16340,7 @@
                     <pic:cNvPicPr/>
                   </pic:nvPicPr>
                   <pic:blipFill>
-                    <a:blip r:embed="rId108"/>
+                    <a:blip r:embed="rId116"/>
                     <a:stretch>
                       <a:fillRect/>
                     </a:stretch>
@@ -16231,7 +16391,7 @@
                     <pic:cNvPicPr/>
                   </pic:nvPicPr>
                   <pic:blipFill>
-                    <a:blip r:embed="rId109"/>
+                    <a:blip r:embed="rId117"/>
                     <a:stretch>
                       <a:fillRect/>
                     </a:stretch>
@@ -16427,7 +16587,7 @@
                     <pic:cNvPicPr/>
                   </pic:nvPicPr>
                   <pic:blipFill>
-                    <a:blip r:embed="rId110"/>
+                    <a:blip r:embed="rId118"/>
                     <a:stretch>
                       <a:fillRect/>
                     </a:stretch>
@@ -16559,23 +16719,7 @@
           <w:sz w:val="32"/>
           <w:szCs w:val="32"/>
         </w:rPr>
-        <w:t xml:space="preserve"> </w:t>
-      </w:r>
-      <w:proofErr w:type="spellStart"/>
-      <w:r>
-        <w:rPr>
-          <w:sz w:val="32"/>
-          <w:szCs w:val="32"/>
-        </w:rPr>
-        <w:t>iterable</w:t>
-      </w:r>
-      <w:proofErr w:type="spellEnd"/>
-      <w:r>
-        <w:rPr>
-          <w:sz w:val="32"/>
-          <w:szCs w:val="32"/>
-        </w:rPr>
-        <w:t xml:space="preserve"> </w:t>
+        <w:t xml:space="preserve"> iterable </w:t>
       </w:r>
       <w:r>
         <w:rPr>
@@ -16624,7 +16768,7 @@
                     <pic:cNvPicPr/>
                   </pic:nvPicPr>
                   <pic:blipFill>
-                    <a:blip r:embed="rId111"/>
+                    <a:blip r:embed="rId119"/>
                     <a:stretch>
                       <a:fillRect/>
                     </a:stretch>
@@ -16677,47 +16821,22 @@
           <w:sz w:val="32"/>
           <w:szCs w:val="32"/>
         </w:rPr>
-        <w:t xml:space="preserve">A </w:t>
-      </w:r>
-      <w:proofErr w:type="spellStart"/>
-      <w:r>
-        <w:rPr>
-          <w:sz w:val="32"/>
-          <w:szCs w:val="32"/>
-        </w:rPr>
-        <w:t>RegEx</w:t>
-      </w:r>
-      <w:proofErr w:type="spellEnd"/>
-      <w:r>
-        <w:rPr>
-          <w:sz w:val="32"/>
-          <w:szCs w:val="32"/>
-        </w:rPr>
-        <w:t>, or Regular Expression, is a sequence of characters that forms a search pattern.</w:t>
-      </w:r>
-    </w:p>
-    <w:p>
-      <w:pPr>
-        <w:rPr>
-          <w:sz w:val="32"/>
-          <w:szCs w:val="32"/>
-        </w:rPr>
-      </w:pPr>
-      <w:proofErr w:type="spellStart"/>
-      <w:r>
-        <w:rPr>
-          <w:sz w:val="32"/>
-          <w:szCs w:val="32"/>
-        </w:rPr>
-        <w:t>RegEx</w:t>
-      </w:r>
-      <w:proofErr w:type="spellEnd"/>
-      <w:r>
-        <w:rPr>
-          <w:sz w:val="32"/>
-          <w:szCs w:val="32"/>
-        </w:rPr>
-        <w:t xml:space="preserve"> can be used to check if a string contains the specified search pattern.</w:t>
+        <w:t>A RegEx, or Regular Expression, is a sequence of characters that forms a search pattern.</w:t>
+      </w:r>
+    </w:p>
+    <w:p>
+      <w:pPr>
+        <w:rPr>
+          <w:sz w:val="32"/>
+          <w:szCs w:val="32"/>
+        </w:rPr>
+      </w:pPr>
+      <w:r>
+        <w:rPr>
+          <w:sz w:val="32"/>
+          <w:szCs w:val="32"/>
+        </w:rPr>
+        <w:t>RegEx can be used to check if a string contains the specified search pattern.</w:t>
       </w:r>
     </w:p>
     <w:tbl>
@@ -16836,8 +16955,7 @@
                 <w:szCs w:val="32"/>
               </w:rPr>
             </w:pPr>
-            <w:hyperlink r:id="rId112" w:anchor="findall" w:history="1">
-              <w:proofErr w:type="spellStart"/>
+            <w:hyperlink r:id="rId120" w:anchor="findall" w:history="1">
               <w:r>
                 <w:rPr>
                   <w:rStyle w:val="Hyperlink"/>
@@ -16846,7 +16964,6 @@
                 </w:rPr>
                 <w:t>findall</w:t>
               </w:r>
-              <w:proofErr w:type="spellEnd"/>
             </w:hyperlink>
           </w:p>
         </w:tc>
@@ -16902,7 +17019,7 @@
                 <w:szCs w:val="32"/>
               </w:rPr>
             </w:pPr>
-            <w:hyperlink r:id="rId113" w:anchor="search" w:history="1">
+            <w:hyperlink r:id="rId121" w:anchor="search" w:history="1">
               <w:r>
                 <w:rPr>
                   <w:rStyle w:val="Hyperlink"/>
@@ -16940,7 +17057,7 @@
               </w:rPr>
               <w:t>Returns a </w:t>
             </w:r>
-            <w:hyperlink r:id="rId114" w:anchor="matchobject" w:history="1">
+            <w:hyperlink r:id="rId122" w:anchor="matchobject" w:history="1">
               <w:r>
                 <w:rPr>
                   <w:rStyle w:val="Hyperlink"/>
@@ -16983,7 +17100,7 @@
                 <w:szCs w:val="32"/>
               </w:rPr>
             </w:pPr>
-            <w:hyperlink r:id="rId115" w:anchor="split" w:history="1">
+            <w:hyperlink r:id="rId123" w:anchor="split" w:history="1">
               <w:r>
                 <w:rPr>
                   <w:rStyle w:val="Hyperlink"/>
@@ -17047,7 +17164,7 @@
                 <w:szCs w:val="32"/>
               </w:rPr>
             </w:pPr>
-            <w:hyperlink r:id="rId116" w:anchor="sub" w:history="1">
+            <w:hyperlink r:id="rId124" w:anchor="sub" w:history="1">
               <w:r>
                 <w:rPr>
                   <w:rStyle w:val="Hyperlink"/>
@@ -17624,23 +17741,7 @@
                 <w:sz w:val="32"/>
                 <w:szCs w:val="32"/>
               </w:rPr>
-              <w:t>"</w:t>
-            </w:r>
-            <w:proofErr w:type="spellStart"/>
-            <w:r>
-              <w:rPr>
-                <w:sz w:val="32"/>
-                <w:szCs w:val="32"/>
-              </w:rPr>
-              <w:t>he..o</w:t>
-            </w:r>
-            <w:proofErr w:type="spellEnd"/>
-            <w:r>
-              <w:rPr>
-                <w:sz w:val="32"/>
-                <w:szCs w:val="32"/>
-              </w:rPr>
-              <w:t>"</w:t>
+              <w:t>"he..o"</w:t>
             </w:r>
           </w:p>
         </w:tc>
@@ -17997,23 +18098,7 @@
                 <w:sz w:val="32"/>
                 <w:szCs w:val="32"/>
               </w:rPr>
-              <w:t>"</w:t>
-            </w:r>
-            <w:proofErr w:type="spellStart"/>
-            <w:r>
-              <w:rPr>
-                <w:sz w:val="32"/>
-                <w:szCs w:val="32"/>
-              </w:rPr>
-              <w:t>he.+o</w:t>
-            </w:r>
-            <w:proofErr w:type="spellEnd"/>
-            <w:r>
-              <w:rPr>
-                <w:sz w:val="32"/>
-                <w:szCs w:val="32"/>
-              </w:rPr>
-              <w:t>"</w:t>
+              <w:t>"he.+o"</w:t>
             </w:r>
           </w:p>
         </w:tc>
@@ -18102,23 +18187,7 @@
                 <w:sz w:val="32"/>
                 <w:szCs w:val="32"/>
               </w:rPr>
-              <w:t>"</w:t>
-            </w:r>
-            <w:proofErr w:type="spellStart"/>
-            <w:r>
-              <w:rPr>
-                <w:sz w:val="32"/>
-                <w:szCs w:val="32"/>
-              </w:rPr>
-              <w:t>he.?o</w:t>
-            </w:r>
-            <w:proofErr w:type="spellEnd"/>
-            <w:r>
-              <w:rPr>
-                <w:sz w:val="32"/>
-                <w:szCs w:val="32"/>
-              </w:rPr>
-              <w:t>"</w:t>
+              <w:t>"he.?o"</w:t>
             </w:r>
           </w:p>
         </w:tc>
@@ -18296,23 +18365,7 @@
                 <w:sz w:val="32"/>
                 <w:szCs w:val="32"/>
               </w:rPr>
-              <w:t>"</w:t>
-            </w:r>
-            <w:proofErr w:type="spellStart"/>
-            <w:r>
-              <w:rPr>
-                <w:sz w:val="32"/>
-                <w:szCs w:val="32"/>
-              </w:rPr>
-              <w:t>falls|stays</w:t>
-            </w:r>
-            <w:proofErr w:type="spellEnd"/>
-            <w:r>
-              <w:rPr>
-                <w:sz w:val="32"/>
-                <w:szCs w:val="32"/>
-              </w:rPr>
-              <w:t>"</w:t>
+              <w:t>"falls|stays"</w:t>
             </w:r>
           </w:p>
         </w:tc>
@@ -18417,32 +18470,14 @@
         </w:rPr>
         <w:t xml:space="preserve">Go to this link </w:t>
       </w:r>
-      <w:hyperlink r:id="rId117" w:history="1">
+      <w:hyperlink r:id="rId125" w:history="1">
         <w:r>
           <w:rPr>
             <w:rStyle w:val="Hyperlink"/>
             <w:sz w:val="32"/>
             <w:szCs w:val="32"/>
           </w:rPr>
-          <w:t xml:space="preserve">Python </w:t>
-        </w:r>
-        <w:proofErr w:type="spellStart"/>
-        <w:r>
-          <w:rPr>
-            <w:rStyle w:val="Hyperlink"/>
-            <w:sz w:val="32"/>
-            <w:szCs w:val="32"/>
-          </w:rPr>
-          <w:t>RegEx</w:t>
-        </w:r>
-        <w:proofErr w:type="spellEnd"/>
-        <w:r>
-          <w:rPr>
-            <w:rStyle w:val="Hyperlink"/>
-            <w:sz w:val="32"/>
-            <w:szCs w:val="32"/>
-          </w:rPr>
-          <w:t xml:space="preserve"> Meta Characters</w:t>
+          <w:t>Python RegEx Meta Characters</w:t>
         </w:r>
       </w:hyperlink>
       <w:r>
@@ -18911,21 +18946,12 @@
         </w:rPr>
         <w:t>word (</w:t>
       </w:r>
-      <w:proofErr w:type="spellStart"/>
-      <w:r>
-        <w:rPr>
-          <w:sz w:val="32"/>
-          <w:szCs w:val="32"/>
-        </w:rPr>
-        <w:t>eg</w:t>
-      </w:r>
-      <w:proofErr w:type="spellEnd"/>
-      <w:r>
-        <w:rPr>
-          <w:sz w:val="32"/>
-          <w:szCs w:val="32"/>
-        </w:rPr>
-        <w:t>: ^f)</w:t>
+      <w:r>
+        <w:rPr>
+          <w:sz w:val="32"/>
+          <w:szCs w:val="32"/>
+        </w:rPr>
+        <w:t>eg: ^f)</w:t>
       </w:r>
     </w:p>
     <w:p>
@@ -18966,21 +18992,12 @@
         </w:rPr>
         <w:t>word (</w:t>
       </w:r>
-      <w:proofErr w:type="spellStart"/>
-      <w:r>
-        <w:rPr>
-          <w:sz w:val="32"/>
-          <w:szCs w:val="32"/>
-        </w:rPr>
-        <w:t>eg</w:t>
-      </w:r>
-      <w:proofErr w:type="spellEnd"/>
-      <w:r>
-        <w:rPr>
-          <w:sz w:val="32"/>
-          <w:szCs w:val="32"/>
-        </w:rPr>
-        <w:t xml:space="preserve">: </w:t>
+      <w:r>
+        <w:rPr>
+          <w:sz w:val="32"/>
+          <w:szCs w:val="32"/>
+        </w:rPr>
+        <w:t xml:space="preserve">eg: </w:t>
       </w:r>
       <w:r>
         <w:rPr>
@@ -19033,39 +19050,7 @@
           <w:sz w:val="32"/>
           <w:szCs w:val="32"/>
         </w:rPr>
-        <w:t>Exactly the specified number of occurrence(</w:t>
-      </w:r>
-      <w:proofErr w:type="spellStart"/>
-      <w:r>
-        <w:rPr>
-          <w:sz w:val="32"/>
-          <w:szCs w:val="32"/>
-        </w:rPr>
-        <w:t>eg</w:t>
-      </w:r>
-      <w:proofErr w:type="spellEnd"/>
-      <w:r>
-        <w:rPr>
-          <w:sz w:val="32"/>
-          <w:szCs w:val="32"/>
-        </w:rPr>
-        <w:t xml:space="preserve">: </w:t>
-      </w:r>
-      <w:proofErr w:type="spellStart"/>
-      <w:r>
-        <w:rPr>
-          <w:sz w:val="32"/>
-          <w:szCs w:val="32"/>
-        </w:rPr>
-        <w:t>a..b</w:t>
-      </w:r>
-      <w:proofErr w:type="spellEnd"/>
-      <w:r>
-        <w:rPr>
-          <w:sz w:val="32"/>
-          <w:szCs w:val="32"/>
-        </w:rPr>
-        <w:t xml:space="preserve">(2,5) </w:t>
+        <w:t xml:space="preserve">Exactly the specified number of occurrence(eg: a..b(2,5) </w:t>
       </w:r>
       <w:r>
         <w:rPr>
@@ -19079,15 +19064,7 @@
           <w:sz w:val="32"/>
           <w:szCs w:val="32"/>
         </w:rPr>
-        <w:t xml:space="preserve"> </w:t>
-      </w:r>
-      <w:proofErr w:type="spellStart"/>
-      <w:r>
-        <w:rPr>
-          <w:sz w:val="32"/>
-          <w:szCs w:val="32"/>
-        </w:rPr>
-        <w:t>aab</w:t>
+        <w:t xml:space="preserve"> aab</w:t>
       </w:r>
       <w:r>
         <w:rPr>
@@ -19101,15 +19078,7 @@
           <w:sz w:val="32"/>
           <w:szCs w:val="32"/>
         </w:rPr>
-        <w:t>abbb</w:t>
-      </w:r>
-      <w:proofErr w:type="spellEnd"/>
-      <w:r>
-        <w:rPr>
-          <w:sz w:val="32"/>
-          <w:szCs w:val="32"/>
-        </w:rPr>
-        <w:t>)</w:t>
+        <w:t>abbb)</w:t>
       </w:r>
     </w:p>
     <w:p>
@@ -19167,7 +19136,7 @@
                     <pic:cNvPicPr/>
                   </pic:nvPicPr>
                   <pic:blipFill>
-                    <a:blip r:embed="rId118">
+                    <a:blip r:embed="rId126">
                       <a:extLst>
                         <a:ext uri="{28A0092B-C50C-407E-A947-70E740481C1C}">
                           <a14:useLocalDpi xmlns:a14="http://schemas.microsoft.com/office/drawing/2010/main" val="0"/>
@@ -19221,7 +19190,7 @@
                     <pic:cNvPicPr/>
                   </pic:nvPicPr>
                   <pic:blipFill>
-                    <a:blip r:embed="rId119"/>
+                    <a:blip r:embed="rId127"/>
                     <a:stretch>
                       <a:fillRect/>
                     </a:stretch>
@@ -19289,7 +19258,7 @@
                     <pic:cNvPicPr/>
                   </pic:nvPicPr>
                   <pic:blipFill rotWithShape="1">
-                    <a:blip r:embed="rId120">
+                    <a:blip r:embed="rId128">
                       <a:extLst>
                         <a:ext uri="{28A0092B-C50C-407E-A947-70E740481C1C}">
                           <a14:useLocalDpi xmlns:a14="http://schemas.microsoft.com/office/drawing/2010/main" val="0"/>
@@ -19352,7 +19321,7 @@
                     <pic:cNvPicPr/>
                   </pic:nvPicPr>
                   <pic:blipFill>
-                    <a:blip r:embed="rId121"/>
+                    <a:blip r:embed="rId129"/>
                     <a:stretch>
                       <a:fillRect/>
                     </a:stretch>
@@ -19497,7 +19466,7 @@
                     <pic:cNvPicPr/>
                   </pic:nvPicPr>
                   <pic:blipFill>
-                    <a:blip r:embed="rId56"/>
+                    <a:blip r:embed="rId64"/>
                     <a:stretch>
                       <a:fillRect/>
                     </a:stretch>
@@ -19528,25 +19497,14 @@
           <w:szCs w:val="32"/>
         </w:rPr>
       </w:pPr>
-      <w:proofErr w:type="spellStart"/>
-      <w:r>
-        <w:rPr>
-          <w:b/>
-          <w:bCs/>
-          <w:sz w:val="32"/>
-          <w:szCs w:val="32"/>
-        </w:rPr>
-        <w:t>NonLocal</w:t>
-      </w:r>
-      <w:proofErr w:type="spellEnd"/>
-      <w:r>
-        <w:rPr>
-          <w:b/>
-          <w:bCs/>
-          <w:sz w:val="32"/>
-          <w:szCs w:val="32"/>
-        </w:rPr>
-        <w:t xml:space="preserve"> Keyword</w:t>
+      <w:r>
+        <w:rPr>
+          <w:b/>
+          <w:bCs/>
+          <w:sz w:val="32"/>
+          <w:szCs w:val="32"/>
+        </w:rPr>
+        <w:t>NonLocal Keyword</w:t>
       </w:r>
     </w:p>
     <w:p>
@@ -19632,7 +19590,7 @@
                     <pic:cNvPicPr/>
                   </pic:nvPicPr>
                   <pic:blipFill>
-                    <a:blip r:embed="rId57"/>
+                    <a:blip r:embed="rId65"/>
                     <a:stretch>
                       <a:fillRect/>
                     </a:stretch>
@@ -20058,7 +20016,7 @@
       <w:tblGrid>
         <w:gridCol w:w="1042"/>
         <w:gridCol w:w="2719"/>
-        <w:gridCol w:w="3576"/>
+        <w:gridCol w:w="3486"/>
         <w:gridCol w:w="3061"/>
       </w:tblGrid>
       <w:tr>
@@ -20906,7 +20864,7 @@
   <w:abstractNum w:abstractNumId="3" w15:restartNumberingAfterBreak="0">
     <w:nsid w:val="0A23148E"/>
     <w:multiLevelType w:val="hybridMultilevel"/>
-    <w:tmpl w:val="9F8C5A74"/>
+    <w:tmpl w:val="360E1E34"/>
     <w:lvl w:ilvl="0" w:tplc="04090001">
       <w:start w:val="1"/>
       <w:numFmt w:val="bullet"/>
@@ -20919,7 +20877,7 @@
         <w:rFonts w:ascii="Symbol" w:hAnsi="Symbol" w:hint="default"/>
       </w:rPr>
     </w:lvl>
-    <w:lvl w:ilvl="1" w:tplc="04090003" w:tentative="1">
+    <w:lvl w:ilvl="1" w:tplc="04090003">
       <w:start w:val="1"/>
       <w:numFmt w:val="bullet"/>
       <w:lvlText w:val="o"/>
